--- a/ProjectThree/MAT 243 Project Three Summary Report Template.docx
+++ b/ProjectThree/MAT 243 Project Three Summary Report Template.docx
@@ -304,6 +304,18 @@
         <w:contextualSpacing/>
         <w:rPr>
           <w:rFonts w:ascii="Calibri" w:hAnsi="Calibri" w:cs="Calibri"/>
+          <w:i/>
+        </w:rPr>
+      </w:pPr>
+    </w:p>
+    <w:p>
+      <w:pPr>
+        <w:suppressAutoHyphens/>
+        <w:spacing w:line="240" w:lineRule="auto"/>
+        <w:ind w:left="720"/>
+        <w:contextualSpacing/>
+        <w:rPr>
+          <w:rFonts w:ascii="Calibri" w:hAnsi="Calibri" w:cs="Calibri"/>
           <w:iCs/>
         </w:rPr>
       </w:pPr>
@@ -328,6 +340,18 @@
         </w:rPr>
         <w:t xml:space="preserve"> variable of the average points differential along with the first two predictor variables compared to the response variable of the number if game wins. </w:t>
       </w:r>
+    </w:p>
+    <w:p>
+      <w:pPr>
+        <w:suppressAutoHyphens/>
+        <w:spacing w:line="240" w:lineRule="auto"/>
+        <w:ind w:left="720"/>
+        <w:contextualSpacing/>
+        <w:rPr>
+          <w:rFonts w:ascii="Calibri" w:hAnsi="Calibri" w:cs="Calibri"/>
+          <w:iCs/>
+        </w:rPr>
+      </w:pPr>
     </w:p>
     <w:p>
       <w:pPr>
@@ -363,6 +387,25 @@
           <w:i/>
         </w:rPr>
       </w:pPr>
+      <w:r>
+        <w:rPr>
+          <w:rFonts w:ascii="Calibri" w:hAnsi="Calibri" w:cs="Calibri"/>
+          <w:i/>
+        </w:rPr>
+        <w:t>The results will be used to conclude connections between predictor and response variables.</w:t>
+      </w:r>
+    </w:p>
+    <w:p>
+      <w:pPr>
+        <w:suppressAutoHyphens/>
+        <w:spacing w:line="240" w:lineRule="auto"/>
+        <w:ind w:left="720"/>
+        <w:contextualSpacing/>
+        <w:rPr>
+          <w:rFonts w:ascii="Calibri" w:hAnsi="Calibri" w:cs="Calibri"/>
+          <w:i/>
+        </w:rPr>
+      </w:pPr>
     </w:p>
     <w:p>
       <w:pPr>
@@ -842,7 +885,6 @@
           <w:sz w:val="22"/>
           <w:szCs w:val="22"/>
         </w:rPr>
-        <w:lastRenderedPageBreak/>
         <w:t>3. Scatterplot and Correlation for the Total Number of Wins and Average Points Scored</w:t>
       </w:r>
     </w:p>
@@ -1161,6 +1203,7 @@
           <w:rFonts w:ascii="Calibri" w:hAnsi="Calibri" w:cs="Calibri"/>
           <w:i/>
         </w:rPr>
+        <w:lastRenderedPageBreak/>
         <w:t xml:space="preserve">What do the scatterplot and the Pearson correlation coefficient tell you about the association between </w:t>
       </w:r>
       <w:r>
@@ -1206,7 +1249,6 @@
           <w:rFonts w:ascii="Calibri" w:hAnsi="Calibri" w:cs="Calibri"/>
           <w:i/>
         </w:rPr>
-        <w:lastRenderedPageBreak/>
         <w:t xml:space="preserve">Is the </w:t>
       </w:r>
       <w:r>
@@ -2865,6 +2907,7 @@
           <w:rFonts w:ascii="Calibri" w:hAnsi="Calibri" w:cs="Calibri"/>
           <w:i/>
         </w:rPr>
+        <w:lastRenderedPageBreak/>
         <w:t xml:space="preserve">What is the equation for your model? </w:t>
       </w:r>
     </w:p>
@@ -2923,7 +2966,6 @@
           <w:rFonts w:ascii="Calibri" w:hAnsi="Calibri" w:cs="Calibri"/>
           <w:i/>
         </w:rPr>
-        <w:lastRenderedPageBreak/>
         <w:t>Null Hypothesis (statistical notation and its description in words)</w:t>
       </w:r>
     </w:p>
@@ -4111,6 +4153,7 @@
           <w:rFonts w:ascii="Calibri" w:hAnsi="Calibri" w:cs="Calibri"/>
           <w:i/>
         </w:rPr>
+        <w:lastRenderedPageBreak/>
         <w:t xml:space="preserve">Report the </w:t>
       </w:r>
       <w:r>
@@ -5180,7 +5223,7 @@
         <v:path o:extrusionok="f" gradientshapeok="t" o:connecttype="rect"/>
         <o:lock v:ext="edit" aspectratio="t"/>
       </v:shapetype>
-      <v:shape id="_x0000_i1096" type="#_x0000_t75" style="width:315pt;height:279.75pt;visibility:visible;mso-wrap-style:square" o:bullet="t">
+      <v:shape id="_x0000_i1045" type="#_x0000_t75" style="width:315pt;height:279.6pt;visibility:visible;mso-wrap-style:square" o:bullet="t">
         <v:imagedata r:id="rId1" o:title=""/>
       </v:shape>
     </w:pict>
@@ -6048,6 +6091,7 @@
     <w:lsdException w:name="HTML Sample" w:semiHidden="1" w:unhideWhenUsed="1"/>
     <w:lsdException w:name="HTML Typewriter" w:semiHidden="1" w:unhideWhenUsed="1"/>
     <w:lsdException w:name="HTML Variable" w:semiHidden="1" w:unhideWhenUsed="1"/>
+    <w:lsdException w:name="Normal Table" w:semiHidden="1" w:unhideWhenUsed="1"/>
     <w:lsdException w:name="annotation subject" w:semiHidden="1" w:unhideWhenUsed="1"/>
     <w:lsdException w:name="No List" w:semiHidden="1" w:unhideWhenUsed="1"/>
     <w:lsdException w:name="Outline List 1" w:semiHidden="1" w:unhideWhenUsed="1"/>
@@ -6090,8 +6134,11 @@
     <w:lsdException w:name="Table Contemporary" w:semiHidden="1" w:unhideWhenUsed="1"/>
     <w:lsdException w:name="Table Elegant" w:semiHidden="1" w:unhideWhenUsed="1"/>
     <w:lsdException w:name="Table Professional" w:semiHidden="1" w:unhideWhenUsed="1"/>
+    <w:lsdException w:name="Table Subtle 1" w:semiHidden="1" w:unhideWhenUsed="1"/>
     <w:lsdException w:name="Table Subtle 2" w:semiHidden="1" w:unhideWhenUsed="1"/>
     <w:lsdException w:name="Table Web 1" w:semiHidden="1" w:unhideWhenUsed="1"/>
+    <w:lsdException w:name="Table Web 2" w:semiHidden="1" w:unhideWhenUsed="1"/>
+    <w:lsdException w:name="Table Web 3" w:semiHidden="1" w:unhideWhenUsed="1"/>
     <w:lsdException w:name="Balloon Text" w:semiHidden="1" w:unhideWhenUsed="1"/>
     <w:lsdException w:name="Table Grid" w:uiPriority="39"/>
     <w:lsdException w:name="Table Theme" w:semiHidden="1" w:unhideWhenUsed="1"/>

--- a/ProjectThree/MAT 243 Project Three Summary Report Template.docx
+++ b/ProjectThree/MAT 243 Project Three Summary Report Template.docx
@@ -8,101 +8,131 @@
         <w:spacing w:line="240" w:lineRule="auto"/>
         <w:contextualSpacing/>
         <w:rPr>
-          <w:rFonts w:ascii="Calibri" w:hAnsi="Calibri" w:cs="Calibri"/>
-        </w:rPr>
-      </w:pPr>
-    </w:p>
-    <w:p>
-      <w:pPr>
-        <w:suppressAutoHyphens/>
-        <w:spacing w:line="240" w:lineRule="auto"/>
-        <w:contextualSpacing/>
-        <w:rPr>
-          <w:rFonts w:ascii="Calibri" w:hAnsi="Calibri" w:cs="Calibri"/>
-        </w:rPr>
-      </w:pPr>
-    </w:p>
-    <w:p>
-      <w:pPr>
-        <w:suppressAutoHyphens/>
-        <w:spacing w:line="240" w:lineRule="auto"/>
-        <w:contextualSpacing/>
-        <w:rPr>
-          <w:rFonts w:ascii="Calibri" w:hAnsi="Calibri" w:cs="Calibri"/>
-        </w:rPr>
-      </w:pPr>
-    </w:p>
-    <w:p>
-      <w:pPr>
-        <w:suppressAutoHyphens/>
-        <w:spacing w:line="240" w:lineRule="auto"/>
-        <w:contextualSpacing/>
-        <w:rPr>
-          <w:rFonts w:ascii="Calibri" w:hAnsi="Calibri" w:cs="Calibri"/>
-        </w:rPr>
-      </w:pPr>
-    </w:p>
-    <w:p>
-      <w:pPr>
-        <w:suppressAutoHyphens/>
-        <w:spacing w:line="240" w:lineRule="auto"/>
-        <w:contextualSpacing/>
-        <w:rPr>
-          <w:rFonts w:ascii="Calibri" w:hAnsi="Calibri" w:cs="Calibri"/>
-        </w:rPr>
-      </w:pPr>
-    </w:p>
-    <w:p>
-      <w:pPr>
-        <w:suppressAutoHyphens/>
-        <w:spacing w:line="240" w:lineRule="auto"/>
-        <w:contextualSpacing/>
-        <w:rPr>
-          <w:rFonts w:ascii="Calibri" w:hAnsi="Calibri" w:cs="Calibri"/>
-        </w:rPr>
-      </w:pPr>
-    </w:p>
-    <w:p>
-      <w:pPr>
-        <w:suppressAutoHyphens/>
-        <w:spacing w:line="240" w:lineRule="auto"/>
-        <w:contextualSpacing/>
-        <w:rPr>
-          <w:rFonts w:ascii="Calibri" w:hAnsi="Calibri" w:cs="Calibri"/>
-        </w:rPr>
-      </w:pPr>
-    </w:p>
-    <w:p>
-      <w:pPr>
-        <w:suppressAutoHyphens/>
-        <w:spacing w:line="240" w:lineRule="auto"/>
-        <w:contextualSpacing/>
-        <w:rPr>
-          <w:rFonts w:ascii="Calibri" w:hAnsi="Calibri" w:cs="Calibri"/>
-        </w:rPr>
-      </w:pPr>
-    </w:p>
-    <w:p>
-      <w:pPr>
-        <w:suppressAutoHyphens/>
-        <w:spacing w:line="240" w:lineRule="auto"/>
-        <w:contextualSpacing/>
-        <w:rPr>
-          <w:rFonts w:ascii="Calibri" w:hAnsi="Calibri" w:cs="Calibri"/>
+          <w:rFonts w:ascii="Times New Roman" w:hAnsi="Times New Roman" w:cs="Times New Roman"/>
+          <w:sz w:val="24"/>
+          <w:szCs w:val="24"/>
+        </w:rPr>
+      </w:pPr>
+    </w:p>
+    <w:p>
+      <w:pPr>
+        <w:suppressAutoHyphens/>
+        <w:spacing w:line="240" w:lineRule="auto"/>
+        <w:contextualSpacing/>
+        <w:rPr>
+          <w:rFonts w:ascii="Times New Roman" w:hAnsi="Times New Roman" w:cs="Times New Roman"/>
+          <w:sz w:val="24"/>
+          <w:szCs w:val="24"/>
+        </w:rPr>
+      </w:pPr>
+    </w:p>
+    <w:p>
+      <w:pPr>
+        <w:suppressAutoHyphens/>
+        <w:spacing w:line="240" w:lineRule="auto"/>
+        <w:contextualSpacing/>
+        <w:rPr>
+          <w:rFonts w:ascii="Times New Roman" w:hAnsi="Times New Roman" w:cs="Times New Roman"/>
+          <w:sz w:val="24"/>
+          <w:szCs w:val="24"/>
+        </w:rPr>
+      </w:pPr>
+    </w:p>
+    <w:p>
+      <w:pPr>
+        <w:suppressAutoHyphens/>
+        <w:spacing w:line="240" w:lineRule="auto"/>
+        <w:contextualSpacing/>
+        <w:rPr>
+          <w:rFonts w:ascii="Times New Roman" w:hAnsi="Times New Roman" w:cs="Times New Roman"/>
+          <w:sz w:val="24"/>
+          <w:szCs w:val="24"/>
+        </w:rPr>
+      </w:pPr>
+    </w:p>
+    <w:p>
+      <w:pPr>
+        <w:suppressAutoHyphens/>
+        <w:spacing w:line="240" w:lineRule="auto"/>
+        <w:contextualSpacing/>
+        <w:rPr>
+          <w:rFonts w:ascii="Times New Roman" w:hAnsi="Times New Roman" w:cs="Times New Roman"/>
+          <w:sz w:val="24"/>
+          <w:szCs w:val="24"/>
+        </w:rPr>
+      </w:pPr>
+    </w:p>
+    <w:p>
+      <w:pPr>
+        <w:suppressAutoHyphens/>
+        <w:spacing w:line="240" w:lineRule="auto"/>
+        <w:contextualSpacing/>
+        <w:rPr>
+          <w:rFonts w:ascii="Times New Roman" w:hAnsi="Times New Roman" w:cs="Times New Roman"/>
+          <w:sz w:val="24"/>
+          <w:szCs w:val="24"/>
+        </w:rPr>
+      </w:pPr>
+    </w:p>
+    <w:p>
+      <w:pPr>
+        <w:suppressAutoHyphens/>
+        <w:spacing w:line="240" w:lineRule="auto"/>
+        <w:contextualSpacing/>
+        <w:rPr>
+          <w:rFonts w:ascii="Times New Roman" w:hAnsi="Times New Roman" w:cs="Times New Roman"/>
+          <w:sz w:val="24"/>
+          <w:szCs w:val="24"/>
+        </w:rPr>
+      </w:pPr>
+    </w:p>
+    <w:p>
+      <w:pPr>
+        <w:suppressAutoHyphens/>
+        <w:spacing w:line="240" w:lineRule="auto"/>
+        <w:contextualSpacing/>
+        <w:rPr>
+          <w:rFonts w:ascii="Times New Roman" w:hAnsi="Times New Roman" w:cs="Times New Roman"/>
+          <w:sz w:val="24"/>
+          <w:szCs w:val="24"/>
+        </w:rPr>
+      </w:pPr>
+    </w:p>
+    <w:p>
+      <w:pPr>
+        <w:suppressAutoHyphens/>
+        <w:spacing w:line="240" w:lineRule="auto"/>
+        <w:contextualSpacing/>
+        <w:rPr>
+          <w:rFonts w:ascii="Times New Roman" w:hAnsi="Times New Roman" w:cs="Times New Roman"/>
+          <w:sz w:val="24"/>
+          <w:szCs w:val="24"/>
         </w:rPr>
       </w:pPr>
     </w:p>
     <w:p>
       <w:pPr>
         <w:pStyle w:val="Heading1"/>
-      </w:pPr>
-      <w:r>
+        <w:rPr>
+          <w:rFonts w:ascii="Times New Roman" w:hAnsi="Times New Roman" w:cs="Times New Roman"/>
+        </w:rPr>
+      </w:pPr>
+      <w:r>
+        <w:rPr>
+          <w:rFonts w:ascii="Times New Roman" w:hAnsi="Times New Roman" w:cs="Times New Roman"/>
+        </w:rPr>
         <w:t xml:space="preserve">MAT 243 Project </w:t>
       </w:r>
       <w:r>
+        <w:rPr>
+          <w:rFonts w:ascii="Times New Roman" w:hAnsi="Times New Roman" w:cs="Times New Roman"/>
+        </w:rPr>
         <w:t>Three</w:t>
       </w:r>
       <w:r>
+        <w:rPr>
+          <w:rFonts w:ascii="Times New Roman" w:hAnsi="Times New Roman" w:cs="Times New Roman"/>
+        </w:rPr>
         <w:t xml:space="preserve"> Summary Report</w:t>
       </w:r>
     </w:p>
@@ -113,7 +143,9 @@
         <w:contextualSpacing/>
         <w:jc w:val="center"/>
         <w:rPr>
-          <w:rFonts w:ascii="Calibri" w:hAnsi="Calibri" w:cs="Calibri"/>
+          <w:rFonts w:ascii="Times New Roman" w:hAnsi="Times New Roman" w:cs="Times New Roman"/>
+          <w:sz w:val="24"/>
+          <w:szCs w:val="24"/>
         </w:rPr>
       </w:pPr>
     </w:p>
@@ -124,12 +156,16 @@
         <w:contextualSpacing/>
         <w:jc w:val="center"/>
         <w:rPr>
-          <w:rFonts w:ascii="Calibri" w:hAnsi="Calibri" w:cs="Calibri"/>
-        </w:rPr>
-      </w:pPr>
-      <w:r>
-        <w:rPr>
-          <w:rFonts w:ascii="Calibri" w:hAnsi="Calibri" w:cs="Calibri"/>
+          <w:rFonts w:ascii="Times New Roman" w:hAnsi="Times New Roman" w:cs="Times New Roman"/>
+          <w:sz w:val="24"/>
+          <w:szCs w:val="24"/>
+        </w:rPr>
+      </w:pPr>
+      <w:r>
+        <w:rPr>
+          <w:rFonts w:ascii="Times New Roman" w:hAnsi="Times New Roman" w:cs="Times New Roman"/>
+          <w:sz w:val="24"/>
+          <w:szCs w:val="24"/>
         </w:rPr>
         <w:t>Nicholas Cleveland</w:t>
       </w:r>
@@ -141,12 +177,16 @@
         <w:contextualSpacing/>
         <w:jc w:val="center"/>
         <w:rPr>
-          <w:rFonts w:ascii="Calibri" w:hAnsi="Calibri" w:cs="Calibri"/>
-        </w:rPr>
-      </w:pPr>
-      <w:r>
-        <w:rPr>
-          <w:rFonts w:ascii="Calibri" w:hAnsi="Calibri" w:cs="Calibri"/>
+          <w:rFonts w:ascii="Times New Roman" w:hAnsi="Times New Roman" w:cs="Times New Roman"/>
+          <w:sz w:val="24"/>
+          <w:szCs w:val="24"/>
+        </w:rPr>
+      </w:pPr>
+      <w:r>
+        <w:rPr>
+          <w:rFonts w:ascii="Times New Roman" w:hAnsi="Times New Roman" w:cs="Times New Roman"/>
+          <w:sz w:val="24"/>
+          <w:szCs w:val="24"/>
         </w:rPr>
         <w:t>nicholas.cleveland1@snhu.edu</w:t>
       </w:r>
@@ -158,12 +198,16 @@
         <w:contextualSpacing/>
         <w:jc w:val="center"/>
         <w:rPr>
-          <w:rFonts w:ascii="Calibri" w:hAnsi="Calibri" w:cs="Calibri"/>
-        </w:rPr>
-      </w:pPr>
-      <w:r>
-        <w:rPr>
-          <w:rFonts w:ascii="Calibri" w:hAnsi="Calibri" w:cs="Calibri"/>
+          <w:rFonts w:ascii="Times New Roman" w:hAnsi="Times New Roman" w:cs="Times New Roman"/>
+          <w:sz w:val="24"/>
+          <w:szCs w:val="24"/>
+        </w:rPr>
+      </w:pPr>
+      <w:r>
+        <w:rPr>
+          <w:rFonts w:ascii="Times New Roman" w:hAnsi="Times New Roman" w:cs="Times New Roman"/>
+          <w:sz w:val="24"/>
+          <w:szCs w:val="24"/>
         </w:rPr>
         <w:t>Southern New Hampshire University</w:t>
       </w:r>
@@ -175,7 +219,9 @@
         <w:contextualSpacing/>
         <w:jc w:val="center"/>
         <w:rPr>
-          <w:rFonts w:ascii="Calibri" w:hAnsi="Calibri" w:cs="Calibri"/>
+          <w:rFonts w:ascii="Times New Roman" w:hAnsi="Times New Roman" w:cs="Times New Roman"/>
+          <w:sz w:val="24"/>
+          <w:szCs w:val="24"/>
         </w:rPr>
       </w:pPr>
     </w:p>
@@ -186,12 +232,16 @@
         <w:contextualSpacing/>
         <w:jc w:val="center"/>
         <w:rPr>
-          <w:rFonts w:ascii="Calibri" w:hAnsi="Calibri" w:cs="Calibri"/>
-        </w:rPr>
-      </w:pPr>
-      <w:r>
-        <w:rPr>
-          <w:rFonts w:ascii="Calibri" w:hAnsi="Calibri" w:cs="Calibri"/>
+          <w:rFonts w:ascii="Times New Roman" w:hAnsi="Times New Roman" w:cs="Times New Roman"/>
+          <w:sz w:val="24"/>
+          <w:szCs w:val="24"/>
+        </w:rPr>
+      </w:pPr>
+      <w:r>
+        <w:rPr>
+          <w:rFonts w:ascii="Times New Roman" w:hAnsi="Times New Roman" w:cs="Times New Roman"/>
+          <w:sz w:val="24"/>
+          <w:szCs w:val="24"/>
         </w:rPr>
         <w:br w:type="page"/>
       </w:r>
@@ -202,7 +252,9 @@
         <w:spacing w:line="240" w:lineRule="auto"/>
         <w:contextualSpacing/>
         <w:rPr>
-          <w:rFonts w:ascii="Calibri" w:hAnsi="Calibri" w:cs="Calibri"/>
+          <w:rFonts w:ascii="Times New Roman" w:hAnsi="Times New Roman" w:cs="Times New Roman"/>
+          <w:sz w:val="24"/>
+          <w:szCs w:val="24"/>
         </w:rPr>
       </w:pPr>
       <w:bookmarkStart w:id="0" w:name="_z5sz1tr6vsp1" w:colFirst="0" w:colLast="0"/>
@@ -217,18 +269,18 @@
         <w:spacing w:line="240" w:lineRule="auto"/>
         <w:contextualSpacing/>
         <w:rPr>
-          <w:rFonts w:ascii="Calibri" w:hAnsi="Calibri" w:cs="Calibri"/>
-          <w:sz w:val="22"/>
-          <w:szCs w:val="22"/>
+          <w:rFonts w:ascii="Times New Roman" w:hAnsi="Times New Roman" w:cs="Times New Roman"/>
+          <w:sz w:val="24"/>
+          <w:szCs w:val="24"/>
         </w:rPr>
       </w:pPr>
       <w:bookmarkStart w:id="1" w:name="_x309z2ps6l5e" w:colFirst="0" w:colLast="0"/>
       <w:bookmarkEnd w:id="1"/>
       <w:r>
         <w:rPr>
-          <w:rFonts w:ascii="Calibri" w:hAnsi="Calibri" w:cs="Calibri"/>
-          <w:sz w:val="22"/>
-          <w:szCs w:val="22"/>
+          <w:rFonts w:ascii="Times New Roman" w:hAnsi="Times New Roman" w:cs="Times New Roman"/>
+          <w:sz w:val="24"/>
+          <w:szCs w:val="24"/>
         </w:rPr>
         <w:t>1. Introduction</w:t>
       </w:r>
@@ -239,37 +291,95 @@
         <w:spacing w:line="240" w:lineRule="auto"/>
         <w:contextualSpacing/>
         <w:rPr>
-          <w:rFonts w:ascii="Calibri" w:hAnsi="Calibri" w:cs="Calibri"/>
-          <w:i/>
-        </w:rPr>
-      </w:pPr>
-    </w:p>
-    <w:p>
-      <w:pPr>
-        <w:suppressAutoHyphens/>
-        <w:spacing w:line="240" w:lineRule="auto"/>
-        <w:contextualSpacing/>
-        <w:rPr>
-          <w:rFonts w:ascii="Calibri" w:hAnsi="Calibri" w:cs="Calibri"/>
-          <w:i/>
-        </w:rPr>
-      </w:pPr>
-      <w:r>
-        <w:rPr>
-          <w:rFonts w:ascii="Calibri" w:hAnsi="Calibri" w:cs="Calibri"/>
-          <w:i/>
-        </w:rPr>
-        <w:t>Discuss the statement of the problem in terms of the statistical analyses that are being performed. Be sure to address the following:</w:t>
-      </w:r>
-    </w:p>
-    <w:p>
-      <w:pPr>
-        <w:suppressAutoHyphens/>
-        <w:spacing w:line="240" w:lineRule="auto"/>
-        <w:contextualSpacing/>
-        <w:rPr>
-          <w:rFonts w:ascii="Calibri" w:hAnsi="Calibri" w:cs="Calibri"/>
-          <w:i/>
+          <w:rFonts w:ascii="Times New Roman" w:hAnsi="Times New Roman" w:cs="Times New Roman"/>
+          <w:i/>
+          <w:sz w:val="24"/>
+          <w:szCs w:val="24"/>
+        </w:rPr>
+      </w:pPr>
+    </w:p>
+    <w:p>
+      <w:pPr>
+        <w:suppressAutoHyphens/>
+        <w:spacing w:line="240" w:lineRule="auto"/>
+        <w:contextualSpacing/>
+        <w:rPr>
+          <w:rFonts w:ascii="Times New Roman" w:hAnsi="Times New Roman" w:cs="Times New Roman"/>
+          <w:i/>
+          <w:sz w:val="24"/>
+          <w:szCs w:val="24"/>
+        </w:rPr>
+      </w:pPr>
+    </w:p>
+    <w:p>
+      <w:pPr>
+        <w:suppressAutoHyphens/>
+        <w:spacing w:line="240" w:lineRule="auto"/>
+        <w:contextualSpacing/>
+        <w:rPr>
+          <w:rFonts w:ascii="Times New Roman" w:hAnsi="Times New Roman" w:cs="Times New Roman"/>
+          <w:iCs/>
+          <w:sz w:val="24"/>
+          <w:szCs w:val="24"/>
+        </w:rPr>
+      </w:pPr>
+      <w:r>
+        <w:rPr>
+          <w:rFonts w:ascii="Times New Roman" w:hAnsi="Times New Roman" w:cs="Times New Roman"/>
+          <w:iCs/>
+          <w:sz w:val="24"/>
+          <w:szCs w:val="24"/>
+        </w:rPr>
+        <w:t>The data set that I will be exploring in this report is the correlation between predictor and response variables used in given basketball game statistics from NBA</w:t>
+      </w:r>
+      <w:r>
+        <w:rPr>
+          <w:rFonts w:ascii="Times New Roman" w:hAnsi="Times New Roman" w:cs="Times New Roman"/>
+          <w:iCs/>
+          <w:sz w:val="24"/>
+          <w:szCs w:val="24"/>
+        </w:rPr>
+        <w:t xml:space="preserve"> teams</w:t>
+      </w:r>
+      <w:r>
+        <w:rPr>
+          <w:rFonts w:ascii="Times New Roman" w:hAnsi="Times New Roman" w:cs="Times New Roman"/>
+          <w:iCs/>
+          <w:sz w:val="24"/>
+          <w:szCs w:val="24"/>
+        </w:rPr>
+        <w:t xml:space="preserve">. I will be looking at the correlation specifically between the average number of points to the number of wins, the average relative skill to the number of wins, and both predictors, the average number of points and skill level to the number of wins. I will finally add a third </w:t>
+      </w:r>
+      <w:r>
+        <w:rPr>
+          <w:rFonts w:ascii="Times New Roman" w:hAnsi="Times New Roman" w:cs="Times New Roman"/>
+          <w:iCs/>
+          <w:sz w:val="24"/>
+          <w:szCs w:val="24"/>
+        </w:rPr>
+        <w:t>predictor</w:t>
+      </w:r>
+      <w:r>
+        <w:rPr>
+          <w:rFonts w:ascii="Times New Roman" w:hAnsi="Times New Roman" w:cs="Times New Roman"/>
+          <w:iCs/>
+          <w:sz w:val="24"/>
+          <w:szCs w:val="24"/>
+        </w:rPr>
+        <w:t xml:space="preserve"> variable of the average points differential along with the first two predictor variables compared to the response variable of the number if game wins. </w:t>
+      </w:r>
+    </w:p>
+    <w:p>
+      <w:pPr>
+        <w:suppressAutoHyphens/>
+        <w:spacing w:line="240" w:lineRule="auto"/>
+        <w:ind w:left="720"/>
+        <w:contextualSpacing/>
+        <w:rPr>
+          <w:rFonts w:ascii="Times New Roman" w:hAnsi="Times New Roman" w:cs="Times New Roman"/>
+          <w:iCs/>
+          <w:sz w:val="24"/>
+          <w:szCs w:val="24"/>
         </w:rPr>
       </w:pPr>
     </w:p>
@@ -284,16 +394,20 @@
         <w:ind w:left="720"/>
         <w:contextualSpacing/>
         <w:rPr>
-          <w:rFonts w:ascii="Calibri" w:hAnsi="Calibri" w:cs="Calibri"/>
-          <w:i/>
-        </w:rPr>
-      </w:pPr>
-      <w:r>
-        <w:rPr>
-          <w:rFonts w:ascii="Calibri" w:hAnsi="Calibri" w:cs="Calibri"/>
-          <w:i/>
-        </w:rPr>
-        <w:t xml:space="preserve">What is the data set that you are exploring? </w:t>
+          <w:rFonts w:ascii="Times New Roman" w:hAnsi="Times New Roman" w:cs="Times New Roman"/>
+          <w:i/>
+          <w:sz w:val="24"/>
+          <w:szCs w:val="24"/>
+        </w:rPr>
+      </w:pPr>
+      <w:r>
+        <w:rPr>
+          <w:rFonts w:ascii="Times New Roman" w:hAnsi="Times New Roman" w:cs="Times New Roman"/>
+          <w:i/>
+          <w:sz w:val="24"/>
+          <w:szCs w:val="24"/>
+        </w:rPr>
+        <w:t>How will your results be used?</w:t>
       </w:r>
     </w:p>
     <w:p>
@@ -303,10 +417,21 @@
         <w:ind w:left="720"/>
         <w:contextualSpacing/>
         <w:rPr>
-          <w:rFonts w:ascii="Calibri" w:hAnsi="Calibri" w:cs="Calibri"/>
-          <w:i/>
-        </w:rPr>
-      </w:pPr>
+          <w:rFonts w:ascii="Times New Roman" w:hAnsi="Times New Roman" w:cs="Times New Roman"/>
+          <w:iCs/>
+          <w:sz w:val="24"/>
+          <w:szCs w:val="24"/>
+        </w:rPr>
+      </w:pPr>
+      <w:r>
+        <w:rPr>
+          <w:rFonts w:ascii="Times New Roman" w:hAnsi="Times New Roman" w:cs="Times New Roman"/>
+          <w:iCs/>
+          <w:sz w:val="24"/>
+          <w:szCs w:val="24"/>
+        </w:rPr>
+        <w:t>The results will be used to conclude connections between predictor and response variables.</w:t>
+      </w:r>
     </w:p>
     <w:p>
       <w:pPr>
@@ -315,41 +440,10 @@
         <w:ind w:left="720"/>
         <w:contextualSpacing/>
         <w:rPr>
-          <w:rFonts w:ascii="Calibri" w:hAnsi="Calibri" w:cs="Calibri"/>
-          <w:iCs/>
-        </w:rPr>
-      </w:pPr>
-      <w:r>
-        <w:rPr>
-          <w:rFonts w:ascii="Calibri" w:hAnsi="Calibri" w:cs="Calibri"/>
-          <w:iCs/>
-        </w:rPr>
-        <w:t xml:space="preserve">The data set that I will be exploring in this report is the correlation between predictor and response variables used in given basketball game statistics from the NBA. I will be looking at the correlation specifically between the average number of points to the number of wins, the average relative skill to the number of wins, and both predictors, the average number of points and skill level to the number of wins. I will finally add a third </w:t>
-      </w:r>
-      <w:r>
-        <w:rPr>
-          <w:rFonts w:ascii="Calibri" w:hAnsi="Calibri" w:cs="Calibri"/>
-          <w:iCs/>
-        </w:rPr>
-        <w:t>predictor</w:t>
-      </w:r>
-      <w:r>
-        <w:rPr>
-          <w:rFonts w:ascii="Calibri" w:hAnsi="Calibri" w:cs="Calibri"/>
-          <w:iCs/>
-        </w:rPr>
-        <w:t xml:space="preserve"> variable of the average points differential along with the first two predictor variables compared to the response variable of the number if game wins. </w:t>
-      </w:r>
-    </w:p>
-    <w:p>
-      <w:pPr>
-        <w:suppressAutoHyphens/>
-        <w:spacing w:line="240" w:lineRule="auto"/>
-        <w:ind w:left="720"/>
-        <w:contextualSpacing/>
-        <w:rPr>
-          <w:rFonts w:ascii="Calibri" w:hAnsi="Calibri" w:cs="Calibri"/>
-          <w:iCs/>
+          <w:rFonts w:ascii="Times New Roman" w:hAnsi="Times New Roman" w:cs="Times New Roman"/>
+          <w:i/>
+          <w:sz w:val="24"/>
+          <w:szCs w:val="24"/>
         </w:rPr>
       </w:pPr>
     </w:p>
@@ -364,16 +458,20 @@
         <w:ind w:left="720"/>
         <w:contextualSpacing/>
         <w:rPr>
-          <w:rFonts w:ascii="Calibri" w:hAnsi="Calibri" w:cs="Calibri"/>
-          <w:i/>
-        </w:rPr>
-      </w:pPr>
-      <w:r>
-        <w:rPr>
-          <w:rFonts w:ascii="Calibri" w:hAnsi="Calibri" w:cs="Calibri"/>
-          <w:i/>
-        </w:rPr>
-        <w:t>How will your results be used?</w:t>
+          <w:rFonts w:ascii="Times New Roman" w:hAnsi="Times New Roman" w:cs="Times New Roman"/>
+          <w:i/>
+          <w:sz w:val="24"/>
+          <w:szCs w:val="24"/>
+        </w:rPr>
+      </w:pPr>
+      <w:r>
+        <w:rPr>
+          <w:rFonts w:ascii="Times New Roman" w:hAnsi="Times New Roman" w:cs="Times New Roman"/>
+          <w:i/>
+          <w:sz w:val="24"/>
+          <w:szCs w:val="24"/>
+        </w:rPr>
+        <w:t>What type of analyses will you be running in this project?</w:t>
       </w:r>
     </w:p>
     <w:p>
@@ -383,17 +481,12 @@
         <w:ind w:left="720"/>
         <w:contextualSpacing/>
         <w:rPr>
-          <w:rFonts w:ascii="Calibri" w:hAnsi="Calibri" w:cs="Calibri"/>
-          <w:i/>
-        </w:rPr>
-      </w:pPr>
-      <w:r>
-        <w:rPr>
-          <w:rFonts w:ascii="Calibri" w:hAnsi="Calibri" w:cs="Calibri"/>
-          <w:i/>
-        </w:rPr>
-        <w:t>The results will be used to conclude connections between predictor and response variables.</w:t>
-      </w:r>
+          <w:rFonts w:ascii="Times New Roman" w:hAnsi="Times New Roman" w:cs="Times New Roman"/>
+          <w:i/>
+          <w:sz w:val="24"/>
+          <w:szCs w:val="24"/>
+        </w:rPr>
+      </w:pPr>
     </w:p>
     <w:p>
       <w:pPr>
@@ -402,33 +495,35 @@
         <w:ind w:left="720"/>
         <w:contextualSpacing/>
         <w:rPr>
-          <w:rFonts w:ascii="Calibri" w:hAnsi="Calibri" w:cs="Calibri"/>
-          <w:i/>
-        </w:rPr>
-      </w:pPr>
-    </w:p>
-    <w:p>
-      <w:pPr>
-        <w:numPr>
-          <w:ilvl w:val="0"/>
-          <w:numId w:val="3"/>
-        </w:numPr>
+          <w:rFonts w:ascii="Times New Roman" w:hAnsi="Times New Roman" w:cs="Times New Roman"/>
+          <w:iCs/>
+          <w:sz w:val="24"/>
+          <w:szCs w:val="24"/>
+        </w:rPr>
+      </w:pPr>
+      <w:r>
+        <w:rPr>
+          <w:rFonts w:ascii="Times New Roman" w:hAnsi="Times New Roman" w:cs="Times New Roman"/>
+          <w:iCs/>
+          <w:sz w:val="24"/>
+          <w:szCs w:val="24"/>
+        </w:rPr>
+        <w:t>The types of analyses that will be conducted will be…</w:t>
+      </w:r>
+    </w:p>
+    <w:p>
+      <w:pPr>
         <w:suppressAutoHyphens/>
         <w:spacing w:line="240" w:lineRule="auto"/>
         <w:ind w:left="720"/>
         <w:contextualSpacing/>
         <w:rPr>
-          <w:rFonts w:ascii="Calibri" w:hAnsi="Calibri" w:cs="Calibri"/>
-          <w:i/>
-        </w:rPr>
-      </w:pPr>
-      <w:r>
-        <w:rPr>
-          <w:rFonts w:ascii="Calibri" w:hAnsi="Calibri" w:cs="Calibri"/>
-          <w:i/>
-        </w:rPr>
-        <w:t>What type of analyses will you be running in this project?</w:t>
-      </w:r>
+          <w:rFonts w:ascii="Times New Roman" w:hAnsi="Times New Roman" w:cs="Times New Roman"/>
+          <w:iCs/>
+          <w:sz w:val="24"/>
+          <w:szCs w:val="24"/>
+        </w:rPr>
+      </w:pPr>
     </w:p>
     <w:p>
       <w:pPr>
@@ -437,38 +532,23 @@
         <w:ind w:left="720"/>
         <w:contextualSpacing/>
         <w:rPr>
-          <w:rFonts w:ascii="Calibri" w:hAnsi="Calibri" w:cs="Calibri"/>
-          <w:i/>
-        </w:rPr>
-      </w:pPr>
-    </w:p>
-    <w:p>
-      <w:pPr>
-        <w:suppressAutoHyphens/>
-        <w:spacing w:line="240" w:lineRule="auto"/>
-        <w:ind w:left="720"/>
-        <w:contextualSpacing/>
-        <w:rPr>
-          <w:rFonts w:ascii="Calibri" w:hAnsi="Calibri" w:cs="Calibri"/>
-          <w:iCs/>
-        </w:rPr>
-      </w:pPr>
-      <w:r>
-        <w:rPr>
-          <w:rFonts w:ascii="Calibri" w:hAnsi="Calibri" w:cs="Calibri"/>
-          <w:iCs/>
-        </w:rPr>
-        <w:t>The types of analyses that will be conducted will be…</w:t>
-      </w:r>
-    </w:p>
-    <w:p>
-      <w:pPr>
-        <w:suppressAutoHyphens/>
-        <w:spacing w:line="240" w:lineRule="auto"/>
-        <w:contextualSpacing/>
-        <w:rPr>
-          <w:rFonts w:ascii="Calibri" w:hAnsi="Calibri" w:cs="Calibri"/>
-          <w:iCs/>
+          <w:rFonts w:ascii="Times New Roman" w:hAnsi="Times New Roman" w:cs="Times New Roman"/>
+          <w:iCs/>
+          <w:sz w:val="24"/>
+          <w:szCs w:val="24"/>
+        </w:rPr>
+      </w:pPr>
+    </w:p>
+    <w:p>
+      <w:pPr>
+        <w:suppressAutoHyphens/>
+        <w:spacing w:line="240" w:lineRule="auto"/>
+        <w:contextualSpacing/>
+        <w:rPr>
+          <w:rFonts w:ascii="Times New Roman" w:hAnsi="Times New Roman" w:cs="Times New Roman"/>
+          <w:iCs/>
+          <w:sz w:val="24"/>
+          <w:szCs w:val="24"/>
         </w:rPr>
       </w:pPr>
     </w:p>
@@ -481,91 +561,528 @@
         <w:spacing w:line="240" w:lineRule="auto"/>
         <w:contextualSpacing/>
         <w:rPr>
-          <w:rFonts w:ascii="Calibri" w:hAnsi="Calibri" w:cs="Calibri"/>
-          <w:sz w:val="22"/>
-          <w:szCs w:val="22"/>
+          <w:rFonts w:ascii="Times New Roman" w:hAnsi="Times New Roman" w:cs="Times New Roman"/>
+          <w:sz w:val="24"/>
+          <w:szCs w:val="24"/>
         </w:rPr>
       </w:pPr>
       <w:bookmarkStart w:id="2" w:name="_50zrlw8nt5vb" w:colFirst="0" w:colLast="0"/>
       <w:bookmarkEnd w:id="2"/>
       <w:r>
         <w:rPr>
-          <w:rFonts w:ascii="Calibri" w:hAnsi="Calibri" w:cs="Calibri"/>
-          <w:sz w:val="22"/>
-          <w:szCs w:val="22"/>
+          <w:rFonts w:ascii="Times New Roman" w:hAnsi="Times New Roman" w:cs="Times New Roman"/>
+          <w:sz w:val="24"/>
+          <w:szCs w:val="24"/>
         </w:rPr>
         <w:t>2. Data Preparation</w:t>
       </w:r>
     </w:p>
-    <w:p/>
-    <w:p>
-      <w:pPr>
-        <w:suppressAutoHyphens/>
-        <w:spacing w:line="240" w:lineRule="auto"/>
-        <w:contextualSpacing/>
-        <w:rPr>
-          <w:rFonts w:ascii="Calibri" w:hAnsi="Calibri" w:cs="Calibri"/>
-          <w:i/>
-        </w:rPr>
-      </w:pPr>
-      <w:r>
-        <w:rPr>
-          <w:rFonts w:ascii="Calibri" w:hAnsi="Calibri" w:cs="Calibri"/>
-          <w:i/>
-        </w:rPr>
-        <w:t xml:space="preserve">There are some important variables that are used in this </w:t>
-      </w:r>
-      <w:r>
-        <w:rPr>
-          <w:rFonts w:ascii="Calibri" w:hAnsi="Calibri" w:cs="Calibri"/>
-          <w:i/>
-        </w:rPr>
-        <w:t>p</w:t>
-      </w:r>
-      <w:r>
-        <w:rPr>
-          <w:rFonts w:ascii="Calibri" w:hAnsi="Calibri" w:cs="Calibri"/>
-          <w:i/>
-        </w:rPr>
-        <w:t xml:space="preserve">roject. Identify and explain these variables. </w:t>
-      </w:r>
-    </w:p>
-    <w:p>
-      <w:pPr>
-        <w:suppressAutoHyphens/>
-        <w:spacing w:line="240" w:lineRule="auto"/>
-        <w:contextualSpacing/>
-        <w:rPr>
-          <w:rFonts w:ascii="Calibri" w:hAnsi="Calibri" w:cs="Calibri"/>
-        </w:rPr>
-      </w:pPr>
-    </w:p>
-    <w:p>
-      <w:pPr>
-        <w:suppressAutoHyphens/>
-        <w:spacing w:line="240" w:lineRule="auto"/>
-        <w:contextualSpacing/>
-        <w:rPr>
-          <w:rFonts w:ascii="Calibri" w:hAnsi="Calibri" w:cs="Calibri"/>
-          <w:i/>
-        </w:rPr>
-      </w:pPr>
-      <w:r>
-        <w:rPr>
-          <w:rFonts w:ascii="Calibri" w:hAnsi="Calibri" w:cs="Calibri"/>
-          <w:i/>
-        </w:rPr>
-        <w:t>See the introductory section and Step 1 of the Python script to address the following:</w:t>
-      </w:r>
-    </w:p>
-    <w:p>
-      <w:pPr>
-        <w:suppressAutoHyphens/>
-        <w:spacing w:line="240" w:lineRule="auto"/>
-        <w:contextualSpacing/>
-        <w:rPr>
-          <w:rFonts w:ascii="Calibri" w:hAnsi="Calibri" w:cs="Calibri"/>
-          <w:i/>
+    <w:p>
+      <w:pPr>
+        <w:suppressAutoHyphens/>
+        <w:spacing w:line="240" w:lineRule="auto"/>
+        <w:contextualSpacing/>
+        <w:rPr>
+          <w:rFonts w:ascii="Times New Roman" w:hAnsi="Times New Roman" w:cs="Times New Roman"/>
+          <w:i/>
+          <w:sz w:val="24"/>
+          <w:szCs w:val="24"/>
+        </w:rPr>
+      </w:pPr>
+    </w:p>
+    <w:p>
+      <w:pPr>
+        <w:suppressAutoHyphens/>
+        <w:spacing w:line="240" w:lineRule="auto"/>
+        <w:contextualSpacing/>
+        <w:rPr>
+          <w:rFonts w:ascii="Times New Roman" w:hAnsi="Times New Roman" w:cs="Times New Roman"/>
+          <w:i/>
+          <w:sz w:val="24"/>
+          <w:szCs w:val="24"/>
+        </w:rPr>
+      </w:pPr>
+      <w:r>
+        <w:rPr>
+          <w:rFonts w:ascii="Times New Roman" w:hAnsi="Times New Roman" w:cs="Times New Roman"/>
+          <w:iCs/>
+          <w:sz w:val="24"/>
+          <w:szCs w:val="24"/>
+        </w:rPr>
+        <w:t xml:space="preserve">The average points </w:t>
+      </w:r>
+      <w:r>
+        <w:rPr>
+          <w:rFonts w:ascii="Times New Roman" w:hAnsi="Times New Roman" w:cs="Times New Roman"/>
+          <w:iCs/>
+          <w:sz w:val="24"/>
+          <w:szCs w:val="24"/>
+        </w:rPr>
+        <w:t>differential</w:t>
+      </w:r>
+      <w:r>
+        <w:rPr>
+          <w:rFonts w:ascii="Times New Roman" w:hAnsi="Times New Roman" w:cs="Times New Roman"/>
+          <w:iCs/>
+          <w:sz w:val="24"/>
+          <w:szCs w:val="24"/>
+        </w:rPr>
+        <w:t xml:space="preserve"> represents the average difference of points between a team and their opponents during the season</w:t>
+      </w:r>
+      <w:r>
+        <w:rPr>
+          <w:rFonts w:ascii="Times New Roman" w:hAnsi="Times New Roman" w:cs="Times New Roman"/>
+          <w:i/>
+          <w:sz w:val="24"/>
+          <w:szCs w:val="24"/>
+        </w:rPr>
+        <w:t>.</w:t>
+      </w:r>
+      <w:r>
+        <w:rPr>
+          <w:rFonts w:ascii="Times New Roman" w:hAnsi="Times New Roman" w:cs="Times New Roman"/>
+          <w:i/>
+          <w:sz w:val="24"/>
+          <w:szCs w:val="24"/>
+        </w:rPr>
+        <w:t xml:space="preserve"> …</w:t>
+      </w:r>
+    </w:p>
+    <w:p>
+      <w:pPr>
+        <w:suppressAutoHyphens/>
+        <w:spacing w:line="240" w:lineRule="auto"/>
+        <w:contextualSpacing/>
+        <w:rPr>
+          <w:rFonts w:ascii="Times New Roman" w:hAnsi="Times New Roman" w:cs="Times New Roman"/>
+          <w:i/>
+          <w:sz w:val="24"/>
+          <w:szCs w:val="24"/>
+        </w:rPr>
+      </w:pPr>
+    </w:p>
+    <w:p>
+      <w:pPr>
+        <w:suppressAutoHyphens/>
+        <w:spacing w:line="240" w:lineRule="auto"/>
+        <w:contextualSpacing/>
+        <w:rPr>
+          <w:rFonts w:ascii="Times New Roman" w:hAnsi="Times New Roman" w:cs="Times New Roman"/>
+          <w:iCs/>
+          <w:sz w:val="24"/>
+          <w:szCs w:val="24"/>
+        </w:rPr>
+      </w:pPr>
+      <w:r>
+        <w:rPr>
+          <w:rFonts w:ascii="Times New Roman" w:hAnsi="Times New Roman" w:cs="Times New Roman"/>
+          <w:iCs/>
+          <w:sz w:val="24"/>
+          <w:szCs w:val="24"/>
+        </w:rPr>
+        <w:t>The average relative skill level variable represents the relative skill of each team in a regular season.</w:t>
+      </w:r>
+      <w:r>
+        <w:rPr>
+          <w:rFonts w:ascii="Times New Roman" w:hAnsi="Times New Roman" w:cs="Times New Roman"/>
+          <w:iCs/>
+          <w:sz w:val="24"/>
+          <w:szCs w:val="24"/>
+        </w:rPr>
+        <w:t xml:space="preserve"> …</w:t>
+      </w:r>
+    </w:p>
+    <w:p>
+      <w:pPr>
+        <w:suppressAutoHyphens/>
+        <w:spacing w:line="240" w:lineRule="auto"/>
+        <w:ind w:left="720"/>
+        <w:contextualSpacing/>
+        <w:rPr>
+          <w:rFonts w:ascii="Times New Roman" w:hAnsi="Times New Roman" w:cs="Times New Roman"/>
+          <w:i/>
+          <w:sz w:val="24"/>
+          <w:szCs w:val="24"/>
+        </w:rPr>
+      </w:pPr>
+    </w:p>
+    <w:p>
+      <w:pPr>
+        <w:suppressAutoHyphens/>
+        <w:spacing w:line="240" w:lineRule="auto"/>
+        <w:ind w:left="720"/>
+        <w:contextualSpacing/>
+        <w:rPr>
+          <w:rFonts w:ascii="Times New Roman" w:hAnsi="Times New Roman" w:cs="Times New Roman"/>
+          <w:i/>
+          <w:sz w:val="24"/>
+          <w:szCs w:val="24"/>
+        </w:rPr>
+      </w:pPr>
+    </w:p>
+    <w:p>
+      <w:pPr>
+        <w:suppressAutoHyphens/>
+        <w:spacing w:line="240" w:lineRule="auto"/>
+        <w:ind w:left="720"/>
+        <w:contextualSpacing/>
+        <w:rPr>
+          <w:rFonts w:ascii="Times New Roman" w:hAnsi="Times New Roman" w:cs="Times New Roman"/>
+          <w:i/>
+          <w:sz w:val="24"/>
+          <w:szCs w:val="24"/>
+        </w:rPr>
+      </w:pPr>
+    </w:p>
+    <w:p>
+      <w:pPr>
+        <w:suppressAutoHyphens/>
+        <w:spacing w:line="240" w:lineRule="auto"/>
+        <w:ind w:left="720"/>
+        <w:contextualSpacing/>
+        <w:rPr>
+          <w:rFonts w:ascii="Times New Roman" w:hAnsi="Times New Roman" w:cs="Times New Roman"/>
+          <w:i/>
+          <w:sz w:val="24"/>
+          <w:szCs w:val="24"/>
+        </w:rPr>
+      </w:pPr>
+    </w:p>
+    <w:p>
+      <w:pPr>
+        <w:suppressAutoHyphens/>
+        <w:spacing w:line="240" w:lineRule="auto"/>
+        <w:ind w:left="720"/>
+        <w:contextualSpacing/>
+        <w:rPr>
+          <w:rFonts w:ascii="Times New Roman" w:hAnsi="Times New Roman" w:cs="Times New Roman"/>
+          <w:i/>
+          <w:sz w:val="24"/>
+          <w:szCs w:val="24"/>
+        </w:rPr>
+      </w:pPr>
+    </w:p>
+    <w:p>
+      <w:pPr>
+        <w:suppressAutoHyphens/>
+        <w:spacing w:line="240" w:lineRule="auto"/>
+        <w:ind w:left="720"/>
+        <w:contextualSpacing/>
+        <w:rPr>
+          <w:rFonts w:ascii="Times New Roman" w:hAnsi="Times New Roman" w:cs="Times New Roman"/>
+          <w:i/>
+          <w:sz w:val="24"/>
+          <w:szCs w:val="24"/>
+        </w:rPr>
+      </w:pPr>
+    </w:p>
+    <w:p>
+      <w:pPr>
+        <w:suppressAutoHyphens/>
+        <w:spacing w:line="240" w:lineRule="auto"/>
+        <w:ind w:left="720"/>
+        <w:contextualSpacing/>
+        <w:rPr>
+          <w:rFonts w:ascii="Times New Roman" w:hAnsi="Times New Roman" w:cs="Times New Roman"/>
+          <w:i/>
+          <w:sz w:val="24"/>
+          <w:szCs w:val="24"/>
+        </w:rPr>
+      </w:pPr>
+    </w:p>
+    <w:p>
+      <w:pPr>
+        <w:suppressAutoHyphens/>
+        <w:spacing w:line="240" w:lineRule="auto"/>
+        <w:ind w:left="720"/>
+        <w:contextualSpacing/>
+        <w:rPr>
+          <w:rFonts w:ascii="Times New Roman" w:hAnsi="Times New Roman" w:cs="Times New Roman"/>
+          <w:i/>
+          <w:sz w:val="24"/>
+          <w:szCs w:val="24"/>
+        </w:rPr>
+      </w:pPr>
+    </w:p>
+    <w:p>
+      <w:pPr>
+        <w:suppressAutoHyphens/>
+        <w:spacing w:line="240" w:lineRule="auto"/>
+        <w:ind w:left="720"/>
+        <w:contextualSpacing/>
+        <w:rPr>
+          <w:rFonts w:ascii="Times New Roman" w:hAnsi="Times New Roman" w:cs="Times New Roman"/>
+          <w:i/>
+          <w:sz w:val="24"/>
+          <w:szCs w:val="24"/>
+        </w:rPr>
+      </w:pPr>
+    </w:p>
+    <w:p>
+      <w:pPr>
+        <w:suppressAutoHyphens/>
+        <w:spacing w:line="240" w:lineRule="auto"/>
+        <w:ind w:left="720"/>
+        <w:contextualSpacing/>
+        <w:rPr>
+          <w:rFonts w:ascii="Times New Roman" w:hAnsi="Times New Roman" w:cs="Times New Roman"/>
+          <w:i/>
+          <w:sz w:val="24"/>
+          <w:szCs w:val="24"/>
+        </w:rPr>
+      </w:pPr>
+    </w:p>
+    <w:p>
+      <w:pPr>
+        <w:suppressAutoHyphens/>
+        <w:spacing w:line="240" w:lineRule="auto"/>
+        <w:ind w:left="720"/>
+        <w:contextualSpacing/>
+        <w:rPr>
+          <w:rFonts w:ascii="Times New Roman" w:hAnsi="Times New Roman" w:cs="Times New Roman"/>
+          <w:i/>
+          <w:sz w:val="24"/>
+          <w:szCs w:val="24"/>
+        </w:rPr>
+      </w:pPr>
+    </w:p>
+    <w:p>
+      <w:pPr>
+        <w:suppressAutoHyphens/>
+        <w:spacing w:line="240" w:lineRule="auto"/>
+        <w:ind w:left="720"/>
+        <w:contextualSpacing/>
+        <w:rPr>
+          <w:rFonts w:ascii="Times New Roman" w:hAnsi="Times New Roman" w:cs="Times New Roman"/>
+          <w:i/>
+          <w:sz w:val="24"/>
+          <w:szCs w:val="24"/>
+        </w:rPr>
+      </w:pPr>
+    </w:p>
+    <w:p>
+      <w:pPr>
+        <w:suppressAutoHyphens/>
+        <w:spacing w:line="240" w:lineRule="auto"/>
+        <w:ind w:left="720"/>
+        <w:contextualSpacing/>
+        <w:rPr>
+          <w:rFonts w:ascii="Times New Roman" w:hAnsi="Times New Roman" w:cs="Times New Roman"/>
+          <w:i/>
+          <w:sz w:val="24"/>
+          <w:szCs w:val="24"/>
+        </w:rPr>
+      </w:pPr>
+    </w:p>
+    <w:p>
+      <w:pPr>
+        <w:suppressAutoHyphens/>
+        <w:spacing w:line="240" w:lineRule="auto"/>
+        <w:ind w:left="720"/>
+        <w:contextualSpacing/>
+        <w:rPr>
+          <w:rFonts w:ascii="Times New Roman" w:hAnsi="Times New Roman" w:cs="Times New Roman"/>
+          <w:i/>
+          <w:sz w:val="24"/>
+          <w:szCs w:val="24"/>
+        </w:rPr>
+      </w:pPr>
+    </w:p>
+    <w:p>
+      <w:pPr>
+        <w:suppressAutoHyphens/>
+        <w:spacing w:line="240" w:lineRule="auto"/>
+        <w:ind w:left="720"/>
+        <w:contextualSpacing/>
+        <w:rPr>
+          <w:rFonts w:ascii="Times New Roman" w:hAnsi="Times New Roman" w:cs="Times New Roman"/>
+          <w:i/>
+          <w:sz w:val="24"/>
+          <w:szCs w:val="24"/>
+        </w:rPr>
+      </w:pPr>
+    </w:p>
+    <w:p>
+      <w:pPr>
+        <w:suppressAutoHyphens/>
+        <w:spacing w:line="240" w:lineRule="auto"/>
+        <w:ind w:left="720"/>
+        <w:contextualSpacing/>
+        <w:rPr>
+          <w:rFonts w:ascii="Times New Roman" w:hAnsi="Times New Roman" w:cs="Times New Roman"/>
+          <w:i/>
+          <w:sz w:val="24"/>
+          <w:szCs w:val="24"/>
+        </w:rPr>
+      </w:pPr>
+    </w:p>
+    <w:p>
+      <w:pPr>
+        <w:suppressAutoHyphens/>
+        <w:spacing w:line="240" w:lineRule="auto"/>
+        <w:contextualSpacing/>
+        <w:rPr>
+          <w:rFonts w:ascii="Times New Roman" w:hAnsi="Times New Roman" w:cs="Times New Roman"/>
+          <w:sz w:val="24"/>
+          <w:szCs w:val="24"/>
+        </w:rPr>
+      </w:pPr>
+    </w:p>
+    <w:p>
+      <w:pPr>
+        <w:pStyle w:val="Heading2"/>
+        <w:keepNext w:val="0"/>
+        <w:keepLines w:val="0"/>
+        <w:suppressAutoHyphens/>
+        <w:spacing w:line="240" w:lineRule="auto"/>
+        <w:contextualSpacing/>
+        <w:rPr>
+          <w:rFonts w:ascii="Times New Roman" w:hAnsi="Times New Roman" w:cs="Times New Roman"/>
+          <w:sz w:val="24"/>
+          <w:szCs w:val="24"/>
+        </w:rPr>
+      </w:pPr>
+      <w:bookmarkStart w:id="3" w:name="_mfgxnwwctzs7" w:colFirst="0" w:colLast="0"/>
+      <w:bookmarkEnd w:id="3"/>
+      <w:r>
+        <w:rPr>
+          <w:rFonts w:ascii="Times New Roman" w:hAnsi="Times New Roman" w:cs="Times New Roman"/>
+          <w:sz w:val="24"/>
+          <w:szCs w:val="24"/>
+        </w:rPr>
+        <w:lastRenderedPageBreak/>
+        <w:t>3. Scatterplot and Correlation for the Total Number of Wins and Average Points Scored</w:t>
+      </w:r>
+    </w:p>
+    <w:p>
+      <w:pPr>
+        <w:rPr>
+          <w:rFonts w:ascii="Times New Roman" w:hAnsi="Times New Roman" w:cs="Times New Roman"/>
+          <w:sz w:val="24"/>
+          <w:szCs w:val="24"/>
+        </w:rPr>
+      </w:pPr>
+    </w:p>
+    <w:p>
+      <w:pPr>
+        <w:suppressAutoHyphens/>
+        <w:spacing w:line="240" w:lineRule="auto"/>
+        <w:contextualSpacing/>
+        <w:rPr>
+          <w:rFonts w:ascii="Times New Roman" w:hAnsi="Times New Roman" w:cs="Times New Roman"/>
+          <w:i/>
+          <w:sz w:val="24"/>
+          <w:szCs w:val="24"/>
+        </w:rPr>
+      </w:pPr>
+      <w:r>
+        <w:rPr>
+          <w:rFonts w:ascii="Times New Roman" w:hAnsi="Times New Roman" w:cs="Times New Roman"/>
+          <w:i/>
+          <w:sz w:val="24"/>
+          <w:szCs w:val="24"/>
+        </w:rPr>
+        <w:t xml:space="preserve">You constructed a scatterplot of the </w:t>
+      </w:r>
+      <w:r>
+        <w:rPr>
+          <w:rFonts w:ascii="Times New Roman" w:hAnsi="Times New Roman" w:cs="Times New Roman"/>
+          <w:i/>
+          <w:sz w:val="24"/>
+          <w:szCs w:val="24"/>
+        </w:rPr>
+        <w:t xml:space="preserve">total number of wins and the average points scored </w:t>
+      </w:r>
+      <w:r>
+        <w:rPr>
+          <w:rFonts w:ascii="Times New Roman" w:hAnsi="Times New Roman" w:cs="Times New Roman"/>
+          <w:i/>
+          <w:sz w:val="24"/>
+          <w:szCs w:val="24"/>
+        </w:rPr>
+        <w:t xml:space="preserve">to study their correlation. You also calculated the Pearson </w:t>
+      </w:r>
+      <w:r>
+        <w:rPr>
+          <w:rFonts w:ascii="Times New Roman" w:hAnsi="Times New Roman" w:cs="Times New Roman"/>
+          <w:i/>
+          <w:sz w:val="24"/>
+          <w:szCs w:val="24"/>
+        </w:rPr>
+        <w:t>correlation c</w:t>
+      </w:r>
+      <w:r>
+        <w:rPr>
+          <w:rFonts w:ascii="Times New Roman" w:hAnsi="Times New Roman" w:cs="Times New Roman"/>
+          <w:i/>
+          <w:sz w:val="24"/>
+          <w:szCs w:val="24"/>
+        </w:rPr>
+        <w:t xml:space="preserve">oefficient along with its </w:t>
+      </w:r>
+      <w:r>
+        <w:rPr>
+          <w:rFonts w:ascii="Times New Roman" w:hAnsi="Times New Roman" w:cs="Times New Roman"/>
+          <w:i/>
+          <w:sz w:val="24"/>
+          <w:szCs w:val="24"/>
+        </w:rPr>
+        <w:t>P</w:t>
+      </w:r>
+      <w:r>
+        <w:rPr>
+          <w:rFonts w:ascii="Times New Roman" w:hAnsi="Times New Roman" w:cs="Times New Roman"/>
+          <w:i/>
+          <w:sz w:val="24"/>
+          <w:szCs w:val="24"/>
+        </w:rPr>
+        <w:t xml:space="preserve">-value. </w:t>
+      </w:r>
+    </w:p>
+    <w:p>
+      <w:pPr>
+        <w:suppressAutoHyphens/>
+        <w:spacing w:line="240" w:lineRule="auto"/>
+        <w:contextualSpacing/>
+        <w:rPr>
+          <w:rFonts w:ascii="Times New Roman" w:hAnsi="Times New Roman" w:cs="Times New Roman"/>
+          <w:sz w:val="24"/>
+          <w:szCs w:val="24"/>
+        </w:rPr>
+      </w:pPr>
+    </w:p>
+    <w:p>
+      <w:pPr>
+        <w:suppressAutoHyphens/>
+        <w:spacing w:line="240" w:lineRule="auto"/>
+        <w:contextualSpacing/>
+        <w:rPr>
+          <w:rFonts w:ascii="Times New Roman" w:hAnsi="Times New Roman" w:cs="Times New Roman"/>
+          <w:i/>
+          <w:sz w:val="24"/>
+          <w:szCs w:val="24"/>
+        </w:rPr>
+      </w:pPr>
+      <w:r>
+        <w:rPr>
+          <w:rFonts w:ascii="Times New Roman" w:hAnsi="Times New Roman" w:cs="Times New Roman"/>
+          <w:i/>
+          <w:sz w:val="24"/>
+          <w:szCs w:val="24"/>
+        </w:rPr>
+        <w:t>See Step 2 in the Python script to address the following items:</w:t>
+      </w:r>
+    </w:p>
+    <w:p>
+      <w:pPr>
+        <w:suppressAutoHyphens/>
+        <w:spacing w:line="240" w:lineRule="auto"/>
+        <w:contextualSpacing/>
+        <w:rPr>
+          <w:rFonts w:ascii="Times New Roman" w:hAnsi="Times New Roman" w:cs="Times New Roman"/>
+          <w:i/>
+          <w:sz w:val="24"/>
+          <w:szCs w:val="24"/>
         </w:rPr>
       </w:pPr>
     </w:p>
@@ -579,33 +1096,20 @@
         <w:spacing w:line="240" w:lineRule="auto"/>
         <w:contextualSpacing/>
         <w:rPr>
-          <w:rFonts w:ascii="Calibri" w:hAnsi="Calibri" w:cs="Calibri"/>
-          <w:i/>
-        </w:rPr>
-      </w:pPr>
-      <w:r>
-        <w:rPr>
-          <w:rFonts w:ascii="Calibri" w:hAnsi="Calibri" w:cs="Calibri"/>
-          <w:i/>
-        </w:rPr>
-        <w:t xml:space="preserve">What does the variable </w:t>
-      </w:r>
-      <w:proofErr w:type="spellStart"/>
-      <w:r>
-        <w:rPr>
-          <w:rFonts w:ascii="Calibri" w:hAnsi="Calibri" w:cs="Calibri"/>
-          <w:b/>
-          <w:i/>
-        </w:rPr>
-        <w:t>avg_pts_differential</w:t>
-      </w:r>
-      <w:proofErr w:type="spellEnd"/>
-      <w:r>
-        <w:rPr>
-          <w:rFonts w:ascii="Calibri" w:hAnsi="Calibri" w:cs="Calibri"/>
-          <w:i/>
-        </w:rPr>
-        <w:t xml:space="preserve"> represent? How would you explain it to someone who does not understand the data?</w:t>
+          <w:rFonts w:ascii="Times New Roman" w:hAnsi="Times New Roman" w:cs="Times New Roman"/>
+          <w:i/>
+          <w:sz w:val="24"/>
+          <w:szCs w:val="24"/>
+        </w:rPr>
+      </w:pPr>
+      <w:r>
+        <w:rPr>
+          <w:rFonts w:ascii="Times New Roman" w:hAnsi="Times New Roman" w:cs="Times New Roman"/>
+          <w:i/>
+          <w:sz w:val="24"/>
+          <w:szCs w:val="24"/>
+        </w:rPr>
+        <w:t xml:space="preserve">In general, how are data visualization techniques used to study relationship trends between two variables? </w:t>
       </w:r>
     </w:p>
     <w:p>
@@ -615,8 +1119,10 @@
         <w:ind w:left="720"/>
         <w:contextualSpacing/>
         <w:rPr>
-          <w:rFonts w:ascii="Calibri" w:hAnsi="Calibri" w:cs="Calibri"/>
-          <w:i/>
+          <w:rFonts w:ascii="Times New Roman" w:hAnsi="Times New Roman" w:cs="Times New Roman"/>
+          <w:i/>
+          <w:sz w:val="24"/>
+          <w:szCs w:val="24"/>
         </w:rPr>
       </w:pPr>
     </w:p>
@@ -627,37 +1133,20 @@
         <w:ind w:left="720"/>
         <w:contextualSpacing/>
         <w:rPr>
-          <w:rFonts w:ascii="Calibri" w:hAnsi="Calibri" w:cs="Calibri"/>
-          <w:i/>
-        </w:rPr>
-      </w:pPr>
-      <w:r>
-        <w:rPr>
-          <w:rFonts w:ascii="Calibri" w:hAnsi="Calibri" w:cs="Calibri"/>
-          <w:iCs/>
-        </w:rPr>
-        <w:t xml:space="preserve">The average points </w:t>
-      </w:r>
-      <w:r>
-        <w:rPr>
-          <w:rFonts w:ascii="Calibri" w:hAnsi="Calibri" w:cs="Calibri"/>
-          <w:iCs/>
-        </w:rPr>
-        <w:t>differential</w:t>
-      </w:r>
-      <w:r>
-        <w:rPr>
-          <w:rFonts w:ascii="Calibri" w:hAnsi="Calibri" w:cs="Calibri"/>
-          <w:iCs/>
-        </w:rPr>
-        <w:t xml:space="preserve"> represents the average difference of points between a team and their opponents during the season</w:t>
-      </w:r>
-      <w:r>
-        <w:rPr>
-          <w:rFonts w:ascii="Calibri" w:hAnsi="Calibri" w:cs="Calibri"/>
-          <w:i/>
-        </w:rPr>
-        <w:t>.</w:t>
+          <w:rFonts w:ascii="Times New Roman" w:hAnsi="Times New Roman" w:cs="Times New Roman"/>
+          <w:iCs/>
+          <w:sz w:val="24"/>
+          <w:szCs w:val="24"/>
+        </w:rPr>
+      </w:pPr>
+      <w:r>
+        <w:rPr>
+          <w:rFonts w:ascii="Times New Roman" w:hAnsi="Times New Roman" w:cs="Times New Roman"/>
+          <w:iCs/>
+          <w:sz w:val="24"/>
+          <w:szCs w:val="24"/>
+        </w:rPr>
+        <w:t>In general, data visualization techniques can be used to show relationships between two variables more easily than another representation such as a table or similar. The data visualization manifested as a scatter plot can show a clear relationship between a predictor variable and a response variable to the point where the trend can be identified. Most of the time trends will show representations such as a positive or negative trend.</w:t>
       </w:r>
     </w:p>
     <w:p>
@@ -667,8 +1156,24 @@
         <w:ind w:left="720"/>
         <w:contextualSpacing/>
         <w:rPr>
-          <w:rFonts w:ascii="Calibri" w:hAnsi="Calibri" w:cs="Calibri"/>
-          <w:i/>
+          <w:rFonts w:ascii="Times New Roman" w:hAnsi="Times New Roman" w:cs="Times New Roman"/>
+          <w:iCs/>
+          <w:sz w:val="24"/>
+          <w:szCs w:val="24"/>
+        </w:rPr>
+      </w:pPr>
+    </w:p>
+    <w:p>
+      <w:pPr>
+        <w:suppressAutoHyphens/>
+        <w:spacing w:line="240" w:lineRule="auto"/>
+        <w:ind w:left="720"/>
+        <w:contextualSpacing/>
+        <w:rPr>
+          <w:rFonts w:ascii="Times New Roman" w:hAnsi="Times New Roman" w:cs="Times New Roman"/>
+          <w:iCs/>
+          <w:sz w:val="24"/>
+          <w:szCs w:val="24"/>
         </w:rPr>
       </w:pPr>
     </w:p>
@@ -682,49 +1187,21 @@
         <w:spacing w:line="240" w:lineRule="auto"/>
         <w:contextualSpacing/>
         <w:rPr>
-          <w:rFonts w:ascii="Calibri" w:hAnsi="Calibri" w:cs="Calibri"/>
-          <w:i/>
-        </w:rPr>
-      </w:pPr>
-      <w:r>
-        <w:rPr>
-          <w:rFonts w:ascii="Calibri" w:hAnsi="Calibri" w:cs="Calibri"/>
-          <w:i/>
-        </w:rPr>
-        <w:t xml:space="preserve">What does the variable </w:t>
-      </w:r>
-      <w:proofErr w:type="spellStart"/>
-      <w:r>
-        <w:rPr>
-          <w:rFonts w:ascii="Calibri" w:hAnsi="Calibri" w:cs="Calibri"/>
-          <w:b/>
-          <w:i/>
-        </w:rPr>
-        <w:t>avg_elo_n</w:t>
-      </w:r>
-      <w:proofErr w:type="spellEnd"/>
-      <w:r>
-        <w:rPr>
-          <w:rFonts w:ascii="Calibri" w:hAnsi="Calibri" w:cs="Calibri"/>
-          <w:i/>
-        </w:rPr>
-        <w:t xml:space="preserve"> represent? How would you explain it to someone who does not understand the data?</w:t>
-      </w:r>
-    </w:p>
-    <w:p>
-      <w:pPr>
-        <w:numPr>
-          <w:ilvl w:val="0"/>
-          <w:numId w:val="5"/>
-        </w:numPr>
-        <w:suppressAutoHyphens/>
-        <w:spacing w:line="240" w:lineRule="auto"/>
-        <w:contextualSpacing/>
-        <w:rPr>
-          <w:rFonts w:ascii="Calibri" w:hAnsi="Calibri" w:cs="Calibri"/>
-          <w:i/>
-        </w:rPr>
-      </w:pPr>
+          <w:rFonts w:ascii="Times New Roman" w:hAnsi="Times New Roman" w:cs="Times New Roman"/>
+          <w:i/>
+          <w:sz w:val="24"/>
+          <w:szCs w:val="24"/>
+        </w:rPr>
+      </w:pPr>
+      <w:r>
+        <w:rPr>
+          <w:rFonts w:ascii="Times New Roman" w:hAnsi="Times New Roman" w:cs="Times New Roman"/>
+          <w:i/>
+          <w:sz w:val="24"/>
+          <w:szCs w:val="24"/>
+        </w:rPr>
+        <w:t>How is the correlation coefficient used to get the strength and direction of the association between two variables?</w:t>
+      </w:r>
     </w:p>
     <w:p>
       <w:pPr>
@@ -733,17 +1210,12 @@
         <w:ind w:left="720"/>
         <w:contextualSpacing/>
         <w:rPr>
-          <w:rFonts w:ascii="Calibri" w:hAnsi="Calibri" w:cs="Calibri"/>
-          <w:iCs/>
-        </w:rPr>
-      </w:pPr>
-      <w:r>
-        <w:rPr>
-          <w:rFonts w:ascii="Calibri" w:hAnsi="Calibri" w:cs="Calibri"/>
-          <w:iCs/>
-        </w:rPr>
-        <w:t>The average relative skill level variable represents the relative skill of each team in a regular season.</w:t>
-      </w:r>
+          <w:rFonts w:ascii="Times New Roman" w:hAnsi="Times New Roman" w:cs="Times New Roman"/>
+          <w:i/>
+          <w:sz w:val="24"/>
+          <w:szCs w:val="24"/>
+        </w:rPr>
+      </w:pPr>
     </w:p>
     <w:p>
       <w:pPr>
@@ -752,10 +1224,21 @@
         <w:ind w:left="720"/>
         <w:contextualSpacing/>
         <w:rPr>
-          <w:rFonts w:ascii="Calibri" w:hAnsi="Calibri" w:cs="Calibri"/>
-          <w:i/>
-        </w:rPr>
-      </w:pPr>
+          <w:rFonts w:ascii="Times New Roman" w:hAnsi="Times New Roman" w:cs="Times New Roman"/>
+          <w:iCs/>
+          <w:sz w:val="24"/>
+          <w:szCs w:val="24"/>
+        </w:rPr>
+      </w:pPr>
+      <w:r>
+        <w:rPr>
+          <w:rFonts w:ascii="Times New Roman" w:hAnsi="Times New Roman" w:cs="Times New Roman"/>
+          <w:iCs/>
+          <w:sz w:val="24"/>
+          <w:szCs w:val="24"/>
+        </w:rPr>
+        <w:t>The correlation coefficient is used to describe the relationship between two variables. There are variables levels of strength that range from weak, to moderate, to strong. Weak is a coefficient between 0 and 0.40, moderate is a coefficient between 0.40 and 0.80 and strong is a coefficient between 0.80 and 1.00.</w:t>
+      </w:r>
     </w:p>
     <w:p>
       <w:pPr>
@@ -764,328 +1247,10 @@
         <w:ind w:left="720"/>
         <w:contextualSpacing/>
         <w:rPr>
-          <w:rFonts w:ascii="Calibri" w:hAnsi="Calibri" w:cs="Calibri"/>
-          <w:i/>
-        </w:rPr>
-      </w:pPr>
-    </w:p>
-    <w:p>
-      <w:pPr>
-        <w:suppressAutoHyphens/>
-        <w:spacing w:line="240" w:lineRule="auto"/>
-        <w:ind w:left="720"/>
-        <w:contextualSpacing/>
-        <w:rPr>
-          <w:rFonts w:ascii="Calibri" w:hAnsi="Calibri" w:cs="Calibri"/>
-          <w:i/>
-        </w:rPr>
-      </w:pPr>
-    </w:p>
-    <w:p>
-      <w:pPr>
-        <w:suppressAutoHyphens/>
-        <w:spacing w:line="240" w:lineRule="auto"/>
-        <w:ind w:left="720"/>
-        <w:contextualSpacing/>
-        <w:rPr>
-          <w:rFonts w:ascii="Calibri" w:hAnsi="Calibri" w:cs="Calibri"/>
-          <w:i/>
-        </w:rPr>
-      </w:pPr>
-    </w:p>
-    <w:p>
-      <w:pPr>
-        <w:suppressAutoHyphens/>
-        <w:spacing w:line="240" w:lineRule="auto"/>
-        <w:ind w:left="720"/>
-        <w:contextualSpacing/>
-        <w:rPr>
-          <w:rFonts w:ascii="Calibri" w:hAnsi="Calibri" w:cs="Calibri"/>
-          <w:i/>
-        </w:rPr>
-      </w:pPr>
-    </w:p>
-    <w:p>
-      <w:pPr>
-        <w:suppressAutoHyphens/>
-        <w:spacing w:line="240" w:lineRule="auto"/>
-        <w:ind w:left="720"/>
-        <w:contextualSpacing/>
-        <w:rPr>
-          <w:rFonts w:ascii="Calibri" w:hAnsi="Calibri" w:cs="Calibri"/>
-          <w:i/>
-        </w:rPr>
-      </w:pPr>
-    </w:p>
-    <w:p>
-      <w:pPr>
-        <w:suppressAutoHyphens/>
-        <w:spacing w:line="240" w:lineRule="auto"/>
-        <w:ind w:left="720"/>
-        <w:contextualSpacing/>
-        <w:rPr>
-          <w:rFonts w:ascii="Calibri" w:hAnsi="Calibri" w:cs="Calibri"/>
-          <w:i/>
-        </w:rPr>
-      </w:pPr>
-    </w:p>
-    <w:p>
-      <w:pPr>
-        <w:suppressAutoHyphens/>
-        <w:spacing w:line="240" w:lineRule="auto"/>
-        <w:ind w:left="720"/>
-        <w:contextualSpacing/>
-        <w:rPr>
-          <w:rFonts w:ascii="Calibri" w:hAnsi="Calibri" w:cs="Calibri"/>
-          <w:i/>
-        </w:rPr>
-      </w:pPr>
-    </w:p>
-    <w:p>
-      <w:pPr>
-        <w:suppressAutoHyphens/>
-        <w:spacing w:line="240" w:lineRule="auto"/>
-        <w:ind w:left="720"/>
-        <w:contextualSpacing/>
-        <w:rPr>
-          <w:rFonts w:ascii="Calibri" w:hAnsi="Calibri" w:cs="Calibri"/>
-          <w:i/>
-        </w:rPr>
-      </w:pPr>
-    </w:p>
-    <w:p>
-      <w:pPr>
-        <w:suppressAutoHyphens/>
-        <w:spacing w:line="240" w:lineRule="auto"/>
-        <w:contextualSpacing/>
-        <w:rPr>
-          <w:rFonts w:ascii="Calibri" w:hAnsi="Calibri" w:cs="Calibri"/>
-        </w:rPr>
-      </w:pPr>
-    </w:p>
-    <w:p>
-      <w:pPr>
-        <w:pStyle w:val="Heading2"/>
-        <w:keepNext w:val="0"/>
-        <w:keepLines w:val="0"/>
-        <w:suppressAutoHyphens/>
-        <w:spacing w:line="240" w:lineRule="auto"/>
-        <w:contextualSpacing/>
-        <w:rPr>
-          <w:rFonts w:ascii="Calibri" w:hAnsi="Calibri" w:cs="Calibri"/>
-          <w:sz w:val="22"/>
-          <w:szCs w:val="22"/>
-        </w:rPr>
-      </w:pPr>
-      <w:bookmarkStart w:id="3" w:name="_mfgxnwwctzs7" w:colFirst="0" w:colLast="0"/>
-      <w:bookmarkEnd w:id="3"/>
-      <w:r>
-        <w:rPr>
-          <w:rFonts w:ascii="Calibri" w:hAnsi="Calibri" w:cs="Calibri"/>
-          <w:sz w:val="22"/>
-          <w:szCs w:val="22"/>
-        </w:rPr>
-        <w:t>3. Scatterplot and Correlation for the Total Number of Wins and Average Points Scored</w:t>
-      </w:r>
-    </w:p>
-    <w:p/>
-    <w:p>
-      <w:pPr>
-        <w:suppressAutoHyphens/>
-        <w:spacing w:line="240" w:lineRule="auto"/>
-        <w:contextualSpacing/>
-        <w:rPr>
-          <w:rFonts w:ascii="Calibri" w:hAnsi="Calibri" w:cs="Calibri"/>
-          <w:i/>
-        </w:rPr>
-      </w:pPr>
-      <w:r>
-        <w:rPr>
-          <w:rFonts w:ascii="Calibri" w:hAnsi="Calibri" w:cs="Calibri"/>
-          <w:i/>
-        </w:rPr>
-        <w:t xml:space="preserve">You constructed a scatterplot of the </w:t>
-      </w:r>
-      <w:r>
-        <w:rPr>
-          <w:rFonts w:ascii="Calibri" w:hAnsi="Calibri" w:cs="Calibri"/>
-          <w:i/>
-        </w:rPr>
-        <w:t xml:space="preserve">total number of wins and </w:t>
-      </w:r>
-      <w:r>
-        <w:rPr>
-          <w:rFonts w:ascii="Calibri" w:hAnsi="Calibri" w:cs="Calibri"/>
-          <w:i/>
-        </w:rPr>
-        <w:t xml:space="preserve">the </w:t>
-      </w:r>
-      <w:r>
-        <w:rPr>
-          <w:rFonts w:ascii="Calibri" w:hAnsi="Calibri" w:cs="Calibri"/>
-          <w:i/>
-        </w:rPr>
-        <w:t xml:space="preserve">average points scored </w:t>
-      </w:r>
-      <w:r>
-        <w:rPr>
-          <w:rFonts w:ascii="Calibri" w:hAnsi="Calibri" w:cs="Calibri"/>
-          <w:i/>
-        </w:rPr>
-        <w:t xml:space="preserve">to study their correlation. You also calculated the Pearson </w:t>
-      </w:r>
-      <w:r>
-        <w:rPr>
-          <w:rFonts w:ascii="Calibri" w:hAnsi="Calibri" w:cs="Calibri"/>
-          <w:i/>
-        </w:rPr>
-        <w:t>correlation c</w:t>
-      </w:r>
-      <w:r>
-        <w:rPr>
-          <w:rFonts w:ascii="Calibri" w:hAnsi="Calibri" w:cs="Calibri"/>
-          <w:i/>
-        </w:rPr>
-        <w:t xml:space="preserve">oefficient along with its </w:t>
-      </w:r>
-      <w:r>
-        <w:rPr>
-          <w:rFonts w:ascii="Calibri" w:hAnsi="Calibri" w:cs="Calibri"/>
-          <w:i/>
-        </w:rPr>
-        <w:t>P</w:t>
-      </w:r>
-      <w:r>
-        <w:rPr>
-          <w:rFonts w:ascii="Calibri" w:hAnsi="Calibri" w:cs="Calibri"/>
-          <w:i/>
-        </w:rPr>
-        <w:t xml:space="preserve">-value. </w:t>
-      </w:r>
-    </w:p>
-    <w:p>
-      <w:pPr>
-        <w:suppressAutoHyphens/>
-        <w:spacing w:line="240" w:lineRule="auto"/>
-        <w:contextualSpacing/>
-        <w:rPr>
-          <w:rFonts w:ascii="Calibri" w:hAnsi="Calibri" w:cs="Calibri"/>
-        </w:rPr>
-      </w:pPr>
-    </w:p>
-    <w:p>
-      <w:pPr>
-        <w:suppressAutoHyphens/>
-        <w:spacing w:line="240" w:lineRule="auto"/>
-        <w:contextualSpacing/>
-        <w:rPr>
-          <w:rFonts w:ascii="Calibri" w:hAnsi="Calibri" w:cs="Calibri"/>
-          <w:i/>
-        </w:rPr>
-      </w:pPr>
-      <w:r>
-        <w:rPr>
-          <w:rFonts w:ascii="Calibri" w:hAnsi="Calibri" w:cs="Calibri"/>
-          <w:i/>
-        </w:rPr>
-        <w:t>See Step 2 in the Python script to address the following items:</w:t>
-      </w:r>
-    </w:p>
-    <w:p>
-      <w:pPr>
-        <w:suppressAutoHyphens/>
-        <w:spacing w:line="240" w:lineRule="auto"/>
-        <w:contextualSpacing/>
-        <w:rPr>
-          <w:rFonts w:ascii="Calibri" w:hAnsi="Calibri" w:cs="Calibri"/>
-          <w:i/>
-        </w:rPr>
-      </w:pPr>
-    </w:p>
-    <w:p>
-      <w:pPr>
-        <w:numPr>
-          <w:ilvl w:val="0"/>
-          <w:numId w:val="5"/>
-        </w:numPr>
-        <w:suppressAutoHyphens/>
-        <w:spacing w:line="240" w:lineRule="auto"/>
-        <w:contextualSpacing/>
-        <w:rPr>
-          <w:rFonts w:ascii="Calibri" w:hAnsi="Calibri" w:cs="Calibri"/>
-          <w:i/>
-        </w:rPr>
-      </w:pPr>
-      <w:r>
-        <w:rPr>
-          <w:rFonts w:ascii="Calibri" w:hAnsi="Calibri" w:cs="Calibri"/>
-          <w:i/>
-        </w:rPr>
-        <w:t xml:space="preserve">In general, how are data visualization techniques used to study relationship trends between two variables? </w:t>
-      </w:r>
-    </w:p>
-    <w:p>
-      <w:pPr>
-        <w:suppressAutoHyphens/>
-        <w:spacing w:line="240" w:lineRule="auto"/>
-        <w:ind w:left="720"/>
-        <w:contextualSpacing/>
-        <w:rPr>
-          <w:rFonts w:ascii="Calibri" w:hAnsi="Calibri" w:cs="Calibri"/>
-          <w:iCs/>
-        </w:rPr>
-      </w:pPr>
-      <w:r>
-        <w:rPr>
-          <w:rFonts w:ascii="Calibri" w:hAnsi="Calibri" w:cs="Calibri"/>
-          <w:iCs/>
-        </w:rPr>
-        <w:t>In general, data visualization techniques can be used to show relationships between two variables more easily than another representation such as a table or similar. The data visualization manifested as a scatter plot can show a clear relationship between a predictor variable and a response variable to the point where the trend can be identified. Most of the time trends will show representations such as a positive or negative trend.</w:t>
-      </w:r>
-    </w:p>
-    <w:p>
-      <w:pPr>
-        <w:suppressAutoHyphens/>
-        <w:spacing w:line="240" w:lineRule="auto"/>
-        <w:ind w:left="720"/>
-        <w:contextualSpacing/>
-        <w:rPr>
-          <w:rFonts w:ascii="Calibri" w:hAnsi="Calibri" w:cs="Calibri"/>
-          <w:iCs/>
-        </w:rPr>
-      </w:pPr>
-    </w:p>
-    <w:p>
-      <w:pPr>
-        <w:numPr>
-          <w:ilvl w:val="0"/>
-          <w:numId w:val="5"/>
-        </w:numPr>
-        <w:suppressAutoHyphens/>
-        <w:spacing w:line="240" w:lineRule="auto"/>
-        <w:contextualSpacing/>
-        <w:rPr>
-          <w:rFonts w:ascii="Calibri" w:hAnsi="Calibri" w:cs="Calibri"/>
-          <w:i/>
-        </w:rPr>
-      </w:pPr>
-      <w:r>
-        <w:rPr>
-          <w:rFonts w:ascii="Calibri" w:hAnsi="Calibri" w:cs="Calibri"/>
-          <w:i/>
-        </w:rPr>
-        <w:t>How is the correlation coefficient used to get the strength and direction of the association between two variables?</w:t>
-      </w:r>
-    </w:p>
-    <w:p>
-      <w:pPr>
-        <w:suppressAutoHyphens/>
-        <w:spacing w:line="240" w:lineRule="auto"/>
-        <w:ind w:left="720"/>
-        <w:contextualSpacing/>
-        <w:rPr>
-          <w:rFonts w:ascii="Calibri" w:hAnsi="Calibri" w:cs="Calibri"/>
-          <w:i/>
+          <w:rFonts w:ascii="Times New Roman" w:hAnsi="Times New Roman" w:cs="Times New Roman"/>
+          <w:i/>
+          <w:sz w:val="24"/>
+          <w:szCs w:val="24"/>
         </w:rPr>
       </w:pPr>
     </w:p>
@@ -1097,14 +1262,18 @@
           <w:numId w:val="5"/>
         </w:numPr>
         <w:rPr>
-          <w:rFonts w:ascii="Calibri" w:hAnsi="Calibri" w:cs="Calibri"/>
-          <w:i/>
-        </w:rPr>
-      </w:pPr>
-      <w:r>
-        <w:rPr>
-          <w:rFonts w:ascii="Calibri" w:hAnsi="Calibri" w:cs="Calibri"/>
-          <w:i/>
+          <w:rFonts w:ascii="Times New Roman" w:hAnsi="Times New Roman" w:cs="Times New Roman"/>
+          <w:i/>
+          <w:sz w:val="24"/>
+          <w:szCs w:val="24"/>
+        </w:rPr>
+      </w:pPr>
+      <w:r>
+        <w:rPr>
+          <w:rFonts w:ascii="Times New Roman" w:hAnsi="Times New Roman" w:cs="Times New Roman"/>
+          <w:i/>
+          <w:sz w:val="24"/>
+          <w:szCs w:val="24"/>
         </w:rPr>
         <w:t xml:space="preserve">In this activity, you generated a scatterplot of the total number of wins and the average points scored. Include a screenshot of this plot in your report. </w:t>
       </w:r>
@@ -1113,8 +1282,10 @@
       <w:pPr>
         <w:pStyle w:val="ListParagraph"/>
         <w:rPr>
-          <w:rFonts w:ascii="Calibri" w:hAnsi="Calibri" w:cs="Calibri"/>
-          <w:i/>
+          <w:rFonts w:ascii="Times New Roman" w:hAnsi="Times New Roman" w:cs="Times New Roman"/>
+          <w:i/>
+          <w:sz w:val="24"/>
+          <w:szCs w:val="24"/>
         </w:rPr>
       </w:pPr>
     </w:p>
@@ -1122,14 +1293,20 @@
       <w:pPr>
         <w:pStyle w:val="ListParagraph"/>
         <w:rPr>
-          <w:rFonts w:ascii="Calibri" w:hAnsi="Calibri" w:cs="Calibri"/>
-          <w:i/>
-        </w:rPr>
-      </w:pPr>
-      <w:r>
-        <w:rPr>
+          <w:rFonts w:ascii="Times New Roman" w:hAnsi="Times New Roman" w:cs="Times New Roman"/>
+          <w:i/>
+          <w:sz w:val="24"/>
+          <w:szCs w:val="24"/>
+        </w:rPr>
+      </w:pPr>
+      <w:r>
+        <w:rPr>
+          <w:rFonts w:ascii="Times New Roman" w:hAnsi="Times New Roman" w:cs="Times New Roman"/>
           <w:noProof/>
-        </w:rPr>
+          <w:sz w:val="24"/>
+          <w:szCs w:val="24"/>
+        </w:rPr>
+        <w:lastRenderedPageBreak/>
         <w:drawing>
           <wp:inline distT="0" distB="0" distL="0" distR="0" wp14:anchorId="3CBCA03A" wp14:editId="2B5B9B07">
             <wp:extent cx="5295900" cy="3409950"/>
@@ -1171,8 +1348,10 @@
       <w:pPr>
         <w:pStyle w:val="ListParagraph"/>
         <w:rPr>
-          <w:rFonts w:ascii="Calibri" w:hAnsi="Calibri" w:cs="Calibri"/>
-          <w:i/>
+          <w:rFonts w:ascii="Times New Roman" w:hAnsi="Times New Roman" w:cs="Times New Roman"/>
+          <w:i/>
+          <w:sz w:val="24"/>
+          <w:szCs w:val="24"/>
         </w:rPr>
       </w:pPr>
     </w:p>
@@ -1180,8 +1359,10 @@
       <w:pPr>
         <w:pStyle w:val="ListParagraph"/>
         <w:rPr>
-          <w:rFonts w:ascii="Calibri" w:hAnsi="Calibri" w:cs="Calibri"/>
-          <w:i/>
+          <w:rFonts w:ascii="Times New Roman" w:hAnsi="Times New Roman" w:cs="Times New Roman"/>
+          <w:i/>
+          <w:sz w:val="24"/>
+          <w:szCs w:val="24"/>
         </w:rPr>
       </w:pPr>
     </w:p>
@@ -1195,28 +1376,35 @@
         <w:suppressAutoHyphens/>
         <w:spacing w:line="240" w:lineRule="auto"/>
         <w:rPr>
-          <w:rFonts w:ascii="Calibri" w:eastAsia="Nunito" w:hAnsi="Calibri" w:cs="Calibri"/>
-        </w:rPr>
-      </w:pPr>
-      <w:r>
-        <w:rPr>
-          <w:rFonts w:ascii="Calibri" w:hAnsi="Calibri" w:cs="Calibri"/>
-          <w:i/>
-        </w:rPr>
-        <w:lastRenderedPageBreak/>
+          <w:rFonts w:ascii="Times New Roman" w:eastAsia="Nunito" w:hAnsi="Times New Roman" w:cs="Times New Roman"/>
+          <w:sz w:val="24"/>
+          <w:szCs w:val="24"/>
+        </w:rPr>
+      </w:pPr>
+      <w:r>
+        <w:rPr>
+          <w:rFonts w:ascii="Times New Roman" w:hAnsi="Times New Roman" w:cs="Times New Roman"/>
+          <w:i/>
+          <w:sz w:val="24"/>
+          <w:szCs w:val="24"/>
+        </w:rPr>
         <w:t xml:space="preserve">What do the scatterplot and the Pearson correlation coefficient tell you about the association between </w:t>
       </w:r>
       <w:r>
         <w:rPr>
-          <w:rFonts w:ascii="Calibri" w:hAnsi="Calibri" w:cs="Calibri"/>
-          <w:i/>
+          <w:rFonts w:ascii="Times New Roman" w:hAnsi="Times New Roman" w:cs="Times New Roman"/>
+          <w:i/>
+          <w:sz w:val="24"/>
+          <w:szCs w:val="24"/>
         </w:rPr>
         <w:t>total number of wins and average points scored</w:t>
       </w:r>
       <w:r>
         <w:rPr>
-          <w:rFonts w:ascii="Calibri" w:hAnsi="Calibri" w:cs="Calibri"/>
-          <w:i/>
+          <w:rFonts w:ascii="Times New Roman" w:hAnsi="Times New Roman" w:cs="Times New Roman"/>
+          <w:i/>
+          <w:sz w:val="24"/>
+          <w:szCs w:val="24"/>
         </w:rPr>
         <w:t>?</w:t>
       </w:r>
@@ -1227,7 +1415,90 @@
         <w:suppressAutoHyphens/>
         <w:spacing w:line="240" w:lineRule="auto"/>
         <w:rPr>
-          <w:rFonts w:ascii="Calibri" w:eastAsia="Nunito" w:hAnsi="Calibri" w:cs="Calibri"/>
+          <w:rFonts w:ascii="Times New Roman" w:eastAsia="Nunito" w:hAnsi="Times New Roman" w:cs="Times New Roman"/>
+          <w:sz w:val="24"/>
+          <w:szCs w:val="24"/>
+        </w:rPr>
+      </w:pPr>
+    </w:p>
+    <w:p>
+      <w:pPr>
+        <w:pStyle w:val="ListParagraph"/>
+        <w:suppressAutoHyphens/>
+        <w:spacing w:line="240" w:lineRule="auto"/>
+        <w:rPr>
+          <w:rFonts w:ascii="Times New Roman" w:eastAsia="Nunito" w:hAnsi="Times New Roman" w:cs="Times New Roman"/>
+          <w:iCs/>
+          <w:sz w:val="24"/>
+          <w:szCs w:val="24"/>
+        </w:rPr>
+      </w:pPr>
+      <w:r>
+        <w:rPr>
+          <w:rFonts w:ascii="Times New Roman" w:hAnsi="Times New Roman" w:cs="Times New Roman"/>
+          <w:iCs/>
+          <w:sz w:val="24"/>
+          <w:szCs w:val="24"/>
+        </w:rPr>
+        <w:t>The scatterplot shows a positive correlation between the predictor and response variables here, being the average points scored during a season and the total wins.</w:t>
+      </w:r>
+      <w:r>
+        <w:rPr>
+          <w:rFonts w:ascii="Times New Roman" w:hAnsi="Times New Roman" w:cs="Times New Roman"/>
+          <w:iCs/>
+          <w:sz w:val="24"/>
+          <w:szCs w:val="24"/>
+        </w:rPr>
+        <w:t xml:space="preserve"> If we were to plot a line to show this, it would show a line with a positive slope.</w:t>
+      </w:r>
+      <w:r>
+        <w:rPr>
+          <w:rFonts w:ascii="Times New Roman" w:hAnsi="Times New Roman" w:cs="Times New Roman"/>
+          <w:iCs/>
+          <w:sz w:val="24"/>
+          <w:szCs w:val="24"/>
+        </w:rPr>
+        <w:t xml:space="preserve"> The Pearson Correlation Coefficient here was 0.4777, which </w:t>
+      </w:r>
+      <w:r>
+        <w:rPr>
+          <w:rFonts w:ascii="Times New Roman" w:hAnsi="Times New Roman" w:cs="Times New Roman"/>
+          <w:iCs/>
+          <w:sz w:val="24"/>
+          <w:szCs w:val="24"/>
+        </w:rPr>
+        <w:t xml:space="preserve">a </w:t>
+      </w:r>
+      <w:r>
+        <w:rPr>
+          <w:rFonts w:ascii="Times New Roman" w:hAnsi="Times New Roman" w:cs="Times New Roman"/>
+          <w:b/>
+          <w:bCs/>
+          <w:iCs/>
+          <w:sz w:val="24"/>
+          <w:szCs w:val="24"/>
+        </w:rPr>
+        <w:t>moderate</w:t>
+      </w:r>
+      <w:r>
+        <w:rPr>
+          <w:rFonts w:ascii="Times New Roman" w:hAnsi="Times New Roman" w:cs="Times New Roman"/>
+          <w:iCs/>
+          <w:sz w:val="24"/>
+          <w:szCs w:val="24"/>
+        </w:rPr>
+        <w:t xml:space="preserve"> strength of correlation due to it being between 0.40 and 0.80. </w:t>
+      </w:r>
+    </w:p>
+    <w:p>
+      <w:pPr>
+        <w:pStyle w:val="ListParagraph"/>
+        <w:suppressAutoHyphens/>
+        <w:spacing w:line="240" w:lineRule="auto"/>
+        <w:rPr>
+          <w:rFonts w:ascii="Times New Roman" w:eastAsia="Nunito" w:hAnsi="Times New Roman" w:cs="Times New Roman"/>
+          <w:sz w:val="24"/>
+          <w:szCs w:val="24"/>
         </w:rPr>
       </w:pPr>
     </w:p>
@@ -1241,46 +1512,87 @@
         <w:suppressAutoHyphens/>
         <w:spacing w:line="240" w:lineRule="auto"/>
         <w:rPr>
-          <w:rFonts w:ascii="Calibri" w:eastAsia="Nunito" w:hAnsi="Calibri" w:cs="Calibri"/>
-        </w:rPr>
-      </w:pPr>
-      <w:r>
-        <w:rPr>
-          <w:rFonts w:ascii="Calibri" w:hAnsi="Calibri" w:cs="Calibri"/>
-          <w:i/>
+          <w:rFonts w:ascii="Times New Roman" w:eastAsia="Nunito" w:hAnsi="Times New Roman" w:cs="Times New Roman"/>
+          <w:sz w:val="24"/>
+          <w:szCs w:val="24"/>
+        </w:rPr>
+      </w:pPr>
+      <w:r>
+        <w:rPr>
+          <w:rFonts w:ascii="Times New Roman" w:hAnsi="Times New Roman" w:cs="Times New Roman"/>
+          <w:i/>
+          <w:sz w:val="24"/>
+          <w:szCs w:val="24"/>
         </w:rPr>
         <w:t xml:space="preserve">Is the </w:t>
       </w:r>
       <w:r>
         <w:rPr>
-          <w:rFonts w:ascii="Calibri" w:hAnsi="Calibri" w:cs="Calibri"/>
-          <w:i/>
+          <w:rFonts w:ascii="Times New Roman" w:hAnsi="Times New Roman" w:cs="Times New Roman"/>
+          <w:i/>
+          <w:sz w:val="24"/>
+          <w:szCs w:val="24"/>
         </w:rPr>
         <w:t xml:space="preserve">correlation coefficient </w:t>
       </w:r>
       <w:r>
         <w:rPr>
-          <w:rFonts w:ascii="Calibri" w:hAnsi="Calibri" w:cs="Calibri"/>
-          <w:i/>
+          <w:rFonts w:ascii="Times New Roman" w:hAnsi="Times New Roman" w:cs="Times New Roman"/>
+          <w:i/>
+          <w:sz w:val="24"/>
+          <w:szCs w:val="24"/>
         </w:rPr>
         <w:t xml:space="preserve">statistically significant based on the </w:t>
       </w:r>
       <w:r>
         <w:rPr>
-          <w:rFonts w:ascii="Calibri" w:hAnsi="Calibri" w:cs="Calibri"/>
-          <w:i/>
+          <w:rFonts w:ascii="Times New Roman" w:hAnsi="Times New Roman" w:cs="Times New Roman"/>
+          <w:i/>
+          <w:sz w:val="24"/>
+          <w:szCs w:val="24"/>
         </w:rPr>
         <w:t>P</w:t>
       </w:r>
       <w:r>
         <w:rPr>
-          <w:rFonts w:ascii="Calibri" w:hAnsi="Calibri" w:cs="Calibri"/>
-          <w:i/>
+          <w:rFonts w:ascii="Times New Roman" w:hAnsi="Times New Roman" w:cs="Times New Roman"/>
+          <w:i/>
+          <w:sz w:val="24"/>
+          <w:szCs w:val="24"/>
         </w:rPr>
         <w:t>-value? Use a 1% level of significance.</w:t>
       </w:r>
     </w:p>
     <w:p>
+      <w:pPr>
+        <w:pStyle w:val="ListParagraph"/>
+        <w:suppressAutoHyphens/>
+        <w:spacing w:line="240" w:lineRule="auto"/>
+        <w:rPr>
+          <w:rFonts w:ascii="Times New Roman" w:eastAsia="Nunito" w:hAnsi="Times New Roman" w:cs="Times New Roman"/>
+          <w:iCs/>
+          <w:sz w:val="24"/>
+          <w:szCs w:val="24"/>
+        </w:rPr>
+      </w:pPr>
+      <w:r>
+        <w:rPr>
+          <w:rFonts w:ascii="Times New Roman" w:hAnsi="Times New Roman" w:cs="Times New Roman"/>
+          <w:iCs/>
+          <w:sz w:val="24"/>
+          <w:szCs w:val="24"/>
+        </w:rPr>
+        <w:t>Since we have a P-value of approximately 0.00, and it is less than the level of significance of 0.01, we can reject the null hypothesis of the correlation being not statistically significant and favor the alternative hypothesis to which we say that this correlation coefficient is statistically significant.</w:t>
+      </w:r>
+    </w:p>
+    <w:p>
+      <w:pPr>
+        <w:rPr>
+          <w:rFonts w:ascii="Times New Roman" w:hAnsi="Times New Roman" w:cs="Times New Roman"/>
+          <w:sz w:val="24"/>
+          <w:szCs w:val="24"/>
+        </w:rPr>
+      </w:pPr>
       <w:bookmarkStart w:id="4" w:name="_i0tug7yur191" w:colFirst="0" w:colLast="0"/>
       <w:bookmarkEnd w:id="4"/>
     </w:p>
@@ -1290,69 +1602,81 @@
         <w:spacing w:line="240" w:lineRule="auto"/>
         <w:contextualSpacing/>
         <w:rPr>
-          <w:rFonts w:ascii="Calibri" w:hAnsi="Calibri" w:cs="Calibri"/>
-        </w:rPr>
-      </w:pPr>
-      <w:r>
-        <w:rPr>
-          <w:rFonts w:ascii="Calibri" w:hAnsi="Calibri" w:cs="Calibri"/>
-          <w:i/>
-          <w:noProof/>
-          <w:highlight w:val="yellow"/>
-          <w:lang w:val="en-US"/>
-        </w:rPr>
-        <w:drawing>
-          <wp:inline distT="114300" distB="114300" distL="114300" distR="114300" wp14:anchorId="5435C765" wp14:editId="2278DBCC">
-            <wp:extent cx="215566" cy="190500"/>
-            <wp:effectExtent l="0" t="0" r="0" b="0"/>
-            <wp:docPr id="6" name="image2.png" descr="Caution sign icon"/>
-            <wp:cNvGraphicFramePr/>
-            <a:graphic xmlns:a="http://schemas.openxmlformats.org/drawingml/2006/main">
-              <a:graphicData uri="http://schemas.openxmlformats.org/drawingml/2006/picture">
-                <pic:pic xmlns:pic="http://schemas.openxmlformats.org/drawingml/2006/picture">
-                  <pic:nvPicPr>
-                    <pic:cNvPr id="0" name="image2.png"/>
-                    <pic:cNvPicPr preferRelativeResize="0"/>
-                  </pic:nvPicPr>
-                  <pic:blipFill>
-                    <a:blip r:embed="rId6"/>
-                    <a:srcRect/>
-                    <a:stretch>
-                      <a:fillRect/>
-                    </a:stretch>
-                  </pic:blipFill>
-                  <pic:spPr>
-                    <a:xfrm>
-                      <a:off x="0" y="0"/>
-                      <a:ext cx="215566" cy="190500"/>
-                    </a:xfrm>
-                    <a:prstGeom prst="rect">
-                      <a:avLst/>
-                    </a:prstGeom>
-                    <a:ln/>
-                  </pic:spPr>
-                </pic:pic>
-              </a:graphicData>
-            </a:graphic>
-          </wp:inline>
-        </w:drawing>
-      </w:r>
-      <w:r>
-        <w:rPr>
-          <w:rFonts w:ascii="Calibri" w:hAnsi="Calibri" w:cs="Calibri"/>
-          <w:i/>
-          <w:highlight w:val="yellow"/>
-        </w:rPr>
-        <w:t xml:space="preserve"> Answer the questions in a paragraph response. Remove all questions and this note before submitting! Do not include Python code in your report. </w:t>
-      </w:r>
-    </w:p>
-    <w:p>
-      <w:pPr>
-        <w:suppressAutoHyphens/>
-        <w:spacing w:line="240" w:lineRule="auto"/>
-        <w:contextualSpacing/>
-        <w:rPr>
-          <w:rFonts w:ascii="Calibri" w:hAnsi="Calibri" w:cs="Calibri"/>
+          <w:rFonts w:ascii="Times New Roman" w:hAnsi="Times New Roman" w:cs="Times New Roman"/>
+          <w:sz w:val="24"/>
+          <w:szCs w:val="24"/>
+        </w:rPr>
+      </w:pPr>
+    </w:p>
+    <w:p>
+      <w:pPr>
+        <w:suppressAutoHyphens/>
+        <w:spacing w:line="240" w:lineRule="auto"/>
+        <w:contextualSpacing/>
+        <w:rPr>
+          <w:rFonts w:ascii="Times New Roman" w:hAnsi="Times New Roman" w:cs="Times New Roman"/>
+          <w:sz w:val="24"/>
+          <w:szCs w:val="24"/>
+        </w:rPr>
+      </w:pPr>
+    </w:p>
+    <w:p>
+      <w:pPr>
+        <w:suppressAutoHyphens/>
+        <w:spacing w:line="240" w:lineRule="auto"/>
+        <w:contextualSpacing/>
+        <w:rPr>
+          <w:rFonts w:ascii="Times New Roman" w:hAnsi="Times New Roman" w:cs="Times New Roman"/>
+          <w:sz w:val="24"/>
+          <w:szCs w:val="24"/>
+        </w:rPr>
+      </w:pPr>
+    </w:p>
+    <w:p>
+      <w:pPr>
+        <w:suppressAutoHyphens/>
+        <w:spacing w:line="240" w:lineRule="auto"/>
+        <w:contextualSpacing/>
+        <w:rPr>
+          <w:rFonts w:ascii="Times New Roman" w:hAnsi="Times New Roman" w:cs="Times New Roman"/>
+          <w:sz w:val="24"/>
+          <w:szCs w:val="24"/>
+        </w:rPr>
+      </w:pPr>
+    </w:p>
+    <w:p>
+      <w:pPr>
+        <w:suppressAutoHyphens/>
+        <w:spacing w:line="240" w:lineRule="auto"/>
+        <w:contextualSpacing/>
+        <w:rPr>
+          <w:rFonts w:ascii="Times New Roman" w:hAnsi="Times New Roman" w:cs="Times New Roman"/>
+          <w:sz w:val="24"/>
+          <w:szCs w:val="24"/>
+        </w:rPr>
+      </w:pPr>
+    </w:p>
+    <w:p>
+      <w:pPr>
+        <w:suppressAutoHyphens/>
+        <w:spacing w:line="240" w:lineRule="auto"/>
+        <w:contextualSpacing/>
+        <w:rPr>
+          <w:rFonts w:ascii="Times New Roman" w:hAnsi="Times New Roman" w:cs="Times New Roman"/>
+          <w:sz w:val="24"/>
+          <w:szCs w:val="24"/>
+        </w:rPr>
+      </w:pPr>
+    </w:p>
+    <w:p>
+      <w:pPr>
+        <w:suppressAutoHyphens/>
+        <w:spacing w:line="240" w:lineRule="auto"/>
+        <w:contextualSpacing/>
+        <w:rPr>
+          <w:rFonts w:ascii="Times New Roman" w:hAnsi="Times New Roman" w:cs="Times New Roman"/>
+          <w:sz w:val="24"/>
+          <w:szCs w:val="24"/>
         </w:rPr>
       </w:pPr>
     </w:p>
@@ -1365,19 +1689,20 @@
         <w:spacing w:line="240" w:lineRule="auto"/>
         <w:contextualSpacing/>
         <w:rPr>
-          <w:rFonts w:ascii="Calibri" w:hAnsi="Calibri" w:cs="Calibri"/>
-          <w:sz w:val="22"/>
-          <w:szCs w:val="22"/>
+          <w:rFonts w:ascii="Times New Roman" w:hAnsi="Times New Roman" w:cs="Times New Roman"/>
+          <w:sz w:val="24"/>
+          <w:szCs w:val="24"/>
         </w:rPr>
       </w:pPr>
       <w:bookmarkStart w:id="5" w:name="_aom68p4r1ctt" w:colFirst="0" w:colLast="0"/>
       <w:bookmarkEnd w:id="5"/>
       <w:r>
         <w:rPr>
-          <w:rFonts w:ascii="Calibri" w:hAnsi="Calibri" w:cs="Calibri"/>
-          <w:sz w:val="22"/>
-          <w:szCs w:val="22"/>
-        </w:rPr>
+          <w:rFonts w:ascii="Times New Roman" w:hAnsi="Times New Roman" w:cs="Times New Roman"/>
+          <w:sz w:val="24"/>
+          <w:szCs w:val="24"/>
+        </w:rPr>
+        <w:lastRenderedPageBreak/>
         <w:t>4. Simple Linear Regression: Predicting the Total Number of Wins using Average Points Scored</w:t>
       </w:r>
     </w:p>
@@ -1387,38 +1712,48 @@
         <w:spacing w:line="240" w:lineRule="auto"/>
         <w:contextualSpacing/>
         <w:rPr>
-          <w:rFonts w:ascii="Calibri" w:hAnsi="Calibri" w:cs="Calibri"/>
-        </w:rPr>
-      </w:pPr>
-    </w:p>
-    <w:p>
-      <w:pPr>
-        <w:suppressAutoHyphens/>
-        <w:spacing w:line="240" w:lineRule="auto"/>
-        <w:contextualSpacing/>
-        <w:rPr>
-          <w:rFonts w:ascii="Calibri" w:hAnsi="Calibri" w:cs="Calibri"/>
-          <w:i/>
-        </w:rPr>
-      </w:pPr>
-      <w:r>
-        <w:rPr>
-          <w:rFonts w:ascii="Calibri" w:hAnsi="Calibri" w:cs="Calibri"/>
-          <w:i/>
+          <w:rFonts w:ascii="Times New Roman" w:hAnsi="Times New Roman" w:cs="Times New Roman"/>
+          <w:sz w:val="24"/>
+          <w:szCs w:val="24"/>
+        </w:rPr>
+      </w:pPr>
+    </w:p>
+    <w:p>
+      <w:pPr>
+        <w:suppressAutoHyphens/>
+        <w:spacing w:line="240" w:lineRule="auto"/>
+        <w:contextualSpacing/>
+        <w:rPr>
+          <w:rFonts w:ascii="Times New Roman" w:hAnsi="Times New Roman" w:cs="Times New Roman"/>
+          <w:i/>
+          <w:sz w:val="24"/>
+          <w:szCs w:val="24"/>
+        </w:rPr>
+      </w:pPr>
+      <w:r>
+        <w:rPr>
+          <w:rFonts w:ascii="Times New Roman" w:hAnsi="Times New Roman" w:cs="Times New Roman"/>
+          <w:i/>
+          <w:sz w:val="24"/>
+          <w:szCs w:val="24"/>
         </w:rPr>
         <w:t xml:space="preserve">You created a </w:t>
       </w:r>
       <w:r>
         <w:rPr>
-          <w:rFonts w:ascii="Calibri" w:hAnsi="Calibri" w:cs="Calibri"/>
-          <w:i/>
+          <w:rFonts w:ascii="Times New Roman" w:hAnsi="Times New Roman" w:cs="Times New Roman"/>
+          <w:i/>
+          <w:sz w:val="24"/>
+          <w:szCs w:val="24"/>
         </w:rPr>
         <w:t>simple linear regression model for the total number of wins in a regular season using the average points scored as the</w:t>
       </w:r>
       <w:r>
         <w:rPr>
-          <w:rFonts w:ascii="Calibri" w:hAnsi="Calibri" w:cs="Calibri"/>
-          <w:i/>
+          <w:rFonts w:ascii="Times New Roman" w:hAnsi="Times New Roman" w:cs="Times New Roman"/>
+          <w:i/>
+          <w:sz w:val="24"/>
+          <w:szCs w:val="24"/>
         </w:rPr>
         <w:t xml:space="preserve"> predictor variable.</w:t>
       </w:r>
@@ -1429,25 +1764,31 @@
         <w:spacing w:line="240" w:lineRule="auto"/>
         <w:contextualSpacing/>
         <w:rPr>
-          <w:rFonts w:ascii="Calibri" w:hAnsi="Calibri" w:cs="Calibri"/>
-          <w:i/>
-        </w:rPr>
-      </w:pPr>
-    </w:p>
-    <w:p>
-      <w:pPr>
-        <w:suppressAutoHyphens/>
-        <w:spacing w:line="240" w:lineRule="auto"/>
-        <w:contextualSpacing/>
-        <w:rPr>
-          <w:rFonts w:ascii="Calibri" w:hAnsi="Calibri" w:cs="Calibri"/>
-          <w:i/>
-        </w:rPr>
-      </w:pPr>
-      <w:r>
-        <w:rPr>
-          <w:rFonts w:ascii="Calibri" w:hAnsi="Calibri" w:cs="Calibri"/>
-          <w:i/>
+          <w:rFonts w:ascii="Times New Roman" w:hAnsi="Times New Roman" w:cs="Times New Roman"/>
+          <w:i/>
+          <w:sz w:val="24"/>
+          <w:szCs w:val="24"/>
+        </w:rPr>
+      </w:pPr>
+    </w:p>
+    <w:p>
+      <w:pPr>
+        <w:suppressAutoHyphens/>
+        <w:spacing w:line="240" w:lineRule="auto"/>
+        <w:contextualSpacing/>
+        <w:rPr>
+          <w:rFonts w:ascii="Times New Roman" w:hAnsi="Times New Roman" w:cs="Times New Roman"/>
+          <w:i/>
+          <w:sz w:val="24"/>
+          <w:szCs w:val="24"/>
+        </w:rPr>
+      </w:pPr>
+      <w:r>
+        <w:rPr>
+          <w:rFonts w:ascii="Times New Roman" w:hAnsi="Times New Roman" w:cs="Times New Roman"/>
+          <w:i/>
+          <w:sz w:val="24"/>
+          <w:szCs w:val="24"/>
         </w:rPr>
         <w:t>See Step 3 in the Python script to address the following items:</w:t>
       </w:r>
@@ -1458,8 +1799,10 @@
         <w:spacing w:line="240" w:lineRule="auto"/>
         <w:contextualSpacing/>
         <w:rPr>
-          <w:rFonts w:ascii="Calibri" w:hAnsi="Calibri" w:cs="Calibri"/>
-          <w:i/>
+          <w:rFonts w:ascii="Times New Roman" w:hAnsi="Times New Roman" w:cs="Times New Roman"/>
+          <w:i/>
+          <w:sz w:val="24"/>
+          <w:szCs w:val="24"/>
         </w:rPr>
       </w:pPr>
     </w:p>
@@ -1473,45 +1816,149 @@
         <w:spacing w:line="240" w:lineRule="auto"/>
         <w:contextualSpacing/>
         <w:rPr>
-          <w:rFonts w:ascii="Calibri" w:hAnsi="Calibri" w:cs="Calibri"/>
-          <w:i/>
-        </w:rPr>
-      </w:pPr>
-      <w:r>
-        <w:rPr>
-          <w:rFonts w:ascii="Calibri" w:hAnsi="Calibri" w:cs="Calibri"/>
-          <w:i/>
+          <w:rFonts w:ascii="Times New Roman" w:hAnsi="Times New Roman" w:cs="Times New Roman"/>
+          <w:i/>
+          <w:sz w:val="24"/>
+          <w:szCs w:val="24"/>
+        </w:rPr>
+      </w:pPr>
+      <w:r>
+        <w:rPr>
+          <w:rFonts w:ascii="Times New Roman" w:hAnsi="Times New Roman" w:cs="Times New Roman"/>
+          <w:i/>
+          <w:sz w:val="24"/>
+          <w:szCs w:val="24"/>
         </w:rPr>
         <w:t xml:space="preserve">In general, how is a </w:t>
       </w:r>
       <w:r>
         <w:rPr>
-          <w:rFonts w:ascii="Calibri" w:hAnsi="Calibri" w:cs="Calibri"/>
-          <w:i/>
+          <w:rFonts w:ascii="Times New Roman" w:hAnsi="Times New Roman" w:cs="Times New Roman"/>
+          <w:i/>
+          <w:sz w:val="24"/>
+          <w:szCs w:val="24"/>
         </w:rPr>
         <w:t xml:space="preserve">simple linear regression </w:t>
       </w:r>
       <w:r>
         <w:rPr>
-          <w:rFonts w:ascii="Calibri" w:hAnsi="Calibri" w:cs="Calibri"/>
-          <w:i/>
+          <w:rFonts w:ascii="Times New Roman" w:hAnsi="Times New Roman" w:cs="Times New Roman"/>
+          <w:i/>
+          <w:sz w:val="24"/>
+          <w:szCs w:val="24"/>
         </w:rPr>
         <w:t>model used to predict the response variable using the predictor variable</w:t>
       </w:r>
       <w:r>
         <w:rPr>
-          <w:rFonts w:ascii="Calibri" w:hAnsi="Calibri" w:cs="Calibri"/>
-          <w:i/>
+          <w:rFonts w:ascii="Times New Roman" w:hAnsi="Times New Roman" w:cs="Times New Roman"/>
+          <w:i/>
+          <w:sz w:val="24"/>
+          <w:szCs w:val="24"/>
         </w:rPr>
         <w:t>?</w:t>
       </w:r>
       <w:r>
         <w:rPr>
-          <w:rFonts w:ascii="Calibri" w:hAnsi="Calibri" w:cs="Calibri"/>
-          <w:i/>
+          <w:rFonts w:ascii="Times New Roman" w:hAnsi="Times New Roman" w:cs="Times New Roman"/>
+          <w:i/>
+          <w:sz w:val="24"/>
+          <w:szCs w:val="24"/>
         </w:rPr>
         <w:t xml:space="preserve"> </w:t>
       </w:r>
+    </w:p>
+    <w:p>
+      <w:pPr>
+        <w:suppressAutoHyphens/>
+        <w:spacing w:line="240" w:lineRule="auto"/>
+        <w:ind w:left="720"/>
+        <w:contextualSpacing/>
+        <w:rPr>
+          <w:rFonts w:ascii="Times New Roman" w:hAnsi="Times New Roman" w:cs="Times New Roman"/>
+          <w:i/>
+          <w:sz w:val="24"/>
+          <w:szCs w:val="24"/>
+        </w:rPr>
+      </w:pPr>
+    </w:p>
+    <w:p>
+      <w:pPr>
+        <w:suppressAutoHyphens/>
+        <w:spacing w:line="240" w:lineRule="auto"/>
+        <w:ind w:left="720"/>
+        <w:contextualSpacing/>
+        <w:rPr>
+          <w:rFonts w:ascii="Times New Roman" w:hAnsi="Times New Roman" w:cs="Times New Roman"/>
+          <w:iCs/>
+          <w:sz w:val="24"/>
+          <w:szCs w:val="24"/>
+        </w:rPr>
+      </w:pPr>
+      <w:r>
+        <w:rPr>
+          <w:rFonts w:ascii="Times New Roman" w:hAnsi="Times New Roman" w:cs="Times New Roman"/>
+          <w:iCs/>
+          <w:sz w:val="24"/>
+          <w:szCs w:val="24"/>
+        </w:rPr>
+        <w:t>In general, a simple linear regression model is used to predict</w:t>
+      </w:r>
+      <w:r>
+        <w:rPr>
+          <w:rFonts w:ascii="Times New Roman" w:hAnsi="Times New Roman" w:cs="Times New Roman"/>
+          <w:iCs/>
+          <w:sz w:val="24"/>
+          <w:szCs w:val="24"/>
+        </w:rPr>
+        <w:t xml:space="preserve"> response variable via an equation where it takes </w:t>
+      </w:r>
+      <w:r>
+        <w:rPr>
+          <w:rFonts w:ascii="Times New Roman" w:hAnsi="Times New Roman" w:cs="Times New Roman"/>
+          <w:iCs/>
+          <w:sz w:val="24"/>
+          <w:szCs w:val="24"/>
+        </w:rPr>
+        <w:t>a predictor variable</w:t>
+      </w:r>
+      <w:r>
+        <w:rPr>
+          <w:rFonts w:ascii="Times New Roman" w:hAnsi="Times New Roman" w:cs="Times New Roman"/>
+          <w:iCs/>
+          <w:sz w:val="24"/>
+          <w:szCs w:val="24"/>
+        </w:rPr>
+        <w:t xml:space="preserve"> and will output the response variable, Y.</w:t>
+      </w:r>
+    </w:p>
+    <w:p>
+      <w:pPr>
+        <w:suppressAutoHyphens/>
+        <w:spacing w:line="240" w:lineRule="auto"/>
+        <w:ind w:left="720"/>
+        <w:contextualSpacing/>
+        <w:rPr>
+          <w:rFonts w:ascii="Times New Roman" w:hAnsi="Times New Roman" w:cs="Times New Roman"/>
+          <w:i/>
+          <w:sz w:val="24"/>
+          <w:szCs w:val="24"/>
+        </w:rPr>
+      </w:pPr>
+    </w:p>
+    <w:p>
+      <w:pPr>
+        <w:suppressAutoHyphens/>
+        <w:spacing w:line="240" w:lineRule="auto"/>
+        <w:ind w:left="720"/>
+        <w:contextualSpacing/>
+        <w:rPr>
+          <w:rFonts w:ascii="Times New Roman" w:hAnsi="Times New Roman" w:cs="Times New Roman"/>
+          <w:i/>
+          <w:sz w:val="24"/>
+          <w:szCs w:val="24"/>
+        </w:rPr>
+      </w:pPr>
     </w:p>
     <w:p>
       <w:pPr>
@@ -1523,16 +1970,161 @@
         <w:spacing w:line="240" w:lineRule="auto"/>
         <w:contextualSpacing/>
         <w:rPr>
-          <w:rFonts w:ascii="Calibri" w:hAnsi="Calibri" w:cs="Calibri"/>
-          <w:i/>
-        </w:rPr>
-      </w:pPr>
-      <w:r>
-        <w:rPr>
-          <w:rFonts w:ascii="Calibri" w:hAnsi="Calibri" w:cs="Calibri"/>
-          <w:i/>
-        </w:rPr>
-        <w:t xml:space="preserve">What is the equation for your model? </w:t>
+          <w:rFonts w:ascii="Times New Roman" w:hAnsi="Times New Roman" w:cs="Times New Roman"/>
+          <w:i/>
+          <w:sz w:val="24"/>
+          <w:szCs w:val="24"/>
+        </w:rPr>
+      </w:pPr>
+      <w:r>
+        <w:rPr>
+          <w:rFonts w:ascii="Times New Roman" w:hAnsi="Times New Roman" w:cs="Times New Roman"/>
+          <w:i/>
+          <w:sz w:val="24"/>
+          <w:szCs w:val="24"/>
+        </w:rPr>
+        <w:t>What is the equation for your model</w:t>
+      </w:r>
+    </w:p>
+    <w:p>
+      <w:pPr>
+        <w:suppressAutoHyphens/>
+        <w:spacing w:line="240" w:lineRule="auto"/>
+        <w:ind w:left="720"/>
+        <w:contextualSpacing/>
+        <w:rPr>
+          <w:rFonts w:ascii="Times New Roman" w:hAnsi="Times New Roman" w:cs="Times New Roman"/>
+          <w:iCs/>
+          <w:sz w:val="24"/>
+          <w:szCs w:val="24"/>
+        </w:rPr>
+      </w:pPr>
+      <w:r>
+        <w:rPr>
+          <w:rFonts w:ascii="Times New Roman" w:hAnsi="Times New Roman" w:cs="Times New Roman"/>
+          <w:iCs/>
+          <w:sz w:val="24"/>
+          <w:szCs w:val="24"/>
+        </w:rPr>
+        <w:t xml:space="preserve">The equation for this model </w:t>
+      </w:r>
+      <w:r>
+        <w:rPr>
+          <w:rFonts w:ascii="Times New Roman" w:hAnsi="Times New Roman" w:cs="Times New Roman"/>
+          <w:iCs/>
+          <w:sz w:val="24"/>
+          <w:szCs w:val="24"/>
+        </w:rPr>
+        <w:t>is</w:t>
+      </w:r>
+      <w:r>
+        <w:rPr>
+          <w:rFonts w:ascii="Times New Roman" w:hAnsi="Times New Roman" w:cs="Times New Roman"/>
+          <w:iCs/>
+          <w:sz w:val="24"/>
+          <w:szCs w:val="24"/>
+        </w:rPr>
+        <w:t>:</w:t>
+      </w:r>
+      <w:r>
+        <w:rPr>
+          <w:rFonts w:ascii="Times New Roman" w:hAnsi="Times New Roman" w:cs="Times New Roman"/>
+          <w:iCs/>
+          <w:sz w:val="24"/>
+          <w:szCs w:val="24"/>
+        </w:rPr>
+        <w:t xml:space="preserve"> Y = -85.5476 + 1.2849 * X1</w:t>
+      </w:r>
+    </w:p>
+    <w:p>
+      <w:pPr>
+        <w:suppressAutoHyphens/>
+        <w:spacing w:line="240" w:lineRule="auto"/>
+        <w:ind w:left="720"/>
+        <w:contextualSpacing/>
+        <w:rPr>
+          <w:rFonts w:ascii="Times New Roman" w:hAnsi="Times New Roman" w:cs="Times New Roman"/>
+          <w:iCs/>
+          <w:sz w:val="24"/>
+          <w:szCs w:val="24"/>
+        </w:rPr>
+      </w:pPr>
+      <w:r>
+        <w:rPr>
+          <w:rFonts w:ascii="Times New Roman" w:hAnsi="Times New Roman" w:cs="Times New Roman"/>
+          <w:iCs/>
+          <w:sz w:val="24"/>
+          <w:szCs w:val="24"/>
+        </w:rPr>
+        <w:t>Or</w:t>
+      </w:r>
+      <w:r>
+        <w:rPr>
+          <w:rFonts w:ascii="Times New Roman" w:hAnsi="Times New Roman" w:cs="Times New Roman"/>
+          <w:iCs/>
+          <w:sz w:val="24"/>
+          <w:szCs w:val="24"/>
+        </w:rPr>
+        <w:t>,</w:t>
+      </w:r>
+      <w:r>
+        <w:rPr>
+          <w:rFonts w:ascii="Times New Roman" w:hAnsi="Times New Roman" w:cs="Times New Roman"/>
+          <w:iCs/>
+          <w:sz w:val="24"/>
+          <w:szCs w:val="24"/>
+        </w:rPr>
+        <w:t xml:space="preserve"> </w:t>
+      </w:r>
+    </w:p>
+    <w:p>
+      <w:pPr>
+        <w:suppressAutoHyphens/>
+        <w:spacing w:line="240" w:lineRule="auto"/>
+        <w:ind w:left="720"/>
+        <w:contextualSpacing/>
+        <w:rPr>
+          <w:rFonts w:ascii="Times New Roman" w:hAnsi="Times New Roman" w:cs="Times New Roman"/>
+          <w:b/>
+          <w:bCs/>
+          <w:iCs/>
+          <w:sz w:val="24"/>
+          <w:szCs w:val="24"/>
+        </w:rPr>
+      </w:pPr>
+      <w:r>
+        <w:rPr>
+          <w:rFonts w:ascii="Times New Roman" w:hAnsi="Times New Roman" w:cs="Times New Roman"/>
+          <w:b/>
+          <w:bCs/>
+          <w:iCs/>
+          <w:sz w:val="24"/>
+          <w:szCs w:val="24"/>
+        </w:rPr>
+        <w:t>total wins = -85.5476 + (1.2849 * avg_points)</w:t>
+      </w:r>
+    </w:p>
+    <w:p>
+      <w:pPr>
+        <w:suppressAutoHyphens/>
+        <w:spacing w:line="240" w:lineRule="auto"/>
+        <w:ind w:left="720"/>
+        <w:contextualSpacing/>
+        <w:rPr>
+          <w:rFonts w:ascii="Times New Roman" w:hAnsi="Times New Roman" w:cs="Times New Roman"/>
+          <w:i/>
+          <w:sz w:val="24"/>
+          <w:szCs w:val="24"/>
+        </w:rPr>
+      </w:pPr>
+      <w:r>
+        <w:rPr>
+          <w:rFonts w:ascii="Times New Roman" w:hAnsi="Times New Roman" w:cs="Times New Roman"/>
+          <w:i/>
+          <w:sz w:val="24"/>
+          <w:szCs w:val="24"/>
+        </w:rPr>
+        <w:t xml:space="preserve"> </w:t>
       </w:r>
     </w:p>
     <w:p>
@@ -1545,157 +2137,237 @@
         <w:spacing w:line="240" w:lineRule="auto"/>
         <w:contextualSpacing/>
         <w:rPr>
-          <w:rFonts w:ascii="Calibri" w:hAnsi="Calibri" w:cs="Calibri"/>
-          <w:i/>
-        </w:rPr>
-      </w:pPr>
-      <w:r>
-        <w:rPr>
-          <w:rFonts w:ascii="Calibri" w:hAnsi="Calibri" w:cs="Calibri"/>
-          <w:i/>
+          <w:rFonts w:ascii="Times New Roman" w:hAnsi="Times New Roman" w:cs="Times New Roman"/>
+          <w:i/>
+          <w:sz w:val="24"/>
+          <w:szCs w:val="24"/>
+        </w:rPr>
+      </w:pPr>
+      <w:r>
+        <w:rPr>
+          <w:rFonts w:ascii="Times New Roman" w:hAnsi="Times New Roman" w:cs="Times New Roman"/>
+          <w:i/>
+          <w:sz w:val="24"/>
+          <w:szCs w:val="24"/>
         </w:rPr>
         <w:t xml:space="preserve">What are the results of </w:t>
       </w:r>
       <w:r>
         <w:rPr>
-          <w:rFonts w:ascii="Calibri" w:hAnsi="Calibri" w:cs="Calibri"/>
-          <w:i/>
+          <w:rFonts w:ascii="Times New Roman" w:hAnsi="Times New Roman" w:cs="Times New Roman"/>
+          <w:i/>
+          <w:sz w:val="24"/>
+          <w:szCs w:val="24"/>
         </w:rPr>
         <w:t xml:space="preserve">the </w:t>
       </w:r>
       <w:r>
         <w:rPr>
-          <w:rFonts w:ascii="Calibri" w:hAnsi="Calibri" w:cs="Calibri"/>
-          <w:i/>
+          <w:rFonts w:ascii="Times New Roman" w:hAnsi="Times New Roman" w:cs="Times New Roman"/>
+          <w:i/>
+          <w:sz w:val="24"/>
+          <w:szCs w:val="24"/>
         </w:rPr>
         <w:t>overall F-test? Summarize all important steps of this hypothesis test. This includes:</w:t>
       </w:r>
     </w:p>
     <w:p>
       <w:pPr>
-        <w:numPr>
-          <w:ilvl w:val="1"/>
-          <w:numId w:val="5"/>
-        </w:numPr>
-        <w:suppressAutoHyphens/>
-        <w:spacing w:line="240" w:lineRule="auto"/>
-        <w:contextualSpacing/>
-        <w:rPr>
-          <w:rFonts w:ascii="Calibri" w:hAnsi="Calibri" w:cs="Calibri"/>
-          <w:i/>
-        </w:rPr>
-      </w:pPr>
-      <w:r>
-        <w:rPr>
-          <w:rFonts w:ascii="Calibri" w:hAnsi="Calibri" w:cs="Calibri"/>
-          <w:i/>
-        </w:rPr>
-        <w:t>Null Hypothesis (statistical notation and its description in words)</w:t>
-      </w:r>
-    </w:p>
-    <w:p>
-      <w:pPr>
-        <w:numPr>
-          <w:ilvl w:val="1"/>
-          <w:numId w:val="5"/>
-        </w:numPr>
-        <w:suppressAutoHyphens/>
-        <w:spacing w:line="240" w:lineRule="auto"/>
-        <w:contextualSpacing/>
-        <w:rPr>
-          <w:rFonts w:ascii="Calibri" w:hAnsi="Calibri" w:cs="Calibri"/>
-          <w:i/>
-        </w:rPr>
-      </w:pPr>
-      <w:r>
-        <w:rPr>
-          <w:rFonts w:ascii="Calibri" w:hAnsi="Calibri" w:cs="Calibri"/>
-          <w:i/>
-        </w:rPr>
-        <w:t>Alternative Hypothesis (statistical notation and its description in words)</w:t>
-      </w:r>
-    </w:p>
-    <w:p>
-      <w:pPr>
-        <w:numPr>
-          <w:ilvl w:val="1"/>
-          <w:numId w:val="5"/>
-        </w:numPr>
-        <w:suppressAutoHyphens/>
-        <w:spacing w:line="240" w:lineRule="auto"/>
-        <w:contextualSpacing/>
-        <w:rPr>
-          <w:rFonts w:ascii="Calibri" w:hAnsi="Calibri" w:cs="Calibri"/>
-          <w:i/>
-        </w:rPr>
-      </w:pPr>
-      <w:r>
-        <w:rPr>
-          <w:rFonts w:ascii="Calibri" w:hAnsi="Calibri" w:cs="Calibri"/>
-          <w:i/>
-        </w:rPr>
-        <w:t xml:space="preserve">Level of Significance </w:t>
-      </w:r>
-    </w:p>
-    <w:p>
-      <w:pPr>
-        <w:numPr>
-          <w:ilvl w:val="1"/>
-          <w:numId w:val="5"/>
-        </w:numPr>
-        <w:suppressAutoHyphens/>
-        <w:spacing w:line="240" w:lineRule="auto"/>
-        <w:contextualSpacing/>
-        <w:rPr>
-          <w:rFonts w:ascii="Calibri" w:hAnsi="Calibri" w:cs="Calibri"/>
-          <w:i/>
-        </w:rPr>
-      </w:pPr>
-      <w:r>
-        <w:rPr>
-          <w:rFonts w:ascii="Calibri" w:hAnsi="Calibri" w:cs="Calibri"/>
-          <w:i/>
-        </w:rPr>
-        <w:t xml:space="preserve">Report the </w:t>
-      </w:r>
-      <w:r>
-        <w:rPr>
-          <w:rFonts w:ascii="Calibri" w:hAnsi="Calibri" w:cs="Calibri"/>
-          <w:i/>
-        </w:rPr>
-        <w:t>test s</w:t>
-      </w:r>
-      <w:r>
-        <w:rPr>
-          <w:rFonts w:ascii="Calibri" w:hAnsi="Calibri" w:cs="Calibri"/>
-          <w:i/>
-        </w:rPr>
-        <w:t xml:space="preserve">tatistic and the </w:t>
-      </w:r>
-      <w:r>
-        <w:rPr>
-          <w:rFonts w:ascii="Calibri" w:hAnsi="Calibri" w:cs="Calibri"/>
-          <w:i/>
-        </w:rPr>
-        <w:t>P</w:t>
-      </w:r>
-      <w:r>
-        <w:rPr>
-          <w:rFonts w:ascii="Calibri" w:hAnsi="Calibri" w:cs="Calibri"/>
-          <w:i/>
-        </w:rPr>
-        <w:t>-value in a formatted table as shown below:</w:t>
-      </w:r>
-    </w:p>
-    <w:p>
-      <w:pPr>
         <w:suppressAutoHyphens/>
         <w:spacing w:line="240" w:lineRule="auto"/>
         <w:ind w:left="1440"/>
         <w:contextualSpacing/>
         <w:rPr>
-          <w:rFonts w:ascii="Calibri" w:hAnsi="Calibri" w:cs="Calibri"/>
-          <w:i/>
+          <w:rFonts w:ascii="Times New Roman" w:hAnsi="Times New Roman" w:cs="Times New Roman"/>
+          <w:i/>
+          <w:sz w:val="24"/>
+          <w:szCs w:val="24"/>
+        </w:rPr>
+      </w:pPr>
+    </w:p>
+    <w:p>
+      <w:pPr>
+        <w:suppressAutoHyphens/>
+        <w:spacing w:line="240" w:lineRule="auto"/>
+        <w:contextualSpacing/>
+        <w:rPr>
+          <w:rFonts w:ascii="Times New Roman" w:hAnsi="Times New Roman" w:cs="Times New Roman"/>
+          <w:iCs/>
+          <w:sz w:val="24"/>
+          <w:szCs w:val="24"/>
+        </w:rPr>
+      </w:pPr>
+      <w:r>
+        <w:rPr>
+          <w:rFonts w:ascii="Times New Roman" w:hAnsi="Times New Roman" w:cs="Times New Roman"/>
+          <w:iCs/>
+          <w:sz w:val="24"/>
+          <w:szCs w:val="24"/>
+        </w:rPr>
+        <w:t>The null hypothesis is that average points does not</w:t>
+      </w:r>
+      <w:r>
+        <w:rPr>
+          <w:rFonts w:ascii="Times New Roman" w:hAnsi="Times New Roman" w:cs="Times New Roman"/>
+          <w:iCs/>
+          <w:sz w:val="24"/>
+          <w:szCs w:val="24"/>
+        </w:rPr>
+        <w:t xml:space="preserve"> predict the number of wins during a season.</w:t>
+      </w:r>
+    </w:p>
+    <w:p>
+      <w:pPr>
+        <w:suppressAutoHyphens/>
+        <w:spacing w:line="240" w:lineRule="auto"/>
+        <w:ind w:left="1440"/>
+        <w:contextualSpacing/>
+        <w:rPr>
+          <w:rFonts w:ascii="Times New Roman" w:hAnsi="Times New Roman" w:cs="Times New Roman"/>
+          <w:i/>
+          <w:sz w:val="24"/>
+          <w:szCs w:val="24"/>
+        </w:rPr>
+      </w:pPr>
+    </w:p>
+    <w:p>
+      <w:pPr>
+        <w:suppressAutoHyphens/>
+        <w:spacing w:line="240" w:lineRule="auto"/>
+        <w:ind w:left="1440"/>
+        <w:contextualSpacing/>
+        <w:rPr>
+          <w:rFonts w:ascii="Times New Roman" w:hAnsi="Times New Roman" w:cs="Times New Roman"/>
+          <w:i/>
+          <w:sz w:val="24"/>
+          <w:szCs w:val="24"/>
+        </w:rPr>
+      </w:pPr>
+    </w:p>
+    <w:p>
+      <w:pPr>
+        <w:suppressAutoHyphens/>
+        <w:spacing w:line="240" w:lineRule="auto"/>
+        <w:contextualSpacing/>
+        <w:rPr>
+          <w:rFonts w:ascii="Times New Roman" w:hAnsi="Times New Roman" w:cs="Times New Roman"/>
+          <w:iCs/>
+          <w:sz w:val="24"/>
+          <w:szCs w:val="24"/>
+        </w:rPr>
+      </w:pPr>
+      <w:r>
+        <w:rPr>
+          <w:rFonts w:ascii="Times New Roman" w:hAnsi="Times New Roman" w:cs="Times New Roman"/>
+          <w:iCs/>
+          <w:sz w:val="24"/>
+          <w:szCs w:val="24"/>
+        </w:rPr>
+        <w:t>The alternative hypothesis is that the averages points does predict a high number of wins during the basketball season.</w:t>
+      </w:r>
+    </w:p>
+    <w:p>
+      <w:pPr>
+        <w:suppressAutoHyphens/>
+        <w:spacing w:line="240" w:lineRule="auto"/>
+        <w:contextualSpacing/>
+        <w:rPr>
+          <w:rFonts w:ascii="Times New Roman" w:hAnsi="Times New Roman" w:cs="Times New Roman"/>
+          <w:iCs/>
+          <w:sz w:val="24"/>
+          <w:szCs w:val="24"/>
+        </w:rPr>
+      </w:pPr>
+    </w:p>
+    <w:p>
+      <w:pPr>
+        <w:suppressAutoHyphens/>
+        <w:spacing w:line="240" w:lineRule="auto"/>
+        <w:contextualSpacing/>
+        <w:jc w:val="both"/>
+        <w:rPr>
+          <w:rFonts w:ascii="Times New Roman" w:hAnsi="Times New Roman" w:cs="Times New Roman"/>
+          <w:iCs/>
+          <w:sz w:val="24"/>
+          <w:szCs w:val="24"/>
+        </w:rPr>
+      </w:pPr>
+      <w:r>
+        <w:rPr>
+          <w:rFonts w:ascii="Times New Roman" w:hAnsi="Times New Roman" w:cs="Times New Roman"/>
+          <w:iCs/>
+          <w:sz w:val="24"/>
+          <w:szCs w:val="24"/>
+        </w:rPr>
+        <w:t>T</w:t>
+      </w:r>
+      <w:r>
+        <w:rPr>
+          <w:rFonts w:ascii="Times New Roman" w:hAnsi="Times New Roman" w:cs="Times New Roman"/>
+          <w:iCs/>
+          <w:sz w:val="24"/>
+          <w:szCs w:val="24"/>
+        </w:rPr>
+        <w:t>he level of significance</w:t>
+      </w:r>
+      <w:r>
+        <w:rPr>
+          <w:rFonts w:ascii="Times New Roman" w:hAnsi="Times New Roman" w:cs="Times New Roman"/>
+          <w:iCs/>
+          <w:sz w:val="24"/>
+          <w:szCs w:val="24"/>
+        </w:rPr>
+        <w:t xml:space="preserve"> by default is 0.05 or 95%</w:t>
+      </w:r>
+      <w:r>
+        <w:rPr>
+          <w:rFonts w:ascii="Times New Roman" w:hAnsi="Times New Roman" w:cs="Times New Roman"/>
+          <w:iCs/>
+          <w:sz w:val="24"/>
+          <w:szCs w:val="24"/>
+        </w:rPr>
+        <w:t>.</w:t>
+      </w:r>
+    </w:p>
+    <w:p>
+      <w:pPr>
+        <w:suppressAutoHyphens/>
+        <w:spacing w:line="240" w:lineRule="auto"/>
+        <w:ind w:left="1440"/>
+        <w:contextualSpacing/>
+        <w:rPr>
+          <w:rFonts w:ascii="Times New Roman" w:hAnsi="Times New Roman" w:cs="Times New Roman"/>
+          <w:i/>
+          <w:sz w:val="24"/>
+          <w:szCs w:val="24"/>
+        </w:rPr>
+      </w:pPr>
+    </w:p>
+    <w:p>
+      <w:pPr>
+        <w:suppressAutoHyphens/>
+        <w:spacing w:line="240" w:lineRule="auto"/>
+        <w:ind w:left="1440"/>
+        <w:contextualSpacing/>
+        <w:rPr>
+          <w:rFonts w:ascii="Times New Roman" w:hAnsi="Times New Roman" w:cs="Times New Roman"/>
+          <w:i/>
+          <w:sz w:val="24"/>
+          <w:szCs w:val="24"/>
+        </w:rPr>
+      </w:pPr>
+    </w:p>
+    <w:p>
+      <w:pPr>
+        <w:suppressAutoHyphens/>
+        <w:spacing w:line="240" w:lineRule="auto"/>
+        <w:ind w:left="1440"/>
+        <w:contextualSpacing/>
+        <w:rPr>
+          <w:rFonts w:ascii="Times New Roman" w:hAnsi="Times New Roman" w:cs="Times New Roman"/>
+          <w:i/>
+          <w:sz w:val="24"/>
+          <w:szCs w:val="24"/>
         </w:rPr>
       </w:pPr>
     </w:p>
@@ -1706,50 +2378,17 @@
         <w:contextualSpacing/>
         <w:jc w:val="center"/>
         <w:rPr>
-          <w:rFonts w:ascii="Calibri" w:hAnsi="Calibri" w:cs="Calibri"/>
-        </w:rPr>
-      </w:pPr>
-      <w:r>
-        <w:rPr>
-          <w:rFonts w:ascii="Calibri" w:hAnsi="Calibri" w:cs="Calibri"/>
-        </w:rPr>
-        <w:t xml:space="preserve">Table </w:t>
-      </w:r>
-      <w:r>
-        <w:rPr>
-          <w:rFonts w:ascii="Calibri" w:hAnsi="Calibri" w:cs="Calibri"/>
-        </w:rPr>
-        <w:t>1</w:t>
-      </w:r>
-      <w:r>
-        <w:rPr>
-          <w:rFonts w:ascii="Calibri" w:hAnsi="Calibri" w:cs="Calibri"/>
-        </w:rPr>
-        <w:t xml:space="preserve">: Hypothesis Test for the </w:t>
-      </w:r>
-      <w:r>
-        <w:rPr>
-          <w:rFonts w:ascii="Calibri" w:hAnsi="Calibri" w:cs="Calibri"/>
-        </w:rPr>
-        <w:t>Overall F-Test</w:t>
-      </w:r>
-    </w:p>
-    <w:p>
-      <w:pPr>
-        <w:suppressAutoHyphens/>
-        <w:spacing w:line="240" w:lineRule="auto"/>
-        <w:contextualSpacing/>
-        <w:jc w:val="center"/>
-        <w:rPr>
-          <w:rFonts w:ascii="Calibri" w:hAnsi="Calibri" w:cs="Calibri"/>
+          <w:rFonts w:ascii="Times New Roman" w:hAnsi="Times New Roman" w:cs="Times New Roman"/>
+          <w:sz w:val="24"/>
+          <w:szCs w:val="24"/>
         </w:rPr>
       </w:pPr>
     </w:p>
     <w:tbl>
       <w:tblPr>
         <w:tblStyle w:val="a"/>
-        <w:tblW w:w="7560" w:type="dxa"/>
-        <w:tblInd w:w="1540" w:type="dxa"/>
+        <w:tblW w:w="3402" w:type="dxa"/>
+        <w:jc w:val="center"/>
         <w:tblBorders>
           <w:top w:val="single" w:sz="6" w:space="0" w:color="000000"/>
           <w:left w:val="single" w:sz="6" w:space="0" w:color="000000"/>
@@ -1762,17 +2401,18 @@
         <w:tblLook w:val="0600" w:firstRow="0" w:lastRow="0" w:firstColumn="0" w:lastColumn="0" w:noHBand="1" w:noVBand="1"/>
       </w:tblPr>
       <w:tblGrid>
-        <w:gridCol w:w="2190"/>
-        <w:gridCol w:w="5370"/>
+        <w:gridCol w:w="1512"/>
+        <w:gridCol w:w="1890"/>
       </w:tblGrid>
       <w:tr>
         <w:trPr>
           <w:cantSplit/>
           <w:tblHeader/>
+          <w:jc w:val="center"/>
         </w:trPr>
         <w:tc>
           <w:tcPr>
-            <w:tcW w:w="2190" w:type="dxa"/>
+            <w:tcW w:w="1512" w:type="dxa"/>
             <w:tcBorders>
               <w:top w:val="single" w:sz="6" w:space="0" w:color="000000"/>
               <w:left w:val="single" w:sz="6" w:space="0" w:color="000000"/>
@@ -1792,14 +2432,18 @@
               <w:spacing w:line="240" w:lineRule="auto"/>
               <w:contextualSpacing/>
               <w:rPr>
-                <w:rFonts w:ascii="Calibri" w:hAnsi="Calibri" w:cs="Calibri"/>
+                <w:rFonts w:ascii="Times New Roman" w:hAnsi="Times New Roman" w:cs="Times New Roman"/>
                 <w:b/>
+                <w:sz w:val="24"/>
+                <w:szCs w:val="24"/>
               </w:rPr>
             </w:pPr>
             <w:r>
               <w:rPr>
-                <w:rFonts w:ascii="Calibri" w:hAnsi="Calibri" w:cs="Calibri"/>
+                <w:rFonts w:ascii="Times New Roman" w:hAnsi="Times New Roman" w:cs="Times New Roman"/>
                 <w:b/>
+                <w:sz w:val="24"/>
+                <w:szCs w:val="24"/>
               </w:rPr>
               <w:t>Statistic</w:t>
             </w:r>
@@ -1807,7 +2451,7 @@
         </w:tc>
         <w:tc>
           <w:tcPr>
-            <w:tcW w:w="5370" w:type="dxa"/>
+            <w:tcW w:w="1890" w:type="dxa"/>
             <w:tcBorders>
               <w:top w:val="single" w:sz="6" w:space="0" w:color="000000"/>
               <w:left w:val="single" w:sz="6" w:space="0" w:color="000000"/>
@@ -1827,14 +2471,18 @@
               <w:spacing w:line="240" w:lineRule="auto"/>
               <w:contextualSpacing/>
               <w:rPr>
-                <w:rFonts w:ascii="Calibri" w:hAnsi="Calibri" w:cs="Calibri"/>
+                <w:rFonts w:ascii="Times New Roman" w:hAnsi="Times New Roman" w:cs="Times New Roman"/>
                 <w:b/>
+                <w:sz w:val="24"/>
+                <w:szCs w:val="24"/>
               </w:rPr>
             </w:pPr>
             <w:r>
               <w:rPr>
-                <w:rFonts w:ascii="Calibri" w:hAnsi="Calibri" w:cs="Calibri"/>
+                <w:rFonts w:ascii="Times New Roman" w:hAnsi="Times New Roman" w:cs="Times New Roman"/>
                 <w:b/>
+                <w:sz w:val="24"/>
+                <w:szCs w:val="24"/>
               </w:rPr>
               <w:t>Value</w:t>
             </w:r>
@@ -1844,10 +2492,11 @@
       <w:tr>
         <w:trPr>
           <w:cantSplit/>
+          <w:jc w:val="center"/>
         </w:trPr>
         <w:tc>
           <w:tcPr>
-            <w:tcW w:w="2190" w:type="dxa"/>
+            <w:tcW w:w="1512" w:type="dxa"/>
             <w:tcBorders>
               <w:top w:val="single" w:sz="6" w:space="0" w:color="000000"/>
               <w:left w:val="single" w:sz="6" w:space="0" w:color="000000"/>
@@ -1867,12 +2516,16 @@
               <w:spacing w:line="240" w:lineRule="auto"/>
               <w:contextualSpacing/>
               <w:rPr>
-                <w:rFonts w:ascii="Calibri" w:hAnsi="Calibri" w:cs="Calibri"/>
+                <w:rFonts w:ascii="Times New Roman" w:hAnsi="Times New Roman" w:cs="Times New Roman"/>
+                <w:sz w:val="24"/>
+                <w:szCs w:val="24"/>
               </w:rPr>
             </w:pPr>
             <w:r>
               <w:rPr>
-                <w:rFonts w:ascii="Calibri" w:hAnsi="Calibri" w:cs="Calibri"/>
+                <w:rFonts w:ascii="Times New Roman" w:hAnsi="Times New Roman" w:cs="Times New Roman"/>
+                <w:sz w:val="24"/>
+                <w:szCs w:val="24"/>
               </w:rPr>
               <w:t>Test Statistic</w:t>
             </w:r>
@@ -1880,7 +2533,7 @@
         </w:tc>
         <w:tc>
           <w:tcPr>
-            <w:tcW w:w="5370" w:type="dxa"/>
+            <w:tcW w:w="1890" w:type="dxa"/>
             <w:tcBorders>
               <w:top w:val="single" w:sz="6" w:space="0" w:color="000000"/>
               <w:left w:val="single" w:sz="6" w:space="0" w:color="000000"/>
@@ -1900,39 +2553,18 @@
               <w:spacing w:line="240" w:lineRule="auto"/>
               <w:contextualSpacing/>
               <w:rPr>
-                <w:rFonts w:ascii="Calibri" w:hAnsi="Calibri" w:cs="Calibri"/>
+                <w:rFonts w:ascii="Times New Roman" w:hAnsi="Times New Roman" w:cs="Times New Roman"/>
+                <w:sz w:val="24"/>
+                <w:szCs w:val="24"/>
               </w:rPr>
             </w:pPr>
             <w:r>
               <w:rPr>
-                <w:rFonts w:ascii="Calibri" w:hAnsi="Calibri" w:cs="Calibri"/>
+                <w:rFonts w:ascii="Times New Roman" w:hAnsi="Times New Roman" w:cs="Times New Roman"/>
+                <w:sz w:val="24"/>
+                <w:szCs w:val="24"/>
               </w:rPr>
-              <w:t>X.XX</w:t>
-            </w:r>
-          </w:p>
-          <w:p>
-            <w:pPr>
-              <w:suppressAutoHyphens/>
-              <w:spacing w:line="240" w:lineRule="auto"/>
-              <w:contextualSpacing/>
-              <w:rPr>
-                <w:rFonts w:ascii="Calibri" w:hAnsi="Calibri" w:cs="Calibri"/>
-                <w:i/>
-              </w:rPr>
-            </w:pPr>
-            <w:r>
-              <w:rPr>
-                <w:rFonts w:ascii="Calibri" w:hAnsi="Calibri" w:cs="Calibri"/>
-                <w:i/>
-              </w:rPr>
-              <w:t>*Round off to 2 decimal places</w:t>
-            </w:r>
-            <w:r>
-              <w:rPr>
-                <w:rFonts w:ascii="Calibri" w:hAnsi="Calibri" w:cs="Calibri"/>
-                <w:i/>
-              </w:rPr>
-              <w:t>.</w:t>
+              <w:t>182.10</w:t>
             </w:r>
           </w:p>
         </w:tc>
@@ -1940,10 +2572,11 @@
       <w:tr>
         <w:trPr>
           <w:cantSplit/>
+          <w:jc w:val="center"/>
         </w:trPr>
         <w:tc>
           <w:tcPr>
-            <w:tcW w:w="2190" w:type="dxa"/>
+            <w:tcW w:w="1512" w:type="dxa"/>
             <w:tcBorders>
               <w:top w:val="single" w:sz="6" w:space="0" w:color="000000"/>
               <w:left w:val="single" w:sz="6" w:space="0" w:color="000000"/>
@@ -1963,18 +2596,24 @@
               <w:spacing w:line="240" w:lineRule="auto"/>
               <w:contextualSpacing/>
               <w:rPr>
-                <w:rFonts w:ascii="Calibri" w:hAnsi="Calibri" w:cs="Calibri"/>
+                <w:rFonts w:ascii="Times New Roman" w:hAnsi="Times New Roman" w:cs="Times New Roman"/>
+                <w:sz w:val="24"/>
+                <w:szCs w:val="24"/>
               </w:rPr>
             </w:pPr>
             <w:r>
               <w:rPr>
-                <w:rFonts w:ascii="Calibri" w:hAnsi="Calibri" w:cs="Calibri"/>
+                <w:rFonts w:ascii="Times New Roman" w:hAnsi="Times New Roman" w:cs="Times New Roman"/>
+                <w:sz w:val="24"/>
+                <w:szCs w:val="24"/>
               </w:rPr>
               <w:t>P</w:t>
             </w:r>
             <w:r>
               <w:rPr>
-                <w:rFonts w:ascii="Calibri" w:hAnsi="Calibri" w:cs="Calibri"/>
+                <w:rFonts w:ascii="Times New Roman" w:hAnsi="Times New Roman" w:cs="Times New Roman"/>
+                <w:sz w:val="24"/>
+                <w:szCs w:val="24"/>
               </w:rPr>
               <w:t>-value</w:t>
             </w:r>
@@ -1982,7 +2621,7 @@
         </w:tc>
         <w:tc>
           <w:tcPr>
-            <w:tcW w:w="5370" w:type="dxa"/>
+            <w:tcW w:w="1890" w:type="dxa"/>
             <w:tcBorders>
               <w:top w:val="single" w:sz="6" w:space="0" w:color="000000"/>
               <w:left w:val="single" w:sz="6" w:space="0" w:color="000000"/>
@@ -2002,39 +2641,18 @@
               <w:spacing w:line="240" w:lineRule="auto"/>
               <w:contextualSpacing/>
               <w:rPr>
-                <w:rFonts w:ascii="Calibri" w:hAnsi="Calibri" w:cs="Calibri"/>
+                <w:rFonts w:ascii="Times New Roman" w:hAnsi="Times New Roman" w:cs="Times New Roman"/>
+                <w:sz w:val="24"/>
+                <w:szCs w:val="24"/>
               </w:rPr>
             </w:pPr>
             <w:r>
               <w:rPr>
-                <w:rFonts w:ascii="Calibri" w:hAnsi="Calibri" w:cs="Calibri"/>
+                <w:rFonts w:ascii="Times New Roman" w:hAnsi="Times New Roman" w:cs="Times New Roman"/>
+                <w:sz w:val="24"/>
+                <w:szCs w:val="24"/>
               </w:rPr>
-              <w:t>X.XXXX</w:t>
-            </w:r>
-          </w:p>
-          <w:p>
-            <w:pPr>
-              <w:suppressAutoHyphens/>
-              <w:spacing w:line="240" w:lineRule="auto"/>
-              <w:contextualSpacing/>
-              <w:rPr>
-                <w:rFonts w:ascii="Calibri" w:hAnsi="Calibri" w:cs="Calibri"/>
-                <w:i/>
-              </w:rPr>
-            </w:pPr>
-            <w:r>
-              <w:rPr>
-                <w:rFonts w:ascii="Calibri" w:hAnsi="Calibri" w:cs="Calibri"/>
-                <w:i/>
-              </w:rPr>
-              <w:t>*Round off to 4 decimal places</w:t>
-            </w:r>
-            <w:r>
-              <w:rPr>
-                <w:rFonts w:ascii="Calibri" w:hAnsi="Calibri" w:cs="Calibri"/>
-                <w:i/>
-              </w:rPr>
-              <w:t>.</w:t>
+              <w:t>1.5200 x 10^-36</w:t>
             </w:r>
           </w:p>
         </w:tc>
@@ -2045,9 +2663,123 @@
         <w:suppressAutoHyphens/>
         <w:spacing w:line="240" w:lineRule="auto"/>
         <w:contextualSpacing/>
-        <w:rPr>
-          <w:rFonts w:ascii="Calibri" w:hAnsi="Calibri" w:cs="Calibri"/>
-          <w:i/>
+        <w:jc w:val="center"/>
+        <w:rPr>
+          <w:rFonts w:ascii="Times New Roman" w:hAnsi="Times New Roman" w:cs="Times New Roman"/>
+          <w:sz w:val="24"/>
+          <w:szCs w:val="24"/>
+        </w:rPr>
+      </w:pPr>
+      <w:r>
+        <w:rPr>
+          <w:rFonts w:ascii="Times New Roman" w:hAnsi="Times New Roman" w:cs="Times New Roman"/>
+          <w:sz w:val="24"/>
+          <w:szCs w:val="24"/>
+        </w:rPr>
+        <w:t>Table 1: Hypothesis Test for the Overall F-Test</w:t>
+      </w:r>
+    </w:p>
+    <w:p>
+      <w:pPr>
+        <w:suppressAutoHyphens/>
+        <w:spacing w:line="240" w:lineRule="auto"/>
+        <w:contextualSpacing/>
+        <w:rPr>
+          <w:rFonts w:ascii="Times New Roman" w:hAnsi="Times New Roman" w:cs="Times New Roman"/>
+          <w:i/>
+          <w:sz w:val="24"/>
+          <w:szCs w:val="24"/>
+        </w:rPr>
+      </w:pPr>
+    </w:p>
+    <w:p>
+      <w:pPr>
+        <w:suppressAutoHyphens/>
+        <w:spacing w:line="240" w:lineRule="auto"/>
+        <w:contextualSpacing/>
+        <w:rPr>
+          <w:rFonts w:ascii="Times New Roman" w:hAnsi="Times New Roman" w:cs="Times New Roman"/>
+          <w:i/>
+          <w:sz w:val="24"/>
+          <w:szCs w:val="24"/>
+        </w:rPr>
+      </w:pPr>
+    </w:p>
+    <w:p>
+      <w:pPr>
+        <w:suppressAutoHyphens/>
+        <w:spacing w:line="240" w:lineRule="auto"/>
+        <w:contextualSpacing/>
+        <w:rPr>
+          <w:rFonts w:ascii="Times New Roman" w:hAnsi="Times New Roman" w:cs="Times New Roman"/>
+          <w:i/>
+          <w:sz w:val="24"/>
+          <w:szCs w:val="24"/>
+        </w:rPr>
+      </w:pPr>
+    </w:p>
+    <w:p>
+      <w:pPr>
+        <w:suppressAutoHyphens/>
+        <w:spacing w:line="240" w:lineRule="auto"/>
+        <w:contextualSpacing/>
+        <w:rPr>
+          <w:rFonts w:ascii="Times New Roman" w:hAnsi="Times New Roman" w:cs="Times New Roman"/>
+          <w:i/>
+          <w:sz w:val="24"/>
+          <w:szCs w:val="24"/>
+        </w:rPr>
+      </w:pPr>
+    </w:p>
+    <w:p>
+      <w:pPr>
+        <w:suppressAutoHyphens/>
+        <w:spacing w:line="240" w:lineRule="auto"/>
+        <w:contextualSpacing/>
+        <w:rPr>
+          <w:rFonts w:ascii="Times New Roman" w:hAnsi="Times New Roman" w:cs="Times New Roman"/>
+          <w:i/>
+          <w:sz w:val="24"/>
+          <w:szCs w:val="24"/>
+        </w:rPr>
+      </w:pPr>
+    </w:p>
+    <w:p>
+      <w:pPr>
+        <w:suppressAutoHyphens/>
+        <w:spacing w:line="240" w:lineRule="auto"/>
+        <w:contextualSpacing/>
+        <w:rPr>
+          <w:rFonts w:ascii="Times New Roman" w:hAnsi="Times New Roman" w:cs="Times New Roman"/>
+          <w:i/>
+          <w:sz w:val="24"/>
+          <w:szCs w:val="24"/>
+        </w:rPr>
+      </w:pPr>
+    </w:p>
+    <w:p>
+      <w:pPr>
+        <w:suppressAutoHyphens/>
+        <w:spacing w:line="240" w:lineRule="auto"/>
+        <w:contextualSpacing/>
+        <w:rPr>
+          <w:rFonts w:ascii="Times New Roman" w:hAnsi="Times New Roman" w:cs="Times New Roman"/>
+          <w:i/>
+          <w:sz w:val="24"/>
+          <w:szCs w:val="24"/>
+        </w:rPr>
+      </w:pPr>
+    </w:p>
+    <w:p>
+      <w:pPr>
+        <w:suppressAutoHyphens/>
+        <w:spacing w:line="240" w:lineRule="auto"/>
+        <w:contextualSpacing/>
+        <w:rPr>
+          <w:rFonts w:ascii="Times New Roman" w:hAnsi="Times New Roman" w:cs="Times New Roman"/>
+          <w:i/>
+          <w:sz w:val="24"/>
+          <w:szCs w:val="24"/>
         </w:rPr>
       </w:pPr>
     </w:p>
@@ -2061,28 +2793,37 @@
         <w:spacing w:line="240" w:lineRule="auto"/>
         <w:contextualSpacing/>
         <w:rPr>
-          <w:rFonts w:ascii="Calibri" w:hAnsi="Calibri" w:cs="Calibri"/>
-          <w:i/>
-        </w:rPr>
-      </w:pPr>
-      <w:r>
-        <w:rPr>
-          <w:rFonts w:ascii="Calibri" w:hAnsi="Calibri" w:cs="Calibri"/>
-          <w:i/>
-        </w:rPr>
+          <w:rFonts w:ascii="Times New Roman" w:hAnsi="Times New Roman" w:cs="Times New Roman"/>
+          <w:i/>
+          <w:sz w:val="24"/>
+          <w:szCs w:val="24"/>
+        </w:rPr>
+      </w:pPr>
+      <w:r>
+        <w:rPr>
+          <w:rFonts w:ascii="Times New Roman" w:hAnsi="Times New Roman" w:cs="Times New Roman"/>
+          <w:i/>
+          <w:sz w:val="24"/>
+          <w:szCs w:val="24"/>
+        </w:rPr>
+        <w:lastRenderedPageBreak/>
         <w:t>Conclusion of the hypothesis test and its interpretation based on the</w:t>
       </w:r>
       <w:r>
         <w:rPr>
-          <w:rFonts w:ascii="Calibri" w:hAnsi="Calibri" w:cs="Calibri"/>
-          <w:i/>
+          <w:rFonts w:ascii="Times New Roman" w:hAnsi="Times New Roman" w:cs="Times New Roman"/>
+          <w:i/>
+          <w:sz w:val="24"/>
+          <w:szCs w:val="24"/>
         </w:rPr>
         <w:t xml:space="preserve"> P</w:t>
       </w:r>
       <w:r>
         <w:rPr>
-          <w:rFonts w:ascii="Calibri" w:hAnsi="Calibri" w:cs="Calibri"/>
-          <w:i/>
+          <w:rFonts w:ascii="Times New Roman" w:hAnsi="Times New Roman" w:cs="Times New Roman"/>
+          <w:i/>
+          <w:sz w:val="24"/>
+          <w:szCs w:val="24"/>
         </w:rPr>
         <w:t xml:space="preserve">-value </w:t>
       </w:r>
@@ -2097,52 +2838,112 @@
         <w:spacing w:line="240" w:lineRule="auto"/>
         <w:contextualSpacing/>
         <w:rPr>
-          <w:rFonts w:ascii="Calibri" w:hAnsi="Calibri" w:cs="Calibri"/>
-          <w:i/>
-        </w:rPr>
-      </w:pPr>
-      <w:r>
-        <w:rPr>
-          <w:rFonts w:ascii="Calibri" w:hAnsi="Calibri" w:cs="Calibri"/>
-          <w:i/>
+          <w:rFonts w:ascii="Times New Roman" w:hAnsi="Times New Roman" w:cs="Times New Roman"/>
+          <w:i/>
+          <w:sz w:val="24"/>
+          <w:szCs w:val="24"/>
+        </w:rPr>
+      </w:pPr>
+      <w:r>
+        <w:rPr>
+          <w:rFonts w:ascii="Times New Roman" w:hAnsi="Times New Roman" w:cs="Times New Roman"/>
+          <w:i/>
+          <w:sz w:val="24"/>
+          <w:szCs w:val="24"/>
         </w:rPr>
         <w:t xml:space="preserve">Based on the results of </w:t>
       </w:r>
       <w:r>
         <w:rPr>
-          <w:rFonts w:ascii="Calibri" w:hAnsi="Calibri" w:cs="Calibri"/>
-          <w:i/>
+          <w:rFonts w:ascii="Times New Roman" w:hAnsi="Times New Roman" w:cs="Times New Roman"/>
+          <w:i/>
+          <w:sz w:val="24"/>
+          <w:szCs w:val="24"/>
         </w:rPr>
         <w:t xml:space="preserve">the </w:t>
       </w:r>
       <w:r>
         <w:rPr>
-          <w:rFonts w:ascii="Calibri" w:hAnsi="Calibri" w:cs="Calibri"/>
-          <w:i/>
+          <w:rFonts w:ascii="Times New Roman" w:hAnsi="Times New Roman" w:cs="Times New Roman"/>
+          <w:i/>
+          <w:sz w:val="24"/>
+          <w:szCs w:val="24"/>
         </w:rPr>
         <w:t>o</w:t>
       </w:r>
       <w:r>
         <w:rPr>
-          <w:rFonts w:ascii="Calibri" w:hAnsi="Calibri" w:cs="Calibri"/>
-          <w:i/>
+          <w:rFonts w:ascii="Times New Roman" w:hAnsi="Times New Roman" w:cs="Times New Roman"/>
+          <w:i/>
+          <w:sz w:val="24"/>
+          <w:szCs w:val="24"/>
         </w:rPr>
         <w:t xml:space="preserve">verall F-test, </w:t>
       </w:r>
       <w:r>
         <w:rPr>
-          <w:rFonts w:ascii="Calibri" w:hAnsi="Calibri" w:cs="Calibri"/>
-          <w:i/>
+          <w:rFonts w:ascii="Times New Roman" w:hAnsi="Times New Roman" w:cs="Times New Roman"/>
+          <w:i/>
+          <w:sz w:val="24"/>
+          <w:szCs w:val="24"/>
         </w:rPr>
         <w:t xml:space="preserve">can average points scored predict the total number of wins in the regular </w:t>
       </w:r>
       <w:r>
         <w:rPr>
-          <w:rFonts w:ascii="Calibri" w:hAnsi="Calibri" w:cs="Calibri"/>
-          <w:i/>
+          <w:rFonts w:ascii="Times New Roman" w:hAnsi="Times New Roman" w:cs="Times New Roman"/>
+          <w:i/>
+          <w:sz w:val="24"/>
+          <w:szCs w:val="24"/>
         </w:rPr>
         <w:t xml:space="preserve">season? </w:t>
       </w:r>
+    </w:p>
+    <w:p>
+      <w:pPr>
+        <w:suppressAutoHyphens/>
+        <w:spacing w:line="240" w:lineRule="auto"/>
+        <w:ind w:left="720"/>
+        <w:contextualSpacing/>
+        <w:rPr>
+          <w:rFonts w:ascii="Times New Roman" w:hAnsi="Times New Roman" w:cs="Times New Roman"/>
+          <w:iCs/>
+          <w:sz w:val="24"/>
+          <w:szCs w:val="24"/>
+        </w:rPr>
+      </w:pPr>
+      <w:r>
+        <w:rPr>
+          <w:rFonts w:ascii="Times New Roman" w:hAnsi="Times New Roman" w:cs="Times New Roman"/>
+          <w:iCs/>
+          <w:sz w:val="24"/>
+          <w:szCs w:val="24"/>
+        </w:rPr>
+        <w:t xml:space="preserve">Based on the results of the overall F-test, </w:t>
+      </w:r>
+      <w:r>
+        <w:rPr>
+          <w:rFonts w:ascii="Times New Roman" w:hAnsi="Times New Roman" w:cs="Times New Roman"/>
+          <w:iCs/>
+          <w:sz w:val="24"/>
+          <w:szCs w:val="24"/>
+        </w:rPr>
+        <w:t>the F-statistic that was generated was 182.10 with a p-value of 1.522 x 10^-36. If we were to use the hypothesis test here, we can see that the p-value is much less than the usual level of significance of 0.05, which means we would reject the given null hypothesis and favor the alternative hypothesis. The null hypothesis in this situation was that there was not a correlation between the average number of points scored with the number of wins, while the alternative hypothesis was that as the number of average points increases, the high number of wins are received. Since we favored the alternative hypothesis based on our test, we are able to confidently say that there is a significant correlation between the number of average points scored and the number of games won.</w:t>
+      </w:r>
+    </w:p>
+    <w:p>
+      <w:pPr>
+        <w:suppressAutoHyphens/>
+        <w:spacing w:line="240" w:lineRule="auto"/>
+        <w:ind w:left="720"/>
+        <w:contextualSpacing/>
+        <w:rPr>
+          <w:rFonts w:ascii="Times New Roman" w:hAnsi="Times New Roman" w:cs="Times New Roman"/>
+          <w:i/>
+          <w:sz w:val="24"/>
+          <w:szCs w:val="24"/>
+        </w:rPr>
+      </w:pPr>
     </w:p>
     <w:p>
       <w:pPr>
@@ -2154,45 +2955,260 @@
         <w:spacing w:line="240" w:lineRule="auto"/>
         <w:contextualSpacing/>
         <w:rPr>
-          <w:rFonts w:ascii="Calibri" w:hAnsi="Calibri" w:cs="Calibri"/>
-          <w:i/>
-        </w:rPr>
-      </w:pPr>
-      <w:r>
-        <w:rPr>
-          <w:rFonts w:ascii="Calibri" w:hAnsi="Calibri" w:cs="Calibri"/>
-          <w:i/>
+          <w:rFonts w:ascii="Times New Roman" w:hAnsi="Times New Roman" w:cs="Times New Roman"/>
+          <w:i/>
+          <w:sz w:val="24"/>
+          <w:szCs w:val="24"/>
+        </w:rPr>
+      </w:pPr>
+      <w:r>
+        <w:rPr>
+          <w:rFonts w:ascii="Times New Roman" w:hAnsi="Times New Roman" w:cs="Times New Roman"/>
+          <w:i/>
+          <w:sz w:val="24"/>
+          <w:szCs w:val="24"/>
         </w:rPr>
         <w:t xml:space="preserve">What is the predicted </w:t>
       </w:r>
       <w:r>
         <w:rPr>
-          <w:rFonts w:ascii="Calibri" w:hAnsi="Calibri" w:cs="Calibri"/>
-          <w:i/>
+          <w:rFonts w:ascii="Times New Roman" w:hAnsi="Times New Roman" w:cs="Times New Roman"/>
+          <w:i/>
+          <w:sz w:val="24"/>
+          <w:szCs w:val="24"/>
         </w:rPr>
         <w:t xml:space="preserve">total number of wins in </w:t>
       </w:r>
       <w:r>
         <w:rPr>
-          <w:rFonts w:ascii="Calibri" w:hAnsi="Calibri" w:cs="Calibri"/>
-          <w:i/>
+          <w:rFonts w:ascii="Times New Roman" w:hAnsi="Times New Roman" w:cs="Times New Roman"/>
+          <w:i/>
+          <w:sz w:val="24"/>
+          <w:szCs w:val="24"/>
         </w:rPr>
         <w:t>a regular season for a team that is averaging 75 points</w:t>
       </w:r>
       <w:r>
         <w:rPr>
-          <w:rFonts w:ascii="Calibri" w:hAnsi="Calibri" w:cs="Calibri"/>
-          <w:i/>
+          <w:rFonts w:ascii="Times New Roman" w:hAnsi="Times New Roman" w:cs="Times New Roman"/>
+          <w:i/>
+          <w:sz w:val="24"/>
+          <w:szCs w:val="24"/>
         </w:rPr>
         <w:t xml:space="preserve"> per game</w:t>
       </w:r>
       <w:r>
         <w:rPr>
-          <w:rFonts w:ascii="Calibri" w:hAnsi="Calibri" w:cs="Calibri"/>
-          <w:i/>
+          <w:rFonts w:ascii="Times New Roman" w:hAnsi="Times New Roman" w:cs="Times New Roman"/>
+          <w:i/>
+          <w:sz w:val="24"/>
+          <w:szCs w:val="24"/>
         </w:rPr>
         <w:t xml:space="preserve">? Round your answer down to the nearest integer. </w:t>
       </w:r>
+    </w:p>
+    <w:p>
+      <w:pPr>
+        <w:suppressAutoHyphens/>
+        <w:spacing w:line="240" w:lineRule="auto"/>
+        <w:ind w:left="720"/>
+        <w:contextualSpacing/>
+        <w:rPr>
+          <w:rFonts w:ascii="Times New Roman" w:hAnsi="Times New Roman" w:cs="Times New Roman"/>
+          <w:i/>
+          <w:sz w:val="24"/>
+          <w:szCs w:val="24"/>
+        </w:rPr>
+      </w:pPr>
+    </w:p>
+    <w:p>
+      <w:pPr>
+        <w:suppressAutoHyphens/>
+        <w:spacing w:line="240" w:lineRule="auto"/>
+        <w:ind w:left="720"/>
+        <w:contextualSpacing/>
+        <w:rPr>
+          <w:rFonts w:ascii="Times New Roman" w:hAnsi="Times New Roman" w:cs="Times New Roman"/>
+          <w:iCs/>
+          <w:sz w:val="24"/>
+          <w:szCs w:val="24"/>
+        </w:rPr>
+      </w:pPr>
+      <w:r>
+        <w:rPr>
+          <w:rFonts w:ascii="Times New Roman" w:hAnsi="Times New Roman" w:cs="Times New Roman"/>
+          <w:iCs/>
+          <w:sz w:val="24"/>
+          <w:szCs w:val="24"/>
+        </w:rPr>
+        <w:t xml:space="preserve">In a </w:t>
+      </w:r>
+      <w:r>
+        <w:rPr>
+          <w:rFonts w:ascii="Times New Roman" w:hAnsi="Times New Roman" w:cs="Times New Roman"/>
+          <w:iCs/>
+          <w:sz w:val="24"/>
+          <w:szCs w:val="24"/>
+        </w:rPr>
+        <w:t>situation</w:t>
+      </w:r>
+      <w:r>
+        <w:rPr>
+          <w:rFonts w:ascii="Times New Roman" w:hAnsi="Times New Roman" w:cs="Times New Roman"/>
+          <w:iCs/>
+          <w:sz w:val="24"/>
+          <w:szCs w:val="24"/>
+        </w:rPr>
+        <w:t xml:space="preserve"> where a team is scoring 75 points per game, we can </w:t>
+      </w:r>
+      <w:r>
+        <w:rPr>
+          <w:rFonts w:ascii="Times New Roman" w:hAnsi="Times New Roman" w:cs="Times New Roman"/>
+          <w:iCs/>
+          <w:sz w:val="24"/>
+          <w:szCs w:val="24"/>
+        </w:rPr>
+        <w:t>use</w:t>
+      </w:r>
+      <w:r>
+        <w:rPr>
+          <w:rFonts w:ascii="Times New Roman" w:hAnsi="Times New Roman" w:cs="Times New Roman"/>
+          <w:iCs/>
+          <w:sz w:val="24"/>
+          <w:szCs w:val="24"/>
+        </w:rPr>
+        <w:t xml:space="preserve"> our generated model equation of </w:t>
+      </w:r>
+      <w:r>
+        <w:rPr>
+          <w:rFonts w:ascii="Times New Roman" w:hAnsi="Times New Roman" w:cs="Times New Roman"/>
+          <w:b/>
+          <w:bCs/>
+          <w:iCs/>
+          <w:sz w:val="24"/>
+          <w:szCs w:val="24"/>
+        </w:rPr>
+        <w:t>total wins = -85.5476 + (1.2849 * avg_points)</w:t>
+      </w:r>
+      <w:r>
+        <w:rPr>
+          <w:rFonts w:ascii="Times New Roman" w:hAnsi="Times New Roman" w:cs="Times New Roman"/>
+          <w:iCs/>
+          <w:sz w:val="24"/>
+          <w:szCs w:val="24"/>
+        </w:rPr>
+        <w:t xml:space="preserve">, </w:t>
+      </w:r>
+      <w:r>
+        <w:rPr>
+          <w:rFonts w:ascii="Times New Roman" w:hAnsi="Times New Roman" w:cs="Times New Roman"/>
+          <w:iCs/>
+          <w:sz w:val="24"/>
+          <w:szCs w:val="24"/>
+        </w:rPr>
+        <w:t xml:space="preserve">where we plug 75 for the avg_points value to get a </w:t>
+      </w:r>
+      <w:r>
+        <w:rPr>
+          <w:rFonts w:ascii="Times New Roman" w:hAnsi="Times New Roman" w:cs="Times New Roman"/>
+          <w:b/>
+          <w:bCs/>
+          <w:iCs/>
+          <w:sz w:val="24"/>
+          <w:szCs w:val="24"/>
+        </w:rPr>
+        <w:t>total wins</w:t>
+      </w:r>
+      <w:r>
+        <w:rPr>
+          <w:rFonts w:ascii="Times New Roman" w:hAnsi="Times New Roman" w:cs="Times New Roman"/>
+          <w:iCs/>
+          <w:sz w:val="24"/>
+          <w:szCs w:val="24"/>
+        </w:rPr>
+        <w:t xml:space="preserve"> of </w:t>
+      </w:r>
+      <w:r>
+        <w:rPr>
+          <w:rFonts w:ascii="Times New Roman" w:hAnsi="Times New Roman" w:cs="Times New Roman"/>
+          <w:b/>
+          <w:bCs/>
+          <w:iCs/>
+          <w:sz w:val="24"/>
+          <w:szCs w:val="24"/>
+        </w:rPr>
+        <w:t>10</w:t>
+      </w:r>
+      <w:r>
+        <w:rPr>
+          <w:rFonts w:ascii="Times New Roman" w:hAnsi="Times New Roman" w:cs="Times New Roman"/>
+          <w:b/>
+          <w:bCs/>
+          <w:iCs/>
+          <w:sz w:val="24"/>
+          <w:szCs w:val="24"/>
+        </w:rPr>
+        <w:t xml:space="preserve"> (rounded)</w:t>
+      </w:r>
+      <w:r>
+        <w:rPr>
+          <w:rFonts w:ascii="Times New Roman" w:hAnsi="Times New Roman" w:cs="Times New Roman"/>
+          <w:b/>
+          <w:bCs/>
+          <w:iCs/>
+          <w:sz w:val="24"/>
+          <w:szCs w:val="24"/>
+        </w:rPr>
+        <w:t xml:space="preserve"> games</w:t>
+      </w:r>
+      <w:r>
+        <w:rPr>
+          <w:rFonts w:ascii="Times New Roman" w:hAnsi="Times New Roman" w:cs="Times New Roman"/>
+          <w:iCs/>
+          <w:sz w:val="24"/>
+          <w:szCs w:val="24"/>
+        </w:rPr>
+        <w:t>.</w:t>
+      </w:r>
+    </w:p>
+    <w:p>
+      <w:pPr>
+        <w:suppressAutoHyphens/>
+        <w:spacing w:line="240" w:lineRule="auto"/>
+        <w:ind w:left="720"/>
+        <w:contextualSpacing/>
+        <w:rPr>
+          <w:rFonts w:ascii="Times New Roman" w:hAnsi="Times New Roman" w:cs="Times New Roman"/>
+          <w:i/>
+          <w:sz w:val="24"/>
+          <w:szCs w:val="24"/>
+        </w:rPr>
+      </w:pPr>
+    </w:p>
+    <w:p>
+      <w:pPr>
+        <w:pStyle w:val="ListParagraph"/>
+        <w:rPr>
+          <w:rFonts w:ascii="Times New Roman" w:hAnsi="Times New Roman" w:cs="Times New Roman"/>
+          <w:i/>
+          <w:sz w:val="24"/>
+          <w:szCs w:val="24"/>
+        </w:rPr>
+      </w:pPr>
+    </w:p>
+    <w:p>
+      <w:pPr>
+        <w:suppressAutoHyphens/>
+        <w:spacing w:line="240" w:lineRule="auto"/>
+        <w:ind w:left="720"/>
+        <w:contextualSpacing/>
+        <w:rPr>
+          <w:rFonts w:ascii="Times New Roman" w:hAnsi="Times New Roman" w:cs="Times New Roman"/>
+          <w:i/>
+          <w:sz w:val="24"/>
+          <w:szCs w:val="24"/>
+        </w:rPr>
+      </w:pPr>
     </w:p>
     <w:p>
       <w:pPr>
@@ -2204,42 +3220,54 @@
         <w:spacing w:line="240" w:lineRule="auto"/>
         <w:contextualSpacing/>
         <w:rPr>
-          <w:rFonts w:ascii="Calibri" w:hAnsi="Calibri" w:cs="Calibri"/>
-          <w:i/>
-        </w:rPr>
-      </w:pPr>
-      <w:r>
-        <w:rPr>
-          <w:rFonts w:ascii="Calibri" w:hAnsi="Calibri" w:cs="Calibri"/>
-          <w:i/>
+          <w:rFonts w:ascii="Times New Roman" w:hAnsi="Times New Roman" w:cs="Times New Roman"/>
+          <w:i/>
+          <w:sz w:val="24"/>
+          <w:szCs w:val="24"/>
+        </w:rPr>
+      </w:pPr>
+      <w:r>
+        <w:rPr>
+          <w:rFonts w:ascii="Times New Roman" w:hAnsi="Times New Roman" w:cs="Times New Roman"/>
+          <w:i/>
+          <w:sz w:val="24"/>
+          <w:szCs w:val="24"/>
         </w:rPr>
         <w:t xml:space="preserve">What is the predicted </w:t>
       </w:r>
       <w:r>
         <w:rPr>
-          <w:rFonts w:ascii="Calibri" w:hAnsi="Calibri" w:cs="Calibri"/>
-          <w:i/>
+          <w:rFonts w:ascii="Times New Roman" w:hAnsi="Times New Roman" w:cs="Times New Roman"/>
+          <w:i/>
+          <w:sz w:val="24"/>
+          <w:szCs w:val="24"/>
         </w:rPr>
         <w:t xml:space="preserve">number of wins </w:t>
       </w:r>
       <w:r>
         <w:rPr>
-          <w:rFonts w:ascii="Calibri" w:hAnsi="Calibri" w:cs="Calibri"/>
-          <w:i/>
+          <w:rFonts w:ascii="Times New Roman" w:hAnsi="Times New Roman" w:cs="Times New Roman"/>
+          <w:i/>
+          <w:sz w:val="24"/>
+          <w:szCs w:val="24"/>
         </w:rPr>
         <w:t>in a regular season for a team that is averaging 90 points</w:t>
       </w:r>
       <w:r>
         <w:rPr>
-          <w:rFonts w:ascii="Calibri" w:hAnsi="Calibri" w:cs="Calibri"/>
-          <w:i/>
+          <w:rFonts w:ascii="Times New Roman" w:hAnsi="Times New Roman" w:cs="Times New Roman"/>
+          <w:i/>
+          <w:sz w:val="24"/>
+          <w:szCs w:val="24"/>
         </w:rPr>
         <w:t xml:space="preserve"> per game</w:t>
       </w:r>
       <w:r>
         <w:rPr>
-          <w:rFonts w:ascii="Calibri" w:hAnsi="Calibri" w:cs="Calibri"/>
-          <w:i/>
+          <w:rFonts w:ascii="Times New Roman" w:hAnsi="Times New Roman" w:cs="Times New Roman"/>
+          <w:i/>
+          <w:sz w:val="24"/>
+          <w:szCs w:val="24"/>
         </w:rPr>
         <w:t>? Round your answer down to the nearest integer.</w:t>
       </w:r>
@@ -2251,253 +3279,517 @@
         <w:ind w:left="720"/>
         <w:contextualSpacing/>
         <w:rPr>
-          <w:rFonts w:ascii="Calibri" w:hAnsi="Calibri" w:cs="Calibri"/>
-          <w:i/>
-        </w:rPr>
-      </w:pPr>
-    </w:p>
-    <w:p>
-      <w:pPr>
-        <w:suppressAutoHyphens/>
-        <w:spacing w:line="240" w:lineRule="auto"/>
-        <w:contextualSpacing/>
-        <w:rPr>
-          <w:rFonts w:ascii="Calibri" w:hAnsi="Calibri" w:cs="Calibri"/>
-          <w:i/>
-        </w:rPr>
-      </w:pPr>
-      <w:r>
-        <w:rPr>
-          <w:rFonts w:ascii="Calibri" w:hAnsi="Calibri" w:cs="Calibri"/>
-          <w:i/>
+          <w:rFonts w:ascii="Times New Roman" w:hAnsi="Times New Roman" w:cs="Times New Roman"/>
+          <w:i/>
+          <w:sz w:val="24"/>
+          <w:szCs w:val="24"/>
+        </w:rPr>
+      </w:pPr>
+    </w:p>
+    <w:p>
+      <w:pPr>
+        <w:suppressAutoHyphens/>
+        <w:spacing w:line="240" w:lineRule="auto"/>
+        <w:ind w:left="720"/>
+        <w:contextualSpacing/>
+        <w:rPr>
+          <w:rFonts w:ascii="Times New Roman" w:hAnsi="Times New Roman" w:cs="Times New Roman"/>
+          <w:i/>
+          <w:sz w:val="24"/>
+          <w:szCs w:val="24"/>
+        </w:rPr>
+      </w:pPr>
+    </w:p>
+    <w:p>
+      <w:pPr>
+        <w:suppressAutoHyphens/>
+        <w:spacing w:line="240" w:lineRule="auto"/>
+        <w:ind w:left="720"/>
+        <w:contextualSpacing/>
+        <w:rPr>
+          <w:rFonts w:ascii="Times New Roman" w:hAnsi="Times New Roman" w:cs="Times New Roman"/>
+          <w:iCs/>
+          <w:sz w:val="24"/>
+          <w:szCs w:val="24"/>
+        </w:rPr>
+      </w:pPr>
+      <w:r>
+        <w:rPr>
+          <w:rFonts w:ascii="Times New Roman" w:hAnsi="Times New Roman" w:cs="Times New Roman"/>
+          <w:iCs/>
+          <w:sz w:val="24"/>
+          <w:szCs w:val="24"/>
+        </w:rPr>
+        <w:t xml:space="preserve">In a situation where a team is scoring </w:t>
+      </w:r>
+      <w:r>
+        <w:rPr>
+          <w:rFonts w:ascii="Times New Roman" w:hAnsi="Times New Roman" w:cs="Times New Roman"/>
+          <w:iCs/>
+          <w:sz w:val="24"/>
+          <w:szCs w:val="24"/>
+        </w:rPr>
+        <w:t>90</w:t>
+      </w:r>
+      <w:r>
+        <w:rPr>
+          <w:rFonts w:ascii="Times New Roman" w:hAnsi="Times New Roman" w:cs="Times New Roman"/>
+          <w:iCs/>
+          <w:sz w:val="24"/>
+          <w:szCs w:val="24"/>
+        </w:rPr>
+        <w:t xml:space="preserve"> points per game, we can </w:t>
+      </w:r>
+      <w:r>
+        <w:rPr>
+          <w:rFonts w:ascii="Times New Roman" w:hAnsi="Times New Roman" w:cs="Times New Roman"/>
+          <w:iCs/>
+          <w:sz w:val="24"/>
+          <w:szCs w:val="24"/>
+        </w:rPr>
+        <w:t xml:space="preserve">again </w:t>
+      </w:r>
+      <w:r>
+        <w:rPr>
+          <w:rFonts w:ascii="Times New Roman" w:hAnsi="Times New Roman" w:cs="Times New Roman"/>
+          <w:iCs/>
+          <w:sz w:val="24"/>
+          <w:szCs w:val="24"/>
+        </w:rPr>
+        <w:t xml:space="preserve">use our generated model equation of </w:t>
+      </w:r>
+      <w:r>
+        <w:rPr>
+          <w:rFonts w:ascii="Times New Roman" w:hAnsi="Times New Roman" w:cs="Times New Roman"/>
+          <w:b/>
+          <w:bCs/>
+          <w:iCs/>
+          <w:sz w:val="24"/>
+          <w:szCs w:val="24"/>
+        </w:rPr>
+        <w:t>total wins = -85.5476 + (1.2849 * avg_points)</w:t>
+      </w:r>
+      <w:r>
+        <w:rPr>
+          <w:rFonts w:ascii="Times New Roman" w:hAnsi="Times New Roman" w:cs="Times New Roman"/>
+          <w:iCs/>
+          <w:sz w:val="24"/>
+          <w:szCs w:val="24"/>
+        </w:rPr>
+        <w:t xml:space="preserve">, where we plug </w:t>
+      </w:r>
+      <w:r>
+        <w:rPr>
+          <w:rFonts w:ascii="Times New Roman" w:hAnsi="Times New Roman" w:cs="Times New Roman"/>
+          <w:iCs/>
+          <w:sz w:val="24"/>
+          <w:szCs w:val="24"/>
+        </w:rPr>
+        <w:t>90</w:t>
+      </w:r>
+      <w:r>
+        <w:rPr>
+          <w:rFonts w:ascii="Times New Roman" w:hAnsi="Times New Roman" w:cs="Times New Roman"/>
+          <w:iCs/>
+          <w:sz w:val="24"/>
+          <w:szCs w:val="24"/>
+        </w:rPr>
+        <w:t xml:space="preserve"> for the avg_points value to get a </w:t>
+      </w:r>
+      <w:r>
+        <w:rPr>
+          <w:rFonts w:ascii="Times New Roman" w:hAnsi="Times New Roman" w:cs="Times New Roman"/>
+          <w:b/>
+          <w:bCs/>
+          <w:iCs/>
+          <w:sz w:val="24"/>
+          <w:szCs w:val="24"/>
+        </w:rPr>
+        <w:t>total win</w:t>
+      </w:r>
+      <w:r>
+        <w:rPr>
+          <w:rFonts w:ascii="Times New Roman" w:hAnsi="Times New Roman" w:cs="Times New Roman"/>
+          <w:b/>
+          <w:bCs/>
+          <w:iCs/>
+          <w:sz w:val="24"/>
+          <w:szCs w:val="24"/>
+        </w:rPr>
+        <w:t>s</w:t>
+      </w:r>
+      <w:r>
+        <w:rPr>
+          <w:rFonts w:ascii="Times New Roman" w:hAnsi="Times New Roman" w:cs="Times New Roman"/>
+          <w:iCs/>
+          <w:sz w:val="24"/>
+          <w:szCs w:val="24"/>
+        </w:rPr>
+        <w:t xml:space="preserve"> of </w:t>
+      </w:r>
+      <w:r>
+        <w:rPr>
+          <w:rFonts w:ascii="Times New Roman" w:hAnsi="Times New Roman" w:cs="Times New Roman"/>
+          <w:b/>
+          <w:bCs/>
+          <w:iCs/>
+          <w:sz w:val="24"/>
+          <w:szCs w:val="24"/>
+        </w:rPr>
+        <w:t xml:space="preserve">30 (rounded) </w:t>
+      </w:r>
+      <w:r>
+        <w:rPr>
+          <w:rFonts w:ascii="Times New Roman" w:hAnsi="Times New Roman" w:cs="Times New Roman"/>
+          <w:b/>
+          <w:bCs/>
+          <w:iCs/>
+          <w:sz w:val="24"/>
+          <w:szCs w:val="24"/>
+        </w:rPr>
+        <w:t>games</w:t>
+      </w:r>
+      <w:r>
+        <w:rPr>
+          <w:rFonts w:ascii="Times New Roman" w:hAnsi="Times New Roman" w:cs="Times New Roman"/>
+          <w:iCs/>
+          <w:sz w:val="24"/>
+          <w:szCs w:val="24"/>
+        </w:rPr>
+        <w:t>.</w:t>
+      </w:r>
+    </w:p>
+    <w:p>
+      <w:pPr>
+        <w:suppressAutoHyphens/>
+        <w:spacing w:line="240" w:lineRule="auto"/>
+        <w:ind w:left="720"/>
+        <w:contextualSpacing/>
+        <w:rPr>
+          <w:rFonts w:ascii="Times New Roman" w:hAnsi="Times New Roman" w:cs="Times New Roman"/>
+          <w:i/>
+          <w:sz w:val="24"/>
+          <w:szCs w:val="24"/>
+        </w:rPr>
+      </w:pPr>
+    </w:p>
+    <w:p>
+      <w:pPr>
+        <w:suppressAutoHyphens/>
+        <w:spacing w:line="240" w:lineRule="auto"/>
+        <w:ind w:left="720"/>
+        <w:contextualSpacing/>
+        <w:rPr>
+          <w:rFonts w:ascii="Times New Roman" w:hAnsi="Times New Roman" w:cs="Times New Roman"/>
+          <w:iCs/>
+          <w:sz w:val="24"/>
+          <w:szCs w:val="24"/>
+        </w:rPr>
+      </w:pPr>
+    </w:p>
+    <w:p>
+      <w:pPr>
+        <w:suppressAutoHyphens/>
+        <w:spacing w:line="240" w:lineRule="auto"/>
+        <w:contextualSpacing/>
+        <w:rPr>
+          <w:rFonts w:ascii="Times New Roman" w:hAnsi="Times New Roman" w:cs="Times New Roman"/>
+          <w:i/>
+          <w:sz w:val="24"/>
+          <w:szCs w:val="24"/>
+        </w:rPr>
+      </w:pPr>
+    </w:p>
+    <w:p>
+      <w:pPr>
+        <w:suppressAutoHyphens/>
+        <w:spacing w:line="240" w:lineRule="auto"/>
+        <w:contextualSpacing/>
+        <w:rPr>
+          <w:rFonts w:ascii="Times New Roman" w:hAnsi="Times New Roman" w:cs="Times New Roman"/>
+          <w:i/>
+          <w:sz w:val="24"/>
+          <w:szCs w:val="24"/>
+        </w:rPr>
+      </w:pPr>
+    </w:p>
+    <w:p>
+      <w:pPr>
+        <w:suppressAutoHyphens/>
+        <w:spacing w:line="240" w:lineRule="auto"/>
+        <w:contextualSpacing/>
+        <w:rPr>
+          <w:rFonts w:ascii="Times New Roman" w:hAnsi="Times New Roman" w:cs="Times New Roman"/>
+          <w:i/>
+          <w:sz w:val="24"/>
+          <w:szCs w:val="24"/>
+        </w:rPr>
+      </w:pPr>
+    </w:p>
+    <w:p>
+      <w:pPr>
+        <w:suppressAutoHyphens/>
+        <w:spacing w:line="240" w:lineRule="auto"/>
+        <w:contextualSpacing/>
+        <w:rPr>
+          <w:rFonts w:ascii="Times New Roman" w:hAnsi="Times New Roman" w:cs="Times New Roman"/>
+          <w:i/>
+          <w:sz w:val="24"/>
+          <w:szCs w:val="24"/>
+        </w:rPr>
+      </w:pPr>
+    </w:p>
+    <w:p>
+      <w:pPr>
+        <w:suppressAutoHyphens/>
+        <w:spacing w:line="240" w:lineRule="auto"/>
+        <w:contextualSpacing/>
+        <w:rPr>
+          <w:rFonts w:ascii="Times New Roman" w:hAnsi="Times New Roman" w:cs="Times New Roman"/>
+          <w:i/>
+          <w:sz w:val="24"/>
+          <w:szCs w:val="24"/>
+        </w:rPr>
+      </w:pPr>
+    </w:p>
+    <w:p>
+      <w:pPr>
+        <w:suppressAutoHyphens/>
+        <w:spacing w:line="240" w:lineRule="auto"/>
+        <w:contextualSpacing/>
+        <w:rPr>
+          <w:rFonts w:ascii="Times New Roman" w:hAnsi="Times New Roman" w:cs="Times New Roman"/>
+          <w:i/>
+          <w:sz w:val="24"/>
+          <w:szCs w:val="24"/>
+        </w:rPr>
+      </w:pPr>
+    </w:p>
+    <w:p>
+      <w:pPr>
+        <w:suppressAutoHyphens/>
+        <w:spacing w:line="240" w:lineRule="auto"/>
+        <w:contextualSpacing/>
+        <w:rPr>
+          <w:rFonts w:ascii="Times New Roman" w:hAnsi="Times New Roman" w:cs="Times New Roman"/>
+          <w:i/>
+          <w:sz w:val="24"/>
+          <w:szCs w:val="24"/>
+        </w:rPr>
+      </w:pPr>
+    </w:p>
+    <w:p>
+      <w:pPr>
+        <w:suppressAutoHyphens/>
+        <w:spacing w:line="240" w:lineRule="auto"/>
+        <w:contextualSpacing/>
+        <w:rPr>
+          <w:rFonts w:ascii="Times New Roman" w:hAnsi="Times New Roman" w:cs="Times New Roman"/>
+          <w:i/>
+          <w:sz w:val="24"/>
+          <w:szCs w:val="24"/>
+        </w:rPr>
+      </w:pPr>
+    </w:p>
+    <w:p>
+      <w:pPr>
+        <w:suppressAutoHyphens/>
+        <w:spacing w:line="240" w:lineRule="auto"/>
+        <w:contextualSpacing/>
+        <w:rPr>
+          <w:rFonts w:ascii="Times New Roman" w:hAnsi="Times New Roman" w:cs="Times New Roman"/>
+          <w:i/>
+          <w:sz w:val="24"/>
+          <w:szCs w:val="24"/>
+        </w:rPr>
+      </w:pPr>
+    </w:p>
+    <w:p>
+      <w:pPr>
+        <w:suppressAutoHyphens/>
+        <w:spacing w:line="240" w:lineRule="auto"/>
+        <w:contextualSpacing/>
+        <w:rPr>
+          <w:rFonts w:ascii="Times New Roman" w:hAnsi="Times New Roman" w:cs="Times New Roman"/>
+          <w:i/>
+          <w:sz w:val="24"/>
+          <w:szCs w:val="24"/>
+        </w:rPr>
+      </w:pPr>
+    </w:p>
+    <w:p>
+      <w:pPr>
+        <w:suppressAutoHyphens/>
+        <w:spacing w:line="240" w:lineRule="auto"/>
+        <w:contextualSpacing/>
+        <w:rPr>
+          <w:rFonts w:ascii="Times New Roman" w:hAnsi="Times New Roman" w:cs="Times New Roman"/>
+          <w:i/>
+          <w:sz w:val="24"/>
+          <w:szCs w:val="24"/>
+        </w:rPr>
+      </w:pPr>
+    </w:p>
+    <w:p>
+      <w:pPr>
+        <w:suppressAutoHyphens/>
+        <w:spacing w:line="240" w:lineRule="auto"/>
+        <w:contextualSpacing/>
+        <w:rPr>
+          <w:rFonts w:ascii="Times New Roman" w:hAnsi="Times New Roman" w:cs="Times New Roman"/>
+          <w:i/>
+          <w:sz w:val="24"/>
+          <w:szCs w:val="24"/>
+        </w:rPr>
+      </w:pPr>
+    </w:p>
+    <w:p>
+      <w:pPr>
+        <w:suppressAutoHyphens/>
+        <w:spacing w:line="240" w:lineRule="auto"/>
+        <w:contextualSpacing/>
+        <w:rPr>
+          <w:rFonts w:ascii="Times New Roman" w:hAnsi="Times New Roman" w:cs="Times New Roman"/>
+          <w:i/>
+          <w:sz w:val="24"/>
+          <w:szCs w:val="24"/>
+        </w:rPr>
+      </w:pPr>
+    </w:p>
+    <w:p>
+      <w:pPr>
+        <w:suppressAutoHyphens/>
+        <w:spacing w:line="240" w:lineRule="auto"/>
+        <w:contextualSpacing/>
+        <w:rPr>
+          <w:rFonts w:ascii="Times New Roman" w:hAnsi="Times New Roman" w:cs="Times New Roman"/>
+          <w:i/>
+          <w:sz w:val="24"/>
+          <w:szCs w:val="24"/>
+        </w:rPr>
+      </w:pPr>
+    </w:p>
+    <w:p>
+      <w:pPr>
+        <w:suppressAutoHyphens/>
+        <w:spacing w:line="240" w:lineRule="auto"/>
+        <w:contextualSpacing/>
+        <w:rPr>
+          <w:rFonts w:ascii="Times New Roman" w:hAnsi="Times New Roman" w:cs="Times New Roman"/>
+          <w:b/>
+          <w:sz w:val="24"/>
+          <w:szCs w:val="24"/>
+        </w:rPr>
+      </w:pPr>
+      <w:r>
+        <w:rPr>
+          <w:rFonts w:ascii="Times New Roman" w:hAnsi="Times New Roman" w:cs="Times New Roman"/>
+          <w:b/>
+          <w:sz w:val="24"/>
+          <w:szCs w:val="24"/>
+        </w:rPr>
+        <w:lastRenderedPageBreak/>
+        <w:t>5.  Scatterplot and Correlation for the Total Number of Wins and Average Relative Skill</w:t>
+      </w:r>
+    </w:p>
+    <w:p>
+      <w:pPr>
+        <w:suppressAutoHyphens/>
+        <w:spacing w:line="240" w:lineRule="auto"/>
+        <w:contextualSpacing/>
+        <w:rPr>
+          <w:rFonts w:ascii="Times New Roman" w:hAnsi="Times New Roman" w:cs="Times New Roman"/>
+          <w:b/>
+          <w:sz w:val="24"/>
+          <w:szCs w:val="24"/>
+        </w:rPr>
+      </w:pPr>
+    </w:p>
+    <w:p>
+      <w:pPr>
+        <w:suppressAutoHyphens/>
+        <w:spacing w:line="240" w:lineRule="auto"/>
+        <w:contextualSpacing/>
+        <w:rPr>
+          <w:rFonts w:ascii="Times New Roman" w:hAnsi="Times New Roman" w:cs="Times New Roman"/>
+          <w:i/>
+          <w:sz w:val="24"/>
+          <w:szCs w:val="24"/>
+        </w:rPr>
+      </w:pPr>
+      <w:r>
+        <w:rPr>
+          <w:rFonts w:ascii="Times New Roman" w:hAnsi="Times New Roman" w:cs="Times New Roman"/>
+          <w:i/>
+          <w:sz w:val="24"/>
+          <w:szCs w:val="24"/>
+        </w:rPr>
+        <w:t xml:space="preserve">You constructed a scatterplot </w:t>
+      </w:r>
+      <w:r>
+        <w:rPr>
+          <w:rFonts w:ascii="Times New Roman" w:hAnsi="Times New Roman" w:cs="Times New Roman"/>
+          <w:i/>
+          <w:sz w:val="24"/>
+          <w:szCs w:val="24"/>
+        </w:rPr>
+        <w:t>of total number of wins and average relative skill</w:t>
+      </w:r>
+      <w:r>
+        <w:rPr>
+          <w:rFonts w:ascii="Times New Roman" w:hAnsi="Times New Roman" w:cs="Times New Roman"/>
+          <w:i/>
+          <w:sz w:val="24"/>
+          <w:szCs w:val="24"/>
+        </w:rPr>
+        <w:t xml:space="preserve">. You also calculated the Pearson correlation coefficient along with its </w:t>
+      </w:r>
+      <w:r>
+        <w:rPr>
+          <w:rFonts w:ascii="Times New Roman" w:hAnsi="Times New Roman" w:cs="Times New Roman"/>
+          <w:i/>
+          <w:sz w:val="24"/>
+          <w:szCs w:val="24"/>
+        </w:rPr>
+        <w:t>P</w:t>
+      </w:r>
+      <w:r>
+        <w:rPr>
+          <w:rFonts w:ascii="Times New Roman" w:hAnsi="Times New Roman" w:cs="Times New Roman"/>
+          <w:i/>
+          <w:sz w:val="24"/>
+          <w:szCs w:val="24"/>
+        </w:rPr>
+        <w:t xml:space="preserve">-value. </w:t>
+      </w:r>
+    </w:p>
+    <w:p>
+      <w:pPr>
+        <w:suppressAutoHyphens/>
+        <w:spacing w:line="240" w:lineRule="auto"/>
+        <w:contextualSpacing/>
+        <w:rPr>
+          <w:rFonts w:ascii="Times New Roman" w:hAnsi="Times New Roman" w:cs="Times New Roman"/>
+          <w:sz w:val="24"/>
+          <w:szCs w:val="24"/>
+        </w:rPr>
+      </w:pPr>
+    </w:p>
+    <w:p>
+      <w:pPr>
+        <w:pStyle w:val="ListParagraph"/>
+        <w:rPr>
+          <w:rFonts w:ascii="Times New Roman" w:eastAsia="Nunito" w:hAnsi="Times New Roman" w:cs="Times New Roman"/>
+          <w:sz w:val="24"/>
+          <w:szCs w:val="24"/>
+        </w:rPr>
+      </w:pPr>
+      <w:r>
+        <w:rPr>
+          <w:rFonts w:ascii="Times New Roman" w:hAnsi="Times New Roman" w:cs="Times New Roman"/>
           <w:noProof/>
-          <w:highlight w:val="yellow"/>
-          <w:lang w:val="en-US"/>
-        </w:rPr>
-        <w:drawing>
-          <wp:inline distT="114300" distB="114300" distL="114300" distR="114300" wp14:anchorId="6A8C9366" wp14:editId="19EADF48">
-            <wp:extent cx="215566" cy="190500"/>
-            <wp:effectExtent l="0" t="0" r="0" b="0"/>
-            <wp:docPr id="1" name="image2.png" descr="Caution sign icon"/>
-            <wp:cNvGraphicFramePr/>
-            <a:graphic xmlns:a="http://schemas.openxmlformats.org/drawingml/2006/main">
-              <a:graphicData uri="http://schemas.openxmlformats.org/drawingml/2006/picture">
-                <pic:pic xmlns:pic="http://schemas.openxmlformats.org/drawingml/2006/picture">
-                  <pic:nvPicPr>
-                    <pic:cNvPr id="0" name="image2.png"/>
-                    <pic:cNvPicPr preferRelativeResize="0"/>
-                  </pic:nvPicPr>
-                  <pic:blipFill>
-                    <a:blip r:embed="rId6"/>
-                    <a:srcRect/>
-                    <a:stretch>
-                      <a:fillRect/>
-                    </a:stretch>
-                  </pic:blipFill>
-                  <pic:spPr>
-                    <a:xfrm>
-                      <a:off x="0" y="0"/>
-                      <a:ext cx="215566" cy="190500"/>
-                    </a:xfrm>
-                    <a:prstGeom prst="rect">
-                      <a:avLst/>
-                    </a:prstGeom>
-                    <a:ln/>
-                  </pic:spPr>
-                </pic:pic>
-              </a:graphicData>
-            </a:graphic>
-          </wp:inline>
-        </w:drawing>
-      </w:r>
-      <w:r>
-        <w:rPr>
-          <w:rFonts w:ascii="Calibri" w:hAnsi="Calibri" w:cs="Calibri"/>
-          <w:i/>
-          <w:highlight w:val="yellow"/>
-        </w:rPr>
-        <w:t xml:space="preserve"> Answer the questions in a paragraph response. Remove all questions and this note </w:t>
-      </w:r>
-      <w:r>
-        <w:rPr>
-          <w:rFonts w:ascii="Calibri" w:hAnsi="Calibri" w:cs="Calibri"/>
-          <w:i/>
-          <w:highlight w:val="yellow"/>
-        </w:rPr>
-        <w:t xml:space="preserve">(but not the table) </w:t>
-      </w:r>
-      <w:r>
-        <w:rPr>
-          <w:rFonts w:ascii="Calibri" w:hAnsi="Calibri" w:cs="Calibri"/>
-          <w:i/>
-          <w:highlight w:val="yellow"/>
-        </w:rPr>
-        <w:t xml:space="preserve">before submitting! Do not include Python code in your report. </w:t>
-      </w:r>
-    </w:p>
-    <w:p>
-      <w:pPr>
-        <w:suppressAutoHyphens/>
-        <w:spacing w:line="240" w:lineRule="auto"/>
-        <w:contextualSpacing/>
-        <w:rPr>
-          <w:rFonts w:ascii="Calibri" w:hAnsi="Calibri" w:cs="Calibri"/>
-          <w:i/>
-        </w:rPr>
-      </w:pPr>
-    </w:p>
-    <w:p>
-      <w:pPr>
-        <w:suppressAutoHyphens/>
-        <w:spacing w:line="240" w:lineRule="auto"/>
-        <w:contextualSpacing/>
-        <w:rPr>
-          <w:rFonts w:ascii="Calibri" w:hAnsi="Calibri" w:cs="Calibri"/>
-          <w:b/>
-        </w:rPr>
-      </w:pPr>
-      <w:r>
-        <w:rPr>
-          <w:rFonts w:ascii="Calibri" w:hAnsi="Calibri" w:cs="Calibri"/>
-          <w:b/>
-        </w:rPr>
-        <w:t>5.  Scatterplot and Correlation for the Total Number of Wins and Average Relative Skill</w:t>
-      </w:r>
-    </w:p>
-    <w:p>
-      <w:pPr>
-        <w:suppressAutoHyphens/>
-        <w:spacing w:line="240" w:lineRule="auto"/>
-        <w:contextualSpacing/>
-        <w:rPr>
-          <w:rFonts w:ascii="Calibri" w:hAnsi="Calibri" w:cs="Calibri"/>
-          <w:b/>
-        </w:rPr>
-      </w:pPr>
-    </w:p>
-    <w:p>
-      <w:pPr>
-        <w:suppressAutoHyphens/>
-        <w:spacing w:line="240" w:lineRule="auto"/>
-        <w:contextualSpacing/>
-        <w:rPr>
-          <w:rFonts w:ascii="Calibri" w:hAnsi="Calibri" w:cs="Calibri"/>
-          <w:i/>
-        </w:rPr>
-      </w:pPr>
-      <w:r>
-        <w:rPr>
-          <w:rFonts w:ascii="Calibri" w:hAnsi="Calibri" w:cs="Calibri"/>
-          <w:i/>
-        </w:rPr>
-        <w:t xml:space="preserve">You constructed a scatterplot </w:t>
-      </w:r>
-      <w:r>
-        <w:rPr>
-          <w:rFonts w:ascii="Calibri" w:hAnsi="Calibri" w:cs="Calibri"/>
-          <w:i/>
-        </w:rPr>
-        <w:t>of total number of wins and average relative skill</w:t>
-      </w:r>
-      <w:r>
-        <w:rPr>
-          <w:rFonts w:ascii="Calibri" w:hAnsi="Calibri" w:cs="Calibri"/>
-          <w:i/>
-        </w:rPr>
-        <w:t xml:space="preserve">. You also calculated the Pearson correlation coefficient along with its </w:t>
-      </w:r>
-      <w:r>
-        <w:rPr>
-          <w:rFonts w:ascii="Calibri" w:hAnsi="Calibri" w:cs="Calibri"/>
-          <w:i/>
-        </w:rPr>
-        <w:t>P</w:t>
-      </w:r>
-      <w:r>
-        <w:rPr>
-          <w:rFonts w:ascii="Calibri" w:hAnsi="Calibri" w:cs="Calibri"/>
-          <w:i/>
-        </w:rPr>
-        <w:t xml:space="preserve">-value. </w:t>
-      </w:r>
-    </w:p>
-    <w:p>
-      <w:pPr>
-        <w:suppressAutoHyphens/>
-        <w:spacing w:line="240" w:lineRule="auto"/>
-        <w:contextualSpacing/>
-        <w:rPr>
-          <w:rFonts w:ascii="Calibri" w:hAnsi="Calibri" w:cs="Calibri"/>
-        </w:rPr>
-      </w:pPr>
-    </w:p>
-    <w:p>
-      <w:pPr>
-        <w:suppressAutoHyphens/>
-        <w:spacing w:line="240" w:lineRule="auto"/>
-        <w:contextualSpacing/>
-        <w:rPr>
-          <w:rFonts w:ascii="Calibri" w:hAnsi="Calibri" w:cs="Calibri"/>
-          <w:i/>
-        </w:rPr>
-      </w:pPr>
-      <w:r>
-        <w:rPr>
-          <w:rFonts w:ascii="Calibri" w:hAnsi="Calibri" w:cs="Calibri"/>
-          <w:i/>
-        </w:rPr>
-        <w:t>See Step 4 in the Python script to answer the following questions:</w:t>
-      </w:r>
-    </w:p>
-    <w:p>
-      <w:pPr>
-        <w:tabs>
-          <w:tab w:val="left" w:pos="5140"/>
-        </w:tabs>
-        <w:suppressAutoHyphens/>
-        <w:spacing w:line="240" w:lineRule="auto"/>
-        <w:contextualSpacing/>
-        <w:rPr>
-          <w:rFonts w:ascii="Calibri" w:hAnsi="Calibri" w:cs="Calibri"/>
-          <w:i/>
-        </w:rPr>
-      </w:pPr>
-      <w:r>
-        <w:rPr>
-          <w:rFonts w:ascii="Calibri" w:hAnsi="Calibri" w:cs="Calibri"/>
-          <w:i/>
-        </w:rPr>
-        <w:tab/>
-      </w:r>
-    </w:p>
-    <w:p>
-      <w:pPr>
-        <w:pStyle w:val="ListParagraph"/>
-        <w:numPr>
-          <w:ilvl w:val="0"/>
-          <w:numId w:val="1"/>
-        </w:numPr>
-        <w:rPr>
-          <w:rFonts w:ascii="Calibri" w:eastAsia="Nunito" w:hAnsi="Calibri" w:cs="Calibri"/>
-        </w:rPr>
-      </w:pPr>
-      <w:r>
-        <w:rPr>
-          <w:rFonts w:ascii="Calibri" w:eastAsia="Nunito" w:hAnsi="Calibri" w:cs="Calibri"/>
-        </w:rPr>
-        <w:t xml:space="preserve">In this activity, you generated a scatterplot of the total number of wins and average relative skill. Include a screenshot of this plot in your report. </w:t>
-      </w:r>
-    </w:p>
-    <w:p>
-      <w:pPr>
-        <w:pStyle w:val="ListParagraph"/>
-        <w:rPr>
-          <w:rFonts w:ascii="Calibri" w:eastAsia="Nunito" w:hAnsi="Calibri" w:cs="Calibri"/>
-        </w:rPr>
-      </w:pPr>
-      <w:r>
-        <w:rPr>
-          <w:noProof/>
+          <w:sz w:val="24"/>
+          <w:szCs w:val="24"/>
         </w:rPr>
         <w:drawing>
           <wp:inline distT="0" distB="0" distL="0" distR="0" wp14:anchorId="1EE1EBC9" wp14:editId="5C1F46B3">
@@ -2515,7 +3807,7 @@
                     <pic:cNvPicPr/>
                   </pic:nvPicPr>
                   <pic:blipFill>
-                    <a:blip r:embed="rId7"/>
+                    <a:blip r:embed="rId6"/>
                     <a:stretch>
                       <a:fillRect/>
                     </a:stretch>
@@ -2546,30 +3838,142 @@
         <w:spacing w:line="240" w:lineRule="auto"/>
         <w:contextualSpacing/>
         <w:rPr>
-          <w:rFonts w:ascii="Calibri" w:eastAsia="Nunito" w:hAnsi="Calibri" w:cs="Calibri"/>
-        </w:rPr>
-      </w:pPr>
-      <w:r>
-        <w:rPr>
-          <w:rFonts w:ascii="Calibri" w:hAnsi="Calibri" w:cs="Calibri"/>
-          <w:i/>
+          <w:rFonts w:ascii="Times New Roman" w:eastAsia="Nunito" w:hAnsi="Times New Roman" w:cs="Times New Roman"/>
+          <w:sz w:val="24"/>
+          <w:szCs w:val="24"/>
+        </w:rPr>
+      </w:pPr>
+      <w:r>
+        <w:rPr>
+          <w:rFonts w:ascii="Times New Roman" w:hAnsi="Times New Roman" w:cs="Times New Roman"/>
+          <w:i/>
+          <w:sz w:val="24"/>
+          <w:szCs w:val="24"/>
         </w:rPr>
         <w:t xml:space="preserve">What do the scatterplot and the Pearson correlation coefficient tell you about the association between </w:t>
       </w:r>
       <w:r>
         <w:rPr>
-          <w:rFonts w:ascii="Calibri" w:hAnsi="Calibri" w:cs="Calibri"/>
-          <w:i/>
+          <w:rFonts w:ascii="Times New Roman" w:hAnsi="Times New Roman" w:cs="Times New Roman"/>
+          <w:i/>
+          <w:sz w:val="24"/>
+          <w:szCs w:val="24"/>
         </w:rPr>
         <w:t>total number of wins and average relative skill</w:t>
       </w:r>
       <w:r>
         <w:rPr>
-          <w:rFonts w:ascii="Calibri" w:hAnsi="Calibri" w:cs="Calibri"/>
-          <w:i/>
+          <w:rFonts w:ascii="Times New Roman" w:hAnsi="Times New Roman" w:cs="Times New Roman"/>
+          <w:i/>
+          <w:sz w:val="24"/>
+          <w:szCs w:val="24"/>
         </w:rPr>
         <w:t xml:space="preserve">? </w:t>
       </w:r>
+    </w:p>
+    <w:p>
+      <w:pPr>
+        <w:suppressAutoHyphens/>
+        <w:spacing w:line="240" w:lineRule="auto"/>
+        <w:ind w:left="720"/>
+        <w:contextualSpacing/>
+        <w:rPr>
+          <w:rFonts w:ascii="Times New Roman" w:eastAsia="Nunito" w:hAnsi="Times New Roman" w:cs="Times New Roman"/>
+          <w:sz w:val="24"/>
+          <w:szCs w:val="24"/>
+        </w:rPr>
+      </w:pPr>
+    </w:p>
+    <w:p>
+      <w:pPr>
+        <w:suppressAutoHyphens/>
+        <w:spacing w:line="240" w:lineRule="auto"/>
+        <w:ind w:left="720"/>
+        <w:contextualSpacing/>
+        <w:rPr>
+          <w:rFonts w:ascii="Times New Roman" w:eastAsia="Nunito" w:hAnsi="Times New Roman" w:cs="Times New Roman"/>
+          <w:sz w:val="24"/>
+          <w:szCs w:val="24"/>
+        </w:rPr>
+      </w:pPr>
+    </w:p>
+    <w:p>
+      <w:pPr>
+        <w:suppressAutoHyphens/>
+        <w:spacing w:line="240" w:lineRule="auto"/>
+        <w:ind w:left="720"/>
+        <w:contextualSpacing/>
+        <w:rPr>
+          <w:rFonts w:ascii="Times New Roman" w:eastAsia="Nunito" w:hAnsi="Times New Roman" w:cs="Times New Roman"/>
+          <w:sz w:val="24"/>
+          <w:szCs w:val="24"/>
+        </w:rPr>
+      </w:pPr>
+      <w:r>
+        <w:rPr>
+          <w:rFonts w:ascii="Times New Roman" w:eastAsia="Nunito" w:hAnsi="Times New Roman" w:cs="Times New Roman"/>
+          <w:sz w:val="24"/>
+          <w:szCs w:val="24"/>
+        </w:rPr>
+        <w:t xml:space="preserve">The scatterplot itself shows a very clear positive linear relationship between the predictor variable, average relative skill, and the response variable, the total number of wins. We generated a Pearson coefficient correlation of 0.9072, which is very high. It scales well above the 0.80 region of the strength scale and would be considered a </w:t>
+      </w:r>
+      <w:r>
+        <w:rPr>
+          <w:rFonts w:ascii="Times New Roman" w:eastAsia="Nunito" w:hAnsi="Times New Roman" w:cs="Times New Roman"/>
+          <w:b/>
+          <w:bCs/>
+          <w:sz w:val="24"/>
+          <w:szCs w:val="24"/>
+        </w:rPr>
+        <w:t>strong</w:t>
+      </w:r>
+      <w:r>
+        <w:rPr>
+          <w:rFonts w:ascii="Times New Roman" w:eastAsia="Nunito" w:hAnsi="Times New Roman" w:cs="Times New Roman"/>
+          <w:sz w:val="24"/>
+          <w:szCs w:val="24"/>
+        </w:rPr>
+        <w:t xml:space="preserve"> correlation coefficient.</w:t>
+      </w:r>
+    </w:p>
+    <w:p>
+      <w:pPr>
+        <w:suppressAutoHyphens/>
+        <w:spacing w:line="240" w:lineRule="auto"/>
+        <w:ind w:left="720"/>
+        <w:contextualSpacing/>
+        <w:rPr>
+          <w:rFonts w:ascii="Times New Roman" w:eastAsia="Nunito" w:hAnsi="Times New Roman" w:cs="Times New Roman"/>
+          <w:sz w:val="24"/>
+          <w:szCs w:val="24"/>
+        </w:rPr>
+      </w:pPr>
+    </w:p>
+    <w:p>
+      <w:pPr>
+        <w:suppressAutoHyphens/>
+        <w:spacing w:line="240" w:lineRule="auto"/>
+        <w:ind w:left="720"/>
+        <w:contextualSpacing/>
+        <w:rPr>
+          <w:rFonts w:ascii="Times New Roman" w:eastAsia="Nunito" w:hAnsi="Times New Roman" w:cs="Times New Roman"/>
+          <w:sz w:val="24"/>
+          <w:szCs w:val="24"/>
+        </w:rPr>
+      </w:pPr>
+    </w:p>
+    <w:p>
+      <w:pPr>
+        <w:suppressAutoHyphens/>
+        <w:spacing w:line="240" w:lineRule="auto"/>
+        <w:ind w:left="720"/>
+        <w:contextualSpacing/>
+        <w:rPr>
+          <w:rFonts w:ascii="Times New Roman" w:eastAsia="Nunito" w:hAnsi="Times New Roman" w:cs="Times New Roman"/>
+          <w:sz w:val="24"/>
+          <w:szCs w:val="24"/>
+        </w:rPr>
+      </w:pPr>
     </w:p>
     <w:p>
       <w:pPr>
@@ -2581,127 +3985,224 @@
         <w:spacing w:line="240" w:lineRule="auto"/>
         <w:contextualSpacing/>
         <w:rPr>
-          <w:rFonts w:ascii="Calibri" w:eastAsia="Nunito" w:hAnsi="Calibri" w:cs="Calibri"/>
-        </w:rPr>
-      </w:pPr>
-      <w:r>
-        <w:rPr>
-          <w:rFonts w:ascii="Calibri" w:hAnsi="Calibri" w:cs="Calibri"/>
-          <w:i/>
+          <w:rFonts w:ascii="Times New Roman" w:eastAsia="Nunito" w:hAnsi="Times New Roman" w:cs="Times New Roman"/>
+          <w:sz w:val="24"/>
+          <w:szCs w:val="24"/>
+        </w:rPr>
+      </w:pPr>
+      <w:r>
+        <w:rPr>
+          <w:rFonts w:ascii="Times New Roman" w:hAnsi="Times New Roman" w:cs="Times New Roman"/>
+          <w:i/>
+          <w:sz w:val="24"/>
+          <w:szCs w:val="24"/>
         </w:rPr>
         <w:t xml:space="preserve">Is the correlation coefficient statistically significant based on the </w:t>
       </w:r>
       <w:r>
         <w:rPr>
-          <w:rFonts w:ascii="Calibri" w:hAnsi="Calibri" w:cs="Calibri"/>
-          <w:i/>
+          <w:rFonts w:ascii="Times New Roman" w:hAnsi="Times New Roman" w:cs="Times New Roman"/>
+          <w:i/>
+          <w:sz w:val="24"/>
+          <w:szCs w:val="24"/>
         </w:rPr>
         <w:t>P</w:t>
       </w:r>
       <w:r>
         <w:rPr>
-          <w:rFonts w:ascii="Calibri" w:hAnsi="Calibri" w:cs="Calibri"/>
-          <w:i/>
+          <w:rFonts w:ascii="Times New Roman" w:hAnsi="Times New Roman" w:cs="Times New Roman"/>
+          <w:i/>
+          <w:sz w:val="24"/>
+          <w:szCs w:val="24"/>
         </w:rPr>
         <w:t xml:space="preserve">-value? Use </w:t>
       </w:r>
       <w:r>
         <w:rPr>
-          <w:rFonts w:ascii="Calibri" w:hAnsi="Calibri" w:cs="Calibri"/>
-          <w:i/>
+          <w:rFonts w:ascii="Times New Roman" w:hAnsi="Times New Roman" w:cs="Times New Roman"/>
+          <w:i/>
+          <w:sz w:val="24"/>
+          <w:szCs w:val="24"/>
         </w:rPr>
         <w:t xml:space="preserve">a </w:t>
       </w:r>
       <w:r>
         <w:rPr>
-          <w:rFonts w:ascii="Calibri" w:hAnsi="Calibri" w:cs="Calibri"/>
-          <w:i/>
+          <w:rFonts w:ascii="Times New Roman" w:hAnsi="Times New Roman" w:cs="Times New Roman"/>
+          <w:i/>
+          <w:sz w:val="24"/>
+          <w:szCs w:val="24"/>
         </w:rPr>
         <w:t>1% level of significance.</w:t>
       </w:r>
     </w:p>
     <w:p>
       <w:pPr>
-        <w:suppressAutoHyphens/>
-        <w:spacing w:line="240" w:lineRule="auto"/>
-        <w:contextualSpacing/>
-        <w:rPr>
-          <w:rFonts w:ascii="Calibri" w:hAnsi="Calibri" w:cs="Calibri"/>
-          <w:i/>
-        </w:rPr>
-      </w:pPr>
-    </w:p>
-    <w:p>
-      <w:pPr>
-        <w:suppressAutoHyphens/>
-        <w:spacing w:line="240" w:lineRule="auto"/>
-        <w:contextualSpacing/>
-        <w:rPr>
-          <w:rFonts w:ascii="Calibri" w:hAnsi="Calibri" w:cs="Calibri"/>
-          <w:i/>
-        </w:rPr>
-      </w:pPr>
-      <w:r>
-        <w:rPr>
-          <w:rFonts w:ascii="Calibri" w:hAnsi="Calibri" w:cs="Calibri"/>
-          <w:i/>
-          <w:noProof/>
-          <w:highlight w:val="yellow"/>
-          <w:lang w:val="en-US"/>
-        </w:rPr>
-        <w:drawing>
-          <wp:inline distT="114300" distB="114300" distL="114300" distR="114300" wp14:anchorId="4273442B" wp14:editId="127AFF2E">
-            <wp:extent cx="215566" cy="190500"/>
-            <wp:effectExtent l="0" t="0" r="0" b="0"/>
-            <wp:docPr id="4" name="image2.png" descr="Caution sign icon"/>
-            <wp:cNvGraphicFramePr/>
-            <a:graphic xmlns:a="http://schemas.openxmlformats.org/drawingml/2006/main">
-              <a:graphicData uri="http://schemas.openxmlformats.org/drawingml/2006/picture">
-                <pic:pic xmlns:pic="http://schemas.openxmlformats.org/drawingml/2006/picture">
-                  <pic:nvPicPr>
-                    <pic:cNvPr id="0" name="image2.png"/>
-                    <pic:cNvPicPr preferRelativeResize="0"/>
-                  </pic:nvPicPr>
-                  <pic:blipFill>
-                    <a:blip r:embed="rId6"/>
-                    <a:srcRect/>
-                    <a:stretch>
-                      <a:fillRect/>
-                    </a:stretch>
-                  </pic:blipFill>
-                  <pic:spPr>
-                    <a:xfrm>
-                      <a:off x="0" y="0"/>
-                      <a:ext cx="215566" cy="190500"/>
-                    </a:xfrm>
-                    <a:prstGeom prst="rect">
-                      <a:avLst/>
-                    </a:prstGeom>
-                    <a:ln/>
-                  </pic:spPr>
-                </pic:pic>
-              </a:graphicData>
-            </a:graphic>
-          </wp:inline>
-        </w:drawing>
-      </w:r>
-      <w:r>
-        <w:rPr>
-          <w:rFonts w:ascii="Calibri" w:hAnsi="Calibri" w:cs="Calibri"/>
-          <w:i/>
-          <w:highlight w:val="yellow"/>
-        </w:rPr>
-        <w:t xml:space="preserve"> Answer the questions in a paragraph response. Remove all questions and this note before submitting! Do not include Python code in your report. </w:t>
-      </w:r>
-    </w:p>
-    <w:p>
-      <w:pPr>
-        <w:suppressAutoHyphens/>
-        <w:spacing w:line="240" w:lineRule="auto"/>
-        <w:contextualSpacing/>
-        <w:rPr>
-          <w:rFonts w:ascii="Calibri" w:hAnsi="Calibri" w:cs="Calibri"/>
-          <w:i/>
+        <w:pStyle w:val="ListParagraph"/>
+        <w:rPr>
+          <w:rFonts w:ascii="Times New Roman" w:eastAsia="Nunito" w:hAnsi="Times New Roman" w:cs="Times New Roman"/>
+          <w:sz w:val="24"/>
+          <w:szCs w:val="24"/>
+        </w:rPr>
+      </w:pPr>
+    </w:p>
+    <w:p>
+      <w:pPr>
+        <w:suppressAutoHyphens/>
+        <w:spacing w:line="240" w:lineRule="auto"/>
+        <w:ind w:left="720"/>
+        <w:contextualSpacing/>
+        <w:rPr>
+          <w:rFonts w:ascii="Times New Roman" w:eastAsia="Nunito" w:hAnsi="Times New Roman" w:cs="Times New Roman"/>
+          <w:sz w:val="24"/>
+          <w:szCs w:val="24"/>
+        </w:rPr>
+      </w:pPr>
+      <w:r>
+        <w:rPr>
+          <w:rFonts w:ascii="Times New Roman" w:eastAsia="Nunito" w:hAnsi="Times New Roman" w:cs="Times New Roman"/>
+          <w:sz w:val="24"/>
+          <w:szCs w:val="24"/>
+        </w:rPr>
+        <w:t xml:space="preserve">Using a 1% or 0.01 level of significance to compare to our p-value, we generated a p-value of 0.000 which is below the alpha of 0.01. If we were to take our hypothesis test for this situation, where the null hypothesis is that the average relative skill and the total number of wins are not correlelated and the alternative hypothesis being that the higher the skill level is, the more games will be won, we would favor the alternative hypothesis </w:t>
+      </w:r>
+      <w:r>
+        <w:rPr>
+          <w:rFonts w:ascii="Times New Roman" w:eastAsia="Nunito" w:hAnsi="Times New Roman" w:cs="Times New Roman"/>
+          <w:sz w:val="24"/>
+          <w:szCs w:val="24"/>
+        </w:rPr>
+        <w:lastRenderedPageBreak/>
+        <w:t>here. In which, we can confidently say that there is a significant correlation between the predictor variable and the response variable.</w:t>
+      </w:r>
+    </w:p>
+    <w:p>
+      <w:pPr>
+        <w:suppressAutoHyphens/>
+        <w:spacing w:line="240" w:lineRule="auto"/>
+        <w:ind w:left="720"/>
+        <w:contextualSpacing/>
+        <w:rPr>
+          <w:rFonts w:ascii="Times New Roman" w:eastAsia="Nunito" w:hAnsi="Times New Roman" w:cs="Times New Roman"/>
+          <w:sz w:val="24"/>
+          <w:szCs w:val="24"/>
+        </w:rPr>
+      </w:pPr>
+    </w:p>
+    <w:p>
+      <w:pPr>
+        <w:suppressAutoHyphens/>
+        <w:spacing w:line="240" w:lineRule="auto"/>
+        <w:ind w:left="720"/>
+        <w:contextualSpacing/>
+        <w:rPr>
+          <w:rFonts w:ascii="Times New Roman" w:eastAsia="Nunito" w:hAnsi="Times New Roman" w:cs="Times New Roman"/>
+          <w:sz w:val="24"/>
+          <w:szCs w:val="24"/>
+        </w:rPr>
+      </w:pPr>
+    </w:p>
+    <w:p>
+      <w:pPr>
+        <w:suppressAutoHyphens/>
+        <w:spacing w:line="240" w:lineRule="auto"/>
+        <w:ind w:left="720"/>
+        <w:contextualSpacing/>
+        <w:rPr>
+          <w:rFonts w:ascii="Times New Roman" w:eastAsia="Nunito" w:hAnsi="Times New Roman" w:cs="Times New Roman"/>
+          <w:sz w:val="24"/>
+          <w:szCs w:val="24"/>
+        </w:rPr>
+      </w:pPr>
+    </w:p>
+    <w:p>
+      <w:pPr>
+        <w:suppressAutoHyphens/>
+        <w:spacing w:line="240" w:lineRule="auto"/>
+        <w:contextualSpacing/>
+        <w:rPr>
+          <w:rFonts w:ascii="Times New Roman" w:hAnsi="Times New Roman" w:cs="Times New Roman"/>
+          <w:i/>
+          <w:sz w:val="24"/>
+          <w:szCs w:val="24"/>
+        </w:rPr>
+      </w:pPr>
+    </w:p>
+    <w:p>
+      <w:pPr>
+        <w:suppressAutoHyphens/>
+        <w:spacing w:line="240" w:lineRule="auto"/>
+        <w:contextualSpacing/>
+        <w:rPr>
+          <w:rFonts w:ascii="Times New Roman" w:hAnsi="Times New Roman" w:cs="Times New Roman"/>
+          <w:i/>
+          <w:sz w:val="24"/>
+          <w:szCs w:val="24"/>
+        </w:rPr>
+      </w:pPr>
+    </w:p>
+    <w:p>
+      <w:pPr>
+        <w:suppressAutoHyphens/>
+        <w:spacing w:line="240" w:lineRule="auto"/>
+        <w:contextualSpacing/>
+        <w:rPr>
+          <w:rFonts w:ascii="Times New Roman" w:hAnsi="Times New Roman" w:cs="Times New Roman"/>
+          <w:i/>
+          <w:sz w:val="24"/>
+          <w:szCs w:val="24"/>
+        </w:rPr>
+      </w:pPr>
+    </w:p>
+    <w:p>
+      <w:pPr>
+        <w:suppressAutoHyphens/>
+        <w:spacing w:line="240" w:lineRule="auto"/>
+        <w:contextualSpacing/>
+        <w:rPr>
+          <w:rFonts w:ascii="Times New Roman" w:hAnsi="Times New Roman" w:cs="Times New Roman"/>
+          <w:i/>
+          <w:sz w:val="24"/>
+          <w:szCs w:val="24"/>
+        </w:rPr>
+      </w:pPr>
+    </w:p>
+    <w:p>
+      <w:pPr>
+        <w:suppressAutoHyphens/>
+        <w:spacing w:line="240" w:lineRule="auto"/>
+        <w:contextualSpacing/>
+        <w:rPr>
+          <w:rFonts w:ascii="Times New Roman" w:hAnsi="Times New Roman" w:cs="Times New Roman"/>
+          <w:i/>
+          <w:sz w:val="24"/>
+          <w:szCs w:val="24"/>
+        </w:rPr>
+      </w:pPr>
+    </w:p>
+    <w:p>
+      <w:pPr>
+        <w:suppressAutoHyphens/>
+        <w:spacing w:line="240" w:lineRule="auto"/>
+        <w:contextualSpacing/>
+        <w:rPr>
+          <w:rFonts w:ascii="Times New Roman" w:hAnsi="Times New Roman" w:cs="Times New Roman"/>
+          <w:i/>
+          <w:sz w:val="24"/>
+          <w:szCs w:val="24"/>
+        </w:rPr>
+      </w:pPr>
+    </w:p>
+    <w:p>
+      <w:pPr>
+        <w:suppressAutoHyphens/>
+        <w:spacing w:line="240" w:lineRule="auto"/>
+        <w:contextualSpacing/>
+        <w:rPr>
+          <w:rFonts w:ascii="Times New Roman" w:hAnsi="Times New Roman" w:cs="Times New Roman"/>
+          <w:i/>
+          <w:sz w:val="24"/>
+          <w:szCs w:val="24"/>
         </w:rPr>
       </w:pPr>
     </w:p>
@@ -2714,86 +4215,103 @@
         <w:spacing w:line="240" w:lineRule="auto"/>
         <w:contextualSpacing/>
         <w:rPr>
-          <w:rFonts w:ascii="Calibri" w:hAnsi="Calibri" w:cs="Calibri"/>
-          <w:sz w:val="22"/>
-          <w:szCs w:val="22"/>
+          <w:rFonts w:ascii="Times New Roman" w:hAnsi="Times New Roman" w:cs="Times New Roman"/>
+          <w:sz w:val="24"/>
+          <w:szCs w:val="24"/>
         </w:rPr>
       </w:pPr>
       <w:bookmarkStart w:id="6" w:name="_wt4tp78gds40" w:colFirst="0" w:colLast="0"/>
       <w:bookmarkEnd w:id="6"/>
       <w:r>
         <w:rPr>
-          <w:rFonts w:ascii="Calibri" w:hAnsi="Calibri" w:cs="Calibri"/>
-          <w:sz w:val="22"/>
-          <w:szCs w:val="22"/>
+          <w:rFonts w:ascii="Times New Roman" w:hAnsi="Times New Roman" w:cs="Times New Roman"/>
+          <w:sz w:val="24"/>
+          <w:szCs w:val="24"/>
         </w:rPr>
         <w:t>6. Multiple Regression: Predicting the Total Number of Wins using Average Points Scored and Average Relative Skill</w:t>
       </w:r>
     </w:p>
-    <w:p/>
-    <w:p>
-      <w:pPr>
-        <w:suppressAutoHyphens/>
-        <w:spacing w:line="240" w:lineRule="auto"/>
-        <w:contextualSpacing/>
-        <w:rPr>
-          <w:rFonts w:ascii="Calibri" w:hAnsi="Calibri" w:cs="Calibri"/>
-          <w:i/>
-        </w:rPr>
-      </w:pPr>
-      <w:r>
-        <w:rPr>
-          <w:rFonts w:ascii="Calibri" w:hAnsi="Calibri" w:cs="Calibri"/>
-          <w:i/>
+    <w:p>
+      <w:pPr>
+        <w:rPr>
+          <w:rFonts w:ascii="Times New Roman" w:hAnsi="Times New Roman" w:cs="Times New Roman"/>
+          <w:sz w:val="24"/>
+          <w:szCs w:val="24"/>
+        </w:rPr>
+      </w:pPr>
+    </w:p>
+    <w:p>
+      <w:pPr>
+        <w:suppressAutoHyphens/>
+        <w:spacing w:line="240" w:lineRule="auto"/>
+        <w:contextualSpacing/>
+        <w:rPr>
+          <w:rFonts w:ascii="Times New Roman" w:hAnsi="Times New Roman" w:cs="Times New Roman"/>
+          <w:i/>
+          <w:sz w:val="24"/>
+          <w:szCs w:val="24"/>
+        </w:rPr>
+      </w:pPr>
+      <w:r>
+        <w:rPr>
+          <w:rFonts w:ascii="Times New Roman" w:hAnsi="Times New Roman" w:cs="Times New Roman"/>
+          <w:i/>
+          <w:sz w:val="24"/>
+          <w:szCs w:val="24"/>
         </w:rPr>
         <w:t xml:space="preserve">You created a </w:t>
       </w:r>
       <w:r>
         <w:rPr>
-          <w:rFonts w:ascii="Calibri" w:hAnsi="Calibri" w:cs="Calibri"/>
-          <w:i/>
+          <w:rFonts w:ascii="Times New Roman" w:hAnsi="Times New Roman" w:cs="Times New Roman"/>
+          <w:i/>
+          <w:sz w:val="24"/>
+          <w:szCs w:val="24"/>
         </w:rPr>
         <w:t>multiple regre</w:t>
       </w:r>
       <w:r>
         <w:rPr>
-          <w:rFonts w:ascii="Calibri" w:hAnsi="Calibri" w:cs="Calibri"/>
-          <w:i/>
+          <w:rFonts w:ascii="Times New Roman" w:hAnsi="Times New Roman" w:cs="Times New Roman"/>
+          <w:i/>
+          <w:sz w:val="24"/>
+          <w:szCs w:val="24"/>
         </w:rPr>
         <w:t xml:space="preserve">ssion model with the </w:t>
       </w:r>
       <w:r>
         <w:rPr>
-          <w:rFonts w:ascii="Calibri" w:hAnsi="Calibri" w:cs="Calibri"/>
-          <w:i/>
+          <w:rFonts w:ascii="Times New Roman" w:hAnsi="Times New Roman" w:cs="Times New Roman"/>
+          <w:i/>
+          <w:sz w:val="24"/>
+          <w:szCs w:val="24"/>
         </w:rPr>
         <w:t xml:space="preserve">total number of wins </w:t>
       </w:r>
       <w:r>
         <w:rPr>
-          <w:rFonts w:ascii="Calibri" w:hAnsi="Calibri" w:cs="Calibri"/>
-          <w:i/>
+          <w:rFonts w:ascii="Times New Roman" w:hAnsi="Times New Roman" w:cs="Times New Roman"/>
+          <w:i/>
+          <w:sz w:val="24"/>
+          <w:szCs w:val="24"/>
         </w:rPr>
         <w:t>as the response variable</w:t>
       </w:r>
       <w:r>
         <w:rPr>
-          <w:rFonts w:ascii="Calibri" w:hAnsi="Calibri" w:cs="Calibri"/>
-          <w:i/>
-        </w:rPr>
-        <w:t>, with</w:t>
-      </w:r>
-      <w:r>
-        <w:rPr>
-          <w:rFonts w:ascii="Calibri" w:hAnsi="Calibri" w:cs="Calibri"/>
-          <w:i/>
-        </w:rPr>
-        <w:t xml:space="preserve"> average points scored and average relative skill as predictor </w:t>
-      </w:r>
-      <w:r>
-        <w:rPr>
-          <w:rFonts w:ascii="Calibri" w:hAnsi="Calibri" w:cs="Calibri"/>
-          <w:i/>
+          <w:rFonts w:ascii="Times New Roman" w:hAnsi="Times New Roman" w:cs="Times New Roman"/>
+          <w:i/>
+          <w:sz w:val="24"/>
+          <w:szCs w:val="24"/>
+        </w:rPr>
+        <w:t xml:space="preserve">, with average points scored and average relative skill as predictor </w:t>
+      </w:r>
+      <w:r>
+        <w:rPr>
+          <w:rFonts w:ascii="Times New Roman" w:hAnsi="Times New Roman" w:cs="Times New Roman"/>
+          <w:i/>
+          <w:sz w:val="24"/>
+          <w:szCs w:val="24"/>
         </w:rPr>
         <w:t>variables.</w:t>
       </w:r>
@@ -2804,39 +4322,49 @@
         <w:spacing w:line="240" w:lineRule="auto"/>
         <w:contextualSpacing/>
         <w:rPr>
-          <w:rFonts w:ascii="Calibri" w:hAnsi="Calibri" w:cs="Calibri"/>
-          <w:i/>
-        </w:rPr>
-      </w:pPr>
-    </w:p>
-    <w:p>
-      <w:pPr>
-        <w:suppressAutoHyphens/>
-        <w:spacing w:line="240" w:lineRule="auto"/>
-        <w:contextualSpacing/>
-        <w:rPr>
-          <w:rFonts w:ascii="Calibri" w:hAnsi="Calibri" w:cs="Calibri"/>
-          <w:i/>
-        </w:rPr>
-      </w:pPr>
-      <w:r>
-        <w:rPr>
-          <w:rFonts w:ascii="Calibri" w:hAnsi="Calibri" w:cs="Calibri"/>
-          <w:i/>
+          <w:rFonts w:ascii="Times New Roman" w:hAnsi="Times New Roman" w:cs="Times New Roman"/>
+          <w:i/>
+          <w:sz w:val="24"/>
+          <w:szCs w:val="24"/>
+        </w:rPr>
+      </w:pPr>
+    </w:p>
+    <w:p>
+      <w:pPr>
+        <w:suppressAutoHyphens/>
+        <w:spacing w:line="240" w:lineRule="auto"/>
+        <w:contextualSpacing/>
+        <w:rPr>
+          <w:rFonts w:ascii="Times New Roman" w:hAnsi="Times New Roman" w:cs="Times New Roman"/>
+          <w:i/>
+          <w:sz w:val="24"/>
+          <w:szCs w:val="24"/>
+        </w:rPr>
+      </w:pPr>
+      <w:r>
+        <w:rPr>
+          <w:rFonts w:ascii="Times New Roman" w:hAnsi="Times New Roman" w:cs="Times New Roman"/>
+          <w:i/>
+          <w:sz w:val="24"/>
+          <w:szCs w:val="24"/>
         </w:rPr>
         <w:t>See Step 5 in the Python script to answer the following question</w:t>
       </w:r>
       <w:r>
         <w:rPr>
-          <w:rFonts w:ascii="Calibri" w:hAnsi="Calibri" w:cs="Calibri"/>
-          <w:i/>
+          <w:rFonts w:ascii="Times New Roman" w:hAnsi="Times New Roman" w:cs="Times New Roman"/>
+          <w:i/>
+          <w:sz w:val="24"/>
+          <w:szCs w:val="24"/>
         </w:rPr>
         <w:t>s</w:t>
       </w:r>
       <w:r>
         <w:rPr>
-          <w:rFonts w:ascii="Calibri" w:hAnsi="Calibri" w:cs="Calibri"/>
-          <w:i/>
+          <w:rFonts w:ascii="Times New Roman" w:hAnsi="Times New Roman" w:cs="Times New Roman"/>
+          <w:i/>
+          <w:sz w:val="24"/>
+          <w:szCs w:val="24"/>
         </w:rPr>
         <w:t>:</w:t>
       </w:r>
@@ -2847,8 +4375,113 @@
         <w:spacing w:line="240" w:lineRule="auto"/>
         <w:contextualSpacing/>
         <w:rPr>
-          <w:rFonts w:ascii="Calibri" w:hAnsi="Calibri" w:cs="Calibri"/>
-          <w:i/>
+          <w:rFonts w:ascii="Times New Roman" w:hAnsi="Times New Roman" w:cs="Times New Roman"/>
+          <w:i/>
+          <w:sz w:val="24"/>
+          <w:szCs w:val="24"/>
+        </w:rPr>
+      </w:pPr>
+    </w:p>
+    <w:p>
+      <w:pPr>
+        <w:suppressAutoHyphens/>
+        <w:spacing w:line="240" w:lineRule="auto"/>
+        <w:ind w:left="720"/>
+        <w:contextualSpacing/>
+        <w:rPr>
+          <w:rFonts w:ascii="Times New Roman" w:hAnsi="Times New Roman" w:cs="Times New Roman"/>
+          <w:i/>
+          <w:sz w:val="24"/>
+          <w:szCs w:val="24"/>
+        </w:rPr>
+      </w:pPr>
+    </w:p>
+    <w:p>
+      <w:pPr>
+        <w:suppressAutoHyphens/>
+        <w:spacing w:line="240" w:lineRule="auto"/>
+        <w:rPr>
+          <w:rFonts w:ascii="Times New Roman" w:hAnsi="Times New Roman" w:cs="Times New Roman"/>
+          <w:iCs/>
+          <w:sz w:val="24"/>
+          <w:szCs w:val="24"/>
+        </w:rPr>
+      </w:pPr>
+      <w:r>
+        <w:rPr>
+          <w:rFonts w:ascii="Times New Roman" w:hAnsi="Times New Roman" w:cs="Times New Roman"/>
+          <w:iCs/>
+          <w:sz w:val="24"/>
+          <w:szCs w:val="24"/>
+        </w:rPr>
+        <w:t xml:space="preserve">In general, a </w:t>
+      </w:r>
+      <w:r>
+        <w:rPr>
+          <w:rFonts w:ascii="Times New Roman" w:hAnsi="Times New Roman" w:cs="Times New Roman"/>
+          <w:iCs/>
+          <w:sz w:val="24"/>
+          <w:szCs w:val="24"/>
+        </w:rPr>
+        <w:t>multiple</w:t>
+      </w:r>
+      <w:r>
+        <w:rPr>
+          <w:rFonts w:ascii="Times New Roman" w:hAnsi="Times New Roman" w:cs="Times New Roman"/>
+          <w:iCs/>
+          <w:sz w:val="24"/>
+          <w:szCs w:val="24"/>
+        </w:rPr>
+        <w:t xml:space="preserve"> linear regression model is used to predict response variable via an equation where it takes </w:t>
+      </w:r>
+      <w:r>
+        <w:rPr>
+          <w:rFonts w:ascii="Times New Roman" w:hAnsi="Times New Roman" w:cs="Times New Roman"/>
+          <w:iCs/>
+          <w:sz w:val="24"/>
+          <w:szCs w:val="24"/>
+        </w:rPr>
+        <w:t xml:space="preserve">two or more </w:t>
+      </w:r>
+      <w:r>
+        <w:rPr>
+          <w:rFonts w:ascii="Times New Roman" w:hAnsi="Times New Roman" w:cs="Times New Roman"/>
+          <w:iCs/>
+          <w:sz w:val="24"/>
+          <w:szCs w:val="24"/>
+        </w:rPr>
+        <w:t>predictor variable</w:t>
+      </w:r>
+      <w:r>
+        <w:rPr>
+          <w:rFonts w:ascii="Times New Roman" w:hAnsi="Times New Roman" w:cs="Times New Roman"/>
+          <w:iCs/>
+          <w:sz w:val="24"/>
+          <w:szCs w:val="24"/>
+        </w:rPr>
+        <w:t>s</w:t>
+      </w:r>
+      <w:r>
+        <w:rPr>
+          <w:rFonts w:ascii="Times New Roman" w:hAnsi="Times New Roman" w:cs="Times New Roman"/>
+          <w:iCs/>
+          <w:sz w:val="24"/>
+          <w:szCs w:val="24"/>
+        </w:rPr>
+        <w:t xml:space="preserve"> and will output the response variable, Y.</w:t>
+      </w:r>
+    </w:p>
+    <w:p>
+      <w:pPr>
+        <w:suppressAutoHyphens/>
+        <w:spacing w:line="240" w:lineRule="auto"/>
+        <w:ind w:left="720"/>
+        <w:contextualSpacing/>
+        <w:rPr>
+          <w:rFonts w:ascii="Times New Roman" w:hAnsi="Times New Roman" w:cs="Times New Roman"/>
+          <w:i/>
+          <w:sz w:val="24"/>
+          <w:szCs w:val="24"/>
         </w:rPr>
       </w:pPr>
     </w:p>
@@ -2862,31 +4495,126 @@
         <w:spacing w:line="240" w:lineRule="auto"/>
         <w:contextualSpacing/>
         <w:rPr>
-          <w:rFonts w:ascii="Calibri" w:hAnsi="Calibri" w:cs="Calibri"/>
-          <w:i/>
-        </w:rPr>
-      </w:pPr>
-      <w:r>
-        <w:rPr>
-          <w:rFonts w:ascii="Calibri" w:hAnsi="Calibri" w:cs="Calibri"/>
-          <w:i/>
-        </w:rPr>
-        <w:t xml:space="preserve">In general, how is a </w:t>
-      </w:r>
-      <w:r>
-        <w:rPr>
-          <w:rFonts w:ascii="Calibri" w:hAnsi="Calibri" w:cs="Calibri"/>
-          <w:i/>
-        </w:rPr>
-        <w:t xml:space="preserve">multiple linear regression </w:t>
-      </w:r>
-      <w:r>
-        <w:rPr>
-          <w:rFonts w:ascii="Calibri" w:hAnsi="Calibri" w:cs="Calibri"/>
-          <w:i/>
-        </w:rPr>
-        <w:t xml:space="preserve">model used to predict the response variable using predictor variables? </w:t>
-      </w:r>
+          <w:rFonts w:ascii="Times New Roman" w:hAnsi="Times New Roman" w:cs="Times New Roman"/>
+          <w:i/>
+          <w:sz w:val="24"/>
+          <w:szCs w:val="24"/>
+        </w:rPr>
+      </w:pPr>
+      <w:r>
+        <w:rPr>
+          <w:rFonts w:ascii="Times New Roman" w:hAnsi="Times New Roman" w:cs="Times New Roman"/>
+          <w:i/>
+          <w:sz w:val="24"/>
+          <w:szCs w:val="24"/>
+        </w:rPr>
+        <w:t xml:space="preserve">What is the equation for your model? </w:t>
+      </w:r>
+    </w:p>
+    <w:p>
+      <w:pPr>
+        <w:suppressAutoHyphens/>
+        <w:spacing w:line="240" w:lineRule="auto"/>
+        <w:ind w:left="720"/>
+        <w:contextualSpacing/>
+        <w:rPr>
+          <w:rFonts w:ascii="Times New Roman" w:hAnsi="Times New Roman" w:cs="Times New Roman"/>
+          <w:i/>
+          <w:sz w:val="24"/>
+          <w:szCs w:val="24"/>
+        </w:rPr>
+      </w:pPr>
+    </w:p>
+    <w:p>
+      <w:pPr>
+        <w:suppressAutoHyphens/>
+        <w:spacing w:line="240" w:lineRule="auto"/>
+        <w:ind w:left="720"/>
+        <w:contextualSpacing/>
+        <w:rPr>
+          <w:rFonts w:ascii="Times New Roman" w:hAnsi="Times New Roman" w:cs="Times New Roman"/>
+          <w:iCs/>
+          <w:sz w:val="24"/>
+          <w:szCs w:val="24"/>
+        </w:rPr>
+      </w:pPr>
+      <w:r>
+        <w:rPr>
+          <w:rFonts w:ascii="Times New Roman" w:hAnsi="Times New Roman" w:cs="Times New Roman"/>
+          <w:iCs/>
+          <w:sz w:val="24"/>
+          <w:szCs w:val="24"/>
+        </w:rPr>
+        <w:t xml:space="preserve">The equation for the model is Y = -152.5736 + (0.3497 * X1) + (0.1055 * X2), or more specifically, total_wins = </w:t>
+      </w:r>
+      <w:r>
+        <w:rPr>
+          <w:rFonts w:ascii="Times New Roman" w:hAnsi="Times New Roman" w:cs="Times New Roman"/>
+          <w:iCs/>
+          <w:sz w:val="24"/>
+          <w:szCs w:val="24"/>
+        </w:rPr>
+        <w:t xml:space="preserve">-152.5736 + (0.3497 * </w:t>
+      </w:r>
+      <w:r>
+        <w:rPr>
+          <w:rFonts w:ascii="Times New Roman" w:hAnsi="Times New Roman" w:cs="Times New Roman"/>
+          <w:iCs/>
+          <w:sz w:val="24"/>
+          <w:szCs w:val="24"/>
+        </w:rPr>
+        <w:t>avg_pts</w:t>
+      </w:r>
+      <w:r>
+        <w:rPr>
+          <w:rFonts w:ascii="Times New Roman" w:hAnsi="Times New Roman" w:cs="Times New Roman"/>
+          <w:iCs/>
+          <w:sz w:val="24"/>
+          <w:szCs w:val="24"/>
+        </w:rPr>
+        <w:t xml:space="preserve">) + (0.1055 * </w:t>
+      </w:r>
+      <w:r>
+        <w:rPr>
+          <w:rFonts w:ascii="Times New Roman" w:hAnsi="Times New Roman" w:cs="Times New Roman"/>
+          <w:iCs/>
+          <w:sz w:val="24"/>
+          <w:szCs w:val="24"/>
+        </w:rPr>
+        <w:t>avg_elo_n</w:t>
+      </w:r>
+      <w:r>
+        <w:rPr>
+          <w:rFonts w:ascii="Times New Roman" w:hAnsi="Times New Roman" w:cs="Times New Roman"/>
+          <w:iCs/>
+          <w:sz w:val="24"/>
+          <w:szCs w:val="24"/>
+        </w:rPr>
+        <w:t>)</w:t>
+      </w:r>
+      <w:r>
+        <w:rPr>
+          <w:rFonts w:ascii="Times New Roman" w:hAnsi="Times New Roman" w:cs="Times New Roman"/>
+          <w:iCs/>
+          <w:sz w:val="24"/>
+          <w:szCs w:val="24"/>
+        </w:rPr>
+        <w:t>, where total_wins is the total games won, avg_pts is the average number of points, and avg_elo_n is the average relative skill level.</w:t>
+      </w:r>
+    </w:p>
+    <w:p>
+      <w:pPr>
+        <w:suppressAutoHyphens/>
+        <w:spacing w:line="240" w:lineRule="auto"/>
+        <w:ind w:left="720"/>
+        <w:contextualSpacing/>
+        <w:rPr>
+          <w:rFonts w:ascii="Times New Roman" w:hAnsi="Times New Roman" w:cs="Times New Roman"/>
+          <w:i/>
+          <w:sz w:val="24"/>
+          <w:szCs w:val="24"/>
+        </w:rPr>
+      </w:pPr>
     </w:p>
     <w:p>
       <w:pPr>
@@ -2898,51 +4626,36 @@
         <w:spacing w:line="240" w:lineRule="auto"/>
         <w:contextualSpacing/>
         <w:rPr>
-          <w:rFonts w:ascii="Calibri" w:hAnsi="Calibri" w:cs="Calibri"/>
-          <w:i/>
-        </w:rPr>
-      </w:pPr>
-      <w:r>
-        <w:rPr>
-          <w:rFonts w:ascii="Calibri" w:hAnsi="Calibri" w:cs="Calibri"/>
-          <w:i/>
-        </w:rPr>
-        <w:lastRenderedPageBreak/>
-        <w:t xml:space="preserve">What is the equation for your model? </w:t>
-      </w:r>
-    </w:p>
-    <w:p>
-      <w:pPr>
-        <w:numPr>
-          <w:ilvl w:val="0"/>
-          <w:numId w:val="5"/>
-        </w:numPr>
-        <w:suppressAutoHyphens/>
-        <w:spacing w:line="240" w:lineRule="auto"/>
-        <w:contextualSpacing/>
-        <w:rPr>
-          <w:rFonts w:ascii="Calibri" w:hAnsi="Calibri" w:cs="Calibri"/>
-          <w:i/>
-        </w:rPr>
-      </w:pPr>
-      <w:r>
-        <w:rPr>
-          <w:rFonts w:ascii="Calibri" w:hAnsi="Calibri" w:cs="Calibri"/>
-          <w:i/>
+          <w:rFonts w:ascii="Times New Roman" w:hAnsi="Times New Roman" w:cs="Times New Roman"/>
+          <w:i/>
+          <w:sz w:val="24"/>
+          <w:szCs w:val="24"/>
+        </w:rPr>
+      </w:pPr>
+      <w:r>
+        <w:rPr>
+          <w:rFonts w:ascii="Times New Roman" w:hAnsi="Times New Roman" w:cs="Times New Roman"/>
+          <w:i/>
+          <w:sz w:val="24"/>
+          <w:szCs w:val="24"/>
         </w:rPr>
         <w:t xml:space="preserve">What are the results of </w:t>
       </w:r>
       <w:r>
         <w:rPr>
-          <w:rFonts w:ascii="Calibri" w:hAnsi="Calibri" w:cs="Calibri"/>
-          <w:i/>
+          <w:rFonts w:ascii="Times New Roman" w:hAnsi="Times New Roman" w:cs="Times New Roman"/>
+          <w:i/>
+          <w:sz w:val="24"/>
+          <w:szCs w:val="24"/>
         </w:rPr>
         <w:t xml:space="preserve">the </w:t>
       </w:r>
       <w:r>
         <w:rPr>
-          <w:rFonts w:ascii="Calibri" w:hAnsi="Calibri" w:cs="Calibri"/>
-          <w:i/>
+          <w:rFonts w:ascii="Times New Roman" w:hAnsi="Times New Roman" w:cs="Times New Roman"/>
+          <w:i/>
+          <w:sz w:val="24"/>
+          <w:szCs w:val="24"/>
         </w:rPr>
         <w:t>overall F-test? Summarize all important steps of this hypothesis test. This includes:</w:t>
       </w:r>
@@ -2957,14 +4670,18 @@
         <w:spacing w:line="240" w:lineRule="auto"/>
         <w:contextualSpacing/>
         <w:rPr>
-          <w:rFonts w:ascii="Calibri" w:hAnsi="Calibri" w:cs="Calibri"/>
-          <w:i/>
-        </w:rPr>
-      </w:pPr>
-      <w:r>
-        <w:rPr>
-          <w:rFonts w:ascii="Calibri" w:hAnsi="Calibri" w:cs="Calibri"/>
-          <w:i/>
+          <w:rFonts w:ascii="Times New Roman" w:hAnsi="Times New Roman" w:cs="Times New Roman"/>
+          <w:i/>
+          <w:sz w:val="24"/>
+          <w:szCs w:val="24"/>
+        </w:rPr>
+      </w:pPr>
+      <w:r>
+        <w:rPr>
+          <w:rFonts w:ascii="Times New Roman" w:hAnsi="Times New Roman" w:cs="Times New Roman"/>
+          <w:i/>
+          <w:sz w:val="24"/>
+          <w:szCs w:val="24"/>
         </w:rPr>
         <w:t>Null Hypothesis (statistical notation and its description in words)</w:t>
       </w:r>
@@ -2979,14 +4696,18 @@
         <w:spacing w:line="240" w:lineRule="auto"/>
         <w:contextualSpacing/>
         <w:rPr>
-          <w:rFonts w:ascii="Calibri" w:hAnsi="Calibri" w:cs="Calibri"/>
-          <w:i/>
-        </w:rPr>
-      </w:pPr>
-      <w:r>
-        <w:rPr>
-          <w:rFonts w:ascii="Calibri" w:hAnsi="Calibri" w:cs="Calibri"/>
-          <w:i/>
+          <w:rFonts w:ascii="Times New Roman" w:hAnsi="Times New Roman" w:cs="Times New Roman"/>
+          <w:i/>
+          <w:sz w:val="24"/>
+          <w:szCs w:val="24"/>
+        </w:rPr>
+      </w:pPr>
+      <w:r>
+        <w:rPr>
+          <w:rFonts w:ascii="Times New Roman" w:hAnsi="Times New Roman" w:cs="Times New Roman"/>
+          <w:i/>
+          <w:sz w:val="24"/>
+          <w:szCs w:val="24"/>
         </w:rPr>
         <w:t>Alternative Hypothesis (statistical notation and its description in words)</w:t>
       </w:r>
@@ -3001,14 +4722,18 @@
         <w:spacing w:line="240" w:lineRule="auto"/>
         <w:contextualSpacing/>
         <w:rPr>
-          <w:rFonts w:ascii="Calibri" w:hAnsi="Calibri" w:cs="Calibri"/>
-          <w:i/>
-        </w:rPr>
-      </w:pPr>
-      <w:r>
-        <w:rPr>
-          <w:rFonts w:ascii="Calibri" w:hAnsi="Calibri" w:cs="Calibri"/>
-          <w:i/>
+          <w:rFonts w:ascii="Times New Roman" w:hAnsi="Times New Roman" w:cs="Times New Roman"/>
+          <w:i/>
+          <w:sz w:val="24"/>
+          <w:szCs w:val="24"/>
+        </w:rPr>
+      </w:pPr>
+      <w:r>
+        <w:rPr>
+          <w:rFonts w:ascii="Times New Roman" w:hAnsi="Times New Roman" w:cs="Times New Roman"/>
+          <w:i/>
+          <w:sz w:val="24"/>
+          <w:szCs w:val="24"/>
         </w:rPr>
         <w:t xml:space="preserve">Level of Significance </w:t>
       </w:r>
@@ -3023,42 +4748,54 @@
         <w:spacing w:line="240" w:lineRule="auto"/>
         <w:contextualSpacing/>
         <w:rPr>
-          <w:rFonts w:ascii="Calibri" w:hAnsi="Calibri" w:cs="Calibri"/>
-          <w:i/>
-        </w:rPr>
-      </w:pPr>
-      <w:r>
-        <w:rPr>
-          <w:rFonts w:ascii="Calibri" w:hAnsi="Calibri" w:cs="Calibri"/>
-          <w:i/>
+          <w:rFonts w:ascii="Times New Roman" w:hAnsi="Times New Roman" w:cs="Times New Roman"/>
+          <w:i/>
+          <w:sz w:val="24"/>
+          <w:szCs w:val="24"/>
+        </w:rPr>
+      </w:pPr>
+      <w:r>
+        <w:rPr>
+          <w:rFonts w:ascii="Times New Roman" w:hAnsi="Times New Roman" w:cs="Times New Roman"/>
+          <w:i/>
+          <w:sz w:val="24"/>
+          <w:szCs w:val="24"/>
         </w:rPr>
         <w:t xml:space="preserve">Report the </w:t>
       </w:r>
       <w:r>
         <w:rPr>
-          <w:rFonts w:ascii="Calibri" w:hAnsi="Calibri" w:cs="Calibri"/>
-          <w:i/>
+          <w:rFonts w:ascii="Times New Roman" w:hAnsi="Times New Roman" w:cs="Times New Roman"/>
+          <w:i/>
+          <w:sz w:val="24"/>
+          <w:szCs w:val="24"/>
         </w:rPr>
         <w:t xml:space="preserve">test statistic </w:t>
       </w:r>
       <w:r>
         <w:rPr>
-          <w:rFonts w:ascii="Calibri" w:hAnsi="Calibri" w:cs="Calibri"/>
-          <w:i/>
+          <w:rFonts w:ascii="Times New Roman" w:hAnsi="Times New Roman" w:cs="Times New Roman"/>
+          <w:i/>
+          <w:sz w:val="24"/>
+          <w:szCs w:val="24"/>
         </w:rPr>
         <w:t xml:space="preserve">and the </w:t>
       </w:r>
       <w:r>
         <w:rPr>
-          <w:rFonts w:ascii="Calibri" w:hAnsi="Calibri" w:cs="Calibri"/>
-          <w:i/>
+          <w:rFonts w:ascii="Times New Roman" w:hAnsi="Times New Roman" w:cs="Times New Roman"/>
+          <w:i/>
+          <w:sz w:val="24"/>
+          <w:szCs w:val="24"/>
         </w:rPr>
         <w:t>P</w:t>
       </w:r>
       <w:r>
         <w:rPr>
-          <w:rFonts w:ascii="Calibri" w:hAnsi="Calibri" w:cs="Calibri"/>
-          <w:i/>
+          <w:rFonts w:ascii="Times New Roman" w:hAnsi="Times New Roman" w:cs="Times New Roman"/>
+          <w:i/>
+          <w:sz w:val="24"/>
+          <w:szCs w:val="24"/>
         </w:rPr>
         <w:t>-value in a formatted table as shown below:</w:t>
       </w:r>
@@ -3070,8 +4807,10 @@
         <w:ind w:left="1440"/>
         <w:contextualSpacing/>
         <w:rPr>
-          <w:rFonts w:ascii="Calibri" w:hAnsi="Calibri" w:cs="Calibri"/>
-          <w:i/>
+          <w:rFonts w:ascii="Times New Roman" w:hAnsi="Times New Roman" w:cs="Times New Roman"/>
+          <w:i/>
+          <w:sz w:val="24"/>
+          <w:szCs w:val="24"/>
         </w:rPr>
       </w:pPr>
     </w:p>
@@ -3082,30 +4821,40 @@
         <w:contextualSpacing/>
         <w:jc w:val="center"/>
         <w:rPr>
-          <w:rFonts w:ascii="Calibri" w:hAnsi="Calibri" w:cs="Calibri"/>
-        </w:rPr>
-      </w:pPr>
-      <w:r>
-        <w:rPr>
-          <w:rFonts w:ascii="Calibri" w:hAnsi="Calibri" w:cs="Calibri"/>
+          <w:rFonts w:ascii="Times New Roman" w:hAnsi="Times New Roman" w:cs="Times New Roman"/>
+          <w:sz w:val="24"/>
+          <w:szCs w:val="24"/>
+        </w:rPr>
+      </w:pPr>
+      <w:r>
+        <w:rPr>
+          <w:rFonts w:ascii="Times New Roman" w:hAnsi="Times New Roman" w:cs="Times New Roman"/>
+          <w:sz w:val="24"/>
+          <w:szCs w:val="24"/>
         </w:rPr>
         <w:t xml:space="preserve">Table </w:t>
       </w:r>
       <w:r>
         <w:rPr>
-          <w:rFonts w:ascii="Calibri" w:hAnsi="Calibri" w:cs="Calibri"/>
+          <w:rFonts w:ascii="Times New Roman" w:hAnsi="Times New Roman" w:cs="Times New Roman"/>
+          <w:sz w:val="24"/>
+          <w:szCs w:val="24"/>
         </w:rPr>
         <w:t>2</w:t>
       </w:r>
       <w:r>
         <w:rPr>
-          <w:rFonts w:ascii="Calibri" w:hAnsi="Calibri" w:cs="Calibri"/>
+          <w:rFonts w:ascii="Times New Roman" w:hAnsi="Times New Roman" w:cs="Times New Roman"/>
+          <w:sz w:val="24"/>
+          <w:szCs w:val="24"/>
         </w:rPr>
         <w:t xml:space="preserve">: Hypothesis Test for the </w:t>
       </w:r>
       <w:r>
         <w:rPr>
-          <w:rFonts w:ascii="Calibri" w:hAnsi="Calibri" w:cs="Calibri"/>
+          <w:rFonts w:ascii="Times New Roman" w:hAnsi="Times New Roman" w:cs="Times New Roman"/>
+          <w:sz w:val="24"/>
+          <w:szCs w:val="24"/>
         </w:rPr>
         <w:t xml:space="preserve">Overall F-Test </w:t>
       </w:r>
@@ -3117,7 +4866,9 @@
         <w:contextualSpacing/>
         <w:jc w:val="center"/>
         <w:rPr>
-          <w:rFonts w:ascii="Calibri" w:hAnsi="Calibri" w:cs="Calibri"/>
+          <w:rFonts w:ascii="Times New Roman" w:hAnsi="Times New Roman" w:cs="Times New Roman"/>
+          <w:sz w:val="24"/>
+          <w:szCs w:val="24"/>
         </w:rPr>
       </w:pPr>
     </w:p>
@@ -3168,14 +4919,18 @@
               <w:spacing w:line="240" w:lineRule="auto"/>
               <w:contextualSpacing/>
               <w:rPr>
-                <w:rFonts w:ascii="Calibri" w:hAnsi="Calibri" w:cs="Calibri"/>
+                <w:rFonts w:ascii="Times New Roman" w:hAnsi="Times New Roman" w:cs="Times New Roman"/>
                 <w:b/>
+                <w:sz w:val="24"/>
+                <w:szCs w:val="24"/>
               </w:rPr>
             </w:pPr>
             <w:r>
               <w:rPr>
-                <w:rFonts w:ascii="Calibri" w:hAnsi="Calibri" w:cs="Calibri"/>
+                <w:rFonts w:ascii="Times New Roman" w:hAnsi="Times New Roman" w:cs="Times New Roman"/>
                 <w:b/>
+                <w:sz w:val="24"/>
+                <w:szCs w:val="24"/>
               </w:rPr>
               <w:t>Statistic</w:t>
             </w:r>
@@ -3203,14 +4958,18 @@
               <w:spacing w:line="240" w:lineRule="auto"/>
               <w:contextualSpacing/>
               <w:rPr>
-                <w:rFonts w:ascii="Calibri" w:hAnsi="Calibri" w:cs="Calibri"/>
+                <w:rFonts w:ascii="Times New Roman" w:hAnsi="Times New Roman" w:cs="Times New Roman"/>
                 <w:b/>
+                <w:sz w:val="24"/>
+                <w:szCs w:val="24"/>
               </w:rPr>
             </w:pPr>
             <w:r>
               <w:rPr>
-                <w:rFonts w:ascii="Calibri" w:hAnsi="Calibri" w:cs="Calibri"/>
+                <w:rFonts w:ascii="Times New Roman" w:hAnsi="Times New Roman" w:cs="Times New Roman"/>
                 <w:b/>
+                <w:sz w:val="24"/>
+                <w:szCs w:val="24"/>
               </w:rPr>
               <w:t>Value</w:t>
             </w:r>
@@ -3243,12 +5002,16 @@
               <w:spacing w:line="240" w:lineRule="auto"/>
               <w:contextualSpacing/>
               <w:rPr>
-                <w:rFonts w:ascii="Calibri" w:hAnsi="Calibri" w:cs="Calibri"/>
+                <w:rFonts w:ascii="Times New Roman" w:hAnsi="Times New Roman" w:cs="Times New Roman"/>
+                <w:sz w:val="24"/>
+                <w:szCs w:val="24"/>
               </w:rPr>
             </w:pPr>
             <w:r>
               <w:rPr>
-                <w:rFonts w:ascii="Calibri" w:hAnsi="Calibri" w:cs="Calibri"/>
+                <w:rFonts w:ascii="Times New Roman" w:hAnsi="Times New Roman" w:cs="Times New Roman"/>
+                <w:sz w:val="24"/>
+                <w:szCs w:val="24"/>
               </w:rPr>
               <w:t>Test Statistic</w:t>
             </w:r>
@@ -3276,12 +5039,16 @@
               <w:spacing w:line="240" w:lineRule="auto"/>
               <w:contextualSpacing/>
               <w:rPr>
-                <w:rFonts w:ascii="Calibri" w:hAnsi="Calibri" w:cs="Calibri"/>
+                <w:rFonts w:ascii="Times New Roman" w:hAnsi="Times New Roman" w:cs="Times New Roman"/>
+                <w:sz w:val="24"/>
+                <w:szCs w:val="24"/>
               </w:rPr>
             </w:pPr>
             <w:r>
               <w:rPr>
-                <w:rFonts w:ascii="Calibri" w:hAnsi="Calibri" w:cs="Calibri"/>
+                <w:rFonts w:ascii="Times New Roman" w:hAnsi="Times New Roman" w:cs="Times New Roman"/>
+                <w:sz w:val="24"/>
+                <w:szCs w:val="24"/>
               </w:rPr>
               <w:t>X.XX</w:t>
             </w:r>
@@ -3292,21 +5059,27 @@
               <w:spacing w:line="240" w:lineRule="auto"/>
               <w:contextualSpacing/>
               <w:rPr>
-                <w:rFonts w:ascii="Calibri" w:hAnsi="Calibri" w:cs="Calibri"/>
+                <w:rFonts w:ascii="Times New Roman" w:hAnsi="Times New Roman" w:cs="Times New Roman"/>
                 <w:i/>
+                <w:sz w:val="24"/>
+                <w:szCs w:val="24"/>
               </w:rPr>
             </w:pPr>
             <w:r>
               <w:rPr>
-                <w:rFonts w:ascii="Calibri" w:hAnsi="Calibri" w:cs="Calibri"/>
+                <w:rFonts w:ascii="Times New Roman" w:hAnsi="Times New Roman" w:cs="Times New Roman"/>
                 <w:i/>
+                <w:sz w:val="24"/>
+                <w:szCs w:val="24"/>
               </w:rPr>
               <w:t>*Round off to 2 decimal places</w:t>
             </w:r>
             <w:r>
               <w:rPr>
-                <w:rFonts w:ascii="Calibri" w:hAnsi="Calibri" w:cs="Calibri"/>
+                <w:rFonts w:ascii="Times New Roman" w:hAnsi="Times New Roman" w:cs="Times New Roman"/>
                 <w:i/>
+                <w:sz w:val="24"/>
+                <w:szCs w:val="24"/>
               </w:rPr>
               <w:t>.</w:t>
             </w:r>
@@ -3339,18 +5112,24 @@
               <w:spacing w:line="240" w:lineRule="auto"/>
               <w:contextualSpacing/>
               <w:rPr>
-                <w:rFonts w:ascii="Calibri" w:hAnsi="Calibri" w:cs="Calibri"/>
+                <w:rFonts w:ascii="Times New Roman" w:hAnsi="Times New Roman" w:cs="Times New Roman"/>
+                <w:sz w:val="24"/>
+                <w:szCs w:val="24"/>
               </w:rPr>
             </w:pPr>
             <w:r>
               <w:rPr>
-                <w:rFonts w:ascii="Calibri" w:hAnsi="Calibri" w:cs="Calibri"/>
+                <w:rFonts w:ascii="Times New Roman" w:hAnsi="Times New Roman" w:cs="Times New Roman"/>
+                <w:sz w:val="24"/>
+                <w:szCs w:val="24"/>
               </w:rPr>
               <w:t>P</w:t>
             </w:r>
             <w:r>
               <w:rPr>
-                <w:rFonts w:ascii="Calibri" w:hAnsi="Calibri" w:cs="Calibri"/>
+                <w:rFonts w:ascii="Times New Roman" w:hAnsi="Times New Roman" w:cs="Times New Roman"/>
+                <w:sz w:val="24"/>
+                <w:szCs w:val="24"/>
               </w:rPr>
               <w:t>-value</w:t>
             </w:r>
@@ -3378,12 +5157,16 @@
               <w:spacing w:line="240" w:lineRule="auto"/>
               <w:contextualSpacing/>
               <w:rPr>
-                <w:rFonts w:ascii="Calibri" w:hAnsi="Calibri" w:cs="Calibri"/>
+                <w:rFonts w:ascii="Times New Roman" w:hAnsi="Times New Roman" w:cs="Times New Roman"/>
+                <w:sz w:val="24"/>
+                <w:szCs w:val="24"/>
               </w:rPr>
             </w:pPr>
             <w:r>
               <w:rPr>
-                <w:rFonts w:ascii="Calibri" w:hAnsi="Calibri" w:cs="Calibri"/>
+                <w:rFonts w:ascii="Times New Roman" w:hAnsi="Times New Roman" w:cs="Times New Roman"/>
+                <w:sz w:val="24"/>
+                <w:szCs w:val="24"/>
               </w:rPr>
               <w:t>X.XXXX</w:t>
             </w:r>
@@ -3394,21 +5177,27 @@
               <w:spacing w:line="240" w:lineRule="auto"/>
               <w:contextualSpacing/>
               <w:rPr>
-                <w:rFonts w:ascii="Calibri" w:hAnsi="Calibri" w:cs="Calibri"/>
+                <w:rFonts w:ascii="Times New Roman" w:hAnsi="Times New Roman" w:cs="Times New Roman"/>
                 <w:i/>
+                <w:sz w:val="24"/>
+                <w:szCs w:val="24"/>
               </w:rPr>
             </w:pPr>
             <w:r>
               <w:rPr>
-                <w:rFonts w:ascii="Calibri" w:hAnsi="Calibri" w:cs="Calibri"/>
+                <w:rFonts w:ascii="Times New Roman" w:hAnsi="Times New Roman" w:cs="Times New Roman"/>
                 <w:i/>
+                <w:sz w:val="24"/>
+                <w:szCs w:val="24"/>
               </w:rPr>
               <w:t>*Round off to 4 decimal places</w:t>
             </w:r>
             <w:r>
               <w:rPr>
-                <w:rFonts w:ascii="Calibri" w:hAnsi="Calibri" w:cs="Calibri"/>
+                <w:rFonts w:ascii="Times New Roman" w:hAnsi="Times New Roman" w:cs="Times New Roman"/>
                 <w:i/>
+                <w:sz w:val="24"/>
+                <w:szCs w:val="24"/>
               </w:rPr>
               <w:t>.</w:t>
             </w:r>
@@ -3422,8 +5211,10 @@
         <w:spacing w:line="240" w:lineRule="auto"/>
         <w:contextualSpacing/>
         <w:rPr>
-          <w:rFonts w:ascii="Calibri" w:hAnsi="Calibri" w:cs="Calibri"/>
-          <w:i/>
+          <w:rFonts w:ascii="Times New Roman" w:hAnsi="Times New Roman" w:cs="Times New Roman"/>
+          <w:i/>
+          <w:sz w:val="24"/>
+          <w:szCs w:val="24"/>
         </w:rPr>
       </w:pPr>
     </w:p>
@@ -3437,28 +5228,37 @@
         <w:spacing w:line="240" w:lineRule="auto"/>
         <w:contextualSpacing/>
         <w:rPr>
-          <w:rFonts w:ascii="Calibri" w:hAnsi="Calibri" w:cs="Calibri"/>
-          <w:i/>
-        </w:rPr>
-      </w:pPr>
-      <w:r>
-        <w:rPr>
-          <w:rFonts w:ascii="Calibri" w:hAnsi="Calibri" w:cs="Calibri"/>
-          <w:i/>
-        </w:rPr>
+          <w:rFonts w:ascii="Times New Roman" w:hAnsi="Times New Roman" w:cs="Times New Roman"/>
+          <w:i/>
+          <w:sz w:val="24"/>
+          <w:szCs w:val="24"/>
+        </w:rPr>
+      </w:pPr>
+      <w:r>
+        <w:rPr>
+          <w:rFonts w:ascii="Times New Roman" w:hAnsi="Times New Roman" w:cs="Times New Roman"/>
+          <w:i/>
+          <w:sz w:val="24"/>
+          <w:szCs w:val="24"/>
+        </w:rPr>
+        <w:lastRenderedPageBreak/>
         <w:t xml:space="preserve">Conclusion of the hypothesis test and its interpretation based on the </w:t>
       </w:r>
       <w:r>
         <w:rPr>
-          <w:rFonts w:ascii="Calibri" w:hAnsi="Calibri" w:cs="Calibri"/>
-          <w:i/>
+          <w:rFonts w:ascii="Times New Roman" w:hAnsi="Times New Roman" w:cs="Times New Roman"/>
+          <w:i/>
+          <w:sz w:val="24"/>
+          <w:szCs w:val="24"/>
         </w:rPr>
         <w:t>P</w:t>
       </w:r>
       <w:r>
         <w:rPr>
-          <w:rFonts w:ascii="Calibri" w:hAnsi="Calibri" w:cs="Calibri"/>
-          <w:i/>
+          <w:rFonts w:ascii="Times New Roman" w:hAnsi="Times New Roman" w:cs="Times New Roman"/>
+          <w:i/>
+          <w:sz w:val="24"/>
+          <w:szCs w:val="24"/>
         </w:rPr>
         <w:t xml:space="preserve">-value </w:t>
       </w:r>
@@ -3473,42 +5273,54 @@
         <w:spacing w:line="240" w:lineRule="auto"/>
         <w:contextualSpacing/>
         <w:rPr>
-          <w:rFonts w:ascii="Calibri" w:hAnsi="Calibri" w:cs="Calibri"/>
-          <w:i/>
-        </w:rPr>
-      </w:pPr>
-      <w:r>
-        <w:rPr>
-          <w:rFonts w:ascii="Calibri" w:hAnsi="Calibri" w:cs="Calibri"/>
-          <w:i/>
+          <w:rFonts w:ascii="Times New Roman" w:hAnsi="Times New Roman" w:cs="Times New Roman"/>
+          <w:i/>
+          <w:sz w:val="24"/>
+          <w:szCs w:val="24"/>
+        </w:rPr>
+      </w:pPr>
+      <w:r>
+        <w:rPr>
+          <w:rFonts w:ascii="Times New Roman" w:hAnsi="Times New Roman" w:cs="Times New Roman"/>
+          <w:i/>
+          <w:sz w:val="24"/>
+          <w:szCs w:val="24"/>
         </w:rPr>
         <w:t xml:space="preserve">Based on the results of </w:t>
       </w:r>
       <w:r>
         <w:rPr>
-          <w:rFonts w:ascii="Calibri" w:hAnsi="Calibri" w:cs="Calibri"/>
-          <w:i/>
+          <w:rFonts w:ascii="Times New Roman" w:hAnsi="Times New Roman" w:cs="Times New Roman"/>
+          <w:i/>
+          <w:sz w:val="24"/>
+          <w:szCs w:val="24"/>
         </w:rPr>
         <w:t xml:space="preserve">the </w:t>
       </w:r>
       <w:r>
         <w:rPr>
-          <w:rFonts w:ascii="Calibri" w:hAnsi="Calibri" w:cs="Calibri"/>
-          <w:i/>
+          <w:rFonts w:ascii="Times New Roman" w:hAnsi="Times New Roman" w:cs="Times New Roman"/>
+          <w:i/>
+          <w:sz w:val="24"/>
+          <w:szCs w:val="24"/>
         </w:rPr>
         <w:t xml:space="preserve">overall F-test, is at least one of the predictors statistically significant in predicting the </w:t>
       </w:r>
       <w:r>
         <w:rPr>
-          <w:rFonts w:ascii="Calibri" w:hAnsi="Calibri" w:cs="Calibri"/>
-          <w:i/>
+          <w:rFonts w:ascii="Times New Roman" w:hAnsi="Times New Roman" w:cs="Times New Roman"/>
+          <w:i/>
+          <w:sz w:val="24"/>
+          <w:szCs w:val="24"/>
         </w:rPr>
         <w:t xml:space="preserve">total number of wins </w:t>
       </w:r>
       <w:r>
         <w:rPr>
-          <w:rFonts w:ascii="Calibri" w:hAnsi="Calibri" w:cs="Calibri"/>
-          <w:i/>
+          <w:rFonts w:ascii="Times New Roman" w:hAnsi="Times New Roman" w:cs="Times New Roman"/>
+          <w:i/>
+          <w:sz w:val="24"/>
+          <w:szCs w:val="24"/>
         </w:rPr>
         <w:t xml:space="preserve">in the season? </w:t>
       </w:r>
@@ -3523,14 +5335,18 @@
         <w:spacing w:line="240" w:lineRule="auto"/>
         <w:contextualSpacing/>
         <w:rPr>
-          <w:rFonts w:ascii="Calibri" w:hAnsi="Calibri" w:cs="Calibri"/>
-          <w:i/>
-        </w:rPr>
-      </w:pPr>
-      <w:r>
-        <w:rPr>
-          <w:rFonts w:ascii="Calibri" w:hAnsi="Calibri" w:cs="Calibri"/>
-          <w:i/>
+          <w:rFonts w:ascii="Times New Roman" w:hAnsi="Times New Roman" w:cs="Times New Roman"/>
+          <w:i/>
+          <w:sz w:val="24"/>
+          <w:szCs w:val="24"/>
+        </w:rPr>
+      </w:pPr>
+      <w:r>
+        <w:rPr>
+          <w:rFonts w:ascii="Times New Roman" w:hAnsi="Times New Roman" w:cs="Times New Roman"/>
+          <w:i/>
+          <w:sz w:val="24"/>
+          <w:szCs w:val="24"/>
         </w:rPr>
         <w:t xml:space="preserve">What are the results of individual t-tests for the parameters of each predictor variable? </w:t>
       </w:r>
@@ -3542,49 +5358,63 @@
         <w:ind w:left="720"/>
         <w:contextualSpacing/>
         <w:rPr>
-          <w:rFonts w:ascii="Calibri" w:hAnsi="Calibri" w:cs="Calibri"/>
-          <w:i/>
-        </w:rPr>
-      </w:pPr>
-      <w:r>
-        <w:rPr>
-          <w:rFonts w:ascii="Calibri" w:hAnsi="Calibri" w:cs="Calibri"/>
-          <w:i/>
+          <w:rFonts w:ascii="Times New Roman" w:hAnsi="Times New Roman" w:cs="Times New Roman"/>
+          <w:i/>
+          <w:sz w:val="24"/>
+          <w:szCs w:val="24"/>
+        </w:rPr>
+      </w:pPr>
+      <w:r>
+        <w:rPr>
+          <w:rFonts w:ascii="Times New Roman" w:hAnsi="Times New Roman" w:cs="Times New Roman"/>
+          <w:i/>
+          <w:sz w:val="24"/>
+          <w:szCs w:val="24"/>
         </w:rPr>
         <w:t>Is</w:t>
       </w:r>
       <w:r>
         <w:rPr>
-          <w:rFonts w:ascii="Calibri" w:hAnsi="Calibri" w:cs="Calibri"/>
-          <w:i/>
+          <w:rFonts w:ascii="Times New Roman" w:hAnsi="Times New Roman" w:cs="Times New Roman"/>
+          <w:i/>
+          <w:sz w:val="24"/>
+          <w:szCs w:val="24"/>
         </w:rPr>
         <w:t xml:space="preserve"> each of the predictor variables statistically significant based on its </w:t>
       </w:r>
       <w:r>
         <w:rPr>
-          <w:rFonts w:ascii="Calibri" w:hAnsi="Calibri" w:cs="Calibri"/>
-          <w:i/>
+          <w:rFonts w:ascii="Times New Roman" w:hAnsi="Times New Roman" w:cs="Times New Roman"/>
+          <w:i/>
+          <w:sz w:val="24"/>
+          <w:szCs w:val="24"/>
         </w:rPr>
         <w:t>P</w:t>
       </w:r>
       <w:r>
         <w:rPr>
-          <w:rFonts w:ascii="Calibri" w:hAnsi="Calibri" w:cs="Calibri"/>
-          <w:i/>
+          <w:rFonts w:ascii="Times New Roman" w:hAnsi="Times New Roman" w:cs="Times New Roman"/>
+          <w:i/>
+          <w:sz w:val="24"/>
+          <w:szCs w:val="24"/>
         </w:rPr>
         <w:t xml:space="preserve">-value? Use </w:t>
       </w:r>
       <w:r>
         <w:rPr>
-          <w:rFonts w:ascii="Calibri" w:hAnsi="Calibri" w:cs="Calibri"/>
-          <w:i/>
+          <w:rFonts w:ascii="Times New Roman" w:hAnsi="Times New Roman" w:cs="Times New Roman"/>
+          <w:i/>
+          <w:sz w:val="24"/>
+          <w:szCs w:val="24"/>
         </w:rPr>
         <w:t xml:space="preserve">a </w:t>
       </w:r>
       <w:r>
         <w:rPr>
-          <w:rFonts w:ascii="Calibri" w:hAnsi="Calibri" w:cs="Calibri"/>
-          <w:i/>
+          <w:rFonts w:ascii="Times New Roman" w:hAnsi="Times New Roman" w:cs="Times New Roman"/>
+          <w:i/>
+          <w:sz w:val="24"/>
+          <w:szCs w:val="24"/>
         </w:rPr>
         <w:t>1% level of significance.</w:t>
       </w:r>
@@ -3599,14 +5429,18 @@
         <w:spacing w:line="240" w:lineRule="auto"/>
         <w:contextualSpacing/>
         <w:rPr>
-          <w:rFonts w:ascii="Calibri" w:hAnsi="Calibri" w:cs="Calibri"/>
-          <w:i/>
-        </w:rPr>
-      </w:pPr>
-      <w:r>
-        <w:rPr>
-          <w:rFonts w:ascii="Calibri" w:hAnsi="Calibri" w:cs="Calibri"/>
-          <w:i/>
+          <w:rFonts w:ascii="Times New Roman" w:hAnsi="Times New Roman" w:cs="Times New Roman"/>
+          <w:i/>
+          <w:sz w:val="24"/>
+          <w:szCs w:val="24"/>
+        </w:rPr>
+      </w:pPr>
+      <w:r>
+        <w:rPr>
+          <w:rFonts w:ascii="Times New Roman" w:hAnsi="Times New Roman" w:cs="Times New Roman"/>
+          <w:i/>
+          <w:sz w:val="24"/>
+          <w:szCs w:val="24"/>
         </w:rPr>
         <w:t>Report and interpret the coefficient of determination.</w:t>
       </w:r>
@@ -3621,42 +5455,54 @@
         <w:spacing w:line="240" w:lineRule="auto"/>
         <w:contextualSpacing/>
         <w:rPr>
-          <w:rFonts w:ascii="Calibri" w:hAnsi="Calibri" w:cs="Calibri"/>
-          <w:i/>
-        </w:rPr>
-      </w:pPr>
-      <w:r>
-        <w:rPr>
-          <w:rFonts w:ascii="Calibri" w:hAnsi="Calibri" w:cs="Calibri"/>
-          <w:i/>
+          <w:rFonts w:ascii="Times New Roman" w:hAnsi="Times New Roman" w:cs="Times New Roman"/>
+          <w:i/>
+          <w:sz w:val="24"/>
+          <w:szCs w:val="24"/>
+        </w:rPr>
+      </w:pPr>
+      <w:r>
+        <w:rPr>
+          <w:rFonts w:ascii="Times New Roman" w:hAnsi="Times New Roman" w:cs="Times New Roman"/>
+          <w:i/>
+          <w:sz w:val="24"/>
+          <w:szCs w:val="24"/>
         </w:rPr>
         <w:t xml:space="preserve">What is the predicted </w:t>
       </w:r>
       <w:r>
         <w:rPr>
-          <w:rFonts w:ascii="Calibri" w:hAnsi="Calibri" w:cs="Calibri"/>
-          <w:i/>
+          <w:rFonts w:ascii="Times New Roman" w:hAnsi="Times New Roman" w:cs="Times New Roman"/>
+          <w:i/>
+          <w:sz w:val="24"/>
+          <w:szCs w:val="24"/>
         </w:rPr>
         <w:t xml:space="preserve">total number of wins </w:t>
       </w:r>
       <w:r>
         <w:rPr>
-          <w:rFonts w:ascii="Calibri" w:hAnsi="Calibri" w:cs="Calibri"/>
-          <w:i/>
+          <w:rFonts w:ascii="Times New Roman" w:hAnsi="Times New Roman" w:cs="Times New Roman"/>
+          <w:i/>
+          <w:sz w:val="24"/>
+          <w:szCs w:val="24"/>
         </w:rPr>
         <w:t xml:space="preserve">in a regular season for a team that is averaging 75 points </w:t>
       </w:r>
       <w:r>
         <w:rPr>
-          <w:rFonts w:ascii="Calibri" w:hAnsi="Calibri" w:cs="Calibri"/>
-          <w:i/>
+          <w:rFonts w:ascii="Times New Roman" w:hAnsi="Times New Roman" w:cs="Times New Roman"/>
+          <w:i/>
+          <w:sz w:val="24"/>
+          <w:szCs w:val="24"/>
         </w:rPr>
         <w:t xml:space="preserve">per game </w:t>
       </w:r>
       <w:r>
         <w:rPr>
-          <w:rFonts w:ascii="Calibri" w:hAnsi="Calibri" w:cs="Calibri"/>
-          <w:i/>
+          <w:rFonts w:ascii="Times New Roman" w:hAnsi="Times New Roman" w:cs="Times New Roman"/>
+          <w:i/>
+          <w:sz w:val="24"/>
+          <w:szCs w:val="24"/>
         </w:rPr>
         <w:t>with a relative skill level of 1350?</w:t>
       </w:r>
@@ -3671,42 +5517,54 @@
         <w:spacing w:line="240" w:lineRule="auto"/>
         <w:contextualSpacing/>
         <w:rPr>
-          <w:rFonts w:ascii="Calibri" w:hAnsi="Calibri" w:cs="Calibri"/>
-          <w:i/>
-        </w:rPr>
-      </w:pPr>
-      <w:r>
-        <w:rPr>
-          <w:rFonts w:ascii="Calibri" w:hAnsi="Calibri" w:cs="Calibri"/>
-          <w:i/>
+          <w:rFonts w:ascii="Times New Roman" w:hAnsi="Times New Roman" w:cs="Times New Roman"/>
+          <w:i/>
+          <w:sz w:val="24"/>
+          <w:szCs w:val="24"/>
+        </w:rPr>
+      </w:pPr>
+      <w:r>
+        <w:rPr>
+          <w:rFonts w:ascii="Times New Roman" w:hAnsi="Times New Roman" w:cs="Times New Roman"/>
+          <w:i/>
+          <w:sz w:val="24"/>
+          <w:szCs w:val="24"/>
         </w:rPr>
         <w:t xml:space="preserve">What is the predicted </w:t>
       </w:r>
       <w:r>
         <w:rPr>
-          <w:rFonts w:ascii="Calibri" w:hAnsi="Calibri" w:cs="Calibri"/>
-          <w:i/>
+          <w:rFonts w:ascii="Times New Roman" w:hAnsi="Times New Roman" w:cs="Times New Roman"/>
+          <w:i/>
+          <w:sz w:val="24"/>
+          <w:szCs w:val="24"/>
         </w:rPr>
         <w:t xml:space="preserve">total number of wins </w:t>
       </w:r>
       <w:r>
         <w:rPr>
-          <w:rFonts w:ascii="Calibri" w:hAnsi="Calibri" w:cs="Calibri"/>
-          <w:i/>
+          <w:rFonts w:ascii="Times New Roman" w:hAnsi="Times New Roman" w:cs="Times New Roman"/>
+          <w:i/>
+          <w:sz w:val="24"/>
+          <w:szCs w:val="24"/>
         </w:rPr>
         <w:t xml:space="preserve">in a regular season for a team that is averaging 100 points </w:t>
       </w:r>
       <w:r>
         <w:rPr>
-          <w:rFonts w:ascii="Calibri" w:hAnsi="Calibri" w:cs="Calibri"/>
-          <w:i/>
+          <w:rFonts w:ascii="Times New Roman" w:hAnsi="Times New Roman" w:cs="Times New Roman"/>
+          <w:i/>
+          <w:sz w:val="24"/>
+          <w:szCs w:val="24"/>
         </w:rPr>
         <w:t xml:space="preserve">per game </w:t>
       </w:r>
       <w:r>
         <w:rPr>
-          <w:rFonts w:ascii="Calibri" w:hAnsi="Calibri" w:cs="Calibri"/>
-          <w:i/>
+          <w:rFonts w:ascii="Times New Roman" w:hAnsi="Times New Roman" w:cs="Times New Roman"/>
+          <w:i/>
+          <w:sz w:val="24"/>
+          <w:szCs w:val="24"/>
         </w:rPr>
         <w:t>with an average relative skill level of 1600?</w:t>
       </w:r>
@@ -3717,25 +5575,31 @@
         <w:spacing w:line="240" w:lineRule="auto"/>
         <w:contextualSpacing/>
         <w:rPr>
-          <w:rFonts w:ascii="Calibri" w:hAnsi="Calibri" w:cs="Calibri"/>
-          <w:i/>
-        </w:rPr>
-      </w:pPr>
-    </w:p>
-    <w:p>
-      <w:pPr>
-        <w:suppressAutoHyphens/>
-        <w:spacing w:line="240" w:lineRule="auto"/>
-        <w:rPr>
-          <w:rFonts w:ascii="Calibri" w:hAnsi="Calibri" w:cs="Calibri"/>
-          <w:i/>
-        </w:rPr>
-      </w:pPr>
-      <w:r>
-        <w:rPr>
-          <w:rFonts w:ascii="Calibri" w:hAnsi="Calibri" w:cs="Calibri"/>
+          <w:rFonts w:ascii="Times New Roman" w:hAnsi="Times New Roman" w:cs="Times New Roman"/>
+          <w:i/>
+          <w:sz w:val="24"/>
+          <w:szCs w:val="24"/>
+        </w:rPr>
+      </w:pPr>
+    </w:p>
+    <w:p>
+      <w:pPr>
+        <w:suppressAutoHyphens/>
+        <w:spacing w:line="240" w:lineRule="auto"/>
+        <w:rPr>
+          <w:rFonts w:ascii="Times New Roman" w:hAnsi="Times New Roman" w:cs="Times New Roman"/>
+          <w:i/>
+          <w:sz w:val="24"/>
+          <w:szCs w:val="24"/>
+        </w:rPr>
+      </w:pPr>
+      <w:r>
+        <w:rPr>
+          <w:rFonts w:ascii="Times New Roman" w:hAnsi="Times New Roman" w:cs="Times New Roman"/>
           <w:i/>
           <w:noProof/>
+          <w:sz w:val="24"/>
+          <w:szCs w:val="24"/>
           <w:highlight w:val="yellow"/>
           <w:lang w:val="en-US"/>
         </w:rPr>
@@ -3753,7 +5617,7 @@
                     <pic:cNvPicPr preferRelativeResize="0"/>
                   </pic:nvPicPr>
                   <pic:blipFill>
-                    <a:blip r:embed="rId6"/>
+                    <a:blip r:embed="rId7"/>
                     <a:srcRect/>
                     <a:stretch>
                       <a:fillRect/>
@@ -3777,31 +5641,40 @@
       </w:r>
       <w:r>
         <w:rPr>
+          <w:rFonts w:ascii="Times New Roman" w:hAnsi="Times New Roman" w:cs="Times New Roman"/>
           <w:noProof/>
+          <w:sz w:val="24"/>
+          <w:szCs w:val="24"/>
           <w:highlight w:val="yellow"/>
         </w:rPr>
         <w:t xml:space="preserve"> </w:t>
       </w:r>
       <w:r>
         <w:rPr>
-          <w:rFonts w:ascii="Calibri" w:hAnsi="Calibri" w:cs="Calibri"/>
-          <w:i/>
+          <w:rFonts w:ascii="Times New Roman" w:hAnsi="Times New Roman" w:cs="Times New Roman"/>
+          <w:i/>
+          <w:sz w:val="24"/>
+          <w:szCs w:val="24"/>
           <w:highlight w:val="yellow"/>
         </w:rPr>
         <w:t xml:space="preserve">Answer the questions in a paragraph response. Remove all questions and this note </w:t>
       </w:r>
       <w:r>
         <w:rPr>
-          <w:rFonts w:ascii="Calibri" w:hAnsi="Calibri" w:cs="Calibri"/>
-          <w:i/>
+          <w:rFonts w:ascii="Times New Roman" w:hAnsi="Times New Roman" w:cs="Times New Roman"/>
+          <w:i/>
+          <w:sz w:val="24"/>
+          <w:szCs w:val="24"/>
           <w:highlight w:val="yellow"/>
         </w:rPr>
         <w:t xml:space="preserve">(but not the table) </w:t>
       </w:r>
       <w:r>
         <w:rPr>
-          <w:rFonts w:ascii="Calibri" w:hAnsi="Calibri" w:cs="Calibri"/>
-          <w:i/>
+          <w:rFonts w:ascii="Times New Roman" w:hAnsi="Times New Roman" w:cs="Times New Roman"/>
+          <w:i/>
+          <w:sz w:val="24"/>
+          <w:szCs w:val="24"/>
           <w:highlight w:val="yellow"/>
         </w:rPr>
         <w:t>before submitting! Do not include Python code in your report.</w:t>
@@ -3813,8 +5686,10 @@
         <w:spacing w:line="240" w:lineRule="auto"/>
         <w:contextualSpacing/>
         <w:rPr>
-          <w:rFonts w:ascii="Calibri" w:hAnsi="Calibri" w:cs="Calibri"/>
-          <w:i/>
+          <w:rFonts w:ascii="Times New Roman" w:hAnsi="Times New Roman" w:cs="Times New Roman"/>
+          <w:i/>
+          <w:sz w:val="24"/>
+          <w:szCs w:val="24"/>
         </w:rPr>
       </w:pPr>
     </w:p>
@@ -3827,95 +5702,83 @@
         <w:spacing w:line="240" w:lineRule="auto"/>
         <w:contextualSpacing/>
         <w:rPr>
-          <w:rFonts w:ascii="Calibri" w:hAnsi="Calibri" w:cs="Calibri"/>
-          <w:sz w:val="22"/>
-          <w:szCs w:val="22"/>
+          <w:rFonts w:ascii="Times New Roman" w:hAnsi="Times New Roman" w:cs="Times New Roman"/>
+          <w:sz w:val="24"/>
+          <w:szCs w:val="24"/>
         </w:rPr>
       </w:pPr>
       <w:bookmarkStart w:id="7" w:name="_npx4txg4omac" w:colFirst="0" w:colLast="0"/>
       <w:bookmarkEnd w:id="7"/>
       <w:r>
         <w:rPr>
-          <w:rFonts w:ascii="Calibri" w:hAnsi="Calibri" w:cs="Calibri"/>
-          <w:sz w:val="22"/>
-          <w:szCs w:val="22"/>
+          <w:rFonts w:ascii="Times New Roman" w:hAnsi="Times New Roman" w:cs="Times New Roman"/>
+          <w:sz w:val="24"/>
+          <w:szCs w:val="24"/>
         </w:rPr>
         <w:t>7. Multiple Regression: Predicting the Total Number of Wins using Average Points Scored, Average Relative Skill</w:t>
       </w:r>
       <w:r>
         <w:rPr>
-          <w:rFonts w:ascii="Calibri" w:hAnsi="Calibri" w:cs="Calibri"/>
-          <w:sz w:val="22"/>
-          <w:szCs w:val="22"/>
+          <w:rFonts w:ascii="Times New Roman" w:hAnsi="Times New Roman" w:cs="Times New Roman"/>
+          <w:sz w:val="24"/>
+          <w:szCs w:val="24"/>
         </w:rPr>
         <w:t>,</w:t>
       </w:r>
       <w:r>
         <w:rPr>
-          <w:rFonts w:ascii="Calibri" w:hAnsi="Calibri" w:cs="Calibri"/>
-          <w:sz w:val="22"/>
-          <w:szCs w:val="22"/>
+          <w:rFonts w:ascii="Times New Roman" w:hAnsi="Times New Roman" w:cs="Times New Roman"/>
+          <w:sz w:val="24"/>
+          <w:szCs w:val="24"/>
         </w:rPr>
         <w:t xml:space="preserve"> and Average Points Differential</w:t>
       </w:r>
     </w:p>
-    <w:p/>
-    <w:p>
-      <w:pPr>
-        <w:suppressAutoHyphens/>
-        <w:spacing w:line="240" w:lineRule="auto"/>
-        <w:contextualSpacing/>
-        <w:rPr>
-          <w:rFonts w:ascii="Calibri" w:hAnsi="Calibri" w:cs="Calibri"/>
-          <w:i/>
-        </w:rPr>
-      </w:pPr>
-      <w:r>
-        <w:rPr>
-          <w:rFonts w:ascii="Calibri" w:hAnsi="Calibri" w:cs="Calibri"/>
-          <w:i/>
+    <w:p>
+      <w:pPr>
+        <w:rPr>
+          <w:rFonts w:ascii="Times New Roman" w:hAnsi="Times New Roman" w:cs="Times New Roman"/>
+          <w:sz w:val="24"/>
+          <w:szCs w:val="24"/>
+        </w:rPr>
+      </w:pPr>
+    </w:p>
+    <w:p>
+      <w:pPr>
+        <w:suppressAutoHyphens/>
+        <w:spacing w:line="240" w:lineRule="auto"/>
+        <w:contextualSpacing/>
+        <w:rPr>
+          <w:rFonts w:ascii="Times New Roman" w:hAnsi="Times New Roman" w:cs="Times New Roman"/>
+          <w:i/>
+          <w:sz w:val="24"/>
+          <w:szCs w:val="24"/>
+        </w:rPr>
+      </w:pPr>
+      <w:r>
+        <w:rPr>
+          <w:rFonts w:ascii="Times New Roman" w:hAnsi="Times New Roman" w:cs="Times New Roman"/>
+          <w:i/>
+          <w:sz w:val="24"/>
+          <w:szCs w:val="24"/>
         </w:rPr>
         <w:t xml:space="preserve">You created a </w:t>
       </w:r>
       <w:r>
         <w:rPr>
-          <w:rFonts w:ascii="Calibri" w:hAnsi="Calibri" w:cs="Calibri"/>
-          <w:i/>
-        </w:rPr>
-        <w:t>multiple regression model with the total number of wins as the response variable</w:t>
-      </w:r>
-      <w:r>
-        <w:rPr>
-          <w:rFonts w:ascii="Calibri" w:hAnsi="Calibri" w:cs="Calibri"/>
-          <w:i/>
-        </w:rPr>
-        <w:t>, with</w:t>
-      </w:r>
-      <w:r>
-        <w:rPr>
-          <w:rFonts w:ascii="Calibri" w:hAnsi="Calibri" w:cs="Calibri"/>
-          <w:i/>
-        </w:rPr>
-        <w:t xml:space="preserve"> average points scored, average relative skill</w:t>
-      </w:r>
-      <w:r>
-        <w:rPr>
-          <w:rFonts w:ascii="Calibri" w:hAnsi="Calibri" w:cs="Calibri"/>
-          <w:i/>
-        </w:rPr>
-        <w:t>,</w:t>
-      </w:r>
-      <w:r>
-        <w:rPr>
-          <w:rFonts w:ascii="Calibri" w:hAnsi="Calibri" w:cs="Calibri"/>
-          <w:i/>
-        </w:rPr>
-        <w:t xml:space="preserve"> and average points differential </w:t>
-      </w:r>
-      <w:r>
-        <w:rPr>
-          <w:rFonts w:ascii="Calibri" w:hAnsi="Calibri" w:cs="Calibri"/>
-          <w:i/>
+          <w:rFonts w:ascii="Times New Roman" w:hAnsi="Times New Roman" w:cs="Times New Roman"/>
+          <w:i/>
+          <w:sz w:val="24"/>
+          <w:szCs w:val="24"/>
+        </w:rPr>
+        <w:t xml:space="preserve">multiple regression model with the total number of wins as the response variable, with average points scored, average relative skill, and average points differential </w:t>
+      </w:r>
+      <w:r>
+        <w:rPr>
+          <w:rFonts w:ascii="Times New Roman" w:hAnsi="Times New Roman" w:cs="Times New Roman"/>
+          <w:i/>
+          <w:sz w:val="24"/>
+          <w:szCs w:val="24"/>
         </w:rPr>
         <w:t>as predictor variables.</w:t>
       </w:r>
@@ -3926,39 +5789,49 @@
         <w:spacing w:line="240" w:lineRule="auto"/>
         <w:contextualSpacing/>
         <w:rPr>
-          <w:rFonts w:ascii="Calibri" w:hAnsi="Calibri" w:cs="Calibri"/>
-          <w:i/>
-        </w:rPr>
-      </w:pPr>
-    </w:p>
-    <w:p>
-      <w:pPr>
-        <w:suppressAutoHyphens/>
-        <w:spacing w:line="240" w:lineRule="auto"/>
-        <w:contextualSpacing/>
-        <w:rPr>
-          <w:rFonts w:ascii="Calibri" w:hAnsi="Calibri" w:cs="Calibri"/>
-          <w:i/>
-        </w:rPr>
-      </w:pPr>
-      <w:r>
-        <w:rPr>
-          <w:rFonts w:ascii="Calibri" w:hAnsi="Calibri" w:cs="Calibri"/>
-          <w:i/>
+          <w:rFonts w:ascii="Times New Roman" w:hAnsi="Times New Roman" w:cs="Times New Roman"/>
+          <w:i/>
+          <w:sz w:val="24"/>
+          <w:szCs w:val="24"/>
+        </w:rPr>
+      </w:pPr>
+    </w:p>
+    <w:p>
+      <w:pPr>
+        <w:suppressAutoHyphens/>
+        <w:spacing w:line="240" w:lineRule="auto"/>
+        <w:contextualSpacing/>
+        <w:rPr>
+          <w:rFonts w:ascii="Times New Roman" w:hAnsi="Times New Roman" w:cs="Times New Roman"/>
+          <w:i/>
+          <w:sz w:val="24"/>
+          <w:szCs w:val="24"/>
+        </w:rPr>
+      </w:pPr>
+      <w:r>
+        <w:rPr>
+          <w:rFonts w:ascii="Times New Roman" w:hAnsi="Times New Roman" w:cs="Times New Roman"/>
+          <w:i/>
+          <w:sz w:val="24"/>
+          <w:szCs w:val="24"/>
         </w:rPr>
         <w:t>See Step 6 in the Python script to answer the following question</w:t>
       </w:r>
       <w:r>
         <w:rPr>
-          <w:rFonts w:ascii="Calibri" w:hAnsi="Calibri" w:cs="Calibri"/>
-          <w:i/>
+          <w:rFonts w:ascii="Times New Roman" w:hAnsi="Times New Roman" w:cs="Times New Roman"/>
+          <w:i/>
+          <w:sz w:val="24"/>
+          <w:szCs w:val="24"/>
         </w:rPr>
         <w:t>s</w:t>
       </w:r>
       <w:r>
         <w:rPr>
-          <w:rFonts w:ascii="Calibri" w:hAnsi="Calibri" w:cs="Calibri"/>
-          <w:i/>
+          <w:rFonts w:ascii="Times New Roman" w:hAnsi="Times New Roman" w:cs="Times New Roman"/>
+          <w:i/>
+          <w:sz w:val="24"/>
+          <w:szCs w:val="24"/>
         </w:rPr>
         <w:t>:</w:t>
       </w:r>
@@ -3969,8 +5842,10 @@
         <w:spacing w:line="240" w:lineRule="auto"/>
         <w:contextualSpacing/>
         <w:rPr>
-          <w:rFonts w:ascii="Calibri" w:hAnsi="Calibri" w:cs="Calibri"/>
-          <w:i/>
+          <w:rFonts w:ascii="Times New Roman" w:hAnsi="Times New Roman" w:cs="Times New Roman"/>
+          <w:i/>
+          <w:sz w:val="24"/>
+          <w:szCs w:val="24"/>
         </w:rPr>
       </w:pPr>
     </w:p>
@@ -3984,28 +5859,36 @@
         <w:spacing w:line="240" w:lineRule="auto"/>
         <w:contextualSpacing/>
         <w:rPr>
-          <w:rFonts w:ascii="Calibri" w:hAnsi="Calibri" w:cs="Calibri"/>
-          <w:i/>
-        </w:rPr>
-      </w:pPr>
-      <w:r>
-        <w:rPr>
-          <w:rFonts w:ascii="Calibri" w:hAnsi="Calibri" w:cs="Calibri"/>
-          <w:i/>
+          <w:rFonts w:ascii="Times New Roman" w:hAnsi="Times New Roman" w:cs="Times New Roman"/>
+          <w:i/>
+          <w:sz w:val="24"/>
+          <w:szCs w:val="24"/>
+        </w:rPr>
+      </w:pPr>
+      <w:r>
+        <w:rPr>
+          <w:rFonts w:ascii="Times New Roman" w:hAnsi="Times New Roman" w:cs="Times New Roman"/>
+          <w:i/>
+          <w:sz w:val="24"/>
+          <w:szCs w:val="24"/>
         </w:rPr>
         <w:t xml:space="preserve">In general, how is a </w:t>
       </w:r>
       <w:r>
         <w:rPr>
-          <w:rFonts w:ascii="Calibri" w:hAnsi="Calibri" w:cs="Calibri"/>
-          <w:i/>
+          <w:rFonts w:ascii="Times New Roman" w:hAnsi="Times New Roman" w:cs="Times New Roman"/>
+          <w:i/>
+          <w:sz w:val="24"/>
+          <w:szCs w:val="24"/>
         </w:rPr>
         <w:t xml:space="preserve">multiple linear regression </w:t>
       </w:r>
       <w:r>
         <w:rPr>
-          <w:rFonts w:ascii="Calibri" w:hAnsi="Calibri" w:cs="Calibri"/>
-          <w:i/>
+          <w:rFonts w:ascii="Times New Roman" w:hAnsi="Times New Roman" w:cs="Times New Roman"/>
+          <w:i/>
+          <w:sz w:val="24"/>
+          <w:szCs w:val="24"/>
         </w:rPr>
         <w:t xml:space="preserve">model used to predict the response variable using predictor variables? </w:t>
       </w:r>
@@ -4020,14 +5903,18 @@
         <w:spacing w:line="240" w:lineRule="auto"/>
         <w:contextualSpacing/>
         <w:rPr>
-          <w:rFonts w:ascii="Calibri" w:hAnsi="Calibri" w:cs="Calibri"/>
-          <w:i/>
-        </w:rPr>
-      </w:pPr>
-      <w:r>
-        <w:rPr>
-          <w:rFonts w:ascii="Calibri" w:hAnsi="Calibri" w:cs="Calibri"/>
-          <w:i/>
+          <w:rFonts w:ascii="Times New Roman" w:hAnsi="Times New Roman" w:cs="Times New Roman"/>
+          <w:i/>
+          <w:sz w:val="24"/>
+          <w:szCs w:val="24"/>
+        </w:rPr>
+      </w:pPr>
+      <w:r>
+        <w:rPr>
+          <w:rFonts w:ascii="Times New Roman" w:hAnsi="Times New Roman" w:cs="Times New Roman"/>
+          <w:i/>
+          <w:sz w:val="24"/>
+          <w:szCs w:val="24"/>
         </w:rPr>
         <w:t xml:space="preserve">What is the equation for your model? </w:t>
       </w:r>
@@ -4042,28 +5929,36 @@
         <w:spacing w:line="240" w:lineRule="auto"/>
         <w:contextualSpacing/>
         <w:rPr>
-          <w:rFonts w:ascii="Calibri" w:hAnsi="Calibri" w:cs="Calibri"/>
-          <w:i/>
-        </w:rPr>
-      </w:pPr>
-      <w:r>
-        <w:rPr>
-          <w:rFonts w:ascii="Calibri" w:hAnsi="Calibri" w:cs="Calibri"/>
-          <w:i/>
+          <w:rFonts w:ascii="Times New Roman" w:hAnsi="Times New Roman" w:cs="Times New Roman"/>
+          <w:i/>
+          <w:sz w:val="24"/>
+          <w:szCs w:val="24"/>
+        </w:rPr>
+      </w:pPr>
+      <w:r>
+        <w:rPr>
+          <w:rFonts w:ascii="Times New Roman" w:hAnsi="Times New Roman" w:cs="Times New Roman"/>
+          <w:i/>
+          <w:sz w:val="24"/>
+          <w:szCs w:val="24"/>
         </w:rPr>
         <w:t>What are the results of</w:t>
       </w:r>
       <w:r>
         <w:rPr>
-          <w:rFonts w:ascii="Calibri" w:hAnsi="Calibri" w:cs="Calibri"/>
-          <w:i/>
+          <w:rFonts w:ascii="Times New Roman" w:hAnsi="Times New Roman" w:cs="Times New Roman"/>
+          <w:i/>
+          <w:sz w:val="24"/>
+          <w:szCs w:val="24"/>
         </w:rPr>
         <w:t xml:space="preserve"> the</w:t>
       </w:r>
       <w:r>
         <w:rPr>
-          <w:rFonts w:ascii="Calibri" w:hAnsi="Calibri" w:cs="Calibri"/>
-          <w:i/>
+          <w:rFonts w:ascii="Times New Roman" w:hAnsi="Times New Roman" w:cs="Times New Roman"/>
+          <w:i/>
+          <w:sz w:val="24"/>
+          <w:szCs w:val="24"/>
         </w:rPr>
         <w:t xml:space="preserve"> overall F-test? Summarize all important steps of this hypothesis test. This includes:</w:t>
       </w:r>
@@ -4078,14 +5973,18 @@
         <w:spacing w:line="240" w:lineRule="auto"/>
         <w:contextualSpacing/>
         <w:rPr>
-          <w:rFonts w:ascii="Calibri" w:hAnsi="Calibri" w:cs="Calibri"/>
-          <w:i/>
-        </w:rPr>
-      </w:pPr>
-      <w:r>
-        <w:rPr>
-          <w:rFonts w:ascii="Calibri" w:hAnsi="Calibri" w:cs="Calibri"/>
-          <w:i/>
+          <w:rFonts w:ascii="Times New Roman" w:hAnsi="Times New Roman" w:cs="Times New Roman"/>
+          <w:i/>
+          <w:sz w:val="24"/>
+          <w:szCs w:val="24"/>
+        </w:rPr>
+      </w:pPr>
+      <w:r>
+        <w:rPr>
+          <w:rFonts w:ascii="Times New Roman" w:hAnsi="Times New Roman" w:cs="Times New Roman"/>
+          <w:i/>
+          <w:sz w:val="24"/>
+          <w:szCs w:val="24"/>
         </w:rPr>
         <w:t>Null Hypothesis (statistical notation and its description in words)</w:t>
       </w:r>
@@ -4100,14 +5999,18 @@
         <w:spacing w:line="240" w:lineRule="auto"/>
         <w:contextualSpacing/>
         <w:rPr>
-          <w:rFonts w:ascii="Calibri" w:hAnsi="Calibri" w:cs="Calibri"/>
-          <w:i/>
-        </w:rPr>
-      </w:pPr>
-      <w:r>
-        <w:rPr>
-          <w:rFonts w:ascii="Calibri" w:hAnsi="Calibri" w:cs="Calibri"/>
-          <w:i/>
+          <w:rFonts w:ascii="Times New Roman" w:hAnsi="Times New Roman" w:cs="Times New Roman"/>
+          <w:i/>
+          <w:sz w:val="24"/>
+          <w:szCs w:val="24"/>
+        </w:rPr>
+      </w:pPr>
+      <w:r>
+        <w:rPr>
+          <w:rFonts w:ascii="Times New Roman" w:hAnsi="Times New Roman" w:cs="Times New Roman"/>
+          <w:i/>
+          <w:sz w:val="24"/>
+          <w:szCs w:val="24"/>
         </w:rPr>
         <w:t>Alternative Hypothesis (statistical notation and its description in words)</w:t>
       </w:r>
@@ -4122,14 +6025,18 @@
         <w:spacing w:line="240" w:lineRule="auto"/>
         <w:contextualSpacing/>
         <w:rPr>
-          <w:rFonts w:ascii="Calibri" w:hAnsi="Calibri" w:cs="Calibri"/>
-          <w:i/>
-        </w:rPr>
-      </w:pPr>
-      <w:r>
-        <w:rPr>
-          <w:rFonts w:ascii="Calibri" w:hAnsi="Calibri" w:cs="Calibri"/>
-          <w:i/>
+          <w:rFonts w:ascii="Times New Roman" w:hAnsi="Times New Roman" w:cs="Times New Roman"/>
+          <w:i/>
+          <w:sz w:val="24"/>
+          <w:szCs w:val="24"/>
+        </w:rPr>
+      </w:pPr>
+      <w:r>
+        <w:rPr>
+          <w:rFonts w:ascii="Times New Roman" w:hAnsi="Times New Roman" w:cs="Times New Roman"/>
+          <w:i/>
+          <w:sz w:val="24"/>
+          <w:szCs w:val="24"/>
         </w:rPr>
         <w:t xml:space="preserve">Level of Significance </w:t>
       </w:r>
@@ -4144,43 +6051,54 @@
         <w:spacing w:line="240" w:lineRule="auto"/>
         <w:contextualSpacing/>
         <w:rPr>
-          <w:rFonts w:ascii="Calibri" w:hAnsi="Calibri" w:cs="Calibri"/>
-          <w:i/>
-        </w:rPr>
-      </w:pPr>
-      <w:r>
-        <w:rPr>
-          <w:rFonts w:ascii="Calibri" w:hAnsi="Calibri" w:cs="Calibri"/>
-          <w:i/>
-        </w:rPr>
-        <w:lastRenderedPageBreak/>
+          <w:rFonts w:ascii="Times New Roman" w:hAnsi="Times New Roman" w:cs="Times New Roman"/>
+          <w:i/>
+          <w:sz w:val="24"/>
+          <w:szCs w:val="24"/>
+        </w:rPr>
+      </w:pPr>
+      <w:r>
+        <w:rPr>
+          <w:rFonts w:ascii="Times New Roman" w:hAnsi="Times New Roman" w:cs="Times New Roman"/>
+          <w:i/>
+          <w:sz w:val="24"/>
+          <w:szCs w:val="24"/>
+        </w:rPr>
         <w:t xml:space="preserve">Report the </w:t>
       </w:r>
       <w:r>
         <w:rPr>
-          <w:rFonts w:ascii="Calibri" w:hAnsi="Calibri" w:cs="Calibri"/>
-          <w:i/>
+          <w:rFonts w:ascii="Times New Roman" w:hAnsi="Times New Roman" w:cs="Times New Roman"/>
+          <w:i/>
+          <w:sz w:val="24"/>
+          <w:szCs w:val="24"/>
         </w:rPr>
         <w:t xml:space="preserve">test statistic </w:t>
       </w:r>
       <w:r>
         <w:rPr>
-          <w:rFonts w:ascii="Calibri" w:hAnsi="Calibri" w:cs="Calibri"/>
-          <w:i/>
+          <w:rFonts w:ascii="Times New Roman" w:hAnsi="Times New Roman" w:cs="Times New Roman"/>
+          <w:i/>
+          <w:sz w:val="24"/>
+          <w:szCs w:val="24"/>
         </w:rPr>
         <w:t xml:space="preserve">and the </w:t>
       </w:r>
       <w:r>
         <w:rPr>
-          <w:rFonts w:ascii="Calibri" w:hAnsi="Calibri" w:cs="Calibri"/>
-          <w:i/>
+          <w:rFonts w:ascii="Times New Roman" w:hAnsi="Times New Roman" w:cs="Times New Roman"/>
+          <w:i/>
+          <w:sz w:val="24"/>
+          <w:szCs w:val="24"/>
         </w:rPr>
         <w:t>P</w:t>
       </w:r>
       <w:r>
         <w:rPr>
-          <w:rFonts w:ascii="Calibri" w:hAnsi="Calibri" w:cs="Calibri"/>
-          <w:i/>
+          <w:rFonts w:ascii="Times New Roman" w:hAnsi="Times New Roman" w:cs="Times New Roman"/>
+          <w:i/>
+          <w:sz w:val="24"/>
+          <w:szCs w:val="24"/>
         </w:rPr>
         <w:t>-value in a formatted table as shown below:</w:t>
       </w:r>
@@ -4192,8 +6110,10 @@
         <w:ind w:left="1440"/>
         <w:contextualSpacing/>
         <w:rPr>
-          <w:rFonts w:ascii="Calibri" w:hAnsi="Calibri" w:cs="Calibri"/>
-          <w:i/>
+          <w:rFonts w:ascii="Times New Roman" w:hAnsi="Times New Roman" w:cs="Times New Roman"/>
+          <w:i/>
+          <w:sz w:val="24"/>
+          <w:szCs w:val="24"/>
         </w:rPr>
       </w:pPr>
     </w:p>
@@ -4204,18 +6124,24 @@
         <w:contextualSpacing/>
         <w:jc w:val="center"/>
         <w:rPr>
-          <w:rFonts w:ascii="Calibri" w:hAnsi="Calibri" w:cs="Calibri"/>
-        </w:rPr>
-      </w:pPr>
-      <w:r>
-        <w:rPr>
-          <w:rFonts w:ascii="Calibri" w:hAnsi="Calibri" w:cs="Calibri"/>
+          <w:rFonts w:ascii="Times New Roman" w:hAnsi="Times New Roman" w:cs="Times New Roman"/>
+          <w:sz w:val="24"/>
+          <w:szCs w:val="24"/>
+        </w:rPr>
+      </w:pPr>
+      <w:r>
+        <w:rPr>
+          <w:rFonts w:ascii="Times New Roman" w:hAnsi="Times New Roman" w:cs="Times New Roman"/>
+          <w:sz w:val="24"/>
+          <w:szCs w:val="24"/>
         </w:rPr>
         <w:t xml:space="preserve">Table 3: Hypothesis Test for </w:t>
       </w:r>
       <w:r>
         <w:rPr>
-          <w:rFonts w:ascii="Calibri" w:hAnsi="Calibri" w:cs="Calibri"/>
+          <w:rFonts w:ascii="Times New Roman" w:hAnsi="Times New Roman" w:cs="Times New Roman"/>
+          <w:sz w:val="24"/>
+          <w:szCs w:val="24"/>
         </w:rPr>
         <w:t>Overall F-Test</w:t>
       </w:r>
@@ -4227,7 +6153,9 @@
         <w:contextualSpacing/>
         <w:jc w:val="center"/>
         <w:rPr>
-          <w:rFonts w:ascii="Calibri" w:hAnsi="Calibri" w:cs="Calibri"/>
+          <w:rFonts w:ascii="Times New Roman" w:hAnsi="Times New Roman" w:cs="Times New Roman"/>
+          <w:sz w:val="24"/>
+          <w:szCs w:val="24"/>
         </w:rPr>
       </w:pPr>
     </w:p>
@@ -4278,14 +6206,18 @@
               <w:spacing w:line="240" w:lineRule="auto"/>
               <w:contextualSpacing/>
               <w:rPr>
-                <w:rFonts w:ascii="Calibri" w:hAnsi="Calibri" w:cs="Calibri"/>
+                <w:rFonts w:ascii="Times New Roman" w:hAnsi="Times New Roman" w:cs="Times New Roman"/>
                 <w:b/>
+                <w:sz w:val="24"/>
+                <w:szCs w:val="24"/>
               </w:rPr>
             </w:pPr>
             <w:r>
               <w:rPr>
-                <w:rFonts w:ascii="Calibri" w:hAnsi="Calibri" w:cs="Calibri"/>
+                <w:rFonts w:ascii="Times New Roman" w:hAnsi="Times New Roman" w:cs="Times New Roman"/>
                 <w:b/>
+                <w:sz w:val="24"/>
+                <w:szCs w:val="24"/>
               </w:rPr>
               <w:t>Statistic</w:t>
             </w:r>
@@ -4313,14 +6245,18 @@
               <w:spacing w:line="240" w:lineRule="auto"/>
               <w:contextualSpacing/>
               <w:rPr>
-                <w:rFonts w:ascii="Calibri" w:hAnsi="Calibri" w:cs="Calibri"/>
+                <w:rFonts w:ascii="Times New Roman" w:hAnsi="Times New Roman" w:cs="Times New Roman"/>
                 <w:b/>
+                <w:sz w:val="24"/>
+                <w:szCs w:val="24"/>
               </w:rPr>
             </w:pPr>
             <w:r>
               <w:rPr>
-                <w:rFonts w:ascii="Calibri" w:hAnsi="Calibri" w:cs="Calibri"/>
+                <w:rFonts w:ascii="Times New Roman" w:hAnsi="Times New Roman" w:cs="Times New Roman"/>
                 <w:b/>
+                <w:sz w:val="24"/>
+                <w:szCs w:val="24"/>
               </w:rPr>
               <w:t>Value</w:t>
             </w:r>
@@ -4353,12 +6289,16 @@
               <w:spacing w:line="240" w:lineRule="auto"/>
               <w:contextualSpacing/>
               <w:rPr>
-                <w:rFonts w:ascii="Calibri" w:hAnsi="Calibri" w:cs="Calibri"/>
+                <w:rFonts w:ascii="Times New Roman" w:hAnsi="Times New Roman" w:cs="Times New Roman"/>
+                <w:sz w:val="24"/>
+                <w:szCs w:val="24"/>
               </w:rPr>
             </w:pPr>
             <w:r>
               <w:rPr>
-                <w:rFonts w:ascii="Calibri" w:hAnsi="Calibri" w:cs="Calibri"/>
+                <w:rFonts w:ascii="Times New Roman" w:hAnsi="Times New Roman" w:cs="Times New Roman"/>
+                <w:sz w:val="24"/>
+                <w:szCs w:val="24"/>
               </w:rPr>
               <w:t>Test Statistic</w:t>
             </w:r>
@@ -4386,12 +6326,16 @@
               <w:spacing w:line="240" w:lineRule="auto"/>
               <w:contextualSpacing/>
               <w:rPr>
-                <w:rFonts w:ascii="Calibri" w:hAnsi="Calibri" w:cs="Calibri"/>
+                <w:rFonts w:ascii="Times New Roman" w:hAnsi="Times New Roman" w:cs="Times New Roman"/>
+                <w:sz w:val="24"/>
+                <w:szCs w:val="24"/>
               </w:rPr>
             </w:pPr>
             <w:r>
               <w:rPr>
-                <w:rFonts w:ascii="Calibri" w:hAnsi="Calibri" w:cs="Calibri"/>
+                <w:rFonts w:ascii="Times New Roman" w:hAnsi="Times New Roman" w:cs="Times New Roman"/>
+                <w:sz w:val="24"/>
+                <w:szCs w:val="24"/>
               </w:rPr>
               <w:t>X.XX</w:t>
             </w:r>
@@ -4402,21 +6346,27 @@
               <w:spacing w:line="240" w:lineRule="auto"/>
               <w:contextualSpacing/>
               <w:rPr>
-                <w:rFonts w:ascii="Calibri" w:hAnsi="Calibri" w:cs="Calibri"/>
+                <w:rFonts w:ascii="Times New Roman" w:hAnsi="Times New Roman" w:cs="Times New Roman"/>
                 <w:i/>
+                <w:sz w:val="24"/>
+                <w:szCs w:val="24"/>
               </w:rPr>
             </w:pPr>
             <w:r>
               <w:rPr>
-                <w:rFonts w:ascii="Calibri" w:hAnsi="Calibri" w:cs="Calibri"/>
+                <w:rFonts w:ascii="Times New Roman" w:hAnsi="Times New Roman" w:cs="Times New Roman"/>
                 <w:i/>
+                <w:sz w:val="24"/>
+                <w:szCs w:val="24"/>
               </w:rPr>
               <w:t>*Round off to 2 decimal places</w:t>
             </w:r>
             <w:r>
               <w:rPr>
-                <w:rFonts w:ascii="Calibri" w:hAnsi="Calibri" w:cs="Calibri"/>
+                <w:rFonts w:ascii="Times New Roman" w:hAnsi="Times New Roman" w:cs="Times New Roman"/>
                 <w:i/>
+                <w:sz w:val="24"/>
+                <w:szCs w:val="24"/>
               </w:rPr>
               <w:t>.</w:t>
             </w:r>
@@ -4449,18 +6399,24 @@
               <w:spacing w:line="240" w:lineRule="auto"/>
               <w:contextualSpacing/>
               <w:rPr>
-                <w:rFonts w:ascii="Calibri" w:hAnsi="Calibri" w:cs="Calibri"/>
+                <w:rFonts w:ascii="Times New Roman" w:hAnsi="Times New Roman" w:cs="Times New Roman"/>
+                <w:sz w:val="24"/>
+                <w:szCs w:val="24"/>
               </w:rPr>
             </w:pPr>
             <w:r>
               <w:rPr>
-                <w:rFonts w:ascii="Calibri" w:hAnsi="Calibri" w:cs="Calibri"/>
+                <w:rFonts w:ascii="Times New Roman" w:hAnsi="Times New Roman" w:cs="Times New Roman"/>
+                <w:sz w:val="24"/>
+                <w:szCs w:val="24"/>
               </w:rPr>
               <w:t>P</w:t>
             </w:r>
             <w:r>
               <w:rPr>
-                <w:rFonts w:ascii="Calibri" w:hAnsi="Calibri" w:cs="Calibri"/>
+                <w:rFonts w:ascii="Times New Roman" w:hAnsi="Times New Roman" w:cs="Times New Roman"/>
+                <w:sz w:val="24"/>
+                <w:szCs w:val="24"/>
               </w:rPr>
               <w:t>-value</w:t>
             </w:r>
@@ -4488,12 +6444,16 @@
               <w:spacing w:line="240" w:lineRule="auto"/>
               <w:contextualSpacing/>
               <w:rPr>
-                <w:rFonts w:ascii="Calibri" w:hAnsi="Calibri" w:cs="Calibri"/>
+                <w:rFonts w:ascii="Times New Roman" w:hAnsi="Times New Roman" w:cs="Times New Roman"/>
+                <w:sz w:val="24"/>
+                <w:szCs w:val="24"/>
               </w:rPr>
             </w:pPr>
             <w:r>
               <w:rPr>
-                <w:rFonts w:ascii="Calibri" w:hAnsi="Calibri" w:cs="Calibri"/>
+                <w:rFonts w:ascii="Times New Roman" w:hAnsi="Times New Roman" w:cs="Times New Roman"/>
+                <w:sz w:val="24"/>
+                <w:szCs w:val="24"/>
               </w:rPr>
               <w:t>X.XXXX</w:t>
             </w:r>
@@ -4504,21 +6464,27 @@
               <w:spacing w:line="240" w:lineRule="auto"/>
               <w:contextualSpacing/>
               <w:rPr>
-                <w:rFonts w:ascii="Calibri" w:hAnsi="Calibri" w:cs="Calibri"/>
+                <w:rFonts w:ascii="Times New Roman" w:hAnsi="Times New Roman" w:cs="Times New Roman"/>
                 <w:i/>
+                <w:sz w:val="24"/>
+                <w:szCs w:val="24"/>
               </w:rPr>
             </w:pPr>
             <w:r>
               <w:rPr>
-                <w:rFonts w:ascii="Calibri" w:hAnsi="Calibri" w:cs="Calibri"/>
+                <w:rFonts w:ascii="Times New Roman" w:hAnsi="Times New Roman" w:cs="Times New Roman"/>
                 <w:i/>
+                <w:sz w:val="24"/>
+                <w:szCs w:val="24"/>
               </w:rPr>
               <w:t>*Round off to 4 decimal places</w:t>
             </w:r>
             <w:r>
               <w:rPr>
-                <w:rFonts w:ascii="Calibri" w:hAnsi="Calibri" w:cs="Calibri"/>
+                <w:rFonts w:ascii="Times New Roman" w:hAnsi="Times New Roman" w:cs="Times New Roman"/>
                 <w:i/>
+                <w:sz w:val="24"/>
+                <w:szCs w:val="24"/>
               </w:rPr>
               <w:t>.</w:t>
             </w:r>
@@ -4532,8 +6498,10 @@
         <w:spacing w:line="240" w:lineRule="auto"/>
         <w:contextualSpacing/>
         <w:rPr>
-          <w:rFonts w:ascii="Calibri" w:hAnsi="Calibri" w:cs="Calibri"/>
-          <w:i/>
+          <w:rFonts w:ascii="Times New Roman" w:hAnsi="Times New Roman" w:cs="Times New Roman"/>
+          <w:i/>
+          <w:sz w:val="24"/>
+          <w:szCs w:val="24"/>
         </w:rPr>
       </w:pPr>
     </w:p>
@@ -4547,28 +6515,36 @@
         <w:spacing w:line="240" w:lineRule="auto"/>
         <w:contextualSpacing/>
         <w:rPr>
-          <w:rFonts w:ascii="Calibri" w:hAnsi="Calibri" w:cs="Calibri"/>
-          <w:i/>
-        </w:rPr>
-      </w:pPr>
-      <w:r>
-        <w:rPr>
-          <w:rFonts w:ascii="Calibri" w:hAnsi="Calibri" w:cs="Calibri"/>
-          <w:i/>
+          <w:rFonts w:ascii="Times New Roman" w:hAnsi="Times New Roman" w:cs="Times New Roman"/>
+          <w:i/>
+          <w:sz w:val="24"/>
+          <w:szCs w:val="24"/>
+        </w:rPr>
+      </w:pPr>
+      <w:r>
+        <w:rPr>
+          <w:rFonts w:ascii="Times New Roman" w:hAnsi="Times New Roman" w:cs="Times New Roman"/>
+          <w:i/>
+          <w:sz w:val="24"/>
+          <w:szCs w:val="24"/>
         </w:rPr>
         <w:t xml:space="preserve">Conclusion of the hypothesis test and its interpretation based on the </w:t>
       </w:r>
       <w:r>
         <w:rPr>
-          <w:rFonts w:ascii="Calibri" w:hAnsi="Calibri" w:cs="Calibri"/>
-          <w:i/>
+          <w:rFonts w:ascii="Times New Roman" w:hAnsi="Times New Roman" w:cs="Times New Roman"/>
+          <w:i/>
+          <w:sz w:val="24"/>
+          <w:szCs w:val="24"/>
         </w:rPr>
         <w:t>P</w:t>
       </w:r>
       <w:r>
         <w:rPr>
-          <w:rFonts w:ascii="Calibri" w:hAnsi="Calibri" w:cs="Calibri"/>
-          <w:i/>
+          <w:rFonts w:ascii="Times New Roman" w:hAnsi="Times New Roman" w:cs="Times New Roman"/>
+          <w:i/>
+          <w:sz w:val="24"/>
+          <w:szCs w:val="24"/>
         </w:rPr>
         <w:t xml:space="preserve">-value </w:t>
       </w:r>
@@ -4583,42 +6559,54 @@
         <w:spacing w:line="240" w:lineRule="auto"/>
         <w:contextualSpacing/>
         <w:rPr>
-          <w:rFonts w:ascii="Calibri" w:hAnsi="Calibri" w:cs="Calibri"/>
-          <w:i/>
-        </w:rPr>
-      </w:pPr>
-      <w:r>
-        <w:rPr>
-          <w:rFonts w:ascii="Calibri" w:hAnsi="Calibri" w:cs="Calibri"/>
-          <w:i/>
+          <w:rFonts w:ascii="Times New Roman" w:hAnsi="Times New Roman" w:cs="Times New Roman"/>
+          <w:i/>
+          <w:sz w:val="24"/>
+          <w:szCs w:val="24"/>
+        </w:rPr>
+      </w:pPr>
+      <w:r>
+        <w:rPr>
+          <w:rFonts w:ascii="Times New Roman" w:hAnsi="Times New Roman" w:cs="Times New Roman"/>
+          <w:i/>
+          <w:sz w:val="24"/>
+          <w:szCs w:val="24"/>
         </w:rPr>
         <w:t xml:space="preserve">Based on the results of </w:t>
       </w:r>
       <w:r>
         <w:rPr>
-          <w:rFonts w:ascii="Calibri" w:hAnsi="Calibri" w:cs="Calibri"/>
-          <w:i/>
+          <w:rFonts w:ascii="Times New Roman" w:hAnsi="Times New Roman" w:cs="Times New Roman"/>
+          <w:i/>
+          <w:sz w:val="24"/>
+          <w:szCs w:val="24"/>
         </w:rPr>
         <w:t xml:space="preserve">the </w:t>
       </w:r>
       <w:r>
         <w:rPr>
-          <w:rFonts w:ascii="Calibri" w:hAnsi="Calibri" w:cs="Calibri"/>
-          <w:i/>
+          <w:rFonts w:ascii="Times New Roman" w:hAnsi="Times New Roman" w:cs="Times New Roman"/>
+          <w:i/>
+          <w:sz w:val="24"/>
+          <w:szCs w:val="24"/>
         </w:rPr>
         <w:t xml:space="preserve">overall F-test, is at least one of the predictors statistically significant in predicting the </w:t>
       </w:r>
       <w:r>
         <w:rPr>
-          <w:rFonts w:ascii="Calibri" w:hAnsi="Calibri" w:cs="Calibri"/>
-          <w:i/>
+          <w:rFonts w:ascii="Times New Roman" w:hAnsi="Times New Roman" w:cs="Times New Roman"/>
+          <w:i/>
+          <w:sz w:val="24"/>
+          <w:szCs w:val="24"/>
         </w:rPr>
         <w:t xml:space="preserve">number of wins </w:t>
       </w:r>
       <w:r>
         <w:rPr>
-          <w:rFonts w:ascii="Calibri" w:hAnsi="Calibri" w:cs="Calibri"/>
-          <w:i/>
+          <w:rFonts w:ascii="Times New Roman" w:hAnsi="Times New Roman" w:cs="Times New Roman"/>
+          <w:i/>
+          <w:sz w:val="24"/>
+          <w:szCs w:val="24"/>
         </w:rPr>
         <w:t xml:space="preserve">in the season? </w:t>
       </w:r>
@@ -4633,15 +6621,20 @@
         <w:spacing w:line="240" w:lineRule="auto"/>
         <w:contextualSpacing/>
         <w:rPr>
-          <w:rFonts w:ascii="Calibri" w:hAnsi="Calibri" w:cs="Calibri"/>
-          <w:i/>
-        </w:rPr>
-      </w:pPr>
-      <w:r>
-        <w:rPr>
-          <w:rFonts w:ascii="Calibri" w:hAnsi="Calibri" w:cs="Calibri"/>
-          <w:i/>
-        </w:rPr>
+          <w:rFonts w:ascii="Times New Roman" w:hAnsi="Times New Roman" w:cs="Times New Roman"/>
+          <w:i/>
+          <w:sz w:val="24"/>
+          <w:szCs w:val="24"/>
+        </w:rPr>
+      </w:pPr>
+      <w:r>
+        <w:rPr>
+          <w:rFonts w:ascii="Times New Roman" w:hAnsi="Times New Roman" w:cs="Times New Roman"/>
+          <w:i/>
+          <w:sz w:val="24"/>
+          <w:szCs w:val="24"/>
+        </w:rPr>
+        <w:lastRenderedPageBreak/>
         <w:t xml:space="preserve">What are the results of individual t-tests for the parameters of each predictor variable? </w:t>
       </w:r>
     </w:p>
@@ -4652,49 +6645,63 @@
         <w:ind w:left="720"/>
         <w:contextualSpacing/>
         <w:rPr>
-          <w:rFonts w:ascii="Calibri" w:hAnsi="Calibri" w:cs="Calibri"/>
-          <w:i/>
-        </w:rPr>
-      </w:pPr>
-      <w:r>
-        <w:rPr>
-          <w:rFonts w:ascii="Calibri" w:hAnsi="Calibri" w:cs="Calibri"/>
-          <w:i/>
+          <w:rFonts w:ascii="Times New Roman" w:hAnsi="Times New Roman" w:cs="Times New Roman"/>
+          <w:i/>
+          <w:sz w:val="24"/>
+          <w:szCs w:val="24"/>
+        </w:rPr>
+      </w:pPr>
+      <w:r>
+        <w:rPr>
+          <w:rFonts w:ascii="Times New Roman" w:hAnsi="Times New Roman" w:cs="Times New Roman"/>
+          <w:i/>
+          <w:sz w:val="24"/>
+          <w:szCs w:val="24"/>
         </w:rPr>
         <w:t>Is</w:t>
       </w:r>
       <w:r>
         <w:rPr>
-          <w:rFonts w:ascii="Calibri" w:hAnsi="Calibri" w:cs="Calibri"/>
-          <w:i/>
+          <w:rFonts w:ascii="Times New Roman" w:hAnsi="Times New Roman" w:cs="Times New Roman"/>
+          <w:i/>
+          <w:sz w:val="24"/>
+          <w:szCs w:val="24"/>
         </w:rPr>
         <w:t xml:space="preserve"> each of the predictor variables statistically significant based on its </w:t>
       </w:r>
       <w:r>
         <w:rPr>
-          <w:rFonts w:ascii="Calibri" w:hAnsi="Calibri" w:cs="Calibri"/>
-          <w:i/>
+          <w:rFonts w:ascii="Times New Roman" w:hAnsi="Times New Roman" w:cs="Times New Roman"/>
+          <w:i/>
+          <w:sz w:val="24"/>
+          <w:szCs w:val="24"/>
         </w:rPr>
         <w:t>P</w:t>
       </w:r>
       <w:r>
         <w:rPr>
-          <w:rFonts w:ascii="Calibri" w:hAnsi="Calibri" w:cs="Calibri"/>
-          <w:i/>
+          <w:rFonts w:ascii="Times New Roman" w:hAnsi="Times New Roman" w:cs="Times New Roman"/>
+          <w:i/>
+          <w:sz w:val="24"/>
+          <w:szCs w:val="24"/>
         </w:rPr>
         <w:t xml:space="preserve">-value? Use </w:t>
       </w:r>
       <w:r>
         <w:rPr>
-          <w:rFonts w:ascii="Calibri" w:hAnsi="Calibri" w:cs="Calibri"/>
-          <w:i/>
+          <w:rFonts w:ascii="Times New Roman" w:hAnsi="Times New Roman" w:cs="Times New Roman"/>
+          <w:i/>
+          <w:sz w:val="24"/>
+          <w:szCs w:val="24"/>
         </w:rPr>
         <w:t xml:space="preserve">a </w:t>
       </w:r>
       <w:r>
         <w:rPr>
-          <w:rFonts w:ascii="Calibri" w:hAnsi="Calibri" w:cs="Calibri"/>
-          <w:i/>
+          <w:rFonts w:ascii="Times New Roman" w:hAnsi="Times New Roman" w:cs="Times New Roman"/>
+          <w:i/>
+          <w:sz w:val="24"/>
+          <w:szCs w:val="24"/>
         </w:rPr>
         <w:t>1% level of significance.</w:t>
       </w:r>
@@ -4709,14 +6716,18 @@
         <w:spacing w:line="240" w:lineRule="auto"/>
         <w:contextualSpacing/>
         <w:rPr>
-          <w:rFonts w:ascii="Calibri" w:hAnsi="Calibri" w:cs="Calibri"/>
-          <w:i/>
-        </w:rPr>
-      </w:pPr>
-      <w:r>
-        <w:rPr>
-          <w:rFonts w:ascii="Calibri" w:hAnsi="Calibri" w:cs="Calibri"/>
-          <w:i/>
+          <w:rFonts w:ascii="Times New Roman" w:hAnsi="Times New Roman" w:cs="Times New Roman"/>
+          <w:i/>
+          <w:sz w:val="24"/>
+          <w:szCs w:val="24"/>
+        </w:rPr>
+      </w:pPr>
+      <w:r>
+        <w:rPr>
+          <w:rFonts w:ascii="Times New Roman" w:hAnsi="Times New Roman" w:cs="Times New Roman"/>
+          <w:i/>
+          <w:sz w:val="24"/>
+          <w:szCs w:val="24"/>
         </w:rPr>
         <w:t>Report and interpret the coefficient of determination.</w:t>
       </w:r>
@@ -4731,42 +6742,54 @@
         <w:spacing w:line="240" w:lineRule="auto"/>
         <w:contextualSpacing/>
         <w:rPr>
-          <w:rFonts w:ascii="Calibri" w:hAnsi="Calibri" w:cs="Calibri"/>
-          <w:i/>
-        </w:rPr>
-      </w:pPr>
-      <w:r>
-        <w:rPr>
-          <w:rFonts w:ascii="Calibri" w:hAnsi="Calibri" w:cs="Calibri"/>
-          <w:i/>
+          <w:rFonts w:ascii="Times New Roman" w:hAnsi="Times New Roman" w:cs="Times New Roman"/>
+          <w:i/>
+          <w:sz w:val="24"/>
+          <w:szCs w:val="24"/>
+        </w:rPr>
+      </w:pPr>
+      <w:r>
+        <w:rPr>
+          <w:rFonts w:ascii="Times New Roman" w:hAnsi="Times New Roman" w:cs="Times New Roman"/>
+          <w:i/>
+          <w:sz w:val="24"/>
+          <w:szCs w:val="24"/>
         </w:rPr>
         <w:t xml:space="preserve">What is the predicted </w:t>
       </w:r>
       <w:r>
         <w:rPr>
-          <w:rFonts w:ascii="Calibri" w:hAnsi="Calibri" w:cs="Calibri"/>
-          <w:i/>
+          <w:rFonts w:ascii="Times New Roman" w:hAnsi="Times New Roman" w:cs="Times New Roman"/>
+          <w:i/>
+          <w:sz w:val="24"/>
+          <w:szCs w:val="24"/>
         </w:rPr>
         <w:t xml:space="preserve">total number of wins </w:t>
       </w:r>
       <w:r>
         <w:rPr>
-          <w:rFonts w:ascii="Calibri" w:hAnsi="Calibri" w:cs="Calibri"/>
-          <w:i/>
+          <w:rFonts w:ascii="Times New Roman" w:hAnsi="Times New Roman" w:cs="Times New Roman"/>
+          <w:i/>
+          <w:sz w:val="24"/>
+          <w:szCs w:val="24"/>
         </w:rPr>
         <w:t xml:space="preserve">in a regular season for a team that is averaging 75 points </w:t>
       </w:r>
       <w:r>
         <w:rPr>
-          <w:rFonts w:ascii="Calibri" w:hAnsi="Calibri" w:cs="Calibri"/>
-          <w:i/>
+          <w:rFonts w:ascii="Times New Roman" w:hAnsi="Times New Roman" w:cs="Times New Roman"/>
+          <w:i/>
+          <w:sz w:val="24"/>
+          <w:szCs w:val="24"/>
         </w:rPr>
         <w:t xml:space="preserve">per game </w:t>
       </w:r>
       <w:r>
         <w:rPr>
-          <w:rFonts w:ascii="Calibri" w:hAnsi="Calibri" w:cs="Calibri"/>
-          <w:i/>
+          <w:rFonts w:ascii="Times New Roman" w:hAnsi="Times New Roman" w:cs="Times New Roman"/>
+          <w:i/>
+          <w:sz w:val="24"/>
+          <w:szCs w:val="24"/>
         </w:rPr>
         <w:t>with a relative skill level of 1350 and average point differential of -5?</w:t>
       </w:r>
@@ -4781,42 +6804,54 @@
         <w:spacing w:line="240" w:lineRule="auto"/>
         <w:contextualSpacing/>
         <w:rPr>
-          <w:rFonts w:ascii="Calibri" w:hAnsi="Calibri" w:cs="Calibri"/>
-          <w:i/>
-        </w:rPr>
-      </w:pPr>
-      <w:r>
-        <w:rPr>
-          <w:rFonts w:ascii="Calibri" w:hAnsi="Calibri" w:cs="Calibri"/>
-          <w:i/>
+          <w:rFonts w:ascii="Times New Roman" w:hAnsi="Times New Roman" w:cs="Times New Roman"/>
+          <w:i/>
+          <w:sz w:val="24"/>
+          <w:szCs w:val="24"/>
+        </w:rPr>
+      </w:pPr>
+      <w:r>
+        <w:rPr>
+          <w:rFonts w:ascii="Times New Roman" w:hAnsi="Times New Roman" w:cs="Times New Roman"/>
+          <w:i/>
+          <w:sz w:val="24"/>
+          <w:szCs w:val="24"/>
         </w:rPr>
         <w:t xml:space="preserve">What is the predicted </w:t>
       </w:r>
       <w:r>
         <w:rPr>
-          <w:rFonts w:ascii="Calibri" w:hAnsi="Calibri" w:cs="Calibri"/>
-          <w:i/>
+          <w:rFonts w:ascii="Times New Roman" w:hAnsi="Times New Roman" w:cs="Times New Roman"/>
+          <w:i/>
+          <w:sz w:val="24"/>
+          <w:szCs w:val="24"/>
         </w:rPr>
         <w:t xml:space="preserve">total number of wins </w:t>
       </w:r>
       <w:r>
         <w:rPr>
-          <w:rFonts w:ascii="Calibri" w:hAnsi="Calibri" w:cs="Calibri"/>
-          <w:i/>
+          <w:rFonts w:ascii="Times New Roman" w:hAnsi="Times New Roman" w:cs="Times New Roman"/>
+          <w:i/>
+          <w:sz w:val="24"/>
+          <w:szCs w:val="24"/>
         </w:rPr>
         <w:t xml:space="preserve">in a regular season for a team that is averaging 100 points </w:t>
       </w:r>
       <w:r>
         <w:rPr>
-          <w:rFonts w:ascii="Calibri" w:hAnsi="Calibri" w:cs="Calibri"/>
-          <w:i/>
+          <w:rFonts w:ascii="Times New Roman" w:hAnsi="Times New Roman" w:cs="Times New Roman"/>
+          <w:i/>
+          <w:sz w:val="24"/>
+          <w:szCs w:val="24"/>
         </w:rPr>
         <w:t xml:space="preserve">per game </w:t>
       </w:r>
       <w:r>
         <w:rPr>
-          <w:rFonts w:ascii="Calibri" w:hAnsi="Calibri" w:cs="Calibri"/>
-          <w:i/>
+          <w:rFonts w:ascii="Times New Roman" w:hAnsi="Times New Roman" w:cs="Times New Roman"/>
+          <w:i/>
+          <w:sz w:val="24"/>
+          <w:szCs w:val="24"/>
         </w:rPr>
         <w:t>with a relative skill level of 1600 and average point differential of +5?</w:t>
       </w:r>
@@ -4827,26 +6862,32 @@
         <w:spacing w:line="240" w:lineRule="auto"/>
         <w:contextualSpacing/>
         <w:rPr>
-          <w:rFonts w:ascii="Calibri" w:hAnsi="Calibri" w:cs="Calibri"/>
-          <w:i/>
-        </w:rPr>
-      </w:pPr>
-    </w:p>
-    <w:p>
-      <w:pPr>
-        <w:suppressAutoHyphens/>
-        <w:spacing w:line="240" w:lineRule="auto"/>
-        <w:contextualSpacing/>
-        <w:rPr>
-          <w:rFonts w:ascii="Calibri" w:hAnsi="Calibri" w:cs="Calibri"/>
-          <w:i/>
-        </w:rPr>
-      </w:pPr>
-      <w:r>
-        <w:rPr>
-          <w:rFonts w:ascii="Calibri" w:hAnsi="Calibri" w:cs="Calibri"/>
+          <w:rFonts w:ascii="Times New Roman" w:hAnsi="Times New Roman" w:cs="Times New Roman"/>
+          <w:i/>
+          <w:sz w:val="24"/>
+          <w:szCs w:val="24"/>
+        </w:rPr>
+      </w:pPr>
+    </w:p>
+    <w:p>
+      <w:pPr>
+        <w:suppressAutoHyphens/>
+        <w:spacing w:line="240" w:lineRule="auto"/>
+        <w:contextualSpacing/>
+        <w:rPr>
+          <w:rFonts w:ascii="Times New Roman" w:hAnsi="Times New Roman" w:cs="Times New Roman"/>
+          <w:i/>
+          <w:sz w:val="24"/>
+          <w:szCs w:val="24"/>
+        </w:rPr>
+      </w:pPr>
+      <w:r>
+        <w:rPr>
+          <w:rFonts w:ascii="Times New Roman" w:hAnsi="Times New Roman" w:cs="Times New Roman"/>
           <w:i/>
           <w:noProof/>
+          <w:sz w:val="24"/>
+          <w:szCs w:val="24"/>
           <w:highlight w:val="yellow"/>
           <w:lang w:val="en-US"/>
         </w:rPr>
@@ -4864,7 +6905,7 @@
                     <pic:cNvPicPr preferRelativeResize="0"/>
                   </pic:nvPicPr>
                   <pic:blipFill>
-                    <a:blip r:embed="rId6"/>
+                    <a:blip r:embed="rId7"/>
                     <a:srcRect/>
                     <a:stretch>
                       <a:fillRect/>
@@ -4888,24 +6929,30 @@
       </w:r>
       <w:r>
         <w:rPr>
-          <w:rFonts w:ascii="Calibri" w:hAnsi="Calibri" w:cs="Calibri"/>
-          <w:i/>
+          <w:rFonts w:ascii="Times New Roman" w:hAnsi="Times New Roman" w:cs="Times New Roman"/>
+          <w:i/>
+          <w:sz w:val="24"/>
+          <w:szCs w:val="24"/>
           <w:highlight w:val="yellow"/>
         </w:rPr>
         <w:t xml:space="preserve"> Answer the questions in a paragraph response. Remove all questions and this note</w:t>
       </w:r>
       <w:r>
         <w:rPr>
-          <w:rFonts w:ascii="Calibri" w:hAnsi="Calibri" w:cs="Calibri"/>
-          <w:i/>
+          <w:rFonts w:ascii="Times New Roman" w:hAnsi="Times New Roman" w:cs="Times New Roman"/>
+          <w:i/>
+          <w:sz w:val="24"/>
+          <w:szCs w:val="24"/>
           <w:highlight w:val="yellow"/>
         </w:rPr>
         <w:t xml:space="preserve"> (but not the table)</w:t>
       </w:r>
       <w:r>
         <w:rPr>
-          <w:rFonts w:ascii="Calibri" w:hAnsi="Calibri" w:cs="Calibri"/>
-          <w:i/>
+          <w:rFonts w:ascii="Times New Roman" w:hAnsi="Times New Roman" w:cs="Times New Roman"/>
+          <w:i/>
+          <w:sz w:val="24"/>
+          <w:szCs w:val="24"/>
           <w:highlight w:val="yellow"/>
         </w:rPr>
         <w:t xml:space="preserve"> before submitting! Do not include Python code in your report. </w:t>
@@ -4917,8 +6964,10 @@
         <w:spacing w:line="240" w:lineRule="auto"/>
         <w:contextualSpacing/>
         <w:rPr>
-          <w:rFonts w:ascii="Calibri" w:hAnsi="Calibri" w:cs="Calibri"/>
-          <w:i/>
+          <w:rFonts w:ascii="Times New Roman" w:hAnsi="Times New Roman" w:cs="Times New Roman"/>
+          <w:i/>
+          <w:sz w:val="24"/>
+          <w:szCs w:val="24"/>
         </w:rPr>
       </w:pPr>
     </w:p>
@@ -4931,18 +6980,18 @@
         <w:spacing w:line="240" w:lineRule="auto"/>
         <w:contextualSpacing/>
         <w:rPr>
-          <w:rFonts w:ascii="Calibri" w:hAnsi="Calibri" w:cs="Calibri"/>
-          <w:sz w:val="22"/>
-          <w:szCs w:val="22"/>
+          <w:rFonts w:ascii="Times New Roman" w:hAnsi="Times New Roman" w:cs="Times New Roman"/>
+          <w:sz w:val="24"/>
+          <w:szCs w:val="24"/>
         </w:rPr>
       </w:pPr>
       <w:bookmarkStart w:id="8" w:name="_mkp7qw8j749r" w:colFirst="0" w:colLast="0"/>
       <w:bookmarkEnd w:id="8"/>
       <w:r>
         <w:rPr>
-          <w:rFonts w:ascii="Calibri" w:hAnsi="Calibri" w:cs="Calibri"/>
-          <w:sz w:val="22"/>
-          <w:szCs w:val="22"/>
+          <w:rFonts w:ascii="Times New Roman" w:hAnsi="Times New Roman" w:cs="Times New Roman"/>
+          <w:sz w:val="24"/>
+          <w:szCs w:val="24"/>
         </w:rPr>
         <w:t>8. Conclusion</w:t>
       </w:r>
@@ -4953,40 +7002,32 @@
         <w:spacing w:line="240" w:lineRule="auto"/>
         <w:contextualSpacing/>
         <w:rPr>
-          <w:rFonts w:ascii="Calibri" w:hAnsi="Calibri" w:cs="Calibri"/>
-          <w:i/>
-        </w:rPr>
-      </w:pPr>
-      <w:r>
-        <w:rPr>
-          <w:rFonts w:ascii="Calibri" w:hAnsi="Calibri" w:cs="Calibri"/>
-          <w:i/>
-        </w:rPr>
-        <w:t xml:space="preserve">Describe the results of </w:t>
-      </w:r>
-      <w:r>
-        <w:rPr>
-          <w:rFonts w:ascii="Calibri" w:hAnsi="Calibri" w:cs="Calibri"/>
-          <w:i/>
-        </w:rPr>
-        <w:t xml:space="preserve">the </w:t>
-      </w:r>
-      <w:r>
-        <w:rPr>
-          <w:rFonts w:ascii="Calibri" w:hAnsi="Calibri" w:cs="Calibri"/>
-          <w:i/>
-        </w:rPr>
-        <w:t>statistical analyses clearly, using proper descriptions of statistical terms and concepts. Fully describe what these results mean for your scenario.</w:t>
-      </w:r>
-    </w:p>
-    <w:p>
-      <w:pPr>
-        <w:suppressAutoHyphens/>
-        <w:spacing w:line="240" w:lineRule="auto"/>
-        <w:contextualSpacing/>
-        <w:rPr>
-          <w:rFonts w:ascii="Calibri" w:hAnsi="Calibri" w:cs="Calibri"/>
-          <w:i/>
+          <w:rFonts w:ascii="Times New Roman" w:hAnsi="Times New Roman" w:cs="Times New Roman"/>
+          <w:i/>
+          <w:sz w:val="24"/>
+          <w:szCs w:val="24"/>
+        </w:rPr>
+      </w:pPr>
+      <w:r>
+        <w:rPr>
+          <w:rFonts w:ascii="Times New Roman" w:hAnsi="Times New Roman" w:cs="Times New Roman"/>
+          <w:i/>
+          <w:sz w:val="24"/>
+          <w:szCs w:val="24"/>
+        </w:rPr>
+        <w:t>Describe the results of the statistical analyses clearly, using proper descriptions of statistical terms and concepts. Fully describe what these results mean for your scenario.</w:t>
+      </w:r>
+    </w:p>
+    <w:p>
+      <w:pPr>
+        <w:suppressAutoHyphens/>
+        <w:spacing w:line="240" w:lineRule="auto"/>
+        <w:contextualSpacing/>
+        <w:rPr>
+          <w:rFonts w:ascii="Times New Roman" w:hAnsi="Times New Roman" w:cs="Times New Roman"/>
+          <w:i/>
+          <w:sz w:val="24"/>
+          <w:szCs w:val="24"/>
         </w:rPr>
       </w:pPr>
     </w:p>
@@ -5000,14 +7041,18 @@
         <w:spacing w:line="240" w:lineRule="auto"/>
         <w:contextualSpacing/>
         <w:rPr>
-          <w:rFonts w:ascii="Calibri" w:hAnsi="Calibri" w:cs="Calibri"/>
-          <w:i/>
-        </w:rPr>
-      </w:pPr>
-      <w:r>
-        <w:rPr>
-          <w:rFonts w:ascii="Calibri" w:hAnsi="Calibri" w:cs="Calibri"/>
-          <w:i/>
+          <w:rFonts w:ascii="Times New Roman" w:hAnsi="Times New Roman" w:cs="Times New Roman"/>
+          <w:i/>
+          <w:sz w:val="24"/>
+          <w:szCs w:val="24"/>
+        </w:rPr>
+      </w:pPr>
+      <w:r>
+        <w:rPr>
+          <w:rFonts w:ascii="Times New Roman" w:hAnsi="Times New Roman" w:cs="Times New Roman"/>
+          <w:i/>
+          <w:sz w:val="24"/>
+          <w:szCs w:val="24"/>
         </w:rPr>
         <w:t>Briefly summarize your findings in plain language.</w:t>
       </w:r>
@@ -5022,14 +7067,18 @@
         <w:spacing w:line="240" w:lineRule="auto"/>
         <w:contextualSpacing/>
         <w:rPr>
-          <w:rFonts w:ascii="Calibri" w:hAnsi="Calibri" w:cs="Calibri"/>
-          <w:i/>
-        </w:rPr>
-      </w:pPr>
-      <w:r>
-        <w:rPr>
-          <w:rFonts w:ascii="Calibri" w:hAnsi="Calibri" w:cs="Calibri"/>
-          <w:i/>
+          <w:rFonts w:ascii="Times New Roman" w:hAnsi="Times New Roman" w:cs="Times New Roman"/>
+          <w:i/>
+          <w:sz w:val="24"/>
+          <w:szCs w:val="24"/>
+        </w:rPr>
+      </w:pPr>
+      <w:r>
+        <w:rPr>
+          <w:rFonts w:ascii="Times New Roman" w:hAnsi="Times New Roman" w:cs="Times New Roman"/>
+          <w:i/>
+          <w:sz w:val="24"/>
+          <w:szCs w:val="24"/>
         </w:rPr>
         <w:t>What is the practical importance of the analyses that were performed?</w:t>
       </w:r>
@@ -5040,12 +7089,16 @@
         <w:spacing w:line="240" w:lineRule="auto"/>
         <w:contextualSpacing/>
         <w:rPr>
-          <w:rFonts w:ascii="Calibri" w:hAnsi="Calibri" w:cs="Calibri"/>
-        </w:rPr>
-      </w:pPr>
-      <w:r>
-        <w:rPr>
-          <w:rFonts w:ascii="Calibri" w:hAnsi="Calibri" w:cs="Calibri"/>
+          <w:rFonts w:ascii="Times New Roman" w:hAnsi="Times New Roman" w:cs="Times New Roman"/>
+          <w:sz w:val="24"/>
+          <w:szCs w:val="24"/>
+        </w:rPr>
+      </w:pPr>
+      <w:r>
+        <w:rPr>
+          <w:rFonts w:ascii="Times New Roman" w:hAnsi="Times New Roman" w:cs="Times New Roman"/>
+          <w:sz w:val="24"/>
+          <w:szCs w:val="24"/>
         </w:rPr>
         <w:t xml:space="preserve"> </w:t>
       </w:r>
@@ -5059,79 +7112,103 @@
         <w:spacing w:line="240" w:lineRule="auto"/>
         <w:contextualSpacing/>
         <w:rPr>
-          <w:rFonts w:ascii="Calibri" w:hAnsi="Calibri" w:cs="Calibri"/>
-          <w:sz w:val="22"/>
-          <w:szCs w:val="22"/>
+          <w:rFonts w:ascii="Times New Roman" w:hAnsi="Times New Roman" w:cs="Times New Roman"/>
+          <w:sz w:val="24"/>
+          <w:szCs w:val="24"/>
         </w:rPr>
       </w:pPr>
       <w:bookmarkStart w:id="9" w:name="_jia4iv2vhu7d" w:colFirst="0" w:colLast="0"/>
       <w:bookmarkEnd w:id="9"/>
       <w:r>
         <w:rPr>
-          <w:rFonts w:ascii="Calibri" w:hAnsi="Calibri" w:cs="Calibri"/>
-          <w:sz w:val="22"/>
-          <w:szCs w:val="22"/>
+          <w:rFonts w:ascii="Times New Roman" w:hAnsi="Times New Roman" w:cs="Times New Roman"/>
+          <w:sz w:val="24"/>
+          <w:szCs w:val="24"/>
         </w:rPr>
         <w:t>9. Citations</w:t>
       </w:r>
     </w:p>
-    <w:p/>
-    <w:p>
-      <w:pPr>
-        <w:suppressAutoHyphens/>
-        <w:spacing w:line="240" w:lineRule="auto"/>
-        <w:contextualSpacing/>
-        <w:rPr>
-          <w:rFonts w:ascii="Calibri" w:hAnsi="Calibri" w:cs="Calibri"/>
-          <w:i/>
-        </w:rPr>
-      </w:pPr>
-      <w:r>
-        <w:rPr>
-          <w:rFonts w:ascii="Calibri" w:hAnsi="Calibri" w:cs="Calibri"/>
-          <w:i/>
+    <w:p>
+      <w:pPr>
+        <w:rPr>
+          <w:rFonts w:ascii="Times New Roman" w:hAnsi="Times New Roman" w:cs="Times New Roman"/>
+          <w:sz w:val="24"/>
+          <w:szCs w:val="24"/>
+        </w:rPr>
+      </w:pPr>
+    </w:p>
+    <w:p>
+      <w:pPr>
+        <w:suppressAutoHyphens/>
+        <w:spacing w:line="240" w:lineRule="auto"/>
+        <w:contextualSpacing/>
+        <w:rPr>
+          <w:rFonts w:ascii="Times New Roman" w:hAnsi="Times New Roman" w:cs="Times New Roman"/>
+          <w:i/>
+          <w:sz w:val="24"/>
+          <w:szCs w:val="24"/>
+        </w:rPr>
+      </w:pPr>
+      <w:r>
+        <w:rPr>
+          <w:rFonts w:ascii="Times New Roman" w:hAnsi="Times New Roman" w:cs="Times New Roman"/>
+          <w:i/>
+          <w:sz w:val="24"/>
+          <w:szCs w:val="24"/>
         </w:rPr>
         <w:t xml:space="preserve">You were </w:t>
       </w:r>
       <w:r>
         <w:rPr>
-          <w:rFonts w:ascii="Calibri" w:hAnsi="Calibri" w:cs="Calibri"/>
+          <w:rFonts w:ascii="Times New Roman" w:hAnsi="Times New Roman" w:cs="Times New Roman"/>
           <w:b/>
           <w:i/>
+          <w:sz w:val="24"/>
+          <w:szCs w:val="24"/>
         </w:rPr>
         <w:t>not</w:t>
       </w:r>
       <w:r>
         <w:rPr>
-          <w:rFonts w:ascii="Calibri" w:hAnsi="Calibri" w:cs="Calibri"/>
+          <w:rFonts w:ascii="Times New Roman" w:hAnsi="Times New Roman" w:cs="Times New Roman"/>
+          <w:sz w:val="24"/>
+          <w:szCs w:val="24"/>
         </w:rPr>
         <w:t xml:space="preserve"> </w:t>
       </w:r>
       <w:r>
         <w:rPr>
-          <w:rFonts w:ascii="Calibri" w:hAnsi="Calibri" w:cs="Calibri"/>
-          <w:i/>
+          <w:rFonts w:ascii="Times New Roman" w:hAnsi="Times New Roman" w:cs="Times New Roman"/>
+          <w:i/>
+          <w:sz w:val="24"/>
+          <w:szCs w:val="24"/>
         </w:rPr>
         <w:t xml:space="preserve">required to use external resources for this report. If you did not use any resources, you should remove this entire section. However, if you did use any resources to help you with your interpretation, you </w:t>
       </w:r>
       <w:r>
         <w:rPr>
-          <w:rFonts w:ascii="Calibri" w:hAnsi="Calibri" w:cs="Calibri"/>
+          <w:rFonts w:ascii="Times New Roman" w:hAnsi="Times New Roman" w:cs="Times New Roman"/>
           <w:b/>
           <w:i/>
+          <w:sz w:val="24"/>
+          <w:szCs w:val="24"/>
         </w:rPr>
         <w:t>must</w:t>
       </w:r>
       <w:r>
         <w:rPr>
-          <w:rFonts w:ascii="Calibri" w:hAnsi="Calibri" w:cs="Calibri"/>
+          <w:rFonts w:ascii="Times New Roman" w:hAnsi="Times New Roman" w:cs="Times New Roman"/>
+          <w:sz w:val="24"/>
+          <w:szCs w:val="24"/>
         </w:rPr>
         <w:t xml:space="preserve"> </w:t>
       </w:r>
       <w:r>
         <w:rPr>
-          <w:rFonts w:ascii="Calibri" w:hAnsi="Calibri" w:cs="Calibri"/>
-          <w:i/>
+          <w:rFonts w:ascii="Times New Roman" w:hAnsi="Times New Roman" w:cs="Times New Roman"/>
+          <w:i/>
+          <w:sz w:val="24"/>
+          <w:szCs w:val="24"/>
         </w:rPr>
         <w:t>cite them. Use proper APA format for citations.</w:t>
       </w:r>
@@ -5142,22 +7219,28 @@
         <w:spacing w:line="240" w:lineRule="auto"/>
         <w:contextualSpacing/>
         <w:rPr>
-          <w:rFonts w:ascii="Calibri" w:hAnsi="Calibri" w:cs="Calibri"/>
-        </w:rPr>
-      </w:pPr>
-    </w:p>
-    <w:p>
-      <w:pPr>
-        <w:suppressAutoHyphens/>
-        <w:spacing w:line="240" w:lineRule="auto"/>
-        <w:contextualSpacing/>
-        <w:rPr>
-          <w:rFonts w:ascii="Calibri" w:hAnsi="Calibri" w:cs="Calibri"/>
-        </w:rPr>
-      </w:pPr>
-      <w:r>
-        <w:rPr>
-          <w:rFonts w:ascii="Calibri" w:hAnsi="Calibri" w:cs="Calibri"/>
+          <w:rFonts w:ascii="Times New Roman" w:hAnsi="Times New Roman" w:cs="Times New Roman"/>
+          <w:sz w:val="24"/>
+          <w:szCs w:val="24"/>
+        </w:rPr>
+      </w:pPr>
+    </w:p>
+    <w:p>
+      <w:pPr>
+        <w:suppressAutoHyphens/>
+        <w:spacing w:line="240" w:lineRule="auto"/>
+        <w:contextualSpacing/>
+        <w:rPr>
+          <w:rFonts w:ascii="Times New Roman" w:hAnsi="Times New Roman" w:cs="Times New Roman"/>
+          <w:sz w:val="24"/>
+          <w:szCs w:val="24"/>
+        </w:rPr>
+      </w:pPr>
+      <w:r>
+        <w:rPr>
+          <w:rFonts w:ascii="Times New Roman" w:hAnsi="Times New Roman" w:cs="Times New Roman"/>
+          <w:sz w:val="24"/>
+          <w:szCs w:val="24"/>
         </w:rPr>
         <w:t>Insert references here in the following format:</w:t>
       </w:r>
@@ -5168,7 +7251,9 @@
         <w:spacing w:line="240" w:lineRule="auto"/>
         <w:contextualSpacing/>
         <w:rPr>
-          <w:rFonts w:ascii="Calibri" w:hAnsi="Calibri" w:cs="Calibri"/>
+          <w:rFonts w:ascii="Times New Roman" w:hAnsi="Times New Roman" w:cs="Times New Roman"/>
+          <w:sz w:val="24"/>
+          <w:szCs w:val="24"/>
         </w:rPr>
       </w:pPr>
     </w:p>
@@ -5179,13 +7264,17 @@
         <w:ind w:left="720" w:hanging="720"/>
         <w:contextualSpacing/>
         <w:rPr>
-          <w:rFonts w:ascii="Calibri" w:hAnsi="Calibri" w:cs="Calibri"/>
-          <w:i/>
-        </w:rPr>
-      </w:pPr>
-      <w:r>
-        <w:rPr>
-          <w:rFonts w:ascii="Calibri" w:hAnsi="Calibri" w:cs="Calibri"/>
+          <w:rFonts w:ascii="Times New Roman" w:hAnsi="Times New Roman" w:cs="Times New Roman"/>
+          <w:i/>
+          <w:sz w:val="24"/>
+          <w:szCs w:val="24"/>
+        </w:rPr>
+      </w:pPr>
+      <w:r>
+        <w:rPr>
+          <w:rFonts w:ascii="Times New Roman" w:hAnsi="Times New Roman" w:cs="Times New Roman"/>
+          <w:sz w:val="24"/>
+          <w:szCs w:val="24"/>
         </w:rPr>
         <w:t>Author's Last Name, First Initial. Middle Initial. (Year of Publication). Title of book: Subtitle of book, edition. Place of Publication: Publisher.</w:t>
       </w:r>
@@ -5223,7 +7312,7 @@
         <v:path o:extrusionok="f" gradientshapeok="t" o:connecttype="rect"/>
         <o:lock v:ext="edit" aspectratio="t"/>
       </v:shapetype>
-      <v:shape id="_x0000_i1045" type="#_x0000_t75" style="width:315pt;height:279.6pt;visibility:visible;mso-wrap-style:square" o:bullet="t">
+      <v:shape id="_x0000_i1126" type="#_x0000_t75" style="width:315pt;height:279.75pt;visibility:visible;mso-wrap-style:square" o:bullet="t">
         <v:imagedata r:id="rId1" o:title=""/>
       </v:shape>
     </w:pict>

--- a/ProjectThree/MAT 243 Project Three Summary Report Template.docx
+++ b/ProjectThree/MAT 243 Project Three Summary Report Template.docx
@@ -1983,8 +1983,19 @@
           <w:sz w:val="24"/>
           <w:szCs w:val="24"/>
         </w:rPr>
-        <w:t>What is the equation for your model</w:t>
-      </w:r>
+        <w:t xml:space="preserve">What is the equation for your </w:t>
+      </w:r>
+      <w:proofErr w:type="gramStart"/>
+      <w:r>
+        <w:rPr>
+          <w:rFonts w:ascii="Times New Roman" w:hAnsi="Times New Roman" w:cs="Times New Roman"/>
+          <w:i/>
+          <w:sz w:val="24"/>
+          <w:szCs w:val="24"/>
+        </w:rPr>
+        <w:t>model</w:t>
+      </w:r>
+      <w:proofErr w:type="gramEnd"/>
     </w:p>
     <w:p>
       <w:pPr>
@@ -2101,7 +2112,31 @@
           <w:sz w:val="24"/>
           <w:szCs w:val="24"/>
         </w:rPr>
-        <w:t>total wins = -85.5476 + (1.2849 * avg_points)</w:t>
+        <w:t xml:space="preserve">total wins = -85.5476 + (1.2849 * </w:t>
+      </w:r>
+      <w:proofErr w:type="spellStart"/>
+      <w:r>
+        <w:rPr>
+          <w:rFonts w:ascii="Times New Roman" w:hAnsi="Times New Roman" w:cs="Times New Roman"/>
+          <w:b/>
+          <w:bCs/>
+          <w:iCs/>
+          <w:sz w:val="24"/>
+          <w:szCs w:val="24"/>
+        </w:rPr>
+        <w:t>avg_points</w:t>
+      </w:r>
+      <w:proofErr w:type="spellEnd"/>
+      <w:r>
+        <w:rPr>
+          <w:rFonts w:ascii="Times New Roman" w:hAnsi="Times New Roman" w:cs="Times New Roman"/>
+          <w:b/>
+          <w:bCs/>
+          <w:iCs/>
+          <w:sz w:val="24"/>
+          <w:szCs w:val="24"/>
+        </w:rPr>
+        <w:t>)</w:t>
       </w:r>
     </w:p>
     <w:p>
@@ -2928,7 +2963,27 @@
           <w:sz w:val="24"/>
           <w:szCs w:val="24"/>
         </w:rPr>
-        <w:t>the F-statistic that was generated was 182.10 with a p-value of 1.522 x 10^-36. If we were to use the hypothesis test here, we can see that the p-value is much less than the usual level of significance of 0.05, which means we would reject the given null hypothesis and favor the alternative hypothesis. The null hypothesis in this situation was that there was not a correlation between the average number of points scored with the number of wins, while the alternative hypothesis was that as the number of average points increases, the high number of wins are received. Since we favored the alternative hypothesis based on our test, we are able to confidently say that there is a significant correlation between the number of average points scored and the number of games won.</w:t>
+        <w:t xml:space="preserve">the F-statistic that was generated was 182.10 with a p-value of 1.522 x 10^-36. If we were to use the hypothesis test here, we can see that the p-value is much less than the usual level of significance of 0.05, which means we would reject the given null hypothesis and favor the alternative hypothesis. The null hypothesis in this situation was that there was not a correlation between the average number of points scored with the number of wins, while the alternative hypothesis was that as the number of average points increases, the high number of wins are received. Since we favored the alternative hypothesis based on our test, we </w:t>
+      </w:r>
+      <w:proofErr w:type="gramStart"/>
+      <w:r>
+        <w:rPr>
+          <w:rFonts w:ascii="Times New Roman" w:hAnsi="Times New Roman" w:cs="Times New Roman"/>
+          <w:iCs/>
+          <w:sz w:val="24"/>
+          <w:szCs w:val="24"/>
+        </w:rPr>
+        <w:t>are able to</w:t>
+      </w:r>
+      <w:proofErr w:type="gramEnd"/>
+      <w:r>
+        <w:rPr>
+          <w:rFonts w:ascii="Times New Roman" w:hAnsi="Times New Roman" w:cs="Times New Roman"/>
+          <w:iCs/>
+          <w:sz w:val="24"/>
+          <w:szCs w:val="24"/>
+        </w:rPr>
+        <w:t xml:space="preserve"> confidently say that there is a significant correlation between the number of average points scored and the number of games won.</w:t>
       </w:r>
     </w:p>
     <w:p>
@@ -3088,26 +3143,9 @@
           <w:sz w:val="24"/>
           <w:szCs w:val="24"/>
         </w:rPr>
-        <w:t>total wins = -85.5476 + (1.2849 * avg_points)</w:t>
-      </w:r>
-      <w:r>
-        <w:rPr>
-          <w:rFonts w:ascii="Times New Roman" w:hAnsi="Times New Roman" w:cs="Times New Roman"/>
-          <w:iCs/>
-          <w:sz w:val="24"/>
-          <w:szCs w:val="24"/>
-        </w:rPr>
-        <w:t xml:space="preserve">, </w:t>
-      </w:r>
-      <w:r>
-        <w:rPr>
-          <w:rFonts w:ascii="Times New Roman" w:hAnsi="Times New Roman" w:cs="Times New Roman"/>
-          <w:iCs/>
-          <w:sz w:val="24"/>
-          <w:szCs w:val="24"/>
-        </w:rPr>
-        <w:t xml:space="preserve">where we plug 75 for the avg_points value to get a </w:t>
-      </w:r>
+        <w:t xml:space="preserve">total wins = -85.5476 + (1.2849 * </w:t>
+      </w:r>
+      <w:proofErr w:type="spellStart"/>
       <w:r>
         <w:rPr>
           <w:rFonts w:ascii="Times New Roman" w:hAnsi="Times New Roman" w:cs="Times New Roman"/>
@@ -3117,8 +3155,71 @@
           <w:sz w:val="24"/>
           <w:szCs w:val="24"/>
         </w:rPr>
+        <w:t>avg_points</w:t>
+      </w:r>
+      <w:proofErr w:type="spellEnd"/>
+      <w:r>
+        <w:rPr>
+          <w:rFonts w:ascii="Times New Roman" w:hAnsi="Times New Roman" w:cs="Times New Roman"/>
+          <w:b/>
+          <w:bCs/>
+          <w:iCs/>
+          <w:sz w:val="24"/>
+          <w:szCs w:val="24"/>
+        </w:rPr>
+        <w:t>)</w:t>
+      </w:r>
+      <w:r>
+        <w:rPr>
+          <w:rFonts w:ascii="Times New Roman" w:hAnsi="Times New Roman" w:cs="Times New Roman"/>
+          <w:iCs/>
+          <w:sz w:val="24"/>
+          <w:szCs w:val="24"/>
+        </w:rPr>
+        <w:t xml:space="preserve">, </w:t>
+      </w:r>
+      <w:r>
+        <w:rPr>
+          <w:rFonts w:ascii="Times New Roman" w:hAnsi="Times New Roman" w:cs="Times New Roman"/>
+          <w:iCs/>
+          <w:sz w:val="24"/>
+          <w:szCs w:val="24"/>
+        </w:rPr>
+        <w:t xml:space="preserve">where we plug 75 for the </w:t>
+      </w:r>
+      <w:proofErr w:type="spellStart"/>
+      <w:r>
+        <w:rPr>
+          <w:rFonts w:ascii="Times New Roman" w:hAnsi="Times New Roman" w:cs="Times New Roman"/>
+          <w:iCs/>
+          <w:sz w:val="24"/>
+          <w:szCs w:val="24"/>
+        </w:rPr>
+        <w:t>avg_points</w:t>
+      </w:r>
+      <w:proofErr w:type="spellEnd"/>
+      <w:r>
+        <w:rPr>
+          <w:rFonts w:ascii="Times New Roman" w:hAnsi="Times New Roman" w:cs="Times New Roman"/>
+          <w:iCs/>
+          <w:sz w:val="24"/>
+          <w:szCs w:val="24"/>
+        </w:rPr>
+        <w:t xml:space="preserve"> value to get a </w:t>
+      </w:r>
+      <w:proofErr w:type="gramStart"/>
+      <w:r>
+        <w:rPr>
+          <w:rFonts w:ascii="Times New Roman" w:hAnsi="Times New Roman" w:cs="Times New Roman"/>
+          <w:b/>
+          <w:bCs/>
+          <w:iCs/>
+          <w:sz w:val="24"/>
+          <w:szCs w:val="24"/>
+        </w:rPr>
         <w:t>total wins</w:t>
       </w:r>
+      <w:proofErr w:type="gramEnd"/>
       <w:r>
         <w:rPr>
           <w:rFonts w:ascii="Times New Roman" w:hAnsi="Times New Roman" w:cs="Times New Roman"/>
@@ -3367,35 +3468,9 @@
           <w:sz w:val="24"/>
           <w:szCs w:val="24"/>
         </w:rPr>
-        <w:t>total wins = -85.5476 + (1.2849 * avg_points)</w:t>
-      </w:r>
-      <w:r>
-        <w:rPr>
-          <w:rFonts w:ascii="Times New Roman" w:hAnsi="Times New Roman" w:cs="Times New Roman"/>
-          <w:iCs/>
-          <w:sz w:val="24"/>
-          <w:szCs w:val="24"/>
-        </w:rPr>
-        <w:t xml:space="preserve">, where we plug </w:t>
-      </w:r>
-      <w:r>
-        <w:rPr>
-          <w:rFonts w:ascii="Times New Roman" w:hAnsi="Times New Roman" w:cs="Times New Roman"/>
-          <w:iCs/>
-          <w:sz w:val="24"/>
-          <w:szCs w:val="24"/>
-        </w:rPr>
-        <w:t>90</w:t>
-      </w:r>
-      <w:r>
-        <w:rPr>
-          <w:rFonts w:ascii="Times New Roman" w:hAnsi="Times New Roman" w:cs="Times New Roman"/>
-          <w:iCs/>
-          <w:sz w:val="24"/>
-          <w:szCs w:val="24"/>
-        </w:rPr>
-        <w:t xml:space="preserve"> for the avg_points value to get a </w:t>
-      </w:r>
+        <w:t xml:space="preserve">total wins = -85.5476 + (1.2849 * </w:t>
+      </w:r>
+      <w:proofErr w:type="spellStart"/>
       <w:r>
         <w:rPr>
           <w:rFonts w:ascii="Times New Roman" w:hAnsi="Times New Roman" w:cs="Times New Roman"/>
@@ -3405,8 +3480,9 @@
           <w:sz w:val="24"/>
           <w:szCs w:val="24"/>
         </w:rPr>
-        <w:t>total win</w:t>
-      </w:r>
+        <w:t>avg_points</w:t>
+      </w:r>
+      <w:proofErr w:type="spellEnd"/>
       <w:r>
         <w:rPr>
           <w:rFonts w:ascii="Times New Roman" w:hAnsi="Times New Roman" w:cs="Times New Roman"/>
@@ -3416,8 +3492,79 @@
           <w:sz w:val="24"/>
           <w:szCs w:val="24"/>
         </w:rPr>
+        <w:t>)</w:t>
+      </w:r>
+      <w:r>
+        <w:rPr>
+          <w:rFonts w:ascii="Times New Roman" w:hAnsi="Times New Roman" w:cs="Times New Roman"/>
+          <w:iCs/>
+          <w:sz w:val="24"/>
+          <w:szCs w:val="24"/>
+        </w:rPr>
+        <w:t xml:space="preserve">, where we plug </w:t>
+      </w:r>
+      <w:r>
+        <w:rPr>
+          <w:rFonts w:ascii="Times New Roman" w:hAnsi="Times New Roman" w:cs="Times New Roman"/>
+          <w:iCs/>
+          <w:sz w:val="24"/>
+          <w:szCs w:val="24"/>
+        </w:rPr>
+        <w:t>90</w:t>
+      </w:r>
+      <w:r>
+        <w:rPr>
+          <w:rFonts w:ascii="Times New Roman" w:hAnsi="Times New Roman" w:cs="Times New Roman"/>
+          <w:iCs/>
+          <w:sz w:val="24"/>
+          <w:szCs w:val="24"/>
+        </w:rPr>
+        <w:t xml:space="preserve"> for the </w:t>
+      </w:r>
+      <w:proofErr w:type="spellStart"/>
+      <w:r>
+        <w:rPr>
+          <w:rFonts w:ascii="Times New Roman" w:hAnsi="Times New Roman" w:cs="Times New Roman"/>
+          <w:iCs/>
+          <w:sz w:val="24"/>
+          <w:szCs w:val="24"/>
+        </w:rPr>
+        <w:t>avg_points</w:t>
+      </w:r>
+      <w:proofErr w:type="spellEnd"/>
+      <w:r>
+        <w:rPr>
+          <w:rFonts w:ascii="Times New Roman" w:hAnsi="Times New Roman" w:cs="Times New Roman"/>
+          <w:iCs/>
+          <w:sz w:val="24"/>
+          <w:szCs w:val="24"/>
+        </w:rPr>
+        <w:t xml:space="preserve"> value to get a </w:t>
+      </w:r>
+      <w:proofErr w:type="gramStart"/>
+      <w:r>
+        <w:rPr>
+          <w:rFonts w:ascii="Times New Roman" w:hAnsi="Times New Roman" w:cs="Times New Roman"/>
+          <w:b/>
+          <w:bCs/>
+          <w:iCs/>
+          <w:sz w:val="24"/>
+          <w:szCs w:val="24"/>
+        </w:rPr>
+        <w:t>total win</w:t>
+      </w:r>
+      <w:r>
+        <w:rPr>
+          <w:rFonts w:ascii="Times New Roman" w:hAnsi="Times New Roman" w:cs="Times New Roman"/>
+          <w:b/>
+          <w:bCs/>
+          <w:iCs/>
+          <w:sz w:val="24"/>
+          <w:szCs w:val="24"/>
+        </w:rPr>
         <w:t>s</w:t>
       </w:r>
+      <w:proofErr w:type="gramEnd"/>
       <w:r>
         <w:rPr>
           <w:rFonts w:ascii="Times New Roman" w:hAnsi="Times New Roman" w:cs="Times New Roman"/>
@@ -4064,7 +4211,25 @@
           <w:sz w:val="24"/>
           <w:szCs w:val="24"/>
         </w:rPr>
-        <w:t xml:space="preserve">Using a 1% or 0.01 level of significance to compare to our p-value, we generated a p-value of 0.000 which is below the alpha of 0.01. If we were to take our hypothesis test for this situation, where the null hypothesis is that the average relative skill and the total number of wins are not correlelated and the alternative hypothesis being that the higher the skill level is, the more games will be won, we would favor the alternative hypothesis </w:t>
+        <w:t xml:space="preserve">Using a 1% or 0.01 level of significance to compare to our p-value, we generated a p-value of 0.000 which is below the alpha of 0.01. If we were to take our hypothesis test for this situation, where the null hypothesis is that the average relative skill and the total number of wins are not </w:t>
+      </w:r>
+      <w:proofErr w:type="spellStart"/>
+      <w:r>
+        <w:rPr>
+          <w:rFonts w:ascii="Times New Roman" w:eastAsia="Nunito" w:hAnsi="Times New Roman" w:cs="Times New Roman"/>
+          <w:sz w:val="24"/>
+          <w:szCs w:val="24"/>
+        </w:rPr>
+        <w:t>correlelated</w:t>
+      </w:r>
+      <w:proofErr w:type="spellEnd"/>
+      <w:r>
+        <w:rPr>
+          <w:rFonts w:ascii="Times New Roman" w:eastAsia="Nunito" w:hAnsi="Times New Roman" w:cs="Times New Roman"/>
+          <w:sz w:val="24"/>
+          <w:szCs w:val="24"/>
+        </w:rPr>
+        <w:t xml:space="preserve"> and the alternative hypothesis being that the higher the skill level is, the more games will be won, we would favor the alternative hypothesis </w:t>
       </w:r>
       <w:r>
         <w:rPr>
@@ -4414,25 +4579,7 @@
           <w:sz w:val="24"/>
           <w:szCs w:val="24"/>
         </w:rPr>
-        <w:t xml:space="preserve">In general, a </w:t>
-      </w:r>
-      <w:r>
-        <w:rPr>
-          <w:rFonts w:ascii="Times New Roman" w:hAnsi="Times New Roman" w:cs="Times New Roman"/>
-          <w:iCs/>
-          <w:sz w:val="24"/>
-          <w:szCs w:val="24"/>
-        </w:rPr>
-        <w:t>multiple</w:t>
-      </w:r>
-      <w:r>
-        <w:rPr>
-          <w:rFonts w:ascii="Times New Roman" w:hAnsi="Times New Roman" w:cs="Times New Roman"/>
-          <w:iCs/>
-          <w:sz w:val="24"/>
-          <w:szCs w:val="24"/>
-        </w:rPr>
-        <w:t xml:space="preserve"> linear regression model is used to predict response variable via an equation where it takes </w:t>
+        <w:t xml:space="preserve">In general, a multiple linear regression model is used to predict response variable via an equation where it takes </w:t>
       </w:r>
       <w:r>
         <w:rPr>
@@ -4450,25 +4597,7 @@
           <w:sz w:val="24"/>
           <w:szCs w:val="24"/>
         </w:rPr>
-        <w:t>predictor variable</w:t>
-      </w:r>
-      <w:r>
-        <w:rPr>
-          <w:rFonts w:ascii="Times New Roman" w:hAnsi="Times New Roman" w:cs="Times New Roman"/>
-          <w:iCs/>
-          <w:sz w:val="24"/>
-          <w:szCs w:val="24"/>
-        </w:rPr>
-        <w:t>s</w:t>
-      </w:r>
-      <w:r>
-        <w:rPr>
-          <w:rFonts w:ascii="Times New Roman" w:hAnsi="Times New Roman" w:cs="Times New Roman"/>
-          <w:iCs/>
-          <w:sz w:val="24"/>
-          <w:szCs w:val="24"/>
-        </w:rPr>
-        <w:t xml:space="preserve"> and will output the response variable, Y.</w:t>
+        <w:t>predictor variables and will output the response variable, Y.</w:t>
       </w:r>
     </w:p>
     <w:p>
@@ -4545,17 +4674,29 @@
           <w:sz w:val="24"/>
           <w:szCs w:val="24"/>
         </w:rPr>
-        <w:t xml:space="preserve">The equation for the model is Y = -152.5736 + (0.3497 * X1) + (0.1055 * X2), or more specifically, total_wins = </w:t>
-      </w:r>
-      <w:r>
-        <w:rPr>
-          <w:rFonts w:ascii="Times New Roman" w:hAnsi="Times New Roman" w:cs="Times New Roman"/>
-          <w:iCs/>
-          <w:sz w:val="24"/>
-          <w:szCs w:val="24"/>
-        </w:rPr>
-        <w:t xml:space="preserve">-152.5736 + (0.3497 * </w:t>
-      </w:r>
+        <w:t xml:space="preserve">The equation for the model is Y = -152.5736 + (0.3497 * X1) + (0.1055 * X2), or more specifically, </w:t>
+      </w:r>
+      <w:proofErr w:type="spellStart"/>
+      <w:r>
+        <w:rPr>
+          <w:rFonts w:ascii="Times New Roman" w:hAnsi="Times New Roman" w:cs="Times New Roman"/>
+          <w:iCs/>
+          <w:sz w:val="24"/>
+          <w:szCs w:val="24"/>
+        </w:rPr>
+        <w:t>total_wins</w:t>
+      </w:r>
+      <w:proofErr w:type="spellEnd"/>
+      <w:r>
+        <w:rPr>
+          <w:rFonts w:ascii="Times New Roman" w:hAnsi="Times New Roman" w:cs="Times New Roman"/>
+          <w:iCs/>
+          <w:sz w:val="24"/>
+          <w:szCs w:val="24"/>
+        </w:rPr>
+        <w:t xml:space="preserve"> = -152.5736 + (0.3497 * </w:t>
+      </w:r>
+      <w:proofErr w:type="spellStart"/>
       <w:r>
         <w:rPr>
           <w:rFonts w:ascii="Times New Roman" w:hAnsi="Times New Roman" w:cs="Times New Roman"/>
@@ -4565,6 +4706,7 @@
         </w:rPr>
         <w:t>avg_pts</w:t>
       </w:r>
+      <w:proofErr w:type="spellEnd"/>
       <w:r>
         <w:rPr>
           <w:rFonts w:ascii="Times New Roman" w:hAnsi="Times New Roman" w:cs="Times New Roman"/>
@@ -4574,6 +4716,7 @@
         </w:rPr>
         <w:t xml:space="preserve">) + (0.1055 * </w:t>
       </w:r>
+      <w:proofErr w:type="spellStart"/>
       <w:r>
         <w:rPr>
           <w:rFonts w:ascii="Times New Roman" w:hAnsi="Times New Roman" w:cs="Times New Roman"/>
@@ -4583,23 +4726,75 @@
         </w:rPr>
         <w:t>avg_elo_n</w:t>
       </w:r>
-      <w:r>
-        <w:rPr>
-          <w:rFonts w:ascii="Times New Roman" w:hAnsi="Times New Roman" w:cs="Times New Roman"/>
-          <w:iCs/>
-          <w:sz w:val="24"/>
-          <w:szCs w:val="24"/>
-        </w:rPr>
-        <w:t>)</w:t>
-      </w:r>
-      <w:r>
-        <w:rPr>
-          <w:rFonts w:ascii="Times New Roman" w:hAnsi="Times New Roman" w:cs="Times New Roman"/>
-          <w:iCs/>
-          <w:sz w:val="24"/>
-          <w:szCs w:val="24"/>
-        </w:rPr>
-        <w:t>, where total_wins is the total games won, avg_pts is the average number of points, and avg_elo_n is the average relative skill level.</w:t>
+      <w:proofErr w:type="spellEnd"/>
+      <w:r>
+        <w:rPr>
+          <w:rFonts w:ascii="Times New Roman" w:hAnsi="Times New Roman" w:cs="Times New Roman"/>
+          <w:iCs/>
+          <w:sz w:val="24"/>
+          <w:szCs w:val="24"/>
+        </w:rPr>
+        <w:t xml:space="preserve">), where </w:t>
+      </w:r>
+      <w:proofErr w:type="spellStart"/>
+      <w:r>
+        <w:rPr>
+          <w:rFonts w:ascii="Times New Roman" w:hAnsi="Times New Roman" w:cs="Times New Roman"/>
+          <w:iCs/>
+          <w:sz w:val="24"/>
+          <w:szCs w:val="24"/>
+        </w:rPr>
+        <w:t>total_wins</w:t>
+      </w:r>
+      <w:proofErr w:type="spellEnd"/>
+      <w:r>
+        <w:rPr>
+          <w:rFonts w:ascii="Times New Roman" w:hAnsi="Times New Roman" w:cs="Times New Roman"/>
+          <w:iCs/>
+          <w:sz w:val="24"/>
+          <w:szCs w:val="24"/>
+        </w:rPr>
+        <w:t xml:space="preserve"> is the total games won, </w:t>
+      </w:r>
+      <w:proofErr w:type="spellStart"/>
+      <w:r>
+        <w:rPr>
+          <w:rFonts w:ascii="Times New Roman" w:hAnsi="Times New Roman" w:cs="Times New Roman"/>
+          <w:iCs/>
+          <w:sz w:val="24"/>
+          <w:szCs w:val="24"/>
+        </w:rPr>
+        <w:t>avg_pts</w:t>
+      </w:r>
+      <w:proofErr w:type="spellEnd"/>
+      <w:r>
+        <w:rPr>
+          <w:rFonts w:ascii="Times New Roman" w:hAnsi="Times New Roman" w:cs="Times New Roman"/>
+          <w:iCs/>
+          <w:sz w:val="24"/>
+          <w:szCs w:val="24"/>
+        </w:rPr>
+        <w:t xml:space="preserve"> is the average number of points, and </w:t>
+      </w:r>
+      <w:proofErr w:type="spellStart"/>
+      <w:r>
+        <w:rPr>
+          <w:rFonts w:ascii="Times New Roman" w:hAnsi="Times New Roman" w:cs="Times New Roman"/>
+          <w:iCs/>
+          <w:sz w:val="24"/>
+          <w:szCs w:val="24"/>
+        </w:rPr>
+        <w:t>avg_elo_n</w:t>
+      </w:r>
+      <w:proofErr w:type="spellEnd"/>
+      <w:r>
+        <w:rPr>
+          <w:rFonts w:ascii="Times New Roman" w:hAnsi="Times New Roman" w:cs="Times New Roman"/>
+          <w:iCs/>
+          <w:sz w:val="24"/>
+          <w:szCs w:val="24"/>
+        </w:rPr>
+        <w:t xml:space="preserve"> is the average relative skill level.</w:t>
       </w:r>
     </w:p>
     <w:p>
@@ -4688,6 +4883,103 @@
     </w:p>
     <w:p>
       <w:pPr>
+        <w:suppressAutoHyphens/>
+        <w:spacing w:line="240" w:lineRule="auto"/>
+        <w:ind w:left="1440"/>
+        <w:contextualSpacing/>
+        <w:rPr>
+          <w:rFonts w:ascii="Times New Roman" w:hAnsi="Times New Roman" w:cs="Times New Roman"/>
+          <w:i/>
+          <w:sz w:val="24"/>
+          <w:szCs w:val="24"/>
+        </w:rPr>
+      </w:pPr>
+      <w:r>
+        <w:rPr>
+          <w:rFonts w:ascii="Times New Roman" w:hAnsi="Times New Roman" w:cs="Times New Roman"/>
+          <w:i/>
+          <w:sz w:val="24"/>
+          <w:szCs w:val="24"/>
+        </w:rPr>
+        <w:t xml:space="preserve">The null hypothesis in this case is that none of the predictor </w:t>
+      </w:r>
+      <w:proofErr w:type="spellStart"/>
+      <w:r>
+        <w:rPr>
+          <w:rFonts w:ascii="Times New Roman" w:hAnsi="Times New Roman" w:cs="Times New Roman"/>
+          <w:i/>
+          <w:sz w:val="24"/>
+          <w:szCs w:val="24"/>
+        </w:rPr>
+        <w:t>varaibles</w:t>
+      </w:r>
+      <w:proofErr w:type="spellEnd"/>
+      <w:r>
+        <w:rPr>
+          <w:rFonts w:ascii="Times New Roman" w:hAnsi="Times New Roman" w:cs="Times New Roman"/>
+          <w:i/>
+          <w:sz w:val="24"/>
+          <w:szCs w:val="24"/>
+        </w:rPr>
+        <w:t xml:space="preserve"> have a </w:t>
+      </w:r>
+      <w:proofErr w:type="spellStart"/>
+      <w:r>
+        <w:rPr>
+          <w:rFonts w:ascii="Times New Roman" w:hAnsi="Times New Roman" w:cs="Times New Roman"/>
+          <w:i/>
+          <w:sz w:val="24"/>
+          <w:szCs w:val="24"/>
+        </w:rPr>
+        <w:t>correaltion</w:t>
+      </w:r>
+      <w:proofErr w:type="spellEnd"/>
+      <w:r>
+        <w:rPr>
+          <w:rFonts w:ascii="Times New Roman" w:hAnsi="Times New Roman" w:cs="Times New Roman"/>
+          <w:i/>
+          <w:sz w:val="24"/>
+          <w:szCs w:val="24"/>
+        </w:rPr>
+        <w:t xml:space="preserve"> with the response </w:t>
+      </w:r>
+      <w:proofErr w:type="spellStart"/>
+      <w:r>
+        <w:rPr>
+          <w:rFonts w:ascii="Times New Roman" w:hAnsi="Times New Roman" w:cs="Times New Roman"/>
+          <w:i/>
+          <w:sz w:val="24"/>
+          <w:szCs w:val="24"/>
+        </w:rPr>
+        <w:t>varaible</w:t>
+      </w:r>
+      <w:proofErr w:type="spellEnd"/>
+      <w:r>
+        <w:rPr>
+          <w:rFonts w:ascii="Times New Roman" w:hAnsi="Times New Roman" w:cs="Times New Roman"/>
+          <w:i/>
+          <w:sz w:val="24"/>
+          <w:szCs w:val="24"/>
+        </w:rPr>
+        <w:t>. In this case, it would be that neither the average number of points nor the average relative skill level affects the total number of points.</w:t>
+      </w:r>
+    </w:p>
+    <w:p>
+      <w:pPr>
+        <w:suppressAutoHyphens/>
+        <w:spacing w:line="240" w:lineRule="auto"/>
+        <w:ind w:left="1440"/>
+        <w:contextualSpacing/>
+        <w:rPr>
+          <w:rFonts w:ascii="Times New Roman" w:hAnsi="Times New Roman" w:cs="Times New Roman"/>
+          <w:i/>
+          <w:sz w:val="24"/>
+          <w:szCs w:val="24"/>
+        </w:rPr>
+      </w:pPr>
+    </w:p>
+    <w:p>
+      <w:pPr>
         <w:numPr>
           <w:ilvl w:val="1"/>
           <w:numId w:val="5"/>
@@ -4714,6 +5006,103 @@
     </w:p>
     <w:p>
       <w:pPr>
+        <w:suppressAutoHyphens/>
+        <w:spacing w:line="240" w:lineRule="auto"/>
+        <w:ind w:left="1440"/>
+        <w:contextualSpacing/>
+        <w:rPr>
+          <w:rFonts w:ascii="Times New Roman" w:hAnsi="Times New Roman" w:cs="Times New Roman"/>
+          <w:i/>
+          <w:sz w:val="24"/>
+          <w:szCs w:val="24"/>
+        </w:rPr>
+      </w:pPr>
+      <w:r>
+        <w:rPr>
+          <w:rFonts w:ascii="Times New Roman" w:hAnsi="Times New Roman" w:cs="Times New Roman"/>
+          <w:i/>
+          <w:sz w:val="24"/>
+          <w:szCs w:val="24"/>
+        </w:rPr>
+        <w:t xml:space="preserve">The alternative hypothesis in this case would be that one or more of the predictor variables has a correlation with the response </w:t>
+      </w:r>
+      <w:proofErr w:type="spellStart"/>
+      <w:r>
+        <w:rPr>
+          <w:rFonts w:ascii="Times New Roman" w:hAnsi="Times New Roman" w:cs="Times New Roman"/>
+          <w:i/>
+          <w:sz w:val="24"/>
+          <w:szCs w:val="24"/>
+        </w:rPr>
+        <w:t>varaible</w:t>
+      </w:r>
+      <w:proofErr w:type="spellEnd"/>
+      <w:r>
+        <w:rPr>
+          <w:rFonts w:ascii="Times New Roman" w:hAnsi="Times New Roman" w:cs="Times New Roman"/>
+          <w:i/>
+          <w:sz w:val="24"/>
+          <w:szCs w:val="24"/>
+        </w:rPr>
+        <w:t xml:space="preserve">. This means that </w:t>
+      </w:r>
+      <w:proofErr w:type="gramStart"/>
+      <w:r>
+        <w:rPr>
+          <w:rFonts w:ascii="Times New Roman" w:hAnsi="Times New Roman" w:cs="Times New Roman"/>
+          <w:i/>
+          <w:sz w:val="24"/>
+          <w:szCs w:val="24"/>
+        </w:rPr>
+        <w:t>although  we</w:t>
+      </w:r>
+      <w:proofErr w:type="gramEnd"/>
+      <w:r>
+        <w:rPr>
+          <w:rFonts w:ascii="Times New Roman" w:hAnsi="Times New Roman" w:cs="Times New Roman"/>
+          <w:i/>
+          <w:sz w:val="24"/>
+          <w:szCs w:val="24"/>
+        </w:rPr>
+        <w:t xml:space="preserve"> have more than one predictor </w:t>
+      </w:r>
+      <w:proofErr w:type="spellStart"/>
+      <w:r>
+        <w:rPr>
+          <w:rFonts w:ascii="Times New Roman" w:hAnsi="Times New Roman" w:cs="Times New Roman"/>
+          <w:i/>
+          <w:sz w:val="24"/>
+          <w:szCs w:val="24"/>
+        </w:rPr>
+        <w:t>varaible</w:t>
+      </w:r>
+      <w:proofErr w:type="spellEnd"/>
+      <w:r>
+        <w:rPr>
+          <w:rFonts w:ascii="Times New Roman" w:hAnsi="Times New Roman" w:cs="Times New Roman"/>
+          <w:i/>
+          <w:sz w:val="24"/>
+          <w:szCs w:val="24"/>
+        </w:rPr>
+        <w:t>, only at least one must be correlated to create a significant correlation.</w:t>
+      </w:r>
+    </w:p>
+    <w:p>
+      <w:pPr>
+        <w:suppressAutoHyphens/>
+        <w:spacing w:line="240" w:lineRule="auto"/>
+        <w:ind w:left="1440"/>
+        <w:contextualSpacing/>
+        <w:rPr>
+          <w:rFonts w:ascii="Times New Roman" w:hAnsi="Times New Roman" w:cs="Times New Roman"/>
+          <w:i/>
+          <w:sz w:val="24"/>
+          <w:szCs w:val="24"/>
+        </w:rPr>
+      </w:pPr>
+    </w:p>
+    <w:p>
+      <w:pPr>
         <w:numPr>
           <w:ilvl w:val="1"/>
           <w:numId w:val="5"/>
@@ -4736,6 +5125,50 @@
           <w:szCs w:val="24"/>
         </w:rPr>
         <w:t xml:space="preserve">Level of Significance </w:t>
+      </w:r>
+    </w:p>
+    <w:p>
+      <w:pPr>
+        <w:suppressAutoHyphens/>
+        <w:spacing w:line="240" w:lineRule="auto"/>
+        <w:ind w:left="1440"/>
+        <w:contextualSpacing/>
+        <w:rPr>
+          <w:rFonts w:ascii="Times New Roman" w:hAnsi="Times New Roman" w:cs="Times New Roman"/>
+          <w:i/>
+          <w:sz w:val="24"/>
+          <w:szCs w:val="24"/>
+        </w:rPr>
+      </w:pPr>
+      <w:r>
+        <w:rPr>
+          <w:rFonts w:ascii="Times New Roman" w:hAnsi="Times New Roman" w:cs="Times New Roman"/>
+          <w:i/>
+          <w:sz w:val="24"/>
+          <w:szCs w:val="24"/>
+        </w:rPr>
+        <w:lastRenderedPageBreak/>
+        <w:t xml:space="preserve">The level of </w:t>
+      </w:r>
+      <w:proofErr w:type="spellStart"/>
+      <w:r>
+        <w:rPr>
+          <w:rFonts w:ascii="Times New Roman" w:hAnsi="Times New Roman" w:cs="Times New Roman"/>
+          <w:i/>
+          <w:sz w:val="24"/>
+          <w:szCs w:val="24"/>
+        </w:rPr>
+        <w:t>significane</w:t>
+      </w:r>
+      <w:proofErr w:type="spellEnd"/>
+      <w:r>
+        <w:rPr>
+          <w:rFonts w:ascii="Times New Roman" w:hAnsi="Times New Roman" w:cs="Times New Roman"/>
+          <w:i/>
+          <w:sz w:val="24"/>
+          <w:szCs w:val="24"/>
+        </w:rPr>
+        <w:t xml:space="preserve"> in this case is the default of 0.05 or 95% (CHECK)</w:t>
       </w:r>
     </w:p>
     <w:p>
@@ -5241,7 +5674,6 @@
           <w:sz w:val="24"/>
           <w:szCs w:val="24"/>
         </w:rPr>
-        <w:lastRenderedPageBreak/>
         <w:t xml:space="preserve">Conclusion of the hypothesis test and its interpretation based on the </w:t>
       </w:r>
       <w:r>
@@ -5586,99 +6018,274 @@
       <w:pPr>
         <w:suppressAutoHyphens/>
         <w:spacing w:line="240" w:lineRule="auto"/>
-        <w:rPr>
-          <w:rFonts w:ascii="Times New Roman" w:hAnsi="Times New Roman" w:cs="Times New Roman"/>
-          <w:i/>
-          <w:sz w:val="24"/>
-          <w:szCs w:val="24"/>
-        </w:rPr>
-      </w:pPr>
-      <w:r>
-        <w:rPr>
-          <w:rFonts w:ascii="Times New Roman" w:hAnsi="Times New Roman" w:cs="Times New Roman"/>
-          <w:i/>
-          <w:noProof/>
-          <w:sz w:val="24"/>
-          <w:szCs w:val="24"/>
-          <w:highlight w:val="yellow"/>
-          <w:lang w:val="en-US"/>
-        </w:rPr>
-        <w:drawing>
-          <wp:inline distT="114300" distB="114300" distL="114300" distR="114300" wp14:anchorId="61B2AFFA" wp14:editId="1F15EE74">
-            <wp:extent cx="215566" cy="190500"/>
-            <wp:effectExtent l="0" t="0" r="0" b="0"/>
-            <wp:docPr id="10" name="image2.png" descr="Caution sign icon"/>
-            <wp:cNvGraphicFramePr/>
-            <a:graphic xmlns:a="http://schemas.openxmlformats.org/drawingml/2006/main">
-              <a:graphicData uri="http://schemas.openxmlformats.org/drawingml/2006/picture">
-                <pic:pic xmlns:pic="http://schemas.openxmlformats.org/drawingml/2006/picture">
-                  <pic:nvPicPr>
-                    <pic:cNvPr id="0" name="image2.png"/>
-                    <pic:cNvPicPr preferRelativeResize="0"/>
-                  </pic:nvPicPr>
-                  <pic:blipFill>
-                    <a:blip r:embed="rId7"/>
-                    <a:srcRect/>
-                    <a:stretch>
-                      <a:fillRect/>
-                    </a:stretch>
-                  </pic:blipFill>
-                  <pic:spPr>
-                    <a:xfrm>
-                      <a:off x="0" y="0"/>
-                      <a:ext cx="215566" cy="190500"/>
-                    </a:xfrm>
-                    <a:prstGeom prst="rect">
-                      <a:avLst/>
-                    </a:prstGeom>
-                    <a:ln/>
-                  </pic:spPr>
-                </pic:pic>
-              </a:graphicData>
-            </a:graphic>
-          </wp:inline>
-        </w:drawing>
-      </w:r>
-      <w:r>
-        <w:rPr>
-          <w:rFonts w:ascii="Times New Roman" w:hAnsi="Times New Roman" w:cs="Times New Roman"/>
-          <w:noProof/>
-          <w:sz w:val="24"/>
-          <w:szCs w:val="24"/>
-          <w:highlight w:val="yellow"/>
-        </w:rPr>
-        <w:t xml:space="preserve"> </w:t>
-      </w:r>
-      <w:r>
-        <w:rPr>
-          <w:rFonts w:ascii="Times New Roman" w:hAnsi="Times New Roman" w:cs="Times New Roman"/>
-          <w:i/>
-          <w:sz w:val="24"/>
-          <w:szCs w:val="24"/>
-          <w:highlight w:val="yellow"/>
-        </w:rPr>
-        <w:t xml:space="preserve">Answer the questions in a paragraph response. Remove all questions and this note </w:t>
-      </w:r>
-      <w:r>
-        <w:rPr>
-          <w:rFonts w:ascii="Times New Roman" w:hAnsi="Times New Roman" w:cs="Times New Roman"/>
-          <w:i/>
-          <w:sz w:val="24"/>
-          <w:szCs w:val="24"/>
-          <w:highlight w:val="yellow"/>
-        </w:rPr>
-        <w:t xml:space="preserve">(but not the table) </w:t>
-      </w:r>
-      <w:r>
-        <w:rPr>
-          <w:rFonts w:ascii="Times New Roman" w:hAnsi="Times New Roman" w:cs="Times New Roman"/>
-          <w:i/>
-          <w:sz w:val="24"/>
-          <w:szCs w:val="24"/>
-          <w:highlight w:val="yellow"/>
-        </w:rPr>
-        <w:t>before submitting! Do not include Python code in your report.</w:t>
-      </w:r>
+        <w:contextualSpacing/>
+        <w:rPr>
+          <w:rFonts w:ascii="Times New Roman" w:hAnsi="Times New Roman" w:cs="Times New Roman"/>
+          <w:i/>
+          <w:sz w:val="24"/>
+          <w:szCs w:val="24"/>
+        </w:rPr>
+      </w:pPr>
+    </w:p>
+    <w:p>
+      <w:pPr>
+        <w:suppressAutoHyphens/>
+        <w:spacing w:line="240" w:lineRule="auto"/>
+        <w:contextualSpacing/>
+        <w:rPr>
+          <w:rFonts w:ascii="Times New Roman" w:hAnsi="Times New Roman" w:cs="Times New Roman"/>
+          <w:i/>
+          <w:sz w:val="24"/>
+          <w:szCs w:val="24"/>
+        </w:rPr>
+      </w:pPr>
+    </w:p>
+    <w:p>
+      <w:pPr>
+        <w:suppressAutoHyphens/>
+        <w:spacing w:line="240" w:lineRule="auto"/>
+        <w:contextualSpacing/>
+        <w:rPr>
+          <w:rFonts w:ascii="Times New Roman" w:hAnsi="Times New Roman" w:cs="Times New Roman"/>
+          <w:i/>
+          <w:sz w:val="24"/>
+          <w:szCs w:val="24"/>
+        </w:rPr>
+      </w:pPr>
+    </w:p>
+    <w:p>
+      <w:pPr>
+        <w:suppressAutoHyphens/>
+        <w:spacing w:line="240" w:lineRule="auto"/>
+        <w:contextualSpacing/>
+        <w:rPr>
+          <w:rFonts w:ascii="Times New Roman" w:hAnsi="Times New Roman" w:cs="Times New Roman"/>
+          <w:i/>
+          <w:sz w:val="24"/>
+          <w:szCs w:val="24"/>
+        </w:rPr>
+      </w:pPr>
+    </w:p>
+    <w:p>
+      <w:pPr>
+        <w:suppressAutoHyphens/>
+        <w:spacing w:line="240" w:lineRule="auto"/>
+        <w:contextualSpacing/>
+        <w:rPr>
+          <w:rFonts w:ascii="Times New Roman" w:hAnsi="Times New Roman" w:cs="Times New Roman"/>
+          <w:i/>
+          <w:sz w:val="24"/>
+          <w:szCs w:val="24"/>
+        </w:rPr>
+      </w:pPr>
+    </w:p>
+    <w:p>
+      <w:pPr>
+        <w:suppressAutoHyphens/>
+        <w:spacing w:line="240" w:lineRule="auto"/>
+        <w:contextualSpacing/>
+        <w:rPr>
+          <w:rFonts w:ascii="Times New Roman" w:hAnsi="Times New Roman" w:cs="Times New Roman"/>
+          <w:i/>
+          <w:sz w:val="24"/>
+          <w:szCs w:val="24"/>
+        </w:rPr>
+      </w:pPr>
+    </w:p>
+    <w:p>
+      <w:pPr>
+        <w:suppressAutoHyphens/>
+        <w:spacing w:line="240" w:lineRule="auto"/>
+        <w:contextualSpacing/>
+        <w:rPr>
+          <w:rFonts w:ascii="Times New Roman" w:hAnsi="Times New Roman" w:cs="Times New Roman"/>
+          <w:i/>
+          <w:sz w:val="24"/>
+          <w:szCs w:val="24"/>
+        </w:rPr>
+      </w:pPr>
+    </w:p>
+    <w:p>
+      <w:pPr>
+        <w:suppressAutoHyphens/>
+        <w:spacing w:line="240" w:lineRule="auto"/>
+        <w:contextualSpacing/>
+        <w:rPr>
+          <w:rFonts w:ascii="Times New Roman" w:hAnsi="Times New Roman" w:cs="Times New Roman"/>
+          <w:i/>
+          <w:sz w:val="24"/>
+          <w:szCs w:val="24"/>
+        </w:rPr>
+      </w:pPr>
+    </w:p>
+    <w:p>
+      <w:pPr>
+        <w:suppressAutoHyphens/>
+        <w:spacing w:line="240" w:lineRule="auto"/>
+        <w:contextualSpacing/>
+        <w:rPr>
+          <w:rFonts w:ascii="Times New Roman" w:hAnsi="Times New Roman" w:cs="Times New Roman"/>
+          <w:i/>
+          <w:sz w:val="24"/>
+          <w:szCs w:val="24"/>
+        </w:rPr>
+      </w:pPr>
+    </w:p>
+    <w:p>
+      <w:pPr>
+        <w:suppressAutoHyphens/>
+        <w:spacing w:line="240" w:lineRule="auto"/>
+        <w:contextualSpacing/>
+        <w:rPr>
+          <w:rFonts w:ascii="Times New Roman" w:hAnsi="Times New Roman" w:cs="Times New Roman"/>
+          <w:i/>
+          <w:sz w:val="24"/>
+          <w:szCs w:val="24"/>
+        </w:rPr>
+      </w:pPr>
+    </w:p>
+    <w:p>
+      <w:pPr>
+        <w:suppressAutoHyphens/>
+        <w:spacing w:line="240" w:lineRule="auto"/>
+        <w:contextualSpacing/>
+        <w:rPr>
+          <w:rFonts w:ascii="Times New Roman" w:hAnsi="Times New Roman" w:cs="Times New Roman"/>
+          <w:i/>
+          <w:sz w:val="24"/>
+          <w:szCs w:val="24"/>
+        </w:rPr>
+      </w:pPr>
+    </w:p>
+    <w:p>
+      <w:pPr>
+        <w:suppressAutoHyphens/>
+        <w:spacing w:line="240" w:lineRule="auto"/>
+        <w:contextualSpacing/>
+        <w:rPr>
+          <w:rFonts w:ascii="Times New Roman" w:hAnsi="Times New Roman" w:cs="Times New Roman"/>
+          <w:i/>
+          <w:sz w:val="24"/>
+          <w:szCs w:val="24"/>
+        </w:rPr>
+      </w:pPr>
+    </w:p>
+    <w:p>
+      <w:pPr>
+        <w:suppressAutoHyphens/>
+        <w:spacing w:line="240" w:lineRule="auto"/>
+        <w:contextualSpacing/>
+        <w:rPr>
+          <w:rFonts w:ascii="Times New Roman" w:hAnsi="Times New Roman" w:cs="Times New Roman"/>
+          <w:i/>
+          <w:sz w:val="24"/>
+          <w:szCs w:val="24"/>
+        </w:rPr>
+      </w:pPr>
+    </w:p>
+    <w:p>
+      <w:pPr>
+        <w:suppressAutoHyphens/>
+        <w:spacing w:line="240" w:lineRule="auto"/>
+        <w:contextualSpacing/>
+        <w:rPr>
+          <w:rFonts w:ascii="Times New Roman" w:hAnsi="Times New Roman" w:cs="Times New Roman"/>
+          <w:i/>
+          <w:sz w:val="24"/>
+          <w:szCs w:val="24"/>
+        </w:rPr>
+      </w:pPr>
+    </w:p>
+    <w:p>
+      <w:pPr>
+        <w:suppressAutoHyphens/>
+        <w:spacing w:line="240" w:lineRule="auto"/>
+        <w:contextualSpacing/>
+        <w:rPr>
+          <w:rFonts w:ascii="Times New Roman" w:hAnsi="Times New Roman" w:cs="Times New Roman"/>
+          <w:i/>
+          <w:sz w:val="24"/>
+          <w:szCs w:val="24"/>
+        </w:rPr>
+      </w:pPr>
+    </w:p>
+    <w:p>
+      <w:pPr>
+        <w:suppressAutoHyphens/>
+        <w:spacing w:line="240" w:lineRule="auto"/>
+        <w:contextualSpacing/>
+        <w:rPr>
+          <w:rFonts w:ascii="Times New Roman" w:hAnsi="Times New Roman" w:cs="Times New Roman"/>
+          <w:i/>
+          <w:sz w:val="24"/>
+          <w:szCs w:val="24"/>
+        </w:rPr>
+      </w:pPr>
+    </w:p>
+    <w:p>
+      <w:pPr>
+        <w:suppressAutoHyphens/>
+        <w:spacing w:line="240" w:lineRule="auto"/>
+        <w:contextualSpacing/>
+        <w:rPr>
+          <w:rFonts w:ascii="Times New Roman" w:hAnsi="Times New Roman" w:cs="Times New Roman"/>
+          <w:i/>
+          <w:sz w:val="24"/>
+          <w:szCs w:val="24"/>
+        </w:rPr>
+      </w:pPr>
+    </w:p>
+    <w:p>
+      <w:pPr>
+        <w:suppressAutoHyphens/>
+        <w:spacing w:line="240" w:lineRule="auto"/>
+        <w:contextualSpacing/>
+        <w:rPr>
+          <w:rFonts w:ascii="Times New Roman" w:hAnsi="Times New Roman" w:cs="Times New Roman"/>
+          <w:i/>
+          <w:sz w:val="24"/>
+          <w:szCs w:val="24"/>
+        </w:rPr>
+      </w:pPr>
+    </w:p>
+    <w:p>
+      <w:pPr>
+        <w:suppressAutoHyphens/>
+        <w:spacing w:line="240" w:lineRule="auto"/>
+        <w:contextualSpacing/>
+        <w:rPr>
+          <w:rFonts w:ascii="Times New Roman" w:hAnsi="Times New Roman" w:cs="Times New Roman"/>
+          <w:i/>
+          <w:sz w:val="24"/>
+          <w:szCs w:val="24"/>
+        </w:rPr>
+      </w:pPr>
+    </w:p>
+    <w:p>
+      <w:pPr>
+        <w:suppressAutoHyphens/>
+        <w:spacing w:line="240" w:lineRule="auto"/>
+        <w:contextualSpacing/>
+        <w:rPr>
+          <w:rFonts w:ascii="Times New Roman" w:hAnsi="Times New Roman" w:cs="Times New Roman"/>
+          <w:i/>
+          <w:sz w:val="24"/>
+          <w:szCs w:val="24"/>
+        </w:rPr>
+      </w:pPr>
+    </w:p>
+    <w:p>
+      <w:pPr>
+        <w:suppressAutoHyphens/>
+        <w:spacing w:line="240" w:lineRule="auto"/>
+        <w:contextualSpacing/>
+        <w:rPr>
+          <w:rFonts w:ascii="Times New Roman" w:hAnsi="Times New Roman" w:cs="Times New Roman"/>
+          <w:i/>
+          <w:sz w:val="24"/>
+          <w:szCs w:val="24"/>
+        </w:rPr>
+      </w:pPr>
     </w:p>
     <w:p>
       <w:pPr>
@@ -5715,6 +6322,7 @@
           <w:sz w:val="24"/>
           <w:szCs w:val="24"/>
         </w:rPr>
+        <w:lastRenderedPageBreak/>
         <w:t>7. Multiple Regression: Predicting the Total Number of Wins using Average Points Scored, Average Relative Skill</w:t>
       </w:r>
       <w:r>
@@ -6634,7 +7242,6 @@
           <w:sz w:val="24"/>
           <w:szCs w:val="24"/>
         </w:rPr>
-        <w:lastRenderedPageBreak/>
         <w:t xml:space="preserve">What are the results of individual t-tests for the parameters of each predictor variable? </w:t>
       </w:r>
     </w:p>
@@ -7015,6 +7622,7 @@
           <w:sz w:val="24"/>
           <w:szCs w:val="24"/>
         </w:rPr>
+        <w:lastRenderedPageBreak/>
         <w:t>Describe the results of the statistical analyses clearly, using proper descriptions of statistical terms and concepts. Fully describe what these results mean for your scenario.</w:t>
       </w:r>
     </w:p>
@@ -7312,7 +7920,7 @@
         <v:path o:extrusionok="f" gradientshapeok="t" o:connecttype="rect"/>
         <o:lock v:ext="edit" aspectratio="t"/>
       </v:shapetype>
-      <v:shape id="_x0000_i1126" type="#_x0000_t75" style="width:315pt;height:279.75pt;visibility:visible;mso-wrap-style:square" o:bullet="t">
+      <v:shape id="_x0000_i1082" type="#_x0000_t75" style="width:315pt;height:279.75pt;visibility:visible;mso-wrap-style:square" o:bullet="t">
         <v:imagedata r:id="rId1" o:title=""/>
       </v:shape>
     </w:pict>

--- a/ProjectThree/MAT 243 Project Three Summary Report Template.docx
+++ b/ProjectThree/MAT 243 Project Three Summary Report Template.docx
@@ -2687,7 +2687,15 @@
                 <w:sz w:val="24"/>
                 <w:szCs w:val="24"/>
               </w:rPr>
-              <w:t>1.5200 x 10^-36</w:t>
+              <w:t>1.5200 x 10^-3</w:t>
+            </w:r>
+            <w:r>
+              <w:rPr>
+                <w:rFonts w:ascii="Times New Roman" w:hAnsi="Times New Roman" w:cs="Times New Roman"/>
+                <w:sz w:val="24"/>
+                <w:szCs w:val="24"/>
+              </w:rPr>
+              <w:t>8</w:t>
             </w:r>
           </w:p>
         </w:tc>
@@ -2820,118 +2828,55 @@
     </w:p>
     <w:p>
       <w:pPr>
-        <w:numPr>
-          <w:ilvl w:val="1"/>
-          <w:numId w:val="5"/>
-        </w:numPr>
-        <w:suppressAutoHyphens/>
-        <w:spacing w:line="240" w:lineRule="auto"/>
-        <w:contextualSpacing/>
-        <w:rPr>
-          <w:rFonts w:ascii="Times New Roman" w:hAnsi="Times New Roman" w:cs="Times New Roman"/>
-          <w:i/>
-          <w:sz w:val="24"/>
-          <w:szCs w:val="24"/>
-        </w:rPr>
-      </w:pPr>
-      <w:r>
-        <w:rPr>
-          <w:rFonts w:ascii="Times New Roman" w:hAnsi="Times New Roman" w:cs="Times New Roman"/>
-          <w:i/>
+        <w:suppressAutoHyphens/>
+        <w:spacing w:line="240" w:lineRule="auto"/>
+        <w:ind w:left="720"/>
+        <w:contextualSpacing/>
+        <w:rPr>
+          <w:rFonts w:ascii="Times New Roman" w:hAnsi="Times New Roman" w:cs="Times New Roman"/>
+          <w:iCs/>
+          <w:sz w:val="24"/>
+          <w:szCs w:val="24"/>
+        </w:rPr>
+      </w:pPr>
+      <w:r>
+        <w:rPr>
+          <w:rFonts w:ascii="Times New Roman" w:hAnsi="Times New Roman" w:cs="Times New Roman"/>
+          <w:iCs/>
           <w:sz w:val="24"/>
           <w:szCs w:val="24"/>
         </w:rPr>
         <w:lastRenderedPageBreak/>
-        <w:t>Conclusion of the hypothesis test and its interpretation based on the</w:t>
-      </w:r>
-      <w:r>
-        <w:rPr>
-          <w:rFonts w:ascii="Times New Roman" w:hAnsi="Times New Roman" w:cs="Times New Roman"/>
-          <w:i/>
-          <w:sz w:val="24"/>
-          <w:szCs w:val="24"/>
-        </w:rPr>
-        <w:t xml:space="preserve"> P</w:t>
-      </w:r>
-      <w:r>
-        <w:rPr>
-          <w:rFonts w:ascii="Times New Roman" w:hAnsi="Times New Roman" w:cs="Times New Roman"/>
-          <w:i/>
-          <w:sz w:val="24"/>
-          <w:szCs w:val="24"/>
-        </w:rPr>
-        <w:t xml:space="preserve">-value </w:t>
-      </w:r>
-    </w:p>
-    <w:p>
-      <w:pPr>
-        <w:numPr>
-          <w:ilvl w:val="0"/>
-          <w:numId w:val="5"/>
-        </w:numPr>
-        <w:suppressAutoHyphens/>
-        <w:spacing w:line="240" w:lineRule="auto"/>
-        <w:contextualSpacing/>
-        <w:rPr>
-          <w:rFonts w:ascii="Times New Roman" w:hAnsi="Times New Roman" w:cs="Times New Roman"/>
-          <w:i/>
-          <w:sz w:val="24"/>
-          <w:szCs w:val="24"/>
-        </w:rPr>
-      </w:pPr>
-      <w:r>
-        <w:rPr>
-          <w:rFonts w:ascii="Times New Roman" w:hAnsi="Times New Roman" w:cs="Times New Roman"/>
-          <w:i/>
-          <w:sz w:val="24"/>
-          <w:szCs w:val="24"/>
-        </w:rPr>
-        <w:t xml:space="preserve">Based on the results of </w:t>
-      </w:r>
-      <w:r>
-        <w:rPr>
-          <w:rFonts w:ascii="Times New Roman" w:hAnsi="Times New Roman" w:cs="Times New Roman"/>
-          <w:i/>
-          <w:sz w:val="24"/>
-          <w:szCs w:val="24"/>
-        </w:rPr>
-        <w:t xml:space="preserve">the </w:t>
-      </w:r>
-      <w:r>
-        <w:rPr>
-          <w:rFonts w:ascii="Times New Roman" w:hAnsi="Times New Roman" w:cs="Times New Roman"/>
-          <w:i/>
-          <w:sz w:val="24"/>
-          <w:szCs w:val="24"/>
-        </w:rPr>
-        <w:t>o</w:t>
-      </w:r>
-      <w:r>
-        <w:rPr>
-          <w:rFonts w:ascii="Times New Roman" w:hAnsi="Times New Roman" w:cs="Times New Roman"/>
-          <w:i/>
-          <w:sz w:val="24"/>
-          <w:szCs w:val="24"/>
-        </w:rPr>
-        <w:t xml:space="preserve">verall F-test, </w:t>
-      </w:r>
-      <w:r>
-        <w:rPr>
-          <w:rFonts w:ascii="Times New Roman" w:hAnsi="Times New Roman" w:cs="Times New Roman"/>
-          <w:i/>
-          <w:sz w:val="24"/>
-          <w:szCs w:val="24"/>
-        </w:rPr>
-        <w:t xml:space="preserve">can average points scored predict the total number of wins in the regular </w:t>
-      </w:r>
-      <w:r>
-        <w:rPr>
-          <w:rFonts w:ascii="Times New Roman" w:hAnsi="Times New Roman" w:cs="Times New Roman"/>
-          <w:i/>
-          <w:sz w:val="24"/>
-          <w:szCs w:val="24"/>
-        </w:rPr>
-        <w:t xml:space="preserve">season? </w:t>
+        <w:t xml:space="preserve">Based on the results of the overall F-test, </w:t>
+      </w:r>
+      <w:r>
+        <w:rPr>
+          <w:rFonts w:ascii="Times New Roman" w:hAnsi="Times New Roman" w:cs="Times New Roman"/>
+          <w:iCs/>
+          <w:sz w:val="24"/>
+          <w:szCs w:val="24"/>
+        </w:rPr>
+        <w:t xml:space="preserve">the F-statistic that was generated was 182.10 with a p-value of 1.522 x 10^-36. If we were to use the hypothesis test here, we can see that the p-value is much less than the usual level of significance of 0.05, which means we would reject the given null hypothesis and favor the alternative hypothesis. The null hypothesis in this situation was that there was not a correlation between the average number of points scored with the number of wins, while the alternative hypothesis was that as the number of average points increases, the high number of wins are received. Since we favored the alternative hypothesis based on our test, we </w:t>
+      </w:r>
+      <w:proofErr w:type="gramStart"/>
+      <w:r>
+        <w:rPr>
+          <w:rFonts w:ascii="Times New Roman" w:hAnsi="Times New Roman" w:cs="Times New Roman"/>
+          <w:iCs/>
+          <w:sz w:val="24"/>
+          <w:szCs w:val="24"/>
+        </w:rPr>
+        <w:t>are able to</w:t>
+      </w:r>
+      <w:proofErr w:type="gramEnd"/>
+      <w:r>
+        <w:rPr>
+          <w:rFonts w:ascii="Times New Roman" w:hAnsi="Times New Roman" w:cs="Times New Roman"/>
+          <w:iCs/>
+          <w:sz w:val="24"/>
+          <w:szCs w:val="24"/>
+        </w:rPr>
+        <w:t xml:space="preserve"> confidently say that there is a significant correlation between the number of average points scored and the number of games won.</w:t>
       </w:r>
     </w:p>
     <w:p>
@@ -2942,125 +2887,11 @@
         <w:contextualSpacing/>
         <w:rPr>
           <w:rFonts w:ascii="Times New Roman" w:hAnsi="Times New Roman" w:cs="Times New Roman"/>
-          <w:iCs/>
-          <w:sz w:val="24"/>
-          <w:szCs w:val="24"/>
-        </w:rPr>
-      </w:pPr>
-      <w:r>
-        <w:rPr>
-          <w:rFonts w:ascii="Times New Roman" w:hAnsi="Times New Roman" w:cs="Times New Roman"/>
-          <w:iCs/>
-          <w:sz w:val="24"/>
-          <w:szCs w:val="24"/>
-        </w:rPr>
-        <w:t xml:space="preserve">Based on the results of the overall F-test, </w:t>
-      </w:r>
-      <w:r>
-        <w:rPr>
-          <w:rFonts w:ascii="Times New Roman" w:hAnsi="Times New Roman" w:cs="Times New Roman"/>
-          <w:iCs/>
-          <w:sz w:val="24"/>
-          <w:szCs w:val="24"/>
-        </w:rPr>
-        <w:t xml:space="preserve">the F-statistic that was generated was 182.10 with a p-value of 1.522 x 10^-36. If we were to use the hypothesis test here, we can see that the p-value is much less than the usual level of significance of 0.05, which means we would reject the given null hypothesis and favor the alternative hypothesis. The null hypothesis in this situation was that there was not a correlation between the average number of points scored with the number of wins, while the alternative hypothesis was that as the number of average points increases, the high number of wins are received. Since we favored the alternative hypothesis based on our test, we </w:t>
-      </w:r>
-      <w:proofErr w:type="gramStart"/>
-      <w:r>
-        <w:rPr>
-          <w:rFonts w:ascii="Times New Roman" w:hAnsi="Times New Roman" w:cs="Times New Roman"/>
-          <w:iCs/>
-          <w:sz w:val="24"/>
-          <w:szCs w:val="24"/>
-        </w:rPr>
-        <w:t>are able to</w:t>
-      </w:r>
-      <w:proofErr w:type="gramEnd"/>
-      <w:r>
-        <w:rPr>
-          <w:rFonts w:ascii="Times New Roman" w:hAnsi="Times New Roman" w:cs="Times New Roman"/>
-          <w:iCs/>
-          <w:sz w:val="24"/>
-          <w:szCs w:val="24"/>
-        </w:rPr>
-        <w:t xml:space="preserve"> confidently say that there is a significant correlation between the number of average points scored and the number of games won.</w:t>
-      </w:r>
-    </w:p>
-    <w:p>
-      <w:pPr>
-        <w:suppressAutoHyphens/>
-        <w:spacing w:line="240" w:lineRule="auto"/>
-        <w:ind w:left="720"/>
-        <w:contextualSpacing/>
-        <w:rPr>
-          <w:rFonts w:ascii="Times New Roman" w:hAnsi="Times New Roman" w:cs="Times New Roman"/>
-          <w:i/>
-          <w:sz w:val="24"/>
-          <w:szCs w:val="24"/>
-        </w:rPr>
-      </w:pPr>
-    </w:p>
-    <w:p>
-      <w:pPr>
-        <w:numPr>
-          <w:ilvl w:val="0"/>
-          <w:numId w:val="5"/>
-        </w:numPr>
-        <w:suppressAutoHyphens/>
-        <w:spacing w:line="240" w:lineRule="auto"/>
-        <w:contextualSpacing/>
-        <w:rPr>
-          <w:rFonts w:ascii="Times New Roman" w:hAnsi="Times New Roman" w:cs="Times New Roman"/>
-          <w:i/>
-          <w:sz w:val="24"/>
-          <w:szCs w:val="24"/>
-        </w:rPr>
-      </w:pPr>
-      <w:r>
-        <w:rPr>
-          <w:rFonts w:ascii="Times New Roman" w:hAnsi="Times New Roman" w:cs="Times New Roman"/>
-          <w:i/>
-          <w:sz w:val="24"/>
-          <w:szCs w:val="24"/>
-        </w:rPr>
-        <w:t xml:space="preserve">What is the predicted </w:t>
-      </w:r>
-      <w:r>
-        <w:rPr>
-          <w:rFonts w:ascii="Times New Roman" w:hAnsi="Times New Roman" w:cs="Times New Roman"/>
-          <w:i/>
-          <w:sz w:val="24"/>
-          <w:szCs w:val="24"/>
-        </w:rPr>
-        <w:t xml:space="preserve">total number of wins in </w:t>
-      </w:r>
-      <w:r>
-        <w:rPr>
-          <w:rFonts w:ascii="Times New Roman" w:hAnsi="Times New Roman" w:cs="Times New Roman"/>
-          <w:i/>
-          <w:sz w:val="24"/>
-          <w:szCs w:val="24"/>
-        </w:rPr>
-        <w:t>a regular season for a team that is averaging 75 points</w:t>
-      </w:r>
-      <w:r>
-        <w:rPr>
-          <w:rFonts w:ascii="Times New Roman" w:hAnsi="Times New Roman" w:cs="Times New Roman"/>
-          <w:i/>
-          <w:sz w:val="24"/>
-          <w:szCs w:val="24"/>
-        </w:rPr>
-        <w:t xml:space="preserve"> per game</w:t>
-      </w:r>
-      <w:r>
-        <w:rPr>
-          <w:rFonts w:ascii="Times New Roman" w:hAnsi="Times New Roman" w:cs="Times New Roman"/>
-          <w:i/>
-          <w:sz w:val="24"/>
-          <w:szCs w:val="24"/>
-        </w:rPr>
-        <w:t xml:space="preserve">? Round your answer down to the nearest integer. </w:t>
-      </w:r>
+          <w:i/>
+          <w:sz w:val="24"/>
+          <w:szCs w:val="24"/>
+        </w:rPr>
+      </w:pPr>
     </w:p>
     <w:p>
       <w:pPr>
@@ -3276,108 +3107,6 @@
       <w:pPr>
         <w:suppressAutoHyphens/>
         <w:spacing w:line="240" w:lineRule="auto"/>
-        <w:ind w:left="720"/>
-        <w:contextualSpacing/>
-        <w:rPr>
-          <w:rFonts w:ascii="Times New Roman" w:hAnsi="Times New Roman" w:cs="Times New Roman"/>
-          <w:i/>
-          <w:sz w:val="24"/>
-          <w:szCs w:val="24"/>
-        </w:rPr>
-      </w:pPr>
-    </w:p>
-    <w:p>
-      <w:pPr>
-        <w:pStyle w:val="ListParagraph"/>
-        <w:rPr>
-          <w:rFonts w:ascii="Times New Roman" w:hAnsi="Times New Roman" w:cs="Times New Roman"/>
-          <w:i/>
-          <w:sz w:val="24"/>
-          <w:szCs w:val="24"/>
-        </w:rPr>
-      </w:pPr>
-    </w:p>
-    <w:p>
-      <w:pPr>
-        <w:suppressAutoHyphens/>
-        <w:spacing w:line="240" w:lineRule="auto"/>
-        <w:ind w:left="720"/>
-        <w:contextualSpacing/>
-        <w:rPr>
-          <w:rFonts w:ascii="Times New Roman" w:hAnsi="Times New Roman" w:cs="Times New Roman"/>
-          <w:i/>
-          <w:sz w:val="24"/>
-          <w:szCs w:val="24"/>
-        </w:rPr>
-      </w:pPr>
-    </w:p>
-    <w:p>
-      <w:pPr>
-        <w:numPr>
-          <w:ilvl w:val="0"/>
-          <w:numId w:val="5"/>
-        </w:numPr>
-        <w:suppressAutoHyphens/>
-        <w:spacing w:line="240" w:lineRule="auto"/>
-        <w:contextualSpacing/>
-        <w:rPr>
-          <w:rFonts w:ascii="Times New Roman" w:hAnsi="Times New Roman" w:cs="Times New Roman"/>
-          <w:i/>
-          <w:sz w:val="24"/>
-          <w:szCs w:val="24"/>
-        </w:rPr>
-      </w:pPr>
-      <w:r>
-        <w:rPr>
-          <w:rFonts w:ascii="Times New Roman" w:hAnsi="Times New Roman" w:cs="Times New Roman"/>
-          <w:i/>
-          <w:sz w:val="24"/>
-          <w:szCs w:val="24"/>
-        </w:rPr>
-        <w:t xml:space="preserve">What is the predicted </w:t>
-      </w:r>
-      <w:r>
-        <w:rPr>
-          <w:rFonts w:ascii="Times New Roman" w:hAnsi="Times New Roman" w:cs="Times New Roman"/>
-          <w:i/>
-          <w:sz w:val="24"/>
-          <w:szCs w:val="24"/>
-        </w:rPr>
-        <w:t xml:space="preserve">number of wins </w:t>
-      </w:r>
-      <w:r>
-        <w:rPr>
-          <w:rFonts w:ascii="Times New Roman" w:hAnsi="Times New Roman" w:cs="Times New Roman"/>
-          <w:i/>
-          <w:sz w:val="24"/>
-          <w:szCs w:val="24"/>
-        </w:rPr>
-        <w:t>in a regular season for a team that is averaging 90 points</w:t>
-      </w:r>
-      <w:r>
-        <w:rPr>
-          <w:rFonts w:ascii="Times New Roman" w:hAnsi="Times New Roman" w:cs="Times New Roman"/>
-          <w:i/>
-          <w:sz w:val="24"/>
-          <w:szCs w:val="24"/>
-        </w:rPr>
-        <w:t xml:space="preserve"> per game</w:t>
-      </w:r>
-      <w:r>
-        <w:rPr>
-          <w:rFonts w:ascii="Times New Roman" w:hAnsi="Times New Roman" w:cs="Times New Roman"/>
-          <w:i/>
-          <w:sz w:val="24"/>
-          <w:szCs w:val="24"/>
-        </w:rPr>
-        <w:t>? Round your answer down to the nearest integer.</w:t>
-      </w:r>
-    </w:p>
-    <w:p>
-      <w:pPr>
-        <w:suppressAutoHyphens/>
-        <w:spacing w:line="240" w:lineRule="auto"/>
-        <w:ind w:left="720"/>
         <w:contextualSpacing/>
         <w:rPr>
           <w:rFonts w:ascii="Times New Roman" w:hAnsi="Times New Roman" w:cs="Times New Roman"/>
@@ -3835,109 +3564,109 @@
           <w:sz w:val="24"/>
           <w:szCs w:val="24"/>
         </w:rPr>
+        <w:t>5.  Scatterplot and Correlation for the Total Number of Wins and Average Relative Skill</w:t>
+      </w:r>
+    </w:p>
+    <w:p>
+      <w:pPr>
+        <w:suppressAutoHyphens/>
+        <w:spacing w:line="240" w:lineRule="auto"/>
+        <w:contextualSpacing/>
+        <w:rPr>
+          <w:rFonts w:ascii="Times New Roman" w:hAnsi="Times New Roman" w:cs="Times New Roman"/>
+          <w:b/>
+          <w:sz w:val="24"/>
+          <w:szCs w:val="24"/>
+        </w:rPr>
+      </w:pPr>
+    </w:p>
+    <w:p>
+      <w:pPr>
+        <w:suppressAutoHyphens/>
+        <w:spacing w:line="240" w:lineRule="auto"/>
+        <w:contextualSpacing/>
+        <w:rPr>
+          <w:rFonts w:ascii="Times New Roman" w:hAnsi="Times New Roman" w:cs="Times New Roman"/>
+          <w:i/>
+          <w:sz w:val="24"/>
+          <w:szCs w:val="24"/>
+        </w:rPr>
+      </w:pPr>
+      <w:r>
+        <w:rPr>
+          <w:rFonts w:ascii="Times New Roman" w:hAnsi="Times New Roman" w:cs="Times New Roman"/>
+          <w:i/>
+          <w:sz w:val="24"/>
+          <w:szCs w:val="24"/>
+        </w:rPr>
+        <w:t xml:space="preserve">You constructed a scatterplot </w:t>
+      </w:r>
+      <w:r>
+        <w:rPr>
+          <w:rFonts w:ascii="Times New Roman" w:hAnsi="Times New Roman" w:cs="Times New Roman"/>
+          <w:i/>
+          <w:sz w:val="24"/>
+          <w:szCs w:val="24"/>
+        </w:rPr>
+        <w:t>of total number of wins and average relative skill</w:t>
+      </w:r>
+      <w:r>
+        <w:rPr>
+          <w:rFonts w:ascii="Times New Roman" w:hAnsi="Times New Roman" w:cs="Times New Roman"/>
+          <w:i/>
+          <w:sz w:val="24"/>
+          <w:szCs w:val="24"/>
+        </w:rPr>
+        <w:t xml:space="preserve">. You also calculated the Pearson correlation coefficient along with its </w:t>
+      </w:r>
+      <w:r>
+        <w:rPr>
+          <w:rFonts w:ascii="Times New Roman" w:hAnsi="Times New Roman" w:cs="Times New Roman"/>
+          <w:i/>
+          <w:sz w:val="24"/>
+          <w:szCs w:val="24"/>
+        </w:rPr>
+        <w:t>P</w:t>
+      </w:r>
+      <w:r>
+        <w:rPr>
+          <w:rFonts w:ascii="Times New Roman" w:hAnsi="Times New Roman" w:cs="Times New Roman"/>
+          <w:i/>
+          <w:sz w:val="24"/>
+          <w:szCs w:val="24"/>
+        </w:rPr>
+        <w:t xml:space="preserve">-value. </w:t>
+      </w:r>
+    </w:p>
+    <w:p>
+      <w:pPr>
+        <w:suppressAutoHyphens/>
+        <w:spacing w:line="240" w:lineRule="auto"/>
+        <w:contextualSpacing/>
+        <w:rPr>
+          <w:rFonts w:ascii="Times New Roman" w:hAnsi="Times New Roman" w:cs="Times New Roman"/>
+          <w:sz w:val="24"/>
+          <w:szCs w:val="24"/>
+        </w:rPr>
+      </w:pPr>
+    </w:p>
+    <w:p>
+      <w:pPr>
+        <w:pStyle w:val="ListParagraph"/>
+        <w:rPr>
+          <w:rFonts w:ascii="Times New Roman" w:eastAsia="Nunito" w:hAnsi="Times New Roman" w:cs="Times New Roman"/>
+          <w:sz w:val="24"/>
+          <w:szCs w:val="24"/>
+        </w:rPr>
+      </w:pPr>
+      <w:r>
+        <w:rPr>
+          <w:rFonts w:ascii="Times New Roman" w:hAnsi="Times New Roman" w:cs="Times New Roman"/>
+          <w:noProof/>
+          <w:sz w:val="24"/>
+          <w:szCs w:val="24"/>
+        </w:rPr>
         <w:lastRenderedPageBreak/>
-        <w:t>5.  Scatterplot and Correlation for the Total Number of Wins and Average Relative Skill</w:t>
-      </w:r>
-    </w:p>
-    <w:p>
-      <w:pPr>
-        <w:suppressAutoHyphens/>
-        <w:spacing w:line="240" w:lineRule="auto"/>
-        <w:contextualSpacing/>
-        <w:rPr>
-          <w:rFonts w:ascii="Times New Roman" w:hAnsi="Times New Roman" w:cs="Times New Roman"/>
-          <w:b/>
-          <w:sz w:val="24"/>
-          <w:szCs w:val="24"/>
-        </w:rPr>
-      </w:pPr>
-    </w:p>
-    <w:p>
-      <w:pPr>
-        <w:suppressAutoHyphens/>
-        <w:spacing w:line="240" w:lineRule="auto"/>
-        <w:contextualSpacing/>
-        <w:rPr>
-          <w:rFonts w:ascii="Times New Roman" w:hAnsi="Times New Roman" w:cs="Times New Roman"/>
-          <w:i/>
-          <w:sz w:val="24"/>
-          <w:szCs w:val="24"/>
-        </w:rPr>
-      </w:pPr>
-      <w:r>
-        <w:rPr>
-          <w:rFonts w:ascii="Times New Roman" w:hAnsi="Times New Roman" w:cs="Times New Roman"/>
-          <w:i/>
-          <w:sz w:val="24"/>
-          <w:szCs w:val="24"/>
-        </w:rPr>
-        <w:t xml:space="preserve">You constructed a scatterplot </w:t>
-      </w:r>
-      <w:r>
-        <w:rPr>
-          <w:rFonts w:ascii="Times New Roman" w:hAnsi="Times New Roman" w:cs="Times New Roman"/>
-          <w:i/>
-          <w:sz w:val="24"/>
-          <w:szCs w:val="24"/>
-        </w:rPr>
-        <w:t>of total number of wins and average relative skill</w:t>
-      </w:r>
-      <w:r>
-        <w:rPr>
-          <w:rFonts w:ascii="Times New Roman" w:hAnsi="Times New Roman" w:cs="Times New Roman"/>
-          <w:i/>
-          <w:sz w:val="24"/>
-          <w:szCs w:val="24"/>
-        </w:rPr>
-        <w:t xml:space="preserve">. You also calculated the Pearson correlation coefficient along with its </w:t>
-      </w:r>
-      <w:r>
-        <w:rPr>
-          <w:rFonts w:ascii="Times New Roman" w:hAnsi="Times New Roman" w:cs="Times New Roman"/>
-          <w:i/>
-          <w:sz w:val="24"/>
-          <w:szCs w:val="24"/>
-        </w:rPr>
-        <w:t>P</w:t>
-      </w:r>
-      <w:r>
-        <w:rPr>
-          <w:rFonts w:ascii="Times New Roman" w:hAnsi="Times New Roman" w:cs="Times New Roman"/>
-          <w:i/>
-          <w:sz w:val="24"/>
-          <w:szCs w:val="24"/>
-        </w:rPr>
-        <w:t xml:space="preserve">-value. </w:t>
-      </w:r>
-    </w:p>
-    <w:p>
-      <w:pPr>
-        <w:suppressAutoHyphens/>
-        <w:spacing w:line="240" w:lineRule="auto"/>
-        <w:contextualSpacing/>
-        <w:rPr>
-          <w:rFonts w:ascii="Times New Roman" w:hAnsi="Times New Roman" w:cs="Times New Roman"/>
-          <w:sz w:val="24"/>
-          <w:szCs w:val="24"/>
-        </w:rPr>
-      </w:pPr>
-    </w:p>
-    <w:p>
-      <w:pPr>
-        <w:pStyle w:val="ListParagraph"/>
-        <w:rPr>
-          <w:rFonts w:ascii="Times New Roman" w:eastAsia="Nunito" w:hAnsi="Times New Roman" w:cs="Times New Roman"/>
-          <w:sz w:val="24"/>
-          <w:szCs w:val="24"/>
-        </w:rPr>
-      </w:pPr>
-      <w:r>
-        <w:rPr>
-          <w:rFonts w:ascii="Times New Roman" w:hAnsi="Times New Roman" w:cs="Times New Roman"/>
-          <w:noProof/>
-          <w:sz w:val="24"/>
-          <w:szCs w:val="24"/>
-        </w:rPr>
         <w:drawing>
           <wp:inline distT="0" distB="0" distL="0" distR="0" wp14:anchorId="1EE1EBC9" wp14:editId="5C1F46B3">
             <wp:extent cx="5048250" cy="3486150"/>
@@ -4213,150 +3942,22 @@
         </w:rPr>
         <w:t xml:space="preserve">Using a 1% or 0.01 level of significance to compare to our p-value, we generated a p-value of 0.000 which is below the alpha of 0.01. If we were to take our hypothesis test for this situation, where the null hypothesis is that the average relative skill and the total number of wins are not </w:t>
       </w:r>
-      <w:proofErr w:type="spellStart"/>
       <w:r>
         <w:rPr>
           <w:rFonts w:ascii="Times New Roman" w:eastAsia="Nunito" w:hAnsi="Times New Roman" w:cs="Times New Roman"/>
           <w:sz w:val="24"/>
           <w:szCs w:val="24"/>
         </w:rPr>
-        <w:t>correlelated</w:t>
-      </w:r>
-      <w:proofErr w:type="spellEnd"/>
+        <w:t>correlated</w:t>
+      </w:r>
       <w:r>
         <w:rPr>
           <w:rFonts w:ascii="Times New Roman" w:eastAsia="Nunito" w:hAnsi="Times New Roman" w:cs="Times New Roman"/>
           <w:sz w:val="24"/>
           <w:szCs w:val="24"/>
         </w:rPr>
-        <w:t xml:space="preserve"> and the alternative hypothesis being that the higher the skill level is, the more games will be won, we would favor the alternative hypothesis </w:t>
-      </w:r>
-      <w:r>
-        <w:rPr>
-          <w:rFonts w:ascii="Times New Roman" w:eastAsia="Nunito" w:hAnsi="Times New Roman" w:cs="Times New Roman"/>
-          <w:sz w:val="24"/>
-          <w:szCs w:val="24"/>
-        </w:rPr>
-        <w:lastRenderedPageBreak/>
-        <w:t>here. In which, we can confidently say that there is a significant correlation between the predictor variable and the response variable.</w:t>
-      </w:r>
-    </w:p>
-    <w:p>
-      <w:pPr>
-        <w:suppressAutoHyphens/>
-        <w:spacing w:line="240" w:lineRule="auto"/>
-        <w:ind w:left="720"/>
-        <w:contextualSpacing/>
-        <w:rPr>
-          <w:rFonts w:ascii="Times New Roman" w:eastAsia="Nunito" w:hAnsi="Times New Roman" w:cs="Times New Roman"/>
-          <w:sz w:val="24"/>
-          <w:szCs w:val="24"/>
-        </w:rPr>
-      </w:pPr>
-    </w:p>
-    <w:p>
-      <w:pPr>
-        <w:suppressAutoHyphens/>
-        <w:spacing w:line="240" w:lineRule="auto"/>
-        <w:ind w:left="720"/>
-        <w:contextualSpacing/>
-        <w:rPr>
-          <w:rFonts w:ascii="Times New Roman" w:eastAsia="Nunito" w:hAnsi="Times New Roman" w:cs="Times New Roman"/>
-          <w:sz w:val="24"/>
-          <w:szCs w:val="24"/>
-        </w:rPr>
-      </w:pPr>
-    </w:p>
-    <w:p>
-      <w:pPr>
-        <w:suppressAutoHyphens/>
-        <w:spacing w:line="240" w:lineRule="auto"/>
-        <w:ind w:left="720"/>
-        <w:contextualSpacing/>
-        <w:rPr>
-          <w:rFonts w:ascii="Times New Roman" w:eastAsia="Nunito" w:hAnsi="Times New Roman" w:cs="Times New Roman"/>
-          <w:sz w:val="24"/>
-          <w:szCs w:val="24"/>
-        </w:rPr>
-      </w:pPr>
-    </w:p>
-    <w:p>
-      <w:pPr>
-        <w:suppressAutoHyphens/>
-        <w:spacing w:line="240" w:lineRule="auto"/>
-        <w:contextualSpacing/>
-        <w:rPr>
-          <w:rFonts w:ascii="Times New Roman" w:hAnsi="Times New Roman" w:cs="Times New Roman"/>
-          <w:i/>
-          <w:sz w:val="24"/>
-          <w:szCs w:val="24"/>
-        </w:rPr>
-      </w:pPr>
-    </w:p>
-    <w:p>
-      <w:pPr>
-        <w:suppressAutoHyphens/>
-        <w:spacing w:line="240" w:lineRule="auto"/>
-        <w:contextualSpacing/>
-        <w:rPr>
-          <w:rFonts w:ascii="Times New Roman" w:hAnsi="Times New Roman" w:cs="Times New Roman"/>
-          <w:i/>
-          <w:sz w:val="24"/>
-          <w:szCs w:val="24"/>
-        </w:rPr>
-      </w:pPr>
-    </w:p>
-    <w:p>
-      <w:pPr>
-        <w:suppressAutoHyphens/>
-        <w:spacing w:line="240" w:lineRule="auto"/>
-        <w:contextualSpacing/>
-        <w:rPr>
-          <w:rFonts w:ascii="Times New Roman" w:hAnsi="Times New Roman" w:cs="Times New Roman"/>
-          <w:i/>
-          <w:sz w:val="24"/>
-          <w:szCs w:val="24"/>
-        </w:rPr>
-      </w:pPr>
-    </w:p>
-    <w:p>
-      <w:pPr>
-        <w:suppressAutoHyphens/>
-        <w:spacing w:line="240" w:lineRule="auto"/>
-        <w:contextualSpacing/>
-        <w:rPr>
-          <w:rFonts w:ascii="Times New Roman" w:hAnsi="Times New Roman" w:cs="Times New Roman"/>
-          <w:i/>
-          <w:sz w:val="24"/>
-          <w:szCs w:val="24"/>
-        </w:rPr>
-      </w:pPr>
-    </w:p>
-    <w:p>
-      <w:pPr>
-        <w:suppressAutoHyphens/>
-        <w:spacing w:line="240" w:lineRule="auto"/>
-        <w:contextualSpacing/>
-        <w:rPr>
-          <w:rFonts w:ascii="Times New Roman" w:hAnsi="Times New Roman" w:cs="Times New Roman"/>
-          <w:i/>
-          <w:sz w:val="24"/>
-          <w:szCs w:val="24"/>
-        </w:rPr>
-      </w:pPr>
-    </w:p>
-    <w:p>
-      <w:pPr>
-        <w:suppressAutoHyphens/>
-        <w:spacing w:line="240" w:lineRule="auto"/>
-        <w:contextualSpacing/>
-        <w:rPr>
-          <w:rFonts w:ascii="Times New Roman" w:hAnsi="Times New Roman" w:cs="Times New Roman"/>
-          <w:i/>
-          <w:sz w:val="24"/>
-          <w:szCs w:val="24"/>
-        </w:rPr>
-      </w:pPr>
+        <w:t xml:space="preserve"> and the alternative hypothesis being that the higher the skill level is, the more games will be won, we would favor the alternative hypothesis here. In which, we can confidently say that there is a significant correlation between the predictor variable and the response variable.</w:t>
+      </w:r>
     </w:p>
     <w:p>
       <w:pPr>
@@ -4424,6 +4025,7 @@
           <w:sz w:val="24"/>
           <w:szCs w:val="24"/>
         </w:rPr>
+        <w:lastRenderedPageBreak/>
         <w:t xml:space="preserve">You created a </w:t>
       </w:r>
       <w:r>
@@ -4616,49 +4218,21 @@
     </w:p>
     <w:p>
       <w:pPr>
-        <w:numPr>
-          <w:ilvl w:val="0"/>
-          <w:numId w:val="5"/>
-        </w:numPr>
-        <w:suppressAutoHyphens/>
-        <w:spacing w:line="240" w:lineRule="auto"/>
-        <w:contextualSpacing/>
-        <w:rPr>
-          <w:rFonts w:ascii="Times New Roman" w:hAnsi="Times New Roman" w:cs="Times New Roman"/>
-          <w:i/>
-          <w:sz w:val="24"/>
-          <w:szCs w:val="24"/>
-        </w:rPr>
-      </w:pPr>
-      <w:r>
-        <w:rPr>
-          <w:rFonts w:ascii="Times New Roman" w:hAnsi="Times New Roman" w:cs="Times New Roman"/>
-          <w:i/>
-          <w:sz w:val="24"/>
-          <w:szCs w:val="24"/>
-        </w:rPr>
-        <w:t xml:space="preserve">What is the equation for your model? </w:t>
-      </w:r>
-    </w:p>
-    <w:p>
-      <w:pPr>
-        <w:suppressAutoHyphens/>
-        <w:spacing w:line="240" w:lineRule="auto"/>
-        <w:ind w:left="720"/>
-        <w:contextualSpacing/>
-        <w:rPr>
-          <w:rFonts w:ascii="Times New Roman" w:hAnsi="Times New Roman" w:cs="Times New Roman"/>
-          <w:i/>
-          <w:sz w:val="24"/>
-          <w:szCs w:val="24"/>
-        </w:rPr>
-      </w:pPr>
-    </w:p>
-    <w:p>
-      <w:pPr>
-        <w:suppressAutoHyphens/>
-        <w:spacing w:line="240" w:lineRule="auto"/>
-        <w:ind w:left="720"/>
+        <w:suppressAutoHyphens/>
+        <w:spacing w:line="240" w:lineRule="auto"/>
+        <w:contextualSpacing/>
+        <w:rPr>
+          <w:rFonts w:ascii="Times New Roman" w:hAnsi="Times New Roman" w:cs="Times New Roman"/>
+          <w:i/>
+          <w:sz w:val="24"/>
+          <w:szCs w:val="24"/>
+        </w:rPr>
+      </w:pPr>
+    </w:p>
+    <w:p>
+      <w:pPr>
+        <w:suppressAutoHyphens/>
+        <w:spacing w:line="240" w:lineRule="auto"/>
         <w:contextualSpacing/>
         <w:rPr>
           <w:rFonts w:ascii="Times New Roman" w:hAnsi="Times New Roman" w:cs="Times New Roman"/>
@@ -4676,6 +4250,7 @@
         </w:rPr>
         <w:t xml:space="preserve">The equation for the model is Y = -152.5736 + (0.3497 * X1) + (0.1055 * X2), or more specifically, </w:t>
       </w:r>
+      <w:bookmarkStart w:id="7" w:name="_Hlk90229197"/>
       <w:proofErr w:type="spellStart"/>
       <w:r>
         <w:rPr>
@@ -4734,7 +4309,17 @@
           <w:sz w:val="24"/>
           <w:szCs w:val="24"/>
         </w:rPr>
-        <w:t xml:space="preserve">), where </w:t>
+        <w:t>)</w:t>
+      </w:r>
+      <w:bookmarkEnd w:id="7"/>
+      <w:r>
+        <w:rPr>
+          <w:rFonts w:ascii="Times New Roman" w:hAnsi="Times New Roman" w:cs="Times New Roman"/>
+          <w:iCs/>
+          <w:sz w:val="24"/>
+          <w:szCs w:val="24"/>
+        </w:rPr>
+        <w:t xml:space="preserve">, where </w:t>
       </w:r>
       <w:proofErr w:type="spellStart"/>
       <w:r>
@@ -4801,84 +4386,89 @@
       <w:pPr>
         <w:suppressAutoHyphens/>
         <w:spacing w:line="240" w:lineRule="auto"/>
-        <w:ind w:left="720"/>
-        <w:contextualSpacing/>
-        <w:rPr>
-          <w:rFonts w:ascii="Times New Roman" w:hAnsi="Times New Roman" w:cs="Times New Roman"/>
-          <w:i/>
-          <w:sz w:val="24"/>
-          <w:szCs w:val="24"/>
-        </w:rPr>
-      </w:pPr>
-    </w:p>
-    <w:p>
-      <w:pPr>
-        <w:numPr>
-          <w:ilvl w:val="0"/>
-          <w:numId w:val="5"/>
-        </w:numPr>
-        <w:suppressAutoHyphens/>
-        <w:spacing w:line="240" w:lineRule="auto"/>
-        <w:contextualSpacing/>
-        <w:rPr>
-          <w:rFonts w:ascii="Times New Roman" w:hAnsi="Times New Roman" w:cs="Times New Roman"/>
-          <w:i/>
-          <w:sz w:val="24"/>
-          <w:szCs w:val="24"/>
-        </w:rPr>
-      </w:pPr>
-      <w:r>
-        <w:rPr>
-          <w:rFonts w:ascii="Times New Roman" w:hAnsi="Times New Roman" w:cs="Times New Roman"/>
-          <w:i/>
-          <w:sz w:val="24"/>
-          <w:szCs w:val="24"/>
-        </w:rPr>
-        <w:t xml:space="preserve">What are the results of </w:t>
-      </w:r>
-      <w:r>
-        <w:rPr>
-          <w:rFonts w:ascii="Times New Roman" w:hAnsi="Times New Roman" w:cs="Times New Roman"/>
-          <w:i/>
-          <w:sz w:val="24"/>
-          <w:szCs w:val="24"/>
-        </w:rPr>
-        <w:t xml:space="preserve">the </w:t>
-      </w:r>
-      <w:r>
-        <w:rPr>
-          <w:rFonts w:ascii="Times New Roman" w:hAnsi="Times New Roman" w:cs="Times New Roman"/>
-          <w:i/>
-          <w:sz w:val="24"/>
-          <w:szCs w:val="24"/>
-        </w:rPr>
-        <w:t>overall F-test? Summarize all important steps of this hypothesis test. This includes:</w:t>
-      </w:r>
-    </w:p>
-    <w:p>
-      <w:pPr>
-        <w:numPr>
-          <w:ilvl w:val="1"/>
-          <w:numId w:val="5"/>
-        </w:numPr>
-        <w:suppressAutoHyphens/>
-        <w:spacing w:line="240" w:lineRule="auto"/>
-        <w:contextualSpacing/>
-        <w:rPr>
-          <w:rFonts w:ascii="Times New Roman" w:hAnsi="Times New Roman" w:cs="Times New Roman"/>
-          <w:i/>
-          <w:sz w:val="24"/>
-          <w:szCs w:val="24"/>
-        </w:rPr>
-      </w:pPr>
-      <w:r>
-        <w:rPr>
-          <w:rFonts w:ascii="Times New Roman" w:hAnsi="Times New Roman" w:cs="Times New Roman"/>
-          <w:i/>
-          <w:sz w:val="24"/>
-          <w:szCs w:val="24"/>
-        </w:rPr>
-        <w:t>Null Hypothesis (statistical notation and its description in words)</w:t>
+        <w:contextualSpacing/>
+        <w:rPr>
+          <w:rFonts w:ascii="Times New Roman" w:hAnsi="Times New Roman" w:cs="Times New Roman"/>
+          <w:i/>
+          <w:sz w:val="24"/>
+          <w:szCs w:val="24"/>
+        </w:rPr>
+      </w:pPr>
+    </w:p>
+    <w:p>
+      <w:pPr>
+        <w:suppressAutoHyphens/>
+        <w:spacing w:line="240" w:lineRule="auto"/>
+        <w:contextualSpacing/>
+        <w:rPr>
+          <w:rFonts w:ascii="Times New Roman" w:hAnsi="Times New Roman" w:cs="Times New Roman"/>
+          <w:iCs/>
+          <w:sz w:val="24"/>
+          <w:szCs w:val="24"/>
+        </w:rPr>
+      </w:pPr>
+      <w:r>
+        <w:rPr>
+          <w:rFonts w:ascii="Times New Roman" w:hAnsi="Times New Roman" w:cs="Times New Roman"/>
+          <w:iCs/>
+          <w:sz w:val="24"/>
+          <w:szCs w:val="24"/>
+        </w:rPr>
+        <w:t xml:space="preserve">The null hypothesis in this case is that none of the predictor </w:t>
+      </w:r>
+      <w:r>
+        <w:rPr>
+          <w:rFonts w:ascii="Times New Roman" w:hAnsi="Times New Roman" w:cs="Times New Roman"/>
+          <w:iCs/>
+          <w:sz w:val="24"/>
+          <w:szCs w:val="24"/>
+        </w:rPr>
+        <w:t>variables</w:t>
+      </w:r>
+      <w:r>
+        <w:rPr>
+          <w:rFonts w:ascii="Times New Roman" w:hAnsi="Times New Roman" w:cs="Times New Roman"/>
+          <w:iCs/>
+          <w:sz w:val="24"/>
+          <w:szCs w:val="24"/>
+        </w:rPr>
+        <w:t xml:space="preserve"> have a </w:t>
+      </w:r>
+      <w:r>
+        <w:rPr>
+          <w:rFonts w:ascii="Times New Roman" w:hAnsi="Times New Roman" w:cs="Times New Roman"/>
+          <w:iCs/>
+          <w:sz w:val="24"/>
+          <w:szCs w:val="24"/>
+        </w:rPr>
+        <w:t>correlation</w:t>
+      </w:r>
+      <w:r>
+        <w:rPr>
+          <w:rFonts w:ascii="Times New Roman" w:hAnsi="Times New Roman" w:cs="Times New Roman"/>
+          <w:iCs/>
+          <w:sz w:val="24"/>
+          <w:szCs w:val="24"/>
+        </w:rPr>
+        <w:t xml:space="preserve"> with the response </w:t>
+      </w:r>
+      <w:r>
+        <w:rPr>
+          <w:rFonts w:ascii="Times New Roman" w:hAnsi="Times New Roman" w:cs="Times New Roman"/>
+          <w:iCs/>
+          <w:sz w:val="24"/>
+          <w:szCs w:val="24"/>
+        </w:rPr>
+        <w:t>variable</w:t>
+      </w:r>
+      <w:r>
+        <w:rPr>
+          <w:rFonts w:ascii="Times New Roman" w:hAnsi="Times New Roman" w:cs="Times New Roman"/>
+          <w:iCs/>
+          <w:sz w:val="24"/>
+          <w:szCs w:val="24"/>
+        </w:rPr>
+        <w:t>. In this case, it would be that neither the average number of points nor the average relative skill level affects the total number of points.</w:t>
       </w:r>
     </w:p>
     <w:p>
@@ -4889,79 +4479,86 @@
         <w:contextualSpacing/>
         <w:rPr>
           <w:rFonts w:ascii="Times New Roman" w:hAnsi="Times New Roman" w:cs="Times New Roman"/>
-          <w:i/>
-          <w:sz w:val="24"/>
-          <w:szCs w:val="24"/>
-        </w:rPr>
-      </w:pPr>
-      <w:r>
-        <w:rPr>
-          <w:rFonts w:ascii="Times New Roman" w:hAnsi="Times New Roman" w:cs="Times New Roman"/>
-          <w:i/>
-          <w:sz w:val="24"/>
-          <w:szCs w:val="24"/>
-        </w:rPr>
-        <w:t xml:space="preserve">The null hypothesis in this case is that none of the predictor </w:t>
-      </w:r>
-      <w:proofErr w:type="spellStart"/>
-      <w:r>
-        <w:rPr>
-          <w:rFonts w:ascii="Times New Roman" w:hAnsi="Times New Roman" w:cs="Times New Roman"/>
-          <w:i/>
-          <w:sz w:val="24"/>
-          <w:szCs w:val="24"/>
-        </w:rPr>
-        <w:t>varaibles</w:t>
-      </w:r>
-      <w:proofErr w:type="spellEnd"/>
-      <w:r>
-        <w:rPr>
-          <w:rFonts w:ascii="Times New Roman" w:hAnsi="Times New Roman" w:cs="Times New Roman"/>
-          <w:i/>
-          <w:sz w:val="24"/>
-          <w:szCs w:val="24"/>
-        </w:rPr>
-        <w:t xml:space="preserve"> have a </w:t>
-      </w:r>
-      <w:proofErr w:type="spellStart"/>
-      <w:r>
-        <w:rPr>
-          <w:rFonts w:ascii="Times New Roman" w:hAnsi="Times New Roman" w:cs="Times New Roman"/>
-          <w:i/>
-          <w:sz w:val="24"/>
-          <w:szCs w:val="24"/>
-        </w:rPr>
-        <w:t>correaltion</w:t>
-      </w:r>
-      <w:proofErr w:type="spellEnd"/>
-      <w:r>
-        <w:rPr>
-          <w:rFonts w:ascii="Times New Roman" w:hAnsi="Times New Roman" w:cs="Times New Roman"/>
-          <w:i/>
-          <w:sz w:val="24"/>
-          <w:szCs w:val="24"/>
-        </w:rPr>
-        <w:t xml:space="preserve"> with the response </w:t>
-      </w:r>
-      <w:proofErr w:type="spellStart"/>
-      <w:r>
-        <w:rPr>
-          <w:rFonts w:ascii="Times New Roman" w:hAnsi="Times New Roman" w:cs="Times New Roman"/>
-          <w:i/>
-          <w:sz w:val="24"/>
-          <w:szCs w:val="24"/>
-        </w:rPr>
-        <w:t>varaible</w:t>
-      </w:r>
-      <w:proofErr w:type="spellEnd"/>
-      <w:r>
-        <w:rPr>
-          <w:rFonts w:ascii="Times New Roman" w:hAnsi="Times New Roman" w:cs="Times New Roman"/>
-          <w:i/>
-          <w:sz w:val="24"/>
-          <w:szCs w:val="24"/>
-        </w:rPr>
-        <w:t>. In this case, it would be that neither the average number of points nor the average relative skill level affects the total number of points.</w:t>
+          <w:iCs/>
+          <w:sz w:val="24"/>
+          <w:szCs w:val="24"/>
+        </w:rPr>
+      </w:pPr>
+    </w:p>
+    <w:p>
+      <w:pPr>
+        <w:suppressAutoHyphens/>
+        <w:spacing w:line="240" w:lineRule="auto"/>
+        <w:contextualSpacing/>
+        <w:rPr>
+          <w:rFonts w:ascii="Times New Roman" w:hAnsi="Times New Roman" w:cs="Times New Roman"/>
+          <w:iCs/>
+          <w:sz w:val="24"/>
+          <w:szCs w:val="24"/>
+        </w:rPr>
+      </w:pPr>
+      <w:r>
+        <w:rPr>
+          <w:rFonts w:ascii="Times New Roman" w:hAnsi="Times New Roman" w:cs="Times New Roman"/>
+          <w:iCs/>
+          <w:sz w:val="24"/>
+          <w:szCs w:val="24"/>
+        </w:rPr>
+        <w:t xml:space="preserve">The alternative hypothesis in this case would be that one or more of the predictor variables has a correlation with the response </w:t>
+      </w:r>
+      <w:r>
+        <w:rPr>
+          <w:rFonts w:ascii="Times New Roman" w:hAnsi="Times New Roman" w:cs="Times New Roman"/>
+          <w:iCs/>
+          <w:sz w:val="24"/>
+          <w:szCs w:val="24"/>
+        </w:rPr>
+        <w:t>variable</w:t>
+      </w:r>
+      <w:r>
+        <w:rPr>
+          <w:rFonts w:ascii="Times New Roman" w:hAnsi="Times New Roman" w:cs="Times New Roman"/>
+          <w:iCs/>
+          <w:sz w:val="24"/>
+          <w:szCs w:val="24"/>
+        </w:rPr>
+        <w:t xml:space="preserve">. This means that </w:t>
+      </w:r>
+      <w:r>
+        <w:rPr>
+          <w:rFonts w:ascii="Times New Roman" w:hAnsi="Times New Roman" w:cs="Times New Roman"/>
+          <w:iCs/>
+          <w:sz w:val="24"/>
+          <w:szCs w:val="24"/>
+        </w:rPr>
+        <w:t>although we</w:t>
+      </w:r>
+      <w:r>
+        <w:rPr>
+          <w:rFonts w:ascii="Times New Roman" w:hAnsi="Times New Roman" w:cs="Times New Roman"/>
+          <w:iCs/>
+          <w:sz w:val="24"/>
+          <w:szCs w:val="24"/>
+        </w:rPr>
+        <w:t xml:space="preserve"> have more than one predictor </w:t>
+      </w:r>
+      <w:r>
+        <w:rPr>
+          <w:rFonts w:ascii="Times New Roman" w:hAnsi="Times New Roman" w:cs="Times New Roman"/>
+          <w:iCs/>
+          <w:sz w:val="24"/>
+          <w:szCs w:val="24"/>
+        </w:rPr>
+        <w:t>variable</w:t>
+      </w:r>
+      <w:r>
+        <w:rPr>
+          <w:rFonts w:ascii="Times New Roman" w:hAnsi="Times New Roman" w:cs="Times New Roman"/>
+          <w:iCs/>
+          <w:sz w:val="24"/>
+          <w:szCs w:val="24"/>
+        </w:rPr>
+        <w:t>, only at least one must be correlated to create a significant correlation.</w:t>
       </w:r>
     </w:p>
     <w:p>
@@ -4972,37 +4569,11 @@
         <w:contextualSpacing/>
         <w:rPr>
           <w:rFonts w:ascii="Times New Roman" w:hAnsi="Times New Roman" w:cs="Times New Roman"/>
-          <w:i/>
-          <w:sz w:val="24"/>
-          <w:szCs w:val="24"/>
-        </w:rPr>
-      </w:pPr>
-    </w:p>
-    <w:p>
-      <w:pPr>
-        <w:numPr>
-          <w:ilvl w:val="1"/>
-          <w:numId w:val="5"/>
-        </w:numPr>
-        <w:suppressAutoHyphens/>
-        <w:spacing w:line="240" w:lineRule="auto"/>
-        <w:contextualSpacing/>
-        <w:rPr>
-          <w:rFonts w:ascii="Times New Roman" w:hAnsi="Times New Roman" w:cs="Times New Roman"/>
-          <w:i/>
-          <w:sz w:val="24"/>
-          <w:szCs w:val="24"/>
-        </w:rPr>
-      </w:pPr>
-      <w:r>
-        <w:rPr>
-          <w:rFonts w:ascii="Times New Roman" w:hAnsi="Times New Roman" w:cs="Times New Roman"/>
-          <w:i/>
-          <w:sz w:val="24"/>
-          <w:szCs w:val="24"/>
-        </w:rPr>
-        <w:t>Alternative Hypothesis (statistical notation and its description in words)</w:t>
-      </w:r>
+          <w:iCs/>
+          <w:sz w:val="24"/>
+          <w:szCs w:val="24"/>
+        </w:rPr>
+      </w:pPr>
     </w:p>
     <w:p>
       <w:pPr>
@@ -5012,159 +4583,46 @@
         <w:contextualSpacing/>
         <w:rPr>
           <w:rFonts w:ascii="Times New Roman" w:hAnsi="Times New Roman" w:cs="Times New Roman"/>
-          <w:i/>
-          <w:sz w:val="24"/>
-          <w:szCs w:val="24"/>
-        </w:rPr>
-      </w:pPr>
-      <w:r>
-        <w:rPr>
-          <w:rFonts w:ascii="Times New Roman" w:hAnsi="Times New Roman" w:cs="Times New Roman"/>
-          <w:i/>
-          <w:sz w:val="24"/>
-          <w:szCs w:val="24"/>
-        </w:rPr>
-        <w:t xml:space="preserve">The alternative hypothesis in this case would be that one or more of the predictor variables has a correlation with the response </w:t>
-      </w:r>
-      <w:proofErr w:type="spellStart"/>
-      <w:r>
-        <w:rPr>
-          <w:rFonts w:ascii="Times New Roman" w:hAnsi="Times New Roman" w:cs="Times New Roman"/>
-          <w:i/>
-          <w:sz w:val="24"/>
-          <w:szCs w:val="24"/>
-        </w:rPr>
-        <w:t>varaible</w:t>
-      </w:r>
-      <w:proofErr w:type="spellEnd"/>
-      <w:r>
-        <w:rPr>
-          <w:rFonts w:ascii="Times New Roman" w:hAnsi="Times New Roman" w:cs="Times New Roman"/>
-          <w:i/>
-          <w:sz w:val="24"/>
-          <w:szCs w:val="24"/>
-        </w:rPr>
-        <w:t xml:space="preserve">. This means that </w:t>
-      </w:r>
-      <w:proofErr w:type="gramStart"/>
-      <w:r>
-        <w:rPr>
-          <w:rFonts w:ascii="Times New Roman" w:hAnsi="Times New Roman" w:cs="Times New Roman"/>
-          <w:i/>
-          <w:sz w:val="24"/>
-          <w:szCs w:val="24"/>
-        </w:rPr>
-        <w:t>although  we</w:t>
-      </w:r>
-      <w:proofErr w:type="gramEnd"/>
-      <w:r>
-        <w:rPr>
-          <w:rFonts w:ascii="Times New Roman" w:hAnsi="Times New Roman" w:cs="Times New Roman"/>
-          <w:i/>
-          <w:sz w:val="24"/>
-          <w:szCs w:val="24"/>
-        </w:rPr>
-        <w:t xml:space="preserve"> have more than one predictor </w:t>
-      </w:r>
-      <w:proofErr w:type="spellStart"/>
-      <w:r>
-        <w:rPr>
-          <w:rFonts w:ascii="Times New Roman" w:hAnsi="Times New Roman" w:cs="Times New Roman"/>
-          <w:i/>
-          <w:sz w:val="24"/>
-          <w:szCs w:val="24"/>
-        </w:rPr>
-        <w:t>varaible</w:t>
-      </w:r>
-      <w:proofErr w:type="spellEnd"/>
-      <w:r>
-        <w:rPr>
-          <w:rFonts w:ascii="Times New Roman" w:hAnsi="Times New Roman" w:cs="Times New Roman"/>
-          <w:i/>
-          <w:sz w:val="24"/>
-          <w:szCs w:val="24"/>
-        </w:rPr>
-        <w:t>, only at least one must be correlated to create a significant correlation.</w:t>
-      </w:r>
-    </w:p>
-    <w:p>
-      <w:pPr>
-        <w:suppressAutoHyphens/>
-        <w:spacing w:line="240" w:lineRule="auto"/>
-        <w:ind w:left="1440"/>
-        <w:contextualSpacing/>
-        <w:rPr>
-          <w:rFonts w:ascii="Times New Roman" w:hAnsi="Times New Roman" w:cs="Times New Roman"/>
-          <w:i/>
-          <w:sz w:val="24"/>
-          <w:szCs w:val="24"/>
-        </w:rPr>
-      </w:pPr>
-    </w:p>
-    <w:p>
-      <w:pPr>
-        <w:numPr>
-          <w:ilvl w:val="1"/>
-          <w:numId w:val="5"/>
-        </w:numPr>
-        <w:suppressAutoHyphens/>
-        <w:spacing w:line="240" w:lineRule="auto"/>
-        <w:contextualSpacing/>
-        <w:rPr>
-          <w:rFonts w:ascii="Times New Roman" w:hAnsi="Times New Roman" w:cs="Times New Roman"/>
-          <w:i/>
-          <w:sz w:val="24"/>
-          <w:szCs w:val="24"/>
-        </w:rPr>
-      </w:pPr>
-      <w:r>
-        <w:rPr>
-          <w:rFonts w:ascii="Times New Roman" w:hAnsi="Times New Roman" w:cs="Times New Roman"/>
-          <w:i/>
-          <w:sz w:val="24"/>
-          <w:szCs w:val="24"/>
-        </w:rPr>
-        <w:t xml:space="preserve">Level of Significance </w:t>
-      </w:r>
-    </w:p>
-    <w:p>
-      <w:pPr>
-        <w:suppressAutoHyphens/>
-        <w:spacing w:line="240" w:lineRule="auto"/>
-        <w:ind w:left="1440"/>
-        <w:contextualSpacing/>
-        <w:rPr>
-          <w:rFonts w:ascii="Times New Roman" w:hAnsi="Times New Roman" w:cs="Times New Roman"/>
-          <w:i/>
-          <w:sz w:val="24"/>
-          <w:szCs w:val="24"/>
-        </w:rPr>
-      </w:pPr>
-      <w:r>
-        <w:rPr>
-          <w:rFonts w:ascii="Times New Roman" w:hAnsi="Times New Roman" w:cs="Times New Roman"/>
-          <w:i/>
-          <w:sz w:val="24"/>
-          <w:szCs w:val="24"/>
-        </w:rPr>
-        <w:lastRenderedPageBreak/>
+          <w:iCs/>
+          <w:sz w:val="24"/>
+          <w:szCs w:val="24"/>
+        </w:rPr>
+      </w:pPr>
+    </w:p>
+    <w:p>
+      <w:pPr>
+        <w:suppressAutoHyphens/>
+        <w:spacing w:line="240" w:lineRule="auto"/>
+        <w:contextualSpacing/>
+        <w:rPr>
+          <w:rFonts w:ascii="Times New Roman" w:hAnsi="Times New Roman" w:cs="Times New Roman"/>
+          <w:iCs/>
+          <w:sz w:val="24"/>
+          <w:szCs w:val="24"/>
+        </w:rPr>
+      </w:pPr>
+      <w:r>
+        <w:rPr>
+          <w:rFonts w:ascii="Times New Roman" w:hAnsi="Times New Roman" w:cs="Times New Roman"/>
+          <w:iCs/>
+          <w:sz w:val="24"/>
+          <w:szCs w:val="24"/>
+        </w:rPr>
         <w:t xml:space="preserve">The level of </w:t>
       </w:r>
-      <w:proofErr w:type="spellStart"/>
-      <w:r>
-        <w:rPr>
-          <w:rFonts w:ascii="Times New Roman" w:hAnsi="Times New Roman" w:cs="Times New Roman"/>
-          <w:i/>
-          <w:sz w:val="24"/>
-          <w:szCs w:val="24"/>
-        </w:rPr>
-        <w:t>significane</w:t>
-      </w:r>
-      <w:proofErr w:type="spellEnd"/>
-      <w:r>
-        <w:rPr>
-          <w:rFonts w:ascii="Times New Roman" w:hAnsi="Times New Roman" w:cs="Times New Roman"/>
-          <w:i/>
+      <w:r>
+        <w:rPr>
+          <w:rFonts w:ascii="Times New Roman" w:hAnsi="Times New Roman" w:cs="Times New Roman"/>
+          <w:iCs/>
+          <w:sz w:val="24"/>
+          <w:szCs w:val="24"/>
+        </w:rPr>
+        <w:t>significance</w:t>
+      </w:r>
+      <w:r>
+        <w:rPr>
+          <w:rFonts w:ascii="Times New Roman" w:hAnsi="Times New Roman" w:cs="Times New Roman"/>
+          <w:iCs/>
           <w:sz w:val="24"/>
           <w:szCs w:val="24"/>
         </w:rPr>
@@ -5173,124 +4631,68 @@
     </w:p>
     <w:p>
       <w:pPr>
-        <w:numPr>
-          <w:ilvl w:val="1"/>
-          <w:numId w:val="5"/>
-        </w:numPr>
-        <w:suppressAutoHyphens/>
-        <w:spacing w:line="240" w:lineRule="auto"/>
-        <w:contextualSpacing/>
-        <w:rPr>
-          <w:rFonts w:ascii="Times New Roman" w:hAnsi="Times New Roman" w:cs="Times New Roman"/>
-          <w:i/>
-          <w:sz w:val="24"/>
-          <w:szCs w:val="24"/>
-        </w:rPr>
-      </w:pPr>
-      <w:r>
-        <w:rPr>
-          <w:rFonts w:ascii="Times New Roman" w:hAnsi="Times New Roman" w:cs="Times New Roman"/>
-          <w:i/>
-          <w:sz w:val="24"/>
-          <w:szCs w:val="24"/>
-        </w:rPr>
-        <w:t xml:space="preserve">Report the </w:t>
-      </w:r>
-      <w:r>
-        <w:rPr>
-          <w:rFonts w:ascii="Times New Roman" w:hAnsi="Times New Roman" w:cs="Times New Roman"/>
-          <w:i/>
-          <w:sz w:val="24"/>
-          <w:szCs w:val="24"/>
-        </w:rPr>
-        <w:t xml:space="preserve">test statistic </w:t>
-      </w:r>
-      <w:r>
-        <w:rPr>
-          <w:rFonts w:ascii="Times New Roman" w:hAnsi="Times New Roman" w:cs="Times New Roman"/>
-          <w:i/>
-          <w:sz w:val="24"/>
-          <w:szCs w:val="24"/>
-        </w:rPr>
-        <w:t xml:space="preserve">and the </w:t>
-      </w:r>
-      <w:r>
-        <w:rPr>
-          <w:rFonts w:ascii="Times New Roman" w:hAnsi="Times New Roman" w:cs="Times New Roman"/>
-          <w:i/>
-          <w:sz w:val="24"/>
-          <w:szCs w:val="24"/>
-        </w:rPr>
-        <w:t>P</w:t>
-      </w:r>
-      <w:r>
-        <w:rPr>
-          <w:rFonts w:ascii="Times New Roman" w:hAnsi="Times New Roman" w:cs="Times New Roman"/>
-          <w:i/>
-          <w:sz w:val="24"/>
-          <w:szCs w:val="24"/>
-        </w:rPr>
-        <w:t>-value in a formatted table as shown below:</w:t>
-      </w:r>
-    </w:p>
-    <w:p>
-      <w:pPr>
-        <w:suppressAutoHyphens/>
-        <w:spacing w:line="240" w:lineRule="auto"/>
-        <w:ind w:left="1440"/>
-        <w:contextualSpacing/>
-        <w:rPr>
-          <w:rFonts w:ascii="Times New Roman" w:hAnsi="Times New Roman" w:cs="Times New Roman"/>
-          <w:i/>
-          <w:sz w:val="24"/>
-          <w:szCs w:val="24"/>
-        </w:rPr>
-      </w:pPr>
-    </w:p>
-    <w:p>
-      <w:pPr>
-        <w:suppressAutoHyphens/>
-        <w:spacing w:line="240" w:lineRule="auto"/>
-        <w:contextualSpacing/>
-        <w:jc w:val="center"/>
-        <w:rPr>
-          <w:rFonts w:ascii="Times New Roman" w:hAnsi="Times New Roman" w:cs="Times New Roman"/>
-          <w:sz w:val="24"/>
-          <w:szCs w:val="24"/>
-        </w:rPr>
-      </w:pPr>
-      <w:r>
-        <w:rPr>
-          <w:rFonts w:ascii="Times New Roman" w:hAnsi="Times New Roman" w:cs="Times New Roman"/>
-          <w:sz w:val="24"/>
-          <w:szCs w:val="24"/>
-        </w:rPr>
-        <w:t xml:space="preserve">Table </w:t>
-      </w:r>
-      <w:r>
-        <w:rPr>
-          <w:rFonts w:ascii="Times New Roman" w:hAnsi="Times New Roman" w:cs="Times New Roman"/>
-          <w:sz w:val="24"/>
-          <w:szCs w:val="24"/>
-        </w:rPr>
-        <w:t>2</w:t>
-      </w:r>
-      <w:r>
-        <w:rPr>
-          <w:rFonts w:ascii="Times New Roman" w:hAnsi="Times New Roman" w:cs="Times New Roman"/>
-          <w:sz w:val="24"/>
-          <w:szCs w:val="24"/>
-        </w:rPr>
-        <w:t xml:space="preserve">: Hypothesis Test for the </w:t>
-      </w:r>
-      <w:r>
-        <w:rPr>
-          <w:rFonts w:ascii="Times New Roman" w:hAnsi="Times New Roman" w:cs="Times New Roman"/>
-          <w:sz w:val="24"/>
-          <w:szCs w:val="24"/>
-        </w:rPr>
-        <w:t xml:space="preserve">Overall F-Test </w:t>
-      </w:r>
+        <w:suppressAutoHyphens/>
+        <w:spacing w:line="240" w:lineRule="auto"/>
+        <w:contextualSpacing/>
+        <w:rPr>
+          <w:rFonts w:ascii="Times New Roman" w:hAnsi="Times New Roman" w:cs="Times New Roman"/>
+          <w:iCs/>
+          <w:sz w:val="24"/>
+          <w:szCs w:val="24"/>
+        </w:rPr>
+      </w:pPr>
+    </w:p>
+    <w:p>
+      <w:pPr>
+        <w:suppressAutoHyphens/>
+        <w:spacing w:line="240" w:lineRule="auto"/>
+        <w:contextualSpacing/>
+        <w:rPr>
+          <w:rFonts w:ascii="Times New Roman" w:hAnsi="Times New Roman" w:cs="Times New Roman"/>
+          <w:iCs/>
+          <w:sz w:val="24"/>
+          <w:szCs w:val="24"/>
+        </w:rPr>
+      </w:pPr>
+    </w:p>
+    <w:p>
+      <w:pPr>
+        <w:suppressAutoHyphens/>
+        <w:spacing w:line="240" w:lineRule="auto"/>
+        <w:contextualSpacing/>
+        <w:rPr>
+          <w:rFonts w:ascii="Times New Roman" w:hAnsi="Times New Roman" w:cs="Times New Roman"/>
+          <w:iCs/>
+          <w:sz w:val="24"/>
+          <w:szCs w:val="24"/>
+        </w:rPr>
+      </w:pPr>
+    </w:p>
+    <w:p>
+      <w:pPr>
+        <w:suppressAutoHyphens/>
+        <w:spacing w:line="240" w:lineRule="auto"/>
+        <w:contextualSpacing/>
+        <w:rPr>
+          <w:rFonts w:ascii="Times New Roman" w:hAnsi="Times New Roman" w:cs="Times New Roman"/>
+          <w:iCs/>
+          <w:sz w:val="24"/>
+          <w:szCs w:val="24"/>
+        </w:rPr>
+      </w:pPr>
+    </w:p>
+    <w:p>
+      <w:pPr>
+        <w:suppressAutoHyphens/>
+        <w:spacing w:line="240" w:lineRule="auto"/>
+        <w:contextualSpacing/>
+        <w:rPr>
+          <w:rFonts w:ascii="Times New Roman" w:hAnsi="Times New Roman" w:cs="Times New Roman"/>
+          <w:i/>
+          <w:sz w:val="24"/>
+          <w:szCs w:val="24"/>
+        </w:rPr>
+      </w:pPr>
     </w:p>
     <w:p>
       <w:pPr>
@@ -5308,8 +4710,8 @@
     <w:tbl>
       <w:tblPr>
         <w:tblStyle w:val="a0"/>
-        <w:tblW w:w="7560" w:type="dxa"/>
-        <w:tblInd w:w="1540" w:type="dxa"/>
+        <w:tblW w:w="3852" w:type="dxa"/>
+        <w:jc w:val="center"/>
         <w:tblBorders>
           <w:top w:val="single" w:sz="6" w:space="0" w:color="000000"/>
           <w:left w:val="single" w:sz="6" w:space="0" w:color="000000"/>
@@ -5322,17 +4724,18 @@
         <w:tblLook w:val="0600" w:firstRow="0" w:lastRow="0" w:firstColumn="0" w:lastColumn="0" w:noHBand="1" w:noVBand="1"/>
       </w:tblPr>
       <w:tblGrid>
-        <w:gridCol w:w="2190"/>
-        <w:gridCol w:w="5370"/>
+        <w:gridCol w:w="1692"/>
+        <w:gridCol w:w="2160"/>
       </w:tblGrid>
       <w:tr>
         <w:trPr>
           <w:cantSplit/>
           <w:tblHeader/>
+          <w:jc w:val="center"/>
         </w:trPr>
         <w:tc>
           <w:tcPr>
-            <w:tcW w:w="2190" w:type="dxa"/>
+            <w:tcW w:w="1692" w:type="dxa"/>
             <w:tcBorders>
               <w:top w:val="single" w:sz="6" w:space="0" w:color="000000"/>
               <w:left w:val="single" w:sz="6" w:space="0" w:color="000000"/>
@@ -5371,7 +4774,7 @@
         </w:tc>
         <w:tc>
           <w:tcPr>
-            <w:tcW w:w="5370" w:type="dxa"/>
+            <w:tcW w:w="2160" w:type="dxa"/>
             <w:tcBorders>
               <w:top w:val="single" w:sz="6" w:space="0" w:color="000000"/>
               <w:left w:val="single" w:sz="6" w:space="0" w:color="000000"/>
@@ -5412,10 +4815,12 @@
       <w:tr>
         <w:trPr>
           <w:cantSplit/>
+          <w:trHeight w:val="228"/>
+          <w:jc w:val="center"/>
         </w:trPr>
         <w:tc>
           <w:tcPr>
-            <w:tcW w:w="2190" w:type="dxa"/>
+            <w:tcW w:w="1692" w:type="dxa"/>
             <w:tcBorders>
               <w:top w:val="single" w:sz="6" w:space="0" w:color="000000"/>
               <w:left w:val="single" w:sz="6" w:space="0" w:color="000000"/>
@@ -5452,7 +4857,7 @@
         </w:tc>
         <w:tc>
           <w:tcPr>
-            <w:tcW w:w="5370" w:type="dxa"/>
+            <w:tcW w:w="2160" w:type="dxa"/>
             <w:tcBorders>
               <w:top w:val="single" w:sz="6" w:space="0" w:color="000000"/>
               <w:left w:val="single" w:sz="6" w:space="0" w:color="000000"/>
@@ -5483,38 +4888,7 @@
                 <w:sz w:val="24"/>
                 <w:szCs w:val="24"/>
               </w:rPr>
-              <w:t>X.XX</w:t>
-            </w:r>
-          </w:p>
-          <w:p>
-            <w:pPr>
-              <w:suppressAutoHyphens/>
-              <w:spacing w:line="240" w:lineRule="auto"/>
-              <w:contextualSpacing/>
-              <w:rPr>
-                <w:rFonts w:ascii="Times New Roman" w:hAnsi="Times New Roman" w:cs="Times New Roman"/>
-                <w:i/>
-                <w:sz w:val="24"/>
-                <w:szCs w:val="24"/>
-              </w:rPr>
-            </w:pPr>
-            <w:r>
-              <w:rPr>
-                <w:rFonts w:ascii="Times New Roman" w:hAnsi="Times New Roman" w:cs="Times New Roman"/>
-                <w:i/>
-                <w:sz w:val="24"/>
-                <w:szCs w:val="24"/>
-              </w:rPr>
-              <w:t>*Round off to 2 decimal places</w:t>
-            </w:r>
-            <w:r>
-              <w:rPr>
-                <w:rFonts w:ascii="Times New Roman" w:hAnsi="Times New Roman" w:cs="Times New Roman"/>
-                <w:i/>
-                <w:sz w:val="24"/>
-                <w:szCs w:val="24"/>
-              </w:rPr>
-              <w:t>.</w:t>
+              <w:t>1580.00</w:t>
             </w:r>
           </w:p>
         </w:tc>
@@ -5522,10 +4896,11 @@
       <w:tr>
         <w:trPr>
           <w:cantSplit/>
+          <w:jc w:val="center"/>
         </w:trPr>
         <w:tc>
           <w:tcPr>
-            <w:tcW w:w="2190" w:type="dxa"/>
+            <w:tcW w:w="1692" w:type="dxa"/>
             <w:tcBorders>
               <w:top w:val="single" w:sz="6" w:space="0" w:color="000000"/>
               <w:left w:val="single" w:sz="6" w:space="0" w:color="000000"/>
@@ -5570,7 +4945,7 @@
         </w:tc>
         <w:tc>
           <w:tcPr>
-            <w:tcW w:w="5370" w:type="dxa"/>
+            <w:tcW w:w="2160" w:type="dxa"/>
             <w:tcBorders>
               <w:top w:val="single" w:sz="6" w:space="0" w:color="000000"/>
               <w:left w:val="single" w:sz="6" w:space="0" w:color="000000"/>
@@ -5601,38 +4976,31 @@
                 <w:sz w:val="24"/>
                 <w:szCs w:val="24"/>
               </w:rPr>
-              <w:t>X.XXXX</w:t>
-            </w:r>
-          </w:p>
-          <w:p>
-            <w:pPr>
-              <w:suppressAutoHyphens/>
-              <w:spacing w:line="240" w:lineRule="auto"/>
-              <w:contextualSpacing/>
-              <w:rPr>
-                <w:rFonts w:ascii="Times New Roman" w:hAnsi="Times New Roman" w:cs="Times New Roman"/>
-                <w:i/>
-                <w:sz w:val="24"/>
-                <w:szCs w:val="24"/>
-              </w:rPr>
-            </w:pPr>
-            <w:r>
-              <w:rPr>
-                <w:rFonts w:ascii="Times New Roman" w:hAnsi="Times New Roman" w:cs="Times New Roman"/>
-                <w:i/>
-                <w:sz w:val="24"/>
-                <w:szCs w:val="24"/>
-              </w:rPr>
-              <w:t>*Round off to 4 decimal places</w:t>
+              <w:t>4.410</w:t>
             </w:r>
             <w:r>
               <w:rPr>
                 <w:rFonts w:ascii="Times New Roman" w:hAnsi="Times New Roman" w:cs="Times New Roman"/>
-                <w:i/>
                 <w:sz w:val="24"/>
                 <w:szCs w:val="24"/>
               </w:rPr>
-              <w:t>.</w:t>
+              <w:t>0</w:t>
+            </w:r>
+            <w:r>
+              <w:rPr>
+                <w:rFonts w:ascii="Times New Roman" w:hAnsi="Times New Roman" w:cs="Times New Roman"/>
+                <w:sz w:val="24"/>
+                <w:szCs w:val="24"/>
+              </w:rPr>
+              <w:t xml:space="preserve"> x 10 ^-24</w:t>
+            </w:r>
+            <w:r>
+              <w:rPr>
+                <w:rFonts w:ascii="Times New Roman" w:hAnsi="Times New Roman" w:cs="Times New Roman"/>
+                <w:sz w:val="24"/>
+                <w:szCs w:val="24"/>
+              </w:rPr>
+              <w:t>5</w:t>
             </w:r>
           </w:p>
         </w:tc>
@@ -5653,47 +5021,63 @@
     </w:p>
     <w:p>
       <w:pPr>
-        <w:numPr>
-          <w:ilvl w:val="1"/>
-          <w:numId w:val="5"/>
-        </w:numPr>
-        <w:suppressAutoHyphens/>
-        <w:spacing w:line="240" w:lineRule="auto"/>
-        <w:contextualSpacing/>
-        <w:rPr>
-          <w:rFonts w:ascii="Times New Roman" w:hAnsi="Times New Roman" w:cs="Times New Roman"/>
-          <w:i/>
-          <w:sz w:val="24"/>
-          <w:szCs w:val="24"/>
-        </w:rPr>
-      </w:pPr>
-      <w:r>
-        <w:rPr>
-          <w:rFonts w:ascii="Times New Roman" w:hAnsi="Times New Roman" w:cs="Times New Roman"/>
-          <w:i/>
-          <w:sz w:val="24"/>
-          <w:szCs w:val="24"/>
-        </w:rPr>
-        <w:t xml:space="preserve">Conclusion of the hypothesis test and its interpretation based on the </w:t>
-      </w:r>
-      <w:r>
-        <w:rPr>
-          <w:rFonts w:ascii="Times New Roman" w:hAnsi="Times New Roman" w:cs="Times New Roman"/>
-          <w:i/>
-          <w:sz w:val="24"/>
-          <w:szCs w:val="24"/>
-        </w:rPr>
-        <w:t>P</w:t>
-      </w:r>
-      <w:r>
-        <w:rPr>
-          <w:rFonts w:ascii="Times New Roman" w:hAnsi="Times New Roman" w:cs="Times New Roman"/>
-          <w:i/>
-          <w:sz w:val="24"/>
-          <w:szCs w:val="24"/>
-        </w:rPr>
-        <w:t xml:space="preserve">-value </w:t>
-      </w:r>
+        <w:suppressAutoHyphens/>
+        <w:spacing w:line="240" w:lineRule="auto"/>
+        <w:contextualSpacing/>
+        <w:jc w:val="center"/>
+        <w:rPr>
+          <w:rFonts w:ascii="Times New Roman" w:hAnsi="Times New Roman" w:cs="Times New Roman"/>
+          <w:sz w:val="24"/>
+          <w:szCs w:val="24"/>
+        </w:rPr>
+      </w:pPr>
+      <w:r>
+        <w:rPr>
+          <w:rFonts w:ascii="Times New Roman" w:hAnsi="Times New Roman" w:cs="Times New Roman"/>
+          <w:sz w:val="24"/>
+          <w:szCs w:val="24"/>
+        </w:rPr>
+        <w:t>Table 2: Hypothesis Test for the Overall F-Test</w:t>
+      </w:r>
+    </w:p>
+    <w:p>
+      <w:pPr>
+        <w:suppressAutoHyphens/>
+        <w:spacing w:line="240" w:lineRule="auto"/>
+        <w:contextualSpacing/>
+        <w:jc w:val="center"/>
+        <w:rPr>
+          <w:rFonts w:ascii="Times New Roman" w:hAnsi="Times New Roman" w:cs="Times New Roman"/>
+          <w:sz w:val="24"/>
+          <w:szCs w:val="24"/>
+        </w:rPr>
+      </w:pPr>
+    </w:p>
+    <w:p>
+      <w:pPr>
+        <w:suppressAutoHyphens/>
+        <w:spacing w:line="240" w:lineRule="auto"/>
+        <w:contextualSpacing/>
+        <w:jc w:val="center"/>
+        <w:rPr>
+          <w:rFonts w:ascii="Times New Roman" w:hAnsi="Times New Roman" w:cs="Times New Roman"/>
+          <w:sz w:val="24"/>
+          <w:szCs w:val="24"/>
+        </w:rPr>
+      </w:pPr>
+    </w:p>
+    <w:p>
+      <w:pPr>
+        <w:suppressAutoHyphens/>
+        <w:spacing w:line="240" w:lineRule="auto"/>
+        <w:contextualSpacing/>
+        <w:rPr>
+          <w:rFonts w:ascii="Times New Roman" w:hAnsi="Times New Roman" w:cs="Times New Roman"/>
+          <w:i/>
+          <w:sz w:val="24"/>
+          <w:szCs w:val="24"/>
+        </w:rPr>
+      </w:pPr>
     </w:p>
     <w:p>
       <w:pPr>
@@ -5759,6 +5143,125 @@
     </w:p>
     <w:p>
       <w:pPr>
+        <w:suppressAutoHyphens/>
+        <w:spacing w:line="240" w:lineRule="auto"/>
+        <w:ind w:left="720"/>
+        <w:contextualSpacing/>
+        <w:rPr>
+          <w:rFonts w:ascii="Times New Roman" w:hAnsi="Times New Roman" w:cs="Times New Roman"/>
+          <w:i/>
+          <w:sz w:val="24"/>
+          <w:szCs w:val="24"/>
+        </w:rPr>
+      </w:pPr>
+    </w:p>
+    <w:p>
+      <w:pPr>
+        <w:suppressAutoHyphens/>
+        <w:spacing w:line="240" w:lineRule="auto"/>
+        <w:ind w:left="720"/>
+        <w:contextualSpacing/>
+        <w:rPr>
+          <w:rFonts w:ascii="Times New Roman" w:hAnsi="Times New Roman" w:cs="Times New Roman"/>
+          <w:iCs/>
+          <w:sz w:val="24"/>
+          <w:szCs w:val="24"/>
+        </w:rPr>
+      </w:pPr>
+      <w:r>
+        <w:rPr>
+          <w:rFonts w:ascii="Times New Roman" w:hAnsi="Times New Roman" w:cs="Times New Roman"/>
+          <w:iCs/>
+          <w:sz w:val="24"/>
+          <w:szCs w:val="24"/>
+        </w:rPr>
+        <w:t xml:space="preserve">Since we got a p-value of 4.4100 x 10^-245, this tells us that at least one of the predictor </w:t>
+      </w:r>
+      <w:r>
+        <w:rPr>
+          <w:rFonts w:ascii="Times New Roman" w:hAnsi="Times New Roman" w:cs="Times New Roman"/>
+          <w:iCs/>
+          <w:sz w:val="24"/>
+          <w:szCs w:val="24"/>
+        </w:rPr>
+        <w:t>variables</w:t>
+      </w:r>
+      <w:r>
+        <w:rPr>
+          <w:rFonts w:ascii="Times New Roman" w:hAnsi="Times New Roman" w:cs="Times New Roman"/>
+          <w:iCs/>
+          <w:sz w:val="24"/>
+          <w:szCs w:val="24"/>
+        </w:rPr>
+        <w:t xml:space="preserve"> is </w:t>
+      </w:r>
+      <w:r>
+        <w:rPr>
+          <w:rFonts w:ascii="Times New Roman" w:hAnsi="Times New Roman" w:cs="Times New Roman"/>
+          <w:iCs/>
+          <w:sz w:val="24"/>
+          <w:szCs w:val="24"/>
+        </w:rPr>
+        <w:t>statistically</w:t>
+      </w:r>
+      <w:r>
+        <w:rPr>
+          <w:rFonts w:ascii="Times New Roman" w:hAnsi="Times New Roman" w:cs="Times New Roman"/>
+          <w:iCs/>
+          <w:sz w:val="24"/>
+          <w:szCs w:val="24"/>
+        </w:rPr>
+        <w:t xml:space="preserve"> significant in predicting the total number of wins in </w:t>
+      </w:r>
+      <w:r>
+        <w:rPr>
+          <w:rFonts w:ascii="Times New Roman" w:hAnsi="Times New Roman" w:cs="Times New Roman"/>
+          <w:iCs/>
+          <w:sz w:val="24"/>
+          <w:szCs w:val="24"/>
+        </w:rPr>
+        <w:t>the season</w:t>
+      </w:r>
+      <w:r>
+        <w:rPr>
+          <w:rFonts w:ascii="Times New Roman" w:hAnsi="Times New Roman" w:cs="Times New Roman"/>
+          <w:iCs/>
+          <w:sz w:val="24"/>
+          <w:szCs w:val="24"/>
+        </w:rPr>
+        <w:t>.</w:t>
+      </w:r>
+    </w:p>
+    <w:p>
+      <w:pPr>
+        <w:suppressAutoHyphens/>
+        <w:spacing w:line="240" w:lineRule="auto"/>
+        <w:ind w:left="720"/>
+        <w:contextualSpacing/>
+        <w:rPr>
+          <w:rFonts w:ascii="Times New Roman" w:hAnsi="Times New Roman" w:cs="Times New Roman"/>
+          <w:i/>
+          <w:sz w:val="24"/>
+          <w:szCs w:val="24"/>
+        </w:rPr>
+      </w:pPr>
+    </w:p>
+    <w:p>
+      <w:pPr>
+        <w:suppressAutoHyphens/>
+        <w:spacing w:line="240" w:lineRule="auto"/>
+        <w:ind w:left="720"/>
+        <w:contextualSpacing/>
+        <w:rPr>
+          <w:rFonts w:ascii="Times New Roman" w:hAnsi="Times New Roman" w:cs="Times New Roman"/>
+          <w:i/>
+          <w:sz w:val="24"/>
+          <w:szCs w:val="24"/>
+        </w:rPr>
+      </w:pPr>
+    </w:p>
+    <w:p>
+      <w:pPr>
         <w:numPr>
           <w:ilvl w:val="0"/>
           <w:numId w:val="5"/>
@@ -5780,6 +5283,7 @@
           <w:sz w:val="24"/>
           <w:szCs w:val="24"/>
         </w:rPr>
+        <w:lastRenderedPageBreak/>
         <w:t xml:space="preserve">What are the results of individual t-tests for the parameters of each predictor variable? </w:t>
       </w:r>
     </w:p>
@@ -5850,6 +5354,193 @@
         </w:rPr>
         <w:t>1% level of significance.</w:t>
       </w:r>
+    </w:p>
+    <w:p>
+      <w:pPr>
+        <w:suppressAutoHyphens/>
+        <w:spacing w:line="240" w:lineRule="auto"/>
+        <w:ind w:left="720"/>
+        <w:contextualSpacing/>
+        <w:rPr>
+          <w:rFonts w:ascii="Times New Roman" w:hAnsi="Times New Roman" w:cs="Times New Roman"/>
+          <w:i/>
+          <w:sz w:val="24"/>
+          <w:szCs w:val="24"/>
+        </w:rPr>
+      </w:pPr>
+    </w:p>
+    <w:p>
+      <w:pPr>
+        <w:suppressAutoHyphens/>
+        <w:spacing w:line="240" w:lineRule="auto"/>
+        <w:ind w:left="720"/>
+        <w:contextualSpacing/>
+        <w:rPr>
+          <w:rFonts w:ascii="Times New Roman" w:hAnsi="Times New Roman" w:cs="Times New Roman"/>
+          <w:iCs/>
+          <w:sz w:val="24"/>
+          <w:szCs w:val="24"/>
+        </w:rPr>
+      </w:pPr>
+      <w:r>
+        <w:rPr>
+          <w:rFonts w:ascii="Times New Roman" w:hAnsi="Times New Roman" w:cs="Times New Roman"/>
+          <w:iCs/>
+          <w:sz w:val="24"/>
+          <w:szCs w:val="24"/>
+        </w:rPr>
+        <w:t xml:space="preserve">Based on the results of the t-test, both predictor </w:t>
+      </w:r>
+      <w:r>
+        <w:rPr>
+          <w:rFonts w:ascii="Times New Roman" w:hAnsi="Times New Roman" w:cs="Times New Roman"/>
+          <w:iCs/>
+          <w:sz w:val="24"/>
+          <w:szCs w:val="24"/>
+        </w:rPr>
+        <w:t>variables</w:t>
+      </w:r>
+      <w:r>
+        <w:rPr>
+          <w:rFonts w:ascii="Times New Roman" w:hAnsi="Times New Roman" w:cs="Times New Roman"/>
+          <w:iCs/>
+          <w:sz w:val="24"/>
+          <w:szCs w:val="24"/>
+        </w:rPr>
+        <w:t xml:space="preserve">, average points and average skill level are </w:t>
+      </w:r>
+      <w:r>
+        <w:rPr>
+          <w:rFonts w:ascii="Times New Roman" w:hAnsi="Times New Roman" w:cs="Times New Roman"/>
+          <w:iCs/>
+          <w:sz w:val="24"/>
+          <w:szCs w:val="24"/>
+        </w:rPr>
+        <w:t>statistically</w:t>
+      </w:r>
+      <w:r>
+        <w:rPr>
+          <w:rFonts w:ascii="Times New Roman" w:hAnsi="Times New Roman" w:cs="Times New Roman"/>
+          <w:iCs/>
+          <w:sz w:val="24"/>
+          <w:szCs w:val="24"/>
+        </w:rPr>
+        <w:t xml:space="preserve"> significant </w:t>
+      </w:r>
+      <w:r>
+        <w:rPr>
+          <w:rFonts w:ascii="Times New Roman" w:hAnsi="Times New Roman" w:cs="Times New Roman"/>
+          <w:iCs/>
+          <w:sz w:val="24"/>
+          <w:szCs w:val="24"/>
+        </w:rPr>
+        <w:t>variables</w:t>
+      </w:r>
+      <w:r>
+        <w:rPr>
+          <w:rFonts w:ascii="Times New Roman" w:hAnsi="Times New Roman" w:cs="Times New Roman"/>
+          <w:iCs/>
+          <w:sz w:val="24"/>
+          <w:szCs w:val="24"/>
+        </w:rPr>
+        <w:t xml:space="preserve"> in predicting the total number of wins in the season. </w:t>
+      </w:r>
+      <w:proofErr w:type="gramStart"/>
+      <w:r>
+        <w:rPr>
+          <w:rFonts w:ascii="Times New Roman" w:hAnsi="Times New Roman" w:cs="Times New Roman"/>
+          <w:iCs/>
+          <w:sz w:val="24"/>
+          <w:szCs w:val="24"/>
+        </w:rPr>
+        <w:t>Both of these</w:t>
+      </w:r>
+      <w:proofErr w:type="gramEnd"/>
+      <w:r>
+        <w:rPr>
+          <w:rFonts w:ascii="Times New Roman" w:hAnsi="Times New Roman" w:cs="Times New Roman"/>
+          <w:iCs/>
+          <w:sz w:val="24"/>
+          <w:szCs w:val="24"/>
+        </w:rPr>
+        <w:t xml:space="preserve"> factors have a p-value of 0.000, which is less than the </w:t>
+      </w:r>
+      <w:r>
+        <w:rPr>
+          <w:rFonts w:ascii="Times New Roman" w:hAnsi="Times New Roman" w:cs="Times New Roman"/>
+          <w:iCs/>
+          <w:sz w:val="24"/>
+          <w:szCs w:val="24"/>
+        </w:rPr>
+        <w:t xml:space="preserve">given </w:t>
+      </w:r>
+      <w:r>
+        <w:rPr>
+          <w:rFonts w:ascii="Times New Roman" w:hAnsi="Times New Roman" w:cs="Times New Roman"/>
+          <w:iCs/>
+          <w:sz w:val="24"/>
+          <w:szCs w:val="24"/>
+        </w:rPr>
+        <w:t>alpha of 0.0</w:t>
+      </w:r>
+      <w:r>
+        <w:rPr>
+          <w:rFonts w:ascii="Times New Roman" w:hAnsi="Times New Roman" w:cs="Times New Roman"/>
+          <w:iCs/>
+          <w:sz w:val="24"/>
+          <w:szCs w:val="24"/>
+        </w:rPr>
+        <w:t>1</w:t>
+      </w:r>
+      <w:r>
+        <w:rPr>
+          <w:rFonts w:ascii="Times New Roman" w:hAnsi="Times New Roman" w:cs="Times New Roman"/>
+          <w:iCs/>
+          <w:sz w:val="24"/>
+          <w:szCs w:val="24"/>
+        </w:rPr>
+        <w:t xml:space="preserve">. </w:t>
+      </w:r>
+    </w:p>
+    <w:p>
+      <w:pPr>
+        <w:suppressAutoHyphens/>
+        <w:spacing w:line="240" w:lineRule="auto"/>
+        <w:ind w:left="720"/>
+        <w:contextualSpacing/>
+        <w:rPr>
+          <w:rFonts w:ascii="Times New Roman" w:hAnsi="Times New Roman" w:cs="Times New Roman"/>
+          <w:i/>
+          <w:sz w:val="24"/>
+          <w:szCs w:val="24"/>
+        </w:rPr>
+      </w:pPr>
+    </w:p>
+    <w:p>
+      <w:pPr>
+        <w:suppressAutoHyphens/>
+        <w:spacing w:line="240" w:lineRule="auto"/>
+        <w:contextualSpacing/>
+        <w:rPr>
+          <w:rFonts w:ascii="Times New Roman" w:hAnsi="Times New Roman" w:cs="Times New Roman"/>
+          <w:i/>
+          <w:sz w:val="24"/>
+          <w:szCs w:val="24"/>
+        </w:rPr>
+      </w:pPr>
+    </w:p>
+    <w:p>
+      <w:pPr>
+        <w:suppressAutoHyphens/>
+        <w:spacing w:line="240" w:lineRule="auto"/>
+        <w:contextualSpacing/>
+        <w:rPr>
+          <w:rFonts w:ascii="Times New Roman" w:hAnsi="Times New Roman" w:cs="Times New Roman"/>
+          <w:i/>
+          <w:sz w:val="24"/>
+          <w:szCs w:val="24"/>
+        </w:rPr>
+      </w:pPr>
     </w:p>
     <w:p>
       <w:pPr>
@@ -5879,6 +5570,85 @@
     </w:p>
     <w:p>
       <w:pPr>
+        <w:suppressAutoHyphens/>
+        <w:spacing w:line="240" w:lineRule="auto"/>
+        <w:ind w:left="720"/>
+        <w:contextualSpacing/>
+        <w:rPr>
+          <w:rFonts w:ascii="Times New Roman" w:hAnsi="Times New Roman" w:cs="Times New Roman"/>
+          <w:i/>
+          <w:sz w:val="24"/>
+          <w:szCs w:val="24"/>
+        </w:rPr>
+      </w:pPr>
+    </w:p>
+    <w:p>
+      <w:pPr>
+        <w:suppressAutoHyphens/>
+        <w:spacing w:line="240" w:lineRule="auto"/>
+        <w:ind w:left="360"/>
+        <w:contextualSpacing/>
+        <w:rPr>
+          <w:rFonts w:ascii="Times New Roman" w:hAnsi="Times New Roman" w:cs="Times New Roman"/>
+          <w:iCs/>
+          <w:sz w:val="24"/>
+          <w:szCs w:val="24"/>
+        </w:rPr>
+      </w:pPr>
+      <w:r>
+        <w:rPr>
+          <w:rFonts w:ascii="Times New Roman" w:hAnsi="Times New Roman" w:cs="Times New Roman"/>
+          <w:iCs/>
+          <w:sz w:val="24"/>
+          <w:szCs w:val="24"/>
+        </w:rPr>
+        <w:t xml:space="preserve">The coefficient of determination was calculated to be </w:t>
+      </w:r>
+      <w:r>
+        <w:rPr>
+          <w:rFonts w:ascii="Times New Roman" w:hAnsi="Times New Roman" w:cs="Times New Roman"/>
+          <w:iCs/>
+          <w:sz w:val="24"/>
+          <w:szCs w:val="24"/>
+        </w:rPr>
+        <w:t xml:space="preserve">0.837. This is a significantly high value for our coefficient of determination, or R^2. If we wanted to look at the Pearson coefficient of this all we would have to do is find R which is the square root of R^2, by doing this, we get a Pearson coefficient of 0.91, which falls into the </w:t>
+      </w:r>
+      <w:r>
+        <w:rPr>
+          <w:rFonts w:ascii="Times New Roman" w:hAnsi="Times New Roman" w:cs="Times New Roman"/>
+          <w:b/>
+          <w:bCs/>
+          <w:iCs/>
+          <w:sz w:val="24"/>
+          <w:szCs w:val="24"/>
+        </w:rPr>
+        <w:t>strong</w:t>
+      </w:r>
+      <w:r>
+        <w:rPr>
+          <w:rFonts w:ascii="Times New Roman" w:hAnsi="Times New Roman" w:cs="Times New Roman"/>
+          <w:iCs/>
+          <w:sz w:val="24"/>
+          <w:szCs w:val="24"/>
+        </w:rPr>
+        <w:t xml:space="preserve"> correlation range.</w:t>
+      </w:r>
+    </w:p>
+    <w:p>
+      <w:pPr>
+        <w:suppressAutoHyphens/>
+        <w:spacing w:line="240" w:lineRule="auto"/>
+        <w:contextualSpacing/>
+        <w:rPr>
+          <w:rFonts w:ascii="Times New Roman" w:hAnsi="Times New Roman" w:cs="Times New Roman"/>
+          <w:i/>
+          <w:sz w:val="24"/>
+          <w:szCs w:val="24"/>
+        </w:rPr>
+      </w:pPr>
+    </w:p>
+    <w:p>
+      <w:pPr>
         <w:numPr>
           <w:ilvl w:val="0"/>
           <w:numId w:val="5"/>
@@ -5941,6 +5711,200 @@
     </w:p>
     <w:p>
       <w:pPr>
+        <w:suppressAutoHyphens/>
+        <w:spacing w:line="240" w:lineRule="auto"/>
+        <w:ind w:left="720"/>
+        <w:contextualSpacing/>
+        <w:rPr>
+          <w:rFonts w:ascii="Times New Roman" w:hAnsi="Times New Roman" w:cs="Times New Roman"/>
+          <w:iCs/>
+          <w:sz w:val="24"/>
+          <w:szCs w:val="24"/>
+        </w:rPr>
+      </w:pPr>
+    </w:p>
+    <w:p>
+      <w:pPr>
+        <w:suppressAutoHyphens/>
+        <w:spacing w:line="240" w:lineRule="auto"/>
+        <w:ind w:left="720"/>
+        <w:contextualSpacing/>
+        <w:rPr>
+          <w:rFonts w:ascii="Times New Roman" w:hAnsi="Times New Roman" w:cs="Times New Roman"/>
+          <w:iCs/>
+          <w:sz w:val="24"/>
+          <w:szCs w:val="24"/>
+        </w:rPr>
+      </w:pPr>
+      <w:r>
+        <w:rPr>
+          <w:rFonts w:ascii="Times New Roman" w:hAnsi="Times New Roman" w:cs="Times New Roman"/>
+          <w:iCs/>
+          <w:sz w:val="24"/>
+          <w:szCs w:val="24"/>
+        </w:rPr>
+        <w:t xml:space="preserve">Given our equation for our model, </w:t>
+      </w:r>
+      <w:proofErr w:type="spellStart"/>
+      <w:r>
+        <w:rPr>
+          <w:rFonts w:ascii="Times New Roman" w:hAnsi="Times New Roman" w:cs="Times New Roman"/>
+          <w:iCs/>
+          <w:sz w:val="24"/>
+          <w:szCs w:val="24"/>
+        </w:rPr>
+        <w:t>total_wins</w:t>
+      </w:r>
+      <w:proofErr w:type="spellEnd"/>
+      <w:r>
+        <w:rPr>
+          <w:rFonts w:ascii="Times New Roman" w:hAnsi="Times New Roman" w:cs="Times New Roman"/>
+          <w:iCs/>
+          <w:sz w:val="24"/>
+          <w:szCs w:val="24"/>
+        </w:rPr>
+        <w:t xml:space="preserve"> = -152.5736 + (0.3497 * </w:t>
+      </w:r>
+      <w:proofErr w:type="spellStart"/>
+      <w:r>
+        <w:rPr>
+          <w:rFonts w:ascii="Times New Roman" w:hAnsi="Times New Roman" w:cs="Times New Roman"/>
+          <w:iCs/>
+          <w:sz w:val="24"/>
+          <w:szCs w:val="24"/>
+        </w:rPr>
+        <w:t>avg_pts</w:t>
+      </w:r>
+      <w:proofErr w:type="spellEnd"/>
+      <w:r>
+        <w:rPr>
+          <w:rFonts w:ascii="Times New Roman" w:hAnsi="Times New Roman" w:cs="Times New Roman"/>
+          <w:iCs/>
+          <w:sz w:val="24"/>
+          <w:szCs w:val="24"/>
+        </w:rPr>
+        <w:t xml:space="preserve">) + (0.1055 * </w:t>
+      </w:r>
+      <w:proofErr w:type="spellStart"/>
+      <w:r>
+        <w:rPr>
+          <w:rFonts w:ascii="Times New Roman" w:hAnsi="Times New Roman" w:cs="Times New Roman"/>
+          <w:iCs/>
+          <w:sz w:val="24"/>
+          <w:szCs w:val="24"/>
+        </w:rPr>
+        <w:t>avg_elo_n</w:t>
+      </w:r>
+      <w:proofErr w:type="spellEnd"/>
+      <w:r>
+        <w:rPr>
+          <w:rFonts w:ascii="Times New Roman" w:hAnsi="Times New Roman" w:cs="Times New Roman"/>
+          <w:iCs/>
+          <w:sz w:val="24"/>
+          <w:szCs w:val="24"/>
+        </w:rPr>
+        <w:t>)</w:t>
+      </w:r>
+      <w:r>
+        <w:rPr>
+          <w:rFonts w:ascii="Times New Roman" w:hAnsi="Times New Roman" w:cs="Times New Roman"/>
+          <w:iCs/>
+          <w:sz w:val="24"/>
+          <w:szCs w:val="24"/>
+        </w:rPr>
+        <w:t xml:space="preserve">, to evaluate the predicted total number of wins given an </w:t>
+      </w:r>
+      <w:proofErr w:type="gramStart"/>
+      <w:r>
+        <w:rPr>
+          <w:rFonts w:ascii="Times New Roman" w:hAnsi="Times New Roman" w:cs="Times New Roman"/>
+          <w:iCs/>
+          <w:sz w:val="24"/>
+          <w:szCs w:val="24"/>
+        </w:rPr>
+        <w:t>average points</w:t>
+      </w:r>
+      <w:proofErr w:type="gramEnd"/>
+      <w:r>
+        <w:rPr>
+          <w:rFonts w:ascii="Times New Roman" w:hAnsi="Times New Roman" w:cs="Times New Roman"/>
+          <w:iCs/>
+          <w:sz w:val="24"/>
+          <w:szCs w:val="24"/>
+        </w:rPr>
+        <w:t xml:space="preserve"> of 75 per game and a relative skill level of 1350, we simply plug these values in to the equation and receive the output of the total wins. By doing so, we receive a value of </w:t>
+      </w:r>
+      <w:proofErr w:type="spellStart"/>
+      <w:r>
+        <w:rPr>
+          <w:rFonts w:ascii="Times New Roman" w:hAnsi="Times New Roman" w:cs="Times New Roman"/>
+          <w:b/>
+          <w:bCs/>
+          <w:iCs/>
+          <w:sz w:val="24"/>
+          <w:szCs w:val="24"/>
+        </w:rPr>
+        <w:t>total_wins</w:t>
+      </w:r>
+      <w:proofErr w:type="spellEnd"/>
+      <w:r>
+        <w:rPr>
+          <w:rFonts w:ascii="Times New Roman" w:hAnsi="Times New Roman" w:cs="Times New Roman"/>
+          <w:b/>
+          <w:bCs/>
+          <w:iCs/>
+          <w:sz w:val="24"/>
+          <w:szCs w:val="24"/>
+        </w:rPr>
+        <w:t xml:space="preserve"> = </w:t>
+      </w:r>
+      <w:proofErr w:type="gramStart"/>
+      <w:r>
+        <w:rPr>
+          <w:rFonts w:ascii="Times New Roman" w:hAnsi="Times New Roman" w:cs="Times New Roman"/>
+          <w:b/>
+          <w:bCs/>
+          <w:iCs/>
+          <w:sz w:val="24"/>
+          <w:szCs w:val="24"/>
+        </w:rPr>
+        <w:t>16.0789</w:t>
+      </w:r>
+      <w:r>
+        <w:rPr>
+          <w:rFonts w:ascii="Times New Roman" w:hAnsi="Times New Roman" w:cs="Times New Roman"/>
+          <w:iCs/>
+          <w:sz w:val="24"/>
+          <w:szCs w:val="24"/>
+        </w:rPr>
+        <w:t>, or</w:t>
+      </w:r>
+      <w:proofErr w:type="gramEnd"/>
+      <w:r>
+        <w:rPr>
+          <w:rFonts w:ascii="Times New Roman" w:hAnsi="Times New Roman" w:cs="Times New Roman"/>
+          <w:iCs/>
+          <w:sz w:val="24"/>
+          <w:szCs w:val="24"/>
+        </w:rPr>
+        <w:t xml:space="preserve"> rounded down to 16.</w:t>
+      </w:r>
+    </w:p>
+    <w:p>
+      <w:pPr>
+        <w:suppressAutoHyphens/>
+        <w:spacing w:line="240" w:lineRule="auto"/>
+        <w:contextualSpacing/>
+        <w:rPr>
+          <w:rFonts w:ascii="Times New Roman" w:hAnsi="Times New Roman" w:cs="Times New Roman"/>
+          <w:i/>
+          <w:sz w:val="24"/>
+          <w:szCs w:val="24"/>
+        </w:rPr>
+      </w:pPr>
+    </w:p>
+    <w:p>
+      <w:pPr>
         <w:numPr>
           <w:ilvl w:val="0"/>
           <w:numId w:val="5"/>
@@ -6314,15 +6278,14 @@
           <w:szCs w:val="24"/>
         </w:rPr>
       </w:pPr>
-      <w:bookmarkStart w:id="7" w:name="_npx4txg4omac" w:colFirst="0" w:colLast="0"/>
-      <w:bookmarkEnd w:id="7"/>
-      <w:r>
-        <w:rPr>
-          <w:rFonts w:ascii="Times New Roman" w:hAnsi="Times New Roman" w:cs="Times New Roman"/>
-          <w:sz w:val="24"/>
-          <w:szCs w:val="24"/>
-        </w:rPr>
-        <w:lastRenderedPageBreak/>
+      <w:bookmarkStart w:id="8" w:name="_npx4txg4omac" w:colFirst="0" w:colLast="0"/>
+      <w:bookmarkEnd w:id="8"/>
+      <w:r>
+        <w:rPr>
+          <w:rFonts w:ascii="Times New Roman" w:hAnsi="Times New Roman" w:cs="Times New Roman"/>
+          <w:sz w:val="24"/>
+          <w:szCs w:val="24"/>
+        </w:rPr>
         <w:t>7. Multiple Regression: Predicting the Total Number of Wins using Average Points Scored, Average Relative Skill</w:t>
       </w:r>
       <w:r>
@@ -7221,6 +7184,19 @@
     </w:p>
     <w:p>
       <w:pPr>
+        <w:suppressAutoHyphens/>
+        <w:spacing w:line="240" w:lineRule="auto"/>
+        <w:contextualSpacing/>
+        <w:rPr>
+          <w:rFonts w:ascii="Times New Roman" w:hAnsi="Times New Roman" w:cs="Times New Roman"/>
+          <w:i/>
+          <w:sz w:val="24"/>
+          <w:szCs w:val="24"/>
+        </w:rPr>
+      </w:pPr>
+    </w:p>
+    <w:p>
+      <w:pPr>
         <w:numPr>
           <w:ilvl w:val="0"/>
           <w:numId w:val="5"/>
@@ -7315,6 +7291,20 @@
     </w:p>
     <w:p>
       <w:pPr>
+        <w:suppressAutoHyphens/>
+        <w:spacing w:line="240" w:lineRule="auto"/>
+        <w:ind w:left="720"/>
+        <w:contextualSpacing/>
+        <w:rPr>
+          <w:rFonts w:ascii="Times New Roman" w:hAnsi="Times New Roman" w:cs="Times New Roman"/>
+          <w:i/>
+          <w:sz w:val="24"/>
+          <w:szCs w:val="24"/>
+        </w:rPr>
+      </w:pPr>
+    </w:p>
+    <w:p>
+      <w:pPr>
         <w:numPr>
           <w:ilvl w:val="0"/>
           <w:numId w:val="5"/>
@@ -7341,6 +7331,20 @@
     </w:p>
     <w:p>
       <w:pPr>
+        <w:suppressAutoHyphens/>
+        <w:spacing w:line="240" w:lineRule="auto"/>
+        <w:ind w:left="720"/>
+        <w:contextualSpacing/>
+        <w:rPr>
+          <w:rFonts w:ascii="Times New Roman" w:hAnsi="Times New Roman" w:cs="Times New Roman"/>
+          <w:i/>
+          <w:sz w:val="24"/>
+          <w:szCs w:val="24"/>
+        </w:rPr>
+      </w:pPr>
+    </w:p>
+    <w:p>
+      <w:pPr>
         <w:numPr>
           <w:ilvl w:val="0"/>
           <w:numId w:val="5"/>
@@ -7424,6 +7428,7 @@
           <w:sz w:val="24"/>
           <w:szCs w:val="24"/>
         </w:rPr>
+        <w:lastRenderedPageBreak/>
         <w:t xml:space="preserve">What is the predicted </w:t>
       </w:r>
       <w:r>
@@ -7475,95 +7480,6 @@
           <w:szCs w:val="24"/>
         </w:rPr>
       </w:pPr>
-    </w:p>
-    <w:p>
-      <w:pPr>
-        <w:suppressAutoHyphens/>
-        <w:spacing w:line="240" w:lineRule="auto"/>
-        <w:contextualSpacing/>
-        <w:rPr>
-          <w:rFonts w:ascii="Times New Roman" w:hAnsi="Times New Roman" w:cs="Times New Roman"/>
-          <w:i/>
-          <w:sz w:val="24"/>
-          <w:szCs w:val="24"/>
-        </w:rPr>
-      </w:pPr>
-      <w:r>
-        <w:rPr>
-          <w:rFonts w:ascii="Times New Roman" w:hAnsi="Times New Roman" w:cs="Times New Roman"/>
-          <w:i/>
-          <w:noProof/>
-          <w:sz w:val="24"/>
-          <w:szCs w:val="24"/>
-          <w:highlight w:val="yellow"/>
-          <w:lang w:val="en-US"/>
-        </w:rPr>
-        <w:drawing>
-          <wp:inline distT="114300" distB="114300" distL="114300" distR="114300" wp14:anchorId="1888339F" wp14:editId="3C3111E9">
-            <wp:extent cx="215566" cy="190500"/>
-            <wp:effectExtent l="0" t="0" r="0" b="0"/>
-            <wp:docPr id="11" name="image2.png" descr="Caution sign icon"/>
-            <wp:cNvGraphicFramePr/>
-            <a:graphic xmlns:a="http://schemas.openxmlformats.org/drawingml/2006/main">
-              <a:graphicData uri="http://schemas.openxmlformats.org/drawingml/2006/picture">
-                <pic:pic xmlns:pic="http://schemas.openxmlformats.org/drawingml/2006/picture">
-                  <pic:nvPicPr>
-                    <pic:cNvPr id="0" name="image2.png"/>
-                    <pic:cNvPicPr preferRelativeResize="0"/>
-                  </pic:nvPicPr>
-                  <pic:blipFill>
-                    <a:blip r:embed="rId7"/>
-                    <a:srcRect/>
-                    <a:stretch>
-                      <a:fillRect/>
-                    </a:stretch>
-                  </pic:blipFill>
-                  <pic:spPr>
-                    <a:xfrm>
-                      <a:off x="0" y="0"/>
-                      <a:ext cx="215566" cy="190500"/>
-                    </a:xfrm>
-                    <a:prstGeom prst="rect">
-                      <a:avLst/>
-                    </a:prstGeom>
-                    <a:ln/>
-                  </pic:spPr>
-                </pic:pic>
-              </a:graphicData>
-            </a:graphic>
-          </wp:inline>
-        </w:drawing>
-      </w:r>
-      <w:r>
-        <w:rPr>
-          <w:rFonts w:ascii="Times New Roman" w:hAnsi="Times New Roman" w:cs="Times New Roman"/>
-          <w:i/>
-          <w:sz w:val="24"/>
-          <w:szCs w:val="24"/>
-          <w:highlight w:val="yellow"/>
-        </w:rPr>
-        <w:t xml:space="preserve"> Answer the questions in a paragraph response. Remove all questions and this note</w:t>
-      </w:r>
-      <w:r>
-        <w:rPr>
-          <w:rFonts w:ascii="Times New Roman" w:hAnsi="Times New Roman" w:cs="Times New Roman"/>
-          <w:i/>
-          <w:sz w:val="24"/>
-          <w:szCs w:val="24"/>
-          <w:highlight w:val="yellow"/>
-        </w:rPr>
-        <w:t xml:space="preserve"> (but not the table)</w:t>
-      </w:r>
-      <w:r>
-        <w:rPr>
-          <w:rFonts w:ascii="Times New Roman" w:hAnsi="Times New Roman" w:cs="Times New Roman"/>
-          <w:i/>
-          <w:sz w:val="24"/>
-          <w:szCs w:val="24"/>
-          <w:highlight w:val="yellow"/>
-        </w:rPr>
-        <w:t xml:space="preserve"> before submitting! Do not include Python code in your report. </w:t>
-      </w:r>
     </w:p>
     <w:p>
       <w:pPr>
@@ -7592,8 +7508,8 @@
           <w:szCs w:val="24"/>
         </w:rPr>
       </w:pPr>
-      <w:bookmarkStart w:id="8" w:name="_mkp7qw8j749r" w:colFirst="0" w:colLast="0"/>
-      <w:bookmarkEnd w:id="8"/>
+      <w:bookmarkStart w:id="9" w:name="_mkp7qw8j749r" w:colFirst="0" w:colLast="0"/>
+      <w:bookmarkEnd w:id="9"/>
       <w:r>
         <w:rPr>
           <w:rFonts w:ascii="Times New Roman" w:hAnsi="Times New Roman" w:cs="Times New Roman"/>
@@ -7622,7 +7538,6 @@
           <w:sz w:val="24"/>
           <w:szCs w:val="24"/>
         </w:rPr>
-        <w:lastRenderedPageBreak/>
         <w:t>Describe the results of the statistical analyses clearly, using proper descriptions of statistical terms and concepts. Fully describe what these results mean for your scenario.</w:t>
       </w:r>
     </w:p>
@@ -7725,8 +7640,8 @@
           <w:szCs w:val="24"/>
         </w:rPr>
       </w:pPr>
-      <w:bookmarkStart w:id="9" w:name="_jia4iv2vhu7d" w:colFirst="0" w:colLast="0"/>
-      <w:bookmarkEnd w:id="9"/>
+      <w:bookmarkStart w:id="10" w:name="_jia4iv2vhu7d" w:colFirst="0" w:colLast="0"/>
+      <w:bookmarkEnd w:id="10"/>
       <w:r>
         <w:rPr>
           <w:rFonts w:ascii="Times New Roman" w:hAnsi="Times New Roman" w:cs="Times New Roman"/>
@@ -7920,7 +7835,7 @@
         <v:path o:extrusionok="f" gradientshapeok="t" o:connecttype="rect"/>
         <o:lock v:ext="edit" aspectratio="t"/>
       </v:shapetype>
-      <v:shape id="_x0000_i1082" type="#_x0000_t75" style="width:315pt;height:279.75pt;visibility:visible;mso-wrap-style:square" o:bullet="t">
+      <v:shape id="_x0000_i1094" type="#_x0000_t75" style="width:315pt;height:279.75pt;visibility:visible;mso-wrap-style:square" o:bullet="t">
         <v:imagedata r:id="rId1" o:title=""/>
       </v:shape>
     </w:pict>
@@ -9184,7 +9099,6 @@
   <w:style w:type="character" w:default="1" w:styleId="DefaultParagraphFont">
     <w:name w:val="Default Paragraph Font"/>
     <w:uiPriority w:val="1"/>
-    <w:semiHidden/>
     <w:unhideWhenUsed/>
   </w:style>
   <w:style w:type="table" w:default="1" w:styleId="TableNormal">

--- a/ProjectThree/MAT 243 Project Three Summary Report Template.docx
+++ b/ProjectThree/MAT 243 Project Three Summary Report Template.docx
@@ -5445,17 +5445,15 @@
         </w:rPr>
         <w:t xml:space="preserve"> in predicting the total number of wins in the season. </w:t>
       </w:r>
-      <w:proofErr w:type="gramStart"/>
-      <w:r>
-        <w:rPr>
-          <w:rFonts w:ascii="Times New Roman" w:hAnsi="Times New Roman" w:cs="Times New Roman"/>
-          <w:iCs/>
-          <w:sz w:val="24"/>
-          <w:szCs w:val="24"/>
-        </w:rPr>
-        <w:t>Both of these</w:t>
-      </w:r>
-      <w:proofErr w:type="gramEnd"/>
+      <w:r>
+        <w:rPr>
+          <w:rFonts w:ascii="Times New Roman" w:hAnsi="Times New Roman" w:cs="Times New Roman"/>
+          <w:iCs/>
+          <w:sz w:val="24"/>
+          <w:szCs w:val="24"/>
+        </w:rPr>
+        <w:t>Both</w:t>
+      </w:r>
       <w:r>
         <w:rPr>
           <w:rFonts w:ascii="Times New Roman" w:hAnsi="Times New Roman" w:cs="Times New Roman"/>
@@ -5528,6 +5526,71 @@
           <w:szCs w:val="24"/>
         </w:rPr>
       </w:pPr>
+    </w:p>
+    <w:p>
+      <w:pPr>
+        <w:suppressAutoHyphens/>
+        <w:spacing w:line="240" w:lineRule="auto"/>
+        <w:contextualSpacing/>
+        <w:rPr>
+          <w:rFonts w:ascii="Times New Roman" w:hAnsi="Times New Roman" w:cs="Times New Roman"/>
+          <w:i/>
+          <w:sz w:val="24"/>
+          <w:szCs w:val="24"/>
+        </w:rPr>
+      </w:pPr>
+    </w:p>
+    <w:p>
+      <w:pPr>
+        <w:suppressAutoHyphens/>
+        <w:spacing w:line="240" w:lineRule="auto"/>
+        <w:ind w:left="360"/>
+        <w:contextualSpacing/>
+        <w:rPr>
+          <w:rFonts w:ascii="Times New Roman" w:hAnsi="Times New Roman" w:cs="Times New Roman"/>
+          <w:iCs/>
+          <w:sz w:val="24"/>
+          <w:szCs w:val="24"/>
+        </w:rPr>
+      </w:pPr>
+      <w:r>
+        <w:rPr>
+          <w:rFonts w:ascii="Times New Roman" w:hAnsi="Times New Roman" w:cs="Times New Roman"/>
+          <w:iCs/>
+          <w:sz w:val="24"/>
+          <w:szCs w:val="24"/>
+        </w:rPr>
+        <w:t xml:space="preserve">The coefficient of determination was calculated to be </w:t>
+      </w:r>
+      <w:r>
+        <w:rPr>
+          <w:rFonts w:ascii="Times New Roman" w:hAnsi="Times New Roman" w:cs="Times New Roman"/>
+          <w:iCs/>
+          <w:sz w:val="24"/>
+          <w:szCs w:val="24"/>
+        </w:rPr>
+        <w:t xml:space="preserve">0.837. This is a significantly high value for our coefficient of determination, or R^2. If we wanted to look at the Pearson coefficient of this all we would have to do is find R which is the square root of R^2, by doing this, we get a Pearson coefficient of 0.91, which falls into the </w:t>
+      </w:r>
+      <w:r>
+        <w:rPr>
+          <w:rFonts w:ascii="Times New Roman" w:hAnsi="Times New Roman" w:cs="Times New Roman"/>
+          <w:b/>
+          <w:bCs/>
+          <w:iCs/>
+          <w:sz w:val="24"/>
+          <w:szCs w:val="24"/>
+        </w:rPr>
+        <w:t>strong</w:t>
+      </w:r>
+      <w:r>
+        <w:rPr>
+          <w:rFonts w:ascii="Times New Roman" w:hAnsi="Times New Roman" w:cs="Times New Roman"/>
+          <w:iCs/>
+          <w:sz w:val="24"/>
+          <w:szCs w:val="24"/>
+        </w:rPr>
+        <w:t xml:space="preserve"> correlation range.</w:t>
+      </w:r>
     </w:p>
     <w:p>
       <w:pPr>
@@ -5565,7 +5628,43 @@
           <w:sz w:val="24"/>
           <w:szCs w:val="24"/>
         </w:rPr>
-        <w:t>Report and interpret the coefficient of determination.</w:t>
+        <w:t xml:space="preserve">What is the predicted </w:t>
+      </w:r>
+      <w:r>
+        <w:rPr>
+          <w:rFonts w:ascii="Times New Roman" w:hAnsi="Times New Roman" w:cs="Times New Roman"/>
+          <w:i/>
+          <w:sz w:val="24"/>
+          <w:szCs w:val="24"/>
+        </w:rPr>
+        <w:t xml:space="preserve">total number of wins </w:t>
+      </w:r>
+      <w:r>
+        <w:rPr>
+          <w:rFonts w:ascii="Times New Roman" w:hAnsi="Times New Roman" w:cs="Times New Roman"/>
+          <w:i/>
+          <w:sz w:val="24"/>
+          <w:szCs w:val="24"/>
+        </w:rPr>
+        <w:t xml:space="preserve">in a regular season for a team that is averaging 75 points </w:t>
+      </w:r>
+      <w:r>
+        <w:rPr>
+          <w:rFonts w:ascii="Times New Roman" w:hAnsi="Times New Roman" w:cs="Times New Roman"/>
+          <w:i/>
+          <w:sz w:val="24"/>
+          <w:szCs w:val="24"/>
+        </w:rPr>
+        <w:t xml:space="preserve">per game </w:t>
+      </w:r>
+      <w:r>
+        <w:rPr>
+          <w:rFonts w:ascii="Times New Roman" w:hAnsi="Times New Roman" w:cs="Times New Roman"/>
+          <w:i/>
+          <w:sz w:val="24"/>
+          <w:szCs w:val="24"/>
+        </w:rPr>
+        <w:t>with a relative skill level of 1350?</w:t>
       </w:r>
     </w:p>
     <w:p>
@@ -5576,43 +5675,123 @@
         <w:contextualSpacing/>
         <w:rPr>
           <w:rFonts w:ascii="Times New Roman" w:hAnsi="Times New Roman" w:cs="Times New Roman"/>
-          <w:i/>
-          <w:sz w:val="24"/>
-          <w:szCs w:val="24"/>
-        </w:rPr>
-      </w:pPr>
-    </w:p>
-    <w:p>
-      <w:pPr>
-        <w:suppressAutoHyphens/>
-        <w:spacing w:line="240" w:lineRule="auto"/>
-        <w:ind w:left="360"/>
-        <w:contextualSpacing/>
-        <w:rPr>
-          <w:rFonts w:ascii="Times New Roman" w:hAnsi="Times New Roman" w:cs="Times New Roman"/>
-          <w:iCs/>
-          <w:sz w:val="24"/>
-          <w:szCs w:val="24"/>
-        </w:rPr>
-      </w:pPr>
-      <w:r>
-        <w:rPr>
-          <w:rFonts w:ascii="Times New Roman" w:hAnsi="Times New Roman" w:cs="Times New Roman"/>
-          <w:iCs/>
-          <w:sz w:val="24"/>
-          <w:szCs w:val="24"/>
-        </w:rPr>
-        <w:t xml:space="preserve">The coefficient of determination was calculated to be </w:t>
-      </w:r>
-      <w:r>
-        <w:rPr>
-          <w:rFonts w:ascii="Times New Roman" w:hAnsi="Times New Roman" w:cs="Times New Roman"/>
-          <w:iCs/>
-          <w:sz w:val="24"/>
-          <w:szCs w:val="24"/>
-        </w:rPr>
-        <w:t xml:space="preserve">0.837. This is a significantly high value for our coefficient of determination, or R^2. If we wanted to look at the Pearson coefficient of this all we would have to do is find R which is the square root of R^2, by doing this, we get a Pearson coefficient of 0.91, which falls into the </w:t>
-      </w:r>
+          <w:iCs/>
+          <w:sz w:val="24"/>
+          <w:szCs w:val="24"/>
+        </w:rPr>
+      </w:pPr>
+    </w:p>
+    <w:p>
+      <w:pPr>
+        <w:suppressAutoHyphens/>
+        <w:spacing w:line="240" w:lineRule="auto"/>
+        <w:contextualSpacing/>
+        <w:rPr>
+          <w:rFonts w:ascii="Times New Roman" w:hAnsi="Times New Roman" w:cs="Times New Roman"/>
+          <w:iCs/>
+          <w:sz w:val="24"/>
+          <w:szCs w:val="24"/>
+        </w:rPr>
+      </w:pPr>
+      <w:r>
+        <w:rPr>
+          <w:rFonts w:ascii="Times New Roman" w:hAnsi="Times New Roman" w:cs="Times New Roman"/>
+          <w:iCs/>
+          <w:sz w:val="24"/>
+          <w:szCs w:val="24"/>
+        </w:rPr>
+        <w:t xml:space="preserve">Given our equation for our model, </w:t>
+      </w:r>
+      <w:proofErr w:type="spellStart"/>
+      <w:r>
+        <w:rPr>
+          <w:rFonts w:ascii="Times New Roman" w:hAnsi="Times New Roman" w:cs="Times New Roman"/>
+          <w:iCs/>
+          <w:sz w:val="24"/>
+          <w:szCs w:val="24"/>
+        </w:rPr>
+        <w:t>total_wins</w:t>
+      </w:r>
+      <w:proofErr w:type="spellEnd"/>
+      <w:r>
+        <w:rPr>
+          <w:rFonts w:ascii="Times New Roman" w:hAnsi="Times New Roman" w:cs="Times New Roman"/>
+          <w:iCs/>
+          <w:sz w:val="24"/>
+          <w:szCs w:val="24"/>
+        </w:rPr>
+        <w:t xml:space="preserve"> = -152.5736 + (0.3497 * </w:t>
+      </w:r>
+      <w:proofErr w:type="spellStart"/>
+      <w:r>
+        <w:rPr>
+          <w:rFonts w:ascii="Times New Roman" w:hAnsi="Times New Roman" w:cs="Times New Roman"/>
+          <w:iCs/>
+          <w:sz w:val="24"/>
+          <w:szCs w:val="24"/>
+        </w:rPr>
+        <w:t>avg_pts</w:t>
+      </w:r>
+      <w:proofErr w:type="spellEnd"/>
+      <w:r>
+        <w:rPr>
+          <w:rFonts w:ascii="Times New Roman" w:hAnsi="Times New Roman" w:cs="Times New Roman"/>
+          <w:iCs/>
+          <w:sz w:val="24"/>
+          <w:szCs w:val="24"/>
+        </w:rPr>
+        <w:t xml:space="preserve">) + (0.1055 * </w:t>
+      </w:r>
+      <w:proofErr w:type="spellStart"/>
+      <w:r>
+        <w:rPr>
+          <w:rFonts w:ascii="Times New Roman" w:hAnsi="Times New Roman" w:cs="Times New Roman"/>
+          <w:iCs/>
+          <w:sz w:val="24"/>
+          <w:szCs w:val="24"/>
+        </w:rPr>
+        <w:t>avg_elo_n</w:t>
+      </w:r>
+      <w:proofErr w:type="spellEnd"/>
+      <w:r>
+        <w:rPr>
+          <w:rFonts w:ascii="Times New Roman" w:hAnsi="Times New Roman" w:cs="Times New Roman"/>
+          <w:iCs/>
+          <w:sz w:val="24"/>
+          <w:szCs w:val="24"/>
+        </w:rPr>
+        <w:t>)</w:t>
+      </w:r>
+      <w:r>
+        <w:rPr>
+          <w:rFonts w:ascii="Times New Roman" w:hAnsi="Times New Roman" w:cs="Times New Roman"/>
+          <w:iCs/>
+          <w:sz w:val="24"/>
+          <w:szCs w:val="24"/>
+        </w:rPr>
+        <w:t xml:space="preserve">, to evaluate the predicted total number of wins given an </w:t>
+      </w:r>
+      <w:proofErr w:type="gramStart"/>
+      <w:r>
+        <w:rPr>
+          <w:rFonts w:ascii="Times New Roman" w:hAnsi="Times New Roman" w:cs="Times New Roman"/>
+          <w:iCs/>
+          <w:sz w:val="24"/>
+          <w:szCs w:val="24"/>
+        </w:rPr>
+        <w:t>average points</w:t>
+      </w:r>
+      <w:proofErr w:type="gramEnd"/>
+      <w:r>
+        <w:rPr>
+          <w:rFonts w:ascii="Times New Roman" w:hAnsi="Times New Roman" w:cs="Times New Roman"/>
+          <w:iCs/>
+          <w:sz w:val="24"/>
+          <w:szCs w:val="24"/>
+        </w:rPr>
+        <w:t xml:space="preserve"> of 75 per game and a relative skill level of 1350, we simply plug these values in to the equation and receive the output of the total wins. By doing so, we receive a value of </w:t>
+      </w:r>
+      <w:proofErr w:type="spellStart"/>
       <w:r>
         <w:rPr>
           <w:rFonts w:ascii="Times New Roman" w:hAnsi="Times New Roman" w:cs="Times New Roman"/>
@@ -5622,16 +5801,48 @@
           <w:sz w:val="24"/>
           <w:szCs w:val="24"/>
         </w:rPr>
-        <w:t>strong</w:t>
-      </w:r>
-      <w:r>
-        <w:rPr>
-          <w:rFonts w:ascii="Times New Roman" w:hAnsi="Times New Roman" w:cs="Times New Roman"/>
-          <w:iCs/>
-          <w:sz w:val="24"/>
-          <w:szCs w:val="24"/>
-        </w:rPr>
-        <w:t xml:space="preserve"> correlation range.</w:t>
+        <w:t>total_wins</w:t>
+      </w:r>
+      <w:proofErr w:type="spellEnd"/>
+      <w:r>
+        <w:rPr>
+          <w:rFonts w:ascii="Times New Roman" w:hAnsi="Times New Roman" w:cs="Times New Roman"/>
+          <w:b/>
+          <w:bCs/>
+          <w:iCs/>
+          <w:sz w:val="24"/>
+          <w:szCs w:val="24"/>
+        </w:rPr>
+        <w:t xml:space="preserve"> = </w:t>
+      </w:r>
+      <w:r>
+        <w:rPr>
+          <w:rFonts w:ascii="Times New Roman" w:hAnsi="Times New Roman" w:cs="Times New Roman"/>
+          <w:b/>
+          <w:bCs/>
+          <w:iCs/>
+          <w:sz w:val="24"/>
+          <w:szCs w:val="24"/>
+        </w:rPr>
+        <w:t>16.0789</w:t>
+      </w:r>
+      <w:r>
+        <w:rPr>
+          <w:rFonts w:ascii="Times New Roman" w:hAnsi="Times New Roman" w:cs="Times New Roman"/>
+          <w:iCs/>
+          <w:sz w:val="24"/>
+          <w:szCs w:val="24"/>
+        </w:rPr>
+        <w:t xml:space="preserve"> or</w:t>
+      </w:r>
+      <w:r>
+        <w:rPr>
+          <w:rFonts w:ascii="Times New Roman" w:hAnsi="Times New Roman" w:cs="Times New Roman"/>
+          <w:iCs/>
+          <w:sz w:val="24"/>
+          <w:szCs w:val="24"/>
+        </w:rPr>
+        <w:t xml:space="preserve"> rounded down to 16.</w:t>
       </w:r>
     </w:p>
     <w:p>
@@ -5688,7 +5899,7 @@
           <w:sz w:val="24"/>
           <w:szCs w:val="24"/>
         </w:rPr>
-        <w:t xml:space="preserve">in a regular season for a team that is averaging 75 points </w:t>
+        <w:t xml:space="preserve">in a regular season for a team that is averaging 100 points </w:t>
       </w:r>
       <w:r>
         <w:rPr>
@@ -5706,7 +5917,7 @@
           <w:sz w:val="24"/>
           <w:szCs w:val="24"/>
         </w:rPr>
-        <w:t>with a relative skill level of 1350?</w:t>
+        <w:t>with an average relative skill level of 1600?</w:t>
       </w:r>
     </w:p>
     <w:p>
@@ -5717,33 +5928,41 @@
         <w:contextualSpacing/>
         <w:rPr>
           <w:rFonts w:ascii="Times New Roman" w:hAnsi="Times New Roman" w:cs="Times New Roman"/>
-          <w:iCs/>
-          <w:sz w:val="24"/>
-          <w:szCs w:val="24"/>
-        </w:rPr>
-      </w:pPr>
-    </w:p>
-    <w:p>
-      <w:pPr>
-        <w:suppressAutoHyphens/>
-        <w:spacing w:line="240" w:lineRule="auto"/>
-        <w:ind w:left="720"/>
-        <w:contextualSpacing/>
-        <w:rPr>
-          <w:rFonts w:ascii="Times New Roman" w:hAnsi="Times New Roman" w:cs="Times New Roman"/>
-          <w:iCs/>
-          <w:sz w:val="24"/>
-          <w:szCs w:val="24"/>
-        </w:rPr>
-      </w:pPr>
-      <w:r>
-        <w:rPr>
-          <w:rFonts w:ascii="Times New Roman" w:hAnsi="Times New Roman" w:cs="Times New Roman"/>
-          <w:iCs/>
-          <w:sz w:val="24"/>
-          <w:szCs w:val="24"/>
-        </w:rPr>
-        <w:t xml:space="preserve">Given our equation for our model, </w:t>
+          <w:i/>
+          <w:sz w:val="24"/>
+          <w:szCs w:val="24"/>
+        </w:rPr>
+      </w:pPr>
+    </w:p>
+    <w:p>
+      <w:pPr>
+        <w:suppressAutoHyphens/>
+        <w:spacing w:line="240" w:lineRule="auto"/>
+        <w:contextualSpacing/>
+        <w:rPr>
+          <w:rFonts w:ascii="Times New Roman" w:hAnsi="Times New Roman" w:cs="Times New Roman"/>
+          <w:iCs/>
+          <w:sz w:val="24"/>
+          <w:szCs w:val="24"/>
+        </w:rPr>
+      </w:pPr>
+      <w:r>
+        <w:rPr>
+          <w:rFonts w:ascii="Times New Roman" w:hAnsi="Times New Roman" w:cs="Times New Roman"/>
+          <w:iCs/>
+          <w:sz w:val="24"/>
+          <w:szCs w:val="24"/>
+        </w:rPr>
+        <w:t>Again, g</w:t>
+      </w:r>
+      <w:r>
+        <w:rPr>
+          <w:rFonts w:ascii="Times New Roman" w:hAnsi="Times New Roman" w:cs="Times New Roman"/>
+          <w:iCs/>
+          <w:sz w:val="24"/>
+          <w:szCs w:val="24"/>
+        </w:rPr>
+        <w:t xml:space="preserve">iven our equation for our model, </w:t>
       </w:r>
       <w:proofErr w:type="spellStart"/>
       <w:r>
@@ -5832,7 +6051,43 @@
           <w:sz w:val="24"/>
           <w:szCs w:val="24"/>
         </w:rPr>
-        <w:t xml:space="preserve"> of 75 per game and a relative skill level of 1350, we simply plug these values in to the equation and receive the output of the total wins. By doing so, we receive a value of </w:t>
+        <w:t xml:space="preserve"> of </w:t>
+      </w:r>
+      <w:r>
+        <w:rPr>
+          <w:rFonts w:ascii="Times New Roman" w:hAnsi="Times New Roman" w:cs="Times New Roman"/>
+          <w:iCs/>
+          <w:sz w:val="24"/>
+          <w:szCs w:val="24"/>
+        </w:rPr>
+        <w:t>100</w:t>
+      </w:r>
+      <w:r>
+        <w:rPr>
+          <w:rFonts w:ascii="Times New Roman" w:hAnsi="Times New Roman" w:cs="Times New Roman"/>
+          <w:iCs/>
+          <w:sz w:val="24"/>
+          <w:szCs w:val="24"/>
+        </w:rPr>
+        <w:t xml:space="preserve"> per game and a relative skill level of </w:t>
+      </w:r>
+      <w:r>
+        <w:rPr>
+          <w:rFonts w:ascii="Times New Roman" w:hAnsi="Times New Roman" w:cs="Times New Roman"/>
+          <w:iCs/>
+          <w:sz w:val="24"/>
+          <w:szCs w:val="24"/>
+        </w:rPr>
+        <w:t>1600</w:t>
+      </w:r>
+      <w:r>
+        <w:rPr>
+          <w:rFonts w:ascii="Times New Roman" w:hAnsi="Times New Roman" w:cs="Times New Roman"/>
+          <w:iCs/>
+          <w:sz w:val="24"/>
+          <w:szCs w:val="24"/>
+        </w:rPr>
+        <w:t xml:space="preserve">, we simply plug these values in to the equation and receive the output of the total wins. By doing so, we receive a value of </w:t>
       </w:r>
       <w:proofErr w:type="spellStart"/>
       <w:r>
@@ -5858,7 +6113,6 @@
         </w:rPr>
         <w:t xml:space="preserve"> = </w:t>
       </w:r>
-      <w:proofErr w:type="gramStart"/>
       <w:r>
         <w:rPr>
           <w:rFonts w:ascii="Times New Roman" w:hAnsi="Times New Roman" w:cs="Times New Roman"/>
@@ -5868,26 +6122,368 @@
           <w:sz w:val="24"/>
           <w:szCs w:val="24"/>
         </w:rPr>
-        <w:t>16.0789</w:t>
-      </w:r>
-      <w:r>
-        <w:rPr>
-          <w:rFonts w:ascii="Times New Roman" w:hAnsi="Times New Roman" w:cs="Times New Roman"/>
-          <w:iCs/>
-          <w:sz w:val="24"/>
-          <w:szCs w:val="24"/>
-        </w:rPr>
-        <w:t>, or</w:t>
-      </w:r>
-      <w:proofErr w:type="gramEnd"/>
-      <w:r>
-        <w:rPr>
-          <w:rFonts w:ascii="Times New Roman" w:hAnsi="Times New Roman" w:cs="Times New Roman"/>
-          <w:iCs/>
-          <w:sz w:val="24"/>
-          <w:szCs w:val="24"/>
-        </w:rPr>
-        <w:t xml:space="preserve"> rounded down to 16.</w:t>
+        <w:t>51.1964</w:t>
+      </w:r>
+      <w:r>
+        <w:rPr>
+          <w:rFonts w:ascii="Times New Roman" w:hAnsi="Times New Roman" w:cs="Times New Roman"/>
+          <w:iCs/>
+          <w:sz w:val="24"/>
+          <w:szCs w:val="24"/>
+        </w:rPr>
+        <w:t xml:space="preserve"> or</w:t>
+      </w:r>
+      <w:r>
+        <w:rPr>
+          <w:rFonts w:ascii="Times New Roman" w:hAnsi="Times New Roman" w:cs="Times New Roman"/>
+          <w:iCs/>
+          <w:sz w:val="24"/>
+          <w:szCs w:val="24"/>
+        </w:rPr>
+        <w:t xml:space="preserve"> rounded down to </w:t>
+      </w:r>
+      <w:r>
+        <w:rPr>
+          <w:rFonts w:ascii="Times New Roman" w:hAnsi="Times New Roman" w:cs="Times New Roman"/>
+          <w:iCs/>
+          <w:sz w:val="24"/>
+          <w:szCs w:val="24"/>
+        </w:rPr>
+        <w:t>51</w:t>
+      </w:r>
+      <w:r>
+        <w:rPr>
+          <w:rFonts w:ascii="Times New Roman" w:hAnsi="Times New Roman" w:cs="Times New Roman"/>
+          <w:iCs/>
+          <w:sz w:val="24"/>
+          <w:szCs w:val="24"/>
+        </w:rPr>
+        <w:t>.</w:t>
+      </w:r>
+    </w:p>
+    <w:p>
+      <w:pPr>
+        <w:suppressAutoHyphens/>
+        <w:spacing w:line="240" w:lineRule="auto"/>
+        <w:contextualSpacing/>
+        <w:rPr>
+          <w:rFonts w:ascii="Times New Roman" w:hAnsi="Times New Roman" w:cs="Times New Roman"/>
+          <w:iCs/>
+          <w:sz w:val="24"/>
+          <w:szCs w:val="24"/>
+        </w:rPr>
+      </w:pPr>
+    </w:p>
+    <w:p>
+      <w:pPr>
+        <w:suppressAutoHyphens/>
+        <w:spacing w:line="240" w:lineRule="auto"/>
+        <w:contextualSpacing/>
+        <w:rPr>
+          <w:rFonts w:ascii="Times New Roman" w:hAnsi="Times New Roman" w:cs="Times New Roman"/>
+          <w:i/>
+          <w:sz w:val="24"/>
+          <w:szCs w:val="24"/>
+        </w:rPr>
+      </w:pPr>
+    </w:p>
+    <w:p>
+      <w:pPr>
+        <w:suppressAutoHyphens/>
+        <w:spacing w:line="240" w:lineRule="auto"/>
+        <w:contextualSpacing/>
+        <w:rPr>
+          <w:rFonts w:ascii="Times New Roman" w:hAnsi="Times New Roman" w:cs="Times New Roman"/>
+          <w:i/>
+          <w:sz w:val="24"/>
+          <w:szCs w:val="24"/>
+        </w:rPr>
+      </w:pPr>
+    </w:p>
+    <w:p>
+      <w:pPr>
+        <w:suppressAutoHyphens/>
+        <w:spacing w:line="240" w:lineRule="auto"/>
+        <w:contextualSpacing/>
+        <w:rPr>
+          <w:rFonts w:ascii="Times New Roman" w:hAnsi="Times New Roman" w:cs="Times New Roman"/>
+          <w:i/>
+          <w:sz w:val="24"/>
+          <w:szCs w:val="24"/>
+        </w:rPr>
+      </w:pPr>
+    </w:p>
+    <w:p>
+      <w:pPr>
+        <w:suppressAutoHyphens/>
+        <w:spacing w:line="240" w:lineRule="auto"/>
+        <w:contextualSpacing/>
+        <w:rPr>
+          <w:rFonts w:ascii="Times New Roman" w:hAnsi="Times New Roman" w:cs="Times New Roman"/>
+          <w:i/>
+          <w:sz w:val="24"/>
+          <w:szCs w:val="24"/>
+        </w:rPr>
+      </w:pPr>
+    </w:p>
+    <w:p>
+      <w:pPr>
+        <w:suppressAutoHyphens/>
+        <w:spacing w:line="240" w:lineRule="auto"/>
+        <w:contextualSpacing/>
+        <w:rPr>
+          <w:rFonts w:ascii="Times New Roman" w:hAnsi="Times New Roman" w:cs="Times New Roman"/>
+          <w:i/>
+          <w:sz w:val="24"/>
+          <w:szCs w:val="24"/>
+        </w:rPr>
+      </w:pPr>
+    </w:p>
+    <w:p>
+      <w:pPr>
+        <w:suppressAutoHyphens/>
+        <w:spacing w:line="240" w:lineRule="auto"/>
+        <w:contextualSpacing/>
+        <w:rPr>
+          <w:rFonts w:ascii="Times New Roman" w:hAnsi="Times New Roman" w:cs="Times New Roman"/>
+          <w:i/>
+          <w:sz w:val="24"/>
+          <w:szCs w:val="24"/>
+        </w:rPr>
+      </w:pPr>
+    </w:p>
+    <w:p>
+      <w:pPr>
+        <w:suppressAutoHyphens/>
+        <w:spacing w:line="240" w:lineRule="auto"/>
+        <w:contextualSpacing/>
+        <w:rPr>
+          <w:rFonts w:ascii="Times New Roman" w:hAnsi="Times New Roman" w:cs="Times New Roman"/>
+          <w:i/>
+          <w:sz w:val="24"/>
+          <w:szCs w:val="24"/>
+        </w:rPr>
+      </w:pPr>
+    </w:p>
+    <w:p>
+      <w:pPr>
+        <w:suppressAutoHyphens/>
+        <w:spacing w:line="240" w:lineRule="auto"/>
+        <w:contextualSpacing/>
+        <w:rPr>
+          <w:rFonts w:ascii="Times New Roman" w:hAnsi="Times New Roman" w:cs="Times New Roman"/>
+          <w:i/>
+          <w:sz w:val="24"/>
+          <w:szCs w:val="24"/>
+        </w:rPr>
+      </w:pPr>
+    </w:p>
+    <w:p>
+      <w:pPr>
+        <w:suppressAutoHyphens/>
+        <w:spacing w:line="240" w:lineRule="auto"/>
+        <w:contextualSpacing/>
+        <w:rPr>
+          <w:rFonts w:ascii="Times New Roman" w:hAnsi="Times New Roman" w:cs="Times New Roman"/>
+          <w:i/>
+          <w:sz w:val="24"/>
+          <w:szCs w:val="24"/>
+        </w:rPr>
+      </w:pPr>
+    </w:p>
+    <w:p>
+      <w:pPr>
+        <w:suppressAutoHyphens/>
+        <w:spacing w:line="240" w:lineRule="auto"/>
+        <w:contextualSpacing/>
+        <w:rPr>
+          <w:rFonts w:ascii="Times New Roman" w:hAnsi="Times New Roman" w:cs="Times New Roman"/>
+          <w:i/>
+          <w:sz w:val="24"/>
+          <w:szCs w:val="24"/>
+        </w:rPr>
+      </w:pPr>
+    </w:p>
+    <w:p>
+      <w:pPr>
+        <w:suppressAutoHyphens/>
+        <w:spacing w:line="240" w:lineRule="auto"/>
+        <w:contextualSpacing/>
+        <w:rPr>
+          <w:rFonts w:ascii="Times New Roman" w:hAnsi="Times New Roman" w:cs="Times New Roman"/>
+          <w:i/>
+          <w:sz w:val="24"/>
+          <w:szCs w:val="24"/>
+        </w:rPr>
+      </w:pPr>
+    </w:p>
+    <w:p>
+      <w:pPr>
+        <w:suppressAutoHyphens/>
+        <w:spacing w:line="240" w:lineRule="auto"/>
+        <w:contextualSpacing/>
+        <w:rPr>
+          <w:rFonts w:ascii="Times New Roman" w:hAnsi="Times New Roman" w:cs="Times New Roman"/>
+          <w:i/>
+          <w:sz w:val="24"/>
+          <w:szCs w:val="24"/>
+        </w:rPr>
+      </w:pPr>
+    </w:p>
+    <w:p>
+      <w:pPr>
+        <w:suppressAutoHyphens/>
+        <w:spacing w:line="240" w:lineRule="auto"/>
+        <w:contextualSpacing/>
+        <w:rPr>
+          <w:rFonts w:ascii="Times New Roman" w:hAnsi="Times New Roman" w:cs="Times New Roman"/>
+          <w:i/>
+          <w:sz w:val="24"/>
+          <w:szCs w:val="24"/>
+        </w:rPr>
+      </w:pPr>
+    </w:p>
+    <w:p>
+      <w:pPr>
+        <w:pStyle w:val="Heading2"/>
+        <w:keepNext w:val="0"/>
+        <w:keepLines w:val="0"/>
+        <w:suppressAutoHyphens/>
+        <w:spacing w:line="240" w:lineRule="auto"/>
+        <w:contextualSpacing/>
+        <w:rPr>
+          <w:rFonts w:ascii="Times New Roman" w:hAnsi="Times New Roman" w:cs="Times New Roman"/>
+          <w:sz w:val="24"/>
+          <w:szCs w:val="24"/>
+        </w:rPr>
+      </w:pPr>
+      <w:bookmarkStart w:id="8" w:name="_npx4txg4omac" w:colFirst="0" w:colLast="0"/>
+      <w:bookmarkEnd w:id="8"/>
+      <w:r>
+        <w:rPr>
+          <w:rFonts w:ascii="Times New Roman" w:hAnsi="Times New Roman" w:cs="Times New Roman"/>
+          <w:sz w:val="24"/>
+          <w:szCs w:val="24"/>
+        </w:rPr>
+        <w:t>7. Multiple Regression: Predicting the Total Number of Wins using Average Points Scored, Average Relative Skill</w:t>
+      </w:r>
+      <w:r>
+        <w:rPr>
+          <w:rFonts w:ascii="Times New Roman" w:hAnsi="Times New Roman" w:cs="Times New Roman"/>
+          <w:sz w:val="24"/>
+          <w:szCs w:val="24"/>
+        </w:rPr>
+        <w:t>,</w:t>
+      </w:r>
+      <w:r>
+        <w:rPr>
+          <w:rFonts w:ascii="Times New Roman" w:hAnsi="Times New Roman" w:cs="Times New Roman"/>
+          <w:sz w:val="24"/>
+          <w:szCs w:val="24"/>
+        </w:rPr>
+        <w:t xml:space="preserve"> and Average Points Differential</w:t>
+      </w:r>
+    </w:p>
+    <w:p>
+      <w:pPr>
+        <w:rPr>
+          <w:rFonts w:ascii="Times New Roman" w:hAnsi="Times New Roman" w:cs="Times New Roman"/>
+          <w:sz w:val="24"/>
+          <w:szCs w:val="24"/>
+        </w:rPr>
+      </w:pPr>
+    </w:p>
+    <w:p>
+      <w:pPr>
+        <w:suppressAutoHyphens/>
+        <w:spacing w:line="240" w:lineRule="auto"/>
+        <w:contextualSpacing/>
+        <w:rPr>
+          <w:rFonts w:ascii="Times New Roman" w:hAnsi="Times New Roman" w:cs="Times New Roman"/>
+          <w:i/>
+          <w:sz w:val="24"/>
+          <w:szCs w:val="24"/>
+        </w:rPr>
+      </w:pPr>
+      <w:r>
+        <w:rPr>
+          <w:rFonts w:ascii="Times New Roman" w:hAnsi="Times New Roman" w:cs="Times New Roman"/>
+          <w:i/>
+          <w:sz w:val="24"/>
+          <w:szCs w:val="24"/>
+        </w:rPr>
+        <w:t xml:space="preserve">You created a </w:t>
+      </w:r>
+      <w:r>
+        <w:rPr>
+          <w:rFonts w:ascii="Times New Roman" w:hAnsi="Times New Roman" w:cs="Times New Roman"/>
+          <w:i/>
+          <w:sz w:val="24"/>
+          <w:szCs w:val="24"/>
+        </w:rPr>
+        <w:t xml:space="preserve">multiple regression model with the total number of wins as the response variable, with average points scored, average relative skill, and average points differential </w:t>
+      </w:r>
+      <w:r>
+        <w:rPr>
+          <w:rFonts w:ascii="Times New Roman" w:hAnsi="Times New Roman" w:cs="Times New Roman"/>
+          <w:i/>
+          <w:sz w:val="24"/>
+          <w:szCs w:val="24"/>
+        </w:rPr>
+        <w:t>as predictor variables.</w:t>
+      </w:r>
+    </w:p>
+    <w:p>
+      <w:pPr>
+        <w:suppressAutoHyphens/>
+        <w:spacing w:line="240" w:lineRule="auto"/>
+        <w:contextualSpacing/>
+        <w:rPr>
+          <w:rFonts w:ascii="Times New Roman" w:hAnsi="Times New Roman" w:cs="Times New Roman"/>
+          <w:i/>
+          <w:sz w:val="24"/>
+          <w:szCs w:val="24"/>
+        </w:rPr>
+      </w:pPr>
+    </w:p>
+    <w:p>
+      <w:pPr>
+        <w:suppressAutoHyphens/>
+        <w:spacing w:line="240" w:lineRule="auto"/>
+        <w:contextualSpacing/>
+        <w:rPr>
+          <w:rFonts w:ascii="Times New Roman" w:hAnsi="Times New Roman" w:cs="Times New Roman"/>
+          <w:i/>
+          <w:sz w:val="24"/>
+          <w:szCs w:val="24"/>
+        </w:rPr>
+      </w:pPr>
+      <w:r>
+        <w:rPr>
+          <w:rFonts w:ascii="Times New Roman" w:hAnsi="Times New Roman" w:cs="Times New Roman"/>
+          <w:i/>
+          <w:sz w:val="24"/>
+          <w:szCs w:val="24"/>
+        </w:rPr>
+        <w:t>See Step 6 in the Python script to answer the following question</w:t>
+      </w:r>
+      <w:r>
+        <w:rPr>
+          <w:rFonts w:ascii="Times New Roman" w:hAnsi="Times New Roman" w:cs="Times New Roman"/>
+          <w:i/>
+          <w:sz w:val="24"/>
+          <w:szCs w:val="24"/>
+        </w:rPr>
+        <w:t>s</w:t>
+      </w:r>
+      <w:r>
+        <w:rPr>
+          <w:rFonts w:ascii="Times New Roman" w:hAnsi="Times New Roman" w:cs="Times New Roman"/>
+          <w:i/>
+          <w:sz w:val="24"/>
+          <w:szCs w:val="24"/>
+        </w:rPr>
+        <w:t>:</w:t>
       </w:r>
     </w:p>
     <w:p>
@@ -5926,491 +6522,81 @@
           <w:sz w:val="24"/>
           <w:szCs w:val="24"/>
         </w:rPr>
-        <w:t xml:space="preserve">What is the predicted </w:t>
-      </w:r>
-      <w:r>
-        <w:rPr>
-          <w:rFonts w:ascii="Times New Roman" w:hAnsi="Times New Roman" w:cs="Times New Roman"/>
-          <w:i/>
-          <w:sz w:val="24"/>
-          <w:szCs w:val="24"/>
-        </w:rPr>
-        <w:t xml:space="preserve">total number of wins </w:t>
-      </w:r>
-      <w:r>
-        <w:rPr>
-          <w:rFonts w:ascii="Times New Roman" w:hAnsi="Times New Roman" w:cs="Times New Roman"/>
-          <w:i/>
-          <w:sz w:val="24"/>
-          <w:szCs w:val="24"/>
-        </w:rPr>
-        <w:t xml:space="preserve">in a regular season for a team that is averaging 100 points </w:t>
-      </w:r>
-      <w:r>
-        <w:rPr>
-          <w:rFonts w:ascii="Times New Roman" w:hAnsi="Times New Roman" w:cs="Times New Roman"/>
-          <w:i/>
-          <w:sz w:val="24"/>
-          <w:szCs w:val="24"/>
-        </w:rPr>
-        <w:t xml:space="preserve">per game </w:t>
-      </w:r>
-      <w:r>
-        <w:rPr>
-          <w:rFonts w:ascii="Times New Roman" w:hAnsi="Times New Roman" w:cs="Times New Roman"/>
-          <w:i/>
-          <w:sz w:val="24"/>
-          <w:szCs w:val="24"/>
-        </w:rPr>
-        <w:t>with an average relative skill level of 1600?</w:t>
-      </w:r>
-    </w:p>
-    <w:p>
-      <w:pPr>
-        <w:suppressAutoHyphens/>
-        <w:spacing w:line="240" w:lineRule="auto"/>
-        <w:contextualSpacing/>
-        <w:rPr>
-          <w:rFonts w:ascii="Times New Roman" w:hAnsi="Times New Roman" w:cs="Times New Roman"/>
-          <w:i/>
-          <w:sz w:val="24"/>
-          <w:szCs w:val="24"/>
-        </w:rPr>
-      </w:pPr>
-    </w:p>
-    <w:p>
-      <w:pPr>
-        <w:suppressAutoHyphens/>
-        <w:spacing w:line="240" w:lineRule="auto"/>
-        <w:contextualSpacing/>
-        <w:rPr>
-          <w:rFonts w:ascii="Times New Roman" w:hAnsi="Times New Roman" w:cs="Times New Roman"/>
-          <w:i/>
-          <w:sz w:val="24"/>
-          <w:szCs w:val="24"/>
-        </w:rPr>
-      </w:pPr>
-    </w:p>
-    <w:p>
-      <w:pPr>
-        <w:suppressAutoHyphens/>
-        <w:spacing w:line="240" w:lineRule="auto"/>
-        <w:contextualSpacing/>
-        <w:rPr>
-          <w:rFonts w:ascii="Times New Roman" w:hAnsi="Times New Roman" w:cs="Times New Roman"/>
-          <w:i/>
-          <w:sz w:val="24"/>
-          <w:szCs w:val="24"/>
-        </w:rPr>
-      </w:pPr>
-    </w:p>
-    <w:p>
-      <w:pPr>
-        <w:suppressAutoHyphens/>
-        <w:spacing w:line="240" w:lineRule="auto"/>
-        <w:contextualSpacing/>
-        <w:rPr>
-          <w:rFonts w:ascii="Times New Roman" w:hAnsi="Times New Roman" w:cs="Times New Roman"/>
-          <w:i/>
-          <w:sz w:val="24"/>
-          <w:szCs w:val="24"/>
-        </w:rPr>
-      </w:pPr>
-    </w:p>
-    <w:p>
-      <w:pPr>
-        <w:suppressAutoHyphens/>
-        <w:spacing w:line="240" w:lineRule="auto"/>
-        <w:contextualSpacing/>
-        <w:rPr>
-          <w:rFonts w:ascii="Times New Roman" w:hAnsi="Times New Roman" w:cs="Times New Roman"/>
-          <w:i/>
-          <w:sz w:val="24"/>
-          <w:szCs w:val="24"/>
-        </w:rPr>
-      </w:pPr>
-    </w:p>
-    <w:p>
-      <w:pPr>
-        <w:suppressAutoHyphens/>
-        <w:spacing w:line="240" w:lineRule="auto"/>
-        <w:contextualSpacing/>
-        <w:rPr>
-          <w:rFonts w:ascii="Times New Roman" w:hAnsi="Times New Roman" w:cs="Times New Roman"/>
-          <w:i/>
-          <w:sz w:val="24"/>
-          <w:szCs w:val="24"/>
-        </w:rPr>
-      </w:pPr>
-    </w:p>
-    <w:p>
-      <w:pPr>
-        <w:suppressAutoHyphens/>
-        <w:spacing w:line="240" w:lineRule="auto"/>
-        <w:contextualSpacing/>
-        <w:rPr>
-          <w:rFonts w:ascii="Times New Roman" w:hAnsi="Times New Roman" w:cs="Times New Roman"/>
-          <w:i/>
-          <w:sz w:val="24"/>
-          <w:szCs w:val="24"/>
-        </w:rPr>
-      </w:pPr>
-    </w:p>
-    <w:p>
-      <w:pPr>
-        <w:suppressAutoHyphens/>
-        <w:spacing w:line="240" w:lineRule="auto"/>
-        <w:contextualSpacing/>
-        <w:rPr>
-          <w:rFonts w:ascii="Times New Roman" w:hAnsi="Times New Roman" w:cs="Times New Roman"/>
-          <w:i/>
-          <w:sz w:val="24"/>
-          <w:szCs w:val="24"/>
-        </w:rPr>
-      </w:pPr>
-    </w:p>
-    <w:p>
-      <w:pPr>
-        <w:suppressAutoHyphens/>
-        <w:spacing w:line="240" w:lineRule="auto"/>
-        <w:contextualSpacing/>
-        <w:rPr>
-          <w:rFonts w:ascii="Times New Roman" w:hAnsi="Times New Roman" w:cs="Times New Roman"/>
-          <w:i/>
-          <w:sz w:val="24"/>
-          <w:szCs w:val="24"/>
-        </w:rPr>
-      </w:pPr>
-    </w:p>
-    <w:p>
-      <w:pPr>
-        <w:suppressAutoHyphens/>
-        <w:spacing w:line="240" w:lineRule="auto"/>
-        <w:contextualSpacing/>
-        <w:rPr>
-          <w:rFonts w:ascii="Times New Roman" w:hAnsi="Times New Roman" w:cs="Times New Roman"/>
-          <w:i/>
-          <w:sz w:val="24"/>
-          <w:szCs w:val="24"/>
-        </w:rPr>
-      </w:pPr>
-    </w:p>
-    <w:p>
-      <w:pPr>
-        <w:suppressAutoHyphens/>
-        <w:spacing w:line="240" w:lineRule="auto"/>
-        <w:contextualSpacing/>
-        <w:rPr>
-          <w:rFonts w:ascii="Times New Roman" w:hAnsi="Times New Roman" w:cs="Times New Roman"/>
-          <w:i/>
-          <w:sz w:val="24"/>
-          <w:szCs w:val="24"/>
-        </w:rPr>
-      </w:pPr>
-    </w:p>
-    <w:p>
-      <w:pPr>
-        <w:suppressAutoHyphens/>
-        <w:spacing w:line="240" w:lineRule="auto"/>
-        <w:contextualSpacing/>
-        <w:rPr>
-          <w:rFonts w:ascii="Times New Roman" w:hAnsi="Times New Roman" w:cs="Times New Roman"/>
-          <w:i/>
-          <w:sz w:val="24"/>
-          <w:szCs w:val="24"/>
-        </w:rPr>
-      </w:pPr>
-    </w:p>
-    <w:p>
-      <w:pPr>
-        <w:suppressAutoHyphens/>
-        <w:spacing w:line="240" w:lineRule="auto"/>
-        <w:contextualSpacing/>
-        <w:rPr>
-          <w:rFonts w:ascii="Times New Roman" w:hAnsi="Times New Roman" w:cs="Times New Roman"/>
-          <w:i/>
-          <w:sz w:val="24"/>
-          <w:szCs w:val="24"/>
-        </w:rPr>
-      </w:pPr>
-    </w:p>
-    <w:p>
-      <w:pPr>
-        <w:suppressAutoHyphens/>
-        <w:spacing w:line="240" w:lineRule="auto"/>
-        <w:contextualSpacing/>
-        <w:rPr>
-          <w:rFonts w:ascii="Times New Roman" w:hAnsi="Times New Roman" w:cs="Times New Roman"/>
-          <w:i/>
-          <w:sz w:val="24"/>
-          <w:szCs w:val="24"/>
-        </w:rPr>
-      </w:pPr>
-    </w:p>
-    <w:p>
-      <w:pPr>
-        <w:suppressAutoHyphens/>
-        <w:spacing w:line="240" w:lineRule="auto"/>
-        <w:contextualSpacing/>
-        <w:rPr>
-          <w:rFonts w:ascii="Times New Roman" w:hAnsi="Times New Roman" w:cs="Times New Roman"/>
-          <w:i/>
-          <w:sz w:val="24"/>
-          <w:szCs w:val="24"/>
-        </w:rPr>
-      </w:pPr>
-    </w:p>
-    <w:p>
-      <w:pPr>
-        <w:suppressAutoHyphens/>
-        <w:spacing w:line="240" w:lineRule="auto"/>
-        <w:contextualSpacing/>
-        <w:rPr>
-          <w:rFonts w:ascii="Times New Roman" w:hAnsi="Times New Roman" w:cs="Times New Roman"/>
-          <w:i/>
-          <w:sz w:val="24"/>
-          <w:szCs w:val="24"/>
-        </w:rPr>
-      </w:pPr>
-    </w:p>
-    <w:p>
-      <w:pPr>
-        <w:suppressAutoHyphens/>
-        <w:spacing w:line="240" w:lineRule="auto"/>
-        <w:contextualSpacing/>
-        <w:rPr>
-          <w:rFonts w:ascii="Times New Roman" w:hAnsi="Times New Roman" w:cs="Times New Roman"/>
-          <w:i/>
-          <w:sz w:val="24"/>
-          <w:szCs w:val="24"/>
-        </w:rPr>
-      </w:pPr>
-    </w:p>
-    <w:p>
-      <w:pPr>
-        <w:suppressAutoHyphens/>
-        <w:spacing w:line="240" w:lineRule="auto"/>
-        <w:contextualSpacing/>
-        <w:rPr>
-          <w:rFonts w:ascii="Times New Roman" w:hAnsi="Times New Roman" w:cs="Times New Roman"/>
-          <w:i/>
-          <w:sz w:val="24"/>
-          <w:szCs w:val="24"/>
-        </w:rPr>
-      </w:pPr>
-    </w:p>
-    <w:p>
-      <w:pPr>
-        <w:suppressAutoHyphens/>
-        <w:spacing w:line="240" w:lineRule="auto"/>
-        <w:contextualSpacing/>
-        <w:rPr>
-          <w:rFonts w:ascii="Times New Roman" w:hAnsi="Times New Roman" w:cs="Times New Roman"/>
-          <w:i/>
-          <w:sz w:val="24"/>
-          <w:szCs w:val="24"/>
-        </w:rPr>
-      </w:pPr>
-    </w:p>
-    <w:p>
-      <w:pPr>
-        <w:suppressAutoHyphens/>
-        <w:spacing w:line="240" w:lineRule="auto"/>
-        <w:contextualSpacing/>
-        <w:rPr>
-          <w:rFonts w:ascii="Times New Roman" w:hAnsi="Times New Roman" w:cs="Times New Roman"/>
-          <w:i/>
-          <w:sz w:val="24"/>
-          <w:szCs w:val="24"/>
-        </w:rPr>
-      </w:pPr>
-    </w:p>
-    <w:p>
-      <w:pPr>
-        <w:suppressAutoHyphens/>
-        <w:spacing w:line="240" w:lineRule="auto"/>
-        <w:contextualSpacing/>
-        <w:rPr>
-          <w:rFonts w:ascii="Times New Roman" w:hAnsi="Times New Roman" w:cs="Times New Roman"/>
-          <w:i/>
-          <w:sz w:val="24"/>
-          <w:szCs w:val="24"/>
-        </w:rPr>
-      </w:pPr>
-    </w:p>
-    <w:p>
-      <w:pPr>
-        <w:suppressAutoHyphens/>
-        <w:spacing w:line="240" w:lineRule="auto"/>
-        <w:contextualSpacing/>
-        <w:rPr>
-          <w:rFonts w:ascii="Times New Roman" w:hAnsi="Times New Roman" w:cs="Times New Roman"/>
-          <w:i/>
-          <w:sz w:val="24"/>
-          <w:szCs w:val="24"/>
-        </w:rPr>
-      </w:pPr>
-    </w:p>
-    <w:p>
-      <w:pPr>
-        <w:suppressAutoHyphens/>
-        <w:spacing w:line="240" w:lineRule="auto"/>
-        <w:contextualSpacing/>
-        <w:rPr>
-          <w:rFonts w:ascii="Times New Roman" w:hAnsi="Times New Roman" w:cs="Times New Roman"/>
-          <w:i/>
-          <w:sz w:val="24"/>
-          <w:szCs w:val="24"/>
-        </w:rPr>
-      </w:pPr>
-    </w:p>
-    <w:p>
-      <w:pPr>
-        <w:pStyle w:val="Heading2"/>
-        <w:keepNext w:val="0"/>
-        <w:keepLines w:val="0"/>
-        <w:suppressAutoHyphens/>
-        <w:spacing w:line="240" w:lineRule="auto"/>
-        <w:contextualSpacing/>
-        <w:rPr>
-          <w:rFonts w:ascii="Times New Roman" w:hAnsi="Times New Roman" w:cs="Times New Roman"/>
-          <w:sz w:val="24"/>
-          <w:szCs w:val="24"/>
-        </w:rPr>
-      </w:pPr>
-      <w:bookmarkStart w:id="8" w:name="_npx4txg4omac" w:colFirst="0" w:colLast="0"/>
-      <w:bookmarkEnd w:id="8"/>
-      <w:r>
-        <w:rPr>
-          <w:rFonts w:ascii="Times New Roman" w:hAnsi="Times New Roman" w:cs="Times New Roman"/>
-          <w:sz w:val="24"/>
-          <w:szCs w:val="24"/>
-        </w:rPr>
-        <w:t>7. Multiple Regression: Predicting the Total Number of Wins using Average Points Scored, Average Relative Skill</w:t>
-      </w:r>
-      <w:r>
-        <w:rPr>
-          <w:rFonts w:ascii="Times New Roman" w:hAnsi="Times New Roman" w:cs="Times New Roman"/>
-          <w:sz w:val="24"/>
-          <w:szCs w:val="24"/>
-        </w:rPr>
-        <w:t>,</w:t>
-      </w:r>
-      <w:r>
-        <w:rPr>
-          <w:rFonts w:ascii="Times New Roman" w:hAnsi="Times New Roman" w:cs="Times New Roman"/>
-          <w:sz w:val="24"/>
-          <w:szCs w:val="24"/>
-        </w:rPr>
-        <w:t xml:space="preserve"> and Average Points Differential</w:t>
-      </w:r>
-    </w:p>
-    <w:p>
-      <w:pPr>
-        <w:rPr>
-          <w:rFonts w:ascii="Times New Roman" w:hAnsi="Times New Roman" w:cs="Times New Roman"/>
-          <w:sz w:val="24"/>
-          <w:szCs w:val="24"/>
-        </w:rPr>
-      </w:pPr>
-    </w:p>
-    <w:p>
-      <w:pPr>
-        <w:suppressAutoHyphens/>
-        <w:spacing w:line="240" w:lineRule="auto"/>
-        <w:contextualSpacing/>
-        <w:rPr>
-          <w:rFonts w:ascii="Times New Roman" w:hAnsi="Times New Roman" w:cs="Times New Roman"/>
-          <w:i/>
-          <w:sz w:val="24"/>
-          <w:szCs w:val="24"/>
-        </w:rPr>
-      </w:pPr>
-      <w:r>
-        <w:rPr>
-          <w:rFonts w:ascii="Times New Roman" w:hAnsi="Times New Roman" w:cs="Times New Roman"/>
-          <w:i/>
-          <w:sz w:val="24"/>
-          <w:szCs w:val="24"/>
-        </w:rPr>
-        <w:t xml:space="preserve">You created a </w:t>
-      </w:r>
-      <w:r>
-        <w:rPr>
-          <w:rFonts w:ascii="Times New Roman" w:hAnsi="Times New Roman" w:cs="Times New Roman"/>
-          <w:i/>
-          <w:sz w:val="24"/>
-          <w:szCs w:val="24"/>
-        </w:rPr>
-        <w:t xml:space="preserve">multiple regression model with the total number of wins as the response variable, with average points scored, average relative skill, and average points differential </w:t>
-      </w:r>
-      <w:r>
-        <w:rPr>
-          <w:rFonts w:ascii="Times New Roman" w:hAnsi="Times New Roman" w:cs="Times New Roman"/>
-          <w:i/>
-          <w:sz w:val="24"/>
-          <w:szCs w:val="24"/>
-        </w:rPr>
-        <w:t>as predictor variables.</w:t>
-      </w:r>
-    </w:p>
-    <w:p>
-      <w:pPr>
-        <w:suppressAutoHyphens/>
-        <w:spacing w:line="240" w:lineRule="auto"/>
-        <w:contextualSpacing/>
-        <w:rPr>
-          <w:rFonts w:ascii="Times New Roman" w:hAnsi="Times New Roman" w:cs="Times New Roman"/>
-          <w:i/>
-          <w:sz w:val="24"/>
-          <w:szCs w:val="24"/>
-        </w:rPr>
-      </w:pPr>
-    </w:p>
-    <w:p>
-      <w:pPr>
-        <w:suppressAutoHyphens/>
-        <w:spacing w:line="240" w:lineRule="auto"/>
-        <w:contextualSpacing/>
-        <w:rPr>
-          <w:rFonts w:ascii="Times New Roman" w:hAnsi="Times New Roman" w:cs="Times New Roman"/>
-          <w:i/>
-          <w:sz w:val="24"/>
-          <w:szCs w:val="24"/>
-        </w:rPr>
-      </w:pPr>
-      <w:r>
-        <w:rPr>
-          <w:rFonts w:ascii="Times New Roman" w:hAnsi="Times New Roman" w:cs="Times New Roman"/>
-          <w:i/>
-          <w:sz w:val="24"/>
-          <w:szCs w:val="24"/>
-        </w:rPr>
-        <w:t>See Step 6 in the Python script to answer the following question</w:t>
-      </w:r>
-      <w:r>
-        <w:rPr>
-          <w:rFonts w:ascii="Times New Roman" w:hAnsi="Times New Roman" w:cs="Times New Roman"/>
-          <w:i/>
-          <w:sz w:val="24"/>
-          <w:szCs w:val="24"/>
-        </w:rPr>
-        <w:t>s</w:t>
-      </w:r>
-      <w:r>
-        <w:rPr>
-          <w:rFonts w:ascii="Times New Roman" w:hAnsi="Times New Roman" w:cs="Times New Roman"/>
-          <w:i/>
-          <w:sz w:val="24"/>
-          <w:szCs w:val="24"/>
-        </w:rPr>
-        <w:t>:</w:t>
-      </w:r>
-    </w:p>
-    <w:p>
-      <w:pPr>
-        <w:suppressAutoHyphens/>
-        <w:spacing w:line="240" w:lineRule="auto"/>
+        <w:t xml:space="preserve">In general, how is a </w:t>
+      </w:r>
+      <w:r>
+        <w:rPr>
+          <w:rFonts w:ascii="Times New Roman" w:hAnsi="Times New Roman" w:cs="Times New Roman"/>
+          <w:i/>
+          <w:sz w:val="24"/>
+          <w:szCs w:val="24"/>
+        </w:rPr>
+        <w:t xml:space="preserve">multiple linear regression </w:t>
+      </w:r>
+      <w:r>
+        <w:rPr>
+          <w:rFonts w:ascii="Times New Roman" w:hAnsi="Times New Roman" w:cs="Times New Roman"/>
+          <w:i/>
+          <w:sz w:val="24"/>
+          <w:szCs w:val="24"/>
+        </w:rPr>
+        <w:t xml:space="preserve">model used to predict the response variable using predictor variables? </w:t>
+      </w:r>
+    </w:p>
+    <w:p>
+      <w:pPr>
+        <w:suppressAutoHyphens/>
+        <w:spacing w:line="240" w:lineRule="auto"/>
+        <w:ind w:left="720"/>
+        <w:contextualSpacing/>
+        <w:rPr>
+          <w:rFonts w:ascii="Times New Roman" w:hAnsi="Times New Roman" w:cs="Times New Roman"/>
+          <w:i/>
+          <w:sz w:val="24"/>
+          <w:szCs w:val="24"/>
+        </w:rPr>
+      </w:pPr>
+    </w:p>
+    <w:p>
+      <w:pPr>
+        <w:suppressAutoHyphens/>
+        <w:spacing w:line="240" w:lineRule="auto"/>
+        <w:rPr>
+          <w:rFonts w:ascii="Times New Roman" w:hAnsi="Times New Roman" w:cs="Times New Roman"/>
+          <w:iCs/>
+          <w:sz w:val="24"/>
+          <w:szCs w:val="24"/>
+        </w:rPr>
+      </w:pPr>
+      <w:r>
+        <w:rPr>
+          <w:rFonts w:ascii="Times New Roman" w:hAnsi="Times New Roman" w:cs="Times New Roman"/>
+          <w:iCs/>
+          <w:sz w:val="24"/>
+          <w:szCs w:val="24"/>
+        </w:rPr>
+        <w:t>In general, a multiple linear regression model is used to predict response variable via an equation where it takes two or more predictor variables and will output the response variable, Y.</w:t>
+      </w:r>
+    </w:p>
+    <w:p>
+      <w:pPr>
+        <w:suppressAutoHyphens/>
+        <w:spacing w:line="240" w:lineRule="auto"/>
+        <w:ind w:left="720"/>
+        <w:contextualSpacing/>
+        <w:rPr>
+          <w:rFonts w:ascii="Times New Roman" w:hAnsi="Times New Roman" w:cs="Times New Roman"/>
+          <w:iCs/>
+          <w:sz w:val="24"/>
+          <w:szCs w:val="24"/>
+        </w:rPr>
+      </w:pPr>
+    </w:p>
+    <w:p>
+      <w:pPr>
+        <w:suppressAutoHyphens/>
+        <w:spacing w:line="240" w:lineRule="auto"/>
+        <w:ind w:left="720"/>
         <w:contextualSpacing/>
         <w:rPr>
           <w:rFonts w:ascii="Times New Roman" w:hAnsi="Times New Roman" w:cs="Times New Roman"/>
@@ -6443,26 +6629,401 @@
           <w:sz w:val="24"/>
           <w:szCs w:val="24"/>
         </w:rPr>
-        <w:t xml:space="preserve">In general, how is a </w:t>
-      </w:r>
-      <w:r>
-        <w:rPr>
-          <w:rFonts w:ascii="Times New Roman" w:hAnsi="Times New Roman" w:cs="Times New Roman"/>
-          <w:i/>
-          <w:sz w:val="24"/>
-          <w:szCs w:val="24"/>
-        </w:rPr>
-        <w:t xml:space="preserve">multiple linear regression </w:t>
-      </w:r>
-      <w:r>
-        <w:rPr>
-          <w:rFonts w:ascii="Times New Roman" w:hAnsi="Times New Roman" w:cs="Times New Roman"/>
-          <w:i/>
-          <w:sz w:val="24"/>
-          <w:szCs w:val="24"/>
-        </w:rPr>
-        <w:t xml:space="preserve">model used to predict the response variable using predictor variables? </w:t>
-      </w:r>
+        <w:t xml:space="preserve">What is the equation for your model? </w:t>
+      </w:r>
+    </w:p>
+    <w:p>
+      <w:pPr>
+        <w:pStyle w:val="ListParagraph"/>
+        <w:rPr>
+          <w:rFonts w:ascii="Times New Roman" w:hAnsi="Times New Roman" w:cs="Times New Roman"/>
+          <w:i/>
+          <w:sz w:val="24"/>
+          <w:szCs w:val="24"/>
+        </w:rPr>
+      </w:pPr>
+    </w:p>
+    <w:p>
+      <w:pPr>
+        <w:suppressAutoHyphens/>
+        <w:spacing w:line="240" w:lineRule="auto"/>
+        <w:contextualSpacing/>
+        <w:rPr>
+          <w:rFonts w:ascii="Times New Roman" w:hAnsi="Times New Roman" w:cs="Times New Roman"/>
+          <w:iCs/>
+          <w:sz w:val="24"/>
+          <w:szCs w:val="24"/>
+        </w:rPr>
+      </w:pPr>
+      <w:r>
+        <w:rPr>
+          <w:rFonts w:ascii="Times New Roman" w:hAnsi="Times New Roman" w:cs="Times New Roman"/>
+          <w:iCs/>
+          <w:sz w:val="24"/>
+          <w:szCs w:val="24"/>
+        </w:rPr>
+        <w:t>The equation for the model is Y = -</w:t>
+      </w:r>
+      <w:r>
+        <w:rPr>
+          <w:rFonts w:ascii="Times New Roman" w:hAnsi="Times New Roman" w:cs="Times New Roman"/>
+          <w:iCs/>
+          <w:sz w:val="24"/>
+          <w:szCs w:val="24"/>
+        </w:rPr>
+        <w:t>35.8921</w:t>
+      </w:r>
+      <w:r>
+        <w:rPr>
+          <w:rFonts w:ascii="Times New Roman" w:hAnsi="Times New Roman" w:cs="Times New Roman"/>
+          <w:iCs/>
+          <w:sz w:val="24"/>
+          <w:szCs w:val="24"/>
+        </w:rPr>
+        <w:t xml:space="preserve"> + (</w:t>
+      </w:r>
+      <w:r>
+        <w:rPr>
+          <w:rFonts w:ascii="Times New Roman" w:hAnsi="Times New Roman" w:cs="Times New Roman"/>
+          <w:iCs/>
+          <w:sz w:val="24"/>
+          <w:szCs w:val="24"/>
+        </w:rPr>
+        <w:t>0.2406</w:t>
+      </w:r>
+      <w:r>
+        <w:rPr>
+          <w:rFonts w:ascii="Times New Roman" w:hAnsi="Times New Roman" w:cs="Times New Roman"/>
+          <w:iCs/>
+          <w:sz w:val="24"/>
+          <w:szCs w:val="24"/>
+        </w:rPr>
+        <w:t xml:space="preserve"> * X1) + (</w:t>
+      </w:r>
+      <w:r>
+        <w:rPr>
+          <w:rFonts w:ascii="Times New Roman" w:hAnsi="Times New Roman" w:cs="Times New Roman"/>
+          <w:iCs/>
+          <w:sz w:val="24"/>
+          <w:szCs w:val="24"/>
+        </w:rPr>
+        <w:t>0.0348</w:t>
+      </w:r>
+      <w:r>
+        <w:rPr>
+          <w:rFonts w:ascii="Times New Roman" w:hAnsi="Times New Roman" w:cs="Times New Roman"/>
+          <w:iCs/>
+          <w:sz w:val="24"/>
+          <w:szCs w:val="24"/>
+        </w:rPr>
+        <w:t xml:space="preserve"> * X2)</w:t>
+      </w:r>
+      <w:r>
+        <w:rPr>
+          <w:rFonts w:ascii="Times New Roman" w:hAnsi="Times New Roman" w:cs="Times New Roman"/>
+          <w:iCs/>
+          <w:sz w:val="24"/>
+          <w:szCs w:val="24"/>
+        </w:rPr>
+        <w:t xml:space="preserve"> + (1.7621 * X3)</w:t>
+      </w:r>
+      <w:r>
+        <w:rPr>
+          <w:rFonts w:ascii="Times New Roman" w:hAnsi="Times New Roman" w:cs="Times New Roman"/>
+          <w:iCs/>
+          <w:sz w:val="24"/>
+          <w:szCs w:val="24"/>
+        </w:rPr>
+        <w:t xml:space="preserve">, or more specifically, </w:t>
+      </w:r>
+      <w:proofErr w:type="spellStart"/>
+      <w:r>
+        <w:rPr>
+          <w:rFonts w:ascii="Times New Roman" w:hAnsi="Times New Roman" w:cs="Times New Roman"/>
+          <w:iCs/>
+          <w:sz w:val="24"/>
+          <w:szCs w:val="24"/>
+        </w:rPr>
+        <w:t>total_wins</w:t>
+      </w:r>
+      <w:proofErr w:type="spellEnd"/>
+      <w:r>
+        <w:rPr>
+          <w:rFonts w:ascii="Times New Roman" w:hAnsi="Times New Roman" w:cs="Times New Roman"/>
+          <w:iCs/>
+          <w:sz w:val="24"/>
+          <w:szCs w:val="24"/>
+        </w:rPr>
+        <w:t xml:space="preserve"> = -</w:t>
+      </w:r>
+      <w:r>
+        <w:rPr>
+          <w:rFonts w:ascii="Times New Roman" w:hAnsi="Times New Roman" w:cs="Times New Roman"/>
+          <w:iCs/>
+          <w:sz w:val="24"/>
+          <w:szCs w:val="24"/>
+        </w:rPr>
+        <w:t>35.8921</w:t>
+      </w:r>
+      <w:r>
+        <w:rPr>
+          <w:rFonts w:ascii="Times New Roman" w:hAnsi="Times New Roman" w:cs="Times New Roman"/>
+          <w:iCs/>
+          <w:sz w:val="24"/>
+          <w:szCs w:val="24"/>
+        </w:rPr>
+        <w:t xml:space="preserve"> + (0.</w:t>
+      </w:r>
+      <w:r>
+        <w:rPr>
+          <w:rFonts w:ascii="Times New Roman" w:hAnsi="Times New Roman" w:cs="Times New Roman"/>
+          <w:iCs/>
+          <w:sz w:val="24"/>
+          <w:szCs w:val="24"/>
+        </w:rPr>
+        <w:t>2406</w:t>
+      </w:r>
+      <w:r>
+        <w:rPr>
+          <w:rFonts w:ascii="Times New Roman" w:hAnsi="Times New Roman" w:cs="Times New Roman"/>
+          <w:iCs/>
+          <w:sz w:val="24"/>
+          <w:szCs w:val="24"/>
+        </w:rPr>
+        <w:t xml:space="preserve"> * </w:t>
+      </w:r>
+      <w:proofErr w:type="spellStart"/>
+      <w:r>
+        <w:rPr>
+          <w:rFonts w:ascii="Times New Roman" w:hAnsi="Times New Roman" w:cs="Times New Roman"/>
+          <w:iCs/>
+          <w:sz w:val="24"/>
+          <w:szCs w:val="24"/>
+        </w:rPr>
+        <w:t>avg_pts</w:t>
+      </w:r>
+      <w:proofErr w:type="spellEnd"/>
+      <w:r>
+        <w:rPr>
+          <w:rFonts w:ascii="Times New Roman" w:hAnsi="Times New Roman" w:cs="Times New Roman"/>
+          <w:iCs/>
+          <w:sz w:val="24"/>
+          <w:szCs w:val="24"/>
+        </w:rPr>
+        <w:t>) + (0</w:t>
+      </w:r>
+      <w:r>
+        <w:rPr>
+          <w:rFonts w:ascii="Times New Roman" w:hAnsi="Times New Roman" w:cs="Times New Roman"/>
+          <w:iCs/>
+          <w:sz w:val="24"/>
+          <w:szCs w:val="24"/>
+        </w:rPr>
+        <w:t>.0348</w:t>
+      </w:r>
+      <w:r>
+        <w:rPr>
+          <w:rFonts w:ascii="Times New Roman" w:hAnsi="Times New Roman" w:cs="Times New Roman"/>
+          <w:iCs/>
+          <w:sz w:val="24"/>
+          <w:szCs w:val="24"/>
+        </w:rPr>
+        <w:t xml:space="preserve"> * </w:t>
+      </w:r>
+      <w:proofErr w:type="spellStart"/>
+      <w:r>
+        <w:rPr>
+          <w:rFonts w:ascii="Times New Roman" w:hAnsi="Times New Roman" w:cs="Times New Roman"/>
+          <w:iCs/>
+          <w:sz w:val="24"/>
+          <w:szCs w:val="24"/>
+        </w:rPr>
+        <w:t>avg_elo_n</w:t>
+      </w:r>
+      <w:proofErr w:type="spellEnd"/>
+      <w:r>
+        <w:rPr>
+          <w:rFonts w:ascii="Times New Roman" w:hAnsi="Times New Roman" w:cs="Times New Roman"/>
+          <w:iCs/>
+          <w:sz w:val="24"/>
+          <w:szCs w:val="24"/>
+        </w:rPr>
+        <w:t>)</w:t>
+      </w:r>
+      <w:r>
+        <w:rPr>
+          <w:rFonts w:ascii="Times New Roman" w:hAnsi="Times New Roman" w:cs="Times New Roman"/>
+          <w:iCs/>
+          <w:sz w:val="24"/>
+          <w:szCs w:val="24"/>
+        </w:rPr>
+        <w:t xml:space="preserve"> + (1.7621 * </w:t>
+      </w:r>
+      <w:proofErr w:type="spellStart"/>
+      <w:r>
+        <w:rPr>
+          <w:rFonts w:ascii="Times New Roman" w:hAnsi="Times New Roman" w:cs="Times New Roman"/>
+          <w:iCs/>
+          <w:sz w:val="24"/>
+          <w:szCs w:val="24"/>
+        </w:rPr>
+        <w:t>avg_pts_differential</w:t>
+      </w:r>
+      <w:proofErr w:type="spellEnd"/>
+      <w:r>
+        <w:rPr>
+          <w:rFonts w:ascii="Times New Roman" w:hAnsi="Times New Roman" w:cs="Times New Roman"/>
+          <w:iCs/>
+          <w:sz w:val="24"/>
+          <w:szCs w:val="24"/>
+        </w:rPr>
+        <w:t>)</w:t>
+      </w:r>
+      <w:r>
+        <w:rPr>
+          <w:rFonts w:ascii="Times New Roman" w:hAnsi="Times New Roman" w:cs="Times New Roman"/>
+          <w:iCs/>
+          <w:sz w:val="24"/>
+          <w:szCs w:val="24"/>
+        </w:rPr>
+        <w:t xml:space="preserve">, where </w:t>
+      </w:r>
+      <w:proofErr w:type="spellStart"/>
+      <w:r>
+        <w:rPr>
+          <w:rFonts w:ascii="Times New Roman" w:hAnsi="Times New Roman" w:cs="Times New Roman"/>
+          <w:iCs/>
+          <w:sz w:val="24"/>
+          <w:szCs w:val="24"/>
+        </w:rPr>
+        <w:t>total_wins</w:t>
+      </w:r>
+      <w:proofErr w:type="spellEnd"/>
+      <w:r>
+        <w:rPr>
+          <w:rFonts w:ascii="Times New Roman" w:hAnsi="Times New Roman" w:cs="Times New Roman"/>
+          <w:iCs/>
+          <w:sz w:val="24"/>
+          <w:szCs w:val="24"/>
+        </w:rPr>
+        <w:t xml:space="preserve"> is the total games won, </w:t>
+      </w:r>
+      <w:proofErr w:type="spellStart"/>
+      <w:r>
+        <w:rPr>
+          <w:rFonts w:ascii="Times New Roman" w:hAnsi="Times New Roman" w:cs="Times New Roman"/>
+          <w:iCs/>
+          <w:sz w:val="24"/>
+          <w:szCs w:val="24"/>
+        </w:rPr>
+        <w:t>avg_pts</w:t>
+      </w:r>
+      <w:proofErr w:type="spellEnd"/>
+      <w:r>
+        <w:rPr>
+          <w:rFonts w:ascii="Times New Roman" w:hAnsi="Times New Roman" w:cs="Times New Roman"/>
+          <w:iCs/>
+          <w:sz w:val="24"/>
+          <w:szCs w:val="24"/>
+        </w:rPr>
+        <w:t xml:space="preserve"> is the average number of points, </w:t>
+      </w:r>
+      <w:proofErr w:type="spellStart"/>
+      <w:r>
+        <w:rPr>
+          <w:rFonts w:ascii="Times New Roman" w:hAnsi="Times New Roman" w:cs="Times New Roman"/>
+          <w:iCs/>
+          <w:sz w:val="24"/>
+          <w:szCs w:val="24"/>
+        </w:rPr>
+        <w:t>avg_elo_n</w:t>
+      </w:r>
+      <w:proofErr w:type="spellEnd"/>
+      <w:r>
+        <w:rPr>
+          <w:rFonts w:ascii="Times New Roman" w:hAnsi="Times New Roman" w:cs="Times New Roman"/>
+          <w:iCs/>
+          <w:sz w:val="24"/>
+          <w:szCs w:val="24"/>
+        </w:rPr>
+        <w:t xml:space="preserve"> is the average relative skill level</w:t>
+      </w:r>
+      <w:r>
+        <w:rPr>
+          <w:rFonts w:ascii="Times New Roman" w:hAnsi="Times New Roman" w:cs="Times New Roman"/>
+          <w:iCs/>
+          <w:sz w:val="24"/>
+          <w:szCs w:val="24"/>
+        </w:rPr>
+        <w:t xml:space="preserve">, and </w:t>
+      </w:r>
+      <w:proofErr w:type="spellStart"/>
+      <w:r>
+        <w:rPr>
+          <w:rFonts w:ascii="Times New Roman" w:hAnsi="Times New Roman" w:cs="Times New Roman"/>
+          <w:iCs/>
+          <w:sz w:val="24"/>
+          <w:szCs w:val="24"/>
+        </w:rPr>
+        <w:t>avg_pts_differential</w:t>
+      </w:r>
+      <w:proofErr w:type="spellEnd"/>
+      <w:r>
+        <w:rPr>
+          <w:rFonts w:ascii="Times New Roman" w:hAnsi="Times New Roman" w:cs="Times New Roman"/>
+          <w:iCs/>
+          <w:sz w:val="24"/>
+          <w:szCs w:val="24"/>
+        </w:rPr>
+        <w:t xml:space="preserve"> is the average points difference between each team and their opponents in the season</w:t>
+      </w:r>
+      <w:r>
+        <w:rPr>
+          <w:rFonts w:ascii="Times New Roman" w:hAnsi="Times New Roman" w:cs="Times New Roman"/>
+          <w:iCs/>
+          <w:sz w:val="24"/>
+          <w:szCs w:val="24"/>
+        </w:rPr>
+        <w:t>.</w:t>
+      </w:r>
+    </w:p>
+    <w:p>
+      <w:pPr>
+        <w:suppressAutoHyphens/>
+        <w:spacing w:line="240" w:lineRule="auto"/>
+        <w:contextualSpacing/>
+        <w:rPr>
+          <w:rFonts w:ascii="Times New Roman" w:hAnsi="Times New Roman" w:cs="Times New Roman"/>
+          <w:i/>
+          <w:sz w:val="24"/>
+          <w:szCs w:val="24"/>
+        </w:rPr>
+      </w:pPr>
+    </w:p>
+    <w:p>
+      <w:pPr>
+        <w:pStyle w:val="ListParagraph"/>
+        <w:rPr>
+          <w:rFonts w:ascii="Times New Roman" w:hAnsi="Times New Roman" w:cs="Times New Roman"/>
+          <w:iCs/>
+          <w:sz w:val="24"/>
+          <w:szCs w:val="24"/>
+        </w:rPr>
+      </w:pPr>
+    </w:p>
+    <w:p>
+      <w:pPr>
+        <w:suppressAutoHyphens/>
+        <w:spacing w:line="240" w:lineRule="auto"/>
+        <w:ind w:left="720"/>
+        <w:contextualSpacing/>
+        <w:rPr>
+          <w:rFonts w:ascii="Times New Roman" w:hAnsi="Times New Roman" w:cs="Times New Roman"/>
+          <w:i/>
+          <w:sz w:val="24"/>
+          <w:szCs w:val="24"/>
+        </w:rPr>
+      </w:pPr>
     </w:p>
     <w:p>
       <w:pPr>
@@ -6487,32 +7048,6 @@
           <w:sz w:val="24"/>
           <w:szCs w:val="24"/>
         </w:rPr>
-        <w:t xml:space="preserve">What is the equation for your model? </w:t>
-      </w:r>
-    </w:p>
-    <w:p>
-      <w:pPr>
-        <w:numPr>
-          <w:ilvl w:val="0"/>
-          <w:numId w:val="5"/>
-        </w:numPr>
-        <w:suppressAutoHyphens/>
-        <w:spacing w:line="240" w:lineRule="auto"/>
-        <w:contextualSpacing/>
-        <w:rPr>
-          <w:rFonts w:ascii="Times New Roman" w:hAnsi="Times New Roman" w:cs="Times New Roman"/>
-          <w:i/>
-          <w:sz w:val="24"/>
-          <w:szCs w:val="24"/>
-        </w:rPr>
-      </w:pPr>
-      <w:r>
-        <w:rPr>
-          <w:rFonts w:ascii="Times New Roman" w:hAnsi="Times New Roman" w:cs="Times New Roman"/>
-          <w:i/>
-          <w:sz w:val="24"/>
-          <w:szCs w:val="24"/>
-        </w:rPr>
         <w:t>What are the results of</w:t>
       </w:r>
       <w:r>
@@ -6562,6 +7097,48 @@
     </w:p>
     <w:p>
       <w:pPr>
+        <w:suppressAutoHyphens/>
+        <w:spacing w:line="240" w:lineRule="auto"/>
+        <w:ind w:left="1440"/>
+        <w:contextualSpacing/>
+        <w:rPr>
+          <w:rFonts w:ascii="Times New Roman" w:hAnsi="Times New Roman" w:cs="Times New Roman"/>
+          <w:i/>
+          <w:sz w:val="24"/>
+          <w:szCs w:val="24"/>
+        </w:rPr>
+      </w:pPr>
+    </w:p>
+    <w:p>
+      <w:pPr>
+        <w:suppressAutoHyphens/>
+        <w:spacing w:line="240" w:lineRule="auto"/>
+        <w:ind w:left="1440"/>
+        <w:contextualSpacing/>
+        <w:rPr>
+          <w:rFonts w:ascii="Times New Roman" w:hAnsi="Times New Roman" w:cs="Times New Roman"/>
+          <w:i/>
+          <w:sz w:val="24"/>
+          <w:szCs w:val="24"/>
+        </w:rPr>
+      </w:pPr>
+    </w:p>
+    <w:p>
+      <w:pPr>
+        <w:suppressAutoHyphens/>
+        <w:spacing w:line="240" w:lineRule="auto"/>
+        <w:ind w:left="1440"/>
+        <w:contextualSpacing/>
+        <w:rPr>
+          <w:rFonts w:ascii="Times New Roman" w:hAnsi="Times New Roman" w:cs="Times New Roman"/>
+          <w:i/>
+          <w:sz w:val="24"/>
+          <w:szCs w:val="24"/>
+        </w:rPr>
+      </w:pPr>
+    </w:p>
+    <w:p>
+      <w:pPr>
         <w:numPr>
           <w:ilvl w:val="1"/>
           <w:numId w:val="5"/>
@@ -6588,6 +7165,59 @@
     </w:p>
     <w:p>
       <w:pPr>
+        <w:pStyle w:val="ListParagraph"/>
+        <w:rPr>
+          <w:rFonts w:ascii="Times New Roman" w:hAnsi="Times New Roman" w:cs="Times New Roman"/>
+          <w:i/>
+          <w:sz w:val="24"/>
+          <w:szCs w:val="24"/>
+        </w:rPr>
+      </w:pPr>
+    </w:p>
+    <w:p>
+      <w:pPr>
+        <w:suppressAutoHyphens/>
+        <w:spacing w:line="240" w:lineRule="auto"/>
+        <w:ind w:left="1440"/>
+        <w:contextualSpacing/>
+        <w:rPr>
+          <w:rFonts w:ascii="Times New Roman" w:hAnsi="Times New Roman" w:cs="Times New Roman"/>
+          <w:i/>
+          <w:sz w:val="24"/>
+          <w:szCs w:val="24"/>
+        </w:rPr>
+      </w:pPr>
+    </w:p>
+    <w:p>
+      <w:pPr>
+        <w:suppressAutoHyphens/>
+        <w:spacing w:line="240" w:lineRule="auto"/>
+        <w:ind w:left="1440"/>
+        <w:contextualSpacing/>
+        <w:rPr>
+          <w:rFonts w:ascii="Times New Roman" w:hAnsi="Times New Roman" w:cs="Times New Roman"/>
+          <w:i/>
+          <w:sz w:val="24"/>
+          <w:szCs w:val="24"/>
+        </w:rPr>
+      </w:pPr>
+    </w:p>
+    <w:p>
+      <w:pPr>
+        <w:suppressAutoHyphens/>
+        <w:spacing w:line="240" w:lineRule="auto"/>
+        <w:ind w:left="1440"/>
+        <w:contextualSpacing/>
+        <w:rPr>
+          <w:rFonts w:ascii="Times New Roman" w:hAnsi="Times New Roman" w:cs="Times New Roman"/>
+          <w:i/>
+          <w:sz w:val="24"/>
+          <w:szCs w:val="24"/>
+        </w:rPr>
+      </w:pPr>
+    </w:p>
+    <w:p>
+      <w:pPr>
         <w:numPr>
           <w:ilvl w:val="1"/>
           <w:numId w:val="5"/>
@@ -6614,68 +7244,6 @@
     </w:p>
     <w:p>
       <w:pPr>
-        <w:numPr>
-          <w:ilvl w:val="1"/>
-          <w:numId w:val="5"/>
-        </w:numPr>
-        <w:suppressAutoHyphens/>
-        <w:spacing w:line="240" w:lineRule="auto"/>
-        <w:contextualSpacing/>
-        <w:rPr>
-          <w:rFonts w:ascii="Times New Roman" w:hAnsi="Times New Roman" w:cs="Times New Roman"/>
-          <w:i/>
-          <w:sz w:val="24"/>
-          <w:szCs w:val="24"/>
-        </w:rPr>
-      </w:pPr>
-      <w:r>
-        <w:rPr>
-          <w:rFonts w:ascii="Times New Roman" w:hAnsi="Times New Roman" w:cs="Times New Roman"/>
-          <w:i/>
-          <w:sz w:val="24"/>
-          <w:szCs w:val="24"/>
-        </w:rPr>
-        <w:t xml:space="preserve">Report the </w:t>
-      </w:r>
-      <w:r>
-        <w:rPr>
-          <w:rFonts w:ascii="Times New Roman" w:hAnsi="Times New Roman" w:cs="Times New Roman"/>
-          <w:i/>
-          <w:sz w:val="24"/>
-          <w:szCs w:val="24"/>
-        </w:rPr>
-        <w:t xml:space="preserve">test statistic </w:t>
-      </w:r>
-      <w:r>
-        <w:rPr>
-          <w:rFonts w:ascii="Times New Roman" w:hAnsi="Times New Roman" w:cs="Times New Roman"/>
-          <w:i/>
-          <w:sz w:val="24"/>
-          <w:szCs w:val="24"/>
-        </w:rPr>
-        <w:t xml:space="preserve">and the </w:t>
-      </w:r>
-      <w:r>
-        <w:rPr>
-          <w:rFonts w:ascii="Times New Roman" w:hAnsi="Times New Roman" w:cs="Times New Roman"/>
-          <w:i/>
-          <w:sz w:val="24"/>
-          <w:szCs w:val="24"/>
-        </w:rPr>
-        <w:t>P</w:t>
-      </w:r>
-      <w:r>
-        <w:rPr>
-          <w:rFonts w:ascii="Times New Roman" w:hAnsi="Times New Roman" w:cs="Times New Roman"/>
-          <w:i/>
-          <w:sz w:val="24"/>
-          <w:szCs w:val="24"/>
-        </w:rPr>
-        <w:t>-value in a formatted table as shown below:</w:t>
-      </w:r>
-    </w:p>
-    <w:p>
-      <w:pPr>
         <w:suppressAutoHyphens/>
         <w:spacing w:line="240" w:lineRule="auto"/>
         <w:ind w:left="1440"/>
@@ -6692,30 +7260,15 @@
       <w:pPr>
         <w:suppressAutoHyphens/>
         <w:spacing w:line="240" w:lineRule="auto"/>
-        <w:contextualSpacing/>
-        <w:jc w:val="center"/>
-        <w:rPr>
-          <w:rFonts w:ascii="Times New Roman" w:hAnsi="Times New Roman" w:cs="Times New Roman"/>
-          <w:sz w:val="24"/>
-          <w:szCs w:val="24"/>
-        </w:rPr>
-      </w:pPr>
-      <w:r>
-        <w:rPr>
-          <w:rFonts w:ascii="Times New Roman" w:hAnsi="Times New Roman" w:cs="Times New Roman"/>
-          <w:sz w:val="24"/>
-          <w:szCs w:val="24"/>
-        </w:rPr>
-        <w:t xml:space="preserve">Table 3: Hypothesis Test for </w:t>
-      </w:r>
-      <w:r>
-        <w:rPr>
-          <w:rFonts w:ascii="Times New Roman" w:hAnsi="Times New Roman" w:cs="Times New Roman"/>
-          <w:sz w:val="24"/>
-          <w:szCs w:val="24"/>
-        </w:rPr>
-        <w:t>Overall F-Test</w:t>
-      </w:r>
+        <w:ind w:left="1440"/>
+        <w:contextualSpacing/>
+        <w:rPr>
+          <w:rFonts w:ascii="Times New Roman" w:hAnsi="Times New Roman" w:cs="Times New Roman"/>
+          <w:i/>
+          <w:sz w:val="24"/>
+          <w:szCs w:val="24"/>
+        </w:rPr>
+      </w:pPr>
     </w:p>
     <w:p>
       <w:pPr>
@@ -6733,8 +7286,8 @@
     <w:tbl>
       <w:tblPr>
         <w:tblStyle w:val="a1"/>
-        <w:tblW w:w="7560" w:type="dxa"/>
-        <w:tblInd w:w="1540" w:type="dxa"/>
+        <w:tblW w:w="3582" w:type="dxa"/>
+        <w:jc w:val="center"/>
         <w:tblBorders>
           <w:top w:val="single" w:sz="6" w:space="0" w:color="000000"/>
           <w:left w:val="single" w:sz="6" w:space="0" w:color="000000"/>
@@ -6747,17 +7300,18 @@
         <w:tblLook w:val="0600" w:firstRow="0" w:lastRow="0" w:firstColumn="0" w:lastColumn="0" w:noHBand="1" w:noVBand="1"/>
       </w:tblPr>
       <w:tblGrid>
-        <w:gridCol w:w="2190"/>
-        <w:gridCol w:w="5370"/>
+        <w:gridCol w:w="1512"/>
+        <w:gridCol w:w="2070"/>
       </w:tblGrid>
       <w:tr>
         <w:trPr>
           <w:cantSplit/>
           <w:tblHeader/>
+          <w:jc w:val="center"/>
         </w:trPr>
         <w:tc>
           <w:tcPr>
-            <w:tcW w:w="2190" w:type="dxa"/>
+            <w:tcW w:w="1512" w:type="dxa"/>
             <w:tcBorders>
               <w:top w:val="single" w:sz="6" w:space="0" w:color="000000"/>
               <w:left w:val="single" w:sz="6" w:space="0" w:color="000000"/>
@@ -6796,7 +7350,7 @@
         </w:tc>
         <w:tc>
           <w:tcPr>
-            <w:tcW w:w="5370" w:type="dxa"/>
+            <w:tcW w:w="2070" w:type="dxa"/>
             <w:tcBorders>
               <w:top w:val="single" w:sz="6" w:space="0" w:color="000000"/>
               <w:left w:val="single" w:sz="6" w:space="0" w:color="000000"/>
@@ -6837,10 +7391,11 @@
       <w:tr>
         <w:trPr>
           <w:cantSplit/>
+          <w:jc w:val="center"/>
         </w:trPr>
         <w:tc>
           <w:tcPr>
-            <w:tcW w:w="2190" w:type="dxa"/>
+            <w:tcW w:w="1512" w:type="dxa"/>
             <w:tcBorders>
               <w:top w:val="single" w:sz="6" w:space="0" w:color="000000"/>
               <w:left w:val="single" w:sz="6" w:space="0" w:color="000000"/>
@@ -6877,7 +7432,7 @@
         </w:tc>
         <w:tc>
           <w:tcPr>
-            <w:tcW w:w="5370" w:type="dxa"/>
+            <w:tcW w:w="2070" w:type="dxa"/>
             <w:tcBorders>
               <w:top w:val="single" w:sz="6" w:space="0" w:color="000000"/>
               <w:left w:val="single" w:sz="6" w:space="0" w:color="000000"/>
@@ -6908,38 +7463,7 @@
                 <w:sz w:val="24"/>
                 <w:szCs w:val="24"/>
               </w:rPr>
-              <w:t>X.XX</w:t>
-            </w:r>
-          </w:p>
-          <w:p>
-            <w:pPr>
-              <w:suppressAutoHyphens/>
-              <w:spacing w:line="240" w:lineRule="auto"/>
-              <w:contextualSpacing/>
-              <w:rPr>
-                <w:rFonts w:ascii="Times New Roman" w:hAnsi="Times New Roman" w:cs="Times New Roman"/>
-                <w:i/>
-                <w:sz w:val="24"/>
-                <w:szCs w:val="24"/>
-              </w:rPr>
-            </w:pPr>
-            <w:r>
-              <w:rPr>
-                <w:rFonts w:ascii="Times New Roman" w:hAnsi="Times New Roman" w:cs="Times New Roman"/>
-                <w:i/>
-                <w:sz w:val="24"/>
-                <w:szCs w:val="24"/>
-              </w:rPr>
-              <w:t>*Round off to 2 decimal places</w:t>
-            </w:r>
-            <w:r>
-              <w:rPr>
-                <w:rFonts w:ascii="Times New Roman" w:hAnsi="Times New Roman" w:cs="Times New Roman"/>
-                <w:i/>
-                <w:sz w:val="24"/>
-                <w:szCs w:val="24"/>
-              </w:rPr>
-              <w:t>.</w:t>
+              <w:t>1449.00</w:t>
             </w:r>
           </w:p>
         </w:tc>
@@ -6947,10 +7471,11 @@
       <w:tr>
         <w:trPr>
           <w:cantSplit/>
+          <w:jc w:val="center"/>
         </w:trPr>
         <w:tc>
           <w:tcPr>
-            <w:tcW w:w="2190" w:type="dxa"/>
+            <w:tcW w:w="1512" w:type="dxa"/>
             <w:tcBorders>
               <w:top w:val="single" w:sz="6" w:space="0" w:color="000000"/>
               <w:left w:val="single" w:sz="6" w:space="0" w:color="000000"/>
@@ -6995,7 +7520,7 @@
         </w:tc>
         <w:tc>
           <w:tcPr>
-            <w:tcW w:w="5370" w:type="dxa"/>
+            <w:tcW w:w="2070" w:type="dxa"/>
             <w:tcBorders>
               <w:top w:val="single" w:sz="6" w:space="0" w:color="000000"/>
               <w:left w:val="single" w:sz="6" w:space="0" w:color="000000"/>
@@ -7026,38 +7551,7 @@
                 <w:sz w:val="24"/>
                 <w:szCs w:val="24"/>
               </w:rPr>
-              <w:t>X.XXXX</w:t>
-            </w:r>
-          </w:p>
-          <w:p>
-            <w:pPr>
-              <w:suppressAutoHyphens/>
-              <w:spacing w:line="240" w:lineRule="auto"/>
-              <w:contextualSpacing/>
-              <w:rPr>
-                <w:rFonts w:ascii="Times New Roman" w:hAnsi="Times New Roman" w:cs="Times New Roman"/>
-                <w:i/>
-                <w:sz w:val="24"/>
-                <w:szCs w:val="24"/>
-              </w:rPr>
-            </w:pPr>
-            <w:r>
-              <w:rPr>
-                <w:rFonts w:ascii="Times New Roman" w:hAnsi="Times New Roman" w:cs="Times New Roman"/>
-                <w:i/>
-                <w:sz w:val="24"/>
-                <w:szCs w:val="24"/>
-              </w:rPr>
-              <w:t>*Round off to 4 decimal places</w:t>
-            </w:r>
-            <w:r>
-              <w:rPr>
-                <w:rFonts w:ascii="Times New Roman" w:hAnsi="Times New Roman" w:cs="Times New Roman"/>
-                <w:i/>
-                <w:sz w:val="24"/>
-                <w:szCs w:val="24"/>
-              </w:rPr>
-              <w:t>.</w:t>
+              <w:t>5.0300 x 10 ^-280</w:t>
             </w:r>
           </w:p>
         </w:tc>
@@ -7068,57 +7562,35 @@
         <w:suppressAutoHyphens/>
         <w:spacing w:line="240" w:lineRule="auto"/>
         <w:contextualSpacing/>
-        <w:rPr>
-          <w:rFonts w:ascii="Times New Roman" w:hAnsi="Times New Roman" w:cs="Times New Roman"/>
-          <w:i/>
-          <w:sz w:val="24"/>
-          <w:szCs w:val="24"/>
-        </w:rPr>
-      </w:pPr>
-    </w:p>
-    <w:p>
-      <w:pPr>
-        <w:numPr>
-          <w:ilvl w:val="1"/>
-          <w:numId w:val="5"/>
-        </w:numPr>
-        <w:suppressAutoHyphens/>
-        <w:spacing w:line="240" w:lineRule="auto"/>
-        <w:contextualSpacing/>
-        <w:rPr>
-          <w:rFonts w:ascii="Times New Roman" w:hAnsi="Times New Roman" w:cs="Times New Roman"/>
-          <w:i/>
-          <w:sz w:val="24"/>
-          <w:szCs w:val="24"/>
-        </w:rPr>
-      </w:pPr>
-      <w:r>
-        <w:rPr>
-          <w:rFonts w:ascii="Times New Roman" w:hAnsi="Times New Roman" w:cs="Times New Roman"/>
-          <w:i/>
-          <w:sz w:val="24"/>
-          <w:szCs w:val="24"/>
-        </w:rPr>
-        <w:t xml:space="preserve">Conclusion of the hypothesis test and its interpretation based on the </w:t>
-      </w:r>
-      <w:r>
-        <w:rPr>
-          <w:rFonts w:ascii="Times New Roman" w:hAnsi="Times New Roman" w:cs="Times New Roman"/>
-          <w:i/>
-          <w:sz w:val="24"/>
-          <w:szCs w:val="24"/>
-        </w:rPr>
-        <w:t>P</w:t>
-      </w:r>
-      <w:r>
-        <w:rPr>
-          <w:rFonts w:ascii="Times New Roman" w:hAnsi="Times New Roman" w:cs="Times New Roman"/>
-          <w:i/>
-          <w:sz w:val="24"/>
-          <w:szCs w:val="24"/>
-        </w:rPr>
-        <w:t xml:space="preserve">-value </w:t>
-      </w:r>
+        <w:jc w:val="center"/>
+        <w:rPr>
+          <w:rFonts w:ascii="Times New Roman" w:hAnsi="Times New Roman" w:cs="Times New Roman"/>
+          <w:sz w:val="24"/>
+          <w:szCs w:val="24"/>
+        </w:rPr>
+      </w:pPr>
+      <w:r>
+        <w:rPr>
+          <w:rFonts w:ascii="Times New Roman" w:hAnsi="Times New Roman" w:cs="Times New Roman"/>
+          <w:sz w:val="24"/>
+          <w:szCs w:val="24"/>
+        </w:rPr>
+        <w:lastRenderedPageBreak/>
+        <w:t>Table 3: Hypothesis Test for Overall F-Test</w:t>
+      </w:r>
+    </w:p>
+    <w:p>
+      <w:pPr>
+        <w:suppressAutoHyphens/>
+        <w:spacing w:line="240" w:lineRule="auto"/>
+        <w:contextualSpacing/>
+        <w:rPr>
+          <w:rFonts w:ascii="Times New Roman" w:hAnsi="Times New Roman" w:cs="Times New Roman"/>
+          <w:i/>
+          <w:sz w:val="24"/>
+          <w:szCs w:val="24"/>
+        </w:rPr>
+      </w:pPr>
     </w:p>
     <w:p>
       <w:pPr>
@@ -7186,6 +7658,20 @@
       <w:pPr>
         <w:suppressAutoHyphens/>
         <w:spacing w:line="240" w:lineRule="auto"/>
+        <w:ind w:left="720"/>
+        <w:contextualSpacing/>
+        <w:rPr>
+          <w:rFonts w:ascii="Times New Roman" w:hAnsi="Times New Roman" w:cs="Times New Roman"/>
+          <w:i/>
+          <w:sz w:val="24"/>
+          <w:szCs w:val="24"/>
+        </w:rPr>
+      </w:pPr>
+    </w:p>
+    <w:p>
+      <w:pPr>
+        <w:suppressAutoHyphens/>
+        <w:spacing w:line="240" w:lineRule="auto"/>
         <w:contextualSpacing/>
         <w:rPr>
           <w:rFonts w:ascii="Times New Roman" w:hAnsi="Times New Roman" w:cs="Times New Roman"/>
@@ -7305,6 +7791,20 @@
     </w:p>
     <w:p>
       <w:pPr>
+        <w:suppressAutoHyphens/>
+        <w:spacing w:line="240" w:lineRule="auto"/>
+        <w:ind w:left="720"/>
+        <w:contextualSpacing/>
+        <w:rPr>
+          <w:rFonts w:ascii="Times New Roman" w:hAnsi="Times New Roman" w:cs="Times New Roman"/>
+          <w:i/>
+          <w:sz w:val="24"/>
+          <w:szCs w:val="24"/>
+        </w:rPr>
+      </w:pPr>
+    </w:p>
+    <w:p>
+      <w:pPr>
         <w:numPr>
           <w:ilvl w:val="0"/>
           <w:numId w:val="5"/>
@@ -7345,6 +7845,20 @@
     </w:p>
     <w:p>
       <w:pPr>
+        <w:suppressAutoHyphens/>
+        <w:spacing w:line="240" w:lineRule="auto"/>
+        <w:ind w:left="720"/>
+        <w:contextualSpacing/>
+        <w:rPr>
+          <w:rFonts w:ascii="Times New Roman" w:hAnsi="Times New Roman" w:cs="Times New Roman"/>
+          <w:i/>
+          <w:sz w:val="24"/>
+          <w:szCs w:val="24"/>
+        </w:rPr>
+      </w:pPr>
+    </w:p>
+    <w:p>
+      <w:pPr>
         <w:numPr>
           <w:ilvl w:val="0"/>
           <w:numId w:val="5"/>
@@ -7407,6 +7921,20 @@
     </w:p>
     <w:p>
       <w:pPr>
+        <w:suppressAutoHyphens/>
+        <w:spacing w:line="240" w:lineRule="auto"/>
+        <w:ind w:left="720"/>
+        <w:contextualSpacing/>
+        <w:rPr>
+          <w:rFonts w:ascii="Times New Roman" w:hAnsi="Times New Roman" w:cs="Times New Roman"/>
+          <w:i/>
+          <w:sz w:val="24"/>
+          <w:szCs w:val="24"/>
+        </w:rPr>
+      </w:pPr>
+    </w:p>
+    <w:p>
+      <w:pPr>
         <w:numPr>
           <w:ilvl w:val="0"/>
           <w:numId w:val="5"/>
@@ -7428,7 +7956,6 @@
           <w:sz w:val="24"/>
           <w:szCs w:val="24"/>
         </w:rPr>
-        <w:lastRenderedPageBreak/>
         <w:t xml:space="preserve">What is the predicted </w:t>
       </w:r>
       <w:r>
@@ -7467,6 +7994,31 @@
         </w:rPr>
         <w:t>with a relative skill level of 1600 and average point differential of +5?</w:t>
       </w:r>
+    </w:p>
+    <w:p>
+      <w:pPr>
+        <w:pStyle w:val="ListParagraph"/>
+        <w:rPr>
+          <w:rFonts w:ascii="Times New Roman" w:hAnsi="Times New Roman" w:cs="Times New Roman"/>
+          <w:i/>
+          <w:sz w:val="24"/>
+          <w:szCs w:val="24"/>
+        </w:rPr>
+      </w:pPr>
+    </w:p>
+    <w:p>
+      <w:pPr>
+        <w:suppressAutoHyphens/>
+        <w:spacing w:line="240" w:lineRule="auto"/>
+        <w:ind w:left="720"/>
+        <w:contextualSpacing/>
+        <w:rPr>
+          <w:rFonts w:ascii="Times New Roman" w:hAnsi="Times New Roman" w:cs="Times New Roman"/>
+          <w:i/>
+          <w:sz w:val="24"/>
+          <w:szCs w:val="24"/>
+        </w:rPr>
+      </w:pPr>
     </w:p>
     <w:p>
       <w:pPr>
@@ -7835,7 +8387,7 @@
         <v:path o:extrusionok="f" gradientshapeok="t" o:connecttype="rect"/>
         <o:lock v:ext="edit" aspectratio="t"/>
       </v:shapetype>
-      <v:shape id="_x0000_i1094" type="#_x0000_t75" style="width:315pt;height:279.75pt;visibility:visible;mso-wrap-style:square" o:bullet="t">
+      <v:shape id="_x0000_i1099" type="#_x0000_t75" style="width:315pt;height:279.75pt;visibility:visible;mso-wrap-style:square" o:bullet="t">
         <v:imagedata r:id="rId1" o:title=""/>
       </v:shape>
     </w:pict>

--- a/ProjectThree/MAT 243 Project Three Summary Report Template.docx
+++ b/ProjectThree/MAT 243 Project Three Summary Report Template.docx
@@ -3963,6 +3963,32 @@
       <w:pPr>
         <w:suppressAutoHyphens/>
         <w:spacing w:line="240" w:lineRule="auto"/>
+        <w:ind w:left="720"/>
+        <w:contextualSpacing/>
+        <w:rPr>
+          <w:rFonts w:ascii="Times New Roman" w:eastAsia="Nunito" w:hAnsi="Times New Roman" w:cs="Times New Roman"/>
+          <w:sz w:val="24"/>
+          <w:szCs w:val="24"/>
+        </w:rPr>
+      </w:pPr>
+    </w:p>
+    <w:p>
+      <w:pPr>
+        <w:suppressAutoHyphens/>
+        <w:spacing w:line="240" w:lineRule="auto"/>
+        <w:ind w:left="720"/>
+        <w:contextualSpacing/>
+        <w:rPr>
+          <w:rFonts w:ascii="Times New Roman" w:eastAsia="Nunito" w:hAnsi="Times New Roman" w:cs="Times New Roman"/>
+          <w:sz w:val="24"/>
+          <w:szCs w:val="24"/>
+        </w:rPr>
+      </w:pPr>
+    </w:p>
+    <w:p>
+      <w:pPr>
+        <w:suppressAutoHyphens/>
+        <w:spacing w:line="240" w:lineRule="auto"/>
         <w:contextualSpacing/>
         <w:rPr>
           <w:rFonts w:ascii="Times New Roman" w:hAnsi="Times New Roman" w:cs="Times New Roman"/>
@@ -3994,6 +4020,7 @@
           <w:sz w:val="24"/>
           <w:szCs w:val="24"/>
         </w:rPr>
+        <w:lastRenderedPageBreak/>
         <w:t>6. Multiple Regression: Predicting the Total Number of Wins using Average Points Scored and Average Relative Skill</w:t>
       </w:r>
     </w:p>
@@ -4025,7 +4052,6 @@
           <w:sz w:val="24"/>
           <w:szCs w:val="24"/>
         </w:rPr>
-        <w:lastRenderedPageBreak/>
         <w:t xml:space="preserve">You created a </w:t>
       </w:r>
       <w:r>
@@ -4628,32 +4654,6 @@
         </w:rPr>
         <w:t xml:space="preserve"> in this case is the default of 0.05 or 95% (CHECK)</w:t>
       </w:r>
-    </w:p>
-    <w:p>
-      <w:pPr>
-        <w:suppressAutoHyphens/>
-        <w:spacing w:line="240" w:lineRule="auto"/>
-        <w:contextualSpacing/>
-        <w:rPr>
-          <w:rFonts w:ascii="Times New Roman" w:hAnsi="Times New Roman" w:cs="Times New Roman"/>
-          <w:iCs/>
-          <w:sz w:val="24"/>
-          <w:szCs w:val="24"/>
-        </w:rPr>
-      </w:pPr>
-    </w:p>
-    <w:p>
-      <w:pPr>
-        <w:suppressAutoHyphens/>
-        <w:spacing w:line="240" w:lineRule="auto"/>
-        <w:contextualSpacing/>
-        <w:rPr>
-          <w:rFonts w:ascii="Times New Roman" w:hAnsi="Times New Roman" w:cs="Times New Roman"/>
-          <w:iCs/>
-          <w:sz w:val="24"/>
-          <w:szCs w:val="24"/>
-        </w:rPr>
-      </w:pPr>
     </w:p>
     <w:p>
       <w:pPr>
@@ -5283,7 +5283,6 @@
           <w:sz w:val="24"/>
           <w:szCs w:val="24"/>
         </w:rPr>
-        <w:lastRenderedPageBreak/>
         <w:t xml:space="preserve">What are the results of individual t-tests for the parameters of each predictor variable? </w:t>
       </w:r>
     </w:p>
@@ -5389,61 +5388,7 @@
           <w:sz w:val="24"/>
           <w:szCs w:val="24"/>
         </w:rPr>
-        <w:t xml:space="preserve">Based on the results of the t-test, both predictor </w:t>
-      </w:r>
-      <w:r>
-        <w:rPr>
-          <w:rFonts w:ascii="Times New Roman" w:hAnsi="Times New Roman" w:cs="Times New Roman"/>
-          <w:iCs/>
-          <w:sz w:val="24"/>
-          <w:szCs w:val="24"/>
-        </w:rPr>
-        <w:t>variables</w:t>
-      </w:r>
-      <w:r>
-        <w:rPr>
-          <w:rFonts w:ascii="Times New Roman" w:hAnsi="Times New Roman" w:cs="Times New Roman"/>
-          <w:iCs/>
-          <w:sz w:val="24"/>
-          <w:szCs w:val="24"/>
-        </w:rPr>
-        <w:t xml:space="preserve">, average points and average skill level are </w:t>
-      </w:r>
-      <w:r>
-        <w:rPr>
-          <w:rFonts w:ascii="Times New Roman" w:hAnsi="Times New Roman" w:cs="Times New Roman"/>
-          <w:iCs/>
-          <w:sz w:val="24"/>
-          <w:szCs w:val="24"/>
-        </w:rPr>
-        <w:t>statistically</w:t>
-      </w:r>
-      <w:r>
-        <w:rPr>
-          <w:rFonts w:ascii="Times New Roman" w:hAnsi="Times New Roman" w:cs="Times New Roman"/>
-          <w:iCs/>
-          <w:sz w:val="24"/>
-          <w:szCs w:val="24"/>
-        </w:rPr>
-        <w:t xml:space="preserve"> significant </w:t>
-      </w:r>
-      <w:r>
-        <w:rPr>
-          <w:rFonts w:ascii="Times New Roman" w:hAnsi="Times New Roman" w:cs="Times New Roman"/>
-          <w:iCs/>
-          <w:sz w:val="24"/>
-          <w:szCs w:val="24"/>
-        </w:rPr>
-        <w:t>variables</w:t>
-      </w:r>
-      <w:r>
-        <w:rPr>
-          <w:rFonts w:ascii="Times New Roman" w:hAnsi="Times New Roman" w:cs="Times New Roman"/>
-          <w:iCs/>
-          <w:sz w:val="24"/>
-          <w:szCs w:val="24"/>
-        </w:rPr>
-        <w:t xml:space="preserve"> in predicting the total number of wins in the season. </w:t>
+        <w:t xml:space="preserve">Based on the results of the t-test, both predictor variables, average points and average skill level are statistically significant variables in predicting the total number of wins in the season. </w:t>
       </w:r>
       <w:r>
         <w:rPr>
@@ -5461,58 +5406,8 @@
           <w:sz w:val="24"/>
           <w:szCs w:val="24"/>
         </w:rPr>
-        <w:t xml:space="preserve"> factors have a p-value of 0.000, which is less than the </w:t>
-      </w:r>
-      <w:r>
-        <w:rPr>
-          <w:rFonts w:ascii="Times New Roman" w:hAnsi="Times New Roman" w:cs="Times New Roman"/>
-          <w:iCs/>
-          <w:sz w:val="24"/>
-          <w:szCs w:val="24"/>
-        </w:rPr>
-        <w:t xml:space="preserve">given </w:t>
-      </w:r>
-      <w:r>
-        <w:rPr>
-          <w:rFonts w:ascii="Times New Roman" w:hAnsi="Times New Roman" w:cs="Times New Roman"/>
-          <w:iCs/>
-          <w:sz w:val="24"/>
-          <w:szCs w:val="24"/>
-        </w:rPr>
-        <w:t>alpha of 0.0</w:t>
-      </w:r>
-      <w:r>
-        <w:rPr>
-          <w:rFonts w:ascii="Times New Roman" w:hAnsi="Times New Roman" w:cs="Times New Roman"/>
-          <w:iCs/>
-          <w:sz w:val="24"/>
-          <w:szCs w:val="24"/>
-        </w:rPr>
-        <w:t>1</w:t>
-      </w:r>
-      <w:r>
-        <w:rPr>
-          <w:rFonts w:ascii="Times New Roman" w:hAnsi="Times New Roman" w:cs="Times New Roman"/>
-          <w:iCs/>
-          <w:sz w:val="24"/>
-          <w:szCs w:val="24"/>
-        </w:rPr>
-        <w:t xml:space="preserve">. </w:t>
-      </w:r>
-    </w:p>
-    <w:p>
-      <w:pPr>
-        <w:suppressAutoHyphens/>
-        <w:spacing w:line="240" w:lineRule="auto"/>
-        <w:ind w:left="720"/>
-        <w:contextualSpacing/>
-        <w:rPr>
-          <w:rFonts w:ascii="Times New Roman" w:hAnsi="Times New Roman" w:cs="Times New Roman"/>
-          <w:i/>
-          <w:sz w:val="24"/>
-          <w:szCs w:val="24"/>
-        </w:rPr>
-      </w:pPr>
+        <w:t xml:space="preserve"> factors have a p-value of 0.000, which is less than the given alpha of 0.01. </w:t>
+      </w:r>
     </w:p>
     <w:p>
       <w:pPr>
@@ -5953,16 +5848,7 @@
           <w:sz w:val="24"/>
           <w:szCs w:val="24"/>
         </w:rPr>
-        <w:t>Again, g</w:t>
-      </w:r>
-      <w:r>
-        <w:rPr>
-          <w:rFonts w:ascii="Times New Roman" w:hAnsi="Times New Roman" w:cs="Times New Roman"/>
-          <w:iCs/>
-          <w:sz w:val="24"/>
-          <w:szCs w:val="24"/>
-        </w:rPr>
-        <w:t xml:space="preserve">iven our equation for our model, </w:t>
+        <w:t xml:space="preserve">Again, given our equation for our model, </w:t>
       </w:r>
       <w:proofErr w:type="spellStart"/>
       <w:r>
@@ -6051,43 +5937,7 @@
           <w:sz w:val="24"/>
           <w:szCs w:val="24"/>
         </w:rPr>
-        <w:t xml:space="preserve"> of </w:t>
-      </w:r>
-      <w:r>
-        <w:rPr>
-          <w:rFonts w:ascii="Times New Roman" w:hAnsi="Times New Roman" w:cs="Times New Roman"/>
-          <w:iCs/>
-          <w:sz w:val="24"/>
-          <w:szCs w:val="24"/>
-        </w:rPr>
-        <w:t>100</w:t>
-      </w:r>
-      <w:r>
-        <w:rPr>
-          <w:rFonts w:ascii="Times New Roman" w:hAnsi="Times New Roman" w:cs="Times New Roman"/>
-          <w:iCs/>
-          <w:sz w:val="24"/>
-          <w:szCs w:val="24"/>
-        </w:rPr>
-        <w:t xml:space="preserve"> per game and a relative skill level of </w:t>
-      </w:r>
-      <w:r>
-        <w:rPr>
-          <w:rFonts w:ascii="Times New Roman" w:hAnsi="Times New Roman" w:cs="Times New Roman"/>
-          <w:iCs/>
-          <w:sz w:val="24"/>
-          <w:szCs w:val="24"/>
-        </w:rPr>
-        <w:t>1600</w:t>
-      </w:r>
-      <w:r>
-        <w:rPr>
-          <w:rFonts w:ascii="Times New Roman" w:hAnsi="Times New Roman" w:cs="Times New Roman"/>
-          <w:iCs/>
-          <w:sz w:val="24"/>
-          <w:szCs w:val="24"/>
-        </w:rPr>
-        <w:t xml:space="preserve">, we simply plug these values in to the equation and receive the output of the total wins. By doing so, we receive a value of </w:t>
+        <w:t xml:space="preserve"> of 100 per game and a relative skill level of 1600, we simply plug these values in to the equation and receive the output of the total wins. By doing so, we receive a value of </w:t>
       </w:r>
       <w:proofErr w:type="spellStart"/>
       <w:r>
@@ -6140,25 +5990,7 @@
           <w:sz w:val="24"/>
           <w:szCs w:val="24"/>
         </w:rPr>
-        <w:t xml:space="preserve"> rounded down to </w:t>
-      </w:r>
-      <w:r>
-        <w:rPr>
-          <w:rFonts w:ascii="Times New Roman" w:hAnsi="Times New Roman" w:cs="Times New Roman"/>
-          <w:iCs/>
-          <w:sz w:val="24"/>
-          <w:szCs w:val="24"/>
-        </w:rPr>
-        <w:t>51</w:t>
-      </w:r>
-      <w:r>
-        <w:rPr>
-          <w:rFonts w:ascii="Times New Roman" w:hAnsi="Times New Roman" w:cs="Times New Roman"/>
-          <w:iCs/>
-          <w:sz w:val="24"/>
-          <w:szCs w:val="24"/>
-        </w:rPr>
-        <w:t>.</w:t>
+        <w:t xml:space="preserve"> rounded down to 51.</w:t>
       </w:r>
     </w:p>
     <w:p>
@@ -6445,46 +6277,6 @@
           <w:szCs w:val="24"/>
         </w:rPr>
       </w:pPr>
-    </w:p>
-    <w:p>
-      <w:pPr>
-        <w:suppressAutoHyphens/>
-        <w:spacing w:line="240" w:lineRule="auto"/>
-        <w:contextualSpacing/>
-        <w:rPr>
-          <w:rFonts w:ascii="Times New Roman" w:hAnsi="Times New Roman" w:cs="Times New Roman"/>
-          <w:i/>
-          <w:sz w:val="24"/>
-          <w:szCs w:val="24"/>
-        </w:rPr>
-      </w:pPr>
-      <w:r>
-        <w:rPr>
-          <w:rFonts w:ascii="Times New Roman" w:hAnsi="Times New Roman" w:cs="Times New Roman"/>
-          <w:i/>
-          <w:sz w:val="24"/>
-          <w:szCs w:val="24"/>
-        </w:rPr>
-        <w:t>See Step 6 in the Python script to answer the following question</w:t>
-      </w:r>
-      <w:r>
-        <w:rPr>
-          <w:rFonts w:ascii="Times New Roman" w:hAnsi="Times New Roman" w:cs="Times New Roman"/>
-          <w:i/>
-          <w:sz w:val="24"/>
-          <w:szCs w:val="24"/>
-        </w:rPr>
-        <w:t>s</w:t>
-      </w:r>
-      <w:r>
-        <w:rPr>
-          <w:rFonts w:ascii="Times New Roman" w:hAnsi="Times New Roman" w:cs="Times New Roman"/>
-          <w:i/>
-          <w:sz w:val="24"/>
-          <w:szCs w:val="24"/>
-        </w:rPr>
-        <w:t>:</w:t>
-      </w:r>
     </w:p>
     <w:p>
       <w:pPr>
@@ -6662,79 +6454,7 @@
           <w:sz w:val="24"/>
           <w:szCs w:val="24"/>
         </w:rPr>
-        <w:t>The equation for the model is Y = -</w:t>
-      </w:r>
-      <w:r>
-        <w:rPr>
-          <w:rFonts w:ascii="Times New Roman" w:hAnsi="Times New Roman" w:cs="Times New Roman"/>
-          <w:iCs/>
-          <w:sz w:val="24"/>
-          <w:szCs w:val="24"/>
-        </w:rPr>
-        <w:t>35.8921</w:t>
-      </w:r>
-      <w:r>
-        <w:rPr>
-          <w:rFonts w:ascii="Times New Roman" w:hAnsi="Times New Roman" w:cs="Times New Roman"/>
-          <w:iCs/>
-          <w:sz w:val="24"/>
-          <w:szCs w:val="24"/>
-        </w:rPr>
-        <w:t xml:space="preserve"> + (</w:t>
-      </w:r>
-      <w:r>
-        <w:rPr>
-          <w:rFonts w:ascii="Times New Roman" w:hAnsi="Times New Roman" w:cs="Times New Roman"/>
-          <w:iCs/>
-          <w:sz w:val="24"/>
-          <w:szCs w:val="24"/>
-        </w:rPr>
-        <w:t>0.2406</w:t>
-      </w:r>
-      <w:r>
-        <w:rPr>
-          <w:rFonts w:ascii="Times New Roman" w:hAnsi="Times New Roman" w:cs="Times New Roman"/>
-          <w:iCs/>
-          <w:sz w:val="24"/>
-          <w:szCs w:val="24"/>
-        </w:rPr>
-        <w:t xml:space="preserve"> * X1) + (</w:t>
-      </w:r>
-      <w:r>
-        <w:rPr>
-          <w:rFonts w:ascii="Times New Roman" w:hAnsi="Times New Roman" w:cs="Times New Roman"/>
-          <w:iCs/>
-          <w:sz w:val="24"/>
-          <w:szCs w:val="24"/>
-        </w:rPr>
-        <w:t>0.0348</w:t>
-      </w:r>
-      <w:r>
-        <w:rPr>
-          <w:rFonts w:ascii="Times New Roman" w:hAnsi="Times New Roman" w:cs="Times New Roman"/>
-          <w:iCs/>
-          <w:sz w:val="24"/>
-          <w:szCs w:val="24"/>
-        </w:rPr>
-        <w:t xml:space="preserve"> * X2)</w:t>
-      </w:r>
-      <w:r>
-        <w:rPr>
-          <w:rFonts w:ascii="Times New Roman" w:hAnsi="Times New Roman" w:cs="Times New Roman"/>
-          <w:iCs/>
-          <w:sz w:val="24"/>
-          <w:szCs w:val="24"/>
-        </w:rPr>
-        <w:t xml:space="preserve"> + (1.7621 * X3)</w:t>
-      </w:r>
-      <w:r>
-        <w:rPr>
-          <w:rFonts w:ascii="Times New Roman" w:hAnsi="Times New Roman" w:cs="Times New Roman"/>
-          <w:iCs/>
-          <w:sz w:val="24"/>
-          <w:szCs w:val="24"/>
-        </w:rPr>
-        <w:t xml:space="preserve">, or more specifically, </w:t>
+        <w:t xml:space="preserve">The equation for the model is Y = -35.8921 + (0.2406 * X1) + (0.0348 * X2) + (1.7621 * X3), or more specifically, </w:t>
       </w:r>
       <w:proofErr w:type="spellStart"/>
       <w:r>
@@ -6754,43 +6474,7 @@
           <w:sz w:val="24"/>
           <w:szCs w:val="24"/>
         </w:rPr>
-        <w:t xml:space="preserve"> = -</w:t>
-      </w:r>
-      <w:r>
-        <w:rPr>
-          <w:rFonts w:ascii="Times New Roman" w:hAnsi="Times New Roman" w:cs="Times New Roman"/>
-          <w:iCs/>
-          <w:sz w:val="24"/>
-          <w:szCs w:val="24"/>
-        </w:rPr>
-        <w:t>35.8921</w:t>
-      </w:r>
-      <w:r>
-        <w:rPr>
-          <w:rFonts w:ascii="Times New Roman" w:hAnsi="Times New Roman" w:cs="Times New Roman"/>
-          <w:iCs/>
-          <w:sz w:val="24"/>
-          <w:szCs w:val="24"/>
-        </w:rPr>
-        <w:t xml:space="preserve"> + (0.</w:t>
-      </w:r>
-      <w:r>
-        <w:rPr>
-          <w:rFonts w:ascii="Times New Roman" w:hAnsi="Times New Roman" w:cs="Times New Roman"/>
-          <w:iCs/>
-          <w:sz w:val="24"/>
-          <w:szCs w:val="24"/>
-        </w:rPr>
-        <w:t>2406</w:t>
-      </w:r>
-      <w:r>
-        <w:rPr>
-          <w:rFonts w:ascii="Times New Roman" w:hAnsi="Times New Roman" w:cs="Times New Roman"/>
-          <w:iCs/>
-          <w:sz w:val="24"/>
-          <w:szCs w:val="24"/>
-        </w:rPr>
-        <w:t xml:space="preserve"> * </w:t>
+        <w:t xml:space="preserve"> = -35.8921 + (0.2406 * </w:t>
       </w:r>
       <w:proofErr w:type="spellStart"/>
       <w:r>
@@ -6810,25 +6494,7 @@
           <w:sz w:val="24"/>
           <w:szCs w:val="24"/>
         </w:rPr>
-        <w:t>) + (0</w:t>
-      </w:r>
-      <w:r>
-        <w:rPr>
-          <w:rFonts w:ascii="Times New Roman" w:hAnsi="Times New Roman" w:cs="Times New Roman"/>
-          <w:iCs/>
-          <w:sz w:val="24"/>
-          <w:szCs w:val="24"/>
-        </w:rPr>
-        <w:t>.0348</w:t>
-      </w:r>
-      <w:r>
-        <w:rPr>
-          <w:rFonts w:ascii="Times New Roman" w:hAnsi="Times New Roman" w:cs="Times New Roman"/>
-          <w:iCs/>
-          <w:sz w:val="24"/>
-          <w:szCs w:val="24"/>
-        </w:rPr>
-        <w:t xml:space="preserve"> * </w:t>
+        <w:t xml:space="preserve">) + (0.0348 * </w:t>
       </w:r>
       <w:proofErr w:type="spellStart"/>
       <w:r>
@@ -6848,16 +6514,7 @@
           <w:sz w:val="24"/>
           <w:szCs w:val="24"/>
         </w:rPr>
-        <w:t>)</w:t>
-      </w:r>
-      <w:r>
-        <w:rPr>
-          <w:rFonts w:ascii="Times New Roman" w:hAnsi="Times New Roman" w:cs="Times New Roman"/>
-          <w:iCs/>
-          <w:sz w:val="24"/>
-          <w:szCs w:val="24"/>
-        </w:rPr>
-        <w:t xml:space="preserve"> + (1.7621 * </w:t>
+        <w:t xml:space="preserve">) + (1.7621 * </w:t>
       </w:r>
       <w:proofErr w:type="spellStart"/>
       <w:r>
@@ -6877,16 +6534,7 @@
           <w:sz w:val="24"/>
           <w:szCs w:val="24"/>
         </w:rPr>
-        <w:t>)</w:t>
-      </w:r>
-      <w:r>
-        <w:rPr>
-          <w:rFonts w:ascii="Times New Roman" w:hAnsi="Times New Roman" w:cs="Times New Roman"/>
-          <w:iCs/>
-          <w:sz w:val="24"/>
-          <w:szCs w:val="24"/>
-        </w:rPr>
-        <w:t xml:space="preserve">, where </w:t>
+        <w:t xml:space="preserve">), where </w:t>
       </w:r>
       <w:proofErr w:type="spellStart"/>
       <w:r>
@@ -6946,16 +6594,7 @@
           <w:sz w:val="24"/>
           <w:szCs w:val="24"/>
         </w:rPr>
-        <w:t xml:space="preserve"> is the average relative skill level</w:t>
-      </w:r>
-      <w:r>
-        <w:rPr>
-          <w:rFonts w:ascii="Times New Roman" w:hAnsi="Times New Roman" w:cs="Times New Roman"/>
-          <w:iCs/>
-          <w:sz w:val="24"/>
-          <w:szCs w:val="24"/>
-        </w:rPr>
-        <w:t xml:space="preserve">, and </w:t>
+        <w:t xml:space="preserve"> is the average relative skill level, and </w:t>
       </w:r>
       <w:proofErr w:type="spellStart"/>
       <w:r>
@@ -6975,16 +6614,7 @@
           <w:sz w:val="24"/>
           <w:szCs w:val="24"/>
         </w:rPr>
-        <w:t xml:space="preserve"> is the average points difference between each team and their opponents in the season</w:t>
-      </w:r>
-      <w:r>
-        <w:rPr>
-          <w:rFonts w:ascii="Times New Roman" w:hAnsi="Times New Roman" w:cs="Times New Roman"/>
-          <w:iCs/>
-          <w:sz w:val="24"/>
-          <w:szCs w:val="24"/>
-        </w:rPr>
-        <w:t>.</w:t>
+        <w:t xml:space="preserve"> is the average points difference between each team and their opponents in the season.</w:t>
       </w:r>
     </w:p>
     <w:p>
@@ -7117,11 +6747,20 @@
         <w:contextualSpacing/>
         <w:rPr>
           <w:rFonts w:ascii="Times New Roman" w:hAnsi="Times New Roman" w:cs="Times New Roman"/>
-          <w:i/>
-          <w:sz w:val="24"/>
-          <w:szCs w:val="24"/>
-        </w:rPr>
-      </w:pPr>
+          <w:iCs/>
+          <w:sz w:val="24"/>
+          <w:szCs w:val="24"/>
+        </w:rPr>
+      </w:pPr>
+      <w:r>
+        <w:rPr>
+          <w:rFonts w:ascii="Times New Roman" w:hAnsi="Times New Roman" w:cs="Times New Roman"/>
+          <w:iCs/>
+          <w:sz w:val="24"/>
+          <w:szCs w:val="24"/>
+        </w:rPr>
+        <w:t>The null hypothesis in this case would be that the predictor variables of neither the average points, nor the average relative skill, nor the average points differential would have a correlation with the response variable.</w:t>
+      </w:r>
     </w:p>
     <w:p>
       <w:pPr>
@@ -7506,6 +7145,7 @@
                 <w:sz w:val="24"/>
                 <w:szCs w:val="24"/>
               </w:rPr>
+              <w:lastRenderedPageBreak/>
               <w:t>P</w:t>
             </w:r>
             <w:r>
@@ -7575,7 +7215,6 @@
           <w:sz w:val="24"/>
           <w:szCs w:val="24"/>
         </w:rPr>
-        <w:lastRenderedPageBreak/>
         <w:t>Table 3: Hypothesis Test for Overall F-Test</w:t>
       </w:r>
     </w:p>
@@ -9651,6 +9290,7 @@
   <w:style w:type="character" w:default="1" w:styleId="DefaultParagraphFont">
     <w:name w:val="Default Paragraph Font"/>
     <w:uiPriority w:val="1"/>
+    <w:semiHidden/>
     <w:unhideWhenUsed/>
   </w:style>
   <w:style w:type="table" w:default="1" w:styleId="TableNormal">

--- a/ProjectThree/MAT 243 Project Three Summary Report Template.docx
+++ b/ProjectThree/MAT 243 Project Three Summary Report Template.docx
@@ -6821,11 +6821,29 @@
         <w:contextualSpacing/>
         <w:rPr>
           <w:rFonts w:ascii="Times New Roman" w:hAnsi="Times New Roman" w:cs="Times New Roman"/>
-          <w:i/>
-          <w:sz w:val="24"/>
-          <w:szCs w:val="24"/>
-        </w:rPr>
-      </w:pPr>
+          <w:iCs/>
+          <w:sz w:val="24"/>
+          <w:szCs w:val="24"/>
+        </w:rPr>
+      </w:pPr>
+      <w:r>
+        <w:rPr>
+          <w:rFonts w:ascii="Times New Roman" w:hAnsi="Times New Roman" w:cs="Times New Roman"/>
+          <w:iCs/>
+          <w:sz w:val="24"/>
+          <w:szCs w:val="24"/>
+        </w:rPr>
+        <w:t xml:space="preserve">The alternative hypothesis in this case would be that at least one of the predictor variables </w:t>
+      </w:r>
+      <w:r>
+        <w:rPr>
+          <w:rFonts w:ascii="Times New Roman" w:hAnsi="Times New Roman" w:cs="Times New Roman"/>
+          <w:iCs/>
+          <w:sz w:val="24"/>
+          <w:szCs w:val="24"/>
+        </w:rPr>
+        <w:t>has a significant correlation with the response variable.</w:t>
+      </w:r>
     </w:p>
     <w:p>
       <w:pPr>
@@ -6894,6 +6912,29 @@
           <w:szCs w:val="24"/>
         </w:rPr>
       </w:pPr>
+    </w:p>
+    <w:p>
+      <w:pPr>
+        <w:suppressAutoHyphens/>
+        <w:spacing w:line="240" w:lineRule="auto"/>
+        <w:ind w:left="1440"/>
+        <w:contextualSpacing/>
+        <w:rPr>
+          <w:rFonts w:ascii="Times New Roman" w:hAnsi="Times New Roman" w:cs="Times New Roman"/>
+          <w:iCs/>
+          <w:sz w:val="24"/>
+          <w:szCs w:val="24"/>
+        </w:rPr>
+      </w:pPr>
+      <w:r>
+        <w:rPr>
+          <w:rFonts w:ascii="Times New Roman" w:hAnsi="Times New Roman" w:cs="Times New Roman"/>
+          <w:iCs/>
+          <w:sz w:val="24"/>
+          <w:szCs w:val="24"/>
+        </w:rPr>
+        <w:t>The level of significance in the generated table by default is 0.05 or 95%.</w:t>
+      </w:r>
     </w:p>
     <w:p>
       <w:pPr>
@@ -6983,6 +7024,7 @@
                 <w:sz w:val="24"/>
                 <w:szCs w:val="24"/>
               </w:rPr>
+              <w:lastRenderedPageBreak/>
               <w:t>Statistic</w:t>
             </w:r>
           </w:p>
@@ -7145,7 +7187,6 @@
                 <w:sz w:val="24"/>
                 <w:szCs w:val="24"/>
               </w:rPr>
-              <w:lastRenderedPageBreak/>
               <w:t>P</w:t>
             </w:r>
             <w:r>
@@ -7297,15 +7338,50 @@
       <w:pPr>
         <w:suppressAutoHyphens/>
         <w:spacing w:line="240" w:lineRule="auto"/>
+        <w:contextualSpacing/>
+        <w:rPr>
+          <w:rFonts w:ascii="Times New Roman" w:hAnsi="Times New Roman" w:cs="Times New Roman"/>
+          <w:i/>
+          <w:sz w:val="24"/>
+          <w:szCs w:val="24"/>
+        </w:rPr>
+      </w:pPr>
+    </w:p>
+    <w:p>
+      <w:pPr>
+        <w:suppressAutoHyphens/>
+        <w:spacing w:line="240" w:lineRule="auto"/>
+        <w:contextualSpacing/>
+        <w:rPr>
+          <w:rFonts w:ascii="Times New Roman" w:hAnsi="Times New Roman" w:cs="Times New Roman"/>
+          <w:i/>
+          <w:sz w:val="24"/>
+          <w:szCs w:val="24"/>
+        </w:rPr>
+      </w:pPr>
+    </w:p>
+    <w:p>
+      <w:pPr>
+        <w:suppressAutoHyphens/>
+        <w:spacing w:line="240" w:lineRule="auto"/>
         <w:ind w:left="720"/>
         <w:contextualSpacing/>
         <w:rPr>
           <w:rFonts w:ascii="Times New Roman" w:hAnsi="Times New Roman" w:cs="Times New Roman"/>
-          <w:i/>
-          <w:sz w:val="24"/>
-          <w:szCs w:val="24"/>
-        </w:rPr>
-      </w:pPr>
+          <w:iCs/>
+          <w:sz w:val="24"/>
+          <w:szCs w:val="24"/>
+        </w:rPr>
+      </w:pPr>
+      <w:r>
+        <w:rPr>
+          <w:rFonts w:ascii="Times New Roman" w:hAnsi="Times New Roman" w:cs="Times New Roman"/>
+          <w:iCs/>
+          <w:sz w:val="24"/>
+          <w:szCs w:val="24"/>
+        </w:rPr>
+        <w:t>Based on the overall results of the overall F-test, we have a test statistic of 1449.00 and a p-value of 5.0300 x 10^-280, which is less than the default alpha of 0.05, which favors the alternative hypothesis.</w:t>
+      </w:r>
     </w:p>
     <w:p>
       <w:pPr>
@@ -7436,6 +7512,97 @@
         <w:contextualSpacing/>
         <w:rPr>
           <w:rFonts w:ascii="Times New Roman" w:hAnsi="Times New Roman" w:cs="Times New Roman"/>
+          <w:iCs/>
+          <w:sz w:val="24"/>
+          <w:szCs w:val="24"/>
+        </w:rPr>
+      </w:pPr>
+      <w:r>
+        <w:rPr>
+          <w:rFonts w:ascii="Times New Roman" w:hAnsi="Times New Roman" w:cs="Times New Roman"/>
+          <w:iCs/>
+          <w:sz w:val="24"/>
+          <w:szCs w:val="24"/>
+        </w:rPr>
+        <w:t xml:space="preserve">For each individual predictor variable, a t-test was done in which </w:t>
+      </w:r>
+      <w:r>
+        <w:rPr>
+          <w:rFonts w:ascii="Times New Roman" w:hAnsi="Times New Roman" w:cs="Times New Roman"/>
+          <w:iCs/>
+          <w:sz w:val="24"/>
+          <w:szCs w:val="24"/>
+        </w:rPr>
+        <w:t>a t</w:t>
+      </w:r>
+      <w:r>
+        <w:rPr>
+          <w:rFonts w:ascii="Times New Roman" w:hAnsi="Times New Roman" w:cs="Times New Roman"/>
+          <w:iCs/>
+          <w:sz w:val="24"/>
+          <w:szCs w:val="24"/>
+        </w:rPr>
+        <w:t xml:space="preserve">-statistic and a p-value was calculated. For each predictor, average points, the average relative skill level, and the average points differential, all have a p-value of 0.0000. If we were to take a hypothesis test where the null hypothesis is that there is no correlation between each predictor </w:t>
+      </w:r>
+      <w:r>
+        <w:rPr>
+          <w:rFonts w:ascii="Times New Roman" w:hAnsi="Times New Roman" w:cs="Times New Roman"/>
+          <w:iCs/>
+          <w:sz w:val="24"/>
+          <w:szCs w:val="24"/>
+        </w:rPr>
+        <w:t>variable</w:t>
+      </w:r>
+      <w:r>
+        <w:rPr>
+          <w:rFonts w:ascii="Times New Roman" w:hAnsi="Times New Roman" w:cs="Times New Roman"/>
+          <w:iCs/>
+          <w:sz w:val="24"/>
+          <w:szCs w:val="24"/>
+        </w:rPr>
+        <w:t xml:space="preserve"> and the response variable versus an alternative hypothesis where there is at least one correlation of a predictor variable with the response variable, we would simply have to compare each p-value to the given alpha value of 0.01. Since all 0.000 values are less than 0.01, we can say there is significant evidence to deny the null hypothesis and to favor the alternative hypothesis, meaning, there is significant evidence that there is a correlation between </w:t>
+      </w:r>
+      <w:r>
+        <w:rPr>
+          <w:rFonts w:ascii="Times New Roman" w:hAnsi="Times New Roman" w:cs="Times New Roman"/>
+          <w:iCs/>
+          <w:sz w:val="24"/>
+          <w:szCs w:val="24"/>
+        </w:rPr>
+        <w:t>all</w:t>
+      </w:r>
+      <w:r>
+        <w:rPr>
+          <w:rFonts w:ascii="Times New Roman" w:hAnsi="Times New Roman" w:cs="Times New Roman"/>
+          <w:iCs/>
+          <w:sz w:val="24"/>
+          <w:szCs w:val="24"/>
+        </w:rPr>
+        <w:t xml:space="preserve"> the predictor variables and the response variable.</w:t>
+      </w:r>
+    </w:p>
+    <w:p>
+      <w:pPr>
+        <w:suppressAutoHyphens/>
+        <w:spacing w:line="240" w:lineRule="auto"/>
+        <w:ind w:left="720"/>
+        <w:contextualSpacing/>
+        <w:rPr>
+          <w:rFonts w:ascii="Times New Roman" w:hAnsi="Times New Roman" w:cs="Times New Roman"/>
+          <w:i/>
+          <w:sz w:val="24"/>
+          <w:szCs w:val="24"/>
+        </w:rPr>
+      </w:pPr>
+    </w:p>
+    <w:p>
+      <w:pPr>
+        <w:suppressAutoHyphens/>
+        <w:spacing w:line="240" w:lineRule="auto"/>
+        <w:ind w:left="720"/>
+        <w:contextualSpacing/>
+        <w:rPr>
+          <w:rFonts w:ascii="Times New Roman" w:hAnsi="Times New Roman" w:cs="Times New Roman"/>
           <w:i/>
           <w:sz w:val="24"/>
           <w:szCs w:val="24"/>
@@ -7490,6 +7657,63 @@
         <w:contextualSpacing/>
         <w:rPr>
           <w:rFonts w:ascii="Times New Roman" w:hAnsi="Times New Roman" w:cs="Times New Roman"/>
+          <w:iCs/>
+          <w:sz w:val="24"/>
+          <w:szCs w:val="24"/>
+        </w:rPr>
+      </w:pPr>
+      <w:r>
+        <w:rPr>
+          <w:rFonts w:ascii="Times New Roman" w:hAnsi="Times New Roman" w:cs="Times New Roman"/>
+          <w:iCs/>
+          <w:sz w:val="24"/>
+          <w:szCs w:val="24"/>
+        </w:rPr>
+        <w:t xml:space="preserve">The coefficient of determination, R^2, was calculated to be 0.876. If we were to look at the Pearson coefficient, R, which measures weak, moderate, or strong correlations, we would get a value of 0.94, which is categorized as a </w:t>
+      </w:r>
+      <w:r>
+        <w:rPr>
+          <w:rFonts w:ascii="Times New Roman" w:hAnsi="Times New Roman" w:cs="Times New Roman"/>
+          <w:b/>
+          <w:bCs/>
+          <w:iCs/>
+          <w:sz w:val="24"/>
+          <w:szCs w:val="24"/>
+        </w:rPr>
+        <w:t>strong</w:t>
+      </w:r>
+      <w:r>
+        <w:rPr>
+          <w:rFonts w:ascii="Times New Roman" w:hAnsi="Times New Roman" w:cs="Times New Roman"/>
+          <w:iCs/>
+          <w:sz w:val="24"/>
+          <w:szCs w:val="24"/>
+        </w:rPr>
+        <w:t xml:space="preserve"> correlation since it is above 0.80 and below 1.00.</w:t>
+      </w:r>
+    </w:p>
+    <w:p>
+      <w:pPr>
+        <w:suppressAutoHyphens/>
+        <w:spacing w:line="240" w:lineRule="auto"/>
+        <w:ind w:left="720"/>
+        <w:contextualSpacing/>
+        <w:rPr>
+          <w:rFonts w:ascii="Times New Roman" w:hAnsi="Times New Roman" w:cs="Times New Roman"/>
+          <w:i/>
+          <w:sz w:val="24"/>
+          <w:szCs w:val="24"/>
+        </w:rPr>
+      </w:pPr>
+    </w:p>
+    <w:p>
+      <w:pPr>
+        <w:suppressAutoHyphens/>
+        <w:spacing w:line="240" w:lineRule="auto"/>
+        <w:ind w:left="720"/>
+        <w:contextualSpacing/>
+        <w:rPr>
+          <w:rFonts w:ascii="Times New Roman" w:hAnsi="Times New Roman" w:cs="Times New Roman"/>
           <w:i/>
           <w:sz w:val="24"/>
           <w:szCs w:val="24"/>
@@ -7574,6 +7798,253 @@
     </w:p>
     <w:p>
       <w:pPr>
+        <w:suppressAutoHyphens/>
+        <w:spacing w:line="240" w:lineRule="auto"/>
+        <w:ind w:left="720"/>
+        <w:contextualSpacing/>
+        <w:rPr>
+          <w:rFonts w:ascii="Times New Roman" w:hAnsi="Times New Roman" w:cs="Times New Roman"/>
+          <w:iCs/>
+          <w:sz w:val="24"/>
+          <w:szCs w:val="24"/>
+        </w:rPr>
+      </w:pPr>
+      <w:r>
+        <w:rPr>
+          <w:rFonts w:ascii="Times New Roman" w:hAnsi="Times New Roman" w:cs="Times New Roman"/>
+          <w:iCs/>
+          <w:sz w:val="24"/>
+          <w:szCs w:val="24"/>
+        </w:rPr>
+        <w:t xml:space="preserve">Given the equation for the model, </w:t>
+      </w:r>
+      <w:proofErr w:type="spellStart"/>
+      <w:r>
+        <w:rPr>
+          <w:rFonts w:ascii="Times New Roman" w:hAnsi="Times New Roman" w:cs="Times New Roman"/>
+          <w:iCs/>
+          <w:sz w:val="24"/>
+          <w:szCs w:val="24"/>
+        </w:rPr>
+        <w:t>total_wins</w:t>
+      </w:r>
+      <w:proofErr w:type="spellEnd"/>
+      <w:r>
+        <w:rPr>
+          <w:rFonts w:ascii="Times New Roman" w:hAnsi="Times New Roman" w:cs="Times New Roman"/>
+          <w:iCs/>
+          <w:sz w:val="24"/>
+          <w:szCs w:val="24"/>
+        </w:rPr>
+        <w:t xml:space="preserve"> = -35.8921 + (0.2406 * </w:t>
+      </w:r>
+      <w:proofErr w:type="spellStart"/>
+      <w:r>
+        <w:rPr>
+          <w:rFonts w:ascii="Times New Roman" w:hAnsi="Times New Roman" w:cs="Times New Roman"/>
+          <w:iCs/>
+          <w:sz w:val="24"/>
+          <w:szCs w:val="24"/>
+        </w:rPr>
+        <w:t>avg_pts</w:t>
+      </w:r>
+      <w:proofErr w:type="spellEnd"/>
+      <w:r>
+        <w:rPr>
+          <w:rFonts w:ascii="Times New Roman" w:hAnsi="Times New Roman" w:cs="Times New Roman"/>
+          <w:iCs/>
+          <w:sz w:val="24"/>
+          <w:szCs w:val="24"/>
+        </w:rPr>
+        <w:t xml:space="preserve">) + (0.0348 * </w:t>
+      </w:r>
+      <w:proofErr w:type="spellStart"/>
+      <w:r>
+        <w:rPr>
+          <w:rFonts w:ascii="Times New Roman" w:hAnsi="Times New Roman" w:cs="Times New Roman"/>
+          <w:iCs/>
+          <w:sz w:val="24"/>
+          <w:szCs w:val="24"/>
+        </w:rPr>
+        <w:t>avg_elo_n</w:t>
+      </w:r>
+      <w:proofErr w:type="spellEnd"/>
+      <w:r>
+        <w:rPr>
+          <w:rFonts w:ascii="Times New Roman" w:hAnsi="Times New Roman" w:cs="Times New Roman"/>
+          <w:iCs/>
+          <w:sz w:val="24"/>
+          <w:szCs w:val="24"/>
+        </w:rPr>
+        <w:t xml:space="preserve">) + (1.7621 * </w:t>
+      </w:r>
+      <w:proofErr w:type="spellStart"/>
+      <w:r>
+        <w:rPr>
+          <w:rFonts w:ascii="Times New Roman" w:hAnsi="Times New Roman" w:cs="Times New Roman"/>
+          <w:iCs/>
+          <w:sz w:val="24"/>
+          <w:szCs w:val="24"/>
+        </w:rPr>
+        <w:t>avg_pts_differential</w:t>
+      </w:r>
+      <w:proofErr w:type="spellEnd"/>
+      <w:r>
+        <w:rPr>
+          <w:rFonts w:ascii="Times New Roman" w:hAnsi="Times New Roman" w:cs="Times New Roman"/>
+          <w:iCs/>
+          <w:sz w:val="24"/>
+          <w:szCs w:val="24"/>
+        </w:rPr>
+        <w:t>)</w:t>
+      </w:r>
+      <w:r>
+        <w:rPr>
+          <w:rFonts w:ascii="Times New Roman" w:hAnsi="Times New Roman" w:cs="Times New Roman"/>
+          <w:iCs/>
+          <w:sz w:val="24"/>
+          <w:szCs w:val="24"/>
+        </w:rPr>
+        <w:t xml:space="preserve">, we would simply need to plug in each corresponding predictor value to get the response variable, </w:t>
+      </w:r>
+      <w:proofErr w:type="spellStart"/>
+      <w:r>
+        <w:rPr>
+          <w:rFonts w:ascii="Times New Roman" w:hAnsi="Times New Roman" w:cs="Times New Roman"/>
+          <w:iCs/>
+          <w:sz w:val="24"/>
+          <w:szCs w:val="24"/>
+        </w:rPr>
+        <w:t>num_wins</w:t>
+      </w:r>
+      <w:proofErr w:type="spellEnd"/>
+      <w:r>
+        <w:rPr>
+          <w:rFonts w:ascii="Times New Roman" w:hAnsi="Times New Roman" w:cs="Times New Roman"/>
+          <w:iCs/>
+          <w:sz w:val="24"/>
+          <w:szCs w:val="24"/>
+        </w:rPr>
+        <w:t xml:space="preserve">. By doing so, we generated: </w:t>
+      </w:r>
+      <w:proofErr w:type="spellStart"/>
+      <w:r>
+        <w:rPr>
+          <w:rFonts w:ascii="Times New Roman" w:hAnsi="Times New Roman" w:cs="Times New Roman"/>
+          <w:iCs/>
+          <w:sz w:val="24"/>
+          <w:szCs w:val="24"/>
+        </w:rPr>
+        <w:t>total_wins</w:t>
+      </w:r>
+      <w:proofErr w:type="spellEnd"/>
+      <w:r>
+        <w:rPr>
+          <w:rFonts w:ascii="Times New Roman" w:hAnsi="Times New Roman" w:cs="Times New Roman"/>
+          <w:iCs/>
+          <w:sz w:val="24"/>
+          <w:szCs w:val="24"/>
+        </w:rPr>
+        <w:t xml:space="preserve"> = -35.8921 + (0.2406 * </w:t>
+      </w:r>
+      <w:r>
+        <w:rPr>
+          <w:rFonts w:ascii="Times New Roman" w:hAnsi="Times New Roman" w:cs="Times New Roman"/>
+          <w:iCs/>
+          <w:sz w:val="24"/>
+          <w:szCs w:val="24"/>
+        </w:rPr>
+        <w:t>75</w:t>
+      </w:r>
+      <w:r>
+        <w:rPr>
+          <w:rFonts w:ascii="Times New Roman" w:hAnsi="Times New Roman" w:cs="Times New Roman"/>
+          <w:iCs/>
+          <w:sz w:val="24"/>
+          <w:szCs w:val="24"/>
+        </w:rPr>
+        <w:t xml:space="preserve">) + (0.0348 * </w:t>
+      </w:r>
+      <w:r>
+        <w:rPr>
+          <w:rFonts w:ascii="Times New Roman" w:hAnsi="Times New Roman" w:cs="Times New Roman"/>
+          <w:iCs/>
+          <w:sz w:val="24"/>
+          <w:szCs w:val="24"/>
+        </w:rPr>
+        <w:t>1350</w:t>
+      </w:r>
+      <w:r>
+        <w:rPr>
+          <w:rFonts w:ascii="Times New Roman" w:hAnsi="Times New Roman" w:cs="Times New Roman"/>
+          <w:iCs/>
+          <w:sz w:val="24"/>
+          <w:szCs w:val="24"/>
+        </w:rPr>
+        <w:t xml:space="preserve">) + (1.7621 * </w:t>
+      </w:r>
+      <w:r>
+        <w:rPr>
+          <w:rFonts w:ascii="Times New Roman" w:hAnsi="Times New Roman" w:cs="Times New Roman"/>
+          <w:iCs/>
+          <w:sz w:val="24"/>
+          <w:szCs w:val="24"/>
+        </w:rPr>
+        <w:t>-5</w:t>
+      </w:r>
+      <w:r>
+        <w:rPr>
+          <w:rFonts w:ascii="Times New Roman" w:hAnsi="Times New Roman" w:cs="Times New Roman"/>
+          <w:iCs/>
+          <w:sz w:val="24"/>
+          <w:szCs w:val="24"/>
+        </w:rPr>
+        <w:t>)</w:t>
+      </w:r>
+      <w:r>
+        <w:rPr>
+          <w:rFonts w:ascii="Times New Roman" w:hAnsi="Times New Roman" w:cs="Times New Roman"/>
+          <w:iCs/>
+          <w:sz w:val="24"/>
+          <w:szCs w:val="24"/>
+        </w:rPr>
+        <w:t xml:space="preserve"> = </w:t>
+      </w:r>
+      <w:r>
+        <w:rPr>
+          <w:rFonts w:ascii="Times New Roman" w:hAnsi="Times New Roman" w:cs="Times New Roman"/>
+          <w:iCs/>
+          <w:sz w:val="24"/>
+          <w:szCs w:val="24"/>
+        </w:rPr>
+        <w:t>20.3224 or</w:t>
+      </w:r>
+      <w:r>
+        <w:rPr>
+          <w:rFonts w:ascii="Times New Roman" w:hAnsi="Times New Roman" w:cs="Times New Roman"/>
+          <w:iCs/>
+          <w:sz w:val="24"/>
+          <w:szCs w:val="24"/>
+        </w:rPr>
+        <w:t xml:space="preserve"> rounded down to 20.</w:t>
+      </w:r>
+    </w:p>
+    <w:p>
+      <w:pPr>
+        <w:suppressAutoHyphens/>
+        <w:spacing w:line="240" w:lineRule="auto"/>
+        <w:ind w:left="720"/>
+        <w:contextualSpacing/>
+        <w:rPr>
+          <w:rFonts w:ascii="Times New Roman" w:hAnsi="Times New Roman" w:cs="Times New Roman"/>
+          <w:i/>
+          <w:sz w:val="24"/>
+          <w:szCs w:val="24"/>
+        </w:rPr>
+      </w:pPr>
+    </w:p>
+    <w:p>
+      <w:pPr>
         <w:numPr>
           <w:ilvl w:val="0"/>
           <w:numId w:val="5"/>
@@ -7653,6 +8124,704 @@
         <w:contextualSpacing/>
         <w:rPr>
           <w:rFonts w:ascii="Times New Roman" w:hAnsi="Times New Roman" w:cs="Times New Roman"/>
+          <w:iCs/>
+          <w:sz w:val="24"/>
+          <w:szCs w:val="24"/>
+        </w:rPr>
+      </w:pPr>
+      <w:r>
+        <w:rPr>
+          <w:rFonts w:ascii="Times New Roman" w:hAnsi="Times New Roman" w:cs="Times New Roman"/>
+          <w:iCs/>
+          <w:sz w:val="24"/>
+          <w:szCs w:val="24"/>
+        </w:rPr>
+        <w:t>Again, g</w:t>
+      </w:r>
+      <w:r>
+        <w:rPr>
+          <w:rFonts w:ascii="Times New Roman" w:hAnsi="Times New Roman" w:cs="Times New Roman"/>
+          <w:iCs/>
+          <w:sz w:val="24"/>
+          <w:szCs w:val="24"/>
+        </w:rPr>
+        <w:t xml:space="preserve">iven the equation for the model, </w:t>
+      </w:r>
+      <w:proofErr w:type="spellStart"/>
+      <w:r>
+        <w:rPr>
+          <w:rFonts w:ascii="Times New Roman" w:hAnsi="Times New Roman" w:cs="Times New Roman"/>
+          <w:iCs/>
+          <w:sz w:val="24"/>
+          <w:szCs w:val="24"/>
+        </w:rPr>
+        <w:t>total_wins</w:t>
+      </w:r>
+      <w:proofErr w:type="spellEnd"/>
+      <w:r>
+        <w:rPr>
+          <w:rFonts w:ascii="Times New Roman" w:hAnsi="Times New Roman" w:cs="Times New Roman"/>
+          <w:iCs/>
+          <w:sz w:val="24"/>
+          <w:szCs w:val="24"/>
+        </w:rPr>
+        <w:t xml:space="preserve"> = -35.8921 + (0.2406 * </w:t>
+      </w:r>
+      <w:proofErr w:type="spellStart"/>
+      <w:r>
+        <w:rPr>
+          <w:rFonts w:ascii="Times New Roman" w:hAnsi="Times New Roman" w:cs="Times New Roman"/>
+          <w:iCs/>
+          <w:sz w:val="24"/>
+          <w:szCs w:val="24"/>
+        </w:rPr>
+        <w:t>avg_pts</w:t>
+      </w:r>
+      <w:proofErr w:type="spellEnd"/>
+      <w:r>
+        <w:rPr>
+          <w:rFonts w:ascii="Times New Roman" w:hAnsi="Times New Roman" w:cs="Times New Roman"/>
+          <w:iCs/>
+          <w:sz w:val="24"/>
+          <w:szCs w:val="24"/>
+        </w:rPr>
+        <w:t xml:space="preserve">) + (0.0348 * </w:t>
+      </w:r>
+      <w:proofErr w:type="spellStart"/>
+      <w:r>
+        <w:rPr>
+          <w:rFonts w:ascii="Times New Roman" w:hAnsi="Times New Roman" w:cs="Times New Roman"/>
+          <w:iCs/>
+          <w:sz w:val="24"/>
+          <w:szCs w:val="24"/>
+        </w:rPr>
+        <w:t>avg_elo_n</w:t>
+      </w:r>
+      <w:proofErr w:type="spellEnd"/>
+      <w:r>
+        <w:rPr>
+          <w:rFonts w:ascii="Times New Roman" w:hAnsi="Times New Roman" w:cs="Times New Roman"/>
+          <w:iCs/>
+          <w:sz w:val="24"/>
+          <w:szCs w:val="24"/>
+        </w:rPr>
+        <w:t xml:space="preserve">) + (1.7621 * </w:t>
+      </w:r>
+      <w:proofErr w:type="spellStart"/>
+      <w:r>
+        <w:rPr>
+          <w:rFonts w:ascii="Times New Roman" w:hAnsi="Times New Roman" w:cs="Times New Roman"/>
+          <w:iCs/>
+          <w:sz w:val="24"/>
+          <w:szCs w:val="24"/>
+        </w:rPr>
+        <w:t>avg_pts_differential</w:t>
+      </w:r>
+      <w:proofErr w:type="spellEnd"/>
+      <w:r>
+        <w:rPr>
+          <w:rFonts w:ascii="Times New Roman" w:hAnsi="Times New Roman" w:cs="Times New Roman"/>
+          <w:iCs/>
+          <w:sz w:val="24"/>
+          <w:szCs w:val="24"/>
+        </w:rPr>
+        <w:t>)</w:t>
+      </w:r>
+      <w:r>
+        <w:rPr>
+          <w:rFonts w:ascii="Times New Roman" w:hAnsi="Times New Roman" w:cs="Times New Roman"/>
+          <w:iCs/>
+          <w:sz w:val="24"/>
+          <w:szCs w:val="24"/>
+        </w:rPr>
+        <w:t xml:space="preserve">, we would simply need to plug in each corresponding predictor value to get the response variable, </w:t>
+      </w:r>
+      <w:proofErr w:type="spellStart"/>
+      <w:r>
+        <w:rPr>
+          <w:rFonts w:ascii="Times New Roman" w:hAnsi="Times New Roman" w:cs="Times New Roman"/>
+          <w:iCs/>
+          <w:sz w:val="24"/>
+          <w:szCs w:val="24"/>
+        </w:rPr>
+        <w:t>num_wins</w:t>
+      </w:r>
+      <w:proofErr w:type="spellEnd"/>
+      <w:r>
+        <w:rPr>
+          <w:rFonts w:ascii="Times New Roman" w:hAnsi="Times New Roman" w:cs="Times New Roman"/>
+          <w:iCs/>
+          <w:sz w:val="24"/>
+          <w:szCs w:val="24"/>
+        </w:rPr>
+        <w:t xml:space="preserve">. By doing so, we generated: </w:t>
+      </w:r>
+      <w:proofErr w:type="spellStart"/>
+      <w:r>
+        <w:rPr>
+          <w:rFonts w:ascii="Times New Roman" w:hAnsi="Times New Roman" w:cs="Times New Roman"/>
+          <w:iCs/>
+          <w:sz w:val="24"/>
+          <w:szCs w:val="24"/>
+        </w:rPr>
+        <w:t>total_wins</w:t>
+      </w:r>
+      <w:proofErr w:type="spellEnd"/>
+      <w:r>
+        <w:rPr>
+          <w:rFonts w:ascii="Times New Roman" w:hAnsi="Times New Roman" w:cs="Times New Roman"/>
+          <w:iCs/>
+          <w:sz w:val="24"/>
+          <w:szCs w:val="24"/>
+        </w:rPr>
+        <w:t xml:space="preserve"> = -35.8921 + (0.2406 * </w:t>
+      </w:r>
+      <w:r>
+        <w:rPr>
+          <w:rFonts w:ascii="Times New Roman" w:hAnsi="Times New Roman" w:cs="Times New Roman"/>
+          <w:iCs/>
+          <w:sz w:val="24"/>
+          <w:szCs w:val="24"/>
+        </w:rPr>
+        <w:t>100</w:t>
+      </w:r>
+      <w:r>
+        <w:rPr>
+          <w:rFonts w:ascii="Times New Roman" w:hAnsi="Times New Roman" w:cs="Times New Roman"/>
+          <w:iCs/>
+          <w:sz w:val="24"/>
+          <w:szCs w:val="24"/>
+        </w:rPr>
+        <w:t xml:space="preserve">) + (0.0348 * </w:t>
+      </w:r>
+      <w:r>
+        <w:rPr>
+          <w:rFonts w:ascii="Times New Roman" w:hAnsi="Times New Roman" w:cs="Times New Roman"/>
+          <w:iCs/>
+          <w:sz w:val="24"/>
+          <w:szCs w:val="24"/>
+        </w:rPr>
+        <w:t>160</w:t>
+      </w:r>
+      <w:r>
+        <w:rPr>
+          <w:rFonts w:ascii="Times New Roman" w:hAnsi="Times New Roman" w:cs="Times New Roman"/>
+          <w:iCs/>
+          <w:sz w:val="24"/>
+          <w:szCs w:val="24"/>
+        </w:rPr>
+        <w:t>0</w:t>
+      </w:r>
+      <w:r>
+        <w:rPr>
+          <w:rFonts w:ascii="Times New Roman" w:hAnsi="Times New Roman" w:cs="Times New Roman"/>
+          <w:iCs/>
+          <w:sz w:val="24"/>
+          <w:szCs w:val="24"/>
+        </w:rPr>
+        <w:t xml:space="preserve">) + (1.7621 * </w:t>
+      </w:r>
+      <w:r>
+        <w:rPr>
+          <w:rFonts w:ascii="Times New Roman" w:hAnsi="Times New Roman" w:cs="Times New Roman"/>
+          <w:iCs/>
+          <w:sz w:val="24"/>
+          <w:szCs w:val="24"/>
+        </w:rPr>
+        <w:t>5</w:t>
+      </w:r>
+      <w:r>
+        <w:rPr>
+          <w:rFonts w:ascii="Times New Roman" w:hAnsi="Times New Roman" w:cs="Times New Roman"/>
+          <w:iCs/>
+          <w:sz w:val="24"/>
+          <w:szCs w:val="24"/>
+        </w:rPr>
+        <w:t>)</w:t>
+      </w:r>
+      <w:r>
+        <w:rPr>
+          <w:rFonts w:ascii="Times New Roman" w:hAnsi="Times New Roman" w:cs="Times New Roman"/>
+          <w:iCs/>
+          <w:sz w:val="24"/>
+          <w:szCs w:val="24"/>
+        </w:rPr>
+        <w:t xml:space="preserve"> = </w:t>
+      </w:r>
+      <w:r>
+        <w:rPr>
+          <w:rFonts w:ascii="Times New Roman" w:hAnsi="Times New Roman" w:cs="Times New Roman"/>
+          <w:iCs/>
+          <w:sz w:val="24"/>
+          <w:szCs w:val="24"/>
+        </w:rPr>
+        <w:t>52.6584 or</w:t>
+      </w:r>
+      <w:r>
+        <w:rPr>
+          <w:rFonts w:ascii="Times New Roman" w:hAnsi="Times New Roman" w:cs="Times New Roman"/>
+          <w:iCs/>
+          <w:sz w:val="24"/>
+          <w:szCs w:val="24"/>
+        </w:rPr>
+        <w:t xml:space="preserve"> rounded down to </w:t>
+      </w:r>
+      <w:r>
+        <w:rPr>
+          <w:rFonts w:ascii="Times New Roman" w:hAnsi="Times New Roman" w:cs="Times New Roman"/>
+          <w:iCs/>
+          <w:sz w:val="24"/>
+          <w:szCs w:val="24"/>
+        </w:rPr>
+        <w:t>52</w:t>
+      </w:r>
+      <w:r>
+        <w:rPr>
+          <w:rFonts w:ascii="Times New Roman" w:hAnsi="Times New Roman" w:cs="Times New Roman"/>
+          <w:iCs/>
+          <w:sz w:val="24"/>
+          <w:szCs w:val="24"/>
+        </w:rPr>
+        <w:t>.</w:t>
+      </w:r>
+    </w:p>
+    <w:p>
+      <w:pPr>
+        <w:suppressAutoHyphens/>
+        <w:spacing w:line="240" w:lineRule="auto"/>
+        <w:ind w:left="720"/>
+        <w:contextualSpacing/>
+        <w:rPr>
+          <w:rFonts w:ascii="Times New Roman" w:hAnsi="Times New Roman" w:cs="Times New Roman"/>
+          <w:iCs/>
+          <w:sz w:val="24"/>
+          <w:szCs w:val="24"/>
+        </w:rPr>
+      </w:pPr>
+    </w:p>
+    <w:p>
+      <w:pPr>
+        <w:suppressAutoHyphens/>
+        <w:spacing w:line="240" w:lineRule="auto"/>
+        <w:contextualSpacing/>
+        <w:rPr>
+          <w:rFonts w:ascii="Times New Roman" w:hAnsi="Times New Roman" w:cs="Times New Roman"/>
+          <w:i/>
+          <w:sz w:val="24"/>
+          <w:szCs w:val="24"/>
+        </w:rPr>
+      </w:pPr>
+    </w:p>
+    <w:p>
+      <w:pPr>
+        <w:suppressAutoHyphens/>
+        <w:spacing w:line="240" w:lineRule="auto"/>
+        <w:contextualSpacing/>
+        <w:rPr>
+          <w:rFonts w:ascii="Times New Roman" w:hAnsi="Times New Roman" w:cs="Times New Roman"/>
+          <w:i/>
+          <w:sz w:val="24"/>
+          <w:szCs w:val="24"/>
+        </w:rPr>
+      </w:pPr>
+    </w:p>
+    <w:p>
+      <w:pPr>
+        <w:suppressAutoHyphens/>
+        <w:spacing w:line="240" w:lineRule="auto"/>
+        <w:contextualSpacing/>
+        <w:rPr>
+          <w:rFonts w:ascii="Times New Roman" w:hAnsi="Times New Roman" w:cs="Times New Roman"/>
+          <w:i/>
+          <w:sz w:val="24"/>
+          <w:szCs w:val="24"/>
+        </w:rPr>
+      </w:pPr>
+    </w:p>
+    <w:p>
+      <w:pPr>
+        <w:suppressAutoHyphens/>
+        <w:spacing w:line="240" w:lineRule="auto"/>
+        <w:contextualSpacing/>
+        <w:rPr>
+          <w:rFonts w:ascii="Times New Roman" w:hAnsi="Times New Roman" w:cs="Times New Roman"/>
+          <w:i/>
+          <w:sz w:val="24"/>
+          <w:szCs w:val="24"/>
+        </w:rPr>
+      </w:pPr>
+    </w:p>
+    <w:p>
+      <w:pPr>
+        <w:suppressAutoHyphens/>
+        <w:spacing w:line="240" w:lineRule="auto"/>
+        <w:contextualSpacing/>
+        <w:rPr>
+          <w:rFonts w:ascii="Times New Roman" w:hAnsi="Times New Roman" w:cs="Times New Roman"/>
+          <w:i/>
+          <w:sz w:val="24"/>
+          <w:szCs w:val="24"/>
+        </w:rPr>
+      </w:pPr>
+    </w:p>
+    <w:p>
+      <w:pPr>
+        <w:suppressAutoHyphens/>
+        <w:spacing w:line="240" w:lineRule="auto"/>
+        <w:contextualSpacing/>
+        <w:rPr>
+          <w:rFonts w:ascii="Times New Roman" w:hAnsi="Times New Roman" w:cs="Times New Roman"/>
+          <w:i/>
+          <w:sz w:val="24"/>
+          <w:szCs w:val="24"/>
+        </w:rPr>
+      </w:pPr>
+    </w:p>
+    <w:p>
+      <w:pPr>
+        <w:suppressAutoHyphens/>
+        <w:spacing w:line="240" w:lineRule="auto"/>
+        <w:contextualSpacing/>
+        <w:rPr>
+          <w:rFonts w:ascii="Times New Roman" w:hAnsi="Times New Roman" w:cs="Times New Roman"/>
+          <w:i/>
+          <w:sz w:val="24"/>
+          <w:szCs w:val="24"/>
+        </w:rPr>
+      </w:pPr>
+    </w:p>
+    <w:p>
+      <w:pPr>
+        <w:suppressAutoHyphens/>
+        <w:spacing w:line="240" w:lineRule="auto"/>
+        <w:contextualSpacing/>
+        <w:rPr>
+          <w:rFonts w:ascii="Times New Roman" w:hAnsi="Times New Roman" w:cs="Times New Roman"/>
+          <w:i/>
+          <w:sz w:val="24"/>
+          <w:szCs w:val="24"/>
+        </w:rPr>
+      </w:pPr>
+    </w:p>
+    <w:p>
+      <w:pPr>
+        <w:suppressAutoHyphens/>
+        <w:spacing w:line="240" w:lineRule="auto"/>
+        <w:contextualSpacing/>
+        <w:rPr>
+          <w:rFonts w:ascii="Times New Roman" w:hAnsi="Times New Roman" w:cs="Times New Roman"/>
+          <w:i/>
+          <w:sz w:val="24"/>
+          <w:szCs w:val="24"/>
+        </w:rPr>
+      </w:pPr>
+    </w:p>
+    <w:p>
+      <w:pPr>
+        <w:suppressAutoHyphens/>
+        <w:spacing w:line="240" w:lineRule="auto"/>
+        <w:contextualSpacing/>
+        <w:rPr>
+          <w:rFonts w:ascii="Times New Roman" w:hAnsi="Times New Roman" w:cs="Times New Roman"/>
+          <w:i/>
+          <w:sz w:val="24"/>
+          <w:szCs w:val="24"/>
+        </w:rPr>
+      </w:pPr>
+    </w:p>
+    <w:p>
+      <w:pPr>
+        <w:suppressAutoHyphens/>
+        <w:spacing w:line="240" w:lineRule="auto"/>
+        <w:contextualSpacing/>
+        <w:rPr>
+          <w:rFonts w:ascii="Times New Roman" w:hAnsi="Times New Roman" w:cs="Times New Roman"/>
+          <w:i/>
+          <w:sz w:val="24"/>
+          <w:szCs w:val="24"/>
+        </w:rPr>
+      </w:pPr>
+    </w:p>
+    <w:p>
+      <w:pPr>
+        <w:suppressAutoHyphens/>
+        <w:spacing w:line="240" w:lineRule="auto"/>
+        <w:contextualSpacing/>
+        <w:rPr>
+          <w:rFonts w:ascii="Times New Roman" w:hAnsi="Times New Roman" w:cs="Times New Roman"/>
+          <w:i/>
+          <w:sz w:val="24"/>
+          <w:szCs w:val="24"/>
+        </w:rPr>
+      </w:pPr>
+    </w:p>
+    <w:p>
+      <w:pPr>
+        <w:suppressAutoHyphens/>
+        <w:spacing w:line="240" w:lineRule="auto"/>
+        <w:contextualSpacing/>
+        <w:rPr>
+          <w:rFonts w:ascii="Times New Roman" w:hAnsi="Times New Roman" w:cs="Times New Roman"/>
+          <w:i/>
+          <w:sz w:val="24"/>
+          <w:szCs w:val="24"/>
+        </w:rPr>
+      </w:pPr>
+    </w:p>
+    <w:p>
+      <w:pPr>
+        <w:suppressAutoHyphens/>
+        <w:spacing w:line="240" w:lineRule="auto"/>
+        <w:contextualSpacing/>
+        <w:rPr>
+          <w:rFonts w:ascii="Times New Roman" w:hAnsi="Times New Roman" w:cs="Times New Roman"/>
+          <w:i/>
+          <w:sz w:val="24"/>
+          <w:szCs w:val="24"/>
+        </w:rPr>
+      </w:pPr>
+    </w:p>
+    <w:p>
+      <w:pPr>
+        <w:suppressAutoHyphens/>
+        <w:spacing w:line="240" w:lineRule="auto"/>
+        <w:contextualSpacing/>
+        <w:rPr>
+          <w:rFonts w:ascii="Times New Roman" w:hAnsi="Times New Roman" w:cs="Times New Roman"/>
+          <w:i/>
+          <w:sz w:val="24"/>
+          <w:szCs w:val="24"/>
+        </w:rPr>
+      </w:pPr>
+    </w:p>
+    <w:p>
+      <w:pPr>
+        <w:suppressAutoHyphens/>
+        <w:spacing w:line="240" w:lineRule="auto"/>
+        <w:contextualSpacing/>
+        <w:rPr>
+          <w:rFonts w:ascii="Times New Roman" w:hAnsi="Times New Roman" w:cs="Times New Roman"/>
+          <w:i/>
+          <w:sz w:val="24"/>
+          <w:szCs w:val="24"/>
+        </w:rPr>
+      </w:pPr>
+    </w:p>
+    <w:p>
+      <w:pPr>
+        <w:suppressAutoHyphens/>
+        <w:spacing w:line="240" w:lineRule="auto"/>
+        <w:contextualSpacing/>
+        <w:rPr>
+          <w:rFonts w:ascii="Times New Roman" w:hAnsi="Times New Roman" w:cs="Times New Roman"/>
+          <w:i/>
+          <w:sz w:val="24"/>
+          <w:szCs w:val="24"/>
+        </w:rPr>
+      </w:pPr>
+    </w:p>
+    <w:p>
+      <w:pPr>
+        <w:suppressAutoHyphens/>
+        <w:spacing w:line="240" w:lineRule="auto"/>
+        <w:contextualSpacing/>
+        <w:rPr>
+          <w:rFonts w:ascii="Times New Roman" w:hAnsi="Times New Roman" w:cs="Times New Roman"/>
+          <w:i/>
+          <w:sz w:val="24"/>
+          <w:szCs w:val="24"/>
+        </w:rPr>
+      </w:pPr>
+    </w:p>
+    <w:p>
+      <w:pPr>
+        <w:suppressAutoHyphens/>
+        <w:spacing w:line="240" w:lineRule="auto"/>
+        <w:contextualSpacing/>
+        <w:rPr>
+          <w:rFonts w:ascii="Times New Roman" w:hAnsi="Times New Roman" w:cs="Times New Roman"/>
+          <w:i/>
+          <w:sz w:val="24"/>
+          <w:szCs w:val="24"/>
+        </w:rPr>
+      </w:pPr>
+    </w:p>
+    <w:p>
+      <w:pPr>
+        <w:suppressAutoHyphens/>
+        <w:spacing w:line="240" w:lineRule="auto"/>
+        <w:contextualSpacing/>
+        <w:rPr>
+          <w:rFonts w:ascii="Times New Roman" w:hAnsi="Times New Roman" w:cs="Times New Roman"/>
+          <w:i/>
+          <w:sz w:val="24"/>
+          <w:szCs w:val="24"/>
+        </w:rPr>
+      </w:pPr>
+    </w:p>
+    <w:p>
+      <w:pPr>
+        <w:suppressAutoHyphens/>
+        <w:spacing w:line="240" w:lineRule="auto"/>
+        <w:contextualSpacing/>
+        <w:rPr>
+          <w:rFonts w:ascii="Times New Roman" w:hAnsi="Times New Roman" w:cs="Times New Roman"/>
+          <w:i/>
+          <w:sz w:val="24"/>
+          <w:szCs w:val="24"/>
+        </w:rPr>
+      </w:pPr>
+    </w:p>
+    <w:p>
+      <w:pPr>
+        <w:suppressAutoHyphens/>
+        <w:spacing w:line="240" w:lineRule="auto"/>
+        <w:contextualSpacing/>
+        <w:rPr>
+          <w:rFonts w:ascii="Times New Roman" w:hAnsi="Times New Roman" w:cs="Times New Roman"/>
+          <w:i/>
+          <w:sz w:val="24"/>
+          <w:szCs w:val="24"/>
+        </w:rPr>
+      </w:pPr>
+    </w:p>
+    <w:p>
+      <w:pPr>
+        <w:suppressAutoHyphens/>
+        <w:spacing w:line="240" w:lineRule="auto"/>
+        <w:contextualSpacing/>
+        <w:rPr>
+          <w:rFonts w:ascii="Times New Roman" w:hAnsi="Times New Roman" w:cs="Times New Roman"/>
+          <w:i/>
+          <w:sz w:val="24"/>
+          <w:szCs w:val="24"/>
+        </w:rPr>
+      </w:pPr>
+    </w:p>
+    <w:p>
+      <w:pPr>
+        <w:suppressAutoHyphens/>
+        <w:spacing w:line="240" w:lineRule="auto"/>
+        <w:contextualSpacing/>
+        <w:rPr>
+          <w:rFonts w:ascii="Times New Roman" w:hAnsi="Times New Roman" w:cs="Times New Roman"/>
+          <w:i/>
+          <w:sz w:val="24"/>
+          <w:szCs w:val="24"/>
+        </w:rPr>
+      </w:pPr>
+    </w:p>
+    <w:p>
+      <w:pPr>
+        <w:suppressAutoHyphens/>
+        <w:spacing w:line="240" w:lineRule="auto"/>
+        <w:contextualSpacing/>
+        <w:rPr>
+          <w:rFonts w:ascii="Times New Roman" w:hAnsi="Times New Roman" w:cs="Times New Roman"/>
+          <w:i/>
+          <w:sz w:val="24"/>
+          <w:szCs w:val="24"/>
+        </w:rPr>
+      </w:pPr>
+    </w:p>
+    <w:p>
+      <w:pPr>
+        <w:suppressAutoHyphens/>
+        <w:spacing w:line="240" w:lineRule="auto"/>
+        <w:contextualSpacing/>
+        <w:rPr>
+          <w:rFonts w:ascii="Times New Roman" w:hAnsi="Times New Roman" w:cs="Times New Roman"/>
+          <w:i/>
+          <w:sz w:val="24"/>
+          <w:szCs w:val="24"/>
+        </w:rPr>
+      </w:pPr>
+    </w:p>
+    <w:p>
+      <w:pPr>
+        <w:suppressAutoHyphens/>
+        <w:spacing w:line="240" w:lineRule="auto"/>
+        <w:contextualSpacing/>
+        <w:rPr>
+          <w:rFonts w:ascii="Times New Roman" w:hAnsi="Times New Roman" w:cs="Times New Roman"/>
+          <w:i/>
+          <w:sz w:val="24"/>
+          <w:szCs w:val="24"/>
+        </w:rPr>
+      </w:pPr>
+    </w:p>
+    <w:p>
+      <w:pPr>
+        <w:suppressAutoHyphens/>
+        <w:spacing w:line="240" w:lineRule="auto"/>
+        <w:contextualSpacing/>
+        <w:rPr>
+          <w:rFonts w:ascii="Times New Roman" w:hAnsi="Times New Roman" w:cs="Times New Roman"/>
+          <w:i/>
+          <w:sz w:val="24"/>
+          <w:szCs w:val="24"/>
+        </w:rPr>
+      </w:pPr>
+    </w:p>
+    <w:p>
+      <w:pPr>
+        <w:suppressAutoHyphens/>
+        <w:spacing w:line="240" w:lineRule="auto"/>
+        <w:contextualSpacing/>
+        <w:rPr>
+          <w:rFonts w:ascii="Times New Roman" w:hAnsi="Times New Roman" w:cs="Times New Roman"/>
+          <w:i/>
+          <w:sz w:val="24"/>
+          <w:szCs w:val="24"/>
+        </w:rPr>
+      </w:pPr>
+    </w:p>
+    <w:p>
+      <w:pPr>
+        <w:suppressAutoHyphens/>
+        <w:spacing w:line="240" w:lineRule="auto"/>
+        <w:contextualSpacing/>
+        <w:rPr>
+          <w:rFonts w:ascii="Times New Roman" w:hAnsi="Times New Roman" w:cs="Times New Roman"/>
+          <w:i/>
+          <w:sz w:val="24"/>
+          <w:szCs w:val="24"/>
+        </w:rPr>
+      </w:pPr>
+    </w:p>
+    <w:p>
+      <w:pPr>
+        <w:suppressAutoHyphens/>
+        <w:spacing w:line="240" w:lineRule="auto"/>
+        <w:contextualSpacing/>
+        <w:rPr>
+          <w:rFonts w:ascii="Times New Roman" w:hAnsi="Times New Roman" w:cs="Times New Roman"/>
+          <w:i/>
+          <w:sz w:val="24"/>
+          <w:szCs w:val="24"/>
+        </w:rPr>
+      </w:pPr>
+    </w:p>
+    <w:p>
+      <w:pPr>
+        <w:suppressAutoHyphens/>
+        <w:spacing w:line="240" w:lineRule="auto"/>
+        <w:contextualSpacing/>
+        <w:rPr>
+          <w:rFonts w:ascii="Times New Roman" w:hAnsi="Times New Roman" w:cs="Times New Roman"/>
+          <w:i/>
+          <w:sz w:val="24"/>
+          <w:szCs w:val="24"/>
+        </w:rPr>
+      </w:pPr>
+    </w:p>
+    <w:p>
+      <w:pPr>
+        <w:suppressAutoHyphens/>
+        <w:spacing w:line="240" w:lineRule="auto"/>
+        <w:contextualSpacing/>
+        <w:rPr>
+          <w:rFonts w:ascii="Times New Roman" w:hAnsi="Times New Roman" w:cs="Times New Roman"/>
           <w:i/>
           <w:sz w:val="24"/>
           <w:szCs w:val="24"/>
@@ -7707,6 +8876,7 @@
           <w:sz w:val="24"/>
           <w:szCs w:val="24"/>
         </w:rPr>
+        <w:lastRenderedPageBreak/>
         <w:t>8. Conclusion</w:t>
       </w:r>
     </w:p>
@@ -8026,7 +9196,7 @@
         <v:path o:extrusionok="f" gradientshapeok="t" o:connecttype="rect"/>
         <o:lock v:ext="edit" aspectratio="t"/>
       </v:shapetype>
-      <v:shape id="_x0000_i1099" type="#_x0000_t75" style="width:315pt;height:279.75pt;visibility:visible;mso-wrap-style:square" o:bullet="t">
+      <v:shape id="_x0000_i1132" type="#_x0000_t75" style="width:315pt;height:279.75pt;visibility:visible;mso-wrap-style:square" o:bullet="t">
         <v:imagedata r:id="rId1" o:title=""/>
       </v:shape>
     </w:pict>
@@ -9290,7 +10460,6 @@
   <w:style w:type="character" w:default="1" w:styleId="DefaultParagraphFont">
     <w:name w:val="Default Paragraph Font"/>
     <w:uiPriority w:val="1"/>
-    <w:semiHidden/>
     <w:unhideWhenUsed/>
   </w:style>
   <w:style w:type="table" w:default="1" w:styleId="TableNormal">

--- a/ProjectThree/MAT 243 Project Three Summary Report Template.docx
+++ b/ProjectThree/MAT 243 Project Three Summary Report Template.docx
@@ -5,103 +5,103 @@
     <w:p>
       <w:pPr>
         <w:suppressAutoHyphens/>
-        <w:spacing w:line="240" w:lineRule="auto"/>
-        <w:contextualSpacing/>
-        <w:rPr>
-          <w:rFonts w:ascii="Times New Roman" w:hAnsi="Times New Roman" w:cs="Times New Roman"/>
-          <w:sz w:val="24"/>
-          <w:szCs w:val="24"/>
-        </w:rPr>
-      </w:pPr>
-    </w:p>
-    <w:p>
-      <w:pPr>
-        <w:suppressAutoHyphens/>
-        <w:spacing w:line="240" w:lineRule="auto"/>
-        <w:contextualSpacing/>
-        <w:rPr>
-          <w:rFonts w:ascii="Times New Roman" w:hAnsi="Times New Roman" w:cs="Times New Roman"/>
-          <w:sz w:val="24"/>
-          <w:szCs w:val="24"/>
-        </w:rPr>
-      </w:pPr>
-    </w:p>
-    <w:p>
-      <w:pPr>
-        <w:suppressAutoHyphens/>
-        <w:spacing w:line="240" w:lineRule="auto"/>
-        <w:contextualSpacing/>
-        <w:rPr>
-          <w:rFonts w:ascii="Times New Roman" w:hAnsi="Times New Roman" w:cs="Times New Roman"/>
-          <w:sz w:val="24"/>
-          <w:szCs w:val="24"/>
-        </w:rPr>
-      </w:pPr>
-    </w:p>
-    <w:p>
-      <w:pPr>
-        <w:suppressAutoHyphens/>
-        <w:spacing w:line="240" w:lineRule="auto"/>
-        <w:contextualSpacing/>
-        <w:rPr>
-          <w:rFonts w:ascii="Times New Roman" w:hAnsi="Times New Roman" w:cs="Times New Roman"/>
-          <w:sz w:val="24"/>
-          <w:szCs w:val="24"/>
-        </w:rPr>
-      </w:pPr>
-    </w:p>
-    <w:p>
-      <w:pPr>
-        <w:suppressAutoHyphens/>
-        <w:spacing w:line="240" w:lineRule="auto"/>
-        <w:contextualSpacing/>
-        <w:rPr>
-          <w:rFonts w:ascii="Times New Roman" w:hAnsi="Times New Roman" w:cs="Times New Roman"/>
-          <w:sz w:val="24"/>
-          <w:szCs w:val="24"/>
-        </w:rPr>
-      </w:pPr>
-    </w:p>
-    <w:p>
-      <w:pPr>
-        <w:suppressAutoHyphens/>
-        <w:spacing w:line="240" w:lineRule="auto"/>
-        <w:contextualSpacing/>
-        <w:rPr>
-          <w:rFonts w:ascii="Times New Roman" w:hAnsi="Times New Roman" w:cs="Times New Roman"/>
-          <w:sz w:val="24"/>
-          <w:szCs w:val="24"/>
-        </w:rPr>
-      </w:pPr>
-    </w:p>
-    <w:p>
-      <w:pPr>
-        <w:suppressAutoHyphens/>
-        <w:spacing w:line="240" w:lineRule="auto"/>
-        <w:contextualSpacing/>
-        <w:rPr>
-          <w:rFonts w:ascii="Times New Roman" w:hAnsi="Times New Roman" w:cs="Times New Roman"/>
-          <w:sz w:val="24"/>
-          <w:szCs w:val="24"/>
-        </w:rPr>
-      </w:pPr>
-    </w:p>
-    <w:p>
-      <w:pPr>
-        <w:suppressAutoHyphens/>
-        <w:spacing w:line="240" w:lineRule="auto"/>
-        <w:contextualSpacing/>
-        <w:rPr>
-          <w:rFonts w:ascii="Times New Roman" w:hAnsi="Times New Roman" w:cs="Times New Roman"/>
-          <w:sz w:val="24"/>
-          <w:szCs w:val="24"/>
-        </w:rPr>
-      </w:pPr>
-    </w:p>
-    <w:p>
-      <w:pPr>
-        <w:suppressAutoHyphens/>
-        <w:spacing w:line="240" w:lineRule="auto"/>
+        <w:spacing w:line="480" w:lineRule="auto"/>
+        <w:contextualSpacing/>
+        <w:rPr>
+          <w:rFonts w:ascii="Times New Roman" w:hAnsi="Times New Roman" w:cs="Times New Roman"/>
+          <w:sz w:val="24"/>
+          <w:szCs w:val="24"/>
+        </w:rPr>
+      </w:pPr>
+    </w:p>
+    <w:p>
+      <w:pPr>
+        <w:suppressAutoHyphens/>
+        <w:spacing w:line="480" w:lineRule="auto"/>
+        <w:contextualSpacing/>
+        <w:rPr>
+          <w:rFonts w:ascii="Times New Roman" w:hAnsi="Times New Roman" w:cs="Times New Roman"/>
+          <w:sz w:val="24"/>
+          <w:szCs w:val="24"/>
+        </w:rPr>
+      </w:pPr>
+    </w:p>
+    <w:p>
+      <w:pPr>
+        <w:suppressAutoHyphens/>
+        <w:spacing w:line="480" w:lineRule="auto"/>
+        <w:contextualSpacing/>
+        <w:rPr>
+          <w:rFonts w:ascii="Times New Roman" w:hAnsi="Times New Roman" w:cs="Times New Roman"/>
+          <w:sz w:val="24"/>
+          <w:szCs w:val="24"/>
+        </w:rPr>
+      </w:pPr>
+    </w:p>
+    <w:p>
+      <w:pPr>
+        <w:suppressAutoHyphens/>
+        <w:spacing w:line="480" w:lineRule="auto"/>
+        <w:contextualSpacing/>
+        <w:rPr>
+          <w:rFonts w:ascii="Times New Roman" w:hAnsi="Times New Roman" w:cs="Times New Roman"/>
+          <w:sz w:val="24"/>
+          <w:szCs w:val="24"/>
+        </w:rPr>
+      </w:pPr>
+    </w:p>
+    <w:p>
+      <w:pPr>
+        <w:suppressAutoHyphens/>
+        <w:spacing w:line="480" w:lineRule="auto"/>
+        <w:contextualSpacing/>
+        <w:rPr>
+          <w:rFonts w:ascii="Times New Roman" w:hAnsi="Times New Roman" w:cs="Times New Roman"/>
+          <w:sz w:val="24"/>
+          <w:szCs w:val="24"/>
+        </w:rPr>
+      </w:pPr>
+    </w:p>
+    <w:p>
+      <w:pPr>
+        <w:suppressAutoHyphens/>
+        <w:spacing w:line="480" w:lineRule="auto"/>
+        <w:contextualSpacing/>
+        <w:rPr>
+          <w:rFonts w:ascii="Times New Roman" w:hAnsi="Times New Roman" w:cs="Times New Roman"/>
+          <w:sz w:val="24"/>
+          <w:szCs w:val="24"/>
+        </w:rPr>
+      </w:pPr>
+    </w:p>
+    <w:p>
+      <w:pPr>
+        <w:suppressAutoHyphens/>
+        <w:spacing w:line="480" w:lineRule="auto"/>
+        <w:contextualSpacing/>
+        <w:rPr>
+          <w:rFonts w:ascii="Times New Roman" w:hAnsi="Times New Roman" w:cs="Times New Roman"/>
+          <w:sz w:val="24"/>
+          <w:szCs w:val="24"/>
+        </w:rPr>
+      </w:pPr>
+    </w:p>
+    <w:p>
+      <w:pPr>
+        <w:suppressAutoHyphens/>
+        <w:spacing w:line="480" w:lineRule="auto"/>
+        <w:contextualSpacing/>
+        <w:rPr>
+          <w:rFonts w:ascii="Times New Roman" w:hAnsi="Times New Roman" w:cs="Times New Roman"/>
+          <w:sz w:val="24"/>
+          <w:szCs w:val="24"/>
+        </w:rPr>
+      </w:pPr>
+    </w:p>
+    <w:p>
+      <w:pPr>
+        <w:suppressAutoHyphens/>
+        <w:spacing w:line="480" w:lineRule="auto"/>
         <w:contextualSpacing/>
         <w:rPr>
           <w:rFonts w:ascii="Times New Roman" w:hAnsi="Times New Roman" w:cs="Times New Roman"/>
@@ -113,6 +113,7 @@
     <w:p>
       <w:pPr>
         <w:pStyle w:val="Heading1"/>
+        <w:spacing w:line="480" w:lineRule="auto"/>
         <w:rPr>
           <w:rFonts w:ascii="Times New Roman" w:hAnsi="Times New Roman" w:cs="Times New Roman"/>
         </w:rPr>
@@ -139,7 +140,7 @@
     <w:p>
       <w:pPr>
         <w:suppressAutoHyphens/>
-        <w:spacing w:line="240" w:lineRule="auto"/>
+        <w:spacing w:line="480" w:lineRule="auto"/>
         <w:contextualSpacing/>
         <w:jc w:val="center"/>
         <w:rPr>
@@ -152,7 +153,7 @@
     <w:p>
       <w:pPr>
         <w:suppressAutoHyphens/>
-        <w:spacing w:line="240" w:lineRule="auto"/>
+        <w:spacing w:line="480" w:lineRule="auto"/>
         <w:contextualSpacing/>
         <w:jc w:val="center"/>
         <w:rPr>
@@ -173,7 +174,7 @@
     <w:p>
       <w:pPr>
         <w:suppressAutoHyphens/>
-        <w:spacing w:line="240" w:lineRule="auto"/>
+        <w:spacing w:line="480" w:lineRule="auto"/>
         <w:contextualSpacing/>
         <w:jc w:val="center"/>
         <w:rPr>
@@ -194,7 +195,7 @@
     <w:p>
       <w:pPr>
         <w:suppressAutoHyphens/>
-        <w:spacing w:line="240" w:lineRule="auto"/>
+        <w:spacing w:line="480" w:lineRule="auto"/>
         <w:contextualSpacing/>
         <w:jc w:val="center"/>
         <w:rPr>
@@ -215,7 +216,7 @@
     <w:p>
       <w:pPr>
         <w:suppressAutoHyphens/>
-        <w:spacing w:line="240" w:lineRule="auto"/>
+        <w:spacing w:line="480" w:lineRule="auto"/>
         <w:contextualSpacing/>
         <w:jc w:val="center"/>
         <w:rPr>
@@ -228,7 +229,7 @@
     <w:p>
       <w:pPr>
         <w:suppressAutoHyphens/>
-        <w:spacing w:line="240" w:lineRule="auto"/>
+        <w:spacing w:line="480" w:lineRule="auto"/>
         <w:contextualSpacing/>
         <w:jc w:val="center"/>
         <w:rPr>
@@ -249,7 +250,7 @@
     <w:p>
       <w:pPr>
         <w:suppressAutoHyphens/>
-        <w:spacing w:line="240" w:lineRule="auto"/>
+        <w:spacing w:line="480" w:lineRule="auto"/>
         <w:contextualSpacing/>
         <w:rPr>
           <w:rFonts w:ascii="Times New Roman" w:hAnsi="Times New Roman" w:cs="Times New Roman"/>
@@ -266,7 +267,7 @@
         <w:keepNext w:val="0"/>
         <w:keepLines w:val="0"/>
         <w:suppressAutoHyphens/>
-        <w:spacing w:line="240" w:lineRule="auto"/>
+        <w:spacing w:line="480" w:lineRule="auto"/>
         <w:contextualSpacing/>
         <w:rPr>
           <w:rFonts w:ascii="Times New Roman" w:hAnsi="Times New Roman" w:cs="Times New Roman"/>
@@ -288,33 +289,33 @@
     <w:p>
       <w:pPr>
         <w:suppressAutoHyphens/>
-        <w:spacing w:line="240" w:lineRule="auto"/>
-        <w:contextualSpacing/>
-        <w:rPr>
-          <w:rFonts w:ascii="Times New Roman" w:hAnsi="Times New Roman" w:cs="Times New Roman"/>
-          <w:i/>
-          <w:sz w:val="24"/>
-          <w:szCs w:val="24"/>
-        </w:rPr>
-      </w:pPr>
-    </w:p>
-    <w:p>
-      <w:pPr>
-        <w:suppressAutoHyphens/>
-        <w:spacing w:line="240" w:lineRule="auto"/>
-        <w:contextualSpacing/>
-        <w:rPr>
-          <w:rFonts w:ascii="Times New Roman" w:hAnsi="Times New Roman" w:cs="Times New Roman"/>
-          <w:i/>
-          <w:sz w:val="24"/>
-          <w:szCs w:val="24"/>
-        </w:rPr>
-      </w:pPr>
-    </w:p>
-    <w:p>
-      <w:pPr>
-        <w:suppressAutoHyphens/>
-        <w:spacing w:line="240" w:lineRule="auto"/>
+        <w:spacing w:line="480" w:lineRule="auto"/>
+        <w:contextualSpacing/>
+        <w:rPr>
+          <w:rFonts w:ascii="Times New Roman" w:hAnsi="Times New Roman" w:cs="Times New Roman"/>
+          <w:i/>
+          <w:sz w:val="24"/>
+          <w:szCs w:val="24"/>
+        </w:rPr>
+      </w:pPr>
+    </w:p>
+    <w:p>
+      <w:pPr>
+        <w:suppressAutoHyphens/>
+        <w:spacing w:line="480" w:lineRule="auto"/>
+        <w:contextualSpacing/>
+        <w:rPr>
+          <w:rFonts w:ascii="Times New Roman" w:hAnsi="Times New Roman" w:cs="Times New Roman"/>
+          <w:i/>
+          <w:sz w:val="24"/>
+          <w:szCs w:val="24"/>
+        </w:rPr>
+      </w:pPr>
+    </w:p>
+    <w:p>
+      <w:pPr>
+        <w:suppressAutoHyphens/>
+        <w:spacing w:line="480" w:lineRule="auto"/>
         <w:contextualSpacing/>
         <w:rPr>
           <w:rFonts w:ascii="Times New Roman" w:hAnsi="Times New Roman" w:cs="Times New Roman"/>
@@ -372,7 +373,7 @@
     <w:p>
       <w:pPr>
         <w:suppressAutoHyphens/>
-        <w:spacing w:line="240" w:lineRule="auto"/>
+        <w:spacing w:line="480" w:lineRule="auto"/>
         <w:ind w:left="720"/>
         <w:contextualSpacing/>
         <w:rPr>
@@ -385,12 +386,30 @@
     </w:p>
     <w:p>
       <w:pPr>
-        <w:numPr>
-          <w:ilvl w:val="0"/>
-          <w:numId w:val="3"/>
-        </w:numPr>
-        <w:suppressAutoHyphens/>
-        <w:spacing w:line="240" w:lineRule="auto"/>
+        <w:suppressAutoHyphens/>
+        <w:spacing w:line="480" w:lineRule="auto"/>
+        <w:contextualSpacing/>
+        <w:rPr>
+          <w:rFonts w:ascii="Times New Roman" w:hAnsi="Times New Roman" w:cs="Times New Roman"/>
+          <w:iCs/>
+          <w:sz w:val="24"/>
+          <w:szCs w:val="24"/>
+        </w:rPr>
+      </w:pPr>
+      <w:r>
+        <w:rPr>
+          <w:rFonts w:ascii="Times New Roman" w:hAnsi="Times New Roman" w:cs="Times New Roman"/>
+          <w:iCs/>
+          <w:sz w:val="24"/>
+          <w:szCs w:val="24"/>
+        </w:rPr>
+        <w:t>The results will be used to conclude connections between predictor and response variables.</w:t>
+      </w:r>
+    </w:p>
+    <w:p>
+      <w:pPr>
+        <w:suppressAutoHyphens/>
+        <w:spacing w:line="480" w:lineRule="auto"/>
         <w:ind w:left="720"/>
         <w:contextualSpacing/>
         <w:rPr>
@@ -400,149 +419,84 @@
           <w:szCs w:val="24"/>
         </w:rPr>
       </w:pPr>
-      <w:r>
-        <w:rPr>
-          <w:rFonts w:ascii="Times New Roman" w:hAnsi="Times New Roman" w:cs="Times New Roman"/>
-          <w:i/>
-          <w:sz w:val="24"/>
-          <w:szCs w:val="24"/>
-        </w:rPr>
-        <w:t>How will your results be used?</w:t>
-      </w:r>
-    </w:p>
-    <w:p>
-      <w:pPr>
-        <w:suppressAutoHyphens/>
-        <w:spacing w:line="240" w:lineRule="auto"/>
+    </w:p>
+    <w:p>
+      <w:pPr>
+        <w:suppressAutoHyphens/>
+        <w:spacing w:line="480" w:lineRule="auto"/>
         <w:ind w:left="720"/>
         <w:contextualSpacing/>
         <w:rPr>
           <w:rFonts w:ascii="Times New Roman" w:hAnsi="Times New Roman" w:cs="Times New Roman"/>
-          <w:iCs/>
-          <w:sz w:val="24"/>
-          <w:szCs w:val="24"/>
-        </w:rPr>
-      </w:pPr>
-      <w:r>
-        <w:rPr>
-          <w:rFonts w:ascii="Times New Roman" w:hAnsi="Times New Roman" w:cs="Times New Roman"/>
-          <w:iCs/>
-          <w:sz w:val="24"/>
-          <w:szCs w:val="24"/>
-        </w:rPr>
-        <w:t>The results will be used to conclude connections between predictor and response variables.</w:t>
-      </w:r>
-    </w:p>
-    <w:p>
-      <w:pPr>
-        <w:suppressAutoHyphens/>
-        <w:spacing w:line="240" w:lineRule="auto"/>
+          <w:i/>
+          <w:sz w:val="24"/>
+          <w:szCs w:val="24"/>
+        </w:rPr>
+      </w:pPr>
+    </w:p>
+    <w:p>
+      <w:pPr>
+        <w:suppressAutoHyphens/>
+        <w:spacing w:line="480" w:lineRule="auto"/>
+        <w:contextualSpacing/>
+        <w:rPr>
+          <w:rFonts w:ascii="Times New Roman" w:hAnsi="Times New Roman" w:cs="Times New Roman"/>
+          <w:iCs/>
+          <w:sz w:val="24"/>
+          <w:szCs w:val="24"/>
+        </w:rPr>
+      </w:pPr>
+      <w:r>
+        <w:rPr>
+          <w:rFonts w:ascii="Times New Roman" w:hAnsi="Times New Roman" w:cs="Times New Roman"/>
+          <w:iCs/>
+          <w:sz w:val="24"/>
+          <w:szCs w:val="24"/>
+        </w:rPr>
+        <w:t>The types of analyses that will be conducted will b</w:t>
+      </w:r>
+      <w:r>
+        <w:rPr>
+          <w:rFonts w:ascii="Times New Roman" w:hAnsi="Times New Roman" w:cs="Times New Roman"/>
+          <w:iCs/>
+          <w:sz w:val="24"/>
+          <w:szCs w:val="24"/>
+        </w:rPr>
+        <w:t>e simple linear regression tests, multiple linear regression tests, and hypotheses tests.</w:t>
+      </w:r>
+    </w:p>
+    <w:p>
+      <w:pPr>
+        <w:suppressAutoHyphens/>
+        <w:spacing w:line="480" w:lineRule="auto"/>
         <w:ind w:left="720"/>
         <w:contextualSpacing/>
         <w:rPr>
           <w:rFonts w:ascii="Times New Roman" w:hAnsi="Times New Roman" w:cs="Times New Roman"/>
-          <w:i/>
-          <w:sz w:val="24"/>
-          <w:szCs w:val="24"/>
-        </w:rPr>
-      </w:pPr>
-    </w:p>
-    <w:p>
-      <w:pPr>
-        <w:numPr>
-          <w:ilvl w:val="0"/>
-          <w:numId w:val="3"/>
-        </w:numPr>
-        <w:suppressAutoHyphens/>
-        <w:spacing w:line="240" w:lineRule="auto"/>
+          <w:iCs/>
+          <w:sz w:val="24"/>
+          <w:szCs w:val="24"/>
+        </w:rPr>
+      </w:pPr>
+    </w:p>
+    <w:p>
+      <w:pPr>
+        <w:suppressAutoHyphens/>
+        <w:spacing w:line="480" w:lineRule="auto"/>
         <w:ind w:left="720"/>
         <w:contextualSpacing/>
         <w:rPr>
           <w:rFonts w:ascii="Times New Roman" w:hAnsi="Times New Roman" w:cs="Times New Roman"/>
-          <w:i/>
-          <w:sz w:val="24"/>
-          <w:szCs w:val="24"/>
-        </w:rPr>
-      </w:pPr>
-      <w:r>
-        <w:rPr>
-          <w:rFonts w:ascii="Times New Roman" w:hAnsi="Times New Roman" w:cs="Times New Roman"/>
-          <w:i/>
-          <w:sz w:val="24"/>
-          <w:szCs w:val="24"/>
-        </w:rPr>
-        <w:t>What type of analyses will you be running in this project?</w:t>
-      </w:r>
-    </w:p>
-    <w:p>
-      <w:pPr>
-        <w:suppressAutoHyphens/>
-        <w:spacing w:line="240" w:lineRule="auto"/>
-        <w:ind w:left="720"/>
-        <w:contextualSpacing/>
-        <w:rPr>
-          <w:rFonts w:ascii="Times New Roman" w:hAnsi="Times New Roman" w:cs="Times New Roman"/>
-          <w:i/>
-          <w:sz w:val="24"/>
-          <w:szCs w:val="24"/>
-        </w:rPr>
-      </w:pPr>
-    </w:p>
-    <w:p>
-      <w:pPr>
-        <w:suppressAutoHyphens/>
-        <w:spacing w:line="240" w:lineRule="auto"/>
-        <w:ind w:left="720"/>
-        <w:contextualSpacing/>
-        <w:rPr>
-          <w:rFonts w:ascii="Times New Roman" w:hAnsi="Times New Roman" w:cs="Times New Roman"/>
-          <w:iCs/>
-          <w:sz w:val="24"/>
-          <w:szCs w:val="24"/>
-        </w:rPr>
-      </w:pPr>
-      <w:r>
-        <w:rPr>
-          <w:rFonts w:ascii="Times New Roman" w:hAnsi="Times New Roman" w:cs="Times New Roman"/>
-          <w:iCs/>
-          <w:sz w:val="24"/>
-          <w:szCs w:val="24"/>
-        </w:rPr>
-        <w:t>The types of analyses that will be conducted will be…</w:t>
-      </w:r>
-    </w:p>
-    <w:p>
-      <w:pPr>
-        <w:suppressAutoHyphens/>
-        <w:spacing w:line="240" w:lineRule="auto"/>
-        <w:ind w:left="720"/>
-        <w:contextualSpacing/>
-        <w:rPr>
-          <w:rFonts w:ascii="Times New Roman" w:hAnsi="Times New Roman" w:cs="Times New Roman"/>
-          <w:iCs/>
-          <w:sz w:val="24"/>
-          <w:szCs w:val="24"/>
-        </w:rPr>
-      </w:pPr>
-    </w:p>
-    <w:p>
-      <w:pPr>
-        <w:suppressAutoHyphens/>
-        <w:spacing w:line="240" w:lineRule="auto"/>
-        <w:ind w:left="720"/>
-        <w:contextualSpacing/>
-        <w:rPr>
-          <w:rFonts w:ascii="Times New Roman" w:hAnsi="Times New Roman" w:cs="Times New Roman"/>
-          <w:iCs/>
-          <w:sz w:val="24"/>
-          <w:szCs w:val="24"/>
-        </w:rPr>
-      </w:pPr>
-    </w:p>
-    <w:p>
-      <w:pPr>
-        <w:suppressAutoHyphens/>
-        <w:spacing w:line="240" w:lineRule="auto"/>
+          <w:iCs/>
+          <w:sz w:val="24"/>
+          <w:szCs w:val="24"/>
+        </w:rPr>
+      </w:pPr>
+    </w:p>
+    <w:p>
+      <w:pPr>
+        <w:suppressAutoHyphens/>
+        <w:spacing w:line="480" w:lineRule="auto"/>
         <w:contextualSpacing/>
         <w:rPr>
           <w:rFonts w:ascii="Times New Roman" w:hAnsi="Times New Roman" w:cs="Times New Roman"/>
@@ -558,7 +512,7 @@
         <w:keepNext w:val="0"/>
         <w:keepLines w:val="0"/>
         <w:suppressAutoHyphens/>
-        <w:spacing w:line="240" w:lineRule="auto"/>
+        <w:spacing w:line="480" w:lineRule="auto"/>
         <w:contextualSpacing/>
         <w:rPr>
           <w:rFonts w:ascii="Times New Roman" w:hAnsi="Times New Roman" w:cs="Times New Roman"/>
@@ -580,35 +534,36 @@
     <w:p>
       <w:pPr>
         <w:suppressAutoHyphens/>
-        <w:spacing w:line="240" w:lineRule="auto"/>
-        <w:contextualSpacing/>
-        <w:rPr>
-          <w:rFonts w:ascii="Times New Roman" w:hAnsi="Times New Roman" w:cs="Times New Roman"/>
-          <w:i/>
-          <w:sz w:val="24"/>
-          <w:szCs w:val="24"/>
-        </w:rPr>
-      </w:pPr>
-    </w:p>
-    <w:p>
-      <w:pPr>
-        <w:suppressAutoHyphens/>
-        <w:spacing w:line="240" w:lineRule="auto"/>
-        <w:contextualSpacing/>
-        <w:rPr>
-          <w:rFonts w:ascii="Times New Roman" w:hAnsi="Times New Roman" w:cs="Times New Roman"/>
-          <w:i/>
-          <w:sz w:val="24"/>
-          <w:szCs w:val="24"/>
-        </w:rPr>
-      </w:pPr>
-      <w:r>
-        <w:rPr>
-          <w:rFonts w:ascii="Times New Roman" w:hAnsi="Times New Roman" w:cs="Times New Roman"/>
-          <w:iCs/>
-          <w:sz w:val="24"/>
-          <w:szCs w:val="24"/>
-        </w:rPr>
+        <w:spacing w:line="480" w:lineRule="auto"/>
+        <w:contextualSpacing/>
+        <w:rPr>
+          <w:rFonts w:ascii="Times New Roman" w:hAnsi="Times New Roman" w:cs="Times New Roman"/>
+          <w:i/>
+          <w:sz w:val="24"/>
+          <w:szCs w:val="24"/>
+        </w:rPr>
+      </w:pPr>
+    </w:p>
+    <w:p>
+      <w:pPr>
+        <w:suppressAutoHyphens/>
+        <w:spacing w:line="480" w:lineRule="auto"/>
+        <w:contextualSpacing/>
+        <w:rPr>
+          <w:rFonts w:ascii="Times New Roman" w:hAnsi="Times New Roman" w:cs="Times New Roman"/>
+          <w:i/>
+          <w:sz w:val="24"/>
+          <w:szCs w:val="24"/>
+        </w:rPr>
+      </w:pPr>
+      <w:r>
+        <w:rPr>
+          <w:rFonts w:ascii="Times New Roman" w:hAnsi="Times New Roman" w:cs="Times New Roman"/>
+          <w:iCs/>
+          <w:sz w:val="24"/>
+          <w:szCs w:val="24"/>
+        </w:rPr>
+        <w:lastRenderedPageBreak/>
         <w:t xml:space="preserve">The average points </w:t>
       </w:r>
       <w:r>
@@ -651,20 +606,20 @@
     <w:p>
       <w:pPr>
         <w:suppressAutoHyphens/>
-        <w:spacing w:line="240" w:lineRule="auto"/>
-        <w:contextualSpacing/>
-        <w:rPr>
-          <w:rFonts w:ascii="Times New Roman" w:hAnsi="Times New Roman" w:cs="Times New Roman"/>
-          <w:i/>
-          <w:sz w:val="24"/>
-          <w:szCs w:val="24"/>
-        </w:rPr>
-      </w:pPr>
-    </w:p>
-    <w:p>
-      <w:pPr>
-        <w:suppressAutoHyphens/>
-        <w:spacing w:line="240" w:lineRule="auto"/>
+        <w:spacing w:line="480" w:lineRule="auto"/>
+        <w:contextualSpacing/>
+        <w:rPr>
+          <w:rFonts w:ascii="Times New Roman" w:hAnsi="Times New Roman" w:cs="Times New Roman"/>
+          <w:i/>
+          <w:sz w:val="24"/>
+          <w:szCs w:val="24"/>
+        </w:rPr>
+      </w:pPr>
+    </w:p>
+    <w:p>
+      <w:pPr>
+        <w:suppressAutoHyphens/>
+        <w:spacing w:line="480" w:lineRule="auto"/>
         <w:contextualSpacing/>
         <w:rPr>
           <w:rFonts w:ascii="Times New Roman" w:hAnsi="Times New Roman" w:cs="Times New Roman"/>
@@ -695,7 +650,7 @@
     <w:p>
       <w:pPr>
         <w:suppressAutoHyphens/>
-        <w:spacing w:line="240" w:lineRule="auto"/>
+        <w:spacing w:line="480" w:lineRule="auto"/>
         <w:ind w:left="720"/>
         <w:contextualSpacing/>
         <w:rPr>
@@ -709,7 +664,7 @@
     <w:p>
       <w:pPr>
         <w:suppressAutoHyphens/>
-        <w:spacing w:line="240" w:lineRule="auto"/>
+        <w:spacing w:line="480" w:lineRule="auto"/>
         <w:ind w:left="720"/>
         <w:contextualSpacing/>
         <w:rPr>
@@ -723,7 +678,7 @@
     <w:p>
       <w:pPr>
         <w:suppressAutoHyphens/>
-        <w:spacing w:line="240" w:lineRule="auto"/>
+        <w:spacing w:line="480" w:lineRule="auto"/>
         <w:ind w:left="720"/>
         <w:contextualSpacing/>
         <w:rPr>
@@ -737,7 +692,7 @@
     <w:p>
       <w:pPr>
         <w:suppressAutoHyphens/>
-        <w:spacing w:line="240" w:lineRule="auto"/>
+        <w:spacing w:line="480" w:lineRule="auto"/>
         <w:ind w:left="720"/>
         <w:contextualSpacing/>
         <w:rPr>
@@ -751,7 +706,7 @@
     <w:p>
       <w:pPr>
         <w:suppressAutoHyphens/>
-        <w:spacing w:line="240" w:lineRule="auto"/>
+        <w:spacing w:line="480" w:lineRule="auto"/>
         <w:ind w:left="720"/>
         <w:contextualSpacing/>
         <w:rPr>
@@ -765,7 +720,7 @@
     <w:p>
       <w:pPr>
         <w:suppressAutoHyphens/>
-        <w:spacing w:line="240" w:lineRule="auto"/>
+        <w:spacing w:line="480" w:lineRule="auto"/>
         <w:ind w:left="720"/>
         <w:contextualSpacing/>
         <w:rPr>
@@ -779,7 +734,7 @@
     <w:p>
       <w:pPr>
         <w:suppressAutoHyphens/>
-        <w:spacing w:line="240" w:lineRule="auto"/>
+        <w:spacing w:line="480" w:lineRule="auto"/>
         <w:ind w:left="720"/>
         <w:contextualSpacing/>
         <w:rPr>
@@ -793,7 +748,7 @@
     <w:p>
       <w:pPr>
         <w:suppressAutoHyphens/>
-        <w:spacing w:line="240" w:lineRule="auto"/>
+        <w:spacing w:line="480" w:lineRule="auto"/>
         <w:ind w:left="720"/>
         <w:contextualSpacing/>
         <w:rPr>
@@ -807,7 +762,7 @@
     <w:p>
       <w:pPr>
         <w:suppressAutoHyphens/>
-        <w:spacing w:line="240" w:lineRule="auto"/>
+        <w:spacing w:line="480" w:lineRule="auto"/>
         <w:ind w:left="720"/>
         <w:contextualSpacing/>
         <w:rPr>
@@ -821,7 +776,7 @@
     <w:p>
       <w:pPr>
         <w:suppressAutoHyphens/>
-        <w:spacing w:line="240" w:lineRule="auto"/>
+        <w:spacing w:line="480" w:lineRule="auto"/>
         <w:ind w:left="720"/>
         <w:contextualSpacing/>
         <w:rPr>
@@ -835,7 +790,7 @@
     <w:p>
       <w:pPr>
         <w:suppressAutoHyphens/>
-        <w:spacing w:line="240" w:lineRule="auto"/>
+        <w:spacing w:line="480" w:lineRule="auto"/>
         <w:ind w:left="720"/>
         <w:contextualSpacing/>
         <w:rPr>
@@ -849,7 +804,7 @@
     <w:p>
       <w:pPr>
         <w:suppressAutoHyphens/>
-        <w:spacing w:line="240" w:lineRule="auto"/>
+        <w:spacing w:line="480" w:lineRule="auto"/>
         <w:ind w:left="720"/>
         <w:contextualSpacing/>
         <w:rPr>
@@ -863,7 +818,7 @@
     <w:p>
       <w:pPr>
         <w:suppressAutoHyphens/>
-        <w:spacing w:line="240" w:lineRule="auto"/>
+        <w:spacing w:line="480" w:lineRule="auto"/>
         <w:ind w:left="720"/>
         <w:contextualSpacing/>
         <w:rPr>
@@ -877,7 +832,7 @@
     <w:p>
       <w:pPr>
         <w:suppressAutoHyphens/>
-        <w:spacing w:line="240" w:lineRule="auto"/>
+        <w:spacing w:line="480" w:lineRule="auto"/>
         <w:ind w:left="720"/>
         <w:contextualSpacing/>
         <w:rPr>
@@ -891,7 +846,7 @@
     <w:p>
       <w:pPr>
         <w:suppressAutoHyphens/>
-        <w:spacing w:line="240" w:lineRule="auto"/>
+        <w:spacing w:line="480" w:lineRule="auto"/>
         <w:ind w:left="720"/>
         <w:contextualSpacing/>
         <w:rPr>
@@ -905,7 +860,7 @@
     <w:p>
       <w:pPr>
         <w:suppressAutoHyphens/>
-        <w:spacing w:line="240" w:lineRule="auto"/>
+        <w:spacing w:line="480" w:lineRule="auto"/>
         <w:ind w:left="720"/>
         <w:contextualSpacing/>
         <w:rPr>
@@ -919,7 +874,35 @@
     <w:p>
       <w:pPr>
         <w:suppressAutoHyphens/>
-        <w:spacing w:line="240" w:lineRule="auto"/>
+        <w:spacing w:line="480" w:lineRule="auto"/>
+        <w:ind w:left="720"/>
+        <w:contextualSpacing/>
+        <w:rPr>
+          <w:rFonts w:ascii="Times New Roman" w:hAnsi="Times New Roman" w:cs="Times New Roman"/>
+          <w:i/>
+          <w:sz w:val="24"/>
+          <w:szCs w:val="24"/>
+        </w:rPr>
+      </w:pPr>
+    </w:p>
+    <w:p>
+      <w:pPr>
+        <w:suppressAutoHyphens/>
+        <w:spacing w:line="480" w:lineRule="auto"/>
+        <w:ind w:left="720"/>
+        <w:contextualSpacing/>
+        <w:rPr>
+          <w:rFonts w:ascii="Times New Roman" w:hAnsi="Times New Roman" w:cs="Times New Roman"/>
+          <w:i/>
+          <w:sz w:val="24"/>
+          <w:szCs w:val="24"/>
+        </w:rPr>
+      </w:pPr>
+    </w:p>
+    <w:p>
+      <w:pPr>
+        <w:suppressAutoHyphens/>
+        <w:spacing w:line="480" w:lineRule="auto"/>
         <w:contextualSpacing/>
         <w:rPr>
           <w:rFonts w:ascii="Times New Roman" w:hAnsi="Times New Roman" w:cs="Times New Roman"/>
@@ -934,7 +917,7 @@
         <w:keepNext w:val="0"/>
         <w:keepLines w:val="0"/>
         <w:suppressAutoHyphens/>
-        <w:spacing w:line="240" w:lineRule="auto"/>
+        <w:spacing w:line="480" w:lineRule="auto"/>
         <w:contextualSpacing/>
         <w:rPr>
           <w:rFonts w:ascii="Times New Roman" w:hAnsi="Times New Roman" w:cs="Times New Roman"/>
@@ -950,278 +933,75 @@
           <w:sz w:val="24"/>
           <w:szCs w:val="24"/>
         </w:rPr>
-        <w:lastRenderedPageBreak/>
         <w:t>3. Scatterplot and Correlation for the Total Number of Wins and Average Points Scored</w:t>
       </w:r>
     </w:p>
     <w:p>
       <w:pPr>
-        <w:rPr>
-          <w:rFonts w:ascii="Times New Roman" w:hAnsi="Times New Roman" w:cs="Times New Roman"/>
-          <w:sz w:val="24"/>
-          <w:szCs w:val="24"/>
-        </w:rPr>
-      </w:pPr>
-    </w:p>
-    <w:p>
-      <w:pPr>
-        <w:suppressAutoHyphens/>
-        <w:spacing w:line="240" w:lineRule="auto"/>
-        <w:contextualSpacing/>
-        <w:rPr>
-          <w:rFonts w:ascii="Times New Roman" w:hAnsi="Times New Roman" w:cs="Times New Roman"/>
-          <w:i/>
-          <w:sz w:val="24"/>
-          <w:szCs w:val="24"/>
-        </w:rPr>
-      </w:pPr>
-      <w:r>
-        <w:rPr>
-          <w:rFonts w:ascii="Times New Roman" w:hAnsi="Times New Roman" w:cs="Times New Roman"/>
-          <w:i/>
-          <w:sz w:val="24"/>
-          <w:szCs w:val="24"/>
-        </w:rPr>
-        <w:t xml:space="preserve">You constructed a scatterplot of the </w:t>
-      </w:r>
-      <w:r>
-        <w:rPr>
-          <w:rFonts w:ascii="Times New Roman" w:hAnsi="Times New Roman" w:cs="Times New Roman"/>
-          <w:i/>
-          <w:sz w:val="24"/>
-          <w:szCs w:val="24"/>
-        </w:rPr>
-        <w:t xml:space="preserve">total number of wins and the average points scored </w:t>
-      </w:r>
-      <w:r>
-        <w:rPr>
-          <w:rFonts w:ascii="Times New Roman" w:hAnsi="Times New Roman" w:cs="Times New Roman"/>
-          <w:i/>
-          <w:sz w:val="24"/>
-          <w:szCs w:val="24"/>
-        </w:rPr>
-        <w:t xml:space="preserve">to study their correlation. You also calculated the Pearson </w:t>
-      </w:r>
-      <w:r>
-        <w:rPr>
-          <w:rFonts w:ascii="Times New Roman" w:hAnsi="Times New Roman" w:cs="Times New Roman"/>
-          <w:i/>
-          <w:sz w:val="24"/>
-          <w:szCs w:val="24"/>
-        </w:rPr>
-        <w:t>correlation c</w:t>
-      </w:r>
-      <w:r>
-        <w:rPr>
-          <w:rFonts w:ascii="Times New Roman" w:hAnsi="Times New Roman" w:cs="Times New Roman"/>
-          <w:i/>
-          <w:sz w:val="24"/>
-          <w:szCs w:val="24"/>
-        </w:rPr>
-        <w:t xml:space="preserve">oefficient along with its </w:t>
-      </w:r>
-      <w:r>
-        <w:rPr>
-          <w:rFonts w:ascii="Times New Roman" w:hAnsi="Times New Roman" w:cs="Times New Roman"/>
-          <w:i/>
-          <w:sz w:val="24"/>
-          <w:szCs w:val="24"/>
-        </w:rPr>
-        <w:t>P</w:t>
-      </w:r>
-      <w:r>
-        <w:rPr>
-          <w:rFonts w:ascii="Times New Roman" w:hAnsi="Times New Roman" w:cs="Times New Roman"/>
-          <w:i/>
-          <w:sz w:val="24"/>
-          <w:szCs w:val="24"/>
-        </w:rPr>
-        <w:t xml:space="preserve">-value. </w:t>
-      </w:r>
-    </w:p>
-    <w:p>
-      <w:pPr>
-        <w:suppressAutoHyphens/>
-        <w:spacing w:line="240" w:lineRule="auto"/>
-        <w:contextualSpacing/>
-        <w:rPr>
-          <w:rFonts w:ascii="Times New Roman" w:hAnsi="Times New Roman" w:cs="Times New Roman"/>
-          <w:sz w:val="24"/>
-          <w:szCs w:val="24"/>
-        </w:rPr>
-      </w:pPr>
-    </w:p>
-    <w:p>
-      <w:pPr>
-        <w:suppressAutoHyphens/>
-        <w:spacing w:line="240" w:lineRule="auto"/>
-        <w:contextualSpacing/>
-        <w:rPr>
-          <w:rFonts w:ascii="Times New Roman" w:hAnsi="Times New Roman" w:cs="Times New Roman"/>
-          <w:i/>
-          <w:sz w:val="24"/>
-          <w:szCs w:val="24"/>
-        </w:rPr>
-      </w:pPr>
-      <w:r>
-        <w:rPr>
-          <w:rFonts w:ascii="Times New Roman" w:hAnsi="Times New Roman" w:cs="Times New Roman"/>
-          <w:i/>
-          <w:sz w:val="24"/>
-          <w:szCs w:val="24"/>
-        </w:rPr>
-        <w:t>See Step 2 in the Python script to address the following items:</w:t>
-      </w:r>
-    </w:p>
-    <w:p>
-      <w:pPr>
-        <w:suppressAutoHyphens/>
-        <w:spacing w:line="240" w:lineRule="auto"/>
-        <w:contextualSpacing/>
-        <w:rPr>
-          <w:rFonts w:ascii="Times New Roman" w:hAnsi="Times New Roman" w:cs="Times New Roman"/>
-          <w:i/>
-          <w:sz w:val="24"/>
-          <w:szCs w:val="24"/>
-        </w:rPr>
-      </w:pPr>
-    </w:p>
-    <w:p>
-      <w:pPr>
-        <w:numPr>
-          <w:ilvl w:val="0"/>
-          <w:numId w:val="5"/>
-        </w:numPr>
-        <w:suppressAutoHyphens/>
-        <w:spacing w:line="240" w:lineRule="auto"/>
-        <w:contextualSpacing/>
-        <w:rPr>
-          <w:rFonts w:ascii="Times New Roman" w:hAnsi="Times New Roman" w:cs="Times New Roman"/>
-          <w:i/>
-          <w:sz w:val="24"/>
-          <w:szCs w:val="24"/>
-        </w:rPr>
-      </w:pPr>
-      <w:r>
-        <w:rPr>
-          <w:rFonts w:ascii="Times New Roman" w:hAnsi="Times New Roman" w:cs="Times New Roman"/>
-          <w:i/>
-          <w:sz w:val="24"/>
-          <w:szCs w:val="24"/>
-        </w:rPr>
-        <w:t xml:space="preserve">In general, how are data visualization techniques used to study relationship trends between two variables? </w:t>
-      </w:r>
-    </w:p>
-    <w:p>
-      <w:pPr>
-        <w:suppressAutoHyphens/>
-        <w:spacing w:line="240" w:lineRule="auto"/>
+        <w:suppressAutoHyphens/>
+        <w:spacing w:line="480" w:lineRule="auto"/>
+        <w:contextualSpacing/>
+        <w:rPr>
+          <w:rFonts w:ascii="Times New Roman" w:hAnsi="Times New Roman" w:cs="Times New Roman"/>
+          <w:i/>
+          <w:sz w:val="24"/>
+          <w:szCs w:val="24"/>
+        </w:rPr>
+      </w:pPr>
+    </w:p>
+    <w:p>
+      <w:pPr>
+        <w:suppressAutoHyphens/>
+        <w:spacing w:line="480" w:lineRule="auto"/>
+        <w:contextualSpacing/>
+        <w:rPr>
+          <w:rFonts w:ascii="Times New Roman" w:hAnsi="Times New Roman" w:cs="Times New Roman"/>
+          <w:iCs/>
+          <w:sz w:val="24"/>
+          <w:szCs w:val="24"/>
+        </w:rPr>
+      </w:pPr>
+      <w:r>
+        <w:rPr>
+          <w:rFonts w:ascii="Times New Roman" w:hAnsi="Times New Roman" w:cs="Times New Roman"/>
+          <w:iCs/>
+          <w:sz w:val="24"/>
+          <w:szCs w:val="24"/>
+        </w:rPr>
+        <w:t>In general, data visualization techniques can be used to show relationships between two variables more easily than another representation such as a table or similar. The data visualization manifested as a scatter plot can show a clear relationship between a predictor variable and a response variable to the point where the trend can be identified. Most of the time trends will show representations such as a positive or negative trend.</w:t>
+      </w:r>
+    </w:p>
+    <w:p>
+      <w:pPr>
+        <w:suppressAutoHyphens/>
+        <w:spacing w:line="480" w:lineRule="auto"/>
         <w:ind w:left="720"/>
         <w:contextualSpacing/>
         <w:rPr>
           <w:rFonts w:ascii="Times New Roman" w:hAnsi="Times New Roman" w:cs="Times New Roman"/>
-          <w:i/>
-          <w:sz w:val="24"/>
-          <w:szCs w:val="24"/>
-        </w:rPr>
-      </w:pPr>
-    </w:p>
-    <w:p>
-      <w:pPr>
-        <w:suppressAutoHyphens/>
-        <w:spacing w:line="240" w:lineRule="auto"/>
-        <w:ind w:left="720"/>
-        <w:contextualSpacing/>
-        <w:rPr>
-          <w:rFonts w:ascii="Times New Roman" w:hAnsi="Times New Roman" w:cs="Times New Roman"/>
-          <w:iCs/>
-          <w:sz w:val="24"/>
-          <w:szCs w:val="24"/>
-        </w:rPr>
-      </w:pPr>
-      <w:r>
-        <w:rPr>
-          <w:rFonts w:ascii="Times New Roman" w:hAnsi="Times New Roman" w:cs="Times New Roman"/>
-          <w:iCs/>
-          <w:sz w:val="24"/>
-          <w:szCs w:val="24"/>
-        </w:rPr>
-        <w:t>In general, data visualization techniques can be used to show relationships between two variables more easily than another representation such as a table or similar. The data visualization manifested as a scatter plot can show a clear relationship between a predictor variable and a response variable to the point where the trend can be identified. Most of the time trends will show representations such as a positive or negative trend.</w:t>
-      </w:r>
-    </w:p>
-    <w:p>
-      <w:pPr>
-        <w:suppressAutoHyphens/>
-        <w:spacing w:line="240" w:lineRule="auto"/>
-        <w:ind w:left="720"/>
-        <w:contextualSpacing/>
-        <w:rPr>
-          <w:rFonts w:ascii="Times New Roman" w:hAnsi="Times New Roman" w:cs="Times New Roman"/>
-          <w:iCs/>
-          <w:sz w:val="24"/>
-          <w:szCs w:val="24"/>
-        </w:rPr>
-      </w:pPr>
-    </w:p>
-    <w:p>
-      <w:pPr>
-        <w:suppressAutoHyphens/>
-        <w:spacing w:line="240" w:lineRule="auto"/>
-        <w:ind w:left="720"/>
-        <w:contextualSpacing/>
-        <w:rPr>
-          <w:rFonts w:ascii="Times New Roman" w:hAnsi="Times New Roman" w:cs="Times New Roman"/>
-          <w:iCs/>
-          <w:sz w:val="24"/>
-          <w:szCs w:val="24"/>
-        </w:rPr>
-      </w:pPr>
-    </w:p>
-    <w:p>
-      <w:pPr>
-        <w:numPr>
-          <w:ilvl w:val="0"/>
-          <w:numId w:val="5"/>
-        </w:numPr>
-        <w:suppressAutoHyphens/>
-        <w:spacing w:line="240" w:lineRule="auto"/>
-        <w:contextualSpacing/>
-        <w:rPr>
-          <w:rFonts w:ascii="Times New Roman" w:hAnsi="Times New Roman" w:cs="Times New Roman"/>
-          <w:i/>
-          <w:sz w:val="24"/>
-          <w:szCs w:val="24"/>
-        </w:rPr>
-      </w:pPr>
-      <w:r>
-        <w:rPr>
-          <w:rFonts w:ascii="Times New Roman" w:hAnsi="Times New Roman" w:cs="Times New Roman"/>
-          <w:i/>
-          <w:sz w:val="24"/>
-          <w:szCs w:val="24"/>
-        </w:rPr>
-        <w:t>How is the correlation coefficient used to get the strength and direction of the association between two variables?</w:t>
-      </w:r>
-    </w:p>
-    <w:p>
-      <w:pPr>
-        <w:suppressAutoHyphens/>
-        <w:spacing w:line="240" w:lineRule="auto"/>
-        <w:ind w:left="720"/>
-        <w:contextualSpacing/>
-        <w:rPr>
-          <w:rFonts w:ascii="Times New Roman" w:hAnsi="Times New Roman" w:cs="Times New Roman"/>
-          <w:i/>
-          <w:sz w:val="24"/>
-          <w:szCs w:val="24"/>
-        </w:rPr>
-      </w:pPr>
-    </w:p>
-    <w:p>
-      <w:pPr>
-        <w:suppressAutoHyphens/>
-        <w:spacing w:line="240" w:lineRule="auto"/>
-        <w:ind w:left="720"/>
+          <w:iCs/>
+          <w:sz w:val="24"/>
+          <w:szCs w:val="24"/>
+        </w:rPr>
+      </w:pPr>
+    </w:p>
+    <w:p>
+      <w:pPr>
+        <w:suppressAutoHyphens/>
+        <w:spacing w:line="480" w:lineRule="auto"/>
+        <w:contextualSpacing/>
+        <w:rPr>
+          <w:rFonts w:ascii="Times New Roman" w:hAnsi="Times New Roman" w:cs="Times New Roman"/>
+          <w:i/>
+          <w:sz w:val="24"/>
+          <w:szCs w:val="24"/>
+        </w:rPr>
+      </w:pPr>
+    </w:p>
+    <w:p>
+      <w:pPr>
+        <w:suppressAutoHyphens/>
+        <w:spacing w:line="480" w:lineRule="auto"/>
         <w:contextualSpacing/>
         <w:rPr>
           <w:rFonts w:ascii="Times New Roman" w:hAnsi="Times New Roman" w:cs="Times New Roman"/>
@@ -1242,10 +1022,7 @@
     </w:p>
     <w:p>
       <w:pPr>
-        <w:suppressAutoHyphens/>
-        <w:spacing w:line="240" w:lineRule="auto"/>
-        <w:ind w:left="720"/>
-        <w:contextualSpacing/>
+        <w:spacing w:line="480" w:lineRule="auto"/>
         <w:rPr>
           <w:rFonts w:ascii="Times New Roman" w:hAnsi="Times New Roman" w:cs="Times New Roman"/>
           <w:i/>
@@ -1257,41 +1034,7 @@
     <w:p>
       <w:pPr>
         <w:pStyle w:val="ListParagraph"/>
-        <w:numPr>
-          <w:ilvl w:val="0"/>
-          <w:numId w:val="5"/>
-        </w:numPr>
-        <w:rPr>
-          <w:rFonts w:ascii="Times New Roman" w:hAnsi="Times New Roman" w:cs="Times New Roman"/>
-          <w:i/>
-          <w:sz w:val="24"/>
-          <w:szCs w:val="24"/>
-        </w:rPr>
-      </w:pPr>
-      <w:r>
-        <w:rPr>
-          <w:rFonts w:ascii="Times New Roman" w:hAnsi="Times New Roman" w:cs="Times New Roman"/>
-          <w:i/>
-          <w:sz w:val="24"/>
-          <w:szCs w:val="24"/>
-        </w:rPr>
-        <w:t xml:space="preserve">In this activity, you generated a scatterplot of the total number of wins and the average points scored. Include a screenshot of this plot in your report. </w:t>
-      </w:r>
-    </w:p>
-    <w:p>
-      <w:pPr>
-        <w:pStyle w:val="ListParagraph"/>
-        <w:rPr>
-          <w:rFonts w:ascii="Times New Roman" w:hAnsi="Times New Roman" w:cs="Times New Roman"/>
-          <w:i/>
-          <w:sz w:val="24"/>
-          <w:szCs w:val="24"/>
-        </w:rPr>
-      </w:pPr>
-    </w:p>
-    <w:p>
-      <w:pPr>
-        <w:pStyle w:val="ListParagraph"/>
+        <w:spacing w:line="480" w:lineRule="auto"/>
         <w:rPr>
           <w:rFonts w:ascii="Times New Roman" w:hAnsi="Times New Roman" w:cs="Times New Roman"/>
           <w:i/>
@@ -1347,6 +1090,7 @@
     <w:p>
       <w:pPr>
         <w:pStyle w:val="ListParagraph"/>
+        <w:spacing w:line="480" w:lineRule="auto"/>
         <w:rPr>
           <w:rFonts w:ascii="Times New Roman" w:hAnsi="Times New Roman" w:cs="Times New Roman"/>
           <w:i/>
@@ -1358,6 +1102,7 @@
     <w:p>
       <w:pPr>
         <w:pStyle w:val="ListParagraph"/>
+        <w:spacing w:line="480" w:lineRule="auto"/>
         <w:rPr>
           <w:rFonts w:ascii="Times New Roman" w:hAnsi="Times New Roman" w:cs="Times New Roman"/>
           <w:i/>
@@ -1369,63 +1114,19 @@
     <w:p>
       <w:pPr>
         <w:pStyle w:val="ListParagraph"/>
-        <w:numPr>
-          <w:ilvl w:val="0"/>
-          <w:numId w:val="5"/>
-        </w:numPr>
-        <w:suppressAutoHyphens/>
-        <w:spacing w:line="240" w:lineRule="auto"/>
+        <w:suppressAutoHyphens/>
+        <w:spacing w:line="480" w:lineRule="auto"/>
         <w:rPr>
           <w:rFonts w:ascii="Times New Roman" w:eastAsia="Nunito" w:hAnsi="Times New Roman" w:cs="Times New Roman"/>
           <w:sz w:val="24"/>
           <w:szCs w:val="24"/>
         </w:rPr>
       </w:pPr>
-      <w:r>
-        <w:rPr>
-          <w:rFonts w:ascii="Times New Roman" w:hAnsi="Times New Roman" w:cs="Times New Roman"/>
-          <w:i/>
-          <w:sz w:val="24"/>
-          <w:szCs w:val="24"/>
-        </w:rPr>
-        <w:t xml:space="preserve">What do the scatterplot and the Pearson correlation coefficient tell you about the association between </w:t>
-      </w:r>
-      <w:r>
-        <w:rPr>
-          <w:rFonts w:ascii="Times New Roman" w:hAnsi="Times New Roman" w:cs="Times New Roman"/>
-          <w:i/>
-          <w:sz w:val="24"/>
-          <w:szCs w:val="24"/>
-        </w:rPr>
-        <w:t>total number of wins and average points scored</w:t>
-      </w:r>
-      <w:r>
-        <w:rPr>
-          <w:rFonts w:ascii="Times New Roman" w:hAnsi="Times New Roman" w:cs="Times New Roman"/>
-          <w:i/>
-          <w:sz w:val="24"/>
-          <w:szCs w:val="24"/>
-        </w:rPr>
-        <w:t>?</w:t>
-      </w:r>
-    </w:p>
-    <w:p>
-      <w:pPr>
-        <w:pStyle w:val="ListParagraph"/>
-        <w:suppressAutoHyphens/>
-        <w:spacing w:line="240" w:lineRule="auto"/>
-        <w:rPr>
-          <w:rFonts w:ascii="Times New Roman" w:eastAsia="Nunito" w:hAnsi="Times New Roman" w:cs="Times New Roman"/>
-          <w:sz w:val="24"/>
-          <w:szCs w:val="24"/>
-        </w:rPr>
-      </w:pPr>
-    </w:p>
-    <w:p>
-      <w:pPr>
-        <w:pStyle w:val="ListParagraph"/>
-        <w:suppressAutoHyphens/>
-        <w:spacing w:line="240" w:lineRule="auto"/>
+    </w:p>
+    <w:p>
+      <w:pPr>
+        <w:suppressAutoHyphens/>
+        <w:spacing w:line="480" w:lineRule="auto"/>
         <w:rPr>
           <w:rFonts w:ascii="Times New Roman" w:eastAsia="Nunito" w:hAnsi="Times New Roman" w:cs="Times New Roman"/>
           <w:iCs/>
@@ -1494,7 +1195,7 @@
       <w:pPr>
         <w:pStyle w:val="ListParagraph"/>
         <w:suppressAutoHyphens/>
-        <w:spacing w:line="240" w:lineRule="auto"/>
+        <w:spacing w:line="480" w:lineRule="auto"/>
         <w:rPr>
           <w:rFonts w:ascii="Times New Roman" w:eastAsia="Nunito" w:hAnsi="Times New Roman" w:cs="Times New Roman"/>
           <w:sz w:val="24"/>
@@ -1504,174 +1205,43 @@
     </w:p>
     <w:p>
       <w:pPr>
-        <w:pStyle w:val="ListParagraph"/>
-        <w:numPr>
-          <w:ilvl w:val="0"/>
-          <w:numId w:val="5"/>
-        </w:numPr>
-        <w:suppressAutoHyphens/>
-        <w:spacing w:line="240" w:lineRule="auto"/>
+        <w:suppressAutoHyphens/>
+        <w:spacing w:line="480" w:lineRule="auto"/>
         <w:rPr>
           <w:rFonts w:ascii="Times New Roman" w:eastAsia="Nunito" w:hAnsi="Times New Roman" w:cs="Times New Roman"/>
-          <w:sz w:val="24"/>
-          <w:szCs w:val="24"/>
-        </w:rPr>
-      </w:pPr>
-      <w:r>
-        <w:rPr>
-          <w:rFonts w:ascii="Times New Roman" w:hAnsi="Times New Roman" w:cs="Times New Roman"/>
-          <w:i/>
-          <w:sz w:val="24"/>
-          <w:szCs w:val="24"/>
-        </w:rPr>
-        <w:t xml:space="preserve">Is the </w:t>
-      </w:r>
-      <w:r>
-        <w:rPr>
-          <w:rFonts w:ascii="Times New Roman" w:hAnsi="Times New Roman" w:cs="Times New Roman"/>
-          <w:i/>
-          <w:sz w:val="24"/>
-          <w:szCs w:val="24"/>
-        </w:rPr>
-        <w:t xml:space="preserve">correlation coefficient </w:t>
-      </w:r>
-      <w:r>
-        <w:rPr>
-          <w:rFonts w:ascii="Times New Roman" w:hAnsi="Times New Roman" w:cs="Times New Roman"/>
-          <w:i/>
-          <w:sz w:val="24"/>
-          <w:szCs w:val="24"/>
-        </w:rPr>
-        <w:t xml:space="preserve">statistically significant based on the </w:t>
-      </w:r>
-      <w:r>
-        <w:rPr>
-          <w:rFonts w:ascii="Times New Roman" w:hAnsi="Times New Roman" w:cs="Times New Roman"/>
-          <w:i/>
-          <w:sz w:val="24"/>
-          <w:szCs w:val="24"/>
-        </w:rPr>
-        <w:t>P</w:t>
-      </w:r>
-      <w:r>
-        <w:rPr>
-          <w:rFonts w:ascii="Times New Roman" w:hAnsi="Times New Roman" w:cs="Times New Roman"/>
-          <w:i/>
-          <w:sz w:val="24"/>
-          <w:szCs w:val="24"/>
-        </w:rPr>
-        <w:t>-value? Use a 1% level of significance.</w:t>
-      </w:r>
-    </w:p>
-    <w:p>
-      <w:pPr>
-        <w:pStyle w:val="ListParagraph"/>
-        <w:suppressAutoHyphens/>
-        <w:spacing w:line="240" w:lineRule="auto"/>
-        <w:rPr>
-          <w:rFonts w:ascii="Times New Roman" w:eastAsia="Nunito" w:hAnsi="Times New Roman" w:cs="Times New Roman"/>
-          <w:iCs/>
-          <w:sz w:val="24"/>
-          <w:szCs w:val="24"/>
-        </w:rPr>
-      </w:pPr>
-      <w:r>
-        <w:rPr>
-          <w:rFonts w:ascii="Times New Roman" w:hAnsi="Times New Roman" w:cs="Times New Roman"/>
-          <w:iCs/>
-          <w:sz w:val="24"/>
-          <w:szCs w:val="24"/>
-        </w:rPr>
-        <w:t>Since we have a P-value of approximately 0.00, and it is less than the level of significance of 0.01, we can reject the null hypothesis of the correlation being not statistically significant and favor the alternative hypothesis to which we say that this correlation coefficient is statistically significant.</w:t>
-      </w:r>
-    </w:p>
-    <w:p>
-      <w:pPr>
-        <w:rPr>
-          <w:rFonts w:ascii="Times New Roman" w:hAnsi="Times New Roman" w:cs="Times New Roman"/>
-          <w:sz w:val="24"/>
-          <w:szCs w:val="24"/>
-        </w:rPr>
-      </w:pPr>
+          <w:iCs/>
+          <w:sz w:val="24"/>
+          <w:szCs w:val="24"/>
+        </w:rPr>
+      </w:pPr>
+      <w:r>
+        <w:rPr>
+          <w:rFonts w:ascii="Times New Roman" w:hAnsi="Times New Roman" w:cs="Times New Roman"/>
+          <w:iCs/>
+          <w:sz w:val="24"/>
+          <w:szCs w:val="24"/>
+        </w:rPr>
+        <w:t>Since we have a P-value of approximately 0.00, and it is less than the level of significance of 0.01, we can reject the null hypothesis of the correlation being not statistically significant and favor the alternative hypothesis to which we say that this correlation coefficient is statistically significant</w:t>
+      </w:r>
       <w:bookmarkStart w:id="4" w:name="_i0tug7yur191" w:colFirst="0" w:colLast="0"/>
       <w:bookmarkEnd w:id="4"/>
     </w:p>
     <w:p>
       <w:pPr>
         <w:suppressAutoHyphens/>
-        <w:spacing w:line="240" w:lineRule="auto"/>
-        <w:contextualSpacing/>
-        <w:rPr>
-          <w:rFonts w:ascii="Times New Roman" w:hAnsi="Times New Roman" w:cs="Times New Roman"/>
-          <w:sz w:val="24"/>
-          <w:szCs w:val="24"/>
-        </w:rPr>
-      </w:pPr>
-    </w:p>
-    <w:p>
-      <w:pPr>
-        <w:suppressAutoHyphens/>
-        <w:spacing w:line="240" w:lineRule="auto"/>
-        <w:contextualSpacing/>
-        <w:rPr>
-          <w:rFonts w:ascii="Times New Roman" w:hAnsi="Times New Roman" w:cs="Times New Roman"/>
-          <w:sz w:val="24"/>
-          <w:szCs w:val="24"/>
-        </w:rPr>
-      </w:pPr>
-    </w:p>
-    <w:p>
-      <w:pPr>
-        <w:suppressAutoHyphens/>
-        <w:spacing w:line="240" w:lineRule="auto"/>
-        <w:contextualSpacing/>
-        <w:rPr>
-          <w:rFonts w:ascii="Times New Roman" w:hAnsi="Times New Roman" w:cs="Times New Roman"/>
-          <w:sz w:val="24"/>
-          <w:szCs w:val="24"/>
-        </w:rPr>
-      </w:pPr>
-    </w:p>
-    <w:p>
-      <w:pPr>
-        <w:suppressAutoHyphens/>
-        <w:spacing w:line="240" w:lineRule="auto"/>
-        <w:contextualSpacing/>
-        <w:rPr>
-          <w:rFonts w:ascii="Times New Roman" w:hAnsi="Times New Roman" w:cs="Times New Roman"/>
-          <w:sz w:val="24"/>
-          <w:szCs w:val="24"/>
-        </w:rPr>
-      </w:pPr>
-    </w:p>
-    <w:p>
-      <w:pPr>
-        <w:suppressAutoHyphens/>
-        <w:spacing w:line="240" w:lineRule="auto"/>
-        <w:contextualSpacing/>
-        <w:rPr>
-          <w:rFonts w:ascii="Times New Roman" w:hAnsi="Times New Roman" w:cs="Times New Roman"/>
-          <w:sz w:val="24"/>
-          <w:szCs w:val="24"/>
-        </w:rPr>
-      </w:pPr>
-    </w:p>
-    <w:p>
-      <w:pPr>
-        <w:suppressAutoHyphens/>
-        <w:spacing w:line="240" w:lineRule="auto"/>
-        <w:contextualSpacing/>
-        <w:rPr>
-          <w:rFonts w:ascii="Times New Roman" w:hAnsi="Times New Roman" w:cs="Times New Roman"/>
-          <w:sz w:val="24"/>
-          <w:szCs w:val="24"/>
-        </w:rPr>
-      </w:pPr>
-    </w:p>
-    <w:p>
-      <w:pPr>
-        <w:suppressAutoHyphens/>
-        <w:spacing w:line="240" w:lineRule="auto"/>
+        <w:spacing w:line="480" w:lineRule="auto"/>
+        <w:contextualSpacing/>
+        <w:rPr>
+          <w:rFonts w:ascii="Times New Roman" w:hAnsi="Times New Roman" w:cs="Times New Roman"/>
+          <w:sz w:val="24"/>
+          <w:szCs w:val="24"/>
+        </w:rPr>
+      </w:pPr>
+    </w:p>
+    <w:p>
+      <w:pPr>
+        <w:suppressAutoHyphens/>
+        <w:spacing w:line="480" w:lineRule="auto"/>
         <w:contextualSpacing/>
         <w:rPr>
           <w:rFonts w:ascii="Times New Roman" w:hAnsi="Times New Roman" w:cs="Times New Roman"/>
@@ -1686,7 +1256,7 @@
         <w:keepNext w:val="0"/>
         <w:keepLines w:val="0"/>
         <w:suppressAutoHyphens/>
-        <w:spacing w:line="240" w:lineRule="auto"/>
+        <w:spacing w:line="480" w:lineRule="auto"/>
         <w:contextualSpacing/>
         <w:rPr>
           <w:rFonts w:ascii="Times New Roman" w:hAnsi="Times New Roman" w:cs="Times New Roman"/>
@@ -1702,364 +1272,181 @@
           <w:sz w:val="24"/>
           <w:szCs w:val="24"/>
         </w:rPr>
-        <w:lastRenderedPageBreak/>
         <w:t>4. Simple Linear Regression: Predicting the Total Number of Wins using Average Points Scored</w:t>
       </w:r>
     </w:p>
     <w:p>
       <w:pPr>
         <w:suppressAutoHyphens/>
-        <w:spacing w:line="240" w:lineRule="auto"/>
-        <w:contextualSpacing/>
-        <w:rPr>
-          <w:rFonts w:ascii="Times New Roman" w:hAnsi="Times New Roman" w:cs="Times New Roman"/>
-          <w:sz w:val="24"/>
-          <w:szCs w:val="24"/>
-        </w:rPr>
-      </w:pPr>
-    </w:p>
-    <w:p>
-      <w:pPr>
-        <w:suppressAutoHyphens/>
-        <w:spacing w:line="240" w:lineRule="auto"/>
-        <w:contextualSpacing/>
-        <w:rPr>
-          <w:rFonts w:ascii="Times New Roman" w:hAnsi="Times New Roman" w:cs="Times New Roman"/>
-          <w:i/>
-          <w:sz w:val="24"/>
-          <w:szCs w:val="24"/>
-        </w:rPr>
-      </w:pPr>
-      <w:r>
-        <w:rPr>
-          <w:rFonts w:ascii="Times New Roman" w:hAnsi="Times New Roman" w:cs="Times New Roman"/>
-          <w:i/>
-          <w:sz w:val="24"/>
-          <w:szCs w:val="24"/>
-        </w:rPr>
-        <w:t xml:space="preserve">You created a </w:t>
-      </w:r>
-      <w:r>
-        <w:rPr>
-          <w:rFonts w:ascii="Times New Roman" w:hAnsi="Times New Roman" w:cs="Times New Roman"/>
-          <w:i/>
-          <w:sz w:val="24"/>
-          <w:szCs w:val="24"/>
-        </w:rPr>
-        <w:t>simple linear regression model for the total number of wins in a regular season using the average points scored as the</w:t>
-      </w:r>
-      <w:r>
-        <w:rPr>
-          <w:rFonts w:ascii="Times New Roman" w:hAnsi="Times New Roman" w:cs="Times New Roman"/>
-          <w:i/>
-          <w:sz w:val="24"/>
-          <w:szCs w:val="24"/>
-        </w:rPr>
-        <w:t xml:space="preserve"> predictor variable.</w:t>
-      </w:r>
-    </w:p>
-    <w:p>
-      <w:pPr>
-        <w:suppressAutoHyphens/>
-        <w:spacing w:line="240" w:lineRule="auto"/>
-        <w:contextualSpacing/>
-        <w:rPr>
-          <w:rFonts w:ascii="Times New Roman" w:hAnsi="Times New Roman" w:cs="Times New Roman"/>
-          <w:i/>
-          <w:sz w:val="24"/>
-          <w:szCs w:val="24"/>
-        </w:rPr>
-      </w:pPr>
-    </w:p>
-    <w:p>
-      <w:pPr>
-        <w:suppressAutoHyphens/>
-        <w:spacing w:line="240" w:lineRule="auto"/>
-        <w:contextualSpacing/>
-        <w:rPr>
-          <w:rFonts w:ascii="Times New Roman" w:hAnsi="Times New Roman" w:cs="Times New Roman"/>
-          <w:i/>
-          <w:sz w:val="24"/>
-          <w:szCs w:val="24"/>
-        </w:rPr>
-      </w:pPr>
-      <w:r>
-        <w:rPr>
-          <w:rFonts w:ascii="Times New Roman" w:hAnsi="Times New Roman" w:cs="Times New Roman"/>
-          <w:i/>
-          <w:sz w:val="24"/>
-          <w:szCs w:val="24"/>
-        </w:rPr>
-        <w:t>See Step 3 in the Python script to address the following items:</w:t>
-      </w:r>
-    </w:p>
-    <w:p>
-      <w:pPr>
-        <w:suppressAutoHyphens/>
-        <w:spacing w:line="240" w:lineRule="auto"/>
-        <w:contextualSpacing/>
-        <w:rPr>
-          <w:rFonts w:ascii="Times New Roman" w:hAnsi="Times New Roman" w:cs="Times New Roman"/>
-          <w:i/>
-          <w:sz w:val="24"/>
-          <w:szCs w:val="24"/>
-        </w:rPr>
-      </w:pPr>
-    </w:p>
-    <w:p>
-      <w:pPr>
-        <w:numPr>
-          <w:ilvl w:val="0"/>
-          <w:numId w:val="5"/>
-        </w:numPr>
-        <w:suppressAutoHyphens/>
-        <w:spacing w:line="240" w:lineRule="auto"/>
-        <w:contextualSpacing/>
-        <w:rPr>
-          <w:rFonts w:ascii="Times New Roman" w:hAnsi="Times New Roman" w:cs="Times New Roman"/>
-          <w:i/>
-          <w:sz w:val="24"/>
-          <w:szCs w:val="24"/>
-        </w:rPr>
-      </w:pPr>
-      <w:r>
-        <w:rPr>
-          <w:rFonts w:ascii="Times New Roman" w:hAnsi="Times New Roman" w:cs="Times New Roman"/>
-          <w:i/>
-          <w:sz w:val="24"/>
-          <w:szCs w:val="24"/>
-        </w:rPr>
-        <w:t xml:space="preserve">In general, how is a </w:t>
-      </w:r>
-      <w:r>
-        <w:rPr>
-          <w:rFonts w:ascii="Times New Roman" w:hAnsi="Times New Roman" w:cs="Times New Roman"/>
-          <w:i/>
-          <w:sz w:val="24"/>
-          <w:szCs w:val="24"/>
-        </w:rPr>
-        <w:t xml:space="preserve">simple linear regression </w:t>
-      </w:r>
-      <w:r>
-        <w:rPr>
-          <w:rFonts w:ascii="Times New Roman" w:hAnsi="Times New Roman" w:cs="Times New Roman"/>
-          <w:i/>
-          <w:sz w:val="24"/>
-          <w:szCs w:val="24"/>
-        </w:rPr>
-        <w:t>model used to predict the response variable using the predictor variable</w:t>
-      </w:r>
-      <w:r>
-        <w:rPr>
-          <w:rFonts w:ascii="Times New Roman" w:hAnsi="Times New Roman" w:cs="Times New Roman"/>
-          <w:i/>
-          <w:sz w:val="24"/>
-          <w:szCs w:val="24"/>
-        </w:rPr>
-        <w:t>?</w:t>
-      </w:r>
-      <w:r>
-        <w:rPr>
-          <w:rFonts w:ascii="Times New Roman" w:hAnsi="Times New Roman" w:cs="Times New Roman"/>
-          <w:i/>
+        <w:spacing w:line="480" w:lineRule="auto"/>
+        <w:contextualSpacing/>
+        <w:rPr>
+          <w:rFonts w:ascii="Times New Roman" w:hAnsi="Times New Roman" w:cs="Times New Roman"/>
+          <w:sz w:val="24"/>
+          <w:szCs w:val="24"/>
+        </w:rPr>
+      </w:pPr>
+    </w:p>
+    <w:p>
+      <w:pPr>
+        <w:suppressAutoHyphens/>
+        <w:spacing w:line="480" w:lineRule="auto"/>
+        <w:contextualSpacing/>
+        <w:rPr>
+          <w:rFonts w:ascii="Times New Roman" w:hAnsi="Times New Roman" w:cs="Times New Roman"/>
+          <w:i/>
+          <w:sz w:val="24"/>
+          <w:szCs w:val="24"/>
+        </w:rPr>
+      </w:pPr>
+    </w:p>
+    <w:p>
+      <w:pPr>
+        <w:suppressAutoHyphens/>
+        <w:spacing w:line="480" w:lineRule="auto"/>
+        <w:contextualSpacing/>
+        <w:rPr>
+          <w:rFonts w:ascii="Times New Roman" w:hAnsi="Times New Roman" w:cs="Times New Roman"/>
+          <w:i/>
+          <w:sz w:val="24"/>
+          <w:szCs w:val="24"/>
+        </w:rPr>
+      </w:pPr>
+    </w:p>
+    <w:p>
+      <w:pPr>
+        <w:suppressAutoHyphens/>
+        <w:spacing w:line="480" w:lineRule="auto"/>
+        <w:contextualSpacing/>
+        <w:rPr>
+          <w:rFonts w:ascii="Times New Roman" w:hAnsi="Times New Roman" w:cs="Times New Roman"/>
+          <w:iCs/>
+          <w:sz w:val="24"/>
+          <w:szCs w:val="24"/>
+        </w:rPr>
+      </w:pPr>
+      <w:r>
+        <w:rPr>
+          <w:rFonts w:ascii="Times New Roman" w:hAnsi="Times New Roman" w:cs="Times New Roman"/>
+          <w:iCs/>
+          <w:sz w:val="24"/>
+          <w:szCs w:val="24"/>
+        </w:rPr>
+        <w:t>In general, a simple linear regression model is used to predict</w:t>
+      </w:r>
+      <w:r>
+        <w:rPr>
+          <w:rFonts w:ascii="Times New Roman" w:hAnsi="Times New Roman" w:cs="Times New Roman"/>
+          <w:iCs/>
+          <w:sz w:val="24"/>
+          <w:szCs w:val="24"/>
+        </w:rPr>
+        <w:t xml:space="preserve"> response variable via an equation where it takes </w:t>
+      </w:r>
+      <w:r>
+        <w:rPr>
+          <w:rFonts w:ascii="Times New Roman" w:hAnsi="Times New Roman" w:cs="Times New Roman"/>
+          <w:iCs/>
+          <w:sz w:val="24"/>
+          <w:szCs w:val="24"/>
+        </w:rPr>
+        <w:t>a predictor variable</w:t>
+      </w:r>
+      <w:r>
+        <w:rPr>
+          <w:rFonts w:ascii="Times New Roman" w:hAnsi="Times New Roman" w:cs="Times New Roman"/>
+          <w:iCs/>
+          <w:sz w:val="24"/>
+          <w:szCs w:val="24"/>
+        </w:rPr>
+        <w:t xml:space="preserve"> and will output the response variable, Y.</w:t>
+      </w:r>
+    </w:p>
+    <w:p>
+      <w:pPr>
+        <w:suppressAutoHyphens/>
+        <w:spacing w:line="480" w:lineRule="auto"/>
+        <w:ind w:left="720"/>
+        <w:contextualSpacing/>
+        <w:rPr>
+          <w:rFonts w:ascii="Times New Roman" w:hAnsi="Times New Roman" w:cs="Times New Roman"/>
+          <w:i/>
+          <w:sz w:val="24"/>
+          <w:szCs w:val="24"/>
+        </w:rPr>
+      </w:pPr>
+    </w:p>
+    <w:p>
+      <w:pPr>
+        <w:suppressAutoHyphens/>
+        <w:spacing w:line="480" w:lineRule="auto"/>
+        <w:ind w:left="720"/>
+        <w:contextualSpacing/>
+        <w:rPr>
+          <w:rFonts w:ascii="Times New Roman" w:hAnsi="Times New Roman" w:cs="Times New Roman"/>
+          <w:i/>
+          <w:sz w:val="24"/>
+          <w:szCs w:val="24"/>
+        </w:rPr>
+      </w:pPr>
+    </w:p>
+    <w:p>
+      <w:pPr>
+        <w:suppressAutoHyphens/>
+        <w:spacing w:line="480" w:lineRule="auto"/>
+        <w:contextualSpacing/>
+        <w:rPr>
+          <w:rFonts w:ascii="Times New Roman" w:hAnsi="Times New Roman" w:cs="Times New Roman"/>
+          <w:iCs/>
+          <w:sz w:val="24"/>
+          <w:szCs w:val="24"/>
+        </w:rPr>
+      </w:pPr>
+      <w:r>
+        <w:rPr>
+          <w:rFonts w:ascii="Times New Roman" w:hAnsi="Times New Roman" w:cs="Times New Roman"/>
+          <w:iCs/>
+          <w:sz w:val="24"/>
+          <w:szCs w:val="24"/>
+        </w:rPr>
+        <w:t xml:space="preserve">The equation for this model </w:t>
+      </w:r>
+      <w:r>
+        <w:rPr>
+          <w:rFonts w:ascii="Times New Roman" w:hAnsi="Times New Roman" w:cs="Times New Roman"/>
+          <w:iCs/>
+          <w:sz w:val="24"/>
+          <w:szCs w:val="24"/>
+        </w:rPr>
+        <w:t>is</w:t>
+      </w:r>
+      <w:r>
+        <w:rPr>
+          <w:rFonts w:ascii="Times New Roman" w:hAnsi="Times New Roman" w:cs="Times New Roman"/>
+          <w:iCs/>
+          <w:sz w:val="24"/>
+          <w:szCs w:val="24"/>
+        </w:rPr>
+        <w:t>:</w:t>
+      </w:r>
+      <w:r>
+        <w:rPr>
+          <w:rFonts w:ascii="Times New Roman" w:hAnsi="Times New Roman" w:cs="Times New Roman"/>
+          <w:iCs/>
+          <w:sz w:val="24"/>
+          <w:szCs w:val="24"/>
+        </w:rPr>
+        <w:t xml:space="preserve"> Y = -85.5476 + 1.2849 * X1</w:t>
+      </w:r>
+      <w:r>
+        <w:rPr>
+          <w:rFonts w:ascii="Times New Roman" w:hAnsi="Times New Roman" w:cs="Times New Roman"/>
+          <w:iCs/>
           <w:sz w:val="24"/>
           <w:szCs w:val="24"/>
         </w:rPr>
         <w:t xml:space="preserve"> </w:t>
       </w:r>
-    </w:p>
-    <w:p>
-      <w:pPr>
-        <w:suppressAutoHyphens/>
-        <w:spacing w:line="240" w:lineRule="auto"/>
-        <w:ind w:left="720"/>
-        <w:contextualSpacing/>
-        <w:rPr>
-          <w:rFonts w:ascii="Times New Roman" w:hAnsi="Times New Roman" w:cs="Times New Roman"/>
-          <w:i/>
-          <w:sz w:val="24"/>
-          <w:szCs w:val="24"/>
-        </w:rPr>
-      </w:pPr>
-    </w:p>
-    <w:p>
-      <w:pPr>
-        <w:suppressAutoHyphens/>
-        <w:spacing w:line="240" w:lineRule="auto"/>
-        <w:ind w:left="720"/>
-        <w:contextualSpacing/>
-        <w:rPr>
-          <w:rFonts w:ascii="Times New Roman" w:hAnsi="Times New Roman" w:cs="Times New Roman"/>
-          <w:iCs/>
-          <w:sz w:val="24"/>
-          <w:szCs w:val="24"/>
-        </w:rPr>
-      </w:pPr>
-      <w:r>
-        <w:rPr>
-          <w:rFonts w:ascii="Times New Roman" w:hAnsi="Times New Roman" w:cs="Times New Roman"/>
-          <w:iCs/>
-          <w:sz w:val="24"/>
-          <w:szCs w:val="24"/>
-        </w:rPr>
-        <w:t>In general, a simple linear regression model is used to predict</w:t>
-      </w:r>
-      <w:r>
-        <w:rPr>
-          <w:rFonts w:ascii="Times New Roman" w:hAnsi="Times New Roman" w:cs="Times New Roman"/>
-          <w:iCs/>
-          <w:sz w:val="24"/>
-          <w:szCs w:val="24"/>
-        </w:rPr>
-        <w:t xml:space="preserve"> response variable via an equation where it takes </w:t>
-      </w:r>
-      <w:r>
-        <w:rPr>
-          <w:rFonts w:ascii="Times New Roman" w:hAnsi="Times New Roman" w:cs="Times New Roman"/>
-          <w:iCs/>
-          <w:sz w:val="24"/>
-          <w:szCs w:val="24"/>
-        </w:rPr>
-        <w:t>a predictor variable</w:t>
-      </w:r>
-      <w:r>
-        <w:rPr>
-          <w:rFonts w:ascii="Times New Roman" w:hAnsi="Times New Roman" w:cs="Times New Roman"/>
-          <w:iCs/>
-          <w:sz w:val="24"/>
-          <w:szCs w:val="24"/>
-        </w:rPr>
-        <w:t xml:space="preserve"> and will output the response variable, Y.</w:t>
-      </w:r>
-    </w:p>
-    <w:p>
-      <w:pPr>
-        <w:suppressAutoHyphens/>
-        <w:spacing w:line="240" w:lineRule="auto"/>
-        <w:ind w:left="720"/>
-        <w:contextualSpacing/>
-        <w:rPr>
-          <w:rFonts w:ascii="Times New Roman" w:hAnsi="Times New Roman" w:cs="Times New Roman"/>
-          <w:i/>
-          <w:sz w:val="24"/>
-          <w:szCs w:val="24"/>
-        </w:rPr>
-      </w:pPr>
-    </w:p>
-    <w:p>
-      <w:pPr>
-        <w:suppressAutoHyphens/>
-        <w:spacing w:line="240" w:lineRule="auto"/>
-        <w:ind w:left="720"/>
-        <w:contextualSpacing/>
-        <w:rPr>
-          <w:rFonts w:ascii="Times New Roman" w:hAnsi="Times New Roman" w:cs="Times New Roman"/>
-          <w:i/>
-          <w:sz w:val="24"/>
-          <w:szCs w:val="24"/>
-        </w:rPr>
-      </w:pPr>
-    </w:p>
-    <w:p>
-      <w:pPr>
-        <w:numPr>
-          <w:ilvl w:val="0"/>
-          <w:numId w:val="5"/>
-        </w:numPr>
-        <w:suppressAutoHyphens/>
-        <w:spacing w:line="240" w:lineRule="auto"/>
-        <w:contextualSpacing/>
-        <w:rPr>
-          <w:rFonts w:ascii="Times New Roman" w:hAnsi="Times New Roman" w:cs="Times New Roman"/>
-          <w:i/>
-          <w:sz w:val="24"/>
-          <w:szCs w:val="24"/>
-        </w:rPr>
-      </w:pPr>
-      <w:r>
-        <w:rPr>
-          <w:rFonts w:ascii="Times New Roman" w:hAnsi="Times New Roman" w:cs="Times New Roman"/>
-          <w:i/>
-          <w:sz w:val="24"/>
-          <w:szCs w:val="24"/>
-        </w:rPr>
-        <w:t xml:space="preserve">What is the equation for your </w:t>
-      </w:r>
-      <w:proofErr w:type="gramStart"/>
-      <w:r>
-        <w:rPr>
-          <w:rFonts w:ascii="Times New Roman" w:hAnsi="Times New Roman" w:cs="Times New Roman"/>
-          <w:i/>
-          <w:sz w:val="24"/>
-          <w:szCs w:val="24"/>
-        </w:rPr>
-        <w:t>model</w:t>
-      </w:r>
-      <w:proofErr w:type="gramEnd"/>
-    </w:p>
-    <w:p>
-      <w:pPr>
-        <w:suppressAutoHyphens/>
-        <w:spacing w:line="240" w:lineRule="auto"/>
-        <w:ind w:left="720"/>
-        <w:contextualSpacing/>
-        <w:rPr>
-          <w:rFonts w:ascii="Times New Roman" w:hAnsi="Times New Roman" w:cs="Times New Roman"/>
-          <w:iCs/>
-          <w:sz w:val="24"/>
-          <w:szCs w:val="24"/>
-        </w:rPr>
-      </w:pPr>
-      <w:r>
-        <w:rPr>
-          <w:rFonts w:ascii="Times New Roman" w:hAnsi="Times New Roman" w:cs="Times New Roman"/>
-          <w:iCs/>
-          <w:sz w:val="24"/>
-          <w:szCs w:val="24"/>
-        </w:rPr>
-        <w:t xml:space="preserve">The equation for this model </w:t>
-      </w:r>
-      <w:r>
-        <w:rPr>
-          <w:rFonts w:ascii="Times New Roman" w:hAnsi="Times New Roman" w:cs="Times New Roman"/>
-          <w:iCs/>
-          <w:sz w:val="24"/>
-          <w:szCs w:val="24"/>
-        </w:rPr>
-        <w:t>is</w:t>
-      </w:r>
-      <w:r>
-        <w:rPr>
-          <w:rFonts w:ascii="Times New Roman" w:hAnsi="Times New Roman" w:cs="Times New Roman"/>
-          <w:iCs/>
-          <w:sz w:val="24"/>
-          <w:szCs w:val="24"/>
-        </w:rPr>
-        <w:t>:</w:t>
-      </w:r>
-      <w:r>
-        <w:rPr>
-          <w:rFonts w:ascii="Times New Roman" w:hAnsi="Times New Roman" w:cs="Times New Roman"/>
-          <w:iCs/>
-          <w:sz w:val="24"/>
-          <w:szCs w:val="24"/>
-        </w:rPr>
-        <w:t xml:space="preserve"> Y = -85.5476 + 1.2849 * X1</w:t>
-      </w:r>
-    </w:p>
-    <w:p>
-      <w:pPr>
-        <w:suppressAutoHyphens/>
-        <w:spacing w:line="240" w:lineRule="auto"/>
-        <w:ind w:left="720"/>
-        <w:contextualSpacing/>
-        <w:rPr>
-          <w:rFonts w:ascii="Times New Roman" w:hAnsi="Times New Roman" w:cs="Times New Roman"/>
-          <w:iCs/>
-          <w:sz w:val="24"/>
-          <w:szCs w:val="24"/>
-        </w:rPr>
-      </w:pPr>
       <w:r>
         <w:rPr>
           <w:rFonts w:ascii="Times New Roman" w:hAnsi="Times New Roman" w:cs="Times New Roman"/>
@@ -2087,13 +1474,7 @@
         </w:rPr>
         <w:t xml:space="preserve"> </w:t>
       </w:r>
-    </w:p>
-    <w:p>
-      <w:pPr>
-        <w:suppressAutoHyphens/>
-        <w:spacing w:line="240" w:lineRule="auto"/>
-        <w:ind w:left="720"/>
-        <w:contextualSpacing/>
+      <w:r>
         <w:rPr>
           <w:rFonts w:ascii="Times New Roman" w:hAnsi="Times New Roman" w:cs="Times New Roman"/>
           <w:b/>
@@ -2102,7 +1483,9 @@
           <w:sz w:val="24"/>
           <w:szCs w:val="24"/>
         </w:rPr>
-      </w:pPr>
+        <w:t xml:space="preserve">total wins = -85.5476 + (1.2849 * </w:t>
+      </w:r>
+      <w:proofErr w:type="spellStart"/>
       <w:r>
         <w:rPr>
           <w:rFonts w:ascii="Times New Roman" w:hAnsi="Times New Roman" w:cs="Times New Roman"/>
@@ -2112,9 +1495,9 @@
           <w:sz w:val="24"/>
           <w:szCs w:val="24"/>
         </w:rPr>
-        <w:t xml:space="preserve">total wins = -85.5476 + (1.2849 * </w:t>
-      </w:r>
-      <w:proofErr w:type="spellStart"/>
+        <w:t>avg_points</w:t>
+      </w:r>
+      <w:proofErr w:type="spellEnd"/>
       <w:r>
         <w:rPr>
           <w:rFonts w:ascii="Times New Roman" w:hAnsi="Times New Roman" w:cs="Times New Roman"/>
@@ -2124,25 +1507,13 @@
           <w:sz w:val="24"/>
           <w:szCs w:val="24"/>
         </w:rPr>
-        <w:t>avg_points</w:t>
-      </w:r>
-      <w:proofErr w:type="spellEnd"/>
-      <w:r>
-        <w:rPr>
-          <w:rFonts w:ascii="Times New Roman" w:hAnsi="Times New Roman" w:cs="Times New Roman"/>
-          <w:b/>
-          <w:bCs/>
-          <w:iCs/>
-          <w:sz w:val="24"/>
-          <w:szCs w:val="24"/>
-        </w:rPr>
         <w:t>)</w:t>
       </w:r>
     </w:p>
     <w:p>
       <w:pPr>
         <w:suppressAutoHyphens/>
-        <w:spacing w:line="240" w:lineRule="auto"/>
+        <w:spacing w:line="480" w:lineRule="auto"/>
         <w:ind w:left="720"/>
         <w:contextualSpacing/>
         <w:rPr>
@@ -2164,52 +1535,8 @@
     </w:p>
     <w:p>
       <w:pPr>
-        <w:numPr>
-          <w:ilvl w:val="0"/>
-          <w:numId w:val="5"/>
-        </w:numPr>
-        <w:suppressAutoHyphens/>
-        <w:spacing w:line="240" w:lineRule="auto"/>
-        <w:contextualSpacing/>
-        <w:rPr>
-          <w:rFonts w:ascii="Times New Roman" w:hAnsi="Times New Roman" w:cs="Times New Roman"/>
-          <w:i/>
-          <w:sz w:val="24"/>
-          <w:szCs w:val="24"/>
-        </w:rPr>
-      </w:pPr>
-      <w:r>
-        <w:rPr>
-          <w:rFonts w:ascii="Times New Roman" w:hAnsi="Times New Roman" w:cs="Times New Roman"/>
-          <w:i/>
-          <w:sz w:val="24"/>
-          <w:szCs w:val="24"/>
-        </w:rPr>
-        <w:t xml:space="preserve">What are the results of </w:t>
-      </w:r>
-      <w:r>
-        <w:rPr>
-          <w:rFonts w:ascii="Times New Roman" w:hAnsi="Times New Roman" w:cs="Times New Roman"/>
-          <w:i/>
-          <w:sz w:val="24"/>
-          <w:szCs w:val="24"/>
-        </w:rPr>
-        <w:t xml:space="preserve">the </w:t>
-      </w:r>
-      <w:r>
-        <w:rPr>
-          <w:rFonts w:ascii="Times New Roman" w:hAnsi="Times New Roman" w:cs="Times New Roman"/>
-          <w:i/>
-          <w:sz w:val="24"/>
-          <w:szCs w:val="24"/>
-        </w:rPr>
-        <w:t>overall F-test? Summarize all important steps of this hypothesis test. This includes:</w:t>
-      </w:r>
-    </w:p>
-    <w:p>
-      <w:pPr>
-        <w:suppressAutoHyphens/>
-        <w:spacing w:line="240" w:lineRule="auto"/>
+        <w:suppressAutoHyphens/>
+        <w:spacing w:line="480" w:lineRule="auto"/>
         <w:ind w:left="1440"/>
         <w:contextualSpacing/>
         <w:rPr>
@@ -2223,7 +1550,7 @@
     <w:p>
       <w:pPr>
         <w:suppressAutoHyphens/>
-        <w:spacing w:line="240" w:lineRule="auto"/>
+        <w:spacing w:line="480" w:lineRule="auto"/>
         <w:contextualSpacing/>
         <w:rPr>
           <w:rFonts w:ascii="Times New Roman" w:hAnsi="Times New Roman" w:cs="Times New Roman"/>
@@ -2254,7 +1581,7 @@
     <w:p>
       <w:pPr>
         <w:suppressAutoHyphens/>
-        <w:spacing w:line="240" w:lineRule="auto"/>
+        <w:spacing w:line="480" w:lineRule="auto"/>
         <w:ind w:left="1440"/>
         <w:contextualSpacing/>
         <w:rPr>
@@ -2268,7 +1595,7 @@
     <w:p>
       <w:pPr>
         <w:suppressAutoHyphens/>
-        <w:spacing w:line="240" w:lineRule="auto"/>
+        <w:spacing w:line="480" w:lineRule="auto"/>
         <w:ind w:left="1440"/>
         <w:contextualSpacing/>
         <w:rPr>
@@ -2282,7 +1609,7 @@
     <w:p>
       <w:pPr>
         <w:suppressAutoHyphens/>
-        <w:spacing w:line="240" w:lineRule="auto"/>
+        <w:spacing w:line="480" w:lineRule="auto"/>
         <w:contextualSpacing/>
         <w:rPr>
           <w:rFonts w:ascii="Times New Roman" w:hAnsi="Times New Roman" w:cs="Times New Roman"/>
@@ -2304,20 +1631,20 @@
     <w:p>
       <w:pPr>
         <w:suppressAutoHyphens/>
-        <w:spacing w:line="240" w:lineRule="auto"/>
-        <w:contextualSpacing/>
-        <w:rPr>
-          <w:rFonts w:ascii="Times New Roman" w:hAnsi="Times New Roman" w:cs="Times New Roman"/>
-          <w:iCs/>
-          <w:sz w:val="24"/>
-          <w:szCs w:val="24"/>
-        </w:rPr>
-      </w:pPr>
-    </w:p>
-    <w:p>
-      <w:pPr>
-        <w:suppressAutoHyphens/>
-        <w:spacing w:line="240" w:lineRule="auto"/>
+        <w:spacing w:line="480" w:lineRule="auto"/>
+        <w:contextualSpacing/>
+        <w:rPr>
+          <w:rFonts w:ascii="Times New Roman" w:hAnsi="Times New Roman" w:cs="Times New Roman"/>
+          <w:iCs/>
+          <w:sz w:val="24"/>
+          <w:szCs w:val="24"/>
+        </w:rPr>
+      </w:pPr>
+    </w:p>
+    <w:p>
+      <w:pPr>
+        <w:suppressAutoHyphens/>
+        <w:spacing w:line="480" w:lineRule="auto"/>
         <w:contextualSpacing/>
         <w:jc w:val="both"/>
         <w:rPr>
@@ -2367,7 +1694,7 @@
     <w:p>
       <w:pPr>
         <w:suppressAutoHyphens/>
-        <w:spacing w:line="240" w:lineRule="auto"/>
+        <w:spacing w:line="480" w:lineRule="auto"/>
         <w:ind w:left="1440"/>
         <w:contextualSpacing/>
         <w:rPr>
@@ -2381,7 +1708,7 @@
     <w:p>
       <w:pPr>
         <w:suppressAutoHyphens/>
-        <w:spacing w:line="240" w:lineRule="auto"/>
+        <w:spacing w:line="480" w:lineRule="auto"/>
         <w:ind w:left="1440"/>
         <w:contextualSpacing/>
         <w:rPr>
@@ -2395,7 +1722,7 @@
     <w:p>
       <w:pPr>
         <w:suppressAutoHyphens/>
-        <w:spacing w:line="240" w:lineRule="auto"/>
+        <w:spacing w:line="480" w:lineRule="auto"/>
         <w:ind w:left="1440"/>
         <w:contextualSpacing/>
         <w:rPr>
@@ -2409,7 +1736,7 @@
     <w:p>
       <w:pPr>
         <w:suppressAutoHyphens/>
-        <w:spacing w:line="240" w:lineRule="auto"/>
+        <w:spacing w:line="480" w:lineRule="auto"/>
         <w:contextualSpacing/>
         <w:jc w:val="center"/>
         <w:rPr>
@@ -2464,7 +1791,7 @@
           <w:p>
             <w:pPr>
               <w:suppressAutoHyphens/>
-              <w:spacing w:line="240" w:lineRule="auto"/>
+              <w:spacing w:line="480" w:lineRule="auto"/>
               <w:contextualSpacing/>
               <w:rPr>
                 <w:rFonts w:ascii="Times New Roman" w:hAnsi="Times New Roman" w:cs="Times New Roman"/>
@@ -2503,7 +1830,7 @@
           <w:p>
             <w:pPr>
               <w:suppressAutoHyphens/>
-              <w:spacing w:line="240" w:lineRule="auto"/>
+              <w:spacing w:line="480" w:lineRule="auto"/>
               <w:contextualSpacing/>
               <w:rPr>
                 <w:rFonts w:ascii="Times New Roman" w:hAnsi="Times New Roman" w:cs="Times New Roman"/>
@@ -2548,7 +1875,7 @@
           <w:p>
             <w:pPr>
               <w:suppressAutoHyphens/>
-              <w:spacing w:line="240" w:lineRule="auto"/>
+              <w:spacing w:line="480" w:lineRule="auto"/>
               <w:contextualSpacing/>
               <w:rPr>
                 <w:rFonts w:ascii="Times New Roman" w:hAnsi="Times New Roman" w:cs="Times New Roman"/>
@@ -2585,7 +1912,7 @@
           <w:p>
             <w:pPr>
               <w:suppressAutoHyphens/>
-              <w:spacing w:line="240" w:lineRule="auto"/>
+              <w:spacing w:line="480" w:lineRule="auto"/>
               <w:contextualSpacing/>
               <w:rPr>
                 <w:rFonts w:ascii="Times New Roman" w:hAnsi="Times New Roman" w:cs="Times New Roman"/>
@@ -2628,7 +1955,7 @@
           <w:p>
             <w:pPr>
               <w:suppressAutoHyphens/>
-              <w:spacing w:line="240" w:lineRule="auto"/>
+              <w:spacing w:line="480" w:lineRule="auto"/>
               <w:contextualSpacing/>
               <w:rPr>
                 <w:rFonts w:ascii="Times New Roman" w:hAnsi="Times New Roman" w:cs="Times New Roman"/>
@@ -2673,7 +2000,7 @@
           <w:p>
             <w:pPr>
               <w:suppressAutoHyphens/>
-              <w:spacing w:line="240" w:lineRule="auto"/>
+              <w:spacing w:line="480" w:lineRule="auto"/>
               <w:contextualSpacing/>
               <w:rPr>
                 <w:rFonts w:ascii="Times New Roman" w:hAnsi="Times New Roman" w:cs="Times New Roman"/>
@@ -2704,7 +2031,7 @@
     <w:p>
       <w:pPr>
         <w:suppressAutoHyphens/>
-        <w:spacing w:line="240" w:lineRule="auto"/>
+        <w:spacing w:line="480" w:lineRule="auto"/>
         <w:contextualSpacing/>
         <w:jc w:val="center"/>
         <w:rPr>
@@ -2725,164 +2052,176 @@
     <w:p>
       <w:pPr>
         <w:suppressAutoHyphens/>
-        <w:spacing w:line="240" w:lineRule="auto"/>
-        <w:contextualSpacing/>
-        <w:rPr>
-          <w:rFonts w:ascii="Times New Roman" w:hAnsi="Times New Roman" w:cs="Times New Roman"/>
-          <w:i/>
-          <w:sz w:val="24"/>
-          <w:szCs w:val="24"/>
-        </w:rPr>
-      </w:pPr>
-    </w:p>
-    <w:p>
-      <w:pPr>
-        <w:suppressAutoHyphens/>
-        <w:spacing w:line="240" w:lineRule="auto"/>
-        <w:contextualSpacing/>
-        <w:rPr>
-          <w:rFonts w:ascii="Times New Roman" w:hAnsi="Times New Roman" w:cs="Times New Roman"/>
-          <w:i/>
-          <w:sz w:val="24"/>
-          <w:szCs w:val="24"/>
-        </w:rPr>
-      </w:pPr>
-    </w:p>
-    <w:p>
-      <w:pPr>
-        <w:suppressAutoHyphens/>
-        <w:spacing w:line="240" w:lineRule="auto"/>
-        <w:contextualSpacing/>
-        <w:rPr>
-          <w:rFonts w:ascii="Times New Roman" w:hAnsi="Times New Roman" w:cs="Times New Roman"/>
-          <w:i/>
-          <w:sz w:val="24"/>
-          <w:szCs w:val="24"/>
-        </w:rPr>
-      </w:pPr>
-    </w:p>
-    <w:p>
-      <w:pPr>
-        <w:suppressAutoHyphens/>
-        <w:spacing w:line="240" w:lineRule="auto"/>
-        <w:contextualSpacing/>
-        <w:rPr>
-          <w:rFonts w:ascii="Times New Roman" w:hAnsi="Times New Roman" w:cs="Times New Roman"/>
-          <w:i/>
-          <w:sz w:val="24"/>
-          <w:szCs w:val="24"/>
-        </w:rPr>
-      </w:pPr>
-    </w:p>
-    <w:p>
-      <w:pPr>
-        <w:suppressAutoHyphens/>
-        <w:spacing w:line="240" w:lineRule="auto"/>
-        <w:contextualSpacing/>
-        <w:rPr>
-          <w:rFonts w:ascii="Times New Roman" w:hAnsi="Times New Roman" w:cs="Times New Roman"/>
-          <w:i/>
-          <w:sz w:val="24"/>
-          <w:szCs w:val="24"/>
-        </w:rPr>
-      </w:pPr>
-    </w:p>
-    <w:p>
-      <w:pPr>
-        <w:suppressAutoHyphens/>
-        <w:spacing w:line="240" w:lineRule="auto"/>
-        <w:contextualSpacing/>
-        <w:rPr>
-          <w:rFonts w:ascii="Times New Roman" w:hAnsi="Times New Roman" w:cs="Times New Roman"/>
-          <w:i/>
-          <w:sz w:val="24"/>
-          <w:szCs w:val="24"/>
-        </w:rPr>
-      </w:pPr>
-    </w:p>
-    <w:p>
-      <w:pPr>
-        <w:suppressAutoHyphens/>
-        <w:spacing w:line="240" w:lineRule="auto"/>
-        <w:contextualSpacing/>
-        <w:rPr>
-          <w:rFonts w:ascii="Times New Roman" w:hAnsi="Times New Roman" w:cs="Times New Roman"/>
-          <w:i/>
-          <w:sz w:val="24"/>
-          <w:szCs w:val="24"/>
-        </w:rPr>
-      </w:pPr>
-    </w:p>
-    <w:p>
-      <w:pPr>
-        <w:suppressAutoHyphens/>
-        <w:spacing w:line="240" w:lineRule="auto"/>
-        <w:contextualSpacing/>
-        <w:rPr>
-          <w:rFonts w:ascii="Times New Roman" w:hAnsi="Times New Roman" w:cs="Times New Roman"/>
-          <w:i/>
-          <w:sz w:val="24"/>
-          <w:szCs w:val="24"/>
-        </w:rPr>
-      </w:pPr>
-    </w:p>
-    <w:p>
-      <w:pPr>
-        <w:suppressAutoHyphens/>
-        <w:spacing w:line="240" w:lineRule="auto"/>
+        <w:spacing w:line="480" w:lineRule="auto"/>
+        <w:contextualSpacing/>
+        <w:rPr>
+          <w:rFonts w:ascii="Times New Roman" w:hAnsi="Times New Roman" w:cs="Times New Roman"/>
+          <w:i/>
+          <w:sz w:val="24"/>
+          <w:szCs w:val="24"/>
+        </w:rPr>
+      </w:pPr>
+    </w:p>
+    <w:p>
+      <w:pPr>
+        <w:suppressAutoHyphens/>
+        <w:spacing w:line="480" w:lineRule="auto"/>
+        <w:contextualSpacing/>
+        <w:rPr>
+          <w:rFonts w:ascii="Times New Roman" w:hAnsi="Times New Roman" w:cs="Times New Roman"/>
+          <w:i/>
+          <w:sz w:val="24"/>
+          <w:szCs w:val="24"/>
+        </w:rPr>
+      </w:pPr>
+    </w:p>
+    <w:p>
+      <w:pPr>
+        <w:suppressAutoHyphens/>
+        <w:spacing w:line="480" w:lineRule="auto"/>
+        <w:contextualSpacing/>
+        <w:rPr>
+          <w:rFonts w:ascii="Times New Roman" w:hAnsi="Times New Roman" w:cs="Times New Roman"/>
+          <w:i/>
+          <w:sz w:val="24"/>
+          <w:szCs w:val="24"/>
+        </w:rPr>
+      </w:pPr>
+    </w:p>
+    <w:p>
+      <w:pPr>
+        <w:suppressAutoHyphens/>
+        <w:spacing w:line="480" w:lineRule="auto"/>
+        <w:contextualSpacing/>
+        <w:rPr>
+          <w:rFonts w:ascii="Times New Roman" w:hAnsi="Times New Roman" w:cs="Times New Roman"/>
+          <w:i/>
+          <w:sz w:val="24"/>
+          <w:szCs w:val="24"/>
+        </w:rPr>
+      </w:pPr>
+    </w:p>
+    <w:p>
+      <w:pPr>
+        <w:suppressAutoHyphens/>
+        <w:spacing w:line="480" w:lineRule="auto"/>
+        <w:contextualSpacing/>
+        <w:rPr>
+          <w:rFonts w:ascii="Times New Roman" w:hAnsi="Times New Roman" w:cs="Times New Roman"/>
+          <w:i/>
+          <w:sz w:val="24"/>
+          <w:szCs w:val="24"/>
+        </w:rPr>
+      </w:pPr>
+    </w:p>
+    <w:p>
+      <w:pPr>
+        <w:suppressAutoHyphens/>
+        <w:spacing w:line="480" w:lineRule="auto"/>
+        <w:contextualSpacing/>
+        <w:rPr>
+          <w:rFonts w:ascii="Times New Roman" w:hAnsi="Times New Roman" w:cs="Times New Roman"/>
+          <w:i/>
+          <w:sz w:val="24"/>
+          <w:szCs w:val="24"/>
+        </w:rPr>
+      </w:pPr>
+    </w:p>
+    <w:p>
+      <w:pPr>
+        <w:suppressAutoHyphens/>
+        <w:spacing w:line="480" w:lineRule="auto"/>
+        <w:contextualSpacing/>
+        <w:rPr>
+          <w:rFonts w:ascii="Times New Roman" w:hAnsi="Times New Roman" w:cs="Times New Roman"/>
+          <w:i/>
+          <w:sz w:val="24"/>
+          <w:szCs w:val="24"/>
+        </w:rPr>
+      </w:pPr>
+    </w:p>
+    <w:p>
+      <w:pPr>
+        <w:suppressAutoHyphens/>
+        <w:spacing w:line="480" w:lineRule="auto"/>
+        <w:contextualSpacing/>
+        <w:rPr>
+          <w:rFonts w:ascii="Times New Roman" w:hAnsi="Times New Roman" w:cs="Times New Roman"/>
+          <w:i/>
+          <w:sz w:val="24"/>
+          <w:szCs w:val="24"/>
+        </w:rPr>
+      </w:pPr>
+    </w:p>
+    <w:p>
+      <w:pPr>
+        <w:suppressAutoHyphens/>
+        <w:spacing w:line="480" w:lineRule="auto"/>
+        <w:contextualSpacing/>
+        <w:rPr>
+          <w:rFonts w:ascii="Times New Roman" w:hAnsi="Times New Roman" w:cs="Times New Roman"/>
+          <w:iCs/>
+          <w:sz w:val="24"/>
+          <w:szCs w:val="24"/>
+        </w:rPr>
+      </w:pPr>
+      <w:r>
+        <w:rPr>
+          <w:rFonts w:ascii="Times New Roman" w:hAnsi="Times New Roman" w:cs="Times New Roman"/>
+          <w:iCs/>
+          <w:sz w:val="24"/>
+          <w:szCs w:val="24"/>
+        </w:rPr>
+        <w:t xml:space="preserve">Based on the results of the overall F-test, </w:t>
+      </w:r>
+      <w:r>
+        <w:rPr>
+          <w:rFonts w:ascii="Times New Roman" w:hAnsi="Times New Roman" w:cs="Times New Roman"/>
+          <w:iCs/>
+          <w:sz w:val="24"/>
+          <w:szCs w:val="24"/>
+        </w:rPr>
+        <w:t xml:space="preserve">the F-statistic that was generated was 182.10 with a p-value of 1.522 x 10^-36. If we were to use the hypothesis test here, we can see that the p-value is much less than the usual level of significance of 0.05, which means we would reject the given null hypothesis and favor the alternative hypothesis. The null hypothesis in this situation was that there was not a correlation between the average number of points scored with the number of wins, while the alternative hypothesis was that as the number of average points increases, the high number of wins are received. Since we favored the alternative hypothesis based on our test, we </w:t>
+      </w:r>
+      <w:proofErr w:type="gramStart"/>
+      <w:r>
+        <w:rPr>
+          <w:rFonts w:ascii="Times New Roman" w:hAnsi="Times New Roman" w:cs="Times New Roman"/>
+          <w:iCs/>
+          <w:sz w:val="24"/>
+          <w:szCs w:val="24"/>
+        </w:rPr>
+        <w:t>are able to</w:t>
+      </w:r>
+      <w:proofErr w:type="gramEnd"/>
+      <w:r>
+        <w:rPr>
+          <w:rFonts w:ascii="Times New Roman" w:hAnsi="Times New Roman" w:cs="Times New Roman"/>
+          <w:iCs/>
+          <w:sz w:val="24"/>
+          <w:szCs w:val="24"/>
+        </w:rPr>
+        <w:t xml:space="preserve"> confidently say that there is a significant correlation between the number of average points scored and the number of games won.</w:t>
+      </w:r>
+    </w:p>
+    <w:p>
+      <w:pPr>
+        <w:suppressAutoHyphens/>
+        <w:spacing w:line="480" w:lineRule="auto"/>
         <w:ind w:left="720"/>
         <w:contextualSpacing/>
         <w:rPr>
           <w:rFonts w:ascii="Times New Roman" w:hAnsi="Times New Roman" w:cs="Times New Roman"/>
-          <w:iCs/>
-          <w:sz w:val="24"/>
-          <w:szCs w:val="24"/>
-        </w:rPr>
-      </w:pPr>
-      <w:r>
-        <w:rPr>
-          <w:rFonts w:ascii="Times New Roman" w:hAnsi="Times New Roman" w:cs="Times New Roman"/>
-          <w:iCs/>
-          <w:sz w:val="24"/>
-          <w:szCs w:val="24"/>
-        </w:rPr>
-        <w:lastRenderedPageBreak/>
-        <w:t xml:space="preserve">Based on the results of the overall F-test, </w:t>
-      </w:r>
-      <w:r>
-        <w:rPr>
-          <w:rFonts w:ascii="Times New Roman" w:hAnsi="Times New Roman" w:cs="Times New Roman"/>
-          <w:iCs/>
-          <w:sz w:val="24"/>
-          <w:szCs w:val="24"/>
-        </w:rPr>
-        <w:t xml:space="preserve">the F-statistic that was generated was 182.10 with a p-value of 1.522 x 10^-36. If we were to use the hypothesis test here, we can see that the p-value is much less than the usual level of significance of 0.05, which means we would reject the given null hypothesis and favor the alternative hypothesis. The null hypothesis in this situation was that there was not a correlation between the average number of points scored with the number of wins, while the alternative hypothesis was that as the number of average points increases, the high number of wins are received. Since we favored the alternative hypothesis based on our test, we </w:t>
-      </w:r>
-      <w:proofErr w:type="gramStart"/>
-      <w:r>
-        <w:rPr>
-          <w:rFonts w:ascii="Times New Roman" w:hAnsi="Times New Roman" w:cs="Times New Roman"/>
-          <w:iCs/>
-          <w:sz w:val="24"/>
-          <w:szCs w:val="24"/>
-        </w:rPr>
-        <w:t>are able to</w:t>
-      </w:r>
-      <w:proofErr w:type="gramEnd"/>
-      <w:r>
-        <w:rPr>
-          <w:rFonts w:ascii="Times New Roman" w:hAnsi="Times New Roman" w:cs="Times New Roman"/>
-          <w:iCs/>
-          <w:sz w:val="24"/>
-          <w:szCs w:val="24"/>
-        </w:rPr>
-        <w:t xml:space="preserve"> confidently say that there is a significant correlation between the number of average points scored and the number of games won.</w:t>
-      </w:r>
-    </w:p>
-    <w:p>
-      <w:pPr>
-        <w:suppressAutoHyphens/>
-        <w:spacing w:line="240" w:lineRule="auto"/>
+          <w:i/>
+          <w:sz w:val="24"/>
+          <w:szCs w:val="24"/>
+        </w:rPr>
+      </w:pPr>
+    </w:p>
+    <w:p>
+      <w:pPr>
+        <w:suppressAutoHyphens/>
+        <w:spacing w:line="480" w:lineRule="auto"/>
         <w:ind w:left="720"/>
         <w:contextualSpacing/>
         <w:rPr>
@@ -2896,22 +2235,7 @@
     <w:p>
       <w:pPr>
         <w:suppressAutoHyphens/>
-        <w:spacing w:line="240" w:lineRule="auto"/>
-        <w:ind w:left="720"/>
-        <w:contextualSpacing/>
-        <w:rPr>
-          <w:rFonts w:ascii="Times New Roman" w:hAnsi="Times New Roman" w:cs="Times New Roman"/>
-          <w:i/>
-          <w:sz w:val="24"/>
-          <w:szCs w:val="24"/>
-        </w:rPr>
-      </w:pPr>
-    </w:p>
-    <w:p>
-      <w:pPr>
-        <w:suppressAutoHyphens/>
-        <w:spacing w:line="240" w:lineRule="auto"/>
-        <w:ind w:left="720"/>
+        <w:spacing w:line="480" w:lineRule="auto"/>
         <w:contextualSpacing/>
         <w:rPr>
           <w:rFonts w:ascii="Times New Roman" w:hAnsi="Times New Roman" w:cs="Times New Roman"/>
@@ -3106,20 +2430,20 @@
     <w:p>
       <w:pPr>
         <w:suppressAutoHyphens/>
-        <w:spacing w:line="240" w:lineRule="auto"/>
-        <w:contextualSpacing/>
-        <w:rPr>
-          <w:rFonts w:ascii="Times New Roman" w:hAnsi="Times New Roman" w:cs="Times New Roman"/>
-          <w:i/>
-          <w:sz w:val="24"/>
-          <w:szCs w:val="24"/>
-        </w:rPr>
-      </w:pPr>
-    </w:p>
-    <w:p>
-      <w:pPr>
-        <w:suppressAutoHyphens/>
-        <w:spacing w:line="240" w:lineRule="auto"/>
+        <w:spacing w:line="480" w:lineRule="auto"/>
+        <w:contextualSpacing/>
+        <w:rPr>
+          <w:rFonts w:ascii="Times New Roman" w:hAnsi="Times New Roman" w:cs="Times New Roman"/>
+          <w:i/>
+          <w:sz w:val="24"/>
+          <w:szCs w:val="24"/>
+        </w:rPr>
+      </w:pPr>
+    </w:p>
+    <w:p>
+      <w:pPr>
+        <w:suppressAutoHyphens/>
+        <w:spacing w:line="480" w:lineRule="auto"/>
         <w:ind w:left="720"/>
         <w:contextualSpacing/>
         <w:rPr>
@@ -3133,8 +2457,7 @@
     <w:p>
       <w:pPr>
         <w:suppressAutoHyphens/>
-        <w:spacing w:line="240" w:lineRule="auto"/>
-        <w:ind w:left="720"/>
+        <w:spacing w:line="480" w:lineRule="auto"/>
         <w:contextualSpacing/>
         <w:rPr>
           <w:rFonts w:ascii="Times New Roman" w:hAnsi="Times New Roman" w:cs="Times New Roman"/>
@@ -3338,7 +2661,7 @@
     <w:p>
       <w:pPr>
         <w:suppressAutoHyphens/>
-        <w:spacing w:line="240" w:lineRule="auto"/>
+        <w:spacing w:line="480" w:lineRule="auto"/>
         <w:ind w:left="720"/>
         <w:contextualSpacing/>
         <w:rPr>
@@ -3352,203 +2675,33 @@
     <w:p>
       <w:pPr>
         <w:suppressAutoHyphens/>
-        <w:spacing w:line="240" w:lineRule="auto"/>
-        <w:ind w:left="720"/>
-        <w:contextualSpacing/>
-        <w:rPr>
-          <w:rFonts w:ascii="Times New Roman" w:hAnsi="Times New Roman" w:cs="Times New Roman"/>
-          <w:iCs/>
-          <w:sz w:val="24"/>
-          <w:szCs w:val="24"/>
-        </w:rPr>
-      </w:pPr>
-    </w:p>
-    <w:p>
-      <w:pPr>
-        <w:suppressAutoHyphens/>
-        <w:spacing w:line="240" w:lineRule="auto"/>
-        <w:contextualSpacing/>
-        <w:rPr>
-          <w:rFonts w:ascii="Times New Roman" w:hAnsi="Times New Roman" w:cs="Times New Roman"/>
-          <w:i/>
-          <w:sz w:val="24"/>
-          <w:szCs w:val="24"/>
-        </w:rPr>
-      </w:pPr>
-    </w:p>
-    <w:p>
-      <w:pPr>
-        <w:suppressAutoHyphens/>
-        <w:spacing w:line="240" w:lineRule="auto"/>
-        <w:contextualSpacing/>
-        <w:rPr>
-          <w:rFonts w:ascii="Times New Roman" w:hAnsi="Times New Roman" w:cs="Times New Roman"/>
-          <w:i/>
-          <w:sz w:val="24"/>
-          <w:szCs w:val="24"/>
-        </w:rPr>
-      </w:pPr>
-    </w:p>
-    <w:p>
-      <w:pPr>
-        <w:suppressAutoHyphens/>
-        <w:spacing w:line="240" w:lineRule="auto"/>
-        <w:contextualSpacing/>
-        <w:rPr>
-          <w:rFonts w:ascii="Times New Roman" w:hAnsi="Times New Roman" w:cs="Times New Roman"/>
-          <w:i/>
-          <w:sz w:val="24"/>
-          <w:szCs w:val="24"/>
-        </w:rPr>
-      </w:pPr>
-    </w:p>
-    <w:p>
-      <w:pPr>
-        <w:suppressAutoHyphens/>
-        <w:spacing w:line="240" w:lineRule="auto"/>
-        <w:contextualSpacing/>
-        <w:rPr>
-          <w:rFonts w:ascii="Times New Roman" w:hAnsi="Times New Roman" w:cs="Times New Roman"/>
-          <w:i/>
-          <w:sz w:val="24"/>
-          <w:szCs w:val="24"/>
-        </w:rPr>
-      </w:pPr>
-    </w:p>
-    <w:p>
-      <w:pPr>
-        <w:suppressAutoHyphens/>
-        <w:spacing w:line="240" w:lineRule="auto"/>
-        <w:contextualSpacing/>
-        <w:rPr>
-          <w:rFonts w:ascii="Times New Roman" w:hAnsi="Times New Roman" w:cs="Times New Roman"/>
-          <w:i/>
-          <w:sz w:val="24"/>
-          <w:szCs w:val="24"/>
-        </w:rPr>
-      </w:pPr>
-    </w:p>
-    <w:p>
-      <w:pPr>
-        <w:suppressAutoHyphens/>
-        <w:spacing w:line="240" w:lineRule="auto"/>
-        <w:contextualSpacing/>
-        <w:rPr>
-          <w:rFonts w:ascii="Times New Roman" w:hAnsi="Times New Roman" w:cs="Times New Roman"/>
-          <w:i/>
-          <w:sz w:val="24"/>
-          <w:szCs w:val="24"/>
-        </w:rPr>
-      </w:pPr>
-    </w:p>
-    <w:p>
-      <w:pPr>
-        <w:suppressAutoHyphens/>
-        <w:spacing w:line="240" w:lineRule="auto"/>
-        <w:contextualSpacing/>
-        <w:rPr>
-          <w:rFonts w:ascii="Times New Roman" w:hAnsi="Times New Roman" w:cs="Times New Roman"/>
-          <w:i/>
-          <w:sz w:val="24"/>
-          <w:szCs w:val="24"/>
-        </w:rPr>
-      </w:pPr>
-    </w:p>
-    <w:p>
-      <w:pPr>
-        <w:suppressAutoHyphens/>
-        <w:spacing w:line="240" w:lineRule="auto"/>
-        <w:contextualSpacing/>
-        <w:rPr>
-          <w:rFonts w:ascii="Times New Roman" w:hAnsi="Times New Roman" w:cs="Times New Roman"/>
-          <w:i/>
-          <w:sz w:val="24"/>
-          <w:szCs w:val="24"/>
-        </w:rPr>
-      </w:pPr>
-    </w:p>
-    <w:p>
-      <w:pPr>
-        <w:suppressAutoHyphens/>
-        <w:spacing w:line="240" w:lineRule="auto"/>
-        <w:contextualSpacing/>
-        <w:rPr>
-          <w:rFonts w:ascii="Times New Roman" w:hAnsi="Times New Roman" w:cs="Times New Roman"/>
-          <w:i/>
-          <w:sz w:val="24"/>
-          <w:szCs w:val="24"/>
-        </w:rPr>
-      </w:pPr>
-    </w:p>
-    <w:p>
-      <w:pPr>
-        <w:suppressAutoHyphens/>
-        <w:spacing w:line="240" w:lineRule="auto"/>
-        <w:contextualSpacing/>
-        <w:rPr>
-          <w:rFonts w:ascii="Times New Roman" w:hAnsi="Times New Roman" w:cs="Times New Roman"/>
-          <w:i/>
-          <w:sz w:val="24"/>
-          <w:szCs w:val="24"/>
-        </w:rPr>
-      </w:pPr>
-    </w:p>
-    <w:p>
-      <w:pPr>
-        <w:suppressAutoHyphens/>
-        <w:spacing w:line="240" w:lineRule="auto"/>
-        <w:contextualSpacing/>
-        <w:rPr>
-          <w:rFonts w:ascii="Times New Roman" w:hAnsi="Times New Roman" w:cs="Times New Roman"/>
-          <w:i/>
-          <w:sz w:val="24"/>
-          <w:szCs w:val="24"/>
-        </w:rPr>
-      </w:pPr>
-    </w:p>
-    <w:p>
-      <w:pPr>
-        <w:suppressAutoHyphens/>
-        <w:spacing w:line="240" w:lineRule="auto"/>
-        <w:contextualSpacing/>
-        <w:rPr>
-          <w:rFonts w:ascii="Times New Roman" w:hAnsi="Times New Roman" w:cs="Times New Roman"/>
-          <w:i/>
-          <w:sz w:val="24"/>
-          <w:szCs w:val="24"/>
-        </w:rPr>
-      </w:pPr>
-    </w:p>
-    <w:p>
-      <w:pPr>
-        <w:suppressAutoHyphens/>
-        <w:spacing w:line="240" w:lineRule="auto"/>
-        <w:contextualSpacing/>
-        <w:rPr>
-          <w:rFonts w:ascii="Times New Roman" w:hAnsi="Times New Roman" w:cs="Times New Roman"/>
-          <w:i/>
-          <w:sz w:val="24"/>
-          <w:szCs w:val="24"/>
-        </w:rPr>
-      </w:pPr>
-    </w:p>
-    <w:p>
-      <w:pPr>
-        <w:suppressAutoHyphens/>
-        <w:spacing w:line="240" w:lineRule="auto"/>
-        <w:contextualSpacing/>
-        <w:rPr>
-          <w:rFonts w:ascii="Times New Roman" w:hAnsi="Times New Roman" w:cs="Times New Roman"/>
-          <w:i/>
-          <w:sz w:val="24"/>
-          <w:szCs w:val="24"/>
-        </w:rPr>
-      </w:pPr>
-    </w:p>
-    <w:p>
-      <w:pPr>
-        <w:suppressAutoHyphens/>
-        <w:spacing w:line="240" w:lineRule="auto"/>
+        <w:spacing w:line="480" w:lineRule="auto"/>
+        <w:contextualSpacing/>
+        <w:rPr>
+          <w:rFonts w:ascii="Times New Roman" w:hAnsi="Times New Roman" w:cs="Times New Roman"/>
+          <w:i/>
+          <w:sz w:val="24"/>
+          <w:szCs w:val="24"/>
+        </w:rPr>
+      </w:pPr>
+    </w:p>
+    <w:p>
+      <w:pPr>
+        <w:suppressAutoHyphens/>
+        <w:spacing w:line="480" w:lineRule="auto"/>
+        <w:contextualSpacing/>
+        <w:rPr>
+          <w:rFonts w:ascii="Times New Roman" w:hAnsi="Times New Roman" w:cs="Times New Roman"/>
+          <w:i/>
+          <w:sz w:val="24"/>
+          <w:szCs w:val="24"/>
+        </w:rPr>
+      </w:pPr>
+    </w:p>
+    <w:p>
+      <w:pPr>
+        <w:suppressAutoHyphens/>
+        <w:spacing w:line="480" w:lineRule="auto"/>
         <w:contextualSpacing/>
         <w:rPr>
           <w:rFonts w:ascii="Times New Roman" w:hAnsi="Times New Roman" w:cs="Times New Roman"/>
@@ -3570,7 +2723,7 @@
     <w:p>
       <w:pPr>
         <w:suppressAutoHyphens/>
-        <w:spacing w:line="240" w:lineRule="auto"/>
+        <w:spacing w:line="480" w:lineRule="auto"/>
         <w:contextualSpacing/>
         <w:rPr>
           <w:rFonts w:ascii="Times New Roman" w:hAnsi="Times New Roman" w:cs="Times New Roman"/>
@@ -3583,7 +2736,7 @@
     <w:p>
       <w:pPr>
         <w:suppressAutoHyphens/>
-        <w:spacing w:line="240" w:lineRule="auto"/>
+        <w:spacing w:line="480" w:lineRule="auto"/>
         <w:contextualSpacing/>
         <w:rPr>
           <w:rFonts w:ascii="Times New Roman" w:hAnsi="Times New Roman" w:cs="Times New Roman"/>
@@ -3641,7 +2794,7 @@
     <w:p>
       <w:pPr>
         <w:suppressAutoHyphens/>
-        <w:spacing w:line="240" w:lineRule="auto"/>
+        <w:spacing w:line="480" w:lineRule="auto"/>
         <w:contextualSpacing/>
         <w:rPr>
           <w:rFonts w:ascii="Times New Roman" w:hAnsi="Times New Roman" w:cs="Times New Roman"/>
@@ -3653,6 +2806,7 @@
     <w:p>
       <w:pPr>
         <w:pStyle w:val="ListParagraph"/>
+        <w:spacing w:line="480" w:lineRule="auto"/>
         <w:rPr>
           <w:rFonts w:ascii="Times New Roman" w:eastAsia="Nunito" w:hAnsi="Times New Roman" w:cs="Times New Roman"/>
           <w:sz w:val="24"/>
@@ -3706,12 +2860,8 @@
     </w:p>
     <w:p>
       <w:pPr>
-        <w:numPr>
-          <w:ilvl w:val="0"/>
-          <w:numId w:val="1"/>
-        </w:numPr>
-        <w:suppressAutoHyphens/>
-        <w:spacing w:line="240" w:lineRule="auto"/>
+        <w:suppressAutoHyphens/>
+        <w:spacing w:line="480" w:lineRule="auto"/>
         <w:contextualSpacing/>
         <w:rPr>
           <w:rFonts w:ascii="Times New Roman" w:eastAsia="Nunito" w:hAnsi="Times New Roman" w:cs="Times New Roman"/>
@@ -3719,65 +2869,11 @@
           <w:szCs w:val="24"/>
         </w:rPr>
       </w:pPr>
-      <w:r>
-        <w:rPr>
-          <w:rFonts w:ascii="Times New Roman" w:hAnsi="Times New Roman" w:cs="Times New Roman"/>
-          <w:i/>
-          <w:sz w:val="24"/>
-          <w:szCs w:val="24"/>
-        </w:rPr>
-        <w:t xml:space="preserve">What do the scatterplot and the Pearson correlation coefficient tell you about the association between </w:t>
-      </w:r>
-      <w:r>
-        <w:rPr>
-          <w:rFonts w:ascii="Times New Roman" w:hAnsi="Times New Roman" w:cs="Times New Roman"/>
-          <w:i/>
-          <w:sz w:val="24"/>
-          <w:szCs w:val="24"/>
-        </w:rPr>
-        <w:t>total number of wins and average relative skill</w:t>
-      </w:r>
-      <w:r>
-        <w:rPr>
-          <w:rFonts w:ascii="Times New Roman" w:hAnsi="Times New Roman" w:cs="Times New Roman"/>
-          <w:i/>
-          <w:sz w:val="24"/>
-          <w:szCs w:val="24"/>
-        </w:rPr>
-        <w:t xml:space="preserve">? </w:t>
-      </w:r>
-    </w:p>
-    <w:p>
-      <w:pPr>
-        <w:suppressAutoHyphens/>
-        <w:spacing w:line="240" w:lineRule="auto"/>
-        <w:ind w:left="720"/>
-        <w:contextualSpacing/>
-        <w:rPr>
-          <w:rFonts w:ascii="Times New Roman" w:eastAsia="Nunito" w:hAnsi="Times New Roman" w:cs="Times New Roman"/>
-          <w:sz w:val="24"/>
-          <w:szCs w:val="24"/>
-        </w:rPr>
-      </w:pPr>
-    </w:p>
-    <w:p>
-      <w:pPr>
-        <w:suppressAutoHyphens/>
-        <w:spacing w:line="240" w:lineRule="auto"/>
-        <w:ind w:left="720"/>
-        <w:contextualSpacing/>
-        <w:rPr>
-          <w:rFonts w:ascii="Times New Roman" w:eastAsia="Nunito" w:hAnsi="Times New Roman" w:cs="Times New Roman"/>
-          <w:sz w:val="24"/>
-          <w:szCs w:val="24"/>
-        </w:rPr>
-      </w:pPr>
-    </w:p>
-    <w:p>
-      <w:pPr>
-        <w:suppressAutoHyphens/>
-        <w:spacing w:line="240" w:lineRule="auto"/>
-        <w:ind w:left="720"/>
+    </w:p>
+    <w:p>
+      <w:pPr>
+        <w:suppressAutoHyphens/>
+        <w:spacing w:line="480" w:lineRule="auto"/>
         <w:contextualSpacing/>
         <w:rPr>
           <w:rFonts w:ascii="Times New Roman" w:eastAsia="Nunito" w:hAnsi="Times New Roman" w:cs="Times New Roman"/>
@@ -3815,7 +2911,7 @@
     <w:p>
       <w:pPr>
         <w:suppressAutoHyphens/>
-        <w:spacing w:line="240" w:lineRule="auto"/>
+        <w:spacing w:line="480" w:lineRule="auto"/>
         <w:ind w:left="720"/>
         <w:contextualSpacing/>
         <w:rPr>
@@ -3828,7 +2924,7 @@
     <w:p>
       <w:pPr>
         <w:suppressAutoHyphens/>
-        <w:spacing w:line="240" w:lineRule="auto"/>
+        <w:spacing w:line="480" w:lineRule="auto"/>
         <w:ind w:left="720"/>
         <w:contextualSpacing/>
         <w:rPr>
@@ -3841,7 +2937,43 @@
     <w:p>
       <w:pPr>
         <w:suppressAutoHyphens/>
-        <w:spacing w:line="240" w:lineRule="auto"/>
+        <w:spacing w:line="480" w:lineRule="auto"/>
+        <w:contextualSpacing/>
+        <w:rPr>
+          <w:rFonts w:ascii="Times New Roman" w:eastAsia="Nunito" w:hAnsi="Times New Roman" w:cs="Times New Roman"/>
+          <w:sz w:val="24"/>
+          <w:szCs w:val="24"/>
+        </w:rPr>
+      </w:pPr>
+      <w:r>
+        <w:rPr>
+          <w:rFonts w:ascii="Times New Roman" w:eastAsia="Nunito" w:hAnsi="Times New Roman" w:cs="Times New Roman"/>
+          <w:sz w:val="24"/>
+          <w:szCs w:val="24"/>
+        </w:rPr>
+        <w:t xml:space="preserve">Using a 1% or 0.01 level of significance to compare to our p-value, we generated a p-value of 0.000 which is below the alpha of 0.01. If we were to take our hypothesis test for this situation, where the null hypothesis is that the average relative skill and the total number of wins are not </w:t>
+      </w:r>
+      <w:r>
+        <w:rPr>
+          <w:rFonts w:ascii="Times New Roman" w:eastAsia="Nunito" w:hAnsi="Times New Roman" w:cs="Times New Roman"/>
+          <w:sz w:val="24"/>
+          <w:szCs w:val="24"/>
+        </w:rPr>
+        <w:t>correlated</w:t>
+      </w:r>
+      <w:r>
+        <w:rPr>
+          <w:rFonts w:ascii="Times New Roman" w:eastAsia="Nunito" w:hAnsi="Times New Roman" w:cs="Times New Roman"/>
+          <w:sz w:val="24"/>
+          <w:szCs w:val="24"/>
+        </w:rPr>
+        <w:t xml:space="preserve"> and the alternative hypothesis being that the higher the skill level is, the more games will be won, we would favor the alternative hypothesis here. In which, we can confidently say that there is a significant correlation between the predictor variable and the response variable.</w:t>
+      </w:r>
+    </w:p>
+    <w:p>
+      <w:pPr>
+        <w:suppressAutoHyphens/>
+        <w:spacing w:line="480" w:lineRule="auto"/>
         <w:ind w:left="720"/>
         <w:contextualSpacing/>
         <w:rPr>
@@ -3853,12 +2985,9 @@
     </w:p>
     <w:p>
       <w:pPr>
-        <w:numPr>
-          <w:ilvl w:val="0"/>
-          <w:numId w:val="1"/>
-        </w:numPr>
-        <w:suppressAutoHyphens/>
-        <w:spacing w:line="240" w:lineRule="auto"/>
+        <w:suppressAutoHyphens/>
+        <w:spacing w:line="480" w:lineRule="auto"/>
+        <w:ind w:left="720"/>
         <w:contextualSpacing/>
         <w:rPr>
           <w:rFonts w:ascii="Times New Roman" w:eastAsia="Nunito" w:hAnsi="Times New Roman" w:cs="Times New Roman"/>
@@ -3866,129 +2995,11 @@
           <w:szCs w:val="24"/>
         </w:rPr>
       </w:pPr>
-      <w:r>
-        <w:rPr>
-          <w:rFonts w:ascii="Times New Roman" w:hAnsi="Times New Roman" w:cs="Times New Roman"/>
-          <w:i/>
-          <w:sz w:val="24"/>
-          <w:szCs w:val="24"/>
-        </w:rPr>
-        <w:t xml:space="preserve">Is the correlation coefficient statistically significant based on the </w:t>
-      </w:r>
-      <w:r>
-        <w:rPr>
-          <w:rFonts w:ascii="Times New Roman" w:hAnsi="Times New Roman" w:cs="Times New Roman"/>
-          <w:i/>
-          <w:sz w:val="24"/>
-          <w:szCs w:val="24"/>
-        </w:rPr>
-        <w:t>P</w:t>
-      </w:r>
-      <w:r>
-        <w:rPr>
-          <w:rFonts w:ascii="Times New Roman" w:hAnsi="Times New Roman" w:cs="Times New Roman"/>
-          <w:i/>
-          <w:sz w:val="24"/>
-          <w:szCs w:val="24"/>
-        </w:rPr>
-        <w:t xml:space="preserve">-value? Use </w:t>
-      </w:r>
-      <w:r>
-        <w:rPr>
-          <w:rFonts w:ascii="Times New Roman" w:hAnsi="Times New Roman" w:cs="Times New Roman"/>
-          <w:i/>
-          <w:sz w:val="24"/>
-          <w:szCs w:val="24"/>
-        </w:rPr>
-        <w:t xml:space="preserve">a </w:t>
-      </w:r>
-      <w:r>
-        <w:rPr>
-          <w:rFonts w:ascii="Times New Roman" w:hAnsi="Times New Roman" w:cs="Times New Roman"/>
-          <w:i/>
-          <w:sz w:val="24"/>
-          <w:szCs w:val="24"/>
-        </w:rPr>
-        <w:t>1% level of significance.</w:t>
-      </w:r>
-    </w:p>
-    <w:p>
-      <w:pPr>
-        <w:pStyle w:val="ListParagraph"/>
-        <w:rPr>
-          <w:rFonts w:ascii="Times New Roman" w:eastAsia="Nunito" w:hAnsi="Times New Roman" w:cs="Times New Roman"/>
-          <w:sz w:val="24"/>
-          <w:szCs w:val="24"/>
-        </w:rPr>
-      </w:pPr>
-    </w:p>
-    <w:p>
-      <w:pPr>
-        <w:suppressAutoHyphens/>
-        <w:spacing w:line="240" w:lineRule="auto"/>
-        <w:ind w:left="720"/>
-        <w:contextualSpacing/>
-        <w:rPr>
-          <w:rFonts w:ascii="Times New Roman" w:eastAsia="Nunito" w:hAnsi="Times New Roman" w:cs="Times New Roman"/>
-          <w:sz w:val="24"/>
-          <w:szCs w:val="24"/>
-        </w:rPr>
-      </w:pPr>
-      <w:r>
-        <w:rPr>
-          <w:rFonts w:ascii="Times New Roman" w:eastAsia="Nunito" w:hAnsi="Times New Roman" w:cs="Times New Roman"/>
-          <w:sz w:val="24"/>
-          <w:szCs w:val="24"/>
-        </w:rPr>
-        <w:t xml:space="preserve">Using a 1% or 0.01 level of significance to compare to our p-value, we generated a p-value of 0.000 which is below the alpha of 0.01. If we were to take our hypothesis test for this situation, where the null hypothesis is that the average relative skill and the total number of wins are not </w:t>
-      </w:r>
-      <w:r>
-        <w:rPr>
-          <w:rFonts w:ascii="Times New Roman" w:eastAsia="Nunito" w:hAnsi="Times New Roman" w:cs="Times New Roman"/>
-          <w:sz w:val="24"/>
-          <w:szCs w:val="24"/>
-        </w:rPr>
-        <w:t>correlated</w:t>
-      </w:r>
-      <w:r>
-        <w:rPr>
-          <w:rFonts w:ascii="Times New Roman" w:eastAsia="Nunito" w:hAnsi="Times New Roman" w:cs="Times New Roman"/>
-          <w:sz w:val="24"/>
-          <w:szCs w:val="24"/>
-        </w:rPr>
-        <w:t xml:space="preserve"> and the alternative hypothesis being that the higher the skill level is, the more games will be won, we would favor the alternative hypothesis here. In which, we can confidently say that there is a significant correlation between the predictor variable and the response variable.</w:t>
-      </w:r>
-    </w:p>
-    <w:p>
-      <w:pPr>
-        <w:suppressAutoHyphens/>
-        <w:spacing w:line="240" w:lineRule="auto"/>
-        <w:ind w:left="720"/>
-        <w:contextualSpacing/>
-        <w:rPr>
-          <w:rFonts w:ascii="Times New Roman" w:eastAsia="Nunito" w:hAnsi="Times New Roman" w:cs="Times New Roman"/>
-          <w:sz w:val="24"/>
-          <w:szCs w:val="24"/>
-        </w:rPr>
-      </w:pPr>
-    </w:p>
-    <w:p>
-      <w:pPr>
-        <w:suppressAutoHyphens/>
-        <w:spacing w:line="240" w:lineRule="auto"/>
-        <w:ind w:left="720"/>
-        <w:contextualSpacing/>
-        <w:rPr>
-          <w:rFonts w:ascii="Times New Roman" w:eastAsia="Nunito" w:hAnsi="Times New Roman" w:cs="Times New Roman"/>
-          <w:sz w:val="24"/>
-          <w:szCs w:val="24"/>
-        </w:rPr>
-      </w:pPr>
-    </w:p>
-    <w:p>
-      <w:pPr>
-        <w:suppressAutoHyphens/>
-        <w:spacing w:line="240" w:lineRule="auto"/>
+    </w:p>
+    <w:p>
+      <w:pPr>
+        <w:suppressAutoHyphens/>
+        <w:spacing w:line="480" w:lineRule="auto"/>
         <w:contextualSpacing/>
         <w:rPr>
           <w:rFonts w:ascii="Times New Roman" w:hAnsi="Times New Roman" w:cs="Times New Roman"/>
@@ -4004,7 +3015,7 @@
         <w:keepNext w:val="0"/>
         <w:keepLines w:val="0"/>
         <w:suppressAutoHyphens/>
-        <w:spacing w:line="240" w:lineRule="auto"/>
+        <w:spacing w:line="480" w:lineRule="auto"/>
         <w:contextualSpacing/>
         <w:rPr>
           <w:rFonts w:ascii="Times New Roman" w:hAnsi="Times New Roman" w:cs="Times New Roman"/>
@@ -4020,165 +3031,75 @@
           <w:sz w:val="24"/>
           <w:szCs w:val="24"/>
         </w:rPr>
-        <w:lastRenderedPageBreak/>
         <w:t>6. Multiple Regression: Predicting the Total Number of Wins using Average Points Scored and Average Relative Skill</w:t>
       </w:r>
     </w:p>
     <w:p>
       <w:pPr>
-        <w:rPr>
-          <w:rFonts w:ascii="Times New Roman" w:hAnsi="Times New Roman" w:cs="Times New Roman"/>
-          <w:sz w:val="24"/>
-          <w:szCs w:val="24"/>
-        </w:rPr>
-      </w:pPr>
-    </w:p>
-    <w:p>
-      <w:pPr>
-        <w:suppressAutoHyphens/>
-        <w:spacing w:line="240" w:lineRule="auto"/>
-        <w:contextualSpacing/>
-        <w:rPr>
-          <w:rFonts w:ascii="Times New Roman" w:hAnsi="Times New Roman" w:cs="Times New Roman"/>
-          <w:i/>
-          <w:sz w:val="24"/>
-          <w:szCs w:val="24"/>
-        </w:rPr>
-      </w:pPr>
-      <w:r>
-        <w:rPr>
-          <w:rFonts w:ascii="Times New Roman" w:hAnsi="Times New Roman" w:cs="Times New Roman"/>
-          <w:i/>
-          <w:sz w:val="24"/>
-          <w:szCs w:val="24"/>
-        </w:rPr>
-        <w:t xml:space="preserve">You created a </w:t>
-      </w:r>
-      <w:r>
-        <w:rPr>
-          <w:rFonts w:ascii="Times New Roman" w:hAnsi="Times New Roman" w:cs="Times New Roman"/>
-          <w:i/>
-          <w:sz w:val="24"/>
-          <w:szCs w:val="24"/>
-        </w:rPr>
-        <w:t>multiple regre</w:t>
-      </w:r>
-      <w:r>
-        <w:rPr>
-          <w:rFonts w:ascii="Times New Roman" w:hAnsi="Times New Roman" w:cs="Times New Roman"/>
-          <w:i/>
-          <w:sz w:val="24"/>
-          <w:szCs w:val="24"/>
-        </w:rPr>
-        <w:t xml:space="preserve">ssion model with the </w:t>
-      </w:r>
-      <w:r>
-        <w:rPr>
-          <w:rFonts w:ascii="Times New Roman" w:hAnsi="Times New Roman" w:cs="Times New Roman"/>
-          <w:i/>
-          <w:sz w:val="24"/>
-          <w:szCs w:val="24"/>
-        </w:rPr>
-        <w:t xml:space="preserve">total number of wins </w:t>
-      </w:r>
-      <w:r>
-        <w:rPr>
-          <w:rFonts w:ascii="Times New Roman" w:hAnsi="Times New Roman" w:cs="Times New Roman"/>
-          <w:i/>
-          <w:sz w:val="24"/>
-          <w:szCs w:val="24"/>
-        </w:rPr>
-        <w:t>as the response variable</w:t>
-      </w:r>
-      <w:r>
-        <w:rPr>
-          <w:rFonts w:ascii="Times New Roman" w:hAnsi="Times New Roman" w:cs="Times New Roman"/>
-          <w:i/>
-          <w:sz w:val="24"/>
-          <w:szCs w:val="24"/>
-        </w:rPr>
-        <w:t xml:space="preserve">, with average points scored and average relative skill as predictor </w:t>
-      </w:r>
-      <w:r>
-        <w:rPr>
-          <w:rFonts w:ascii="Times New Roman" w:hAnsi="Times New Roman" w:cs="Times New Roman"/>
-          <w:i/>
-          <w:sz w:val="24"/>
-          <w:szCs w:val="24"/>
-        </w:rPr>
-        <w:t>variables.</w:t>
-      </w:r>
-    </w:p>
-    <w:p>
-      <w:pPr>
-        <w:suppressAutoHyphens/>
-        <w:spacing w:line="240" w:lineRule="auto"/>
-        <w:contextualSpacing/>
-        <w:rPr>
-          <w:rFonts w:ascii="Times New Roman" w:hAnsi="Times New Roman" w:cs="Times New Roman"/>
-          <w:i/>
-          <w:sz w:val="24"/>
-          <w:szCs w:val="24"/>
-        </w:rPr>
-      </w:pPr>
-    </w:p>
-    <w:p>
-      <w:pPr>
-        <w:suppressAutoHyphens/>
-        <w:spacing w:line="240" w:lineRule="auto"/>
-        <w:contextualSpacing/>
-        <w:rPr>
-          <w:rFonts w:ascii="Times New Roman" w:hAnsi="Times New Roman" w:cs="Times New Roman"/>
-          <w:i/>
-          <w:sz w:val="24"/>
-          <w:szCs w:val="24"/>
-        </w:rPr>
-      </w:pPr>
-      <w:r>
-        <w:rPr>
-          <w:rFonts w:ascii="Times New Roman" w:hAnsi="Times New Roman" w:cs="Times New Roman"/>
-          <w:i/>
-          <w:sz w:val="24"/>
-          <w:szCs w:val="24"/>
-        </w:rPr>
-        <w:t>See Step 5 in the Python script to answer the following question</w:t>
-      </w:r>
-      <w:r>
-        <w:rPr>
-          <w:rFonts w:ascii="Times New Roman" w:hAnsi="Times New Roman" w:cs="Times New Roman"/>
-          <w:i/>
-          <w:sz w:val="24"/>
-          <w:szCs w:val="24"/>
-        </w:rPr>
-        <w:t>s</w:t>
-      </w:r>
-      <w:r>
-        <w:rPr>
-          <w:rFonts w:ascii="Times New Roman" w:hAnsi="Times New Roman" w:cs="Times New Roman"/>
-          <w:i/>
-          <w:sz w:val="24"/>
-          <w:szCs w:val="24"/>
-        </w:rPr>
-        <w:t>:</w:t>
-      </w:r>
-    </w:p>
-    <w:p>
-      <w:pPr>
-        <w:suppressAutoHyphens/>
-        <w:spacing w:line="240" w:lineRule="auto"/>
-        <w:contextualSpacing/>
-        <w:rPr>
-          <w:rFonts w:ascii="Times New Roman" w:hAnsi="Times New Roman" w:cs="Times New Roman"/>
-          <w:i/>
-          <w:sz w:val="24"/>
-          <w:szCs w:val="24"/>
-        </w:rPr>
-      </w:pPr>
-    </w:p>
-    <w:p>
-      <w:pPr>
-        <w:suppressAutoHyphens/>
-        <w:spacing w:line="240" w:lineRule="auto"/>
+        <w:spacing w:line="480" w:lineRule="auto"/>
+        <w:rPr>
+          <w:rFonts w:ascii="Times New Roman" w:hAnsi="Times New Roman" w:cs="Times New Roman"/>
+          <w:sz w:val="24"/>
+          <w:szCs w:val="24"/>
+        </w:rPr>
+      </w:pPr>
+    </w:p>
+    <w:p>
+      <w:pPr>
+        <w:suppressAutoHyphens/>
+        <w:spacing w:line="480" w:lineRule="auto"/>
+        <w:contextualSpacing/>
+        <w:rPr>
+          <w:rFonts w:ascii="Times New Roman" w:hAnsi="Times New Roman" w:cs="Times New Roman"/>
+          <w:i/>
+          <w:sz w:val="24"/>
+          <w:szCs w:val="24"/>
+        </w:rPr>
+      </w:pPr>
+    </w:p>
+    <w:p>
+      <w:pPr>
+        <w:suppressAutoHyphens/>
+        <w:spacing w:line="480" w:lineRule="auto"/>
+        <w:rPr>
+          <w:rFonts w:ascii="Times New Roman" w:hAnsi="Times New Roman" w:cs="Times New Roman"/>
+          <w:iCs/>
+          <w:sz w:val="24"/>
+          <w:szCs w:val="24"/>
+        </w:rPr>
+      </w:pPr>
+      <w:r>
+        <w:rPr>
+          <w:rFonts w:ascii="Times New Roman" w:hAnsi="Times New Roman" w:cs="Times New Roman"/>
+          <w:iCs/>
+          <w:sz w:val="24"/>
+          <w:szCs w:val="24"/>
+        </w:rPr>
+        <w:t xml:space="preserve">In general, a multiple linear regression model is used to predict response variable via an equation where it takes </w:t>
+      </w:r>
+      <w:r>
+        <w:rPr>
+          <w:rFonts w:ascii="Times New Roman" w:hAnsi="Times New Roman" w:cs="Times New Roman"/>
+          <w:iCs/>
+          <w:sz w:val="24"/>
+          <w:szCs w:val="24"/>
+        </w:rPr>
+        <w:t xml:space="preserve">two or more </w:t>
+      </w:r>
+      <w:r>
+        <w:rPr>
+          <w:rFonts w:ascii="Times New Roman" w:hAnsi="Times New Roman" w:cs="Times New Roman"/>
+          <w:iCs/>
+          <w:sz w:val="24"/>
+          <w:szCs w:val="24"/>
+        </w:rPr>
+        <w:t>predictor variables and will output the response variable, Y.</w:t>
+      </w:r>
+    </w:p>
+    <w:p>
+      <w:pPr>
+        <w:suppressAutoHyphens/>
+        <w:spacing w:line="480" w:lineRule="auto"/>
         <w:ind w:left="720"/>
         <w:contextualSpacing/>
         <w:rPr>
@@ -4192,73 +3113,20 @@
     <w:p>
       <w:pPr>
         <w:suppressAutoHyphens/>
-        <w:spacing w:line="240" w:lineRule="auto"/>
-        <w:rPr>
-          <w:rFonts w:ascii="Times New Roman" w:hAnsi="Times New Roman" w:cs="Times New Roman"/>
-          <w:iCs/>
-          <w:sz w:val="24"/>
-          <w:szCs w:val="24"/>
-        </w:rPr>
-      </w:pPr>
-      <w:r>
-        <w:rPr>
-          <w:rFonts w:ascii="Times New Roman" w:hAnsi="Times New Roman" w:cs="Times New Roman"/>
-          <w:iCs/>
-          <w:sz w:val="24"/>
-          <w:szCs w:val="24"/>
-        </w:rPr>
-        <w:t xml:space="preserve">In general, a multiple linear regression model is used to predict response variable via an equation where it takes </w:t>
-      </w:r>
-      <w:r>
-        <w:rPr>
-          <w:rFonts w:ascii="Times New Roman" w:hAnsi="Times New Roman" w:cs="Times New Roman"/>
-          <w:iCs/>
-          <w:sz w:val="24"/>
-          <w:szCs w:val="24"/>
-        </w:rPr>
-        <w:t xml:space="preserve">two or more </w:t>
-      </w:r>
-      <w:r>
-        <w:rPr>
-          <w:rFonts w:ascii="Times New Roman" w:hAnsi="Times New Roman" w:cs="Times New Roman"/>
-          <w:iCs/>
-          <w:sz w:val="24"/>
-          <w:szCs w:val="24"/>
-        </w:rPr>
-        <w:t>predictor variables and will output the response variable, Y.</w:t>
-      </w:r>
-    </w:p>
-    <w:p>
-      <w:pPr>
-        <w:suppressAutoHyphens/>
-        <w:spacing w:line="240" w:lineRule="auto"/>
-        <w:ind w:left="720"/>
-        <w:contextualSpacing/>
-        <w:rPr>
-          <w:rFonts w:ascii="Times New Roman" w:hAnsi="Times New Roman" w:cs="Times New Roman"/>
-          <w:i/>
-          <w:sz w:val="24"/>
-          <w:szCs w:val="24"/>
-        </w:rPr>
-      </w:pPr>
-    </w:p>
-    <w:p>
-      <w:pPr>
-        <w:suppressAutoHyphens/>
-        <w:spacing w:line="240" w:lineRule="auto"/>
-        <w:contextualSpacing/>
-        <w:rPr>
-          <w:rFonts w:ascii="Times New Roman" w:hAnsi="Times New Roman" w:cs="Times New Roman"/>
-          <w:i/>
-          <w:sz w:val="24"/>
-          <w:szCs w:val="24"/>
-        </w:rPr>
-      </w:pPr>
-    </w:p>
-    <w:p>
-      <w:pPr>
-        <w:suppressAutoHyphens/>
-        <w:spacing w:line="240" w:lineRule="auto"/>
+        <w:spacing w:line="480" w:lineRule="auto"/>
+        <w:contextualSpacing/>
+        <w:rPr>
+          <w:rFonts w:ascii="Times New Roman" w:hAnsi="Times New Roman" w:cs="Times New Roman"/>
+          <w:i/>
+          <w:sz w:val="24"/>
+          <w:szCs w:val="24"/>
+        </w:rPr>
+      </w:pPr>
+    </w:p>
+    <w:p>
+      <w:pPr>
+        <w:suppressAutoHyphens/>
+        <w:spacing w:line="480" w:lineRule="auto"/>
         <w:contextualSpacing/>
         <w:rPr>
           <w:rFonts w:ascii="Times New Roman" w:hAnsi="Times New Roman" w:cs="Times New Roman"/>
@@ -4411,20 +3279,20 @@
     <w:p>
       <w:pPr>
         <w:suppressAutoHyphens/>
-        <w:spacing w:line="240" w:lineRule="auto"/>
-        <w:contextualSpacing/>
-        <w:rPr>
-          <w:rFonts w:ascii="Times New Roman" w:hAnsi="Times New Roman" w:cs="Times New Roman"/>
-          <w:i/>
-          <w:sz w:val="24"/>
-          <w:szCs w:val="24"/>
-        </w:rPr>
-      </w:pPr>
-    </w:p>
-    <w:p>
-      <w:pPr>
-        <w:suppressAutoHyphens/>
-        <w:spacing w:line="240" w:lineRule="auto"/>
+        <w:spacing w:line="480" w:lineRule="auto"/>
+        <w:contextualSpacing/>
+        <w:rPr>
+          <w:rFonts w:ascii="Times New Roman" w:hAnsi="Times New Roman" w:cs="Times New Roman"/>
+          <w:i/>
+          <w:sz w:val="24"/>
+          <w:szCs w:val="24"/>
+        </w:rPr>
+      </w:pPr>
+    </w:p>
+    <w:p>
+      <w:pPr>
+        <w:suppressAutoHyphens/>
+        <w:spacing w:line="480" w:lineRule="auto"/>
         <w:contextualSpacing/>
         <w:rPr>
           <w:rFonts w:ascii="Times New Roman" w:hAnsi="Times New Roman" w:cs="Times New Roman"/>
@@ -4500,7 +3368,7 @@
     <w:p>
       <w:pPr>
         <w:suppressAutoHyphens/>
-        <w:spacing w:line="240" w:lineRule="auto"/>
+        <w:spacing w:line="480" w:lineRule="auto"/>
         <w:ind w:left="1440"/>
         <w:contextualSpacing/>
         <w:rPr>
@@ -4514,7 +3382,7 @@
     <w:p>
       <w:pPr>
         <w:suppressAutoHyphens/>
-        <w:spacing w:line="240" w:lineRule="auto"/>
+        <w:spacing w:line="480" w:lineRule="auto"/>
         <w:contextualSpacing/>
         <w:rPr>
           <w:rFonts w:ascii="Times New Roman" w:hAnsi="Times New Roman" w:cs="Times New Roman"/>
@@ -4590,7 +3458,7 @@
     <w:p>
       <w:pPr>
         <w:suppressAutoHyphens/>
-        <w:spacing w:line="240" w:lineRule="auto"/>
+        <w:spacing w:line="480" w:lineRule="auto"/>
         <w:ind w:left="1440"/>
         <w:contextualSpacing/>
         <w:rPr>
@@ -4604,7 +3472,7 @@
     <w:p>
       <w:pPr>
         <w:suppressAutoHyphens/>
-        <w:spacing w:line="240" w:lineRule="auto"/>
+        <w:spacing w:line="480" w:lineRule="auto"/>
         <w:ind w:left="1440"/>
         <w:contextualSpacing/>
         <w:rPr>
@@ -4618,7 +3486,7 @@
     <w:p>
       <w:pPr>
         <w:suppressAutoHyphens/>
-        <w:spacing w:line="240" w:lineRule="auto"/>
+        <w:spacing w:line="480" w:lineRule="auto"/>
         <w:contextualSpacing/>
         <w:rPr>
           <w:rFonts w:ascii="Times New Roman" w:hAnsi="Times New Roman" w:cs="Times New Roman"/>
@@ -4658,46 +3526,46 @@
     <w:p>
       <w:pPr>
         <w:suppressAutoHyphens/>
-        <w:spacing w:line="240" w:lineRule="auto"/>
-        <w:contextualSpacing/>
-        <w:rPr>
-          <w:rFonts w:ascii="Times New Roman" w:hAnsi="Times New Roman" w:cs="Times New Roman"/>
-          <w:iCs/>
-          <w:sz w:val="24"/>
-          <w:szCs w:val="24"/>
-        </w:rPr>
-      </w:pPr>
-    </w:p>
-    <w:p>
-      <w:pPr>
-        <w:suppressAutoHyphens/>
-        <w:spacing w:line="240" w:lineRule="auto"/>
-        <w:contextualSpacing/>
-        <w:rPr>
-          <w:rFonts w:ascii="Times New Roman" w:hAnsi="Times New Roman" w:cs="Times New Roman"/>
-          <w:iCs/>
-          <w:sz w:val="24"/>
-          <w:szCs w:val="24"/>
-        </w:rPr>
-      </w:pPr>
-    </w:p>
-    <w:p>
-      <w:pPr>
-        <w:suppressAutoHyphens/>
-        <w:spacing w:line="240" w:lineRule="auto"/>
-        <w:contextualSpacing/>
-        <w:rPr>
-          <w:rFonts w:ascii="Times New Roman" w:hAnsi="Times New Roman" w:cs="Times New Roman"/>
-          <w:i/>
-          <w:sz w:val="24"/>
-          <w:szCs w:val="24"/>
-        </w:rPr>
-      </w:pPr>
-    </w:p>
-    <w:p>
-      <w:pPr>
-        <w:suppressAutoHyphens/>
-        <w:spacing w:line="240" w:lineRule="auto"/>
+        <w:spacing w:line="480" w:lineRule="auto"/>
+        <w:contextualSpacing/>
+        <w:rPr>
+          <w:rFonts w:ascii="Times New Roman" w:hAnsi="Times New Roman" w:cs="Times New Roman"/>
+          <w:iCs/>
+          <w:sz w:val="24"/>
+          <w:szCs w:val="24"/>
+        </w:rPr>
+      </w:pPr>
+    </w:p>
+    <w:p>
+      <w:pPr>
+        <w:suppressAutoHyphens/>
+        <w:spacing w:line="480" w:lineRule="auto"/>
+        <w:contextualSpacing/>
+        <w:rPr>
+          <w:rFonts w:ascii="Times New Roman" w:hAnsi="Times New Roman" w:cs="Times New Roman"/>
+          <w:iCs/>
+          <w:sz w:val="24"/>
+          <w:szCs w:val="24"/>
+        </w:rPr>
+      </w:pPr>
+    </w:p>
+    <w:p>
+      <w:pPr>
+        <w:suppressAutoHyphens/>
+        <w:spacing w:line="480" w:lineRule="auto"/>
+        <w:contextualSpacing/>
+        <w:rPr>
+          <w:rFonts w:ascii="Times New Roman" w:hAnsi="Times New Roman" w:cs="Times New Roman"/>
+          <w:i/>
+          <w:sz w:val="24"/>
+          <w:szCs w:val="24"/>
+        </w:rPr>
+      </w:pPr>
+    </w:p>
+    <w:p>
+      <w:pPr>
+        <w:suppressAutoHyphens/>
+        <w:spacing w:line="480" w:lineRule="auto"/>
         <w:contextualSpacing/>
         <w:jc w:val="center"/>
         <w:rPr>
@@ -4752,7 +3620,7 @@
           <w:p>
             <w:pPr>
               <w:suppressAutoHyphens/>
-              <w:spacing w:line="240" w:lineRule="auto"/>
+              <w:spacing w:line="480" w:lineRule="auto"/>
               <w:contextualSpacing/>
               <w:rPr>
                 <w:rFonts w:ascii="Times New Roman" w:hAnsi="Times New Roman" w:cs="Times New Roman"/>
@@ -4791,7 +3659,7 @@
           <w:p>
             <w:pPr>
               <w:suppressAutoHyphens/>
-              <w:spacing w:line="240" w:lineRule="auto"/>
+              <w:spacing w:line="480" w:lineRule="auto"/>
               <w:contextualSpacing/>
               <w:rPr>
                 <w:rFonts w:ascii="Times New Roman" w:hAnsi="Times New Roman" w:cs="Times New Roman"/>
@@ -4837,7 +3705,7 @@
           <w:p>
             <w:pPr>
               <w:suppressAutoHyphens/>
-              <w:spacing w:line="240" w:lineRule="auto"/>
+              <w:spacing w:line="480" w:lineRule="auto"/>
               <w:contextualSpacing/>
               <w:rPr>
                 <w:rFonts w:ascii="Times New Roman" w:hAnsi="Times New Roman" w:cs="Times New Roman"/>
@@ -4874,7 +3742,7 @@
           <w:p>
             <w:pPr>
               <w:suppressAutoHyphens/>
-              <w:spacing w:line="240" w:lineRule="auto"/>
+              <w:spacing w:line="480" w:lineRule="auto"/>
               <w:contextualSpacing/>
               <w:rPr>
                 <w:rFonts w:ascii="Times New Roman" w:hAnsi="Times New Roman" w:cs="Times New Roman"/>
@@ -4917,7 +3785,7 @@
           <w:p>
             <w:pPr>
               <w:suppressAutoHyphens/>
-              <w:spacing w:line="240" w:lineRule="auto"/>
+              <w:spacing w:line="480" w:lineRule="auto"/>
               <w:contextualSpacing/>
               <w:rPr>
                 <w:rFonts w:ascii="Times New Roman" w:hAnsi="Times New Roman" w:cs="Times New Roman"/>
@@ -4962,7 +3830,7 @@
           <w:p>
             <w:pPr>
               <w:suppressAutoHyphens/>
-              <w:spacing w:line="240" w:lineRule="auto"/>
+              <w:spacing w:line="480" w:lineRule="auto"/>
               <w:contextualSpacing/>
               <w:rPr>
                 <w:rFonts w:ascii="Times New Roman" w:hAnsi="Times New Roman" w:cs="Times New Roman"/>
@@ -5009,20 +3877,20 @@
     <w:p>
       <w:pPr>
         <w:suppressAutoHyphens/>
-        <w:spacing w:line="240" w:lineRule="auto"/>
-        <w:contextualSpacing/>
-        <w:rPr>
-          <w:rFonts w:ascii="Times New Roman" w:hAnsi="Times New Roman" w:cs="Times New Roman"/>
-          <w:i/>
-          <w:sz w:val="24"/>
-          <w:szCs w:val="24"/>
-        </w:rPr>
-      </w:pPr>
-    </w:p>
-    <w:p>
-      <w:pPr>
-        <w:suppressAutoHyphens/>
-        <w:spacing w:line="240" w:lineRule="auto"/>
+        <w:spacing w:line="480" w:lineRule="auto"/>
+        <w:contextualSpacing/>
+        <w:rPr>
+          <w:rFonts w:ascii="Times New Roman" w:hAnsi="Times New Roman" w:cs="Times New Roman"/>
+          <w:i/>
+          <w:sz w:val="24"/>
+          <w:szCs w:val="24"/>
+        </w:rPr>
+      </w:pPr>
+    </w:p>
+    <w:p>
+      <w:pPr>
+        <w:suppressAutoHyphens/>
+        <w:spacing w:line="480" w:lineRule="auto"/>
         <w:contextualSpacing/>
         <w:jc w:val="center"/>
         <w:rPr>
@@ -5043,7 +3911,7 @@
     <w:p>
       <w:pPr>
         <w:suppressAutoHyphens/>
-        <w:spacing w:line="240" w:lineRule="auto"/>
+        <w:spacing w:line="480" w:lineRule="auto"/>
         <w:contextualSpacing/>
         <w:jc w:val="center"/>
         <w:rPr>
@@ -5056,7 +3924,7 @@
     <w:p>
       <w:pPr>
         <w:suppressAutoHyphens/>
-        <w:spacing w:line="240" w:lineRule="auto"/>
+        <w:spacing w:line="480" w:lineRule="auto"/>
         <w:contextualSpacing/>
         <w:jc w:val="center"/>
         <w:rPr>
@@ -5069,82 +3937,20 @@
     <w:p>
       <w:pPr>
         <w:suppressAutoHyphens/>
-        <w:spacing w:line="240" w:lineRule="auto"/>
-        <w:contextualSpacing/>
-        <w:rPr>
-          <w:rFonts w:ascii="Times New Roman" w:hAnsi="Times New Roman" w:cs="Times New Roman"/>
-          <w:i/>
-          <w:sz w:val="24"/>
-          <w:szCs w:val="24"/>
-        </w:rPr>
-      </w:pPr>
-    </w:p>
-    <w:p>
-      <w:pPr>
-        <w:numPr>
-          <w:ilvl w:val="0"/>
-          <w:numId w:val="5"/>
-        </w:numPr>
-        <w:suppressAutoHyphens/>
-        <w:spacing w:line="240" w:lineRule="auto"/>
-        <w:contextualSpacing/>
-        <w:rPr>
-          <w:rFonts w:ascii="Times New Roman" w:hAnsi="Times New Roman" w:cs="Times New Roman"/>
-          <w:i/>
-          <w:sz w:val="24"/>
-          <w:szCs w:val="24"/>
-        </w:rPr>
-      </w:pPr>
-      <w:r>
-        <w:rPr>
-          <w:rFonts w:ascii="Times New Roman" w:hAnsi="Times New Roman" w:cs="Times New Roman"/>
-          <w:i/>
-          <w:sz w:val="24"/>
-          <w:szCs w:val="24"/>
-        </w:rPr>
-        <w:t xml:space="preserve">Based on the results of </w:t>
-      </w:r>
-      <w:r>
-        <w:rPr>
-          <w:rFonts w:ascii="Times New Roman" w:hAnsi="Times New Roman" w:cs="Times New Roman"/>
-          <w:i/>
-          <w:sz w:val="24"/>
-          <w:szCs w:val="24"/>
-        </w:rPr>
-        <w:t xml:space="preserve">the </w:t>
-      </w:r>
-      <w:r>
-        <w:rPr>
-          <w:rFonts w:ascii="Times New Roman" w:hAnsi="Times New Roman" w:cs="Times New Roman"/>
-          <w:i/>
-          <w:sz w:val="24"/>
-          <w:szCs w:val="24"/>
-        </w:rPr>
-        <w:t xml:space="preserve">overall F-test, is at least one of the predictors statistically significant in predicting the </w:t>
-      </w:r>
-      <w:r>
-        <w:rPr>
-          <w:rFonts w:ascii="Times New Roman" w:hAnsi="Times New Roman" w:cs="Times New Roman"/>
-          <w:i/>
-          <w:sz w:val="24"/>
-          <w:szCs w:val="24"/>
-        </w:rPr>
-        <w:t xml:space="preserve">total number of wins </w:t>
-      </w:r>
-      <w:r>
-        <w:rPr>
-          <w:rFonts w:ascii="Times New Roman" w:hAnsi="Times New Roman" w:cs="Times New Roman"/>
-          <w:i/>
-          <w:sz w:val="24"/>
-          <w:szCs w:val="24"/>
-        </w:rPr>
-        <w:t xml:space="preserve">in the season? </w:t>
-      </w:r>
-    </w:p>
-    <w:p>
-      <w:pPr>
-        <w:suppressAutoHyphens/>
-        <w:spacing w:line="240" w:lineRule="auto"/>
+        <w:spacing w:line="480" w:lineRule="auto"/>
+        <w:contextualSpacing/>
+        <w:rPr>
+          <w:rFonts w:ascii="Times New Roman" w:hAnsi="Times New Roman" w:cs="Times New Roman"/>
+          <w:i/>
+          <w:sz w:val="24"/>
+          <w:szCs w:val="24"/>
+        </w:rPr>
+      </w:pPr>
+    </w:p>
+    <w:p>
+      <w:pPr>
+        <w:suppressAutoHyphens/>
+        <w:spacing w:line="480" w:lineRule="auto"/>
         <w:ind w:left="720"/>
         <w:contextualSpacing/>
         <w:rPr>
@@ -5158,84 +3964,97 @@
     <w:p>
       <w:pPr>
         <w:suppressAutoHyphens/>
-        <w:spacing w:line="240" w:lineRule="auto"/>
+        <w:spacing w:line="480" w:lineRule="auto"/>
+        <w:contextualSpacing/>
+        <w:rPr>
+          <w:rFonts w:ascii="Times New Roman" w:hAnsi="Times New Roman" w:cs="Times New Roman"/>
+          <w:iCs/>
+          <w:sz w:val="24"/>
+          <w:szCs w:val="24"/>
+        </w:rPr>
+      </w:pPr>
+      <w:r>
+        <w:rPr>
+          <w:rFonts w:ascii="Times New Roman" w:hAnsi="Times New Roman" w:cs="Times New Roman"/>
+          <w:iCs/>
+          <w:sz w:val="24"/>
+          <w:szCs w:val="24"/>
+        </w:rPr>
+        <w:t xml:space="preserve">Since we got a p-value of 4.4100 x 10^-245, this tells us that at least one of the predictor </w:t>
+      </w:r>
+      <w:r>
+        <w:rPr>
+          <w:rFonts w:ascii="Times New Roman" w:hAnsi="Times New Roman" w:cs="Times New Roman"/>
+          <w:iCs/>
+          <w:sz w:val="24"/>
+          <w:szCs w:val="24"/>
+        </w:rPr>
+        <w:t>variables</w:t>
+      </w:r>
+      <w:r>
+        <w:rPr>
+          <w:rFonts w:ascii="Times New Roman" w:hAnsi="Times New Roman" w:cs="Times New Roman"/>
+          <w:iCs/>
+          <w:sz w:val="24"/>
+          <w:szCs w:val="24"/>
+        </w:rPr>
+        <w:t xml:space="preserve"> is </w:t>
+      </w:r>
+      <w:r>
+        <w:rPr>
+          <w:rFonts w:ascii="Times New Roman" w:hAnsi="Times New Roman" w:cs="Times New Roman"/>
+          <w:iCs/>
+          <w:sz w:val="24"/>
+          <w:szCs w:val="24"/>
+        </w:rPr>
+        <w:t>statistically</w:t>
+      </w:r>
+      <w:r>
+        <w:rPr>
+          <w:rFonts w:ascii="Times New Roman" w:hAnsi="Times New Roman" w:cs="Times New Roman"/>
+          <w:iCs/>
+          <w:sz w:val="24"/>
+          <w:szCs w:val="24"/>
+        </w:rPr>
+        <w:t xml:space="preserve"> significant in predicting the total number of wins in </w:t>
+      </w:r>
+      <w:r>
+        <w:rPr>
+          <w:rFonts w:ascii="Times New Roman" w:hAnsi="Times New Roman" w:cs="Times New Roman"/>
+          <w:iCs/>
+          <w:sz w:val="24"/>
+          <w:szCs w:val="24"/>
+        </w:rPr>
+        <w:t>the season</w:t>
+      </w:r>
+      <w:r>
+        <w:rPr>
+          <w:rFonts w:ascii="Times New Roman" w:hAnsi="Times New Roman" w:cs="Times New Roman"/>
+          <w:iCs/>
+          <w:sz w:val="24"/>
+          <w:szCs w:val="24"/>
+        </w:rPr>
+        <w:t>.</w:t>
+      </w:r>
+    </w:p>
+    <w:p>
+      <w:pPr>
+        <w:suppressAutoHyphens/>
+        <w:spacing w:line="480" w:lineRule="auto"/>
         <w:ind w:left="720"/>
         <w:contextualSpacing/>
         <w:rPr>
           <w:rFonts w:ascii="Times New Roman" w:hAnsi="Times New Roman" w:cs="Times New Roman"/>
-          <w:iCs/>
-          <w:sz w:val="24"/>
-          <w:szCs w:val="24"/>
-        </w:rPr>
-      </w:pPr>
-      <w:r>
-        <w:rPr>
-          <w:rFonts w:ascii="Times New Roman" w:hAnsi="Times New Roman" w:cs="Times New Roman"/>
-          <w:iCs/>
-          <w:sz w:val="24"/>
-          <w:szCs w:val="24"/>
-        </w:rPr>
-        <w:t xml:space="preserve">Since we got a p-value of 4.4100 x 10^-245, this tells us that at least one of the predictor </w:t>
-      </w:r>
-      <w:r>
-        <w:rPr>
-          <w:rFonts w:ascii="Times New Roman" w:hAnsi="Times New Roman" w:cs="Times New Roman"/>
-          <w:iCs/>
-          <w:sz w:val="24"/>
-          <w:szCs w:val="24"/>
-        </w:rPr>
-        <w:t>variables</w:t>
-      </w:r>
-      <w:r>
-        <w:rPr>
-          <w:rFonts w:ascii="Times New Roman" w:hAnsi="Times New Roman" w:cs="Times New Roman"/>
-          <w:iCs/>
-          <w:sz w:val="24"/>
-          <w:szCs w:val="24"/>
-        </w:rPr>
-        <w:t xml:space="preserve"> is </w:t>
-      </w:r>
-      <w:r>
-        <w:rPr>
-          <w:rFonts w:ascii="Times New Roman" w:hAnsi="Times New Roman" w:cs="Times New Roman"/>
-          <w:iCs/>
-          <w:sz w:val="24"/>
-          <w:szCs w:val="24"/>
-        </w:rPr>
-        <w:t>statistically</w:t>
-      </w:r>
-      <w:r>
-        <w:rPr>
-          <w:rFonts w:ascii="Times New Roman" w:hAnsi="Times New Roman" w:cs="Times New Roman"/>
-          <w:iCs/>
-          <w:sz w:val="24"/>
-          <w:szCs w:val="24"/>
-        </w:rPr>
-        <w:t xml:space="preserve"> significant in predicting the total number of wins in </w:t>
-      </w:r>
-      <w:r>
-        <w:rPr>
-          <w:rFonts w:ascii="Times New Roman" w:hAnsi="Times New Roman" w:cs="Times New Roman"/>
-          <w:iCs/>
-          <w:sz w:val="24"/>
-          <w:szCs w:val="24"/>
-        </w:rPr>
-        <w:t>the season</w:t>
-      </w:r>
-      <w:r>
-        <w:rPr>
-          <w:rFonts w:ascii="Times New Roman" w:hAnsi="Times New Roman" w:cs="Times New Roman"/>
-          <w:iCs/>
-          <w:sz w:val="24"/>
-          <w:szCs w:val="24"/>
-        </w:rPr>
-        <w:t>.</w:t>
-      </w:r>
-    </w:p>
-    <w:p>
-      <w:pPr>
-        <w:suppressAutoHyphens/>
-        <w:spacing w:line="240" w:lineRule="auto"/>
+          <w:i/>
+          <w:sz w:val="24"/>
+          <w:szCs w:val="24"/>
+        </w:rPr>
+      </w:pPr>
+    </w:p>
+    <w:p>
+      <w:pPr>
+        <w:suppressAutoHyphens/>
+        <w:spacing w:line="480" w:lineRule="auto"/>
         <w:ind w:left="720"/>
         <w:contextualSpacing/>
         <w:rPr>
@@ -5249,7 +4068,7 @@
     <w:p>
       <w:pPr>
         <w:suppressAutoHyphens/>
-        <w:spacing w:line="240" w:lineRule="auto"/>
+        <w:spacing w:line="480" w:lineRule="auto"/>
         <w:ind w:left="720"/>
         <w:contextualSpacing/>
         <w:rPr>
@@ -5262,132 +4081,24 @@
     </w:p>
     <w:p>
       <w:pPr>
-        <w:numPr>
-          <w:ilvl w:val="0"/>
-          <w:numId w:val="5"/>
-        </w:numPr>
-        <w:suppressAutoHyphens/>
-        <w:spacing w:line="240" w:lineRule="auto"/>
-        <w:contextualSpacing/>
-        <w:rPr>
-          <w:rFonts w:ascii="Times New Roman" w:hAnsi="Times New Roman" w:cs="Times New Roman"/>
-          <w:i/>
-          <w:sz w:val="24"/>
-          <w:szCs w:val="24"/>
-        </w:rPr>
-      </w:pPr>
-      <w:r>
-        <w:rPr>
-          <w:rFonts w:ascii="Times New Roman" w:hAnsi="Times New Roman" w:cs="Times New Roman"/>
-          <w:i/>
-          <w:sz w:val="24"/>
-          <w:szCs w:val="24"/>
-        </w:rPr>
-        <w:t xml:space="preserve">What are the results of individual t-tests for the parameters of each predictor variable? </w:t>
-      </w:r>
-    </w:p>
-    <w:p>
-      <w:pPr>
-        <w:suppressAutoHyphens/>
-        <w:spacing w:line="240" w:lineRule="auto"/>
-        <w:ind w:left="720"/>
-        <w:contextualSpacing/>
-        <w:rPr>
-          <w:rFonts w:ascii="Times New Roman" w:hAnsi="Times New Roman" w:cs="Times New Roman"/>
-          <w:i/>
-          <w:sz w:val="24"/>
-          <w:szCs w:val="24"/>
-        </w:rPr>
-      </w:pPr>
-      <w:r>
-        <w:rPr>
-          <w:rFonts w:ascii="Times New Roman" w:hAnsi="Times New Roman" w:cs="Times New Roman"/>
-          <w:i/>
-          <w:sz w:val="24"/>
-          <w:szCs w:val="24"/>
-        </w:rPr>
-        <w:t>Is</w:t>
-      </w:r>
-      <w:r>
-        <w:rPr>
-          <w:rFonts w:ascii="Times New Roman" w:hAnsi="Times New Roman" w:cs="Times New Roman"/>
-          <w:i/>
-          <w:sz w:val="24"/>
-          <w:szCs w:val="24"/>
-        </w:rPr>
-        <w:t xml:space="preserve"> each of the predictor variables statistically significant based on its </w:t>
-      </w:r>
-      <w:r>
-        <w:rPr>
-          <w:rFonts w:ascii="Times New Roman" w:hAnsi="Times New Roman" w:cs="Times New Roman"/>
-          <w:i/>
-          <w:sz w:val="24"/>
-          <w:szCs w:val="24"/>
-        </w:rPr>
-        <w:t>P</w:t>
-      </w:r>
-      <w:r>
-        <w:rPr>
-          <w:rFonts w:ascii="Times New Roman" w:hAnsi="Times New Roman" w:cs="Times New Roman"/>
-          <w:i/>
-          <w:sz w:val="24"/>
-          <w:szCs w:val="24"/>
-        </w:rPr>
-        <w:t xml:space="preserve">-value? Use </w:t>
-      </w:r>
-      <w:r>
-        <w:rPr>
-          <w:rFonts w:ascii="Times New Roman" w:hAnsi="Times New Roman" w:cs="Times New Roman"/>
-          <w:i/>
-          <w:sz w:val="24"/>
-          <w:szCs w:val="24"/>
-        </w:rPr>
-        <w:t xml:space="preserve">a </w:t>
-      </w:r>
-      <w:r>
-        <w:rPr>
-          <w:rFonts w:ascii="Times New Roman" w:hAnsi="Times New Roman" w:cs="Times New Roman"/>
-          <w:i/>
-          <w:sz w:val="24"/>
-          <w:szCs w:val="24"/>
-        </w:rPr>
-        <w:t>1% level of significance.</w:t>
-      </w:r>
-    </w:p>
-    <w:p>
-      <w:pPr>
-        <w:suppressAutoHyphens/>
-        <w:spacing w:line="240" w:lineRule="auto"/>
-        <w:ind w:left="720"/>
-        <w:contextualSpacing/>
-        <w:rPr>
-          <w:rFonts w:ascii="Times New Roman" w:hAnsi="Times New Roman" w:cs="Times New Roman"/>
-          <w:i/>
-          <w:sz w:val="24"/>
-          <w:szCs w:val="24"/>
-        </w:rPr>
-      </w:pPr>
-    </w:p>
-    <w:p>
-      <w:pPr>
-        <w:suppressAutoHyphens/>
-        <w:spacing w:line="240" w:lineRule="auto"/>
-        <w:ind w:left="720"/>
-        <w:contextualSpacing/>
-        <w:rPr>
-          <w:rFonts w:ascii="Times New Roman" w:hAnsi="Times New Roman" w:cs="Times New Roman"/>
-          <w:iCs/>
-          <w:sz w:val="24"/>
-          <w:szCs w:val="24"/>
-        </w:rPr>
-      </w:pPr>
-      <w:r>
-        <w:rPr>
-          <w:rFonts w:ascii="Times New Roman" w:hAnsi="Times New Roman" w:cs="Times New Roman"/>
-          <w:iCs/>
-          <w:sz w:val="24"/>
-          <w:szCs w:val="24"/>
-        </w:rPr>
+        <w:suppressAutoHyphens/>
+        <w:spacing w:line="480" w:lineRule="auto"/>
+        <w:contextualSpacing/>
+        <w:rPr>
+          <w:rFonts w:ascii="Times New Roman" w:hAnsi="Times New Roman" w:cs="Times New Roman"/>
+          <w:iCs/>
+          <w:sz w:val="24"/>
+          <w:szCs w:val="24"/>
+        </w:rPr>
+      </w:pPr>
+      <w:r>
+        <w:rPr>
+          <w:rFonts w:ascii="Times New Roman" w:hAnsi="Times New Roman" w:cs="Times New Roman"/>
+          <w:iCs/>
+          <w:sz w:val="24"/>
+          <w:szCs w:val="24"/>
+        </w:rPr>
+        <w:lastRenderedPageBreak/>
         <w:t xml:space="preserve">Based on the results of the t-test, both predictor variables, average points and average skill level are statistically significant variables in predicting the total number of wins in the season. </w:t>
       </w:r>
       <w:r>
@@ -5412,34 +4123,33 @@
     <w:p>
       <w:pPr>
         <w:suppressAutoHyphens/>
-        <w:spacing w:line="240" w:lineRule="auto"/>
-        <w:contextualSpacing/>
-        <w:rPr>
-          <w:rFonts w:ascii="Times New Roman" w:hAnsi="Times New Roman" w:cs="Times New Roman"/>
-          <w:i/>
-          <w:sz w:val="24"/>
-          <w:szCs w:val="24"/>
-        </w:rPr>
-      </w:pPr>
-    </w:p>
-    <w:p>
-      <w:pPr>
-        <w:suppressAutoHyphens/>
-        <w:spacing w:line="240" w:lineRule="auto"/>
-        <w:contextualSpacing/>
-        <w:rPr>
-          <w:rFonts w:ascii="Times New Roman" w:hAnsi="Times New Roman" w:cs="Times New Roman"/>
-          <w:i/>
-          <w:sz w:val="24"/>
-          <w:szCs w:val="24"/>
-        </w:rPr>
-      </w:pPr>
-    </w:p>
-    <w:p>
-      <w:pPr>
-        <w:suppressAutoHyphens/>
-        <w:spacing w:line="240" w:lineRule="auto"/>
-        <w:ind w:left="360"/>
+        <w:spacing w:line="480" w:lineRule="auto"/>
+        <w:contextualSpacing/>
+        <w:rPr>
+          <w:rFonts w:ascii="Times New Roman" w:hAnsi="Times New Roman" w:cs="Times New Roman"/>
+          <w:i/>
+          <w:sz w:val="24"/>
+          <w:szCs w:val="24"/>
+        </w:rPr>
+      </w:pPr>
+    </w:p>
+    <w:p>
+      <w:pPr>
+        <w:suppressAutoHyphens/>
+        <w:spacing w:line="480" w:lineRule="auto"/>
+        <w:contextualSpacing/>
+        <w:rPr>
+          <w:rFonts w:ascii="Times New Roman" w:hAnsi="Times New Roman" w:cs="Times New Roman"/>
+          <w:i/>
+          <w:sz w:val="24"/>
+          <w:szCs w:val="24"/>
+        </w:rPr>
+      </w:pPr>
+    </w:p>
+    <w:p>
+      <w:pPr>
+        <w:suppressAutoHyphens/>
+        <w:spacing w:line="480" w:lineRule="auto"/>
         <w:contextualSpacing/>
         <w:rPr>
           <w:rFonts w:ascii="Times New Roman" w:hAnsi="Times New Roman" w:cs="Times New Roman"/>
@@ -5490,82 +4200,7 @@
     <w:p>
       <w:pPr>
         <w:suppressAutoHyphens/>
-        <w:spacing w:line="240" w:lineRule="auto"/>
-        <w:contextualSpacing/>
-        <w:rPr>
-          <w:rFonts w:ascii="Times New Roman" w:hAnsi="Times New Roman" w:cs="Times New Roman"/>
-          <w:i/>
-          <w:sz w:val="24"/>
-          <w:szCs w:val="24"/>
-        </w:rPr>
-      </w:pPr>
-    </w:p>
-    <w:p>
-      <w:pPr>
-        <w:numPr>
-          <w:ilvl w:val="0"/>
-          <w:numId w:val="5"/>
-        </w:numPr>
-        <w:suppressAutoHyphens/>
-        <w:spacing w:line="240" w:lineRule="auto"/>
-        <w:contextualSpacing/>
-        <w:rPr>
-          <w:rFonts w:ascii="Times New Roman" w:hAnsi="Times New Roman" w:cs="Times New Roman"/>
-          <w:i/>
-          <w:sz w:val="24"/>
-          <w:szCs w:val="24"/>
-        </w:rPr>
-      </w:pPr>
-      <w:r>
-        <w:rPr>
-          <w:rFonts w:ascii="Times New Roman" w:hAnsi="Times New Roman" w:cs="Times New Roman"/>
-          <w:i/>
-          <w:sz w:val="24"/>
-          <w:szCs w:val="24"/>
-        </w:rPr>
-        <w:t xml:space="preserve">What is the predicted </w:t>
-      </w:r>
-      <w:r>
-        <w:rPr>
-          <w:rFonts w:ascii="Times New Roman" w:hAnsi="Times New Roman" w:cs="Times New Roman"/>
-          <w:i/>
-          <w:sz w:val="24"/>
-          <w:szCs w:val="24"/>
-        </w:rPr>
-        <w:t xml:space="preserve">total number of wins </w:t>
-      </w:r>
-      <w:r>
-        <w:rPr>
-          <w:rFonts w:ascii="Times New Roman" w:hAnsi="Times New Roman" w:cs="Times New Roman"/>
-          <w:i/>
-          <w:sz w:val="24"/>
-          <w:szCs w:val="24"/>
-        </w:rPr>
-        <w:t xml:space="preserve">in a regular season for a team that is averaging 75 points </w:t>
-      </w:r>
-      <w:r>
-        <w:rPr>
-          <w:rFonts w:ascii="Times New Roman" w:hAnsi="Times New Roman" w:cs="Times New Roman"/>
-          <w:i/>
-          <w:sz w:val="24"/>
-          <w:szCs w:val="24"/>
-        </w:rPr>
-        <w:t xml:space="preserve">per game </w:t>
-      </w:r>
-      <w:r>
-        <w:rPr>
-          <w:rFonts w:ascii="Times New Roman" w:hAnsi="Times New Roman" w:cs="Times New Roman"/>
-          <w:i/>
-          <w:sz w:val="24"/>
-          <w:szCs w:val="24"/>
-        </w:rPr>
-        <w:t>with a relative skill level of 1350?</w:t>
-      </w:r>
-    </w:p>
-    <w:p>
-      <w:pPr>
-        <w:suppressAutoHyphens/>
-        <w:spacing w:line="240" w:lineRule="auto"/>
+        <w:spacing w:line="480" w:lineRule="auto"/>
         <w:ind w:left="720"/>
         <w:contextualSpacing/>
         <w:rPr>
@@ -5579,7 +4214,7 @@
     <w:p>
       <w:pPr>
         <w:suppressAutoHyphens/>
-        <w:spacing w:line="240" w:lineRule="auto"/>
+        <w:spacing w:line="480" w:lineRule="auto"/>
         <w:contextualSpacing/>
         <w:rPr>
           <w:rFonts w:ascii="Times New Roman" w:hAnsi="Times New Roman" w:cs="Times New Roman"/>
@@ -5743,82 +4378,20 @@
     <w:p>
       <w:pPr>
         <w:suppressAutoHyphens/>
-        <w:spacing w:line="240" w:lineRule="auto"/>
-        <w:contextualSpacing/>
-        <w:rPr>
-          <w:rFonts w:ascii="Times New Roman" w:hAnsi="Times New Roman" w:cs="Times New Roman"/>
-          <w:i/>
-          <w:sz w:val="24"/>
-          <w:szCs w:val="24"/>
-        </w:rPr>
-      </w:pPr>
-    </w:p>
-    <w:p>
-      <w:pPr>
-        <w:numPr>
-          <w:ilvl w:val="0"/>
-          <w:numId w:val="5"/>
-        </w:numPr>
-        <w:suppressAutoHyphens/>
-        <w:spacing w:line="240" w:lineRule="auto"/>
-        <w:contextualSpacing/>
-        <w:rPr>
-          <w:rFonts w:ascii="Times New Roman" w:hAnsi="Times New Roman" w:cs="Times New Roman"/>
-          <w:i/>
-          <w:sz w:val="24"/>
-          <w:szCs w:val="24"/>
-        </w:rPr>
-      </w:pPr>
-      <w:r>
-        <w:rPr>
-          <w:rFonts w:ascii="Times New Roman" w:hAnsi="Times New Roman" w:cs="Times New Roman"/>
-          <w:i/>
-          <w:sz w:val="24"/>
-          <w:szCs w:val="24"/>
-        </w:rPr>
-        <w:t xml:space="preserve">What is the predicted </w:t>
-      </w:r>
-      <w:r>
-        <w:rPr>
-          <w:rFonts w:ascii="Times New Roman" w:hAnsi="Times New Roman" w:cs="Times New Roman"/>
-          <w:i/>
-          <w:sz w:val="24"/>
-          <w:szCs w:val="24"/>
-        </w:rPr>
-        <w:t xml:space="preserve">total number of wins </w:t>
-      </w:r>
-      <w:r>
-        <w:rPr>
-          <w:rFonts w:ascii="Times New Roman" w:hAnsi="Times New Roman" w:cs="Times New Roman"/>
-          <w:i/>
-          <w:sz w:val="24"/>
-          <w:szCs w:val="24"/>
-        </w:rPr>
-        <w:t xml:space="preserve">in a regular season for a team that is averaging 100 points </w:t>
-      </w:r>
-      <w:r>
-        <w:rPr>
-          <w:rFonts w:ascii="Times New Roman" w:hAnsi="Times New Roman" w:cs="Times New Roman"/>
-          <w:i/>
-          <w:sz w:val="24"/>
-          <w:szCs w:val="24"/>
-        </w:rPr>
-        <w:t xml:space="preserve">per game </w:t>
-      </w:r>
-      <w:r>
-        <w:rPr>
-          <w:rFonts w:ascii="Times New Roman" w:hAnsi="Times New Roman" w:cs="Times New Roman"/>
-          <w:i/>
-          <w:sz w:val="24"/>
-          <w:szCs w:val="24"/>
-        </w:rPr>
-        <w:t>with an average relative skill level of 1600?</w:t>
-      </w:r>
-    </w:p>
-    <w:p>
-      <w:pPr>
-        <w:suppressAutoHyphens/>
-        <w:spacing w:line="240" w:lineRule="auto"/>
+        <w:spacing w:line="480" w:lineRule="auto"/>
+        <w:contextualSpacing/>
+        <w:rPr>
+          <w:rFonts w:ascii="Times New Roman" w:hAnsi="Times New Roman" w:cs="Times New Roman"/>
+          <w:i/>
+          <w:sz w:val="24"/>
+          <w:szCs w:val="24"/>
+        </w:rPr>
+      </w:pPr>
+    </w:p>
+    <w:p>
+      <w:pPr>
+        <w:suppressAutoHyphens/>
+        <w:spacing w:line="480" w:lineRule="auto"/>
         <w:ind w:left="720"/>
         <w:contextualSpacing/>
         <w:rPr>
@@ -5832,7 +4405,7 @@
     <w:p>
       <w:pPr>
         <w:suppressAutoHyphens/>
-        <w:spacing w:line="240" w:lineRule="auto"/>
+        <w:spacing w:line="480" w:lineRule="auto"/>
         <w:contextualSpacing/>
         <w:rPr>
           <w:rFonts w:ascii="Times New Roman" w:hAnsi="Times New Roman" w:cs="Times New Roman"/>
@@ -5996,176 +4569,176 @@
     <w:p>
       <w:pPr>
         <w:suppressAutoHyphens/>
-        <w:spacing w:line="240" w:lineRule="auto"/>
-        <w:contextualSpacing/>
-        <w:rPr>
-          <w:rFonts w:ascii="Times New Roman" w:hAnsi="Times New Roman" w:cs="Times New Roman"/>
-          <w:iCs/>
-          <w:sz w:val="24"/>
-          <w:szCs w:val="24"/>
-        </w:rPr>
-      </w:pPr>
-    </w:p>
-    <w:p>
-      <w:pPr>
-        <w:suppressAutoHyphens/>
-        <w:spacing w:line="240" w:lineRule="auto"/>
-        <w:contextualSpacing/>
-        <w:rPr>
-          <w:rFonts w:ascii="Times New Roman" w:hAnsi="Times New Roman" w:cs="Times New Roman"/>
-          <w:i/>
-          <w:sz w:val="24"/>
-          <w:szCs w:val="24"/>
-        </w:rPr>
-      </w:pPr>
-    </w:p>
-    <w:p>
-      <w:pPr>
-        <w:suppressAutoHyphens/>
-        <w:spacing w:line="240" w:lineRule="auto"/>
-        <w:contextualSpacing/>
-        <w:rPr>
-          <w:rFonts w:ascii="Times New Roman" w:hAnsi="Times New Roman" w:cs="Times New Roman"/>
-          <w:i/>
-          <w:sz w:val="24"/>
-          <w:szCs w:val="24"/>
-        </w:rPr>
-      </w:pPr>
-    </w:p>
-    <w:p>
-      <w:pPr>
-        <w:suppressAutoHyphens/>
-        <w:spacing w:line="240" w:lineRule="auto"/>
-        <w:contextualSpacing/>
-        <w:rPr>
-          <w:rFonts w:ascii="Times New Roman" w:hAnsi="Times New Roman" w:cs="Times New Roman"/>
-          <w:i/>
-          <w:sz w:val="24"/>
-          <w:szCs w:val="24"/>
-        </w:rPr>
-      </w:pPr>
-    </w:p>
-    <w:p>
-      <w:pPr>
-        <w:suppressAutoHyphens/>
-        <w:spacing w:line="240" w:lineRule="auto"/>
-        <w:contextualSpacing/>
-        <w:rPr>
-          <w:rFonts w:ascii="Times New Roman" w:hAnsi="Times New Roman" w:cs="Times New Roman"/>
-          <w:i/>
-          <w:sz w:val="24"/>
-          <w:szCs w:val="24"/>
-        </w:rPr>
-      </w:pPr>
-    </w:p>
-    <w:p>
-      <w:pPr>
-        <w:suppressAutoHyphens/>
-        <w:spacing w:line="240" w:lineRule="auto"/>
-        <w:contextualSpacing/>
-        <w:rPr>
-          <w:rFonts w:ascii="Times New Roman" w:hAnsi="Times New Roman" w:cs="Times New Roman"/>
-          <w:i/>
-          <w:sz w:val="24"/>
-          <w:szCs w:val="24"/>
-        </w:rPr>
-      </w:pPr>
-    </w:p>
-    <w:p>
-      <w:pPr>
-        <w:suppressAutoHyphens/>
-        <w:spacing w:line="240" w:lineRule="auto"/>
-        <w:contextualSpacing/>
-        <w:rPr>
-          <w:rFonts w:ascii="Times New Roman" w:hAnsi="Times New Roman" w:cs="Times New Roman"/>
-          <w:i/>
-          <w:sz w:val="24"/>
-          <w:szCs w:val="24"/>
-        </w:rPr>
-      </w:pPr>
-    </w:p>
-    <w:p>
-      <w:pPr>
-        <w:suppressAutoHyphens/>
-        <w:spacing w:line="240" w:lineRule="auto"/>
-        <w:contextualSpacing/>
-        <w:rPr>
-          <w:rFonts w:ascii="Times New Roman" w:hAnsi="Times New Roman" w:cs="Times New Roman"/>
-          <w:i/>
-          <w:sz w:val="24"/>
-          <w:szCs w:val="24"/>
-        </w:rPr>
-      </w:pPr>
-    </w:p>
-    <w:p>
-      <w:pPr>
-        <w:suppressAutoHyphens/>
-        <w:spacing w:line="240" w:lineRule="auto"/>
-        <w:contextualSpacing/>
-        <w:rPr>
-          <w:rFonts w:ascii="Times New Roman" w:hAnsi="Times New Roman" w:cs="Times New Roman"/>
-          <w:i/>
-          <w:sz w:val="24"/>
-          <w:szCs w:val="24"/>
-        </w:rPr>
-      </w:pPr>
-    </w:p>
-    <w:p>
-      <w:pPr>
-        <w:suppressAutoHyphens/>
-        <w:spacing w:line="240" w:lineRule="auto"/>
-        <w:contextualSpacing/>
-        <w:rPr>
-          <w:rFonts w:ascii="Times New Roman" w:hAnsi="Times New Roman" w:cs="Times New Roman"/>
-          <w:i/>
-          <w:sz w:val="24"/>
-          <w:szCs w:val="24"/>
-        </w:rPr>
-      </w:pPr>
-    </w:p>
-    <w:p>
-      <w:pPr>
-        <w:suppressAutoHyphens/>
-        <w:spacing w:line="240" w:lineRule="auto"/>
-        <w:contextualSpacing/>
-        <w:rPr>
-          <w:rFonts w:ascii="Times New Roman" w:hAnsi="Times New Roman" w:cs="Times New Roman"/>
-          <w:i/>
-          <w:sz w:val="24"/>
-          <w:szCs w:val="24"/>
-        </w:rPr>
-      </w:pPr>
-    </w:p>
-    <w:p>
-      <w:pPr>
-        <w:suppressAutoHyphens/>
-        <w:spacing w:line="240" w:lineRule="auto"/>
-        <w:contextualSpacing/>
-        <w:rPr>
-          <w:rFonts w:ascii="Times New Roman" w:hAnsi="Times New Roman" w:cs="Times New Roman"/>
-          <w:i/>
-          <w:sz w:val="24"/>
-          <w:szCs w:val="24"/>
-        </w:rPr>
-      </w:pPr>
-    </w:p>
-    <w:p>
-      <w:pPr>
-        <w:suppressAutoHyphens/>
-        <w:spacing w:line="240" w:lineRule="auto"/>
-        <w:contextualSpacing/>
-        <w:rPr>
-          <w:rFonts w:ascii="Times New Roman" w:hAnsi="Times New Roman" w:cs="Times New Roman"/>
-          <w:i/>
-          <w:sz w:val="24"/>
-          <w:szCs w:val="24"/>
-        </w:rPr>
-      </w:pPr>
-    </w:p>
-    <w:p>
-      <w:pPr>
-        <w:suppressAutoHyphens/>
-        <w:spacing w:line="240" w:lineRule="auto"/>
+        <w:spacing w:line="480" w:lineRule="auto"/>
+        <w:contextualSpacing/>
+        <w:rPr>
+          <w:rFonts w:ascii="Times New Roman" w:hAnsi="Times New Roman" w:cs="Times New Roman"/>
+          <w:iCs/>
+          <w:sz w:val="24"/>
+          <w:szCs w:val="24"/>
+        </w:rPr>
+      </w:pPr>
+    </w:p>
+    <w:p>
+      <w:pPr>
+        <w:suppressAutoHyphens/>
+        <w:spacing w:line="480" w:lineRule="auto"/>
+        <w:contextualSpacing/>
+        <w:rPr>
+          <w:rFonts w:ascii="Times New Roman" w:hAnsi="Times New Roman" w:cs="Times New Roman"/>
+          <w:i/>
+          <w:sz w:val="24"/>
+          <w:szCs w:val="24"/>
+        </w:rPr>
+      </w:pPr>
+    </w:p>
+    <w:p>
+      <w:pPr>
+        <w:suppressAutoHyphens/>
+        <w:spacing w:line="480" w:lineRule="auto"/>
+        <w:contextualSpacing/>
+        <w:rPr>
+          <w:rFonts w:ascii="Times New Roman" w:hAnsi="Times New Roman" w:cs="Times New Roman"/>
+          <w:i/>
+          <w:sz w:val="24"/>
+          <w:szCs w:val="24"/>
+        </w:rPr>
+      </w:pPr>
+    </w:p>
+    <w:p>
+      <w:pPr>
+        <w:suppressAutoHyphens/>
+        <w:spacing w:line="480" w:lineRule="auto"/>
+        <w:contextualSpacing/>
+        <w:rPr>
+          <w:rFonts w:ascii="Times New Roman" w:hAnsi="Times New Roman" w:cs="Times New Roman"/>
+          <w:i/>
+          <w:sz w:val="24"/>
+          <w:szCs w:val="24"/>
+        </w:rPr>
+      </w:pPr>
+    </w:p>
+    <w:p>
+      <w:pPr>
+        <w:suppressAutoHyphens/>
+        <w:spacing w:line="480" w:lineRule="auto"/>
+        <w:contextualSpacing/>
+        <w:rPr>
+          <w:rFonts w:ascii="Times New Roman" w:hAnsi="Times New Roman" w:cs="Times New Roman"/>
+          <w:i/>
+          <w:sz w:val="24"/>
+          <w:szCs w:val="24"/>
+        </w:rPr>
+      </w:pPr>
+    </w:p>
+    <w:p>
+      <w:pPr>
+        <w:suppressAutoHyphens/>
+        <w:spacing w:line="480" w:lineRule="auto"/>
+        <w:contextualSpacing/>
+        <w:rPr>
+          <w:rFonts w:ascii="Times New Roman" w:hAnsi="Times New Roman" w:cs="Times New Roman"/>
+          <w:i/>
+          <w:sz w:val="24"/>
+          <w:szCs w:val="24"/>
+        </w:rPr>
+      </w:pPr>
+    </w:p>
+    <w:p>
+      <w:pPr>
+        <w:suppressAutoHyphens/>
+        <w:spacing w:line="480" w:lineRule="auto"/>
+        <w:contextualSpacing/>
+        <w:rPr>
+          <w:rFonts w:ascii="Times New Roman" w:hAnsi="Times New Roman" w:cs="Times New Roman"/>
+          <w:i/>
+          <w:sz w:val="24"/>
+          <w:szCs w:val="24"/>
+        </w:rPr>
+      </w:pPr>
+    </w:p>
+    <w:p>
+      <w:pPr>
+        <w:suppressAutoHyphens/>
+        <w:spacing w:line="480" w:lineRule="auto"/>
+        <w:contextualSpacing/>
+        <w:rPr>
+          <w:rFonts w:ascii="Times New Roman" w:hAnsi="Times New Roman" w:cs="Times New Roman"/>
+          <w:i/>
+          <w:sz w:val="24"/>
+          <w:szCs w:val="24"/>
+        </w:rPr>
+      </w:pPr>
+    </w:p>
+    <w:p>
+      <w:pPr>
+        <w:suppressAutoHyphens/>
+        <w:spacing w:line="480" w:lineRule="auto"/>
+        <w:contextualSpacing/>
+        <w:rPr>
+          <w:rFonts w:ascii="Times New Roman" w:hAnsi="Times New Roman" w:cs="Times New Roman"/>
+          <w:i/>
+          <w:sz w:val="24"/>
+          <w:szCs w:val="24"/>
+        </w:rPr>
+      </w:pPr>
+    </w:p>
+    <w:p>
+      <w:pPr>
+        <w:suppressAutoHyphens/>
+        <w:spacing w:line="480" w:lineRule="auto"/>
+        <w:contextualSpacing/>
+        <w:rPr>
+          <w:rFonts w:ascii="Times New Roman" w:hAnsi="Times New Roman" w:cs="Times New Roman"/>
+          <w:i/>
+          <w:sz w:val="24"/>
+          <w:szCs w:val="24"/>
+        </w:rPr>
+      </w:pPr>
+    </w:p>
+    <w:p>
+      <w:pPr>
+        <w:suppressAutoHyphens/>
+        <w:spacing w:line="480" w:lineRule="auto"/>
+        <w:contextualSpacing/>
+        <w:rPr>
+          <w:rFonts w:ascii="Times New Roman" w:hAnsi="Times New Roman" w:cs="Times New Roman"/>
+          <w:i/>
+          <w:sz w:val="24"/>
+          <w:szCs w:val="24"/>
+        </w:rPr>
+      </w:pPr>
+    </w:p>
+    <w:p>
+      <w:pPr>
+        <w:suppressAutoHyphens/>
+        <w:spacing w:line="480" w:lineRule="auto"/>
+        <w:contextualSpacing/>
+        <w:rPr>
+          <w:rFonts w:ascii="Times New Roman" w:hAnsi="Times New Roman" w:cs="Times New Roman"/>
+          <w:i/>
+          <w:sz w:val="24"/>
+          <w:szCs w:val="24"/>
+        </w:rPr>
+      </w:pPr>
+    </w:p>
+    <w:p>
+      <w:pPr>
+        <w:suppressAutoHyphens/>
+        <w:spacing w:line="480" w:lineRule="auto"/>
+        <w:contextualSpacing/>
+        <w:rPr>
+          <w:rFonts w:ascii="Times New Roman" w:hAnsi="Times New Roman" w:cs="Times New Roman"/>
+          <w:i/>
+          <w:sz w:val="24"/>
+          <w:szCs w:val="24"/>
+        </w:rPr>
+      </w:pPr>
+    </w:p>
+    <w:p>
+      <w:pPr>
+        <w:suppressAutoHyphens/>
+        <w:spacing w:line="480" w:lineRule="auto"/>
         <w:contextualSpacing/>
         <w:rPr>
           <w:rFonts w:ascii="Times New Roman" w:hAnsi="Times New Roman" w:cs="Times New Roman"/>
@@ -6181,7 +4754,7 @@
         <w:keepNext w:val="0"/>
         <w:keepLines w:val="0"/>
         <w:suppressAutoHyphens/>
-        <w:spacing w:line="240" w:lineRule="auto"/>
+        <w:spacing w:line="480" w:lineRule="auto"/>
         <w:contextualSpacing/>
         <w:rPr>
           <w:rFonts w:ascii="Times New Roman" w:hAnsi="Times New Roman" w:cs="Times New Roman"/>
@@ -6218,127 +4791,44 @@
     </w:p>
     <w:p>
       <w:pPr>
-        <w:rPr>
-          <w:rFonts w:ascii="Times New Roman" w:hAnsi="Times New Roman" w:cs="Times New Roman"/>
-          <w:sz w:val="24"/>
-          <w:szCs w:val="24"/>
-        </w:rPr>
-      </w:pPr>
-    </w:p>
-    <w:p>
-      <w:pPr>
-        <w:suppressAutoHyphens/>
-        <w:spacing w:line="240" w:lineRule="auto"/>
-        <w:contextualSpacing/>
-        <w:rPr>
-          <w:rFonts w:ascii="Times New Roman" w:hAnsi="Times New Roman" w:cs="Times New Roman"/>
-          <w:i/>
-          <w:sz w:val="24"/>
-          <w:szCs w:val="24"/>
-        </w:rPr>
-      </w:pPr>
-      <w:r>
-        <w:rPr>
-          <w:rFonts w:ascii="Times New Roman" w:hAnsi="Times New Roman" w:cs="Times New Roman"/>
-          <w:i/>
-          <w:sz w:val="24"/>
-          <w:szCs w:val="24"/>
-        </w:rPr>
-        <w:t xml:space="preserve">You created a </w:t>
-      </w:r>
-      <w:r>
-        <w:rPr>
-          <w:rFonts w:ascii="Times New Roman" w:hAnsi="Times New Roman" w:cs="Times New Roman"/>
-          <w:i/>
-          <w:sz w:val="24"/>
-          <w:szCs w:val="24"/>
-        </w:rPr>
-        <w:t xml:space="preserve">multiple regression model with the total number of wins as the response variable, with average points scored, average relative skill, and average points differential </w:t>
-      </w:r>
-      <w:r>
-        <w:rPr>
-          <w:rFonts w:ascii="Times New Roman" w:hAnsi="Times New Roman" w:cs="Times New Roman"/>
-          <w:i/>
-          <w:sz w:val="24"/>
-          <w:szCs w:val="24"/>
-        </w:rPr>
-        <w:t>as predictor variables.</w:t>
-      </w:r>
-    </w:p>
-    <w:p>
-      <w:pPr>
-        <w:suppressAutoHyphens/>
-        <w:spacing w:line="240" w:lineRule="auto"/>
-        <w:contextualSpacing/>
-        <w:rPr>
-          <w:rFonts w:ascii="Times New Roman" w:hAnsi="Times New Roman" w:cs="Times New Roman"/>
-          <w:i/>
-          <w:sz w:val="24"/>
-          <w:szCs w:val="24"/>
-        </w:rPr>
-      </w:pPr>
-    </w:p>
-    <w:p>
-      <w:pPr>
-        <w:suppressAutoHyphens/>
-        <w:spacing w:line="240" w:lineRule="auto"/>
-        <w:contextualSpacing/>
-        <w:rPr>
-          <w:rFonts w:ascii="Times New Roman" w:hAnsi="Times New Roman" w:cs="Times New Roman"/>
-          <w:i/>
-          <w:sz w:val="24"/>
-          <w:szCs w:val="24"/>
-        </w:rPr>
-      </w:pPr>
-    </w:p>
-    <w:p>
-      <w:pPr>
-        <w:numPr>
-          <w:ilvl w:val="0"/>
-          <w:numId w:val="5"/>
-        </w:numPr>
-        <w:suppressAutoHyphens/>
-        <w:spacing w:line="240" w:lineRule="auto"/>
-        <w:contextualSpacing/>
-        <w:rPr>
-          <w:rFonts w:ascii="Times New Roman" w:hAnsi="Times New Roman" w:cs="Times New Roman"/>
-          <w:i/>
-          <w:sz w:val="24"/>
-          <w:szCs w:val="24"/>
-        </w:rPr>
-      </w:pPr>
-      <w:r>
-        <w:rPr>
-          <w:rFonts w:ascii="Times New Roman" w:hAnsi="Times New Roman" w:cs="Times New Roman"/>
-          <w:i/>
-          <w:sz w:val="24"/>
-          <w:szCs w:val="24"/>
-        </w:rPr>
-        <w:t xml:space="preserve">In general, how is a </w:t>
-      </w:r>
-      <w:r>
-        <w:rPr>
-          <w:rFonts w:ascii="Times New Roman" w:hAnsi="Times New Roman" w:cs="Times New Roman"/>
-          <w:i/>
-          <w:sz w:val="24"/>
-          <w:szCs w:val="24"/>
-        </w:rPr>
-        <w:t xml:space="preserve">multiple linear regression </w:t>
-      </w:r>
-      <w:r>
-        <w:rPr>
-          <w:rFonts w:ascii="Times New Roman" w:hAnsi="Times New Roman" w:cs="Times New Roman"/>
-          <w:i/>
-          <w:sz w:val="24"/>
-          <w:szCs w:val="24"/>
-        </w:rPr>
-        <w:t xml:space="preserve">model used to predict the response variable using predictor variables? </w:t>
-      </w:r>
-    </w:p>
-    <w:p>
-      <w:pPr>
-        <w:suppressAutoHyphens/>
-        <w:spacing w:line="240" w:lineRule="auto"/>
+        <w:spacing w:line="480" w:lineRule="auto"/>
+        <w:rPr>
+          <w:rFonts w:ascii="Times New Roman" w:hAnsi="Times New Roman" w:cs="Times New Roman"/>
+          <w:sz w:val="24"/>
+          <w:szCs w:val="24"/>
+        </w:rPr>
+      </w:pPr>
+    </w:p>
+    <w:p>
+      <w:pPr>
+        <w:suppressAutoHyphens/>
+        <w:spacing w:line="480" w:lineRule="auto"/>
+        <w:contextualSpacing/>
+        <w:rPr>
+          <w:rFonts w:ascii="Times New Roman" w:hAnsi="Times New Roman" w:cs="Times New Roman"/>
+          <w:i/>
+          <w:sz w:val="24"/>
+          <w:szCs w:val="24"/>
+        </w:rPr>
+      </w:pPr>
+    </w:p>
+    <w:p>
+      <w:pPr>
+        <w:suppressAutoHyphens/>
+        <w:spacing w:line="480" w:lineRule="auto"/>
+        <w:contextualSpacing/>
+        <w:rPr>
+          <w:rFonts w:ascii="Times New Roman" w:hAnsi="Times New Roman" w:cs="Times New Roman"/>
+          <w:i/>
+          <w:sz w:val="24"/>
+          <w:szCs w:val="24"/>
+        </w:rPr>
+      </w:pPr>
+    </w:p>
+    <w:p>
+      <w:pPr>
+        <w:suppressAutoHyphens/>
+        <w:spacing w:line="480" w:lineRule="auto"/>
         <w:ind w:left="720"/>
         <w:contextualSpacing/>
         <w:rPr>
@@ -6352,7 +4842,7 @@
     <w:p>
       <w:pPr>
         <w:suppressAutoHyphens/>
-        <w:spacing w:line="240" w:lineRule="auto"/>
+        <w:spacing w:line="480" w:lineRule="auto"/>
         <w:rPr>
           <w:rFonts w:ascii="Times New Roman" w:hAnsi="Times New Roman" w:cs="Times New Roman"/>
           <w:iCs/>
@@ -6372,363 +4862,335 @@
     </w:p>
     <w:p>
       <w:pPr>
-        <w:suppressAutoHyphens/>
-        <w:spacing w:line="240" w:lineRule="auto"/>
+        <w:pStyle w:val="ListParagraph"/>
+        <w:spacing w:line="480" w:lineRule="auto"/>
+        <w:rPr>
+          <w:rFonts w:ascii="Times New Roman" w:hAnsi="Times New Roman" w:cs="Times New Roman"/>
+          <w:i/>
+          <w:sz w:val="24"/>
+          <w:szCs w:val="24"/>
+        </w:rPr>
+      </w:pPr>
+    </w:p>
+    <w:p>
+      <w:pPr>
+        <w:suppressAutoHyphens/>
+        <w:spacing w:line="480" w:lineRule="auto"/>
+        <w:contextualSpacing/>
+        <w:rPr>
+          <w:rFonts w:ascii="Times New Roman" w:hAnsi="Times New Roman" w:cs="Times New Roman"/>
+          <w:iCs/>
+          <w:sz w:val="24"/>
+          <w:szCs w:val="24"/>
+        </w:rPr>
+      </w:pPr>
+      <w:r>
+        <w:rPr>
+          <w:rFonts w:ascii="Times New Roman" w:hAnsi="Times New Roman" w:cs="Times New Roman"/>
+          <w:iCs/>
+          <w:sz w:val="24"/>
+          <w:szCs w:val="24"/>
+        </w:rPr>
+        <w:lastRenderedPageBreak/>
+        <w:t xml:space="preserve">The equation for the model is Y = -35.8921 + (0.2406 * X1) + (0.0348 * X2) + (1.7621 * X3), or more specifically, </w:t>
+      </w:r>
+      <w:proofErr w:type="spellStart"/>
+      <w:r>
+        <w:rPr>
+          <w:rFonts w:ascii="Times New Roman" w:hAnsi="Times New Roman" w:cs="Times New Roman"/>
+          <w:iCs/>
+          <w:sz w:val="24"/>
+          <w:szCs w:val="24"/>
+        </w:rPr>
+        <w:t>total_wins</w:t>
+      </w:r>
+      <w:proofErr w:type="spellEnd"/>
+      <w:r>
+        <w:rPr>
+          <w:rFonts w:ascii="Times New Roman" w:hAnsi="Times New Roman" w:cs="Times New Roman"/>
+          <w:iCs/>
+          <w:sz w:val="24"/>
+          <w:szCs w:val="24"/>
+        </w:rPr>
+        <w:t xml:space="preserve"> = -35.8921 + (0.2406 * </w:t>
+      </w:r>
+      <w:proofErr w:type="spellStart"/>
+      <w:r>
+        <w:rPr>
+          <w:rFonts w:ascii="Times New Roman" w:hAnsi="Times New Roman" w:cs="Times New Roman"/>
+          <w:iCs/>
+          <w:sz w:val="24"/>
+          <w:szCs w:val="24"/>
+        </w:rPr>
+        <w:t>avg_pts</w:t>
+      </w:r>
+      <w:proofErr w:type="spellEnd"/>
+      <w:r>
+        <w:rPr>
+          <w:rFonts w:ascii="Times New Roman" w:hAnsi="Times New Roman" w:cs="Times New Roman"/>
+          <w:iCs/>
+          <w:sz w:val="24"/>
+          <w:szCs w:val="24"/>
+        </w:rPr>
+        <w:t xml:space="preserve">) + (0.0348 * </w:t>
+      </w:r>
+      <w:proofErr w:type="spellStart"/>
+      <w:r>
+        <w:rPr>
+          <w:rFonts w:ascii="Times New Roman" w:hAnsi="Times New Roman" w:cs="Times New Roman"/>
+          <w:iCs/>
+          <w:sz w:val="24"/>
+          <w:szCs w:val="24"/>
+        </w:rPr>
+        <w:t>avg_elo_n</w:t>
+      </w:r>
+      <w:proofErr w:type="spellEnd"/>
+      <w:r>
+        <w:rPr>
+          <w:rFonts w:ascii="Times New Roman" w:hAnsi="Times New Roman" w:cs="Times New Roman"/>
+          <w:iCs/>
+          <w:sz w:val="24"/>
+          <w:szCs w:val="24"/>
+        </w:rPr>
+        <w:t xml:space="preserve">) + (1.7621 * </w:t>
+      </w:r>
+      <w:proofErr w:type="spellStart"/>
+      <w:r>
+        <w:rPr>
+          <w:rFonts w:ascii="Times New Roman" w:hAnsi="Times New Roman" w:cs="Times New Roman"/>
+          <w:iCs/>
+          <w:sz w:val="24"/>
+          <w:szCs w:val="24"/>
+        </w:rPr>
+        <w:t>avg_pts_differential</w:t>
+      </w:r>
+      <w:proofErr w:type="spellEnd"/>
+      <w:r>
+        <w:rPr>
+          <w:rFonts w:ascii="Times New Roman" w:hAnsi="Times New Roman" w:cs="Times New Roman"/>
+          <w:iCs/>
+          <w:sz w:val="24"/>
+          <w:szCs w:val="24"/>
+        </w:rPr>
+        <w:t xml:space="preserve">), where </w:t>
+      </w:r>
+      <w:proofErr w:type="spellStart"/>
+      <w:r>
+        <w:rPr>
+          <w:rFonts w:ascii="Times New Roman" w:hAnsi="Times New Roman" w:cs="Times New Roman"/>
+          <w:iCs/>
+          <w:sz w:val="24"/>
+          <w:szCs w:val="24"/>
+        </w:rPr>
+        <w:t>total_wins</w:t>
+      </w:r>
+      <w:proofErr w:type="spellEnd"/>
+      <w:r>
+        <w:rPr>
+          <w:rFonts w:ascii="Times New Roman" w:hAnsi="Times New Roman" w:cs="Times New Roman"/>
+          <w:iCs/>
+          <w:sz w:val="24"/>
+          <w:szCs w:val="24"/>
+        </w:rPr>
+        <w:t xml:space="preserve"> is the total games won, </w:t>
+      </w:r>
+      <w:proofErr w:type="spellStart"/>
+      <w:r>
+        <w:rPr>
+          <w:rFonts w:ascii="Times New Roman" w:hAnsi="Times New Roman" w:cs="Times New Roman"/>
+          <w:iCs/>
+          <w:sz w:val="24"/>
+          <w:szCs w:val="24"/>
+        </w:rPr>
+        <w:t>avg_pts</w:t>
+      </w:r>
+      <w:proofErr w:type="spellEnd"/>
+      <w:r>
+        <w:rPr>
+          <w:rFonts w:ascii="Times New Roman" w:hAnsi="Times New Roman" w:cs="Times New Roman"/>
+          <w:iCs/>
+          <w:sz w:val="24"/>
+          <w:szCs w:val="24"/>
+        </w:rPr>
+        <w:t xml:space="preserve"> is the average number of points, </w:t>
+      </w:r>
+      <w:proofErr w:type="spellStart"/>
+      <w:r>
+        <w:rPr>
+          <w:rFonts w:ascii="Times New Roman" w:hAnsi="Times New Roman" w:cs="Times New Roman"/>
+          <w:iCs/>
+          <w:sz w:val="24"/>
+          <w:szCs w:val="24"/>
+        </w:rPr>
+        <w:t>avg_elo_n</w:t>
+      </w:r>
+      <w:proofErr w:type="spellEnd"/>
+      <w:r>
+        <w:rPr>
+          <w:rFonts w:ascii="Times New Roman" w:hAnsi="Times New Roman" w:cs="Times New Roman"/>
+          <w:iCs/>
+          <w:sz w:val="24"/>
+          <w:szCs w:val="24"/>
+        </w:rPr>
+        <w:t xml:space="preserve"> is the average relative skill level, and </w:t>
+      </w:r>
+      <w:proofErr w:type="spellStart"/>
+      <w:r>
+        <w:rPr>
+          <w:rFonts w:ascii="Times New Roman" w:hAnsi="Times New Roman" w:cs="Times New Roman"/>
+          <w:iCs/>
+          <w:sz w:val="24"/>
+          <w:szCs w:val="24"/>
+        </w:rPr>
+        <w:t>avg_pts_differential</w:t>
+      </w:r>
+      <w:proofErr w:type="spellEnd"/>
+      <w:r>
+        <w:rPr>
+          <w:rFonts w:ascii="Times New Roman" w:hAnsi="Times New Roman" w:cs="Times New Roman"/>
+          <w:iCs/>
+          <w:sz w:val="24"/>
+          <w:szCs w:val="24"/>
+        </w:rPr>
+        <w:t xml:space="preserve"> is the average points difference between each team and their opponents in the season.</w:t>
+      </w:r>
+    </w:p>
+    <w:p>
+      <w:pPr>
+        <w:suppressAutoHyphens/>
+        <w:spacing w:line="480" w:lineRule="auto"/>
+        <w:contextualSpacing/>
+        <w:rPr>
+          <w:rFonts w:ascii="Times New Roman" w:hAnsi="Times New Roman" w:cs="Times New Roman"/>
+          <w:i/>
+          <w:sz w:val="24"/>
+          <w:szCs w:val="24"/>
+        </w:rPr>
+      </w:pPr>
+    </w:p>
+    <w:p>
+      <w:pPr>
+        <w:pStyle w:val="ListParagraph"/>
+        <w:spacing w:line="480" w:lineRule="auto"/>
+        <w:rPr>
+          <w:rFonts w:ascii="Times New Roman" w:hAnsi="Times New Roman" w:cs="Times New Roman"/>
+          <w:iCs/>
+          <w:sz w:val="24"/>
+          <w:szCs w:val="24"/>
+        </w:rPr>
+      </w:pPr>
+    </w:p>
+    <w:p>
+      <w:pPr>
+        <w:suppressAutoHyphens/>
+        <w:spacing w:line="480" w:lineRule="auto"/>
         <w:ind w:left="720"/>
         <w:contextualSpacing/>
         <w:rPr>
           <w:rFonts w:ascii="Times New Roman" w:hAnsi="Times New Roman" w:cs="Times New Roman"/>
-          <w:iCs/>
-          <w:sz w:val="24"/>
-          <w:szCs w:val="24"/>
-        </w:rPr>
-      </w:pPr>
-    </w:p>
-    <w:p>
-      <w:pPr>
-        <w:suppressAutoHyphens/>
-        <w:spacing w:line="240" w:lineRule="auto"/>
-        <w:ind w:left="720"/>
-        <w:contextualSpacing/>
-        <w:rPr>
-          <w:rFonts w:ascii="Times New Roman" w:hAnsi="Times New Roman" w:cs="Times New Roman"/>
-          <w:i/>
-          <w:sz w:val="24"/>
-          <w:szCs w:val="24"/>
-        </w:rPr>
-      </w:pPr>
-    </w:p>
-    <w:p>
-      <w:pPr>
-        <w:numPr>
-          <w:ilvl w:val="0"/>
-          <w:numId w:val="5"/>
-        </w:numPr>
-        <w:suppressAutoHyphens/>
-        <w:spacing w:line="240" w:lineRule="auto"/>
-        <w:contextualSpacing/>
-        <w:rPr>
-          <w:rFonts w:ascii="Times New Roman" w:hAnsi="Times New Roman" w:cs="Times New Roman"/>
-          <w:i/>
-          <w:sz w:val="24"/>
-          <w:szCs w:val="24"/>
-        </w:rPr>
-      </w:pPr>
-      <w:r>
-        <w:rPr>
-          <w:rFonts w:ascii="Times New Roman" w:hAnsi="Times New Roman" w:cs="Times New Roman"/>
-          <w:i/>
-          <w:sz w:val="24"/>
-          <w:szCs w:val="24"/>
-        </w:rPr>
-        <w:t xml:space="preserve">What is the equation for your model? </w:t>
-      </w:r>
+          <w:i/>
+          <w:sz w:val="24"/>
+          <w:szCs w:val="24"/>
+        </w:rPr>
+      </w:pPr>
+    </w:p>
+    <w:p>
+      <w:pPr>
+        <w:suppressAutoHyphens/>
+        <w:spacing w:line="480" w:lineRule="auto"/>
+        <w:ind w:left="1440"/>
+        <w:contextualSpacing/>
+        <w:rPr>
+          <w:rFonts w:ascii="Times New Roman" w:hAnsi="Times New Roman" w:cs="Times New Roman"/>
+          <w:i/>
+          <w:sz w:val="24"/>
+          <w:szCs w:val="24"/>
+        </w:rPr>
+      </w:pPr>
+    </w:p>
+    <w:p>
+      <w:pPr>
+        <w:suppressAutoHyphens/>
+        <w:spacing w:line="480" w:lineRule="auto"/>
+        <w:contextualSpacing/>
+        <w:rPr>
+          <w:rFonts w:ascii="Times New Roman" w:hAnsi="Times New Roman" w:cs="Times New Roman"/>
+          <w:iCs/>
+          <w:sz w:val="24"/>
+          <w:szCs w:val="24"/>
+        </w:rPr>
+      </w:pPr>
+      <w:r>
+        <w:rPr>
+          <w:rFonts w:ascii="Times New Roman" w:hAnsi="Times New Roman" w:cs="Times New Roman"/>
+          <w:iCs/>
+          <w:sz w:val="24"/>
+          <w:szCs w:val="24"/>
+        </w:rPr>
+        <w:t>The null hypothesis in this case would be that the predictor variables of neither the average points, nor the average relative skill, nor the average points differential would have a correlation with the response variable.</w:t>
+      </w:r>
+    </w:p>
+    <w:p>
+      <w:pPr>
+        <w:suppressAutoHyphens/>
+        <w:spacing w:line="480" w:lineRule="auto"/>
+        <w:ind w:left="1440"/>
+        <w:contextualSpacing/>
+        <w:rPr>
+          <w:rFonts w:ascii="Times New Roman" w:hAnsi="Times New Roman" w:cs="Times New Roman"/>
+          <w:i/>
+          <w:sz w:val="24"/>
+          <w:szCs w:val="24"/>
+        </w:rPr>
+      </w:pPr>
     </w:p>
     <w:p>
       <w:pPr>
         <w:pStyle w:val="ListParagraph"/>
-        <w:rPr>
-          <w:rFonts w:ascii="Times New Roman" w:hAnsi="Times New Roman" w:cs="Times New Roman"/>
-          <w:i/>
-          <w:sz w:val="24"/>
-          <w:szCs w:val="24"/>
-        </w:rPr>
-      </w:pPr>
-    </w:p>
-    <w:p>
-      <w:pPr>
-        <w:suppressAutoHyphens/>
-        <w:spacing w:line="240" w:lineRule="auto"/>
-        <w:contextualSpacing/>
-        <w:rPr>
-          <w:rFonts w:ascii="Times New Roman" w:hAnsi="Times New Roman" w:cs="Times New Roman"/>
-          <w:iCs/>
-          <w:sz w:val="24"/>
-          <w:szCs w:val="24"/>
-        </w:rPr>
-      </w:pPr>
-      <w:r>
-        <w:rPr>
-          <w:rFonts w:ascii="Times New Roman" w:hAnsi="Times New Roman" w:cs="Times New Roman"/>
-          <w:iCs/>
-          <w:sz w:val="24"/>
-          <w:szCs w:val="24"/>
-        </w:rPr>
-        <w:t xml:space="preserve">The equation for the model is Y = -35.8921 + (0.2406 * X1) + (0.0348 * X2) + (1.7621 * X3), or more specifically, </w:t>
-      </w:r>
-      <w:proofErr w:type="spellStart"/>
-      <w:r>
-        <w:rPr>
-          <w:rFonts w:ascii="Times New Roman" w:hAnsi="Times New Roman" w:cs="Times New Roman"/>
-          <w:iCs/>
-          <w:sz w:val="24"/>
-          <w:szCs w:val="24"/>
-        </w:rPr>
-        <w:t>total_wins</w:t>
-      </w:r>
-      <w:proofErr w:type="spellEnd"/>
-      <w:r>
-        <w:rPr>
-          <w:rFonts w:ascii="Times New Roman" w:hAnsi="Times New Roman" w:cs="Times New Roman"/>
-          <w:iCs/>
-          <w:sz w:val="24"/>
-          <w:szCs w:val="24"/>
-        </w:rPr>
-        <w:t xml:space="preserve"> = -35.8921 + (0.2406 * </w:t>
-      </w:r>
-      <w:proofErr w:type="spellStart"/>
-      <w:r>
-        <w:rPr>
-          <w:rFonts w:ascii="Times New Roman" w:hAnsi="Times New Roman" w:cs="Times New Roman"/>
-          <w:iCs/>
-          <w:sz w:val="24"/>
-          <w:szCs w:val="24"/>
-        </w:rPr>
-        <w:t>avg_pts</w:t>
-      </w:r>
-      <w:proofErr w:type="spellEnd"/>
-      <w:r>
-        <w:rPr>
-          <w:rFonts w:ascii="Times New Roman" w:hAnsi="Times New Roman" w:cs="Times New Roman"/>
-          <w:iCs/>
-          <w:sz w:val="24"/>
-          <w:szCs w:val="24"/>
-        </w:rPr>
-        <w:t xml:space="preserve">) + (0.0348 * </w:t>
-      </w:r>
-      <w:proofErr w:type="spellStart"/>
-      <w:r>
-        <w:rPr>
-          <w:rFonts w:ascii="Times New Roman" w:hAnsi="Times New Roman" w:cs="Times New Roman"/>
-          <w:iCs/>
-          <w:sz w:val="24"/>
-          <w:szCs w:val="24"/>
-        </w:rPr>
-        <w:t>avg_elo_n</w:t>
-      </w:r>
-      <w:proofErr w:type="spellEnd"/>
-      <w:r>
-        <w:rPr>
-          <w:rFonts w:ascii="Times New Roman" w:hAnsi="Times New Roman" w:cs="Times New Roman"/>
-          <w:iCs/>
-          <w:sz w:val="24"/>
-          <w:szCs w:val="24"/>
-        </w:rPr>
-        <w:t xml:space="preserve">) + (1.7621 * </w:t>
-      </w:r>
-      <w:proofErr w:type="spellStart"/>
-      <w:r>
-        <w:rPr>
-          <w:rFonts w:ascii="Times New Roman" w:hAnsi="Times New Roman" w:cs="Times New Roman"/>
-          <w:iCs/>
-          <w:sz w:val="24"/>
-          <w:szCs w:val="24"/>
-        </w:rPr>
-        <w:t>avg_pts_differential</w:t>
-      </w:r>
-      <w:proofErr w:type="spellEnd"/>
-      <w:r>
-        <w:rPr>
-          <w:rFonts w:ascii="Times New Roman" w:hAnsi="Times New Roman" w:cs="Times New Roman"/>
-          <w:iCs/>
-          <w:sz w:val="24"/>
-          <w:szCs w:val="24"/>
-        </w:rPr>
-        <w:t xml:space="preserve">), where </w:t>
-      </w:r>
-      <w:proofErr w:type="spellStart"/>
-      <w:r>
-        <w:rPr>
-          <w:rFonts w:ascii="Times New Roman" w:hAnsi="Times New Roman" w:cs="Times New Roman"/>
-          <w:iCs/>
-          <w:sz w:val="24"/>
-          <w:szCs w:val="24"/>
-        </w:rPr>
-        <w:t>total_wins</w:t>
-      </w:r>
-      <w:proofErr w:type="spellEnd"/>
-      <w:r>
-        <w:rPr>
-          <w:rFonts w:ascii="Times New Roman" w:hAnsi="Times New Roman" w:cs="Times New Roman"/>
-          <w:iCs/>
-          <w:sz w:val="24"/>
-          <w:szCs w:val="24"/>
-        </w:rPr>
-        <w:t xml:space="preserve"> is the total games won, </w:t>
-      </w:r>
-      <w:proofErr w:type="spellStart"/>
-      <w:r>
-        <w:rPr>
-          <w:rFonts w:ascii="Times New Roman" w:hAnsi="Times New Roman" w:cs="Times New Roman"/>
-          <w:iCs/>
-          <w:sz w:val="24"/>
-          <w:szCs w:val="24"/>
-        </w:rPr>
-        <w:t>avg_pts</w:t>
-      </w:r>
-      <w:proofErr w:type="spellEnd"/>
-      <w:r>
-        <w:rPr>
-          <w:rFonts w:ascii="Times New Roman" w:hAnsi="Times New Roman" w:cs="Times New Roman"/>
-          <w:iCs/>
-          <w:sz w:val="24"/>
-          <w:szCs w:val="24"/>
-        </w:rPr>
-        <w:t xml:space="preserve"> is the average number of points, </w:t>
-      </w:r>
-      <w:proofErr w:type="spellStart"/>
-      <w:r>
-        <w:rPr>
-          <w:rFonts w:ascii="Times New Roman" w:hAnsi="Times New Roman" w:cs="Times New Roman"/>
-          <w:iCs/>
-          <w:sz w:val="24"/>
-          <w:szCs w:val="24"/>
-        </w:rPr>
-        <w:t>avg_elo_n</w:t>
-      </w:r>
-      <w:proofErr w:type="spellEnd"/>
-      <w:r>
-        <w:rPr>
-          <w:rFonts w:ascii="Times New Roman" w:hAnsi="Times New Roman" w:cs="Times New Roman"/>
-          <w:iCs/>
-          <w:sz w:val="24"/>
-          <w:szCs w:val="24"/>
-        </w:rPr>
-        <w:t xml:space="preserve"> is the average relative skill level, and </w:t>
-      </w:r>
-      <w:proofErr w:type="spellStart"/>
-      <w:r>
-        <w:rPr>
-          <w:rFonts w:ascii="Times New Roman" w:hAnsi="Times New Roman" w:cs="Times New Roman"/>
-          <w:iCs/>
-          <w:sz w:val="24"/>
-          <w:szCs w:val="24"/>
-        </w:rPr>
-        <w:t>avg_pts_differential</w:t>
-      </w:r>
-      <w:proofErr w:type="spellEnd"/>
-      <w:r>
-        <w:rPr>
-          <w:rFonts w:ascii="Times New Roman" w:hAnsi="Times New Roman" w:cs="Times New Roman"/>
-          <w:iCs/>
-          <w:sz w:val="24"/>
-          <w:szCs w:val="24"/>
-        </w:rPr>
-        <w:t xml:space="preserve"> is the average points difference between each team and their opponents in the season.</w:t>
-      </w:r>
-    </w:p>
-    <w:p>
-      <w:pPr>
-        <w:suppressAutoHyphens/>
-        <w:spacing w:line="240" w:lineRule="auto"/>
-        <w:contextualSpacing/>
-        <w:rPr>
-          <w:rFonts w:ascii="Times New Roman" w:hAnsi="Times New Roman" w:cs="Times New Roman"/>
-          <w:i/>
-          <w:sz w:val="24"/>
-          <w:szCs w:val="24"/>
-        </w:rPr>
-      </w:pPr>
-    </w:p>
-    <w:p>
-      <w:pPr>
-        <w:pStyle w:val="ListParagraph"/>
-        <w:rPr>
-          <w:rFonts w:ascii="Times New Roman" w:hAnsi="Times New Roman" w:cs="Times New Roman"/>
-          <w:iCs/>
-          <w:sz w:val="24"/>
-          <w:szCs w:val="24"/>
-        </w:rPr>
-      </w:pPr>
-    </w:p>
-    <w:p>
-      <w:pPr>
-        <w:suppressAutoHyphens/>
-        <w:spacing w:line="240" w:lineRule="auto"/>
-        <w:ind w:left="720"/>
-        <w:contextualSpacing/>
-        <w:rPr>
-          <w:rFonts w:ascii="Times New Roman" w:hAnsi="Times New Roman" w:cs="Times New Roman"/>
-          <w:i/>
-          <w:sz w:val="24"/>
-          <w:szCs w:val="24"/>
-        </w:rPr>
-      </w:pPr>
-    </w:p>
-    <w:p>
-      <w:pPr>
-        <w:numPr>
-          <w:ilvl w:val="0"/>
-          <w:numId w:val="5"/>
-        </w:numPr>
-        <w:suppressAutoHyphens/>
-        <w:spacing w:line="240" w:lineRule="auto"/>
-        <w:contextualSpacing/>
-        <w:rPr>
-          <w:rFonts w:ascii="Times New Roman" w:hAnsi="Times New Roman" w:cs="Times New Roman"/>
-          <w:i/>
-          <w:sz w:val="24"/>
-          <w:szCs w:val="24"/>
-        </w:rPr>
-      </w:pPr>
-      <w:r>
-        <w:rPr>
-          <w:rFonts w:ascii="Times New Roman" w:hAnsi="Times New Roman" w:cs="Times New Roman"/>
-          <w:i/>
-          <w:sz w:val="24"/>
-          <w:szCs w:val="24"/>
-        </w:rPr>
-        <w:t>What are the results of</w:t>
-      </w:r>
-      <w:r>
-        <w:rPr>
-          <w:rFonts w:ascii="Times New Roman" w:hAnsi="Times New Roman" w:cs="Times New Roman"/>
-          <w:i/>
-          <w:sz w:val="24"/>
-          <w:szCs w:val="24"/>
-        </w:rPr>
-        <w:t xml:space="preserve"> the</w:t>
-      </w:r>
-      <w:r>
-        <w:rPr>
-          <w:rFonts w:ascii="Times New Roman" w:hAnsi="Times New Roman" w:cs="Times New Roman"/>
-          <w:i/>
-          <w:sz w:val="24"/>
-          <w:szCs w:val="24"/>
-        </w:rPr>
-        <w:t xml:space="preserve"> overall F-test? Summarize all important steps of this hypothesis test. This includes:</w:t>
-      </w:r>
-    </w:p>
-    <w:p>
-      <w:pPr>
-        <w:numPr>
-          <w:ilvl w:val="1"/>
-          <w:numId w:val="5"/>
-        </w:numPr>
-        <w:suppressAutoHyphens/>
-        <w:spacing w:line="240" w:lineRule="auto"/>
-        <w:contextualSpacing/>
-        <w:rPr>
-          <w:rFonts w:ascii="Times New Roman" w:hAnsi="Times New Roman" w:cs="Times New Roman"/>
-          <w:i/>
-          <w:sz w:val="24"/>
-          <w:szCs w:val="24"/>
-        </w:rPr>
-      </w:pPr>
-      <w:r>
-        <w:rPr>
-          <w:rFonts w:ascii="Times New Roman" w:hAnsi="Times New Roman" w:cs="Times New Roman"/>
-          <w:i/>
-          <w:sz w:val="24"/>
-          <w:szCs w:val="24"/>
-        </w:rPr>
-        <w:t>Null Hypothesis (statistical notation and its description in words)</w:t>
-      </w:r>
-    </w:p>
-    <w:p>
-      <w:pPr>
-        <w:suppressAutoHyphens/>
-        <w:spacing w:line="240" w:lineRule="auto"/>
+        <w:spacing w:line="480" w:lineRule="auto"/>
+        <w:rPr>
+          <w:rFonts w:ascii="Times New Roman" w:hAnsi="Times New Roman" w:cs="Times New Roman"/>
+          <w:i/>
+          <w:sz w:val="24"/>
+          <w:szCs w:val="24"/>
+        </w:rPr>
+      </w:pPr>
+    </w:p>
+    <w:p>
+      <w:pPr>
+        <w:suppressAutoHyphens/>
+        <w:spacing w:line="480" w:lineRule="auto"/>
+        <w:contextualSpacing/>
+        <w:rPr>
+          <w:rFonts w:ascii="Times New Roman" w:hAnsi="Times New Roman" w:cs="Times New Roman"/>
+          <w:iCs/>
+          <w:sz w:val="24"/>
+          <w:szCs w:val="24"/>
+        </w:rPr>
+      </w:pPr>
+      <w:r>
+        <w:rPr>
+          <w:rFonts w:ascii="Times New Roman" w:hAnsi="Times New Roman" w:cs="Times New Roman"/>
+          <w:iCs/>
+          <w:sz w:val="24"/>
+          <w:szCs w:val="24"/>
+        </w:rPr>
+        <w:t xml:space="preserve">The alternative hypothesis in this case would be that at least one of the predictor variables </w:t>
+      </w:r>
+      <w:r>
+        <w:rPr>
+          <w:rFonts w:ascii="Times New Roman" w:hAnsi="Times New Roman" w:cs="Times New Roman"/>
+          <w:iCs/>
+          <w:sz w:val="24"/>
+          <w:szCs w:val="24"/>
+        </w:rPr>
+        <w:t>has a significant correlation with the response variable.</w:t>
+      </w:r>
+    </w:p>
+    <w:p>
+      <w:pPr>
+        <w:suppressAutoHyphens/>
+        <w:spacing w:line="480" w:lineRule="auto"/>
         <w:ind w:left="1440"/>
         <w:contextualSpacing/>
         <w:rPr>
@@ -6742,30 +5204,21 @@
     <w:p>
       <w:pPr>
         <w:suppressAutoHyphens/>
-        <w:spacing w:line="240" w:lineRule="auto"/>
+        <w:spacing w:line="480" w:lineRule="auto"/>
         <w:ind w:left="1440"/>
         <w:contextualSpacing/>
         <w:rPr>
           <w:rFonts w:ascii="Times New Roman" w:hAnsi="Times New Roman" w:cs="Times New Roman"/>
-          <w:iCs/>
-          <w:sz w:val="24"/>
-          <w:szCs w:val="24"/>
-        </w:rPr>
-      </w:pPr>
-      <w:r>
-        <w:rPr>
-          <w:rFonts w:ascii="Times New Roman" w:hAnsi="Times New Roman" w:cs="Times New Roman"/>
-          <w:iCs/>
-          <w:sz w:val="24"/>
-          <w:szCs w:val="24"/>
-        </w:rPr>
-        <w:t>The null hypothesis in this case would be that the predictor variables of neither the average points, nor the average relative skill, nor the average points differential would have a correlation with the response variable.</w:t>
-      </w:r>
-    </w:p>
-    <w:p>
-      <w:pPr>
-        <w:suppressAutoHyphens/>
-        <w:spacing w:line="240" w:lineRule="auto"/>
+          <w:i/>
+          <w:sz w:val="24"/>
+          <w:szCs w:val="24"/>
+        </w:rPr>
+      </w:pPr>
+    </w:p>
+    <w:p>
+      <w:pPr>
+        <w:suppressAutoHyphens/>
+        <w:spacing w:line="480" w:lineRule="auto"/>
         <w:ind w:left="1440"/>
         <w:contextualSpacing/>
         <w:rPr>
@@ -6778,182 +5231,44 @@
     </w:p>
     <w:p>
       <w:pPr>
-        <w:numPr>
-          <w:ilvl w:val="1"/>
-          <w:numId w:val="5"/>
-        </w:numPr>
-        <w:suppressAutoHyphens/>
-        <w:spacing w:line="240" w:lineRule="auto"/>
-        <w:contextualSpacing/>
-        <w:rPr>
-          <w:rFonts w:ascii="Times New Roman" w:hAnsi="Times New Roman" w:cs="Times New Roman"/>
-          <w:i/>
-          <w:sz w:val="24"/>
-          <w:szCs w:val="24"/>
-        </w:rPr>
-      </w:pPr>
-      <w:r>
-        <w:rPr>
-          <w:rFonts w:ascii="Times New Roman" w:hAnsi="Times New Roman" w:cs="Times New Roman"/>
-          <w:i/>
-          <w:sz w:val="24"/>
-          <w:szCs w:val="24"/>
-        </w:rPr>
-        <w:t>Alternative Hypothesis (statistical notation and its description in words)</w:t>
-      </w:r>
-    </w:p>
-    <w:p>
-      <w:pPr>
-        <w:pStyle w:val="ListParagraph"/>
-        <w:rPr>
-          <w:rFonts w:ascii="Times New Roman" w:hAnsi="Times New Roman" w:cs="Times New Roman"/>
-          <w:i/>
-          <w:sz w:val="24"/>
-          <w:szCs w:val="24"/>
-        </w:rPr>
-      </w:pPr>
-    </w:p>
-    <w:p>
-      <w:pPr>
-        <w:suppressAutoHyphens/>
-        <w:spacing w:line="240" w:lineRule="auto"/>
+        <w:suppressAutoHyphens/>
+        <w:spacing w:line="480" w:lineRule="auto"/>
+        <w:contextualSpacing/>
+        <w:rPr>
+          <w:rFonts w:ascii="Times New Roman" w:hAnsi="Times New Roman" w:cs="Times New Roman"/>
+          <w:iCs/>
+          <w:sz w:val="24"/>
+          <w:szCs w:val="24"/>
+        </w:rPr>
+      </w:pPr>
+      <w:r>
+        <w:rPr>
+          <w:rFonts w:ascii="Times New Roman" w:hAnsi="Times New Roman" w:cs="Times New Roman"/>
+          <w:iCs/>
+          <w:sz w:val="24"/>
+          <w:szCs w:val="24"/>
+        </w:rPr>
+        <w:t>The level of significance in the generated table by default is 0.05 or 95%.</w:t>
+      </w:r>
+    </w:p>
+    <w:p>
+      <w:pPr>
+        <w:suppressAutoHyphens/>
+        <w:spacing w:line="480" w:lineRule="auto"/>
         <w:ind w:left="1440"/>
         <w:contextualSpacing/>
         <w:rPr>
           <w:rFonts w:ascii="Times New Roman" w:hAnsi="Times New Roman" w:cs="Times New Roman"/>
-          <w:iCs/>
-          <w:sz w:val="24"/>
-          <w:szCs w:val="24"/>
-        </w:rPr>
-      </w:pPr>
-      <w:r>
-        <w:rPr>
-          <w:rFonts w:ascii="Times New Roman" w:hAnsi="Times New Roman" w:cs="Times New Roman"/>
-          <w:iCs/>
-          <w:sz w:val="24"/>
-          <w:szCs w:val="24"/>
-        </w:rPr>
-        <w:t xml:space="preserve">The alternative hypothesis in this case would be that at least one of the predictor variables </w:t>
-      </w:r>
-      <w:r>
-        <w:rPr>
-          <w:rFonts w:ascii="Times New Roman" w:hAnsi="Times New Roman" w:cs="Times New Roman"/>
-          <w:iCs/>
-          <w:sz w:val="24"/>
-          <w:szCs w:val="24"/>
-        </w:rPr>
-        <w:t>has a significant correlation with the response variable.</w:t>
-      </w:r>
-    </w:p>
-    <w:p>
-      <w:pPr>
-        <w:suppressAutoHyphens/>
-        <w:spacing w:line="240" w:lineRule="auto"/>
-        <w:ind w:left="1440"/>
-        <w:contextualSpacing/>
-        <w:rPr>
-          <w:rFonts w:ascii="Times New Roman" w:hAnsi="Times New Roman" w:cs="Times New Roman"/>
-          <w:i/>
-          <w:sz w:val="24"/>
-          <w:szCs w:val="24"/>
-        </w:rPr>
-      </w:pPr>
-    </w:p>
-    <w:p>
-      <w:pPr>
-        <w:suppressAutoHyphens/>
-        <w:spacing w:line="240" w:lineRule="auto"/>
-        <w:ind w:left="1440"/>
-        <w:contextualSpacing/>
-        <w:rPr>
-          <w:rFonts w:ascii="Times New Roman" w:hAnsi="Times New Roman" w:cs="Times New Roman"/>
-          <w:i/>
-          <w:sz w:val="24"/>
-          <w:szCs w:val="24"/>
-        </w:rPr>
-      </w:pPr>
-    </w:p>
-    <w:p>
-      <w:pPr>
-        <w:numPr>
-          <w:ilvl w:val="1"/>
-          <w:numId w:val="5"/>
-        </w:numPr>
-        <w:suppressAutoHyphens/>
-        <w:spacing w:line="240" w:lineRule="auto"/>
-        <w:contextualSpacing/>
-        <w:rPr>
-          <w:rFonts w:ascii="Times New Roman" w:hAnsi="Times New Roman" w:cs="Times New Roman"/>
-          <w:i/>
-          <w:sz w:val="24"/>
-          <w:szCs w:val="24"/>
-        </w:rPr>
-      </w:pPr>
-      <w:r>
-        <w:rPr>
-          <w:rFonts w:ascii="Times New Roman" w:hAnsi="Times New Roman" w:cs="Times New Roman"/>
-          <w:i/>
-          <w:sz w:val="24"/>
-          <w:szCs w:val="24"/>
-        </w:rPr>
-        <w:t xml:space="preserve">Level of Significance </w:t>
-      </w:r>
-    </w:p>
-    <w:p>
-      <w:pPr>
-        <w:suppressAutoHyphens/>
-        <w:spacing w:line="240" w:lineRule="auto"/>
-        <w:ind w:left="1440"/>
-        <w:contextualSpacing/>
-        <w:rPr>
-          <w:rFonts w:ascii="Times New Roman" w:hAnsi="Times New Roman" w:cs="Times New Roman"/>
-          <w:i/>
-          <w:sz w:val="24"/>
-          <w:szCs w:val="24"/>
-        </w:rPr>
-      </w:pPr>
-    </w:p>
-    <w:p>
-      <w:pPr>
-        <w:suppressAutoHyphens/>
-        <w:spacing w:line="240" w:lineRule="auto"/>
-        <w:ind w:left="1440"/>
-        <w:contextualSpacing/>
-        <w:rPr>
-          <w:rFonts w:ascii="Times New Roman" w:hAnsi="Times New Roman" w:cs="Times New Roman"/>
-          <w:iCs/>
-          <w:sz w:val="24"/>
-          <w:szCs w:val="24"/>
-        </w:rPr>
-      </w:pPr>
-      <w:r>
-        <w:rPr>
-          <w:rFonts w:ascii="Times New Roman" w:hAnsi="Times New Roman" w:cs="Times New Roman"/>
-          <w:iCs/>
-          <w:sz w:val="24"/>
-          <w:szCs w:val="24"/>
-        </w:rPr>
-        <w:t>The level of significance in the generated table by default is 0.05 or 95%.</w:t>
-      </w:r>
-    </w:p>
-    <w:p>
-      <w:pPr>
-        <w:suppressAutoHyphens/>
-        <w:spacing w:line="240" w:lineRule="auto"/>
-        <w:ind w:left="1440"/>
-        <w:contextualSpacing/>
-        <w:rPr>
-          <w:rFonts w:ascii="Times New Roman" w:hAnsi="Times New Roman" w:cs="Times New Roman"/>
-          <w:i/>
-          <w:sz w:val="24"/>
-          <w:szCs w:val="24"/>
-        </w:rPr>
-      </w:pPr>
-    </w:p>
-    <w:p>
-      <w:pPr>
-        <w:suppressAutoHyphens/>
-        <w:spacing w:line="240" w:lineRule="auto"/>
+          <w:i/>
+          <w:sz w:val="24"/>
+          <w:szCs w:val="24"/>
+        </w:rPr>
+      </w:pPr>
+    </w:p>
+    <w:p>
+      <w:pPr>
+        <w:suppressAutoHyphens/>
+        <w:spacing w:line="480" w:lineRule="auto"/>
         <w:contextualSpacing/>
         <w:jc w:val="center"/>
         <w:rPr>
@@ -7008,7 +5323,7 @@
           <w:p>
             <w:pPr>
               <w:suppressAutoHyphens/>
-              <w:spacing w:line="240" w:lineRule="auto"/>
+              <w:spacing w:line="480" w:lineRule="auto"/>
               <w:contextualSpacing/>
               <w:rPr>
                 <w:rFonts w:ascii="Times New Roman" w:hAnsi="Times New Roman" w:cs="Times New Roman"/>
@@ -7048,7 +5363,7 @@
           <w:p>
             <w:pPr>
               <w:suppressAutoHyphens/>
-              <w:spacing w:line="240" w:lineRule="auto"/>
+              <w:spacing w:line="480" w:lineRule="auto"/>
               <w:contextualSpacing/>
               <w:rPr>
                 <w:rFonts w:ascii="Times New Roman" w:hAnsi="Times New Roman" w:cs="Times New Roman"/>
@@ -7093,7 +5408,7 @@
           <w:p>
             <w:pPr>
               <w:suppressAutoHyphens/>
-              <w:spacing w:line="240" w:lineRule="auto"/>
+              <w:spacing w:line="480" w:lineRule="auto"/>
               <w:contextualSpacing/>
               <w:rPr>
                 <w:rFonts w:ascii="Times New Roman" w:hAnsi="Times New Roman" w:cs="Times New Roman"/>
@@ -7130,7 +5445,7 @@
           <w:p>
             <w:pPr>
               <w:suppressAutoHyphens/>
-              <w:spacing w:line="240" w:lineRule="auto"/>
+              <w:spacing w:line="480" w:lineRule="auto"/>
               <w:contextualSpacing/>
               <w:rPr>
                 <w:rFonts w:ascii="Times New Roman" w:hAnsi="Times New Roman" w:cs="Times New Roman"/>
@@ -7173,7 +5488,7 @@
           <w:p>
             <w:pPr>
               <w:suppressAutoHyphens/>
-              <w:spacing w:line="240" w:lineRule="auto"/>
+              <w:spacing w:line="480" w:lineRule="auto"/>
               <w:contextualSpacing/>
               <w:rPr>
                 <w:rFonts w:ascii="Times New Roman" w:hAnsi="Times New Roman" w:cs="Times New Roman"/>
@@ -7218,7 +5533,7 @@
           <w:p>
             <w:pPr>
               <w:suppressAutoHyphens/>
-              <w:spacing w:line="240" w:lineRule="auto"/>
+              <w:spacing w:line="480" w:lineRule="auto"/>
               <w:contextualSpacing/>
               <w:rPr>
                 <w:rFonts w:ascii="Times New Roman" w:hAnsi="Times New Roman" w:cs="Times New Roman"/>
@@ -7241,7 +5556,7 @@
     <w:p>
       <w:pPr>
         <w:suppressAutoHyphens/>
-        <w:spacing w:line="240" w:lineRule="auto"/>
+        <w:spacing w:line="480" w:lineRule="auto"/>
         <w:contextualSpacing/>
         <w:jc w:val="center"/>
         <w:rPr>
@@ -7262,170 +5577,171 @@
     <w:p>
       <w:pPr>
         <w:suppressAutoHyphens/>
-        <w:spacing w:line="240" w:lineRule="auto"/>
-        <w:contextualSpacing/>
-        <w:rPr>
-          <w:rFonts w:ascii="Times New Roman" w:hAnsi="Times New Roman" w:cs="Times New Roman"/>
-          <w:i/>
-          <w:sz w:val="24"/>
-          <w:szCs w:val="24"/>
-        </w:rPr>
-      </w:pPr>
-    </w:p>
-    <w:p>
-      <w:pPr>
-        <w:numPr>
-          <w:ilvl w:val="0"/>
-          <w:numId w:val="5"/>
-        </w:numPr>
-        <w:suppressAutoHyphens/>
-        <w:spacing w:line="240" w:lineRule="auto"/>
-        <w:contextualSpacing/>
-        <w:rPr>
-          <w:rFonts w:ascii="Times New Roman" w:hAnsi="Times New Roman" w:cs="Times New Roman"/>
-          <w:i/>
-          <w:sz w:val="24"/>
-          <w:szCs w:val="24"/>
-        </w:rPr>
-      </w:pPr>
-      <w:r>
-        <w:rPr>
-          <w:rFonts w:ascii="Times New Roman" w:hAnsi="Times New Roman" w:cs="Times New Roman"/>
-          <w:i/>
-          <w:sz w:val="24"/>
-          <w:szCs w:val="24"/>
-        </w:rPr>
-        <w:t xml:space="preserve">Based on the results of </w:t>
-      </w:r>
-      <w:r>
-        <w:rPr>
-          <w:rFonts w:ascii="Times New Roman" w:hAnsi="Times New Roman" w:cs="Times New Roman"/>
-          <w:i/>
-          <w:sz w:val="24"/>
-          <w:szCs w:val="24"/>
-        </w:rPr>
-        <w:t xml:space="preserve">the </w:t>
-      </w:r>
-      <w:r>
-        <w:rPr>
-          <w:rFonts w:ascii="Times New Roman" w:hAnsi="Times New Roman" w:cs="Times New Roman"/>
-          <w:i/>
-          <w:sz w:val="24"/>
-          <w:szCs w:val="24"/>
-        </w:rPr>
-        <w:t xml:space="preserve">overall F-test, is at least one of the predictors statistically significant in predicting the </w:t>
-      </w:r>
-      <w:r>
-        <w:rPr>
-          <w:rFonts w:ascii="Times New Roman" w:hAnsi="Times New Roman" w:cs="Times New Roman"/>
-          <w:i/>
-          <w:sz w:val="24"/>
-          <w:szCs w:val="24"/>
-        </w:rPr>
-        <w:t xml:space="preserve">number of wins </w:t>
-      </w:r>
-      <w:r>
-        <w:rPr>
-          <w:rFonts w:ascii="Times New Roman" w:hAnsi="Times New Roman" w:cs="Times New Roman"/>
-          <w:i/>
-          <w:sz w:val="24"/>
-          <w:szCs w:val="24"/>
-        </w:rPr>
-        <w:t xml:space="preserve">in the season? </w:t>
-      </w:r>
-    </w:p>
-    <w:p>
-      <w:pPr>
-        <w:suppressAutoHyphens/>
-        <w:spacing w:line="240" w:lineRule="auto"/>
-        <w:contextualSpacing/>
-        <w:rPr>
-          <w:rFonts w:ascii="Times New Roman" w:hAnsi="Times New Roman" w:cs="Times New Roman"/>
-          <w:i/>
-          <w:sz w:val="24"/>
-          <w:szCs w:val="24"/>
-        </w:rPr>
-      </w:pPr>
-    </w:p>
-    <w:p>
-      <w:pPr>
-        <w:suppressAutoHyphens/>
-        <w:spacing w:line="240" w:lineRule="auto"/>
-        <w:contextualSpacing/>
-        <w:rPr>
-          <w:rFonts w:ascii="Times New Roman" w:hAnsi="Times New Roman" w:cs="Times New Roman"/>
-          <w:i/>
-          <w:sz w:val="24"/>
-          <w:szCs w:val="24"/>
-        </w:rPr>
-      </w:pPr>
-    </w:p>
-    <w:p>
-      <w:pPr>
-        <w:suppressAutoHyphens/>
-        <w:spacing w:line="240" w:lineRule="auto"/>
+        <w:spacing w:line="480" w:lineRule="auto"/>
+        <w:contextualSpacing/>
+        <w:rPr>
+          <w:rFonts w:ascii="Times New Roman" w:hAnsi="Times New Roman" w:cs="Times New Roman"/>
+          <w:i/>
+          <w:sz w:val="24"/>
+          <w:szCs w:val="24"/>
+        </w:rPr>
+      </w:pPr>
+    </w:p>
+    <w:p>
+      <w:pPr>
+        <w:suppressAutoHyphens/>
+        <w:spacing w:line="480" w:lineRule="auto"/>
+        <w:contextualSpacing/>
+        <w:rPr>
+          <w:rFonts w:ascii="Times New Roman" w:hAnsi="Times New Roman" w:cs="Times New Roman"/>
+          <w:i/>
+          <w:sz w:val="24"/>
+          <w:szCs w:val="24"/>
+        </w:rPr>
+      </w:pPr>
+    </w:p>
+    <w:p>
+      <w:pPr>
+        <w:suppressAutoHyphens/>
+        <w:spacing w:line="480" w:lineRule="auto"/>
+        <w:contextualSpacing/>
+        <w:rPr>
+          <w:rFonts w:ascii="Times New Roman" w:hAnsi="Times New Roman" w:cs="Times New Roman"/>
+          <w:i/>
+          <w:sz w:val="24"/>
+          <w:szCs w:val="24"/>
+        </w:rPr>
+      </w:pPr>
+    </w:p>
+    <w:p>
+      <w:pPr>
+        <w:suppressAutoHyphens/>
+        <w:spacing w:line="480" w:lineRule="auto"/>
+        <w:contextualSpacing/>
+        <w:rPr>
+          <w:rFonts w:ascii="Times New Roman" w:hAnsi="Times New Roman" w:cs="Times New Roman"/>
+          <w:iCs/>
+          <w:sz w:val="24"/>
+          <w:szCs w:val="24"/>
+        </w:rPr>
+      </w:pPr>
+      <w:r>
+        <w:rPr>
+          <w:rFonts w:ascii="Times New Roman" w:hAnsi="Times New Roman" w:cs="Times New Roman"/>
+          <w:iCs/>
+          <w:sz w:val="24"/>
+          <w:szCs w:val="24"/>
+        </w:rPr>
+        <w:t>Based on the overall results of the overall F-test, we have a test statistic of 1449.00 and a p-value of 5.0300 x 10^-280, which is less than the default alpha of 0.05, which favors the alternative hypothesis.</w:t>
+      </w:r>
+    </w:p>
+    <w:p>
+      <w:pPr>
+        <w:suppressAutoHyphens/>
+        <w:spacing w:line="480" w:lineRule="auto"/>
+        <w:contextualSpacing/>
+        <w:rPr>
+          <w:rFonts w:ascii="Times New Roman" w:hAnsi="Times New Roman" w:cs="Times New Roman"/>
+          <w:i/>
+          <w:sz w:val="24"/>
+          <w:szCs w:val="24"/>
+        </w:rPr>
+      </w:pPr>
+    </w:p>
+    <w:p>
+      <w:pPr>
+        <w:suppressAutoHyphens/>
+        <w:spacing w:line="480" w:lineRule="auto"/>
         <w:ind w:left="720"/>
         <w:contextualSpacing/>
         <w:rPr>
           <w:rFonts w:ascii="Times New Roman" w:hAnsi="Times New Roman" w:cs="Times New Roman"/>
-          <w:iCs/>
-          <w:sz w:val="24"/>
-          <w:szCs w:val="24"/>
-        </w:rPr>
-      </w:pPr>
-      <w:r>
-        <w:rPr>
-          <w:rFonts w:ascii="Times New Roman" w:hAnsi="Times New Roman" w:cs="Times New Roman"/>
-          <w:iCs/>
-          <w:sz w:val="24"/>
-          <w:szCs w:val="24"/>
-        </w:rPr>
-        <w:t>Based on the overall results of the overall F-test, we have a test statistic of 1449.00 and a p-value of 5.0300 x 10^-280, which is less than the default alpha of 0.05, which favors the alternative hypothesis.</w:t>
-      </w:r>
-    </w:p>
-    <w:p>
-      <w:pPr>
-        <w:suppressAutoHyphens/>
-        <w:spacing w:line="240" w:lineRule="auto"/>
-        <w:contextualSpacing/>
-        <w:rPr>
-          <w:rFonts w:ascii="Times New Roman" w:hAnsi="Times New Roman" w:cs="Times New Roman"/>
-          <w:i/>
-          <w:sz w:val="24"/>
-          <w:szCs w:val="24"/>
-        </w:rPr>
-      </w:pPr>
-    </w:p>
-    <w:p>
-      <w:pPr>
-        <w:numPr>
-          <w:ilvl w:val="0"/>
-          <w:numId w:val="5"/>
-        </w:numPr>
-        <w:suppressAutoHyphens/>
-        <w:spacing w:line="240" w:lineRule="auto"/>
-        <w:contextualSpacing/>
-        <w:rPr>
-          <w:rFonts w:ascii="Times New Roman" w:hAnsi="Times New Roman" w:cs="Times New Roman"/>
-          <w:i/>
-          <w:sz w:val="24"/>
-          <w:szCs w:val="24"/>
-        </w:rPr>
-      </w:pPr>
-      <w:r>
-        <w:rPr>
-          <w:rFonts w:ascii="Times New Roman" w:hAnsi="Times New Roman" w:cs="Times New Roman"/>
-          <w:i/>
-          <w:sz w:val="24"/>
-          <w:szCs w:val="24"/>
-        </w:rPr>
-        <w:t xml:space="preserve">What are the results of individual t-tests for the parameters of each predictor variable? </w:t>
-      </w:r>
-    </w:p>
-    <w:p>
-      <w:pPr>
-        <w:suppressAutoHyphens/>
-        <w:spacing w:line="240" w:lineRule="auto"/>
+          <w:i/>
+          <w:sz w:val="24"/>
+          <w:szCs w:val="24"/>
+        </w:rPr>
+      </w:pPr>
+    </w:p>
+    <w:p>
+      <w:pPr>
+        <w:suppressAutoHyphens/>
+        <w:spacing w:line="480" w:lineRule="auto"/>
+        <w:contextualSpacing/>
+        <w:rPr>
+          <w:rFonts w:ascii="Times New Roman" w:hAnsi="Times New Roman" w:cs="Times New Roman"/>
+          <w:iCs/>
+          <w:sz w:val="24"/>
+          <w:szCs w:val="24"/>
+        </w:rPr>
+      </w:pPr>
+      <w:r>
+        <w:rPr>
+          <w:rFonts w:ascii="Times New Roman" w:hAnsi="Times New Roman" w:cs="Times New Roman"/>
+          <w:iCs/>
+          <w:sz w:val="24"/>
+          <w:szCs w:val="24"/>
+        </w:rPr>
+        <w:t xml:space="preserve">For each individual predictor variable, a t-test was done in which </w:t>
+      </w:r>
+      <w:r>
+        <w:rPr>
+          <w:rFonts w:ascii="Times New Roman" w:hAnsi="Times New Roman" w:cs="Times New Roman"/>
+          <w:iCs/>
+          <w:sz w:val="24"/>
+          <w:szCs w:val="24"/>
+        </w:rPr>
+        <w:t>a t</w:t>
+      </w:r>
+      <w:r>
+        <w:rPr>
+          <w:rFonts w:ascii="Times New Roman" w:hAnsi="Times New Roman" w:cs="Times New Roman"/>
+          <w:iCs/>
+          <w:sz w:val="24"/>
+          <w:szCs w:val="24"/>
+        </w:rPr>
+        <w:t xml:space="preserve">-statistic and a p-value was calculated. For each predictor, average points, the average relative skill level, and the average points differential, all have a p-value of 0.0000. If we were to take a hypothesis test where the null hypothesis is that there is no correlation between each predictor </w:t>
+      </w:r>
+      <w:r>
+        <w:rPr>
+          <w:rFonts w:ascii="Times New Roman" w:hAnsi="Times New Roman" w:cs="Times New Roman"/>
+          <w:iCs/>
+          <w:sz w:val="24"/>
+          <w:szCs w:val="24"/>
+        </w:rPr>
+        <w:t>variable</w:t>
+      </w:r>
+      <w:r>
+        <w:rPr>
+          <w:rFonts w:ascii="Times New Roman" w:hAnsi="Times New Roman" w:cs="Times New Roman"/>
+          <w:iCs/>
+          <w:sz w:val="24"/>
+          <w:szCs w:val="24"/>
+        </w:rPr>
+        <w:t xml:space="preserve"> and the response variable versus an alternative hypothesis where there is at least one correlation of a predictor variable with the response variable, we would simply have to compare each p-value to the given alpha value of 0.01. Since all 0.000 values are less than 0.01, we can say there is significant evidence to deny the null hypothesis and to favor the alternative hypothesis, meaning, there is significant evidence that there is a correlation between </w:t>
+      </w:r>
+      <w:r>
+        <w:rPr>
+          <w:rFonts w:ascii="Times New Roman" w:hAnsi="Times New Roman" w:cs="Times New Roman"/>
+          <w:iCs/>
+          <w:sz w:val="24"/>
+          <w:szCs w:val="24"/>
+        </w:rPr>
+        <w:t>all</w:t>
+      </w:r>
+      <w:r>
+        <w:rPr>
+          <w:rFonts w:ascii="Times New Roman" w:hAnsi="Times New Roman" w:cs="Times New Roman"/>
+          <w:iCs/>
+          <w:sz w:val="24"/>
+          <w:szCs w:val="24"/>
+        </w:rPr>
+        <w:t xml:space="preserve"> the predictor variables and the response variable.</w:t>
+      </w:r>
+    </w:p>
+    <w:p>
+      <w:pPr>
+        <w:suppressAutoHyphens/>
+        <w:spacing w:line="480" w:lineRule="auto"/>
         <w:ind w:left="720"/>
         <w:contextualSpacing/>
         <w:rPr>
@@ -7435,65 +5751,11 @@
           <w:szCs w:val="24"/>
         </w:rPr>
       </w:pPr>
-      <w:r>
-        <w:rPr>
-          <w:rFonts w:ascii="Times New Roman" w:hAnsi="Times New Roman" w:cs="Times New Roman"/>
-          <w:i/>
-          <w:sz w:val="24"/>
-          <w:szCs w:val="24"/>
-        </w:rPr>
-        <w:t>Is</w:t>
-      </w:r>
-      <w:r>
-        <w:rPr>
-          <w:rFonts w:ascii="Times New Roman" w:hAnsi="Times New Roman" w:cs="Times New Roman"/>
-          <w:i/>
-          <w:sz w:val="24"/>
-          <w:szCs w:val="24"/>
-        </w:rPr>
-        <w:t xml:space="preserve"> each of the predictor variables statistically significant based on its </w:t>
-      </w:r>
-      <w:r>
-        <w:rPr>
-          <w:rFonts w:ascii="Times New Roman" w:hAnsi="Times New Roman" w:cs="Times New Roman"/>
-          <w:i/>
-          <w:sz w:val="24"/>
-          <w:szCs w:val="24"/>
-        </w:rPr>
-        <w:t>P</w:t>
-      </w:r>
-      <w:r>
-        <w:rPr>
-          <w:rFonts w:ascii="Times New Roman" w:hAnsi="Times New Roman" w:cs="Times New Roman"/>
-          <w:i/>
-          <w:sz w:val="24"/>
-          <w:szCs w:val="24"/>
-        </w:rPr>
-        <w:t xml:space="preserve">-value? Use </w:t>
-      </w:r>
-      <w:r>
-        <w:rPr>
-          <w:rFonts w:ascii="Times New Roman" w:hAnsi="Times New Roman" w:cs="Times New Roman"/>
-          <w:i/>
-          <w:sz w:val="24"/>
-          <w:szCs w:val="24"/>
-        </w:rPr>
-        <w:t xml:space="preserve">a </w:t>
-      </w:r>
-      <w:r>
-        <w:rPr>
-          <w:rFonts w:ascii="Times New Roman" w:hAnsi="Times New Roman" w:cs="Times New Roman"/>
-          <w:i/>
-          <w:sz w:val="24"/>
-          <w:szCs w:val="24"/>
-        </w:rPr>
-        <w:t>1% level of significance.</w:t>
-      </w:r>
-    </w:p>
-    <w:p>
-      <w:pPr>
-        <w:suppressAutoHyphens/>
-        <w:spacing w:line="240" w:lineRule="auto"/>
+    </w:p>
+    <w:p>
+      <w:pPr>
+        <w:suppressAutoHyphens/>
+        <w:spacing w:line="480" w:lineRule="auto"/>
         <w:ind w:left="720"/>
         <w:contextualSpacing/>
         <w:rPr>
@@ -7507,153 +5769,21 @@
     <w:p>
       <w:pPr>
         <w:suppressAutoHyphens/>
-        <w:spacing w:line="240" w:lineRule="auto"/>
+        <w:spacing w:line="480" w:lineRule="auto"/>
         <w:ind w:left="720"/>
         <w:contextualSpacing/>
         <w:rPr>
           <w:rFonts w:ascii="Times New Roman" w:hAnsi="Times New Roman" w:cs="Times New Roman"/>
-          <w:iCs/>
-          <w:sz w:val="24"/>
-          <w:szCs w:val="24"/>
-        </w:rPr>
-      </w:pPr>
-      <w:r>
-        <w:rPr>
-          <w:rFonts w:ascii="Times New Roman" w:hAnsi="Times New Roman" w:cs="Times New Roman"/>
-          <w:iCs/>
-          <w:sz w:val="24"/>
-          <w:szCs w:val="24"/>
-        </w:rPr>
-        <w:t xml:space="preserve">For each individual predictor variable, a t-test was done in which </w:t>
-      </w:r>
-      <w:r>
-        <w:rPr>
-          <w:rFonts w:ascii="Times New Roman" w:hAnsi="Times New Roman" w:cs="Times New Roman"/>
-          <w:iCs/>
-          <w:sz w:val="24"/>
-          <w:szCs w:val="24"/>
-        </w:rPr>
-        <w:t>a t</w:t>
-      </w:r>
-      <w:r>
-        <w:rPr>
-          <w:rFonts w:ascii="Times New Roman" w:hAnsi="Times New Roman" w:cs="Times New Roman"/>
-          <w:iCs/>
-          <w:sz w:val="24"/>
-          <w:szCs w:val="24"/>
-        </w:rPr>
-        <w:t xml:space="preserve">-statistic and a p-value was calculated. For each predictor, average points, the average relative skill level, and the average points differential, all have a p-value of 0.0000. If we were to take a hypothesis test where the null hypothesis is that there is no correlation between each predictor </w:t>
-      </w:r>
-      <w:r>
-        <w:rPr>
-          <w:rFonts w:ascii="Times New Roman" w:hAnsi="Times New Roman" w:cs="Times New Roman"/>
-          <w:iCs/>
-          <w:sz w:val="24"/>
-          <w:szCs w:val="24"/>
-        </w:rPr>
-        <w:t>variable</w:t>
-      </w:r>
-      <w:r>
-        <w:rPr>
-          <w:rFonts w:ascii="Times New Roman" w:hAnsi="Times New Roman" w:cs="Times New Roman"/>
-          <w:iCs/>
-          <w:sz w:val="24"/>
-          <w:szCs w:val="24"/>
-        </w:rPr>
-        <w:t xml:space="preserve"> and the response variable versus an alternative hypothesis where there is at least one correlation of a predictor variable with the response variable, we would simply have to compare each p-value to the given alpha value of 0.01. Since all 0.000 values are less than 0.01, we can say there is significant evidence to deny the null hypothesis and to favor the alternative hypothesis, meaning, there is significant evidence that there is a correlation between </w:t>
-      </w:r>
-      <w:r>
-        <w:rPr>
-          <w:rFonts w:ascii="Times New Roman" w:hAnsi="Times New Roman" w:cs="Times New Roman"/>
-          <w:iCs/>
-          <w:sz w:val="24"/>
-          <w:szCs w:val="24"/>
-        </w:rPr>
-        <w:t>all</w:t>
-      </w:r>
-      <w:r>
-        <w:rPr>
-          <w:rFonts w:ascii="Times New Roman" w:hAnsi="Times New Roman" w:cs="Times New Roman"/>
-          <w:iCs/>
-          <w:sz w:val="24"/>
-          <w:szCs w:val="24"/>
-        </w:rPr>
-        <w:t xml:space="preserve"> the predictor variables and the response variable.</w:t>
-      </w:r>
-    </w:p>
-    <w:p>
-      <w:pPr>
-        <w:suppressAutoHyphens/>
-        <w:spacing w:line="240" w:lineRule="auto"/>
-        <w:ind w:left="720"/>
-        <w:contextualSpacing/>
-        <w:rPr>
-          <w:rFonts w:ascii="Times New Roman" w:hAnsi="Times New Roman" w:cs="Times New Roman"/>
-          <w:i/>
-          <w:sz w:val="24"/>
-          <w:szCs w:val="24"/>
-        </w:rPr>
-      </w:pPr>
-    </w:p>
-    <w:p>
-      <w:pPr>
-        <w:suppressAutoHyphens/>
-        <w:spacing w:line="240" w:lineRule="auto"/>
-        <w:ind w:left="720"/>
-        <w:contextualSpacing/>
-        <w:rPr>
-          <w:rFonts w:ascii="Times New Roman" w:hAnsi="Times New Roman" w:cs="Times New Roman"/>
-          <w:i/>
-          <w:sz w:val="24"/>
-          <w:szCs w:val="24"/>
-        </w:rPr>
-      </w:pPr>
-    </w:p>
-    <w:p>
-      <w:pPr>
-        <w:numPr>
-          <w:ilvl w:val="0"/>
-          <w:numId w:val="5"/>
-        </w:numPr>
-        <w:suppressAutoHyphens/>
-        <w:spacing w:line="240" w:lineRule="auto"/>
-        <w:contextualSpacing/>
-        <w:rPr>
-          <w:rFonts w:ascii="Times New Roman" w:hAnsi="Times New Roman" w:cs="Times New Roman"/>
-          <w:i/>
-          <w:sz w:val="24"/>
-          <w:szCs w:val="24"/>
-        </w:rPr>
-      </w:pPr>
-      <w:r>
-        <w:rPr>
-          <w:rFonts w:ascii="Times New Roman" w:hAnsi="Times New Roman" w:cs="Times New Roman"/>
-          <w:i/>
-          <w:sz w:val="24"/>
-          <w:szCs w:val="24"/>
-        </w:rPr>
-        <w:t>Report and interpret the coefficient of determination.</w:t>
-      </w:r>
-    </w:p>
-    <w:p>
-      <w:pPr>
-        <w:suppressAutoHyphens/>
-        <w:spacing w:line="240" w:lineRule="auto"/>
-        <w:ind w:left="720"/>
-        <w:contextualSpacing/>
-        <w:rPr>
-          <w:rFonts w:ascii="Times New Roman" w:hAnsi="Times New Roman" w:cs="Times New Roman"/>
-          <w:i/>
-          <w:sz w:val="24"/>
-          <w:szCs w:val="24"/>
-        </w:rPr>
-      </w:pPr>
-    </w:p>
-    <w:p>
-      <w:pPr>
-        <w:suppressAutoHyphens/>
-        <w:spacing w:line="240" w:lineRule="auto"/>
-        <w:ind w:left="720"/>
+          <w:i/>
+          <w:sz w:val="24"/>
+          <w:szCs w:val="24"/>
+        </w:rPr>
+      </w:pPr>
+    </w:p>
+    <w:p>
+      <w:pPr>
+        <w:suppressAutoHyphens/>
+        <w:spacing w:line="480" w:lineRule="auto"/>
         <w:contextualSpacing/>
         <w:rPr>
           <w:rFonts w:ascii="Times New Roman" w:hAnsi="Times New Roman" w:cs="Times New Roman"/>
@@ -7695,7 +5825,7 @@
     <w:p>
       <w:pPr>
         <w:suppressAutoHyphens/>
-        <w:spacing w:line="240" w:lineRule="auto"/>
+        <w:spacing w:line="480" w:lineRule="auto"/>
         <w:ind w:left="720"/>
         <w:contextualSpacing/>
         <w:rPr>
@@ -7709,7 +5839,7 @@
     <w:p>
       <w:pPr>
         <w:suppressAutoHyphens/>
-        <w:spacing w:line="240" w:lineRule="auto"/>
+        <w:spacing w:line="480" w:lineRule="auto"/>
         <w:ind w:left="720"/>
         <w:contextualSpacing/>
         <w:rPr>
@@ -7722,70 +5852,8 @@
     </w:p>
     <w:p>
       <w:pPr>
-        <w:numPr>
-          <w:ilvl w:val="0"/>
-          <w:numId w:val="5"/>
-        </w:numPr>
-        <w:suppressAutoHyphens/>
-        <w:spacing w:line="240" w:lineRule="auto"/>
-        <w:contextualSpacing/>
-        <w:rPr>
-          <w:rFonts w:ascii="Times New Roman" w:hAnsi="Times New Roman" w:cs="Times New Roman"/>
-          <w:i/>
-          <w:sz w:val="24"/>
-          <w:szCs w:val="24"/>
-        </w:rPr>
-      </w:pPr>
-      <w:r>
-        <w:rPr>
-          <w:rFonts w:ascii="Times New Roman" w:hAnsi="Times New Roman" w:cs="Times New Roman"/>
-          <w:i/>
-          <w:sz w:val="24"/>
-          <w:szCs w:val="24"/>
-        </w:rPr>
-        <w:t xml:space="preserve">What is the predicted </w:t>
-      </w:r>
-      <w:r>
-        <w:rPr>
-          <w:rFonts w:ascii="Times New Roman" w:hAnsi="Times New Roman" w:cs="Times New Roman"/>
-          <w:i/>
-          <w:sz w:val="24"/>
-          <w:szCs w:val="24"/>
-        </w:rPr>
-        <w:t xml:space="preserve">total number of wins </w:t>
-      </w:r>
-      <w:r>
-        <w:rPr>
-          <w:rFonts w:ascii="Times New Roman" w:hAnsi="Times New Roman" w:cs="Times New Roman"/>
-          <w:i/>
-          <w:sz w:val="24"/>
-          <w:szCs w:val="24"/>
-        </w:rPr>
-        <w:t xml:space="preserve">in a regular season for a team that is averaging 75 points </w:t>
-      </w:r>
-      <w:r>
-        <w:rPr>
-          <w:rFonts w:ascii="Times New Roman" w:hAnsi="Times New Roman" w:cs="Times New Roman"/>
-          <w:i/>
-          <w:sz w:val="24"/>
-          <w:szCs w:val="24"/>
-        </w:rPr>
-        <w:t xml:space="preserve">per game </w:t>
-      </w:r>
-      <w:r>
-        <w:rPr>
-          <w:rFonts w:ascii="Times New Roman" w:hAnsi="Times New Roman" w:cs="Times New Roman"/>
-          <w:i/>
-          <w:sz w:val="24"/>
-          <w:szCs w:val="24"/>
-        </w:rPr>
-        <w:t>with a relative skill level of 1350 and average point differential of -5?</w:t>
-      </w:r>
-    </w:p>
-    <w:p>
-      <w:pPr>
-        <w:suppressAutoHyphens/>
-        <w:spacing w:line="240" w:lineRule="auto"/>
+        <w:suppressAutoHyphens/>
+        <w:spacing w:line="480" w:lineRule="auto"/>
         <w:ind w:left="720"/>
         <w:contextualSpacing/>
         <w:rPr>
@@ -7799,24 +5867,290 @@
     <w:p>
       <w:pPr>
         <w:suppressAutoHyphens/>
-        <w:spacing w:line="240" w:lineRule="auto"/>
+        <w:spacing w:line="480" w:lineRule="auto"/>
+        <w:contextualSpacing/>
+        <w:rPr>
+          <w:rFonts w:ascii="Times New Roman" w:hAnsi="Times New Roman" w:cs="Times New Roman"/>
+          <w:iCs/>
+          <w:sz w:val="24"/>
+          <w:szCs w:val="24"/>
+        </w:rPr>
+      </w:pPr>
+      <w:r>
+        <w:rPr>
+          <w:rFonts w:ascii="Times New Roman" w:hAnsi="Times New Roman" w:cs="Times New Roman"/>
+          <w:iCs/>
+          <w:sz w:val="24"/>
+          <w:szCs w:val="24"/>
+        </w:rPr>
+        <w:t xml:space="preserve">Given the equation for the model, </w:t>
+      </w:r>
+      <w:proofErr w:type="spellStart"/>
+      <w:r>
+        <w:rPr>
+          <w:rFonts w:ascii="Times New Roman" w:hAnsi="Times New Roman" w:cs="Times New Roman"/>
+          <w:iCs/>
+          <w:sz w:val="24"/>
+          <w:szCs w:val="24"/>
+        </w:rPr>
+        <w:t>total_wins</w:t>
+      </w:r>
+      <w:proofErr w:type="spellEnd"/>
+      <w:r>
+        <w:rPr>
+          <w:rFonts w:ascii="Times New Roman" w:hAnsi="Times New Roman" w:cs="Times New Roman"/>
+          <w:iCs/>
+          <w:sz w:val="24"/>
+          <w:szCs w:val="24"/>
+        </w:rPr>
+        <w:t xml:space="preserve"> = -35.8921 + (0.2406 * </w:t>
+      </w:r>
+      <w:proofErr w:type="spellStart"/>
+      <w:r>
+        <w:rPr>
+          <w:rFonts w:ascii="Times New Roman" w:hAnsi="Times New Roman" w:cs="Times New Roman"/>
+          <w:iCs/>
+          <w:sz w:val="24"/>
+          <w:szCs w:val="24"/>
+        </w:rPr>
+        <w:t>avg_pts</w:t>
+      </w:r>
+      <w:proofErr w:type="spellEnd"/>
+      <w:r>
+        <w:rPr>
+          <w:rFonts w:ascii="Times New Roman" w:hAnsi="Times New Roman" w:cs="Times New Roman"/>
+          <w:iCs/>
+          <w:sz w:val="24"/>
+          <w:szCs w:val="24"/>
+        </w:rPr>
+        <w:t xml:space="preserve">) + (0.0348 * </w:t>
+      </w:r>
+      <w:proofErr w:type="spellStart"/>
+      <w:r>
+        <w:rPr>
+          <w:rFonts w:ascii="Times New Roman" w:hAnsi="Times New Roman" w:cs="Times New Roman"/>
+          <w:iCs/>
+          <w:sz w:val="24"/>
+          <w:szCs w:val="24"/>
+        </w:rPr>
+        <w:t>avg_elo_n</w:t>
+      </w:r>
+      <w:proofErr w:type="spellEnd"/>
+      <w:r>
+        <w:rPr>
+          <w:rFonts w:ascii="Times New Roman" w:hAnsi="Times New Roman" w:cs="Times New Roman"/>
+          <w:iCs/>
+          <w:sz w:val="24"/>
+          <w:szCs w:val="24"/>
+        </w:rPr>
+        <w:t xml:space="preserve">) + (1.7621 * </w:t>
+      </w:r>
+      <w:proofErr w:type="spellStart"/>
+      <w:r>
+        <w:rPr>
+          <w:rFonts w:ascii="Times New Roman" w:hAnsi="Times New Roman" w:cs="Times New Roman"/>
+          <w:iCs/>
+          <w:sz w:val="24"/>
+          <w:szCs w:val="24"/>
+        </w:rPr>
+        <w:t>avg_pts_differential</w:t>
+      </w:r>
+      <w:proofErr w:type="spellEnd"/>
+      <w:r>
+        <w:rPr>
+          <w:rFonts w:ascii="Times New Roman" w:hAnsi="Times New Roman" w:cs="Times New Roman"/>
+          <w:iCs/>
+          <w:sz w:val="24"/>
+          <w:szCs w:val="24"/>
+        </w:rPr>
+        <w:t>)</w:t>
+      </w:r>
+      <w:r>
+        <w:rPr>
+          <w:rFonts w:ascii="Times New Roman" w:hAnsi="Times New Roman" w:cs="Times New Roman"/>
+          <w:iCs/>
+          <w:sz w:val="24"/>
+          <w:szCs w:val="24"/>
+        </w:rPr>
+        <w:t xml:space="preserve">, we would simply need to plug in each corresponding predictor value to get the response variable, </w:t>
+      </w:r>
+      <w:proofErr w:type="spellStart"/>
+      <w:r>
+        <w:rPr>
+          <w:rFonts w:ascii="Times New Roman" w:hAnsi="Times New Roman" w:cs="Times New Roman"/>
+          <w:iCs/>
+          <w:sz w:val="24"/>
+          <w:szCs w:val="24"/>
+        </w:rPr>
+        <w:t>num_wins</w:t>
+      </w:r>
+      <w:proofErr w:type="spellEnd"/>
+      <w:r>
+        <w:rPr>
+          <w:rFonts w:ascii="Times New Roman" w:hAnsi="Times New Roman" w:cs="Times New Roman"/>
+          <w:iCs/>
+          <w:sz w:val="24"/>
+          <w:szCs w:val="24"/>
+        </w:rPr>
+        <w:t xml:space="preserve">. By doing so, we generated: </w:t>
+      </w:r>
+      <w:proofErr w:type="spellStart"/>
+      <w:r>
+        <w:rPr>
+          <w:rFonts w:ascii="Times New Roman" w:hAnsi="Times New Roman" w:cs="Times New Roman"/>
+          <w:iCs/>
+          <w:sz w:val="24"/>
+          <w:szCs w:val="24"/>
+        </w:rPr>
+        <w:t>total_wins</w:t>
+      </w:r>
+      <w:proofErr w:type="spellEnd"/>
+      <w:r>
+        <w:rPr>
+          <w:rFonts w:ascii="Times New Roman" w:hAnsi="Times New Roman" w:cs="Times New Roman"/>
+          <w:iCs/>
+          <w:sz w:val="24"/>
+          <w:szCs w:val="24"/>
+        </w:rPr>
+        <w:t xml:space="preserve"> = -35.8921 + (0.2406 * </w:t>
+      </w:r>
+      <w:r>
+        <w:rPr>
+          <w:rFonts w:ascii="Times New Roman" w:hAnsi="Times New Roman" w:cs="Times New Roman"/>
+          <w:iCs/>
+          <w:sz w:val="24"/>
+          <w:szCs w:val="24"/>
+        </w:rPr>
+        <w:t>75</w:t>
+      </w:r>
+      <w:r>
+        <w:rPr>
+          <w:rFonts w:ascii="Times New Roman" w:hAnsi="Times New Roman" w:cs="Times New Roman"/>
+          <w:iCs/>
+          <w:sz w:val="24"/>
+          <w:szCs w:val="24"/>
+        </w:rPr>
+        <w:t xml:space="preserve">) + (0.0348 * </w:t>
+      </w:r>
+      <w:r>
+        <w:rPr>
+          <w:rFonts w:ascii="Times New Roman" w:hAnsi="Times New Roman" w:cs="Times New Roman"/>
+          <w:iCs/>
+          <w:sz w:val="24"/>
+          <w:szCs w:val="24"/>
+        </w:rPr>
+        <w:t>1350</w:t>
+      </w:r>
+      <w:r>
+        <w:rPr>
+          <w:rFonts w:ascii="Times New Roman" w:hAnsi="Times New Roman" w:cs="Times New Roman"/>
+          <w:iCs/>
+          <w:sz w:val="24"/>
+          <w:szCs w:val="24"/>
+        </w:rPr>
+        <w:t xml:space="preserve">) + (1.7621 * </w:t>
+      </w:r>
+      <w:r>
+        <w:rPr>
+          <w:rFonts w:ascii="Times New Roman" w:hAnsi="Times New Roman" w:cs="Times New Roman"/>
+          <w:iCs/>
+          <w:sz w:val="24"/>
+          <w:szCs w:val="24"/>
+        </w:rPr>
+        <w:t>-5</w:t>
+      </w:r>
+      <w:r>
+        <w:rPr>
+          <w:rFonts w:ascii="Times New Roman" w:hAnsi="Times New Roman" w:cs="Times New Roman"/>
+          <w:iCs/>
+          <w:sz w:val="24"/>
+          <w:szCs w:val="24"/>
+        </w:rPr>
+        <w:t>)</w:t>
+      </w:r>
+      <w:r>
+        <w:rPr>
+          <w:rFonts w:ascii="Times New Roman" w:hAnsi="Times New Roman" w:cs="Times New Roman"/>
+          <w:iCs/>
+          <w:sz w:val="24"/>
+          <w:szCs w:val="24"/>
+        </w:rPr>
+        <w:t xml:space="preserve"> = </w:t>
+      </w:r>
+      <w:r>
+        <w:rPr>
+          <w:rFonts w:ascii="Times New Roman" w:hAnsi="Times New Roman" w:cs="Times New Roman"/>
+          <w:iCs/>
+          <w:sz w:val="24"/>
+          <w:szCs w:val="24"/>
+        </w:rPr>
+        <w:t>20.3224 or</w:t>
+      </w:r>
+      <w:r>
+        <w:rPr>
+          <w:rFonts w:ascii="Times New Roman" w:hAnsi="Times New Roman" w:cs="Times New Roman"/>
+          <w:iCs/>
+          <w:sz w:val="24"/>
+          <w:szCs w:val="24"/>
+        </w:rPr>
+        <w:t xml:space="preserve"> rounded down to 20.</w:t>
+      </w:r>
+    </w:p>
+    <w:p>
+      <w:pPr>
+        <w:suppressAutoHyphens/>
+        <w:spacing w:line="480" w:lineRule="auto"/>
         <w:ind w:left="720"/>
         <w:contextualSpacing/>
         <w:rPr>
           <w:rFonts w:ascii="Times New Roman" w:hAnsi="Times New Roman" w:cs="Times New Roman"/>
-          <w:iCs/>
-          <w:sz w:val="24"/>
-          <w:szCs w:val="24"/>
-        </w:rPr>
-      </w:pPr>
-      <w:r>
-        <w:rPr>
-          <w:rFonts w:ascii="Times New Roman" w:hAnsi="Times New Roman" w:cs="Times New Roman"/>
-          <w:iCs/>
-          <w:sz w:val="24"/>
-          <w:szCs w:val="24"/>
-        </w:rPr>
-        <w:t xml:space="preserve">Given the equation for the model, </w:t>
+          <w:i/>
+          <w:sz w:val="24"/>
+          <w:szCs w:val="24"/>
+        </w:rPr>
+      </w:pPr>
+    </w:p>
+    <w:p>
+      <w:pPr>
+        <w:pStyle w:val="ListParagraph"/>
+        <w:spacing w:line="480" w:lineRule="auto"/>
+        <w:rPr>
+          <w:rFonts w:ascii="Times New Roman" w:hAnsi="Times New Roman" w:cs="Times New Roman"/>
+          <w:i/>
+          <w:sz w:val="24"/>
+          <w:szCs w:val="24"/>
+        </w:rPr>
+      </w:pPr>
+    </w:p>
+    <w:p>
+      <w:pPr>
+        <w:suppressAutoHyphens/>
+        <w:spacing w:line="480" w:lineRule="auto"/>
+        <w:contextualSpacing/>
+        <w:rPr>
+          <w:rFonts w:ascii="Times New Roman" w:hAnsi="Times New Roman" w:cs="Times New Roman"/>
+          <w:iCs/>
+          <w:sz w:val="24"/>
+          <w:szCs w:val="24"/>
+        </w:rPr>
+      </w:pPr>
+      <w:r>
+        <w:rPr>
+          <w:rFonts w:ascii="Times New Roman" w:hAnsi="Times New Roman" w:cs="Times New Roman"/>
+          <w:iCs/>
+          <w:sz w:val="24"/>
+          <w:szCs w:val="24"/>
+        </w:rPr>
+        <w:t>Again, g</w:t>
+      </w:r>
+      <w:r>
+        <w:rPr>
+          <w:rFonts w:ascii="Times New Roman" w:hAnsi="Times New Roman" w:cs="Times New Roman"/>
+          <w:iCs/>
+          <w:sz w:val="24"/>
+          <w:szCs w:val="24"/>
+        </w:rPr>
+        <w:t xml:space="preserve">iven the equation for the model, </w:t>
       </w:r>
       <w:proofErr w:type="spellStart"/>
       <w:r>
@@ -7954,7 +6288,7 @@
           <w:sz w:val="24"/>
           <w:szCs w:val="24"/>
         </w:rPr>
-        <w:t>75</w:t>
+        <w:t>100</w:t>
       </w:r>
       <w:r>
         <w:rPr>
@@ -7972,7 +6306,16 @@
           <w:sz w:val="24"/>
           <w:szCs w:val="24"/>
         </w:rPr>
-        <w:t>1350</w:t>
+        <w:t>160</w:t>
+      </w:r>
+      <w:r>
+        <w:rPr>
+          <w:rFonts w:ascii="Times New Roman" w:hAnsi="Times New Roman" w:cs="Times New Roman"/>
+          <w:iCs/>
+          <w:sz w:val="24"/>
+          <w:szCs w:val="24"/>
+        </w:rPr>
+        <w:t>0</w:t>
       </w:r>
       <w:r>
         <w:rPr>
@@ -7990,7 +6333,7 @@
           <w:sz w:val="24"/>
           <w:szCs w:val="24"/>
         </w:rPr>
-        <w:t>-5</w:t>
+        <w:t>5</w:t>
       </w:r>
       <w:r>
         <w:rPr>
@@ -8017,834 +6360,327 @@
           <w:sz w:val="24"/>
           <w:szCs w:val="24"/>
         </w:rPr>
-        <w:t>20.3224 or</w:t>
-      </w:r>
-      <w:r>
-        <w:rPr>
-          <w:rFonts w:ascii="Times New Roman" w:hAnsi="Times New Roman" w:cs="Times New Roman"/>
-          <w:iCs/>
-          <w:sz w:val="24"/>
-          <w:szCs w:val="24"/>
-        </w:rPr>
-        <w:t xml:space="preserve"> rounded down to 20.</w:t>
-      </w:r>
-    </w:p>
-    <w:p>
-      <w:pPr>
-        <w:suppressAutoHyphens/>
-        <w:spacing w:line="240" w:lineRule="auto"/>
+        <w:t>52.6584 or</w:t>
+      </w:r>
+      <w:r>
+        <w:rPr>
+          <w:rFonts w:ascii="Times New Roman" w:hAnsi="Times New Roman" w:cs="Times New Roman"/>
+          <w:iCs/>
+          <w:sz w:val="24"/>
+          <w:szCs w:val="24"/>
+        </w:rPr>
+        <w:t xml:space="preserve"> rounded down to </w:t>
+      </w:r>
+      <w:r>
+        <w:rPr>
+          <w:rFonts w:ascii="Times New Roman" w:hAnsi="Times New Roman" w:cs="Times New Roman"/>
+          <w:iCs/>
+          <w:sz w:val="24"/>
+          <w:szCs w:val="24"/>
+        </w:rPr>
+        <w:t>52</w:t>
+      </w:r>
+      <w:r>
+        <w:rPr>
+          <w:rFonts w:ascii="Times New Roman" w:hAnsi="Times New Roman" w:cs="Times New Roman"/>
+          <w:iCs/>
+          <w:sz w:val="24"/>
+          <w:szCs w:val="24"/>
+        </w:rPr>
+        <w:t>.</w:t>
+      </w:r>
+    </w:p>
+    <w:p>
+      <w:pPr>
+        <w:suppressAutoHyphens/>
+        <w:spacing w:line="480" w:lineRule="auto"/>
         <w:ind w:left="720"/>
         <w:contextualSpacing/>
         <w:rPr>
           <w:rFonts w:ascii="Times New Roman" w:hAnsi="Times New Roman" w:cs="Times New Roman"/>
-          <w:i/>
-          <w:sz w:val="24"/>
-          <w:szCs w:val="24"/>
-        </w:rPr>
-      </w:pPr>
-    </w:p>
-    <w:p>
-      <w:pPr>
-        <w:numPr>
-          <w:ilvl w:val="0"/>
-          <w:numId w:val="5"/>
-        </w:numPr>
-        <w:suppressAutoHyphens/>
-        <w:spacing w:line="240" w:lineRule="auto"/>
-        <w:contextualSpacing/>
-        <w:rPr>
-          <w:rFonts w:ascii="Times New Roman" w:hAnsi="Times New Roman" w:cs="Times New Roman"/>
-          <w:i/>
-          <w:sz w:val="24"/>
-          <w:szCs w:val="24"/>
-        </w:rPr>
-      </w:pPr>
-      <w:r>
-        <w:rPr>
-          <w:rFonts w:ascii="Times New Roman" w:hAnsi="Times New Roman" w:cs="Times New Roman"/>
-          <w:i/>
-          <w:sz w:val="24"/>
-          <w:szCs w:val="24"/>
-        </w:rPr>
-        <w:t xml:space="preserve">What is the predicted </w:t>
-      </w:r>
-      <w:r>
-        <w:rPr>
-          <w:rFonts w:ascii="Times New Roman" w:hAnsi="Times New Roman" w:cs="Times New Roman"/>
-          <w:i/>
-          <w:sz w:val="24"/>
-          <w:szCs w:val="24"/>
-        </w:rPr>
-        <w:t xml:space="preserve">total number of wins </w:t>
-      </w:r>
-      <w:r>
-        <w:rPr>
-          <w:rFonts w:ascii="Times New Roman" w:hAnsi="Times New Roman" w:cs="Times New Roman"/>
-          <w:i/>
-          <w:sz w:val="24"/>
-          <w:szCs w:val="24"/>
-        </w:rPr>
-        <w:t xml:space="preserve">in a regular season for a team that is averaging 100 points </w:t>
-      </w:r>
-      <w:r>
-        <w:rPr>
-          <w:rFonts w:ascii="Times New Roman" w:hAnsi="Times New Roman" w:cs="Times New Roman"/>
-          <w:i/>
-          <w:sz w:val="24"/>
-          <w:szCs w:val="24"/>
-        </w:rPr>
-        <w:t xml:space="preserve">per game </w:t>
-      </w:r>
-      <w:r>
-        <w:rPr>
-          <w:rFonts w:ascii="Times New Roman" w:hAnsi="Times New Roman" w:cs="Times New Roman"/>
-          <w:i/>
-          <w:sz w:val="24"/>
-          <w:szCs w:val="24"/>
-        </w:rPr>
-        <w:t>with a relative skill level of 1600 and average point differential of +5?</w:t>
-      </w:r>
-    </w:p>
-    <w:p>
-      <w:pPr>
-        <w:pStyle w:val="ListParagraph"/>
-        <w:rPr>
-          <w:rFonts w:ascii="Times New Roman" w:hAnsi="Times New Roman" w:cs="Times New Roman"/>
-          <w:i/>
-          <w:sz w:val="24"/>
-          <w:szCs w:val="24"/>
-        </w:rPr>
-      </w:pPr>
-    </w:p>
-    <w:p>
-      <w:pPr>
-        <w:suppressAutoHyphens/>
-        <w:spacing w:line="240" w:lineRule="auto"/>
-        <w:ind w:left="720"/>
-        <w:contextualSpacing/>
-        <w:rPr>
-          <w:rFonts w:ascii="Times New Roman" w:hAnsi="Times New Roman" w:cs="Times New Roman"/>
-          <w:iCs/>
-          <w:sz w:val="24"/>
-          <w:szCs w:val="24"/>
-        </w:rPr>
-      </w:pPr>
-      <w:r>
-        <w:rPr>
-          <w:rFonts w:ascii="Times New Roman" w:hAnsi="Times New Roman" w:cs="Times New Roman"/>
-          <w:iCs/>
-          <w:sz w:val="24"/>
-          <w:szCs w:val="24"/>
-        </w:rPr>
-        <w:t>Again, g</w:t>
-      </w:r>
-      <w:r>
-        <w:rPr>
-          <w:rFonts w:ascii="Times New Roman" w:hAnsi="Times New Roman" w:cs="Times New Roman"/>
-          <w:iCs/>
-          <w:sz w:val="24"/>
-          <w:szCs w:val="24"/>
-        </w:rPr>
-        <w:t xml:space="preserve">iven the equation for the model, </w:t>
-      </w:r>
-      <w:proofErr w:type="spellStart"/>
-      <w:r>
-        <w:rPr>
-          <w:rFonts w:ascii="Times New Roman" w:hAnsi="Times New Roman" w:cs="Times New Roman"/>
-          <w:iCs/>
-          <w:sz w:val="24"/>
-          <w:szCs w:val="24"/>
-        </w:rPr>
-        <w:t>total_wins</w:t>
-      </w:r>
-      <w:proofErr w:type="spellEnd"/>
-      <w:r>
-        <w:rPr>
-          <w:rFonts w:ascii="Times New Roman" w:hAnsi="Times New Roman" w:cs="Times New Roman"/>
-          <w:iCs/>
-          <w:sz w:val="24"/>
-          <w:szCs w:val="24"/>
-        </w:rPr>
-        <w:t xml:space="preserve"> = -35.8921 + (0.2406 * </w:t>
-      </w:r>
-      <w:proofErr w:type="spellStart"/>
-      <w:r>
-        <w:rPr>
-          <w:rFonts w:ascii="Times New Roman" w:hAnsi="Times New Roman" w:cs="Times New Roman"/>
-          <w:iCs/>
-          <w:sz w:val="24"/>
-          <w:szCs w:val="24"/>
-        </w:rPr>
-        <w:t>avg_pts</w:t>
-      </w:r>
-      <w:proofErr w:type="spellEnd"/>
-      <w:r>
-        <w:rPr>
-          <w:rFonts w:ascii="Times New Roman" w:hAnsi="Times New Roman" w:cs="Times New Roman"/>
-          <w:iCs/>
-          <w:sz w:val="24"/>
-          <w:szCs w:val="24"/>
-        </w:rPr>
-        <w:t xml:space="preserve">) + (0.0348 * </w:t>
-      </w:r>
-      <w:proofErr w:type="spellStart"/>
-      <w:r>
-        <w:rPr>
-          <w:rFonts w:ascii="Times New Roman" w:hAnsi="Times New Roman" w:cs="Times New Roman"/>
-          <w:iCs/>
-          <w:sz w:val="24"/>
-          <w:szCs w:val="24"/>
-        </w:rPr>
-        <w:t>avg_elo_n</w:t>
-      </w:r>
-      <w:proofErr w:type="spellEnd"/>
-      <w:r>
-        <w:rPr>
-          <w:rFonts w:ascii="Times New Roman" w:hAnsi="Times New Roman" w:cs="Times New Roman"/>
-          <w:iCs/>
-          <w:sz w:val="24"/>
-          <w:szCs w:val="24"/>
-        </w:rPr>
-        <w:t xml:space="preserve">) + (1.7621 * </w:t>
-      </w:r>
-      <w:proofErr w:type="spellStart"/>
-      <w:r>
-        <w:rPr>
-          <w:rFonts w:ascii="Times New Roman" w:hAnsi="Times New Roman" w:cs="Times New Roman"/>
-          <w:iCs/>
-          <w:sz w:val="24"/>
-          <w:szCs w:val="24"/>
-        </w:rPr>
-        <w:t>avg_pts_differential</w:t>
-      </w:r>
-      <w:proofErr w:type="spellEnd"/>
-      <w:r>
-        <w:rPr>
-          <w:rFonts w:ascii="Times New Roman" w:hAnsi="Times New Roman" w:cs="Times New Roman"/>
-          <w:iCs/>
-          <w:sz w:val="24"/>
-          <w:szCs w:val="24"/>
-        </w:rPr>
-        <w:t>)</w:t>
-      </w:r>
-      <w:r>
-        <w:rPr>
-          <w:rFonts w:ascii="Times New Roman" w:hAnsi="Times New Roman" w:cs="Times New Roman"/>
-          <w:iCs/>
-          <w:sz w:val="24"/>
-          <w:szCs w:val="24"/>
-        </w:rPr>
-        <w:t xml:space="preserve">, we would simply need to plug in each corresponding predictor value to get the response variable, </w:t>
-      </w:r>
-      <w:proofErr w:type="spellStart"/>
-      <w:r>
-        <w:rPr>
-          <w:rFonts w:ascii="Times New Roman" w:hAnsi="Times New Roman" w:cs="Times New Roman"/>
-          <w:iCs/>
-          <w:sz w:val="24"/>
-          <w:szCs w:val="24"/>
-        </w:rPr>
-        <w:t>num_wins</w:t>
-      </w:r>
-      <w:proofErr w:type="spellEnd"/>
-      <w:r>
-        <w:rPr>
-          <w:rFonts w:ascii="Times New Roman" w:hAnsi="Times New Roman" w:cs="Times New Roman"/>
-          <w:iCs/>
-          <w:sz w:val="24"/>
-          <w:szCs w:val="24"/>
-        </w:rPr>
-        <w:t xml:space="preserve">. By doing so, we generated: </w:t>
-      </w:r>
-      <w:proofErr w:type="spellStart"/>
-      <w:r>
-        <w:rPr>
-          <w:rFonts w:ascii="Times New Roman" w:hAnsi="Times New Roman" w:cs="Times New Roman"/>
-          <w:iCs/>
-          <w:sz w:val="24"/>
-          <w:szCs w:val="24"/>
-        </w:rPr>
-        <w:t>total_wins</w:t>
-      </w:r>
-      <w:proofErr w:type="spellEnd"/>
-      <w:r>
-        <w:rPr>
-          <w:rFonts w:ascii="Times New Roman" w:hAnsi="Times New Roman" w:cs="Times New Roman"/>
-          <w:iCs/>
-          <w:sz w:val="24"/>
-          <w:szCs w:val="24"/>
-        </w:rPr>
-        <w:t xml:space="preserve"> = -35.8921 + (0.2406 * </w:t>
-      </w:r>
-      <w:r>
-        <w:rPr>
-          <w:rFonts w:ascii="Times New Roman" w:hAnsi="Times New Roman" w:cs="Times New Roman"/>
-          <w:iCs/>
-          <w:sz w:val="24"/>
-          <w:szCs w:val="24"/>
-        </w:rPr>
-        <w:t>100</w:t>
-      </w:r>
-      <w:r>
-        <w:rPr>
-          <w:rFonts w:ascii="Times New Roman" w:hAnsi="Times New Roman" w:cs="Times New Roman"/>
-          <w:iCs/>
-          <w:sz w:val="24"/>
-          <w:szCs w:val="24"/>
-        </w:rPr>
-        <w:t xml:space="preserve">) + (0.0348 * </w:t>
-      </w:r>
-      <w:r>
-        <w:rPr>
-          <w:rFonts w:ascii="Times New Roman" w:hAnsi="Times New Roman" w:cs="Times New Roman"/>
-          <w:iCs/>
-          <w:sz w:val="24"/>
-          <w:szCs w:val="24"/>
-        </w:rPr>
-        <w:t>160</w:t>
-      </w:r>
-      <w:r>
-        <w:rPr>
-          <w:rFonts w:ascii="Times New Roman" w:hAnsi="Times New Roman" w:cs="Times New Roman"/>
-          <w:iCs/>
-          <w:sz w:val="24"/>
-          <w:szCs w:val="24"/>
-        </w:rPr>
-        <w:t>0</w:t>
-      </w:r>
-      <w:r>
-        <w:rPr>
-          <w:rFonts w:ascii="Times New Roman" w:hAnsi="Times New Roman" w:cs="Times New Roman"/>
-          <w:iCs/>
-          <w:sz w:val="24"/>
-          <w:szCs w:val="24"/>
-        </w:rPr>
-        <w:t xml:space="preserve">) + (1.7621 * </w:t>
-      </w:r>
-      <w:r>
-        <w:rPr>
-          <w:rFonts w:ascii="Times New Roman" w:hAnsi="Times New Roman" w:cs="Times New Roman"/>
-          <w:iCs/>
-          <w:sz w:val="24"/>
-          <w:szCs w:val="24"/>
-        </w:rPr>
-        <w:t>5</w:t>
-      </w:r>
-      <w:r>
-        <w:rPr>
-          <w:rFonts w:ascii="Times New Roman" w:hAnsi="Times New Roman" w:cs="Times New Roman"/>
-          <w:iCs/>
-          <w:sz w:val="24"/>
-          <w:szCs w:val="24"/>
-        </w:rPr>
-        <w:t>)</w:t>
-      </w:r>
-      <w:r>
-        <w:rPr>
-          <w:rFonts w:ascii="Times New Roman" w:hAnsi="Times New Roman" w:cs="Times New Roman"/>
-          <w:iCs/>
-          <w:sz w:val="24"/>
-          <w:szCs w:val="24"/>
-        </w:rPr>
-        <w:t xml:space="preserve"> = </w:t>
-      </w:r>
-      <w:r>
-        <w:rPr>
-          <w:rFonts w:ascii="Times New Roman" w:hAnsi="Times New Roman" w:cs="Times New Roman"/>
-          <w:iCs/>
-          <w:sz w:val="24"/>
-          <w:szCs w:val="24"/>
-        </w:rPr>
-        <w:t>52.6584 or</w:t>
-      </w:r>
-      <w:r>
-        <w:rPr>
-          <w:rFonts w:ascii="Times New Roman" w:hAnsi="Times New Roman" w:cs="Times New Roman"/>
-          <w:iCs/>
-          <w:sz w:val="24"/>
-          <w:szCs w:val="24"/>
-        </w:rPr>
-        <w:t xml:space="preserve"> rounded down to </w:t>
-      </w:r>
-      <w:r>
-        <w:rPr>
-          <w:rFonts w:ascii="Times New Roman" w:hAnsi="Times New Roman" w:cs="Times New Roman"/>
-          <w:iCs/>
-          <w:sz w:val="24"/>
-          <w:szCs w:val="24"/>
-        </w:rPr>
-        <w:t>52</w:t>
-      </w:r>
-      <w:r>
-        <w:rPr>
-          <w:rFonts w:ascii="Times New Roman" w:hAnsi="Times New Roman" w:cs="Times New Roman"/>
-          <w:iCs/>
-          <w:sz w:val="24"/>
-          <w:szCs w:val="24"/>
-        </w:rPr>
-        <w:t>.</w:t>
-      </w:r>
-    </w:p>
-    <w:p>
-      <w:pPr>
-        <w:suppressAutoHyphens/>
-        <w:spacing w:line="240" w:lineRule="auto"/>
-        <w:ind w:left="720"/>
-        <w:contextualSpacing/>
-        <w:rPr>
-          <w:rFonts w:ascii="Times New Roman" w:hAnsi="Times New Roman" w:cs="Times New Roman"/>
-          <w:iCs/>
-          <w:sz w:val="24"/>
-          <w:szCs w:val="24"/>
-        </w:rPr>
-      </w:pPr>
-    </w:p>
-    <w:p>
-      <w:pPr>
-        <w:suppressAutoHyphens/>
-        <w:spacing w:line="240" w:lineRule="auto"/>
-        <w:contextualSpacing/>
-        <w:rPr>
-          <w:rFonts w:ascii="Times New Roman" w:hAnsi="Times New Roman" w:cs="Times New Roman"/>
-          <w:i/>
-          <w:sz w:val="24"/>
-          <w:szCs w:val="24"/>
-        </w:rPr>
-      </w:pPr>
-    </w:p>
-    <w:p>
-      <w:pPr>
-        <w:suppressAutoHyphens/>
-        <w:spacing w:line="240" w:lineRule="auto"/>
-        <w:contextualSpacing/>
-        <w:rPr>
-          <w:rFonts w:ascii="Times New Roman" w:hAnsi="Times New Roman" w:cs="Times New Roman"/>
-          <w:i/>
-          <w:sz w:val="24"/>
-          <w:szCs w:val="24"/>
-        </w:rPr>
-      </w:pPr>
-    </w:p>
-    <w:p>
-      <w:pPr>
-        <w:suppressAutoHyphens/>
-        <w:spacing w:line="240" w:lineRule="auto"/>
-        <w:contextualSpacing/>
-        <w:rPr>
-          <w:rFonts w:ascii="Times New Roman" w:hAnsi="Times New Roman" w:cs="Times New Roman"/>
-          <w:i/>
-          <w:sz w:val="24"/>
-          <w:szCs w:val="24"/>
-        </w:rPr>
-      </w:pPr>
-    </w:p>
-    <w:p>
-      <w:pPr>
-        <w:suppressAutoHyphens/>
-        <w:spacing w:line="240" w:lineRule="auto"/>
-        <w:contextualSpacing/>
-        <w:rPr>
-          <w:rFonts w:ascii="Times New Roman" w:hAnsi="Times New Roman" w:cs="Times New Roman"/>
-          <w:i/>
-          <w:sz w:val="24"/>
-          <w:szCs w:val="24"/>
-        </w:rPr>
-      </w:pPr>
-    </w:p>
-    <w:p>
-      <w:pPr>
-        <w:suppressAutoHyphens/>
-        <w:spacing w:line="240" w:lineRule="auto"/>
-        <w:contextualSpacing/>
-        <w:rPr>
-          <w:rFonts w:ascii="Times New Roman" w:hAnsi="Times New Roman" w:cs="Times New Roman"/>
-          <w:i/>
-          <w:sz w:val="24"/>
-          <w:szCs w:val="24"/>
-        </w:rPr>
-      </w:pPr>
-    </w:p>
-    <w:p>
-      <w:pPr>
-        <w:suppressAutoHyphens/>
-        <w:spacing w:line="240" w:lineRule="auto"/>
-        <w:contextualSpacing/>
-        <w:rPr>
-          <w:rFonts w:ascii="Times New Roman" w:hAnsi="Times New Roman" w:cs="Times New Roman"/>
-          <w:i/>
-          <w:sz w:val="24"/>
-          <w:szCs w:val="24"/>
-        </w:rPr>
-      </w:pPr>
-    </w:p>
-    <w:p>
-      <w:pPr>
-        <w:suppressAutoHyphens/>
-        <w:spacing w:line="240" w:lineRule="auto"/>
-        <w:contextualSpacing/>
-        <w:rPr>
-          <w:rFonts w:ascii="Times New Roman" w:hAnsi="Times New Roman" w:cs="Times New Roman"/>
-          <w:i/>
-          <w:sz w:val="24"/>
-          <w:szCs w:val="24"/>
-        </w:rPr>
-      </w:pPr>
-    </w:p>
-    <w:p>
-      <w:pPr>
-        <w:suppressAutoHyphens/>
-        <w:spacing w:line="240" w:lineRule="auto"/>
-        <w:contextualSpacing/>
-        <w:rPr>
-          <w:rFonts w:ascii="Times New Roman" w:hAnsi="Times New Roman" w:cs="Times New Roman"/>
-          <w:i/>
-          <w:sz w:val="24"/>
-          <w:szCs w:val="24"/>
-        </w:rPr>
-      </w:pPr>
-    </w:p>
-    <w:p>
-      <w:pPr>
-        <w:suppressAutoHyphens/>
-        <w:spacing w:line="240" w:lineRule="auto"/>
-        <w:contextualSpacing/>
-        <w:rPr>
-          <w:rFonts w:ascii="Times New Roman" w:hAnsi="Times New Roman" w:cs="Times New Roman"/>
-          <w:i/>
-          <w:sz w:val="24"/>
-          <w:szCs w:val="24"/>
-        </w:rPr>
-      </w:pPr>
-    </w:p>
-    <w:p>
-      <w:pPr>
-        <w:suppressAutoHyphens/>
-        <w:spacing w:line="240" w:lineRule="auto"/>
-        <w:contextualSpacing/>
-        <w:rPr>
-          <w:rFonts w:ascii="Times New Roman" w:hAnsi="Times New Roman" w:cs="Times New Roman"/>
-          <w:i/>
-          <w:sz w:val="24"/>
-          <w:szCs w:val="24"/>
-        </w:rPr>
-      </w:pPr>
-    </w:p>
-    <w:p>
-      <w:pPr>
-        <w:suppressAutoHyphens/>
-        <w:spacing w:line="240" w:lineRule="auto"/>
-        <w:contextualSpacing/>
-        <w:rPr>
-          <w:rFonts w:ascii="Times New Roman" w:hAnsi="Times New Roman" w:cs="Times New Roman"/>
-          <w:i/>
-          <w:sz w:val="24"/>
-          <w:szCs w:val="24"/>
-        </w:rPr>
-      </w:pPr>
-    </w:p>
-    <w:p>
-      <w:pPr>
-        <w:suppressAutoHyphens/>
-        <w:spacing w:line="240" w:lineRule="auto"/>
-        <w:contextualSpacing/>
-        <w:rPr>
-          <w:rFonts w:ascii="Times New Roman" w:hAnsi="Times New Roman" w:cs="Times New Roman"/>
-          <w:i/>
-          <w:sz w:val="24"/>
-          <w:szCs w:val="24"/>
-        </w:rPr>
-      </w:pPr>
-    </w:p>
-    <w:p>
-      <w:pPr>
-        <w:suppressAutoHyphens/>
-        <w:spacing w:line="240" w:lineRule="auto"/>
-        <w:contextualSpacing/>
-        <w:rPr>
-          <w:rFonts w:ascii="Times New Roman" w:hAnsi="Times New Roman" w:cs="Times New Roman"/>
-          <w:i/>
-          <w:sz w:val="24"/>
-          <w:szCs w:val="24"/>
-        </w:rPr>
-      </w:pPr>
-    </w:p>
-    <w:p>
-      <w:pPr>
-        <w:suppressAutoHyphens/>
-        <w:spacing w:line="240" w:lineRule="auto"/>
-        <w:contextualSpacing/>
-        <w:rPr>
-          <w:rFonts w:ascii="Times New Roman" w:hAnsi="Times New Roman" w:cs="Times New Roman"/>
-          <w:i/>
-          <w:sz w:val="24"/>
-          <w:szCs w:val="24"/>
-        </w:rPr>
-      </w:pPr>
-    </w:p>
-    <w:p>
-      <w:pPr>
-        <w:suppressAutoHyphens/>
-        <w:spacing w:line="240" w:lineRule="auto"/>
-        <w:contextualSpacing/>
-        <w:rPr>
-          <w:rFonts w:ascii="Times New Roman" w:hAnsi="Times New Roman" w:cs="Times New Roman"/>
-          <w:i/>
-          <w:sz w:val="24"/>
-          <w:szCs w:val="24"/>
-        </w:rPr>
-      </w:pPr>
-    </w:p>
-    <w:p>
-      <w:pPr>
-        <w:suppressAutoHyphens/>
-        <w:spacing w:line="240" w:lineRule="auto"/>
-        <w:contextualSpacing/>
-        <w:rPr>
-          <w:rFonts w:ascii="Times New Roman" w:hAnsi="Times New Roman" w:cs="Times New Roman"/>
-          <w:i/>
-          <w:sz w:val="24"/>
-          <w:szCs w:val="24"/>
-        </w:rPr>
-      </w:pPr>
-    </w:p>
-    <w:p>
-      <w:pPr>
-        <w:suppressAutoHyphens/>
-        <w:spacing w:line="240" w:lineRule="auto"/>
-        <w:contextualSpacing/>
-        <w:rPr>
-          <w:rFonts w:ascii="Times New Roman" w:hAnsi="Times New Roman" w:cs="Times New Roman"/>
-          <w:i/>
-          <w:sz w:val="24"/>
-          <w:szCs w:val="24"/>
-        </w:rPr>
-      </w:pPr>
-    </w:p>
-    <w:p>
-      <w:pPr>
-        <w:suppressAutoHyphens/>
-        <w:spacing w:line="240" w:lineRule="auto"/>
-        <w:contextualSpacing/>
-        <w:rPr>
-          <w:rFonts w:ascii="Times New Roman" w:hAnsi="Times New Roman" w:cs="Times New Roman"/>
-          <w:i/>
-          <w:sz w:val="24"/>
-          <w:szCs w:val="24"/>
-        </w:rPr>
-      </w:pPr>
-    </w:p>
-    <w:p>
-      <w:pPr>
-        <w:suppressAutoHyphens/>
-        <w:spacing w:line="240" w:lineRule="auto"/>
-        <w:contextualSpacing/>
-        <w:rPr>
-          <w:rFonts w:ascii="Times New Roman" w:hAnsi="Times New Roman" w:cs="Times New Roman"/>
-          <w:i/>
-          <w:sz w:val="24"/>
-          <w:szCs w:val="24"/>
-        </w:rPr>
-      </w:pPr>
-    </w:p>
-    <w:p>
-      <w:pPr>
-        <w:suppressAutoHyphens/>
-        <w:spacing w:line="240" w:lineRule="auto"/>
-        <w:contextualSpacing/>
-        <w:rPr>
-          <w:rFonts w:ascii="Times New Roman" w:hAnsi="Times New Roman" w:cs="Times New Roman"/>
-          <w:i/>
-          <w:sz w:val="24"/>
-          <w:szCs w:val="24"/>
-        </w:rPr>
-      </w:pPr>
-    </w:p>
-    <w:p>
-      <w:pPr>
-        <w:suppressAutoHyphens/>
-        <w:spacing w:line="240" w:lineRule="auto"/>
-        <w:contextualSpacing/>
-        <w:rPr>
-          <w:rFonts w:ascii="Times New Roman" w:hAnsi="Times New Roman" w:cs="Times New Roman"/>
-          <w:i/>
-          <w:sz w:val="24"/>
-          <w:szCs w:val="24"/>
-        </w:rPr>
-      </w:pPr>
-    </w:p>
-    <w:p>
-      <w:pPr>
-        <w:suppressAutoHyphens/>
-        <w:spacing w:line="240" w:lineRule="auto"/>
-        <w:contextualSpacing/>
-        <w:rPr>
-          <w:rFonts w:ascii="Times New Roman" w:hAnsi="Times New Roman" w:cs="Times New Roman"/>
-          <w:i/>
-          <w:sz w:val="24"/>
-          <w:szCs w:val="24"/>
-        </w:rPr>
-      </w:pPr>
-    </w:p>
-    <w:p>
-      <w:pPr>
-        <w:suppressAutoHyphens/>
-        <w:spacing w:line="240" w:lineRule="auto"/>
-        <w:contextualSpacing/>
-        <w:rPr>
-          <w:rFonts w:ascii="Times New Roman" w:hAnsi="Times New Roman" w:cs="Times New Roman"/>
-          <w:i/>
-          <w:sz w:val="24"/>
-          <w:szCs w:val="24"/>
-        </w:rPr>
-      </w:pPr>
-    </w:p>
-    <w:p>
-      <w:pPr>
-        <w:suppressAutoHyphens/>
-        <w:spacing w:line="240" w:lineRule="auto"/>
-        <w:contextualSpacing/>
-        <w:rPr>
-          <w:rFonts w:ascii="Times New Roman" w:hAnsi="Times New Roman" w:cs="Times New Roman"/>
-          <w:i/>
-          <w:sz w:val="24"/>
-          <w:szCs w:val="24"/>
-        </w:rPr>
-      </w:pPr>
-    </w:p>
-    <w:p>
-      <w:pPr>
-        <w:suppressAutoHyphens/>
-        <w:spacing w:line="240" w:lineRule="auto"/>
-        <w:contextualSpacing/>
-        <w:rPr>
-          <w:rFonts w:ascii="Times New Roman" w:hAnsi="Times New Roman" w:cs="Times New Roman"/>
-          <w:i/>
-          <w:sz w:val="24"/>
-          <w:szCs w:val="24"/>
-        </w:rPr>
-      </w:pPr>
-    </w:p>
-    <w:p>
-      <w:pPr>
-        <w:suppressAutoHyphens/>
-        <w:spacing w:line="240" w:lineRule="auto"/>
-        <w:contextualSpacing/>
-        <w:rPr>
-          <w:rFonts w:ascii="Times New Roman" w:hAnsi="Times New Roman" w:cs="Times New Roman"/>
-          <w:i/>
-          <w:sz w:val="24"/>
-          <w:szCs w:val="24"/>
-        </w:rPr>
-      </w:pPr>
-    </w:p>
-    <w:p>
-      <w:pPr>
-        <w:suppressAutoHyphens/>
-        <w:spacing w:line="240" w:lineRule="auto"/>
-        <w:contextualSpacing/>
-        <w:rPr>
-          <w:rFonts w:ascii="Times New Roman" w:hAnsi="Times New Roman" w:cs="Times New Roman"/>
-          <w:i/>
-          <w:sz w:val="24"/>
-          <w:szCs w:val="24"/>
-        </w:rPr>
-      </w:pPr>
-    </w:p>
-    <w:p>
-      <w:pPr>
-        <w:suppressAutoHyphens/>
-        <w:spacing w:line="240" w:lineRule="auto"/>
-        <w:contextualSpacing/>
-        <w:rPr>
-          <w:rFonts w:ascii="Times New Roman" w:hAnsi="Times New Roman" w:cs="Times New Roman"/>
-          <w:i/>
-          <w:sz w:val="24"/>
-          <w:szCs w:val="24"/>
-        </w:rPr>
-      </w:pPr>
-    </w:p>
-    <w:p>
-      <w:pPr>
-        <w:suppressAutoHyphens/>
-        <w:spacing w:line="240" w:lineRule="auto"/>
-        <w:contextualSpacing/>
-        <w:rPr>
-          <w:rFonts w:ascii="Times New Roman" w:hAnsi="Times New Roman" w:cs="Times New Roman"/>
-          <w:i/>
-          <w:sz w:val="24"/>
-          <w:szCs w:val="24"/>
-        </w:rPr>
-      </w:pPr>
-    </w:p>
-    <w:p>
-      <w:pPr>
-        <w:suppressAutoHyphens/>
-        <w:spacing w:line="240" w:lineRule="auto"/>
-        <w:contextualSpacing/>
-        <w:rPr>
-          <w:rFonts w:ascii="Times New Roman" w:hAnsi="Times New Roman" w:cs="Times New Roman"/>
-          <w:i/>
-          <w:sz w:val="24"/>
-          <w:szCs w:val="24"/>
-        </w:rPr>
-      </w:pPr>
-    </w:p>
-    <w:p>
-      <w:pPr>
-        <w:suppressAutoHyphens/>
-        <w:spacing w:line="240" w:lineRule="auto"/>
-        <w:contextualSpacing/>
-        <w:rPr>
-          <w:rFonts w:ascii="Times New Roman" w:hAnsi="Times New Roman" w:cs="Times New Roman"/>
-          <w:i/>
-          <w:sz w:val="24"/>
-          <w:szCs w:val="24"/>
-        </w:rPr>
-      </w:pPr>
-    </w:p>
-    <w:p>
-      <w:pPr>
-        <w:suppressAutoHyphens/>
-        <w:spacing w:line="240" w:lineRule="auto"/>
-        <w:contextualSpacing/>
-        <w:rPr>
-          <w:rFonts w:ascii="Times New Roman" w:hAnsi="Times New Roman" w:cs="Times New Roman"/>
-          <w:i/>
-          <w:sz w:val="24"/>
-          <w:szCs w:val="24"/>
-        </w:rPr>
-      </w:pPr>
-    </w:p>
-    <w:p>
-      <w:pPr>
-        <w:suppressAutoHyphens/>
-        <w:spacing w:line="240" w:lineRule="auto"/>
-        <w:contextualSpacing/>
-        <w:rPr>
-          <w:rFonts w:ascii="Times New Roman" w:hAnsi="Times New Roman" w:cs="Times New Roman"/>
-          <w:i/>
-          <w:sz w:val="24"/>
-          <w:szCs w:val="24"/>
-        </w:rPr>
-      </w:pPr>
-    </w:p>
-    <w:p>
-      <w:pPr>
-        <w:suppressAutoHyphens/>
-        <w:spacing w:line="240" w:lineRule="auto"/>
-        <w:contextualSpacing/>
-        <w:rPr>
-          <w:rFonts w:ascii="Times New Roman" w:hAnsi="Times New Roman" w:cs="Times New Roman"/>
-          <w:i/>
-          <w:sz w:val="24"/>
-          <w:szCs w:val="24"/>
-        </w:rPr>
-      </w:pPr>
-    </w:p>
-    <w:p>
-      <w:pPr>
-        <w:suppressAutoHyphens/>
-        <w:spacing w:line="240" w:lineRule="auto"/>
+          <w:iCs/>
+          <w:sz w:val="24"/>
+          <w:szCs w:val="24"/>
+        </w:rPr>
+      </w:pPr>
+    </w:p>
+    <w:p>
+      <w:pPr>
+        <w:suppressAutoHyphens/>
+        <w:spacing w:line="480" w:lineRule="auto"/>
+        <w:contextualSpacing/>
+        <w:rPr>
+          <w:rFonts w:ascii="Times New Roman" w:hAnsi="Times New Roman" w:cs="Times New Roman"/>
+          <w:i/>
+          <w:sz w:val="24"/>
+          <w:szCs w:val="24"/>
+        </w:rPr>
+      </w:pPr>
+    </w:p>
+    <w:p>
+      <w:pPr>
+        <w:suppressAutoHyphens/>
+        <w:spacing w:line="480" w:lineRule="auto"/>
+        <w:contextualSpacing/>
+        <w:rPr>
+          <w:rFonts w:ascii="Times New Roman" w:hAnsi="Times New Roman" w:cs="Times New Roman"/>
+          <w:i/>
+          <w:sz w:val="24"/>
+          <w:szCs w:val="24"/>
+        </w:rPr>
+      </w:pPr>
+    </w:p>
+    <w:p>
+      <w:pPr>
+        <w:suppressAutoHyphens/>
+        <w:spacing w:line="480" w:lineRule="auto"/>
+        <w:contextualSpacing/>
+        <w:rPr>
+          <w:rFonts w:ascii="Times New Roman" w:hAnsi="Times New Roman" w:cs="Times New Roman"/>
+          <w:i/>
+          <w:sz w:val="24"/>
+          <w:szCs w:val="24"/>
+        </w:rPr>
+      </w:pPr>
+    </w:p>
+    <w:p>
+      <w:pPr>
+        <w:suppressAutoHyphens/>
+        <w:spacing w:line="480" w:lineRule="auto"/>
+        <w:contextualSpacing/>
+        <w:rPr>
+          <w:rFonts w:ascii="Times New Roman" w:hAnsi="Times New Roman" w:cs="Times New Roman"/>
+          <w:i/>
+          <w:sz w:val="24"/>
+          <w:szCs w:val="24"/>
+        </w:rPr>
+      </w:pPr>
+    </w:p>
+    <w:p>
+      <w:pPr>
+        <w:suppressAutoHyphens/>
+        <w:spacing w:line="480" w:lineRule="auto"/>
+        <w:contextualSpacing/>
+        <w:rPr>
+          <w:rFonts w:ascii="Times New Roman" w:hAnsi="Times New Roman" w:cs="Times New Roman"/>
+          <w:i/>
+          <w:sz w:val="24"/>
+          <w:szCs w:val="24"/>
+        </w:rPr>
+      </w:pPr>
+    </w:p>
+    <w:p>
+      <w:pPr>
+        <w:suppressAutoHyphens/>
+        <w:spacing w:line="480" w:lineRule="auto"/>
+        <w:contextualSpacing/>
+        <w:rPr>
+          <w:rFonts w:ascii="Times New Roman" w:hAnsi="Times New Roman" w:cs="Times New Roman"/>
+          <w:i/>
+          <w:sz w:val="24"/>
+          <w:szCs w:val="24"/>
+        </w:rPr>
+      </w:pPr>
+    </w:p>
+    <w:p>
+      <w:pPr>
+        <w:suppressAutoHyphens/>
+        <w:spacing w:line="480" w:lineRule="auto"/>
+        <w:contextualSpacing/>
+        <w:rPr>
+          <w:rFonts w:ascii="Times New Roman" w:hAnsi="Times New Roman" w:cs="Times New Roman"/>
+          <w:i/>
+          <w:sz w:val="24"/>
+          <w:szCs w:val="24"/>
+        </w:rPr>
+      </w:pPr>
+    </w:p>
+    <w:p>
+      <w:pPr>
+        <w:suppressAutoHyphens/>
+        <w:spacing w:line="480" w:lineRule="auto"/>
+        <w:contextualSpacing/>
+        <w:rPr>
+          <w:rFonts w:ascii="Times New Roman" w:hAnsi="Times New Roman" w:cs="Times New Roman"/>
+          <w:i/>
+          <w:sz w:val="24"/>
+          <w:szCs w:val="24"/>
+        </w:rPr>
+      </w:pPr>
+    </w:p>
+    <w:p>
+      <w:pPr>
+        <w:suppressAutoHyphens/>
+        <w:spacing w:line="480" w:lineRule="auto"/>
+        <w:contextualSpacing/>
+        <w:rPr>
+          <w:rFonts w:ascii="Times New Roman" w:hAnsi="Times New Roman" w:cs="Times New Roman"/>
+          <w:i/>
+          <w:sz w:val="24"/>
+          <w:szCs w:val="24"/>
+        </w:rPr>
+      </w:pPr>
+    </w:p>
+    <w:p>
+      <w:pPr>
+        <w:suppressAutoHyphens/>
+        <w:spacing w:line="480" w:lineRule="auto"/>
+        <w:contextualSpacing/>
+        <w:rPr>
+          <w:rFonts w:ascii="Times New Roman" w:hAnsi="Times New Roman" w:cs="Times New Roman"/>
+          <w:i/>
+          <w:sz w:val="24"/>
+          <w:szCs w:val="24"/>
+        </w:rPr>
+      </w:pPr>
+    </w:p>
+    <w:p>
+      <w:pPr>
+        <w:suppressAutoHyphens/>
+        <w:spacing w:line="480" w:lineRule="auto"/>
+        <w:contextualSpacing/>
+        <w:rPr>
+          <w:rFonts w:ascii="Times New Roman" w:hAnsi="Times New Roman" w:cs="Times New Roman"/>
+          <w:i/>
+          <w:sz w:val="24"/>
+          <w:szCs w:val="24"/>
+        </w:rPr>
+      </w:pPr>
+    </w:p>
+    <w:p>
+      <w:pPr>
+        <w:suppressAutoHyphens/>
+        <w:spacing w:line="480" w:lineRule="auto"/>
+        <w:contextualSpacing/>
+        <w:rPr>
+          <w:rFonts w:ascii="Times New Roman" w:hAnsi="Times New Roman" w:cs="Times New Roman"/>
+          <w:i/>
+          <w:sz w:val="24"/>
+          <w:szCs w:val="24"/>
+        </w:rPr>
+      </w:pPr>
+    </w:p>
+    <w:p>
+      <w:pPr>
+        <w:suppressAutoHyphens/>
+        <w:spacing w:line="480" w:lineRule="auto"/>
+        <w:contextualSpacing/>
+        <w:rPr>
+          <w:rFonts w:ascii="Times New Roman" w:hAnsi="Times New Roman" w:cs="Times New Roman"/>
+          <w:i/>
+          <w:sz w:val="24"/>
+          <w:szCs w:val="24"/>
+        </w:rPr>
+      </w:pPr>
+    </w:p>
+    <w:p>
+      <w:pPr>
+        <w:suppressAutoHyphens/>
+        <w:spacing w:line="480" w:lineRule="auto"/>
+        <w:contextualSpacing/>
+        <w:rPr>
+          <w:rFonts w:ascii="Times New Roman" w:hAnsi="Times New Roman" w:cs="Times New Roman"/>
+          <w:i/>
+          <w:sz w:val="24"/>
+          <w:szCs w:val="24"/>
+        </w:rPr>
+      </w:pPr>
+    </w:p>
+    <w:p>
+      <w:pPr>
+        <w:suppressAutoHyphens/>
+        <w:spacing w:line="480" w:lineRule="auto"/>
+        <w:contextualSpacing/>
+        <w:rPr>
+          <w:rFonts w:ascii="Times New Roman" w:hAnsi="Times New Roman" w:cs="Times New Roman"/>
+          <w:i/>
+          <w:sz w:val="24"/>
+          <w:szCs w:val="24"/>
+        </w:rPr>
+      </w:pPr>
+    </w:p>
+    <w:p>
+      <w:pPr>
+        <w:suppressAutoHyphens/>
+        <w:spacing w:line="480" w:lineRule="auto"/>
+        <w:contextualSpacing/>
+        <w:rPr>
+          <w:rFonts w:ascii="Times New Roman" w:hAnsi="Times New Roman" w:cs="Times New Roman"/>
+          <w:i/>
+          <w:sz w:val="24"/>
+          <w:szCs w:val="24"/>
+        </w:rPr>
+      </w:pPr>
+    </w:p>
+    <w:p>
+      <w:pPr>
+        <w:suppressAutoHyphens/>
+        <w:spacing w:line="480" w:lineRule="auto"/>
+        <w:contextualSpacing/>
+        <w:rPr>
+          <w:rFonts w:ascii="Times New Roman" w:hAnsi="Times New Roman" w:cs="Times New Roman"/>
+          <w:i/>
+          <w:sz w:val="24"/>
+          <w:szCs w:val="24"/>
+        </w:rPr>
+      </w:pPr>
+    </w:p>
+    <w:p>
+      <w:pPr>
+        <w:suppressAutoHyphens/>
+        <w:spacing w:line="480" w:lineRule="auto"/>
+        <w:contextualSpacing/>
+        <w:rPr>
+          <w:rFonts w:ascii="Times New Roman" w:hAnsi="Times New Roman" w:cs="Times New Roman"/>
+          <w:i/>
+          <w:sz w:val="24"/>
+          <w:szCs w:val="24"/>
+        </w:rPr>
+      </w:pPr>
+    </w:p>
+    <w:p>
+      <w:pPr>
+        <w:suppressAutoHyphens/>
+        <w:spacing w:line="480" w:lineRule="auto"/>
+        <w:contextualSpacing/>
+        <w:rPr>
+          <w:rFonts w:ascii="Times New Roman" w:hAnsi="Times New Roman" w:cs="Times New Roman"/>
+          <w:i/>
+          <w:sz w:val="24"/>
+          <w:szCs w:val="24"/>
+        </w:rPr>
+      </w:pPr>
+    </w:p>
+    <w:p>
+      <w:pPr>
+        <w:suppressAutoHyphens/>
+        <w:spacing w:line="480" w:lineRule="auto"/>
+        <w:contextualSpacing/>
+        <w:rPr>
+          <w:rFonts w:ascii="Times New Roman" w:hAnsi="Times New Roman" w:cs="Times New Roman"/>
+          <w:i/>
+          <w:sz w:val="24"/>
+          <w:szCs w:val="24"/>
+        </w:rPr>
+      </w:pPr>
+    </w:p>
+    <w:p>
+      <w:pPr>
+        <w:suppressAutoHyphens/>
+        <w:spacing w:line="480" w:lineRule="auto"/>
+        <w:contextualSpacing/>
+        <w:rPr>
+          <w:rFonts w:ascii="Times New Roman" w:hAnsi="Times New Roman" w:cs="Times New Roman"/>
+          <w:i/>
+          <w:sz w:val="24"/>
+          <w:szCs w:val="24"/>
+        </w:rPr>
+      </w:pPr>
+    </w:p>
+    <w:p>
+      <w:pPr>
+        <w:suppressAutoHyphens/>
+        <w:spacing w:line="480" w:lineRule="auto"/>
         <w:contextualSpacing/>
         <w:rPr>
           <w:rFonts w:ascii="Times New Roman" w:hAnsi="Times New Roman" w:cs="Times New Roman"/>
@@ -8860,7 +6696,7 @@
         <w:keepNext w:val="0"/>
         <w:keepLines w:val="0"/>
         <w:suppressAutoHyphens/>
-        <w:spacing w:line="240" w:lineRule="auto"/>
+        <w:spacing w:line="480" w:lineRule="auto"/>
         <w:contextualSpacing/>
         <w:rPr>
           <w:rFonts w:ascii="Times New Roman" w:hAnsi="Times New Roman" w:cs="Times New Roman"/>
@@ -8876,14 +6712,13 @@
           <w:sz w:val="24"/>
           <w:szCs w:val="24"/>
         </w:rPr>
-        <w:lastRenderedPageBreak/>
         <w:t>8. Conclusion</w:t>
       </w:r>
     </w:p>
     <w:p>
       <w:pPr>
         <w:suppressAutoHyphens/>
-        <w:spacing w:line="240" w:lineRule="auto"/>
+        <w:spacing w:line="480" w:lineRule="auto"/>
         <w:contextualSpacing/>
         <w:rPr>
           <w:rFonts w:ascii="Times New Roman" w:hAnsi="Times New Roman" w:cs="Times New Roman"/>
@@ -8905,7 +6740,7 @@
     <w:p>
       <w:pPr>
         <w:suppressAutoHyphens/>
-        <w:spacing w:line="240" w:lineRule="auto"/>
+        <w:spacing w:line="480" w:lineRule="auto"/>
         <w:contextualSpacing/>
         <w:rPr>
           <w:rFonts w:ascii="Times New Roman" w:hAnsi="Times New Roman" w:cs="Times New Roman"/>
@@ -8922,7 +6757,7 @@
           <w:numId w:val="4"/>
         </w:numPr>
         <w:suppressAutoHyphens/>
-        <w:spacing w:line="240" w:lineRule="auto"/>
+        <w:spacing w:line="480" w:lineRule="auto"/>
         <w:contextualSpacing/>
         <w:rPr>
           <w:rFonts w:ascii="Times New Roman" w:hAnsi="Times New Roman" w:cs="Times New Roman"/>
@@ -8948,7 +6783,7 @@
           <w:numId w:val="4"/>
         </w:numPr>
         <w:suppressAutoHyphens/>
-        <w:spacing w:line="240" w:lineRule="auto"/>
+        <w:spacing w:line="480" w:lineRule="auto"/>
         <w:contextualSpacing/>
         <w:rPr>
           <w:rFonts w:ascii="Times New Roman" w:hAnsi="Times New Roman" w:cs="Times New Roman"/>
@@ -8970,7 +6805,7 @@
     <w:p>
       <w:pPr>
         <w:suppressAutoHyphens/>
-        <w:spacing w:line="240" w:lineRule="auto"/>
+        <w:spacing w:line="480" w:lineRule="auto"/>
         <w:contextualSpacing/>
         <w:rPr>
           <w:rFonts w:ascii="Times New Roman" w:hAnsi="Times New Roman" w:cs="Times New Roman"/>
@@ -8993,7 +6828,7 @@
         <w:keepNext w:val="0"/>
         <w:keepLines w:val="0"/>
         <w:suppressAutoHyphens/>
-        <w:spacing w:line="240" w:lineRule="auto"/>
+        <w:spacing w:line="480" w:lineRule="auto"/>
         <w:contextualSpacing/>
         <w:rPr>
           <w:rFonts w:ascii="Times New Roman" w:hAnsi="Times New Roman" w:cs="Times New Roman"/>
@@ -9014,17 +6849,18 @@
     </w:p>
     <w:p>
       <w:pPr>
-        <w:rPr>
-          <w:rFonts w:ascii="Times New Roman" w:hAnsi="Times New Roman" w:cs="Times New Roman"/>
-          <w:sz w:val="24"/>
-          <w:szCs w:val="24"/>
-        </w:rPr>
-      </w:pPr>
-    </w:p>
-    <w:p>
-      <w:pPr>
-        <w:suppressAutoHyphens/>
-        <w:spacing w:line="240" w:lineRule="auto"/>
+        <w:spacing w:line="480" w:lineRule="auto"/>
+        <w:rPr>
+          <w:rFonts w:ascii="Times New Roman" w:hAnsi="Times New Roman" w:cs="Times New Roman"/>
+          <w:sz w:val="24"/>
+          <w:szCs w:val="24"/>
+        </w:rPr>
+      </w:pPr>
+    </w:p>
+    <w:p>
+      <w:pPr>
+        <w:suppressAutoHyphens/>
+        <w:spacing w:line="480" w:lineRule="auto"/>
         <w:contextualSpacing/>
         <w:rPr>
           <w:rFonts w:ascii="Times New Roman" w:hAnsi="Times New Roman" w:cs="Times New Roman"/>
@@ -9100,19 +6936,19 @@
     <w:p>
       <w:pPr>
         <w:suppressAutoHyphens/>
-        <w:spacing w:line="240" w:lineRule="auto"/>
-        <w:contextualSpacing/>
-        <w:rPr>
-          <w:rFonts w:ascii="Times New Roman" w:hAnsi="Times New Roman" w:cs="Times New Roman"/>
-          <w:sz w:val="24"/>
-          <w:szCs w:val="24"/>
-        </w:rPr>
-      </w:pPr>
-    </w:p>
-    <w:p>
-      <w:pPr>
-        <w:suppressAutoHyphens/>
-        <w:spacing w:line="240" w:lineRule="auto"/>
+        <w:spacing w:line="480" w:lineRule="auto"/>
+        <w:contextualSpacing/>
+        <w:rPr>
+          <w:rFonts w:ascii="Times New Roman" w:hAnsi="Times New Roman" w:cs="Times New Roman"/>
+          <w:sz w:val="24"/>
+          <w:szCs w:val="24"/>
+        </w:rPr>
+      </w:pPr>
+    </w:p>
+    <w:p>
+      <w:pPr>
+        <w:suppressAutoHyphens/>
+        <w:spacing w:line="480" w:lineRule="auto"/>
         <w:contextualSpacing/>
         <w:rPr>
           <w:rFonts w:ascii="Times New Roman" w:hAnsi="Times New Roman" w:cs="Times New Roman"/>
@@ -9132,7 +6968,7 @@
     <w:p>
       <w:pPr>
         <w:suppressAutoHyphens/>
-        <w:spacing w:line="240" w:lineRule="auto"/>
+        <w:spacing w:line="480" w:lineRule="auto"/>
         <w:contextualSpacing/>
         <w:rPr>
           <w:rFonts w:ascii="Times New Roman" w:hAnsi="Times New Roman" w:cs="Times New Roman"/>
@@ -9196,7 +7032,7 @@
         <v:path o:extrusionok="f" gradientshapeok="t" o:connecttype="rect"/>
         <o:lock v:ext="edit" aspectratio="t"/>
       </v:shapetype>
-      <v:shape id="_x0000_i1132" type="#_x0000_t75" style="width:315pt;height:279.75pt;visibility:visible;mso-wrap-style:square" o:bullet="t">
+      <v:shape id="_x0000_i1228" type="#_x0000_t75" style="width:315pt;height:279.75pt;visibility:visible;mso-wrap-style:square" o:bullet="t">
         <v:imagedata r:id="rId1" o:title=""/>
       </v:shape>
     </w:pict>

--- a/ProjectThree/MAT 243 Project Three Summary Report Template.docx
+++ b/ProjectThree/MAT 243 Project Three Summary Report Template.docx
@@ -246,18 +246,6 @@
         </w:rPr>
         <w:br w:type="page"/>
       </w:r>
-    </w:p>
-    <w:p>
-      <w:pPr>
-        <w:suppressAutoHyphens/>
-        <w:spacing w:line="480" w:lineRule="auto"/>
-        <w:contextualSpacing/>
-        <w:rPr>
-          <w:rFonts w:ascii="Times New Roman" w:hAnsi="Times New Roman" w:cs="Times New Roman"/>
-          <w:sz w:val="24"/>
-          <w:szCs w:val="24"/>
-        </w:rPr>
-      </w:pPr>
       <w:bookmarkStart w:id="0" w:name="_z5sz1tr6vsp1" w:colFirst="0" w:colLast="0"/>
       <w:bookmarkEnd w:id="0"/>
     </w:p>
@@ -283,6 +271,7 @@
           <w:sz w:val="24"/>
           <w:szCs w:val="24"/>
         </w:rPr>
+        <w:lastRenderedPageBreak/>
         <w:t>1. Introduction</w:t>
       </w:r>
     </w:p>
@@ -290,35 +279,10 @@
       <w:pPr>
         <w:suppressAutoHyphens/>
         <w:spacing w:line="480" w:lineRule="auto"/>
+        <w:ind w:firstLine="720"/>
         <w:contextualSpacing/>
         <w:rPr>
           <w:rFonts w:ascii="Times New Roman" w:hAnsi="Times New Roman" w:cs="Times New Roman"/>
-          <w:i/>
-          <w:sz w:val="24"/>
-          <w:szCs w:val="24"/>
-        </w:rPr>
-      </w:pPr>
-    </w:p>
-    <w:p>
-      <w:pPr>
-        <w:suppressAutoHyphens/>
-        <w:spacing w:line="480" w:lineRule="auto"/>
-        <w:contextualSpacing/>
-        <w:rPr>
-          <w:rFonts w:ascii="Times New Roman" w:hAnsi="Times New Roman" w:cs="Times New Roman"/>
-          <w:i/>
-          <w:sz w:val="24"/>
-          <w:szCs w:val="24"/>
-        </w:rPr>
-      </w:pPr>
-    </w:p>
-    <w:p>
-      <w:pPr>
-        <w:suppressAutoHyphens/>
-        <w:spacing w:line="480" w:lineRule="auto"/>
-        <w:contextualSpacing/>
-        <w:rPr>
-          <w:rFonts w:ascii="Times New Roman" w:hAnsi="Times New Roman" w:cs="Times New Roman"/>
           <w:iCs/>
           <w:sz w:val="24"/>
           <w:szCs w:val="24"/>
@@ -369,33 +333,6 @@
         </w:rPr>
         <w:t xml:space="preserve"> variable of the average points differential along with the first two predictor variables compared to the response variable of the number if game wins. </w:t>
       </w:r>
-    </w:p>
-    <w:p>
-      <w:pPr>
-        <w:suppressAutoHyphens/>
-        <w:spacing w:line="480" w:lineRule="auto"/>
-        <w:ind w:left="720"/>
-        <w:contextualSpacing/>
-        <w:rPr>
-          <w:rFonts w:ascii="Times New Roman" w:hAnsi="Times New Roman" w:cs="Times New Roman"/>
-          <w:iCs/>
-          <w:sz w:val="24"/>
-          <w:szCs w:val="24"/>
-        </w:rPr>
-      </w:pPr>
-    </w:p>
-    <w:p>
-      <w:pPr>
-        <w:suppressAutoHyphens/>
-        <w:spacing w:line="480" w:lineRule="auto"/>
-        <w:contextualSpacing/>
-        <w:rPr>
-          <w:rFonts w:ascii="Times New Roman" w:hAnsi="Times New Roman" w:cs="Times New Roman"/>
-          <w:iCs/>
-          <w:sz w:val="24"/>
-          <w:szCs w:val="24"/>
-        </w:rPr>
-      </w:pPr>
       <w:r>
         <w:rPr>
           <w:rFonts w:ascii="Times New Roman" w:hAnsi="Times New Roman" w:cs="Times New Roman"/>
@@ -405,47 +342,15 @@
         </w:rPr>
         <w:t>The results will be used to conclude connections between predictor and response variables.</w:t>
       </w:r>
-    </w:p>
-    <w:p>
-      <w:pPr>
-        <w:suppressAutoHyphens/>
-        <w:spacing w:line="480" w:lineRule="auto"/>
-        <w:ind w:left="720"/>
-        <w:contextualSpacing/>
-        <w:rPr>
-          <w:rFonts w:ascii="Times New Roman" w:hAnsi="Times New Roman" w:cs="Times New Roman"/>
-          <w:i/>
-          <w:sz w:val="24"/>
-          <w:szCs w:val="24"/>
-        </w:rPr>
-      </w:pPr>
-    </w:p>
-    <w:p>
-      <w:pPr>
-        <w:suppressAutoHyphens/>
-        <w:spacing w:line="480" w:lineRule="auto"/>
-        <w:ind w:left="720"/>
-        <w:contextualSpacing/>
-        <w:rPr>
-          <w:rFonts w:ascii="Times New Roman" w:hAnsi="Times New Roman" w:cs="Times New Roman"/>
-          <w:i/>
-          <w:sz w:val="24"/>
-          <w:szCs w:val="24"/>
-        </w:rPr>
-      </w:pPr>
-    </w:p>
-    <w:p>
-      <w:pPr>
-        <w:suppressAutoHyphens/>
-        <w:spacing w:line="480" w:lineRule="auto"/>
-        <w:contextualSpacing/>
-        <w:rPr>
-          <w:rFonts w:ascii="Times New Roman" w:hAnsi="Times New Roman" w:cs="Times New Roman"/>
-          <w:iCs/>
-          <w:sz w:val="24"/>
-          <w:szCs w:val="24"/>
-        </w:rPr>
-      </w:pPr>
+      <w:r>
+        <w:rPr>
+          <w:rFonts w:ascii="Times New Roman" w:hAnsi="Times New Roman" w:cs="Times New Roman"/>
+          <w:iCs/>
+          <w:sz w:val="24"/>
+          <w:szCs w:val="24"/>
+        </w:rPr>
+        <w:t xml:space="preserve"> </w:t>
+      </w:r>
       <w:r>
         <w:rPr>
           <w:rFonts w:ascii="Times New Roman" w:hAnsi="Times New Roman" w:cs="Times New Roman"/>
@@ -464,34 +369,6 @@
         </w:rPr>
         <w:t>e simple linear regression tests, multiple linear regression tests, and hypotheses tests.</w:t>
       </w:r>
-    </w:p>
-    <w:p>
-      <w:pPr>
-        <w:suppressAutoHyphens/>
-        <w:spacing w:line="480" w:lineRule="auto"/>
-        <w:ind w:left="720"/>
-        <w:contextualSpacing/>
-        <w:rPr>
-          <w:rFonts w:ascii="Times New Roman" w:hAnsi="Times New Roman" w:cs="Times New Roman"/>
-          <w:iCs/>
-          <w:sz w:val="24"/>
-          <w:szCs w:val="24"/>
-        </w:rPr>
-      </w:pPr>
-    </w:p>
-    <w:p>
-      <w:pPr>
-        <w:suppressAutoHyphens/>
-        <w:spacing w:line="480" w:lineRule="auto"/>
-        <w:ind w:left="720"/>
-        <w:contextualSpacing/>
-        <w:rPr>
-          <w:rFonts w:ascii="Times New Roman" w:hAnsi="Times New Roman" w:cs="Times New Roman"/>
-          <w:iCs/>
-          <w:sz w:val="24"/>
-          <w:szCs w:val="24"/>
-        </w:rPr>
-      </w:pPr>
     </w:p>
     <w:p>
       <w:pPr>
@@ -535,6 +412,7 @@
       <w:pPr>
         <w:suppressAutoHyphens/>
         <w:spacing w:line="480" w:lineRule="auto"/>
+        <w:ind w:firstLine="720"/>
         <w:contextualSpacing/>
         <w:rPr>
           <w:rFonts w:ascii="Times New Roman" w:hAnsi="Times New Roman" w:cs="Times New Roman"/>
@@ -543,46 +421,41 @@
           <w:szCs w:val="24"/>
         </w:rPr>
       </w:pPr>
-    </w:p>
-    <w:p>
-      <w:pPr>
-        <w:suppressAutoHyphens/>
-        <w:spacing w:line="480" w:lineRule="auto"/>
-        <w:contextualSpacing/>
+      <w:r>
+        <w:rPr>
+          <w:rFonts w:ascii="Times New Roman" w:hAnsi="Times New Roman" w:cs="Times New Roman"/>
+          <w:iCs/>
+          <w:sz w:val="24"/>
+          <w:szCs w:val="24"/>
+        </w:rPr>
+        <w:t xml:space="preserve">The average points </w:t>
+      </w:r>
+      <w:r>
+        <w:rPr>
+          <w:rFonts w:ascii="Times New Roman" w:hAnsi="Times New Roman" w:cs="Times New Roman"/>
+          <w:iCs/>
+          <w:sz w:val="24"/>
+          <w:szCs w:val="24"/>
+        </w:rPr>
+        <w:t>differential</w:t>
+      </w:r>
+      <w:r>
+        <w:rPr>
+          <w:rFonts w:ascii="Times New Roman" w:hAnsi="Times New Roman" w:cs="Times New Roman"/>
+          <w:iCs/>
+          <w:sz w:val="24"/>
+          <w:szCs w:val="24"/>
+        </w:rPr>
+        <w:t xml:space="preserve"> represents the average difference of points between a team and their opponents during the season</w:t>
+      </w:r>
+      <w:r>
         <w:rPr>
           <w:rFonts w:ascii="Times New Roman" w:hAnsi="Times New Roman" w:cs="Times New Roman"/>
           <w:i/>
           <w:sz w:val="24"/>
           <w:szCs w:val="24"/>
         </w:rPr>
-      </w:pPr>
-      <w:r>
-        <w:rPr>
-          <w:rFonts w:ascii="Times New Roman" w:hAnsi="Times New Roman" w:cs="Times New Roman"/>
-          <w:iCs/>
-          <w:sz w:val="24"/>
-          <w:szCs w:val="24"/>
-        </w:rPr>
-        <w:lastRenderedPageBreak/>
-        <w:t xml:space="preserve">The average points </w:t>
-      </w:r>
-      <w:r>
-        <w:rPr>
-          <w:rFonts w:ascii="Times New Roman" w:hAnsi="Times New Roman" w:cs="Times New Roman"/>
-          <w:iCs/>
-          <w:sz w:val="24"/>
-          <w:szCs w:val="24"/>
-        </w:rPr>
-        <w:t>differential</w:t>
-      </w:r>
-      <w:r>
-        <w:rPr>
-          <w:rFonts w:ascii="Times New Roman" w:hAnsi="Times New Roman" w:cs="Times New Roman"/>
-          <w:iCs/>
-          <w:sz w:val="24"/>
-          <w:szCs w:val="24"/>
-        </w:rPr>
-        <w:t xml:space="preserve"> represents the average difference of points between a team and their opponents during the season</w:t>
+        <w:t>.</w:t>
       </w:r>
       <w:r>
         <w:rPr>
@@ -591,313 +464,26 @@
           <w:sz w:val="24"/>
           <w:szCs w:val="24"/>
         </w:rPr>
+        <w:t xml:space="preserve"> </w:t>
+      </w:r>
+      <w:r>
+        <w:rPr>
+          <w:rFonts w:ascii="Times New Roman" w:hAnsi="Times New Roman" w:cs="Times New Roman"/>
+          <w:iCs/>
+          <w:sz w:val="24"/>
+          <w:szCs w:val="24"/>
+        </w:rPr>
+        <w:t>The average relative skill level variable represents the relative skill of each team in a regular season</w:t>
+      </w:r>
+      <w:r>
+        <w:rPr>
+          <w:rFonts w:ascii="Times New Roman" w:hAnsi="Times New Roman" w:cs="Times New Roman"/>
+          <w:iCs/>
+          <w:sz w:val="24"/>
+          <w:szCs w:val="24"/>
+        </w:rPr>
         <w:t>.</w:t>
       </w:r>
-      <w:r>
-        <w:rPr>
-          <w:rFonts w:ascii="Times New Roman" w:hAnsi="Times New Roman" w:cs="Times New Roman"/>
-          <w:i/>
-          <w:sz w:val="24"/>
-          <w:szCs w:val="24"/>
-        </w:rPr>
-        <w:t xml:space="preserve"> …</w:t>
-      </w:r>
-    </w:p>
-    <w:p>
-      <w:pPr>
-        <w:suppressAutoHyphens/>
-        <w:spacing w:line="480" w:lineRule="auto"/>
-        <w:contextualSpacing/>
-        <w:rPr>
-          <w:rFonts w:ascii="Times New Roman" w:hAnsi="Times New Roman" w:cs="Times New Roman"/>
-          <w:i/>
-          <w:sz w:val="24"/>
-          <w:szCs w:val="24"/>
-        </w:rPr>
-      </w:pPr>
-    </w:p>
-    <w:p>
-      <w:pPr>
-        <w:suppressAutoHyphens/>
-        <w:spacing w:line="480" w:lineRule="auto"/>
-        <w:contextualSpacing/>
-        <w:rPr>
-          <w:rFonts w:ascii="Times New Roman" w:hAnsi="Times New Roman" w:cs="Times New Roman"/>
-          <w:iCs/>
-          <w:sz w:val="24"/>
-          <w:szCs w:val="24"/>
-        </w:rPr>
-      </w:pPr>
-      <w:r>
-        <w:rPr>
-          <w:rFonts w:ascii="Times New Roman" w:hAnsi="Times New Roman" w:cs="Times New Roman"/>
-          <w:iCs/>
-          <w:sz w:val="24"/>
-          <w:szCs w:val="24"/>
-        </w:rPr>
-        <w:t>The average relative skill level variable represents the relative skill of each team in a regular season.</w:t>
-      </w:r>
-      <w:r>
-        <w:rPr>
-          <w:rFonts w:ascii="Times New Roman" w:hAnsi="Times New Roman" w:cs="Times New Roman"/>
-          <w:iCs/>
-          <w:sz w:val="24"/>
-          <w:szCs w:val="24"/>
-        </w:rPr>
-        <w:t xml:space="preserve"> …</w:t>
-      </w:r>
-    </w:p>
-    <w:p>
-      <w:pPr>
-        <w:suppressAutoHyphens/>
-        <w:spacing w:line="480" w:lineRule="auto"/>
-        <w:ind w:left="720"/>
-        <w:contextualSpacing/>
-        <w:rPr>
-          <w:rFonts w:ascii="Times New Roman" w:hAnsi="Times New Roman" w:cs="Times New Roman"/>
-          <w:i/>
-          <w:sz w:val="24"/>
-          <w:szCs w:val="24"/>
-        </w:rPr>
-      </w:pPr>
-    </w:p>
-    <w:p>
-      <w:pPr>
-        <w:suppressAutoHyphens/>
-        <w:spacing w:line="480" w:lineRule="auto"/>
-        <w:ind w:left="720"/>
-        <w:contextualSpacing/>
-        <w:rPr>
-          <w:rFonts w:ascii="Times New Roman" w:hAnsi="Times New Roman" w:cs="Times New Roman"/>
-          <w:i/>
-          <w:sz w:val="24"/>
-          <w:szCs w:val="24"/>
-        </w:rPr>
-      </w:pPr>
-    </w:p>
-    <w:p>
-      <w:pPr>
-        <w:suppressAutoHyphens/>
-        <w:spacing w:line="480" w:lineRule="auto"/>
-        <w:ind w:left="720"/>
-        <w:contextualSpacing/>
-        <w:rPr>
-          <w:rFonts w:ascii="Times New Roman" w:hAnsi="Times New Roman" w:cs="Times New Roman"/>
-          <w:i/>
-          <w:sz w:val="24"/>
-          <w:szCs w:val="24"/>
-        </w:rPr>
-      </w:pPr>
-    </w:p>
-    <w:p>
-      <w:pPr>
-        <w:suppressAutoHyphens/>
-        <w:spacing w:line="480" w:lineRule="auto"/>
-        <w:ind w:left="720"/>
-        <w:contextualSpacing/>
-        <w:rPr>
-          <w:rFonts w:ascii="Times New Roman" w:hAnsi="Times New Roman" w:cs="Times New Roman"/>
-          <w:i/>
-          <w:sz w:val="24"/>
-          <w:szCs w:val="24"/>
-        </w:rPr>
-      </w:pPr>
-    </w:p>
-    <w:p>
-      <w:pPr>
-        <w:suppressAutoHyphens/>
-        <w:spacing w:line="480" w:lineRule="auto"/>
-        <w:ind w:left="720"/>
-        <w:contextualSpacing/>
-        <w:rPr>
-          <w:rFonts w:ascii="Times New Roman" w:hAnsi="Times New Roman" w:cs="Times New Roman"/>
-          <w:i/>
-          <w:sz w:val="24"/>
-          <w:szCs w:val="24"/>
-        </w:rPr>
-      </w:pPr>
-    </w:p>
-    <w:p>
-      <w:pPr>
-        <w:suppressAutoHyphens/>
-        <w:spacing w:line="480" w:lineRule="auto"/>
-        <w:ind w:left="720"/>
-        <w:contextualSpacing/>
-        <w:rPr>
-          <w:rFonts w:ascii="Times New Roman" w:hAnsi="Times New Roman" w:cs="Times New Roman"/>
-          <w:i/>
-          <w:sz w:val="24"/>
-          <w:szCs w:val="24"/>
-        </w:rPr>
-      </w:pPr>
-    </w:p>
-    <w:p>
-      <w:pPr>
-        <w:suppressAutoHyphens/>
-        <w:spacing w:line="480" w:lineRule="auto"/>
-        <w:ind w:left="720"/>
-        <w:contextualSpacing/>
-        <w:rPr>
-          <w:rFonts w:ascii="Times New Roman" w:hAnsi="Times New Roman" w:cs="Times New Roman"/>
-          <w:i/>
-          <w:sz w:val="24"/>
-          <w:szCs w:val="24"/>
-        </w:rPr>
-      </w:pPr>
-    </w:p>
-    <w:p>
-      <w:pPr>
-        <w:suppressAutoHyphens/>
-        <w:spacing w:line="480" w:lineRule="auto"/>
-        <w:ind w:left="720"/>
-        <w:contextualSpacing/>
-        <w:rPr>
-          <w:rFonts w:ascii="Times New Roman" w:hAnsi="Times New Roman" w:cs="Times New Roman"/>
-          <w:i/>
-          <w:sz w:val="24"/>
-          <w:szCs w:val="24"/>
-        </w:rPr>
-      </w:pPr>
-    </w:p>
-    <w:p>
-      <w:pPr>
-        <w:suppressAutoHyphens/>
-        <w:spacing w:line="480" w:lineRule="auto"/>
-        <w:ind w:left="720"/>
-        <w:contextualSpacing/>
-        <w:rPr>
-          <w:rFonts w:ascii="Times New Roman" w:hAnsi="Times New Roman" w:cs="Times New Roman"/>
-          <w:i/>
-          <w:sz w:val="24"/>
-          <w:szCs w:val="24"/>
-        </w:rPr>
-      </w:pPr>
-    </w:p>
-    <w:p>
-      <w:pPr>
-        <w:suppressAutoHyphens/>
-        <w:spacing w:line="480" w:lineRule="auto"/>
-        <w:ind w:left="720"/>
-        <w:contextualSpacing/>
-        <w:rPr>
-          <w:rFonts w:ascii="Times New Roman" w:hAnsi="Times New Roman" w:cs="Times New Roman"/>
-          <w:i/>
-          <w:sz w:val="24"/>
-          <w:szCs w:val="24"/>
-        </w:rPr>
-      </w:pPr>
-    </w:p>
-    <w:p>
-      <w:pPr>
-        <w:suppressAutoHyphens/>
-        <w:spacing w:line="480" w:lineRule="auto"/>
-        <w:ind w:left="720"/>
-        <w:contextualSpacing/>
-        <w:rPr>
-          <w:rFonts w:ascii="Times New Roman" w:hAnsi="Times New Roman" w:cs="Times New Roman"/>
-          <w:i/>
-          <w:sz w:val="24"/>
-          <w:szCs w:val="24"/>
-        </w:rPr>
-      </w:pPr>
-    </w:p>
-    <w:p>
-      <w:pPr>
-        <w:suppressAutoHyphens/>
-        <w:spacing w:line="480" w:lineRule="auto"/>
-        <w:ind w:left="720"/>
-        <w:contextualSpacing/>
-        <w:rPr>
-          <w:rFonts w:ascii="Times New Roman" w:hAnsi="Times New Roman" w:cs="Times New Roman"/>
-          <w:i/>
-          <w:sz w:val="24"/>
-          <w:szCs w:val="24"/>
-        </w:rPr>
-      </w:pPr>
-    </w:p>
-    <w:p>
-      <w:pPr>
-        <w:suppressAutoHyphens/>
-        <w:spacing w:line="480" w:lineRule="auto"/>
-        <w:ind w:left="720"/>
-        <w:contextualSpacing/>
-        <w:rPr>
-          <w:rFonts w:ascii="Times New Roman" w:hAnsi="Times New Roman" w:cs="Times New Roman"/>
-          <w:i/>
-          <w:sz w:val="24"/>
-          <w:szCs w:val="24"/>
-        </w:rPr>
-      </w:pPr>
-    </w:p>
-    <w:p>
-      <w:pPr>
-        <w:suppressAutoHyphens/>
-        <w:spacing w:line="480" w:lineRule="auto"/>
-        <w:ind w:left="720"/>
-        <w:contextualSpacing/>
-        <w:rPr>
-          <w:rFonts w:ascii="Times New Roman" w:hAnsi="Times New Roman" w:cs="Times New Roman"/>
-          <w:i/>
-          <w:sz w:val="24"/>
-          <w:szCs w:val="24"/>
-        </w:rPr>
-      </w:pPr>
-    </w:p>
-    <w:p>
-      <w:pPr>
-        <w:suppressAutoHyphens/>
-        <w:spacing w:line="480" w:lineRule="auto"/>
-        <w:ind w:left="720"/>
-        <w:contextualSpacing/>
-        <w:rPr>
-          <w:rFonts w:ascii="Times New Roman" w:hAnsi="Times New Roman" w:cs="Times New Roman"/>
-          <w:i/>
-          <w:sz w:val="24"/>
-          <w:szCs w:val="24"/>
-        </w:rPr>
-      </w:pPr>
-    </w:p>
-    <w:p>
-      <w:pPr>
-        <w:suppressAutoHyphens/>
-        <w:spacing w:line="480" w:lineRule="auto"/>
-        <w:ind w:left="720"/>
-        <w:contextualSpacing/>
-        <w:rPr>
-          <w:rFonts w:ascii="Times New Roman" w:hAnsi="Times New Roman" w:cs="Times New Roman"/>
-          <w:i/>
-          <w:sz w:val="24"/>
-          <w:szCs w:val="24"/>
-        </w:rPr>
-      </w:pPr>
-    </w:p>
-    <w:p>
-      <w:pPr>
-        <w:suppressAutoHyphens/>
-        <w:spacing w:line="480" w:lineRule="auto"/>
-        <w:ind w:left="720"/>
-        <w:contextualSpacing/>
-        <w:rPr>
-          <w:rFonts w:ascii="Times New Roman" w:hAnsi="Times New Roman" w:cs="Times New Roman"/>
-          <w:i/>
-          <w:sz w:val="24"/>
-          <w:szCs w:val="24"/>
-        </w:rPr>
-      </w:pPr>
-    </w:p>
-    <w:p>
-      <w:pPr>
-        <w:suppressAutoHyphens/>
-        <w:spacing w:line="480" w:lineRule="auto"/>
-        <w:ind w:left="720"/>
-        <w:contextualSpacing/>
-        <w:rPr>
-          <w:rFonts w:ascii="Times New Roman" w:hAnsi="Times New Roman" w:cs="Times New Roman"/>
-          <w:i/>
-          <w:sz w:val="24"/>
-          <w:szCs w:val="24"/>
-        </w:rPr>
-      </w:pPr>
     </w:p>
     <w:p>
       <w:pPr>
@@ -940,108 +526,64 @@
       <w:pPr>
         <w:suppressAutoHyphens/>
         <w:spacing w:line="480" w:lineRule="auto"/>
+        <w:ind w:firstLine="720"/>
         <w:contextualSpacing/>
         <w:rPr>
           <w:rFonts w:ascii="Times New Roman" w:hAnsi="Times New Roman" w:cs="Times New Roman"/>
+          <w:iCs/>
+          <w:sz w:val="24"/>
+          <w:szCs w:val="24"/>
+        </w:rPr>
+      </w:pPr>
+      <w:r>
+        <w:rPr>
+          <w:rFonts w:ascii="Times New Roman" w:hAnsi="Times New Roman" w:cs="Times New Roman"/>
+          <w:iCs/>
+          <w:sz w:val="24"/>
+          <w:szCs w:val="24"/>
+        </w:rPr>
+        <w:t>In general, data visualization techniques can be used to show relationships between two variables more easily than another representation such as a table or similar. The data visualization manifested as a scatter plot can show a clear relationship between a predictor variable and a response variable to the point where the trend can be identified. Most of the time trends will show representations such as a positive or negative trend.</w:t>
+      </w:r>
+      <w:r>
+        <w:rPr>
+          <w:rFonts w:ascii="Times New Roman" w:hAnsi="Times New Roman" w:cs="Times New Roman"/>
+          <w:iCs/>
+          <w:sz w:val="24"/>
+          <w:szCs w:val="24"/>
+        </w:rPr>
+        <w:t xml:space="preserve"> </w:t>
+      </w:r>
+      <w:r>
+        <w:rPr>
+          <w:rFonts w:ascii="Times New Roman" w:hAnsi="Times New Roman" w:cs="Times New Roman"/>
+          <w:iCs/>
+          <w:sz w:val="24"/>
+          <w:szCs w:val="24"/>
+        </w:rPr>
+        <w:t xml:space="preserve">The correlation coefficient is used to describe the relationship between two variables. There are variables levels of strength </w:t>
+      </w:r>
+      <w:r>
+        <w:rPr>
+          <w:rFonts w:ascii="Times New Roman" w:hAnsi="Times New Roman" w:cs="Times New Roman"/>
+          <w:iCs/>
+          <w:sz w:val="24"/>
+          <w:szCs w:val="24"/>
+        </w:rPr>
+        <w:lastRenderedPageBreak/>
+        <w:t>that range from weak, to moderate, to strong. Weak is a coefficient between 0 and 0.40, moderate is a coefficient between 0.40 and 0.80 and strong is a coefficient between 0.80 and 1.00.</w:t>
+      </w:r>
+    </w:p>
+    <w:p>
+      <w:pPr>
+        <w:pStyle w:val="ListParagraph"/>
+        <w:spacing w:line="480" w:lineRule="auto"/>
+        <w:rPr>
+          <w:rFonts w:ascii="Times New Roman" w:hAnsi="Times New Roman" w:cs="Times New Roman"/>
           <w:i/>
           <w:sz w:val="24"/>
           <w:szCs w:val="24"/>
         </w:rPr>
       </w:pPr>
-    </w:p>
-    <w:p>
-      <w:pPr>
-        <w:suppressAutoHyphens/>
-        <w:spacing w:line="480" w:lineRule="auto"/>
-        <w:contextualSpacing/>
-        <w:rPr>
-          <w:rFonts w:ascii="Times New Roman" w:hAnsi="Times New Roman" w:cs="Times New Roman"/>
-          <w:iCs/>
-          <w:sz w:val="24"/>
-          <w:szCs w:val="24"/>
-        </w:rPr>
-      </w:pPr>
-      <w:r>
-        <w:rPr>
-          <w:rFonts w:ascii="Times New Roman" w:hAnsi="Times New Roman" w:cs="Times New Roman"/>
-          <w:iCs/>
-          <w:sz w:val="24"/>
-          <w:szCs w:val="24"/>
-        </w:rPr>
-        <w:t>In general, data visualization techniques can be used to show relationships between two variables more easily than another representation such as a table or similar. The data visualization manifested as a scatter plot can show a clear relationship between a predictor variable and a response variable to the point where the trend can be identified. Most of the time trends will show representations such as a positive or negative trend.</w:t>
-      </w:r>
-    </w:p>
-    <w:p>
-      <w:pPr>
-        <w:suppressAutoHyphens/>
-        <w:spacing w:line="480" w:lineRule="auto"/>
-        <w:ind w:left="720"/>
-        <w:contextualSpacing/>
-        <w:rPr>
-          <w:rFonts w:ascii="Times New Roman" w:hAnsi="Times New Roman" w:cs="Times New Roman"/>
-          <w:iCs/>
-          <w:sz w:val="24"/>
-          <w:szCs w:val="24"/>
-        </w:rPr>
-      </w:pPr>
-    </w:p>
-    <w:p>
-      <w:pPr>
-        <w:suppressAutoHyphens/>
-        <w:spacing w:line="480" w:lineRule="auto"/>
-        <w:contextualSpacing/>
-        <w:rPr>
-          <w:rFonts w:ascii="Times New Roman" w:hAnsi="Times New Roman" w:cs="Times New Roman"/>
-          <w:i/>
-          <w:sz w:val="24"/>
-          <w:szCs w:val="24"/>
-        </w:rPr>
-      </w:pPr>
-    </w:p>
-    <w:p>
-      <w:pPr>
-        <w:suppressAutoHyphens/>
-        <w:spacing w:line="480" w:lineRule="auto"/>
-        <w:contextualSpacing/>
-        <w:rPr>
-          <w:rFonts w:ascii="Times New Roman" w:hAnsi="Times New Roman" w:cs="Times New Roman"/>
-          <w:iCs/>
-          <w:sz w:val="24"/>
-          <w:szCs w:val="24"/>
-        </w:rPr>
-      </w:pPr>
-      <w:r>
-        <w:rPr>
-          <w:rFonts w:ascii="Times New Roman" w:hAnsi="Times New Roman" w:cs="Times New Roman"/>
-          <w:iCs/>
-          <w:sz w:val="24"/>
-          <w:szCs w:val="24"/>
-        </w:rPr>
-        <w:t>The correlation coefficient is used to describe the relationship between two variables. There are variables levels of strength that range from weak, to moderate, to strong. Weak is a coefficient between 0 and 0.40, moderate is a coefficient between 0.40 and 0.80 and strong is a coefficient between 0.80 and 1.00.</w:t>
-      </w:r>
-    </w:p>
-    <w:p>
-      <w:pPr>
-        <w:spacing w:line="480" w:lineRule="auto"/>
-        <w:rPr>
-          <w:rFonts w:ascii="Times New Roman" w:hAnsi="Times New Roman" w:cs="Times New Roman"/>
-          <w:i/>
-          <w:sz w:val="24"/>
-          <w:szCs w:val="24"/>
-        </w:rPr>
-      </w:pPr>
-    </w:p>
-    <w:p>
-      <w:pPr>
-        <w:pStyle w:val="ListParagraph"/>
-        <w:spacing w:line="480" w:lineRule="auto"/>
-        <w:rPr>
-          <w:rFonts w:ascii="Times New Roman" w:hAnsi="Times New Roman" w:cs="Times New Roman"/>
-          <w:i/>
-          <w:sz w:val="24"/>
-          <w:szCs w:val="24"/>
-        </w:rPr>
-      </w:pPr>
       <w:r>
         <w:rPr>
           <w:rFonts w:ascii="Times New Roman" w:hAnsi="Times New Roman" w:cs="Times New Roman"/>
@@ -1049,7 +591,6 @@
           <w:sz w:val="24"/>
           <w:szCs w:val="24"/>
         </w:rPr>
-        <w:lastRenderedPageBreak/>
         <w:drawing>
           <wp:inline distT="0" distB="0" distL="0" distR="0" wp14:anchorId="3CBCA03A" wp14:editId="2B5B9B07">
             <wp:extent cx="5295900" cy="3409950"/>
@@ -1089,31 +630,6 @@
     </w:p>
     <w:p>
       <w:pPr>
-        <w:pStyle w:val="ListParagraph"/>
-        <w:spacing w:line="480" w:lineRule="auto"/>
-        <w:rPr>
-          <w:rFonts w:ascii="Times New Roman" w:hAnsi="Times New Roman" w:cs="Times New Roman"/>
-          <w:i/>
-          <w:sz w:val="24"/>
-          <w:szCs w:val="24"/>
-        </w:rPr>
-      </w:pPr>
-    </w:p>
-    <w:p>
-      <w:pPr>
-        <w:pStyle w:val="ListParagraph"/>
-        <w:spacing w:line="480" w:lineRule="auto"/>
-        <w:rPr>
-          <w:rFonts w:ascii="Times New Roman" w:hAnsi="Times New Roman" w:cs="Times New Roman"/>
-          <w:i/>
-          <w:sz w:val="24"/>
-          <w:szCs w:val="24"/>
-        </w:rPr>
-      </w:pPr>
-    </w:p>
-    <w:p>
-      <w:pPr>
-        <w:pStyle w:val="ListParagraph"/>
         <w:suppressAutoHyphens/>
         <w:spacing w:line="480" w:lineRule="auto"/>
         <w:rPr>
@@ -1127,6 +643,7 @@
       <w:pPr>
         <w:suppressAutoHyphens/>
         <w:spacing w:line="480" w:lineRule="auto"/>
+        <w:ind w:firstLine="720"/>
         <w:rPr>
           <w:rFonts w:ascii="Times New Roman" w:eastAsia="Nunito" w:hAnsi="Times New Roman" w:cs="Times New Roman"/>
           <w:iCs/>
@@ -1207,6 +724,7 @@
       <w:pPr>
         <w:suppressAutoHyphens/>
         <w:spacing w:line="480" w:lineRule="auto"/>
+        <w:ind w:firstLine="720"/>
         <w:rPr>
           <w:rFonts w:ascii="Times New Roman" w:eastAsia="Nunito" w:hAnsi="Times New Roman" w:cs="Times New Roman"/>
           <w:iCs/>
@@ -1225,18 +743,6 @@
       </w:r>
       <w:bookmarkStart w:id="4" w:name="_i0tug7yur191" w:colFirst="0" w:colLast="0"/>
       <w:bookmarkEnd w:id="4"/>
-    </w:p>
-    <w:p>
-      <w:pPr>
-        <w:suppressAutoHyphens/>
-        <w:spacing w:line="480" w:lineRule="auto"/>
-        <w:contextualSpacing/>
-        <w:rPr>
-          <w:rFonts w:ascii="Times New Roman" w:hAnsi="Times New Roman" w:cs="Times New Roman"/>
-          <w:sz w:val="24"/>
-          <w:szCs w:val="24"/>
-        </w:rPr>
-      </w:pPr>
     </w:p>
     <w:p>
       <w:pPr>
@@ -1279,47 +785,10 @@
       <w:pPr>
         <w:suppressAutoHyphens/>
         <w:spacing w:line="480" w:lineRule="auto"/>
+        <w:ind w:firstLine="720"/>
         <w:contextualSpacing/>
         <w:rPr>
           <w:rFonts w:ascii="Times New Roman" w:hAnsi="Times New Roman" w:cs="Times New Roman"/>
-          <w:sz w:val="24"/>
-          <w:szCs w:val="24"/>
-        </w:rPr>
-      </w:pPr>
-    </w:p>
-    <w:p>
-      <w:pPr>
-        <w:suppressAutoHyphens/>
-        <w:spacing w:line="480" w:lineRule="auto"/>
-        <w:contextualSpacing/>
-        <w:rPr>
-          <w:rFonts w:ascii="Times New Roman" w:hAnsi="Times New Roman" w:cs="Times New Roman"/>
-          <w:i/>
-          <w:sz w:val="24"/>
-          <w:szCs w:val="24"/>
-        </w:rPr>
-      </w:pPr>
-    </w:p>
-    <w:p>
-      <w:pPr>
-        <w:suppressAutoHyphens/>
-        <w:spacing w:line="480" w:lineRule="auto"/>
-        <w:contextualSpacing/>
-        <w:rPr>
-          <w:rFonts w:ascii="Times New Roman" w:hAnsi="Times New Roman" w:cs="Times New Roman"/>
-          <w:i/>
-          <w:sz w:val="24"/>
-          <w:szCs w:val="24"/>
-        </w:rPr>
-      </w:pPr>
-    </w:p>
-    <w:p>
-      <w:pPr>
-        <w:suppressAutoHyphens/>
-        <w:spacing w:line="480" w:lineRule="auto"/>
-        <w:contextualSpacing/>
-        <w:rPr>
-          <w:rFonts w:ascii="Times New Roman" w:hAnsi="Times New Roman" w:cs="Times New Roman"/>
           <w:iCs/>
           <w:sz w:val="24"/>
           <w:szCs w:val="24"/>
@@ -1361,47 +830,15 @@
         </w:rPr>
         <w:t xml:space="preserve"> and will output the response variable, Y.</w:t>
       </w:r>
-    </w:p>
-    <w:p>
-      <w:pPr>
-        <w:suppressAutoHyphens/>
-        <w:spacing w:line="480" w:lineRule="auto"/>
-        <w:ind w:left="720"/>
-        <w:contextualSpacing/>
-        <w:rPr>
-          <w:rFonts w:ascii="Times New Roman" w:hAnsi="Times New Roman" w:cs="Times New Roman"/>
-          <w:i/>
-          <w:sz w:val="24"/>
-          <w:szCs w:val="24"/>
-        </w:rPr>
-      </w:pPr>
-    </w:p>
-    <w:p>
-      <w:pPr>
-        <w:suppressAutoHyphens/>
-        <w:spacing w:line="480" w:lineRule="auto"/>
-        <w:ind w:left="720"/>
-        <w:contextualSpacing/>
-        <w:rPr>
-          <w:rFonts w:ascii="Times New Roman" w:hAnsi="Times New Roman" w:cs="Times New Roman"/>
-          <w:i/>
-          <w:sz w:val="24"/>
-          <w:szCs w:val="24"/>
-        </w:rPr>
-      </w:pPr>
-    </w:p>
-    <w:p>
-      <w:pPr>
-        <w:suppressAutoHyphens/>
-        <w:spacing w:line="480" w:lineRule="auto"/>
-        <w:contextualSpacing/>
-        <w:rPr>
-          <w:rFonts w:ascii="Times New Roman" w:hAnsi="Times New Roman" w:cs="Times New Roman"/>
-          <w:iCs/>
-          <w:sz w:val="24"/>
-          <w:szCs w:val="24"/>
-        </w:rPr>
-      </w:pPr>
+      <w:r>
+        <w:rPr>
+          <w:rFonts w:ascii="Times New Roman" w:hAnsi="Times New Roman" w:cs="Times New Roman"/>
+          <w:iCs/>
+          <w:sz w:val="24"/>
+          <w:szCs w:val="24"/>
+        </w:rPr>
+        <w:t xml:space="preserve"> </w:t>
+      </w:r>
       <w:r>
         <w:rPr>
           <w:rFonts w:ascii="Times New Roman" w:hAnsi="Times New Roman" w:cs="Times New Roman"/>
@@ -1509,236 +946,102 @@
         </w:rPr>
         <w:t>)</w:t>
       </w:r>
-    </w:p>
-    <w:p>
-      <w:pPr>
-        <w:suppressAutoHyphens/>
-        <w:spacing w:line="480" w:lineRule="auto"/>
-        <w:ind w:left="720"/>
+      <w:r>
+        <w:rPr>
+          <w:rFonts w:ascii="Times New Roman" w:hAnsi="Times New Roman" w:cs="Times New Roman"/>
+          <w:iCs/>
+          <w:sz w:val="24"/>
+          <w:szCs w:val="24"/>
+        </w:rPr>
+        <w:t xml:space="preserve">. </w:t>
+      </w:r>
+      <w:r>
+        <w:rPr>
+          <w:rFonts w:ascii="Times New Roman" w:hAnsi="Times New Roman" w:cs="Times New Roman"/>
+          <w:iCs/>
+          <w:sz w:val="24"/>
+          <w:szCs w:val="24"/>
+        </w:rPr>
+        <w:t>The null hypothesis is that average points does not</w:t>
+      </w:r>
+      <w:r>
+        <w:rPr>
+          <w:rFonts w:ascii="Times New Roman" w:hAnsi="Times New Roman" w:cs="Times New Roman"/>
+          <w:iCs/>
+          <w:sz w:val="24"/>
+          <w:szCs w:val="24"/>
+        </w:rPr>
+        <w:t xml:space="preserve"> predict the number of wins during a season.</w:t>
+      </w:r>
+      <w:r>
+        <w:rPr>
+          <w:rFonts w:ascii="Times New Roman" w:hAnsi="Times New Roman" w:cs="Times New Roman"/>
+          <w:iCs/>
+          <w:sz w:val="24"/>
+          <w:szCs w:val="24"/>
+        </w:rPr>
+        <w:t xml:space="preserve"> </w:t>
+      </w:r>
+      <w:r>
+        <w:rPr>
+          <w:rFonts w:ascii="Times New Roman" w:hAnsi="Times New Roman" w:cs="Times New Roman"/>
+          <w:iCs/>
+          <w:sz w:val="24"/>
+          <w:szCs w:val="24"/>
+        </w:rPr>
+        <w:t>The alternative hypothesis is that the averages points does predict a high number of wins during the basketball season.</w:t>
+      </w:r>
+      <w:r>
+        <w:rPr>
+          <w:rFonts w:ascii="Times New Roman" w:hAnsi="Times New Roman" w:cs="Times New Roman"/>
+          <w:iCs/>
+          <w:sz w:val="24"/>
+          <w:szCs w:val="24"/>
+        </w:rPr>
+        <w:t xml:space="preserve"> </w:t>
+      </w:r>
+      <w:r>
+        <w:rPr>
+          <w:rFonts w:ascii="Times New Roman" w:hAnsi="Times New Roman" w:cs="Times New Roman"/>
+          <w:iCs/>
+          <w:sz w:val="24"/>
+          <w:szCs w:val="24"/>
+        </w:rPr>
+        <w:t>T</w:t>
+      </w:r>
+      <w:r>
+        <w:rPr>
+          <w:rFonts w:ascii="Times New Roman" w:hAnsi="Times New Roman" w:cs="Times New Roman"/>
+          <w:iCs/>
+          <w:sz w:val="24"/>
+          <w:szCs w:val="24"/>
+        </w:rPr>
+        <w:t>he level of significance</w:t>
+      </w:r>
+      <w:r>
+        <w:rPr>
+          <w:rFonts w:ascii="Times New Roman" w:hAnsi="Times New Roman" w:cs="Times New Roman"/>
+          <w:iCs/>
+          <w:sz w:val="24"/>
+          <w:szCs w:val="24"/>
+        </w:rPr>
+        <w:t xml:space="preserve"> by default is 0.05 or 95%</w:t>
+      </w:r>
+      <w:r>
+        <w:rPr>
+          <w:rFonts w:ascii="Times New Roman" w:hAnsi="Times New Roman" w:cs="Times New Roman"/>
+          <w:iCs/>
+          <w:sz w:val="24"/>
+          <w:szCs w:val="24"/>
+        </w:rPr>
+        <w:t>.</w:t>
+      </w:r>
+    </w:p>
+    <w:p>
+      <w:pPr>
+        <w:suppressAutoHyphens/>
+        <w:spacing w:line="480" w:lineRule="auto"/>
         <w:contextualSpacing/>
-        <w:rPr>
-          <w:rFonts w:ascii="Times New Roman" w:hAnsi="Times New Roman" w:cs="Times New Roman"/>
-          <w:i/>
-          <w:sz w:val="24"/>
-          <w:szCs w:val="24"/>
-        </w:rPr>
-      </w:pPr>
-      <w:r>
-        <w:rPr>
-          <w:rFonts w:ascii="Times New Roman" w:hAnsi="Times New Roman" w:cs="Times New Roman"/>
-          <w:i/>
-          <w:sz w:val="24"/>
-          <w:szCs w:val="24"/>
-        </w:rPr>
-        <w:t xml:space="preserve"> </w:t>
-      </w:r>
-    </w:p>
-    <w:p>
-      <w:pPr>
-        <w:suppressAutoHyphens/>
-        <w:spacing w:line="480" w:lineRule="auto"/>
-        <w:ind w:left="1440"/>
-        <w:contextualSpacing/>
-        <w:rPr>
-          <w:rFonts w:ascii="Times New Roman" w:hAnsi="Times New Roman" w:cs="Times New Roman"/>
-          <w:i/>
-          <w:sz w:val="24"/>
-          <w:szCs w:val="24"/>
-        </w:rPr>
-      </w:pPr>
-    </w:p>
-    <w:p>
-      <w:pPr>
-        <w:suppressAutoHyphens/>
-        <w:spacing w:line="480" w:lineRule="auto"/>
-        <w:contextualSpacing/>
-        <w:rPr>
-          <w:rFonts w:ascii="Times New Roman" w:hAnsi="Times New Roman" w:cs="Times New Roman"/>
-          <w:iCs/>
-          <w:sz w:val="24"/>
-          <w:szCs w:val="24"/>
-        </w:rPr>
-      </w:pPr>
-      <w:r>
-        <w:rPr>
-          <w:rFonts w:ascii="Times New Roman" w:hAnsi="Times New Roman" w:cs="Times New Roman"/>
-          <w:iCs/>
-          <w:sz w:val="24"/>
-          <w:szCs w:val="24"/>
-        </w:rPr>
-        <w:t>The null hypothesis is that average points does not</w:t>
-      </w:r>
-      <w:r>
-        <w:rPr>
-          <w:rFonts w:ascii="Times New Roman" w:hAnsi="Times New Roman" w:cs="Times New Roman"/>
-          <w:iCs/>
-          <w:sz w:val="24"/>
-          <w:szCs w:val="24"/>
-        </w:rPr>
-        <w:t xml:space="preserve"> predict the number of wins during a season.</w:t>
-      </w:r>
-    </w:p>
-    <w:p>
-      <w:pPr>
-        <w:suppressAutoHyphens/>
-        <w:spacing w:line="480" w:lineRule="auto"/>
-        <w:ind w:left="1440"/>
-        <w:contextualSpacing/>
-        <w:rPr>
-          <w:rFonts w:ascii="Times New Roman" w:hAnsi="Times New Roman" w:cs="Times New Roman"/>
-          <w:i/>
-          <w:sz w:val="24"/>
-          <w:szCs w:val="24"/>
-        </w:rPr>
-      </w:pPr>
-    </w:p>
-    <w:p>
-      <w:pPr>
-        <w:suppressAutoHyphens/>
-        <w:spacing w:line="480" w:lineRule="auto"/>
-        <w:ind w:left="1440"/>
-        <w:contextualSpacing/>
-        <w:rPr>
-          <w:rFonts w:ascii="Times New Roman" w:hAnsi="Times New Roman" w:cs="Times New Roman"/>
-          <w:i/>
-          <w:sz w:val="24"/>
-          <w:szCs w:val="24"/>
-        </w:rPr>
-      </w:pPr>
-    </w:p>
-    <w:p>
-      <w:pPr>
-        <w:suppressAutoHyphens/>
-        <w:spacing w:line="480" w:lineRule="auto"/>
-        <w:contextualSpacing/>
-        <w:rPr>
-          <w:rFonts w:ascii="Times New Roman" w:hAnsi="Times New Roman" w:cs="Times New Roman"/>
-          <w:iCs/>
-          <w:sz w:val="24"/>
-          <w:szCs w:val="24"/>
-        </w:rPr>
-      </w:pPr>
-      <w:r>
-        <w:rPr>
-          <w:rFonts w:ascii="Times New Roman" w:hAnsi="Times New Roman" w:cs="Times New Roman"/>
-          <w:iCs/>
-          <w:sz w:val="24"/>
-          <w:szCs w:val="24"/>
-        </w:rPr>
-        <w:t>The alternative hypothesis is that the averages points does predict a high number of wins during the basketball season.</w:t>
-      </w:r>
-    </w:p>
-    <w:p>
-      <w:pPr>
-        <w:suppressAutoHyphens/>
-        <w:spacing w:line="480" w:lineRule="auto"/>
-        <w:contextualSpacing/>
-        <w:rPr>
-          <w:rFonts w:ascii="Times New Roman" w:hAnsi="Times New Roman" w:cs="Times New Roman"/>
-          <w:iCs/>
-          <w:sz w:val="24"/>
-          <w:szCs w:val="24"/>
-        </w:rPr>
-      </w:pPr>
-    </w:p>
-    <w:p>
-      <w:pPr>
-        <w:suppressAutoHyphens/>
-        <w:spacing w:line="480" w:lineRule="auto"/>
-        <w:contextualSpacing/>
-        <w:jc w:val="both"/>
-        <w:rPr>
-          <w:rFonts w:ascii="Times New Roman" w:hAnsi="Times New Roman" w:cs="Times New Roman"/>
-          <w:iCs/>
-          <w:sz w:val="24"/>
-          <w:szCs w:val="24"/>
-        </w:rPr>
-      </w:pPr>
-      <w:r>
-        <w:rPr>
-          <w:rFonts w:ascii="Times New Roman" w:hAnsi="Times New Roman" w:cs="Times New Roman"/>
-          <w:iCs/>
-          <w:sz w:val="24"/>
-          <w:szCs w:val="24"/>
-        </w:rPr>
-        <w:t>T</w:t>
-      </w:r>
-      <w:r>
-        <w:rPr>
-          <w:rFonts w:ascii="Times New Roman" w:hAnsi="Times New Roman" w:cs="Times New Roman"/>
-          <w:iCs/>
-          <w:sz w:val="24"/>
-          <w:szCs w:val="24"/>
-        </w:rPr>
-        <w:t>he level of significance</w:t>
-      </w:r>
-      <w:r>
-        <w:rPr>
-          <w:rFonts w:ascii="Times New Roman" w:hAnsi="Times New Roman" w:cs="Times New Roman"/>
-          <w:iCs/>
-          <w:sz w:val="24"/>
-          <w:szCs w:val="24"/>
-        </w:rPr>
-        <w:t xml:space="preserve"> by default is 0.05 or 95%</w:t>
-      </w:r>
-      <w:r>
-        <w:rPr>
-          <w:rFonts w:ascii="Times New Roman" w:hAnsi="Times New Roman" w:cs="Times New Roman"/>
-          <w:iCs/>
-          <w:sz w:val="24"/>
-          <w:szCs w:val="24"/>
-        </w:rPr>
-        <w:t>.</w:t>
-      </w:r>
-    </w:p>
-    <w:p>
-      <w:pPr>
-        <w:suppressAutoHyphens/>
-        <w:spacing w:line="480" w:lineRule="auto"/>
-        <w:ind w:left="1440"/>
-        <w:contextualSpacing/>
-        <w:rPr>
-          <w:rFonts w:ascii="Times New Roman" w:hAnsi="Times New Roman" w:cs="Times New Roman"/>
-          <w:i/>
-          <w:sz w:val="24"/>
-          <w:szCs w:val="24"/>
-        </w:rPr>
-      </w:pPr>
-    </w:p>
-    <w:p>
-      <w:pPr>
-        <w:suppressAutoHyphens/>
-        <w:spacing w:line="480" w:lineRule="auto"/>
-        <w:ind w:left="1440"/>
-        <w:contextualSpacing/>
-        <w:rPr>
-          <w:rFonts w:ascii="Times New Roman" w:hAnsi="Times New Roman" w:cs="Times New Roman"/>
-          <w:i/>
-          <w:sz w:val="24"/>
-          <w:szCs w:val="24"/>
-        </w:rPr>
-      </w:pPr>
-    </w:p>
-    <w:p>
-      <w:pPr>
-        <w:suppressAutoHyphens/>
-        <w:spacing w:line="480" w:lineRule="auto"/>
-        <w:ind w:left="1440"/>
-        <w:contextualSpacing/>
-        <w:rPr>
-          <w:rFonts w:ascii="Times New Roman" w:hAnsi="Times New Roman" w:cs="Times New Roman"/>
-          <w:i/>
-          <w:sz w:val="24"/>
-          <w:szCs w:val="24"/>
-        </w:rPr>
-      </w:pPr>
-    </w:p>
-    <w:p>
-      <w:pPr>
-        <w:suppressAutoHyphens/>
-        <w:spacing w:line="480" w:lineRule="auto"/>
-        <w:contextualSpacing/>
-        <w:jc w:val="center"/>
         <w:rPr>
           <w:rFonts w:ascii="Times New Roman" w:hAnsi="Times New Roman" w:cs="Times New Roman"/>
           <w:sz w:val="24"/>
@@ -2014,13 +1317,23 @@
                 <w:sz w:val="24"/>
                 <w:szCs w:val="24"/>
               </w:rPr>
-              <w:t>1.5200 x 10^-3</w:t>
+              <w:t>1.5200 x 10</w:t>
             </w:r>
             <w:r>
               <w:rPr>
                 <w:rFonts w:ascii="Times New Roman" w:hAnsi="Times New Roman" w:cs="Times New Roman"/>
                 <w:sz w:val="24"/>
                 <w:szCs w:val="24"/>
+                <w:vertAlign w:val="superscript"/>
+              </w:rPr>
+              <w:t>-3</w:t>
+            </w:r>
+            <w:r>
+              <w:rPr>
+                <w:rFonts w:ascii="Times New Roman" w:hAnsi="Times New Roman" w:cs="Times New Roman"/>
+                <w:sz w:val="24"/>
+                <w:szCs w:val="24"/>
+                <w:vertAlign w:val="superscript"/>
               </w:rPr>
               <w:t>8</w:t>
             </w:r>
@@ -2066,9 +1379,116 @@
       <w:pPr>
         <w:suppressAutoHyphens/>
         <w:spacing w:line="480" w:lineRule="auto"/>
+        <w:ind w:firstLine="720"/>
         <w:contextualSpacing/>
         <w:rPr>
           <w:rFonts w:ascii="Times New Roman" w:hAnsi="Times New Roman" w:cs="Times New Roman"/>
+          <w:iCs/>
+          <w:sz w:val="24"/>
+          <w:szCs w:val="24"/>
+        </w:rPr>
+      </w:pPr>
+      <w:r>
+        <w:rPr>
+          <w:rFonts w:ascii="Times New Roman" w:hAnsi="Times New Roman" w:cs="Times New Roman"/>
+          <w:iCs/>
+          <w:sz w:val="24"/>
+          <w:szCs w:val="24"/>
+        </w:rPr>
+        <w:t xml:space="preserve">Based on the results of the overall F-test, </w:t>
+      </w:r>
+      <w:r>
+        <w:rPr>
+          <w:rFonts w:ascii="Times New Roman" w:hAnsi="Times New Roman" w:cs="Times New Roman"/>
+          <w:iCs/>
+          <w:sz w:val="24"/>
+          <w:szCs w:val="24"/>
+        </w:rPr>
+        <w:t>the F-statistic that was generated was 182.10 with a p-value of 1.52</w:t>
+      </w:r>
+      <w:r>
+        <w:rPr>
+          <w:rFonts w:ascii="Times New Roman" w:hAnsi="Times New Roman" w:cs="Times New Roman"/>
+          <w:iCs/>
+          <w:sz w:val="24"/>
+          <w:szCs w:val="24"/>
+        </w:rPr>
+        <w:t>00</w:t>
+      </w:r>
+      <w:r>
+        <w:rPr>
+          <w:rFonts w:ascii="Times New Roman" w:hAnsi="Times New Roman" w:cs="Times New Roman"/>
+          <w:iCs/>
+          <w:sz w:val="24"/>
+          <w:szCs w:val="24"/>
+        </w:rPr>
+        <w:t xml:space="preserve"> x 10</w:t>
+      </w:r>
+      <w:r>
+        <w:rPr>
+          <w:rFonts w:ascii="Times New Roman" w:hAnsi="Times New Roman" w:cs="Times New Roman"/>
+          <w:iCs/>
+          <w:sz w:val="24"/>
+          <w:szCs w:val="24"/>
+          <w:vertAlign w:val="superscript"/>
+        </w:rPr>
+        <w:t>-3</w:t>
+      </w:r>
+      <w:r>
+        <w:rPr>
+          <w:rFonts w:ascii="Times New Roman" w:hAnsi="Times New Roman" w:cs="Times New Roman"/>
+          <w:iCs/>
+          <w:sz w:val="24"/>
+          <w:szCs w:val="24"/>
+          <w:vertAlign w:val="superscript"/>
+        </w:rPr>
+        <w:t>8</w:t>
+      </w:r>
+      <w:r>
+        <w:rPr>
+          <w:rFonts w:ascii="Times New Roman" w:hAnsi="Times New Roman" w:cs="Times New Roman"/>
+          <w:iCs/>
+          <w:sz w:val="24"/>
+          <w:szCs w:val="24"/>
+        </w:rPr>
+        <w:t xml:space="preserve">. If we were to use the hypothesis test here, we can see that the p-value is much less than the usual level of significance of 0.05, which means we would reject the given null hypothesis and favor the alternative hypothesis. The null hypothesis in this situation was that there was not a correlation between the average number of points scored with the number of wins, while the alternative hypothesis was that as the number of average points increases, the high number of wins are received. Since we favored the alternative hypothesis </w:t>
+      </w:r>
+      <w:r>
+        <w:rPr>
+          <w:rFonts w:ascii="Times New Roman" w:hAnsi="Times New Roman" w:cs="Times New Roman"/>
+          <w:iCs/>
+          <w:sz w:val="24"/>
+          <w:szCs w:val="24"/>
+        </w:rPr>
+        <w:lastRenderedPageBreak/>
+        <w:t xml:space="preserve">based on our test, we </w:t>
+      </w:r>
+      <w:r>
+        <w:rPr>
+          <w:rFonts w:ascii="Times New Roman" w:hAnsi="Times New Roman" w:cs="Times New Roman"/>
+          <w:iCs/>
+          <w:sz w:val="24"/>
+          <w:szCs w:val="24"/>
+        </w:rPr>
+        <w:t>can</w:t>
+      </w:r>
+      <w:r>
+        <w:rPr>
+          <w:rFonts w:ascii="Times New Roman" w:hAnsi="Times New Roman" w:cs="Times New Roman"/>
+          <w:iCs/>
+          <w:sz w:val="24"/>
+          <w:szCs w:val="24"/>
+        </w:rPr>
+        <w:t xml:space="preserve"> confidently say that there is a significant correlation between the number of average points scored and the number of games won.</w:t>
+      </w:r>
+    </w:p>
+    <w:p>
+      <w:pPr>
+        <w:suppressAutoHyphens/>
+        <w:spacing w:line="480" w:lineRule="auto"/>
+        <w:contextualSpacing/>
+        <w:rPr>
+          <w:rFonts w:ascii="Times New Roman" w:hAnsi="Times New Roman" w:cs="Times New Roman"/>
           <w:i/>
           <w:sz w:val="24"/>
           <w:szCs w:val="24"/>
@@ -2079,163 +1499,7 @@
       <w:pPr>
         <w:suppressAutoHyphens/>
         <w:spacing w:line="480" w:lineRule="auto"/>
-        <w:contextualSpacing/>
-        <w:rPr>
-          <w:rFonts w:ascii="Times New Roman" w:hAnsi="Times New Roman" w:cs="Times New Roman"/>
-          <w:i/>
-          <w:sz w:val="24"/>
-          <w:szCs w:val="24"/>
-        </w:rPr>
-      </w:pPr>
-    </w:p>
-    <w:p>
-      <w:pPr>
-        <w:suppressAutoHyphens/>
-        <w:spacing w:line="480" w:lineRule="auto"/>
-        <w:contextualSpacing/>
-        <w:rPr>
-          <w:rFonts w:ascii="Times New Roman" w:hAnsi="Times New Roman" w:cs="Times New Roman"/>
-          <w:i/>
-          <w:sz w:val="24"/>
-          <w:szCs w:val="24"/>
-        </w:rPr>
-      </w:pPr>
-    </w:p>
-    <w:p>
-      <w:pPr>
-        <w:suppressAutoHyphens/>
-        <w:spacing w:line="480" w:lineRule="auto"/>
-        <w:contextualSpacing/>
-        <w:rPr>
-          <w:rFonts w:ascii="Times New Roman" w:hAnsi="Times New Roman" w:cs="Times New Roman"/>
-          <w:i/>
-          <w:sz w:val="24"/>
-          <w:szCs w:val="24"/>
-        </w:rPr>
-      </w:pPr>
-    </w:p>
-    <w:p>
-      <w:pPr>
-        <w:suppressAutoHyphens/>
-        <w:spacing w:line="480" w:lineRule="auto"/>
-        <w:contextualSpacing/>
-        <w:rPr>
-          <w:rFonts w:ascii="Times New Roman" w:hAnsi="Times New Roman" w:cs="Times New Roman"/>
-          <w:i/>
-          <w:sz w:val="24"/>
-          <w:szCs w:val="24"/>
-        </w:rPr>
-      </w:pPr>
-    </w:p>
-    <w:p>
-      <w:pPr>
-        <w:suppressAutoHyphens/>
-        <w:spacing w:line="480" w:lineRule="auto"/>
-        <w:contextualSpacing/>
-        <w:rPr>
-          <w:rFonts w:ascii="Times New Roman" w:hAnsi="Times New Roman" w:cs="Times New Roman"/>
-          <w:i/>
-          <w:sz w:val="24"/>
-          <w:szCs w:val="24"/>
-        </w:rPr>
-      </w:pPr>
-    </w:p>
-    <w:p>
-      <w:pPr>
-        <w:suppressAutoHyphens/>
-        <w:spacing w:line="480" w:lineRule="auto"/>
-        <w:contextualSpacing/>
-        <w:rPr>
-          <w:rFonts w:ascii="Times New Roman" w:hAnsi="Times New Roman" w:cs="Times New Roman"/>
-          <w:i/>
-          <w:sz w:val="24"/>
-          <w:szCs w:val="24"/>
-        </w:rPr>
-      </w:pPr>
-    </w:p>
-    <w:p>
-      <w:pPr>
-        <w:suppressAutoHyphens/>
-        <w:spacing w:line="480" w:lineRule="auto"/>
-        <w:contextualSpacing/>
-        <w:rPr>
-          <w:rFonts w:ascii="Times New Roman" w:hAnsi="Times New Roman" w:cs="Times New Roman"/>
-          <w:iCs/>
-          <w:sz w:val="24"/>
-          <w:szCs w:val="24"/>
-        </w:rPr>
-      </w:pPr>
-      <w:r>
-        <w:rPr>
-          <w:rFonts w:ascii="Times New Roman" w:hAnsi="Times New Roman" w:cs="Times New Roman"/>
-          <w:iCs/>
-          <w:sz w:val="24"/>
-          <w:szCs w:val="24"/>
-        </w:rPr>
-        <w:t xml:space="preserve">Based on the results of the overall F-test, </w:t>
-      </w:r>
-      <w:r>
-        <w:rPr>
-          <w:rFonts w:ascii="Times New Roman" w:hAnsi="Times New Roman" w:cs="Times New Roman"/>
-          <w:iCs/>
-          <w:sz w:val="24"/>
-          <w:szCs w:val="24"/>
-        </w:rPr>
-        <w:t xml:space="preserve">the F-statistic that was generated was 182.10 with a p-value of 1.522 x 10^-36. If we were to use the hypothesis test here, we can see that the p-value is much less than the usual level of significance of 0.05, which means we would reject the given null hypothesis and favor the alternative hypothesis. The null hypothesis in this situation was that there was not a correlation between the average number of points scored with the number of wins, while the alternative hypothesis was that as the number of average points increases, the high number of wins are received. Since we favored the alternative hypothesis based on our test, we </w:t>
-      </w:r>
-      <w:proofErr w:type="gramStart"/>
-      <w:r>
-        <w:rPr>
-          <w:rFonts w:ascii="Times New Roman" w:hAnsi="Times New Roman" w:cs="Times New Roman"/>
-          <w:iCs/>
-          <w:sz w:val="24"/>
-          <w:szCs w:val="24"/>
-        </w:rPr>
-        <w:t>are able to</w:t>
-      </w:r>
-      <w:proofErr w:type="gramEnd"/>
-      <w:r>
-        <w:rPr>
-          <w:rFonts w:ascii="Times New Roman" w:hAnsi="Times New Roman" w:cs="Times New Roman"/>
-          <w:iCs/>
-          <w:sz w:val="24"/>
-          <w:szCs w:val="24"/>
-        </w:rPr>
-        <w:t xml:space="preserve"> confidently say that there is a significant correlation between the number of average points scored and the number of games won.</w:t>
-      </w:r>
-    </w:p>
-    <w:p>
-      <w:pPr>
-        <w:suppressAutoHyphens/>
-        <w:spacing w:line="480" w:lineRule="auto"/>
-        <w:ind w:left="720"/>
-        <w:contextualSpacing/>
-        <w:rPr>
-          <w:rFonts w:ascii="Times New Roman" w:hAnsi="Times New Roman" w:cs="Times New Roman"/>
-          <w:i/>
-          <w:sz w:val="24"/>
-          <w:szCs w:val="24"/>
-        </w:rPr>
-      </w:pPr>
-    </w:p>
-    <w:p>
-      <w:pPr>
-        <w:suppressAutoHyphens/>
-        <w:spacing w:line="480" w:lineRule="auto"/>
-        <w:ind w:left="720"/>
-        <w:contextualSpacing/>
-        <w:rPr>
-          <w:rFonts w:ascii="Times New Roman" w:hAnsi="Times New Roman" w:cs="Times New Roman"/>
-          <w:i/>
-          <w:sz w:val="24"/>
-          <w:szCs w:val="24"/>
-        </w:rPr>
-      </w:pPr>
-    </w:p>
-    <w:p>
-      <w:pPr>
-        <w:suppressAutoHyphens/>
-        <w:spacing w:line="480" w:lineRule="auto"/>
+        <w:ind w:firstLine="720"/>
         <w:contextualSpacing/>
         <w:rPr>
           <w:rFonts w:ascii="Times New Roman" w:hAnsi="Times New Roman" w:cs="Times New Roman"/>
@@ -2426,46 +1690,15 @@
         </w:rPr>
         <w:t>.</w:t>
       </w:r>
-    </w:p>
-    <w:p>
-      <w:pPr>
-        <w:suppressAutoHyphens/>
-        <w:spacing w:line="480" w:lineRule="auto"/>
-        <w:contextualSpacing/>
-        <w:rPr>
-          <w:rFonts w:ascii="Times New Roman" w:hAnsi="Times New Roman" w:cs="Times New Roman"/>
-          <w:i/>
-          <w:sz w:val="24"/>
-          <w:szCs w:val="24"/>
-        </w:rPr>
-      </w:pPr>
-    </w:p>
-    <w:p>
-      <w:pPr>
-        <w:suppressAutoHyphens/>
-        <w:spacing w:line="480" w:lineRule="auto"/>
-        <w:ind w:left="720"/>
-        <w:contextualSpacing/>
-        <w:rPr>
-          <w:rFonts w:ascii="Times New Roman" w:hAnsi="Times New Roman" w:cs="Times New Roman"/>
-          <w:i/>
-          <w:sz w:val="24"/>
-          <w:szCs w:val="24"/>
-        </w:rPr>
-      </w:pPr>
-    </w:p>
-    <w:p>
-      <w:pPr>
-        <w:suppressAutoHyphens/>
-        <w:spacing w:line="480" w:lineRule="auto"/>
-        <w:contextualSpacing/>
-        <w:rPr>
-          <w:rFonts w:ascii="Times New Roman" w:hAnsi="Times New Roman" w:cs="Times New Roman"/>
-          <w:iCs/>
-          <w:sz w:val="24"/>
-          <w:szCs w:val="24"/>
-        </w:rPr>
-      </w:pPr>
+      <w:r>
+        <w:rPr>
+          <w:rFonts w:ascii="Times New Roman" w:hAnsi="Times New Roman" w:cs="Times New Roman"/>
+          <w:iCs/>
+          <w:sz w:val="24"/>
+          <w:szCs w:val="24"/>
+        </w:rPr>
+        <w:t xml:space="preserve"> </w:t>
+      </w:r>
       <w:r>
         <w:rPr>
           <w:rFonts w:ascii="Times New Roman" w:hAnsi="Times New Roman" w:cs="Times New Roman"/>
@@ -2662,11 +1895,11 @@
       <w:pPr>
         <w:suppressAutoHyphens/>
         <w:spacing w:line="480" w:lineRule="auto"/>
-        <w:ind w:left="720"/>
+        <w:ind w:firstLine="720"/>
         <w:contextualSpacing/>
         <w:rPr>
           <w:rFonts w:ascii="Times New Roman" w:hAnsi="Times New Roman" w:cs="Times New Roman"/>
-          <w:i/>
+          <w:iCs/>
           <w:sz w:val="24"/>
           <w:szCs w:val="24"/>
         </w:rPr>
@@ -2679,32 +1912,6 @@
         <w:contextualSpacing/>
         <w:rPr>
           <w:rFonts w:ascii="Times New Roman" w:hAnsi="Times New Roman" w:cs="Times New Roman"/>
-          <w:i/>
-          <w:sz w:val="24"/>
-          <w:szCs w:val="24"/>
-        </w:rPr>
-      </w:pPr>
-    </w:p>
-    <w:p>
-      <w:pPr>
-        <w:suppressAutoHyphens/>
-        <w:spacing w:line="480" w:lineRule="auto"/>
-        <w:contextualSpacing/>
-        <w:rPr>
-          <w:rFonts w:ascii="Times New Roman" w:hAnsi="Times New Roman" w:cs="Times New Roman"/>
-          <w:i/>
-          <w:sz w:val="24"/>
-          <w:szCs w:val="24"/>
-        </w:rPr>
-      </w:pPr>
-    </w:p>
-    <w:p>
-      <w:pPr>
-        <w:suppressAutoHyphens/>
-        <w:spacing w:line="480" w:lineRule="auto"/>
-        <w:contextualSpacing/>
-        <w:rPr>
-          <w:rFonts w:ascii="Times New Roman" w:hAnsi="Times New Roman" w:cs="Times New Roman"/>
           <w:b/>
           <w:sz w:val="24"/>
           <w:szCs w:val="24"/>
@@ -2722,89 +1929,6 @@
     </w:p>
     <w:p>
       <w:pPr>
-        <w:suppressAutoHyphens/>
-        <w:spacing w:line="480" w:lineRule="auto"/>
-        <w:contextualSpacing/>
-        <w:rPr>
-          <w:rFonts w:ascii="Times New Roman" w:hAnsi="Times New Roman" w:cs="Times New Roman"/>
-          <w:b/>
-          <w:sz w:val="24"/>
-          <w:szCs w:val="24"/>
-        </w:rPr>
-      </w:pPr>
-    </w:p>
-    <w:p>
-      <w:pPr>
-        <w:suppressAutoHyphens/>
-        <w:spacing w:line="480" w:lineRule="auto"/>
-        <w:contextualSpacing/>
-        <w:rPr>
-          <w:rFonts w:ascii="Times New Roman" w:hAnsi="Times New Roman" w:cs="Times New Roman"/>
-          <w:i/>
-          <w:sz w:val="24"/>
-          <w:szCs w:val="24"/>
-        </w:rPr>
-      </w:pPr>
-      <w:r>
-        <w:rPr>
-          <w:rFonts w:ascii="Times New Roman" w:hAnsi="Times New Roman" w:cs="Times New Roman"/>
-          <w:i/>
-          <w:sz w:val="24"/>
-          <w:szCs w:val="24"/>
-        </w:rPr>
-        <w:t xml:space="preserve">You constructed a scatterplot </w:t>
-      </w:r>
-      <w:r>
-        <w:rPr>
-          <w:rFonts w:ascii="Times New Roman" w:hAnsi="Times New Roman" w:cs="Times New Roman"/>
-          <w:i/>
-          <w:sz w:val="24"/>
-          <w:szCs w:val="24"/>
-        </w:rPr>
-        <w:t>of total number of wins and average relative skill</w:t>
-      </w:r>
-      <w:r>
-        <w:rPr>
-          <w:rFonts w:ascii="Times New Roman" w:hAnsi="Times New Roman" w:cs="Times New Roman"/>
-          <w:i/>
-          <w:sz w:val="24"/>
-          <w:szCs w:val="24"/>
-        </w:rPr>
-        <w:t xml:space="preserve">. You also calculated the Pearson correlation coefficient along with its </w:t>
-      </w:r>
-      <w:r>
-        <w:rPr>
-          <w:rFonts w:ascii="Times New Roman" w:hAnsi="Times New Roman" w:cs="Times New Roman"/>
-          <w:i/>
-          <w:sz w:val="24"/>
-          <w:szCs w:val="24"/>
-        </w:rPr>
-        <w:t>P</w:t>
-      </w:r>
-      <w:r>
-        <w:rPr>
-          <w:rFonts w:ascii="Times New Roman" w:hAnsi="Times New Roman" w:cs="Times New Roman"/>
-          <w:i/>
-          <w:sz w:val="24"/>
-          <w:szCs w:val="24"/>
-        </w:rPr>
-        <w:t xml:space="preserve">-value. </w:t>
-      </w:r>
-    </w:p>
-    <w:p>
-      <w:pPr>
-        <w:suppressAutoHyphens/>
-        <w:spacing w:line="480" w:lineRule="auto"/>
-        <w:contextualSpacing/>
-        <w:rPr>
-          <w:rFonts w:ascii="Times New Roman" w:hAnsi="Times New Roman" w:cs="Times New Roman"/>
-          <w:sz w:val="24"/>
-          <w:szCs w:val="24"/>
-        </w:rPr>
-      </w:pPr>
-    </w:p>
-    <w:p>
-      <w:pPr>
         <w:pStyle w:val="ListParagraph"/>
         <w:spacing w:line="480" w:lineRule="auto"/>
         <w:rPr>
@@ -2820,7 +1944,6 @@
           <w:sz w:val="24"/>
           <w:szCs w:val="24"/>
         </w:rPr>
-        <w:lastRenderedPageBreak/>
         <w:drawing>
           <wp:inline distT="0" distB="0" distL="0" distR="0" wp14:anchorId="1EE1EBC9" wp14:editId="5C1F46B3">
             <wp:extent cx="5048250" cy="3486150"/>
@@ -2862,6 +1985,7 @@
       <w:pPr>
         <w:suppressAutoHyphens/>
         <w:spacing w:line="480" w:lineRule="auto"/>
+        <w:ind w:firstLine="720"/>
         <w:contextualSpacing/>
         <w:rPr>
           <w:rFonts w:ascii="Times New Roman" w:eastAsia="Nunito" w:hAnsi="Times New Roman" w:cs="Times New Roman"/>
@@ -2869,25 +1993,48 @@
           <w:szCs w:val="24"/>
         </w:rPr>
       </w:pPr>
-    </w:p>
-    <w:p>
-      <w:pPr>
-        <w:suppressAutoHyphens/>
-        <w:spacing w:line="480" w:lineRule="auto"/>
-        <w:contextualSpacing/>
+      <w:r>
         <w:rPr>
           <w:rFonts w:ascii="Times New Roman" w:eastAsia="Nunito" w:hAnsi="Times New Roman" w:cs="Times New Roman"/>
           <w:sz w:val="24"/>
           <w:szCs w:val="24"/>
         </w:rPr>
-      </w:pPr>
+        <w:t xml:space="preserve">The scatterplot itself shows a very clear positive linear relationship between the predictor variable, average relative skill, and the response </w:t>
+      </w:r>
+      <w:proofErr w:type="gramStart"/>
       <w:r>
         <w:rPr>
           <w:rFonts w:ascii="Times New Roman" w:eastAsia="Nunito" w:hAnsi="Times New Roman" w:cs="Times New Roman"/>
           <w:sz w:val="24"/>
           <w:szCs w:val="24"/>
         </w:rPr>
-        <w:t xml:space="preserve">The scatterplot itself shows a very clear positive linear relationship between the predictor variable, average relative skill, and the response variable, the total number of wins. We generated a Pearson coefficient correlation of 0.9072, which is very high. It scales well above the 0.80 region of the strength scale and would be considered a </w:t>
+        <w:t>variable</w:t>
+      </w:r>
+      <w:r>
+        <w:rPr>
+          <w:rFonts w:ascii="Times New Roman" w:eastAsia="Nunito" w:hAnsi="Times New Roman" w:cs="Times New Roman"/>
+          <w:sz w:val="24"/>
+          <w:szCs w:val="24"/>
+        </w:rPr>
+        <w:t>;</w:t>
+      </w:r>
+      <w:proofErr w:type="gramEnd"/>
+      <w:r>
+        <w:rPr>
+          <w:rFonts w:ascii="Times New Roman" w:eastAsia="Nunito" w:hAnsi="Times New Roman" w:cs="Times New Roman"/>
+          <w:sz w:val="24"/>
+          <w:szCs w:val="24"/>
+        </w:rPr>
+        <w:t xml:space="preserve"> the total number of wins. We </w:t>
+      </w:r>
+      <w:r>
+        <w:rPr>
+          <w:rFonts w:ascii="Times New Roman" w:eastAsia="Nunito" w:hAnsi="Times New Roman" w:cs="Times New Roman"/>
+          <w:sz w:val="24"/>
+          <w:szCs w:val="24"/>
+        </w:rPr>
+        <w:lastRenderedPageBreak/>
+        <w:t xml:space="preserve">generated a Pearson coefficient correlation of 0.9072, which is very high. It scales well above the 0.80 region of the strength scale and would be considered a </w:t>
       </w:r>
       <w:r>
         <w:rPr>
@@ -2925,7 +2072,7 @@
       <w:pPr>
         <w:suppressAutoHyphens/>
         <w:spacing w:line="480" w:lineRule="auto"/>
-        <w:ind w:left="720"/>
+        <w:ind w:firstLine="720"/>
         <w:contextualSpacing/>
         <w:rPr>
           <w:rFonts w:ascii="Times New Roman" w:eastAsia="Nunito" w:hAnsi="Times New Roman" w:cs="Times New Roman"/>
@@ -2933,77 +2080,39 @@
           <w:szCs w:val="24"/>
         </w:rPr>
       </w:pPr>
-    </w:p>
-    <w:p>
-      <w:pPr>
-        <w:suppressAutoHyphens/>
-        <w:spacing w:line="480" w:lineRule="auto"/>
+      <w:r>
+        <w:rPr>
+          <w:rFonts w:ascii="Times New Roman" w:eastAsia="Nunito" w:hAnsi="Times New Roman" w:cs="Times New Roman"/>
+          <w:sz w:val="24"/>
+          <w:szCs w:val="24"/>
+        </w:rPr>
+        <w:t xml:space="preserve">Using a 1% or 0.01 level of significance to compare to our p-value, we generated a p-value of 0.000 which is below the alpha of 0.01. If we were to take our hypothesis test for this situation, where the null hypothesis is that the average relative skill </w:t>
+      </w:r>
+      <w:r>
+        <w:rPr>
+          <w:rFonts w:ascii="Times New Roman" w:eastAsia="Nunito" w:hAnsi="Times New Roman" w:cs="Times New Roman"/>
+          <w:sz w:val="24"/>
+          <w:szCs w:val="24"/>
+        </w:rPr>
+        <w:t>does not impact the number of wins</w:t>
+      </w:r>
+      <w:r>
+        <w:rPr>
+          <w:rFonts w:ascii="Times New Roman" w:eastAsia="Nunito" w:hAnsi="Times New Roman" w:cs="Times New Roman"/>
+          <w:sz w:val="24"/>
+          <w:szCs w:val="24"/>
+        </w:rPr>
+        <w:t xml:space="preserve"> and the alternative hypothesis being that the higher the skill level is, the more games will be won, we would favor the alternative hypothesis here. In which, we can confidently say that there is a significant correlation between the predictor variable and the response variable.</w:t>
+      </w:r>
+    </w:p>
+    <w:p>
+      <w:pPr>
+        <w:suppressAutoHyphens/>
+        <w:spacing w:line="480" w:lineRule="auto"/>
+        <w:ind w:firstLine="720"/>
         <w:contextualSpacing/>
         <w:rPr>
           <w:rFonts w:ascii="Times New Roman" w:eastAsia="Nunito" w:hAnsi="Times New Roman" w:cs="Times New Roman"/>
-          <w:sz w:val="24"/>
-          <w:szCs w:val="24"/>
-        </w:rPr>
-      </w:pPr>
-      <w:r>
-        <w:rPr>
-          <w:rFonts w:ascii="Times New Roman" w:eastAsia="Nunito" w:hAnsi="Times New Roman" w:cs="Times New Roman"/>
-          <w:sz w:val="24"/>
-          <w:szCs w:val="24"/>
-        </w:rPr>
-        <w:t xml:space="preserve">Using a 1% or 0.01 level of significance to compare to our p-value, we generated a p-value of 0.000 which is below the alpha of 0.01. If we were to take our hypothesis test for this situation, where the null hypothesis is that the average relative skill and the total number of wins are not </w:t>
-      </w:r>
-      <w:r>
-        <w:rPr>
-          <w:rFonts w:ascii="Times New Roman" w:eastAsia="Nunito" w:hAnsi="Times New Roman" w:cs="Times New Roman"/>
-          <w:sz w:val="24"/>
-          <w:szCs w:val="24"/>
-        </w:rPr>
-        <w:t>correlated</w:t>
-      </w:r>
-      <w:r>
-        <w:rPr>
-          <w:rFonts w:ascii="Times New Roman" w:eastAsia="Nunito" w:hAnsi="Times New Roman" w:cs="Times New Roman"/>
-          <w:sz w:val="24"/>
-          <w:szCs w:val="24"/>
-        </w:rPr>
-        <w:t xml:space="preserve"> and the alternative hypothesis being that the higher the skill level is, the more games will be won, we would favor the alternative hypothesis here. In which, we can confidently say that there is a significant correlation between the predictor variable and the response variable.</w:t>
-      </w:r>
-    </w:p>
-    <w:p>
-      <w:pPr>
-        <w:suppressAutoHyphens/>
-        <w:spacing w:line="480" w:lineRule="auto"/>
-        <w:ind w:left="720"/>
-        <w:contextualSpacing/>
-        <w:rPr>
-          <w:rFonts w:ascii="Times New Roman" w:eastAsia="Nunito" w:hAnsi="Times New Roman" w:cs="Times New Roman"/>
-          <w:sz w:val="24"/>
-          <w:szCs w:val="24"/>
-        </w:rPr>
-      </w:pPr>
-    </w:p>
-    <w:p>
-      <w:pPr>
-        <w:suppressAutoHyphens/>
-        <w:spacing w:line="480" w:lineRule="auto"/>
-        <w:ind w:left="720"/>
-        <w:contextualSpacing/>
-        <w:rPr>
-          <w:rFonts w:ascii="Times New Roman" w:eastAsia="Nunito" w:hAnsi="Times New Roman" w:cs="Times New Roman"/>
-          <w:sz w:val="24"/>
-          <w:szCs w:val="24"/>
-        </w:rPr>
-      </w:pPr>
-    </w:p>
-    <w:p>
-      <w:pPr>
-        <w:suppressAutoHyphens/>
-        <w:spacing w:line="480" w:lineRule="auto"/>
-        <w:contextualSpacing/>
-        <w:rPr>
-          <w:rFonts w:ascii="Times New Roman" w:hAnsi="Times New Roman" w:cs="Times New Roman"/>
-          <w:i/>
           <w:sz w:val="24"/>
           <w:szCs w:val="24"/>
         </w:rPr>
@@ -3036,31 +2145,9 @@
     </w:p>
     <w:p>
       <w:pPr>
-        <w:spacing w:line="480" w:lineRule="auto"/>
-        <w:rPr>
-          <w:rFonts w:ascii="Times New Roman" w:hAnsi="Times New Roman" w:cs="Times New Roman"/>
-          <w:sz w:val="24"/>
-          <w:szCs w:val="24"/>
-        </w:rPr>
-      </w:pPr>
-    </w:p>
-    <w:p>
-      <w:pPr>
-        <w:suppressAutoHyphens/>
-        <w:spacing w:line="480" w:lineRule="auto"/>
-        <w:contextualSpacing/>
-        <w:rPr>
-          <w:rFonts w:ascii="Times New Roman" w:hAnsi="Times New Roman" w:cs="Times New Roman"/>
-          <w:i/>
-          <w:sz w:val="24"/>
-          <w:szCs w:val="24"/>
-        </w:rPr>
-      </w:pPr>
-    </w:p>
-    <w:p>
-      <w:pPr>
-        <w:suppressAutoHyphens/>
-        <w:spacing w:line="480" w:lineRule="auto"/>
+        <w:suppressAutoHyphens/>
+        <w:spacing w:line="480" w:lineRule="auto"/>
+        <w:ind w:firstLine="720"/>
         <w:rPr>
           <w:rFonts w:ascii="Times New Roman" w:hAnsi="Times New Roman" w:cs="Times New Roman"/>
           <w:iCs/>
@@ -3095,46 +2182,15 @@
         </w:rPr>
         <w:t>predictor variables and will output the response variable, Y.</w:t>
       </w:r>
-    </w:p>
-    <w:p>
-      <w:pPr>
-        <w:suppressAutoHyphens/>
-        <w:spacing w:line="480" w:lineRule="auto"/>
-        <w:ind w:left="720"/>
-        <w:contextualSpacing/>
-        <w:rPr>
-          <w:rFonts w:ascii="Times New Roman" w:hAnsi="Times New Roman" w:cs="Times New Roman"/>
-          <w:i/>
-          <w:sz w:val="24"/>
-          <w:szCs w:val="24"/>
-        </w:rPr>
-      </w:pPr>
-    </w:p>
-    <w:p>
-      <w:pPr>
-        <w:suppressAutoHyphens/>
-        <w:spacing w:line="480" w:lineRule="auto"/>
-        <w:contextualSpacing/>
-        <w:rPr>
-          <w:rFonts w:ascii="Times New Roman" w:hAnsi="Times New Roman" w:cs="Times New Roman"/>
-          <w:i/>
-          <w:sz w:val="24"/>
-          <w:szCs w:val="24"/>
-        </w:rPr>
-      </w:pPr>
-    </w:p>
-    <w:p>
-      <w:pPr>
-        <w:suppressAutoHyphens/>
-        <w:spacing w:line="480" w:lineRule="auto"/>
-        <w:contextualSpacing/>
-        <w:rPr>
-          <w:rFonts w:ascii="Times New Roman" w:hAnsi="Times New Roman" w:cs="Times New Roman"/>
-          <w:iCs/>
-          <w:sz w:val="24"/>
-          <w:szCs w:val="24"/>
-        </w:rPr>
-      </w:pPr>
+      <w:r>
+        <w:rPr>
+          <w:rFonts w:ascii="Times New Roman" w:hAnsi="Times New Roman" w:cs="Times New Roman"/>
+          <w:iCs/>
+          <w:sz w:val="24"/>
+          <w:szCs w:val="24"/>
+        </w:rPr>
+        <w:t xml:space="preserve"> </w:t>
+      </w:r>
       <w:r>
         <w:rPr>
           <w:rFonts w:ascii="Times New Roman" w:hAnsi="Times New Roman" w:cs="Times New Roman"/>
@@ -3293,6 +2349,7 @@
       <w:pPr>
         <w:suppressAutoHyphens/>
         <w:spacing w:line="480" w:lineRule="auto"/>
+        <w:ind w:firstLine="720"/>
         <w:contextualSpacing/>
         <w:rPr>
           <w:rFonts w:ascii="Times New Roman" w:hAnsi="Times New Roman" w:cs="Times New Roman"/>
@@ -3364,33 +2421,15 @@
         </w:rPr>
         <w:t>. In this case, it would be that neither the average number of points nor the average relative skill level affects the total number of points.</w:t>
       </w:r>
-    </w:p>
-    <w:p>
-      <w:pPr>
-        <w:suppressAutoHyphens/>
-        <w:spacing w:line="480" w:lineRule="auto"/>
-        <w:ind w:left="1440"/>
-        <w:contextualSpacing/>
-        <w:rPr>
-          <w:rFonts w:ascii="Times New Roman" w:hAnsi="Times New Roman" w:cs="Times New Roman"/>
-          <w:iCs/>
-          <w:sz w:val="24"/>
-          <w:szCs w:val="24"/>
-        </w:rPr>
-      </w:pPr>
-    </w:p>
-    <w:p>
-      <w:pPr>
-        <w:suppressAutoHyphens/>
-        <w:spacing w:line="480" w:lineRule="auto"/>
-        <w:contextualSpacing/>
-        <w:rPr>
-          <w:rFonts w:ascii="Times New Roman" w:hAnsi="Times New Roman" w:cs="Times New Roman"/>
-          <w:iCs/>
-          <w:sz w:val="24"/>
-          <w:szCs w:val="24"/>
-        </w:rPr>
-      </w:pPr>
+      <w:r>
+        <w:rPr>
+          <w:rFonts w:ascii="Times New Roman" w:hAnsi="Times New Roman" w:cs="Times New Roman"/>
+          <w:iCs/>
+          <w:sz w:val="24"/>
+          <w:szCs w:val="24"/>
+        </w:rPr>
+        <w:t xml:space="preserve"> </w:t>
+      </w:r>
       <w:r>
         <w:rPr>
           <w:rFonts w:ascii="Times New Roman" w:hAnsi="Times New Roman" w:cs="Times New Roman"/>
@@ -3407,6 +2446,7 @@
           <w:sz w:val="24"/>
           <w:szCs w:val="24"/>
         </w:rPr>
+        <w:lastRenderedPageBreak/>
         <w:t>variable</w:t>
       </w:r>
       <w:r>
@@ -3454,47 +2494,15 @@
         </w:rPr>
         <w:t>, only at least one must be correlated to create a significant correlation.</w:t>
       </w:r>
-    </w:p>
-    <w:p>
-      <w:pPr>
-        <w:suppressAutoHyphens/>
-        <w:spacing w:line="480" w:lineRule="auto"/>
-        <w:ind w:left="1440"/>
-        <w:contextualSpacing/>
-        <w:rPr>
-          <w:rFonts w:ascii="Times New Roman" w:hAnsi="Times New Roman" w:cs="Times New Roman"/>
-          <w:iCs/>
-          <w:sz w:val="24"/>
-          <w:szCs w:val="24"/>
-        </w:rPr>
-      </w:pPr>
-    </w:p>
-    <w:p>
-      <w:pPr>
-        <w:suppressAutoHyphens/>
-        <w:spacing w:line="480" w:lineRule="auto"/>
-        <w:ind w:left="1440"/>
-        <w:contextualSpacing/>
-        <w:rPr>
-          <w:rFonts w:ascii="Times New Roman" w:hAnsi="Times New Roman" w:cs="Times New Roman"/>
-          <w:iCs/>
-          <w:sz w:val="24"/>
-          <w:szCs w:val="24"/>
-        </w:rPr>
-      </w:pPr>
-    </w:p>
-    <w:p>
-      <w:pPr>
-        <w:suppressAutoHyphens/>
-        <w:spacing w:line="480" w:lineRule="auto"/>
-        <w:contextualSpacing/>
-        <w:rPr>
-          <w:rFonts w:ascii="Times New Roman" w:hAnsi="Times New Roman" w:cs="Times New Roman"/>
-          <w:iCs/>
-          <w:sz w:val="24"/>
-          <w:szCs w:val="24"/>
-        </w:rPr>
-      </w:pPr>
+      <w:r>
+        <w:rPr>
+          <w:rFonts w:ascii="Times New Roman" w:hAnsi="Times New Roman" w:cs="Times New Roman"/>
+          <w:iCs/>
+          <w:sz w:val="24"/>
+          <w:szCs w:val="24"/>
+        </w:rPr>
+        <w:t xml:space="preserve"> </w:t>
+      </w:r>
       <w:r>
         <w:rPr>
           <w:rFonts w:ascii="Times New Roman" w:hAnsi="Times New Roman" w:cs="Times New Roman"/>
@@ -3520,34 +2528,17 @@
           <w:sz w:val="24"/>
           <w:szCs w:val="24"/>
         </w:rPr>
-        <w:t xml:space="preserve"> in this case is the default of 0.05 or 95% (CHECK)</w:t>
-      </w:r>
-    </w:p>
-    <w:p>
-      <w:pPr>
-        <w:suppressAutoHyphens/>
-        <w:spacing w:line="480" w:lineRule="auto"/>
-        <w:contextualSpacing/>
-        <w:rPr>
-          <w:rFonts w:ascii="Times New Roman" w:hAnsi="Times New Roman" w:cs="Times New Roman"/>
-          <w:iCs/>
-          <w:sz w:val="24"/>
-          <w:szCs w:val="24"/>
-        </w:rPr>
-      </w:pPr>
-    </w:p>
-    <w:p>
-      <w:pPr>
-        <w:suppressAutoHyphens/>
-        <w:spacing w:line="480" w:lineRule="auto"/>
-        <w:contextualSpacing/>
-        <w:rPr>
-          <w:rFonts w:ascii="Times New Roman" w:hAnsi="Times New Roman" w:cs="Times New Roman"/>
-          <w:iCs/>
-          <w:sz w:val="24"/>
-          <w:szCs w:val="24"/>
-        </w:rPr>
-      </w:pPr>
+        <w:t xml:space="preserve"> in this case is the default of 0.05 or 95%</w:t>
+      </w:r>
+      <w:r>
+        <w:rPr>
+          <w:rFonts w:ascii="Times New Roman" w:hAnsi="Times New Roman" w:cs="Times New Roman"/>
+          <w:iCs/>
+          <w:sz w:val="24"/>
+          <w:szCs w:val="24"/>
+        </w:rPr>
+        <w:t>.</w:t>
+      </w:r>
     </w:p>
     <w:p>
       <w:pPr>
@@ -3860,13 +2851,23 @@
                 <w:sz w:val="24"/>
                 <w:szCs w:val="24"/>
               </w:rPr>
-              <w:t xml:space="preserve"> x 10 ^-24</w:t>
+              <w:t xml:space="preserve"> x 10 </w:t>
             </w:r>
             <w:r>
               <w:rPr>
                 <w:rFonts w:ascii="Times New Roman" w:hAnsi="Times New Roman" w:cs="Times New Roman"/>
                 <w:sz w:val="24"/>
                 <w:szCs w:val="24"/>
+                <w:vertAlign w:val="superscript"/>
+              </w:rPr>
+              <w:t>-24</w:t>
+            </w:r>
+            <w:r>
+              <w:rPr>
+                <w:rFonts w:ascii="Times New Roman" w:hAnsi="Times New Roman" w:cs="Times New Roman"/>
+                <w:sz w:val="24"/>
+                <w:szCs w:val="24"/>
+                <w:vertAlign w:val="superscript"/>
               </w:rPr>
               <w:t>5</w:t>
             </w:r>
@@ -3912,247 +2913,155 @@
       <w:pPr>
         <w:suppressAutoHyphens/>
         <w:spacing w:line="480" w:lineRule="auto"/>
+        <w:ind w:firstLine="720"/>
         <w:contextualSpacing/>
-        <w:jc w:val="center"/>
-        <w:rPr>
-          <w:rFonts w:ascii="Times New Roman" w:hAnsi="Times New Roman" w:cs="Times New Roman"/>
-          <w:sz w:val="24"/>
-          <w:szCs w:val="24"/>
-        </w:rPr>
-      </w:pPr>
+        <w:rPr>
+          <w:rFonts w:ascii="Times New Roman" w:hAnsi="Times New Roman" w:cs="Times New Roman"/>
+          <w:iCs/>
+          <w:sz w:val="24"/>
+          <w:szCs w:val="24"/>
+        </w:rPr>
+      </w:pPr>
+      <w:r>
+        <w:rPr>
+          <w:rFonts w:ascii="Times New Roman" w:hAnsi="Times New Roman" w:cs="Times New Roman"/>
+          <w:iCs/>
+          <w:sz w:val="24"/>
+          <w:szCs w:val="24"/>
+        </w:rPr>
+        <w:t>Since we got a p-value of 4.4100 x 10</w:t>
+      </w:r>
+      <w:r>
+        <w:rPr>
+          <w:rFonts w:ascii="Times New Roman" w:hAnsi="Times New Roman" w:cs="Times New Roman"/>
+          <w:iCs/>
+          <w:sz w:val="24"/>
+          <w:szCs w:val="24"/>
+          <w:vertAlign w:val="superscript"/>
+        </w:rPr>
+        <w:t>-245</w:t>
+      </w:r>
+      <w:r>
+        <w:rPr>
+          <w:rFonts w:ascii="Times New Roman" w:hAnsi="Times New Roman" w:cs="Times New Roman"/>
+          <w:iCs/>
+          <w:sz w:val="24"/>
+          <w:szCs w:val="24"/>
+        </w:rPr>
+        <w:t xml:space="preserve">, this tells us that at least one of the predictor </w:t>
+      </w:r>
+      <w:r>
+        <w:rPr>
+          <w:rFonts w:ascii="Times New Roman" w:hAnsi="Times New Roman" w:cs="Times New Roman"/>
+          <w:iCs/>
+          <w:sz w:val="24"/>
+          <w:szCs w:val="24"/>
+        </w:rPr>
+        <w:t>variables</w:t>
+      </w:r>
+      <w:r>
+        <w:rPr>
+          <w:rFonts w:ascii="Times New Roman" w:hAnsi="Times New Roman" w:cs="Times New Roman"/>
+          <w:iCs/>
+          <w:sz w:val="24"/>
+          <w:szCs w:val="24"/>
+        </w:rPr>
+        <w:t xml:space="preserve"> is </w:t>
+      </w:r>
+      <w:r>
+        <w:rPr>
+          <w:rFonts w:ascii="Times New Roman" w:hAnsi="Times New Roman" w:cs="Times New Roman"/>
+          <w:iCs/>
+          <w:sz w:val="24"/>
+          <w:szCs w:val="24"/>
+        </w:rPr>
+        <w:t>statistically</w:t>
+      </w:r>
+      <w:r>
+        <w:rPr>
+          <w:rFonts w:ascii="Times New Roman" w:hAnsi="Times New Roman" w:cs="Times New Roman"/>
+          <w:iCs/>
+          <w:sz w:val="24"/>
+          <w:szCs w:val="24"/>
+        </w:rPr>
+        <w:t xml:space="preserve"> significant in predicting the total number of wins in </w:t>
+      </w:r>
+      <w:r>
+        <w:rPr>
+          <w:rFonts w:ascii="Times New Roman" w:hAnsi="Times New Roman" w:cs="Times New Roman"/>
+          <w:iCs/>
+          <w:sz w:val="24"/>
+          <w:szCs w:val="24"/>
+        </w:rPr>
+        <w:t>the season</w:t>
+      </w:r>
+      <w:r>
+        <w:rPr>
+          <w:rFonts w:ascii="Times New Roman" w:hAnsi="Times New Roman" w:cs="Times New Roman"/>
+          <w:iCs/>
+          <w:sz w:val="24"/>
+          <w:szCs w:val="24"/>
+        </w:rPr>
+        <w:t>.</w:t>
+      </w:r>
+      <w:r>
+        <w:rPr>
+          <w:rFonts w:ascii="Times New Roman" w:hAnsi="Times New Roman" w:cs="Times New Roman"/>
+          <w:iCs/>
+          <w:sz w:val="24"/>
+          <w:szCs w:val="24"/>
+        </w:rPr>
+        <w:t xml:space="preserve"> </w:t>
+      </w:r>
+      <w:r>
+        <w:rPr>
+          <w:rFonts w:ascii="Times New Roman" w:hAnsi="Times New Roman" w:cs="Times New Roman"/>
+          <w:iCs/>
+          <w:sz w:val="24"/>
+          <w:szCs w:val="24"/>
+        </w:rPr>
+        <w:t xml:space="preserve">Based on the results of the t-test, both predictor variables, average points and average skill level are statistically significant variables in predicting the total number of wins in the season. </w:t>
+      </w:r>
+      <w:r>
+        <w:rPr>
+          <w:rFonts w:ascii="Times New Roman" w:hAnsi="Times New Roman" w:cs="Times New Roman"/>
+          <w:iCs/>
+          <w:sz w:val="24"/>
+          <w:szCs w:val="24"/>
+        </w:rPr>
+        <w:t>Both</w:t>
+      </w:r>
+      <w:r>
+        <w:rPr>
+          <w:rFonts w:ascii="Times New Roman" w:hAnsi="Times New Roman" w:cs="Times New Roman"/>
+          <w:iCs/>
+          <w:sz w:val="24"/>
+          <w:szCs w:val="24"/>
+        </w:rPr>
+        <w:t xml:space="preserve"> factors have a p-value of 0.000, which is less than the given alpha of 0.01. </w:t>
+      </w:r>
     </w:p>
     <w:p>
       <w:pPr>
         <w:suppressAutoHyphens/>
         <w:spacing w:line="480" w:lineRule="auto"/>
         <w:contextualSpacing/>
-        <w:jc w:val="center"/>
-        <w:rPr>
-          <w:rFonts w:ascii="Times New Roman" w:hAnsi="Times New Roman" w:cs="Times New Roman"/>
-          <w:sz w:val="24"/>
-          <w:szCs w:val="24"/>
-        </w:rPr>
-      </w:pPr>
-    </w:p>
-    <w:p>
-      <w:pPr>
-        <w:suppressAutoHyphens/>
-        <w:spacing w:line="480" w:lineRule="auto"/>
+        <w:rPr>
+          <w:rFonts w:ascii="Times New Roman" w:hAnsi="Times New Roman" w:cs="Times New Roman"/>
+          <w:i/>
+          <w:sz w:val="24"/>
+          <w:szCs w:val="24"/>
+        </w:rPr>
+      </w:pPr>
+    </w:p>
+    <w:p>
+      <w:pPr>
+        <w:suppressAutoHyphens/>
+        <w:spacing w:line="480" w:lineRule="auto"/>
+        <w:ind w:firstLine="720"/>
         <w:contextualSpacing/>
         <w:rPr>
           <w:rFonts w:ascii="Times New Roman" w:hAnsi="Times New Roman" w:cs="Times New Roman"/>
-          <w:i/>
-          <w:sz w:val="24"/>
-          <w:szCs w:val="24"/>
-        </w:rPr>
-      </w:pPr>
-    </w:p>
-    <w:p>
-      <w:pPr>
-        <w:suppressAutoHyphens/>
-        <w:spacing w:line="480" w:lineRule="auto"/>
-        <w:ind w:left="720"/>
-        <w:contextualSpacing/>
-        <w:rPr>
-          <w:rFonts w:ascii="Times New Roman" w:hAnsi="Times New Roman" w:cs="Times New Roman"/>
-          <w:i/>
-          <w:sz w:val="24"/>
-          <w:szCs w:val="24"/>
-        </w:rPr>
-      </w:pPr>
-    </w:p>
-    <w:p>
-      <w:pPr>
-        <w:suppressAutoHyphens/>
-        <w:spacing w:line="480" w:lineRule="auto"/>
-        <w:contextualSpacing/>
-        <w:rPr>
-          <w:rFonts w:ascii="Times New Roman" w:hAnsi="Times New Roman" w:cs="Times New Roman"/>
-          <w:iCs/>
-          <w:sz w:val="24"/>
-          <w:szCs w:val="24"/>
-        </w:rPr>
-      </w:pPr>
-      <w:r>
-        <w:rPr>
-          <w:rFonts w:ascii="Times New Roman" w:hAnsi="Times New Roman" w:cs="Times New Roman"/>
-          <w:iCs/>
-          <w:sz w:val="24"/>
-          <w:szCs w:val="24"/>
-        </w:rPr>
-        <w:t xml:space="preserve">Since we got a p-value of 4.4100 x 10^-245, this tells us that at least one of the predictor </w:t>
-      </w:r>
-      <w:r>
-        <w:rPr>
-          <w:rFonts w:ascii="Times New Roman" w:hAnsi="Times New Roman" w:cs="Times New Roman"/>
-          <w:iCs/>
-          <w:sz w:val="24"/>
-          <w:szCs w:val="24"/>
-        </w:rPr>
-        <w:t>variables</w:t>
-      </w:r>
-      <w:r>
-        <w:rPr>
-          <w:rFonts w:ascii="Times New Roman" w:hAnsi="Times New Roman" w:cs="Times New Roman"/>
-          <w:iCs/>
-          <w:sz w:val="24"/>
-          <w:szCs w:val="24"/>
-        </w:rPr>
-        <w:t xml:space="preserve"> is </w:t>
-      </w:r>
-      <w:r>
-        <w:rPr>
-          <w:rFonts w:ascii="Times New Roman" w:hAnsi="Times New Roman" w:cs="Times New Roman"/>
-          <w:iCs/>
-          <w:sz w:val="24"/>
-          <w:szCs w:val="24"/>
-        </w:rPr>
-        <w:t>statistically</w:t>
-      </w:r>
-      <w:r>
-        <w:rPr>
-          <w:rFonts w:ascii="Times New Roman" w:hAnsi="Times New Roman" w:cs="Times New Roman"/>
-          <w:iCs/>
-          <w:sz w:val="24"/>
-          <w:szCs w:val="24"/>
-        </w:rPr>
-        <w:t xml:space="preserve"> significant in predicting the total number of wins in </w:t>
-      </w:r>
-      <w:r>
-        <w:rPr>
-          <w:rFonts w:ascii="Times New Roman" w:hAnsi="Times New Roman" w:cs="Times New Roman"/>
-          <w:iCs/>
-          <w:sz w:val="24"/>
-          <w:szCs w:val="24"/>
-        </w:rPr>
-        <w:t>the season</w:t>
-      </w:r>
-      <w:r>
-        <w:rPr>
-          <w:rFonts w:ascii="Times New Roman" w:hAnsi="Times New Roman" w:cs="Times New Roman"/>
-          <w:iCs/>
-          <w:sz w:val="24"/>
-          <w:szCs w:val="24"/>
-        </w:rPr>
-        <w:t>.</w:t>
-      </w:r>
-    </w:p>
-    <w:p>
-      <w:pPr>
-        <w:suppressAutoHyphens/>
-        <w:spacing w:line="480" w:lineRule="auto"/>
-        <w:ind w:left="720"/>
-        <w:contextualSpacing/>
-        <w:rPr>
-          <w:rFonts w:ascii="Times New Roman" w:hAnsi="Times New Roman" w:cs="Times New Roman"/>
-          <w:i/>
-          <w:sz w:val="24"/>
-          <w:szCs w:val="24"/>
-        </w:rPr>
-      </w:pPr>
-    </w:p>
-    <w:p>
-      <w:pPr>
-        <w:suppressAutoHyphens/>
-        <w:spacing w:line="480" w:lineRule="auto"/>
-        <w:ind w:left="720"/>
-        <w:contextualSpacing/>
-        <w:rPr>
-          <w:rFonts w:ascii="Times New Roman" w:hAnsi="Times New Roman" w:cs="Times New Roman"/>
-          <w:i/>
-          <w:sz w:val="24"/>
-          <w:szCs w:val="24"/>
-        </w:rPr>
-      </w:pPr>
-    </w:p>
-    <w:p>
-      <w:pPr>
-        <w:suppressAutoHyphens/>
-        <w:spacing w:line="480" w:lineRule="auto"/>
-        <w:ind w:left="720"/>
-        <w:contextualSpacing/>
-        <w:rPr>
-          <w:rFonts w:ascii="Times New Roman" w:hAnsi="Times New Roman" w:cs="Times New Roman"/>
-          <w:i/>
-          <w:sz w:val="24"/>
-          <w:szCs w:val="24"/>
-        </w:rPr>
-      </w:pPr>
-    </w:p>
-    <w:p>
-      <w:pPr>
-        <w:suppressAutoHyphens/>
-        <w:spacing w:line="480" w:lineRule="auto"/>
-        <w:contextualSpacing/>
-        <w:rPr>
-          <w:rFonts w:ascii="Times New Roman" w:hAnsi="Times New Roman" w:cs="Times New Roman"/>
-          <w:iCs/>
-          <w:sz w:val="24"/>
-          <w:szCs w:val="24"/>
-        </w:rPr>
-      </w:pPr>
-      <w:r>
-        <w:rPr>
-          <w:rFonts w:ascii="Times New Roman" w:hAnsi="Times New Roman" w:cs="Times New Roman"/>
-          <w:iCs/>
-          <w:sz w:val="24"/>
-          <w:szCs w:val="24"/>
-        </w:rPr>
-        <w:lastRenderedPageBreak/>
-        <w:t xml:space="preserve">Based on the results of the t-test, both predictor variables, average points and average skill level are statistically significant variables in predicting the total number of wins in the season. </w:t>
-      </w:r>
-      <w:r>
-        <w:rPr>
-          <w:rFonts w:ascii="Times New Roman" w:hAnsi="Times New Roman" w:cs="Times New Roman"/>
-          <w:iCs/>
-          <w:sz w:val="24"/>
-          <w:szCs w:val="24"/>
-        </w:rPr>
-        <w:t>Both</w:t>
-      </w:r>
-      <w:r>
-        <w:rPr>
-          <w:rFonts w:ascii="Times New Roman" w:hAnsi="Times New Roman" w:cs="Times New Roman"/>
-          <w:iCs/>
-          <w:sz w:val="24"/>
-          <w:szCs w:val="24"/>
-        </w:rPr>
-        <w:t xml:space="preserve"> factors have a p-value of 0.000, which is less than the given alpha of 0.01. </w:t>
-      </w:r>
-    </w:p>
-    <w:p>
-      <w:pPr>
-        <w:suppressAutoHyphens/>
-        <w:spacing w:line="480" w:lineRule="auto"/>
-        <w:contextualSpacing/>
-        <w:rPr>
-          <w:rFonts w:ascii="Times New Roman" w:hAnsi="Times New Roman" w:cs="Times New Roman"/>
-          <w:i/>
-          <w:sz w:val="24"/>
-          <w:szCs w:val="24"/>
-        </w:rPr>
-      </w:pPr>
-    </w:p>
-    <w:p>
-      <w:pPr>
-        <w:suppressAutoHyphens/>
-        <w:spacing w:line="480" w:lineRule="auto"/>
-        <w:contextualSpacing/>
-        <w:rPr>
-          <w:rFonts w:ascii="Times New Roman" w:hAnsi="Times New Roman" w:cs="Times New Roman"/>
-          <w:i/>
-          <w:sz w:val="24"/>
-          <w:szCs w:val="24"/>
-        </w:rPr>
-      </w:pPr>
-    </w:p>
-    <w:p>
-      <w:pPr>
-        <w:suppressAutoHyphens/>
-        <w:spacing w:line="480" w:lineRule="auto"/>
-        <w:contextualSpacing/>
-        <w:rPr>
-          <w:rFonts w:ascii="Times New Roman" w:hAnsi="Times New Roman" w:cs="Times New Roman"/>
           <w:iCs/>
           <w:sz w:val="24"/>
           <w:szCs w:val="24"/>
@@ -4174,7 +3083,45 @@
           <w:sz w:val="24"/>
           <w:szCs w:val="24"/>
         </w:rPr>
-        <w:t xml:space="preserve">0.837. This is a significantly high value for our coefficient of determination, or R^2. If we wanted to look at the Pearson coefficient of this all we would have to do is find R which is the square root of R^2, by doing this, we get a Pearson coefficient of 0.91, which falls into the </w:t>
+        <w:t>0.837. This is a significantly high value for our coefficient of determination, or R</w:t>
+      </w:r>
+      <w:r>
+        <w:rPr>
+          <w:rFonts w:ascii="Times New Roman" w:hAnsi="Times New Roman" w:cs="Times New Roman"/>
+          <w:iCs/>
+          <w:sz w:val="24"/>
+          <w:szCs w:val="24"/>
+          <w:vertAlign w:val="superscript"/>
+        </w:rPr>
+        <w:t>2</w:t>
+      </w:r>
+      <w:r>
+        <w:rPr>
+          <w:rFonts w:ascii="Times New Roman" w:hAnsi="Times New Roman" w:cs="Times New Roman"/>
+          <w:iCs/>
+          <w:sz w:val="24"/>
+          <w:szCs w:val="24"/>
+        </w:rPr>
+        <w:t>. If we wanted to look at the Pearson coefficient of this all we would have to do is find R which is the square root of R</w:t>
+      </w:r>
+      <w:r>
+        <w:rPr>
+          <w:rFonts w:ascii="Times New Roman" w:hAnsi="Times New Roman" w:cs="Times New Roman"/>
+          <w:iCs/>
+          <w:sz w:val="24"/>
+          <w:szCs w:val="24"/>
+          <w:vertAlign w:val="superscript"/>
+        </w:rPr>
+        <w:t>2</w:t>
+      </w:r>
+      <w:r>
+        <w:rPr>
+          <w:rFonts w:ascii="Times New Roman" w:hAnsi="Times New Roman" w:cs="Times New Roman"/>
+          <w:iCs/>
+          <w:sz w:val="24"/>
+          <w:szCs w:val="24"/>
+        </w:rPr>
+        <w:t xml:space="preserve">, by doing this, we get a Pearson coefficient of 0.91, which falls into the </w:t>
       </w:r>
       <w:r>
         <w:rPr>
@@ -4196,33 +3143,15 @@
         </w:rPr>
         <w:t xml:space="preserve"> correlation range.</w:t>
       </w:r>
-    </w:p>
-    <w:p>
-      <w:pPr>
-        <w:suppressAutoHyphens/>
-        <w:spacing w:line="480" w:lineRule="auto"/>
-        <w:ind w:left="720"/>
-        <w:contextualSpacing/>
-        <w:rPr>
-          <w:rFonts w:ascii="Times New Roman" w:hAnsi="Times New Roman" w:cs="Times New Roman"/>
-          <w:iCs/>
-          <w:sz w:val="24"/>
-          <w:szCs w:val="24"/>
-        </w:rPr>
-      </w:pPr>
-    </w:p>
-    <w:p>
-      <w:pPr>
-        <w:suppressAutoHyphens/>
-        <w:spacing w:line="480" w:lineRule="auto"/>
-        <w:contextualSpacing/>
-        <w:rPr>
-          <w:rFonts w:ascii="Times New Roman" w:hAnsi="Times New Roman" w:cs="Times New Roman"/>
-          <w:iCs/>
-          <w:sz w:val="24"/>
-          <w:szCs w:val="24"/>
-        </w:rPr>
-      </w:pPr>
+      <w:r>
+        <w:rPr>
+          <w:rFonts w:ascii="Times New Roman" w:hAnsi="Times New Roman" w:cs="Times New Roman"/>
+          <w:iCs/>
+          <w:sz w:val="24"/>
+          <w:szCs w:val="24"/>
+        </w:rPr>
+        <w:t xml:space="preserve"> </w:t>
+      </w:r>
       <w:r>
         <w:rPr>
           <w:rFonts w:ascii="Times New Roman" w:hAnsi="Times New Roman" w:cs="Times New Roman"/>
@@ -4299,27 +3228,35 @@
           <w:sz w:val="24"/>
           <w:szCs w:val="24"/>
         </w:rPr>
-        <w:t xml:space="preserve">, to evaluate the predicted total number of wins given an </w:t>
-      </w:r>
-      <w:proofErr w:type="gramStart"/>
-      <w:r>
-        <w:rPr>
-          <w:rFonts w:ascii="Times New Roman" w:hAnsi="Times New Roman" w:cs="Times New Roman"/>
-          <w:iCs/>
-          <w:sz w:val="24"/>
-          <w:szCs w:val="24"/>
-        </w:rPr>
-        <w:t>average points</w:t>
-      </w:r>
-      <w:proofErr w:type="gramEnd"/>
-      <w:r>
-        <w:rPr>
-          <w:rFonts w:ascii="Times New Roman" w:hAnsi="Times New Roman" w:cs="Times New Roman"/>
-          <w:iCs/>
-          <w:sz w:val="24"/>
-          <w:szCs w:val="24"/>
-        </w:rPr>
-        <w:t xml:space="preserve"> of 75 per game and a relative skill level of 1350, we simply plug these values in to the equation and receive the output of the total wins. By doing so, we receive a value of </w:t>
+        <w:t xml:space="preserve">, to evaluate the predicted total number of wins given </w:t>
+      </w:r>
+      <w:r>
+        <w:rPr>
+          <w:rFonts w:ascii="Times New Roman" w:hAnsi="Times New Roman" w:cs="Times New Roman"/>
+          <w:iCs/>
+          <w:sz w:val="24"/>
+          <w:szCs w:val="24"/>
+        </w:rPr>
+        <w:t>the</w:t>
+      </w:r>
+      <w:r>
+        <w:rPr>
+          <w:rFonts w:ascii="Times New Roman" w:hAnsi="Times New Roman" w:cs="Times New Roman"/>
+          <w:iCs/>
+          <w:sz w:val="24"/>
+          <w:szCs w:val="24"/>
+        </w:rPr>
+        <w:t xml:space="preserve"> average points of 75 per game and a relative skill level of 1350, we simply plug these values in to the equation and receive the output of the total wins. </w:t>
+      </w:r>
+      <w:r>
+        <w:rPr>
+          <w:rFonts w:ascii="Times New Roman" w:hAnsi="Times New Roman" w:cs="Times New Roman"/>
+          <w:iCs/>
+          <w:sz w:val="24"/>
+          <w:szCs w:val="24"/>
+        </w:rPr>
+        <w:lastRenderedPageBreak/>
+        <w:t xml:space="preserve">By doing so, we receive a value of </w:t>
       </w:r>
       <w:proofErr w:type="spellStart"/>
       <w:r>
@@ -4374,46 +3311,15 @@
         </w:rPr>
         <w:t xml:space="preserve"> rounded down to 16.</w:t>
       </w:r>
-    </w:p>
-    <w:p>
-      <w:pPr>
-        <w:suppressAutoHyphens/>
-        <w:spacing w:line="480" w:lineRule="auto"/>
-        <w:contextualSpacing/>
-        <w:rPr>
-          <w:rFonts w:ascii="Times New Roman" w:hAnsi="Times New Roman" w:cs="Times New Roman"/>
-          <w:i/>
-          <w:sz w:val="24"/>
-          <w:szCs w:val="24"/>
-        </w:rPr>
-      </w:pPr>
-    </w:p>
-    <w:p>
-      <w:pPr>
-        <w:suppressAutoHyphens/>
-        <w:spacing w:line="480" w:lineRule="auto"/>
-        <w:ind w:left="720"/>
-        <w:contextualSpacing/>
-        <w:rPr>
-          <w:rFonts w:ascii="Times New Roman" w:hAnsi="Times New Roman" w:cs="Times New Roman"/>
-          <w:i/>
-          <w:sz w:val="24"/>
-          <w:szCs w:val="24"/>
-        </w:rPr>
-      </w:pPr>
-    </w:p>
-    <w:p>
-      <w:pPr>
-        <w:suppressAutoHyphens/>
-        <w:spacing w:line="480" w:lineRule="auto"/>
-        <w:contextualSpacing/>
-        <w:rPr>
-          <w:rFonts w:ascii="Times New Roman" w:hAnsi="Times New Roman" w:cs="Times New Roman"/>
-          <w:iCs/>
-          <w:sz w:val="24"/>
-          <w:szCs w:val="24"/>
-        </w:rPr>
-      </w:pPr>
+      <w:r>
+        <w:rPr>
+          <w:rFonts w:ascii="Times New Roman" w:hAnsi="Times New Roman" w:cs="Times New Roman"/>
+          <w:iCs/>
+          <w:sz w:val="24"/>
+          <w:szCs w:val="24"/>
+        </w:rPr>
+        <w:t xml:space="preserve"> </w:t>
+      </w:r>
       <w:r>
         <w:rPr>
           <w:rFonts w:ascii="Times New Roman" w:hAnsi="Times New Roman" w:cs="Times New Roman"/>
@@ -4490,27 +3396,25 @@
           <w:sz w:val="24"/>
           <w:szCs w:val="24"/>
         </w:rPr>
-        <w:t xml:space="preserve">, to evaluate the predicted total number of wins given an </w:t>
-      </w:r>
-      <w:proofErr w:type="gramStart"/>
-      <w:r>
-        <w:rPr>
-          <w:rFonts w:ascii="Times New Roman" w:hAnsi="Times New Roman" w:cs="Times New Roman"/>
-          <w:iCs/>
-          <w:sz w:val="24"/>
-          <w:szCs w:val="24"/>
-        </w:rPr>
-        <w:t>average points</w:t>
-      </w:r>
-      <w:proofErr w:type="gramEnd"/>
-      <w:r>
-        <w:rPr>
-          <w:rFonts w:ascii="Times New Roman" w:hAnsi="Times New Roman" w:cs="Times New Roman"/>
-          <w:iCs/>
-          <w:sz w:val="24"/>
-          <w:szCs w:val="24"/>
-        </w:rPr>
-        <w:t xml:space="preserve"> of 100 per game and a relative skill level of 1600, we simply plug these values in to the equation and receive the output of the total wins. By doing so, we receive a value of </w:t>
+        <w:t xml:space="preserve">, to evaluate the predicted total number of wins given </w:t>
+      </w:r>
+      <w:r>
+        <w:rPr>
+          <w:rFonts w:ascii="Times New Roman" w:hAnsi="Times New Roman" w:cs="Times New Roman"/>
+          <w:iCs/>
+          <w:sz w:val="24"/>
+          <w:szCs w:val="24"/>
+        </w:rPr>
+        <w:t>the</w:t>
+      </w:r>
+      <w:r>
+        <w:rPr>
+          <w:rFonts w:ascii="Times New Roman" w:hAnsi="Times New Roman" w:cs="Times New Roman"/>
+          <w:iCs/>
+          <w:sz w:val="24"/>
+          <w:szCs w:val="24"/>
+        </w:rPr>
+        <w:t xml:space="preserve"> average points of 100 per game and a relative skill level of 1600, we simply plug these values in to the equation and receive the output of the total wins. By doing so, we receive a value of </w:t>
       </w:r>
       <w:proofErr w:type="spellStart"/>
       <w:r>
@@ -4565,175 +3469,6 @@
         </w:rPr>
         <w:t xml:space="preserve"> rounded down to 51.</w:t>
       </w:r>
-    </w:p>
-    <w:p>
-      <w:pPr>
-        <w:suppressAutoHyphens/>
-        <w:spacing w:line="480" w:lineRule="auto"/>
-        <w:contextualSpacing/>
-        <w:rPr>
-          <w:rFonts w:ascii="Times New Roman" w:hAnsi="Times New Roman" w:cs="Times New Roman"/>
-          <w:iCs/>
-          <w:sz w:val="24"/>
-          <w:szCs w:val="24"/>
-        </w:rPr>
-      </w:pPr>
-    </w:p>
-    <w:p>
-      <w:pPr>
-        <w:suppressAutoHyphens/>
-        <w:spacing w:line="480" w:lineRule="auto"/>
-        <w:contextualSpacing/>
-        <w:rPr>
-          <w:rFonts w:ascii="Times New Roman" w:hAnsi="Times New Roman" w:cs="Times New Roman"/>
-          <w:i/>
-          <w:sz w:val="24"/>
-          <w:szCs w:val="24"/>
-        </w:rPr>
-      </w:pPr>
-    </w:p>
-    <w:p>
-      <w:pPr>
-        <w:suppressAutoHyphens/>
-        <w:spacing w:line="480" w:lineRule="auto"/>
-        <w:contextualSpacing/>
-        <w:rPr>
-          <w:rFonts w:ascii="Times New Roman" w:hAnsi="Times New Roman" w:cs="Times New Roman"/>
-          <w:i/>
-          <w:sz w:val="24"/>
-          <w:szCs w:val="24"/>
-        </w:rPr>
-      </w:pPr>
-    </w:p>
-    <w:p>
-      <w:pPr>
-        <w:suppressAutoHyphens/>
-        <w:spacing w:line="480" w:lineRule="auto"/>
-        <w:contextualSpacing/>
-        <w:rPr>
-          <w:rFonts w:ascii="Times New Roman" w:hAnsi="Times New Roman" w:cs="Times New Roman"/>
-          <w:i/>
-          <w:sz w:val="24"/>
-          <w:szCs w:val="24"/>
-        </w:rPr>
-      </w:pPr>
-    </w:p>
-    <w:p>
-      <w:pPr>
-        <w:suppressAutoHyphens/>
-        <w:spacing w:line="480" w:lineRule="auto"/>
-        <w:contextualSpacing/>
-        <w:rPr>
-          <w:rFonts w:ascii="Times New Roman" w:hAnsi="Times New Roman" w:cs="Times New Roman"/>
-          <w:i/>
-          <w:sz w:val="24"/>
-          <w:szCs w:val="24"/>
-        </w:rPr>
-      </w:pPr>
-    </w:p>
-    <w:p>
-      <w:pPr>
-        <w:suppressAutoHyphens/>
-        <w:spacing w:line="480" w:lineRule="auto"/>
-        <w:contextualSpacing/>
-        <w:rPr>
-          <w:rFonts w:ascii="Times New Roman" w:hAnsi="Times New Roman" w:cs="Times New Roman"/>
-          <w:i/>
-          <w:sz w:val="24"/>
-          <w:szCs w:val="24"/>
-        </w:rPr>
-      </w:pPr>
-    </w:p>
-    <w:p>
-      <w:pPr>
-        <w:suppressAutoHyphens/>
-        <w:spacing w:line="480" w:lineRule="auto"/>
-        <w:contextualSpacing/>
-        <w:rPr>
-          <w:rFonts w:ascii="Times New Roman" w:hAnsi="Times New Roman" w:cs="Times New Roman"/>
-          <w:i/>
-          <w:sz w:val="24"/>
-          <w:szCs w:val="24"/>
-        </w:rPr>
-      </w:pPr>
-    </w:p>
-    <w:p>
-      <w:pPr>
-        <w:suppressAutoHyphens/>
-        <w:spacing w:line="480" w:lineRule="auto"/>
-        <w:contextualSpacing/>
-        <w:rPr>
-          <w:rFonts w:ascii="Times New Roman" w:hAnsi="Times New Roman" w:cs="Times New Roman"/>
-          <w:i/>
-          <w:sz w:val="24"/>
-          <w:szCs w:val="24"/>
-        </w:rPr>
-      </w:pPr>
-    </w:p>
-    <w:p>
-      <w:pPr>
-        <w:suppressAutoHyphens/>
-        <w:spacing w:line="480" w:lineRule="auto"/>
-        <w:contextualSpacing/>
-        <w:rPr>
-          <w:rFonts w:ascii="Times New Roman" w:hAnsi="Times New Roman" w:cs="Times New Roman"/>
-          <w:i/>
-          <w:sz w:val="24"/>
-          <w:szCs w:val="24"/>
-        </w:rPr>
-      </w:pPr>
-    </w:p>
-    <w:p>
-      <w:pPr>
-        <w:suppressAutoHyphens/>
-        <w:spacing w:line="480" w:lineRule="auto"/>
-        <w:contextualSpacing/>
-        <w:rPr>
-          <w:rFonts w:ascii="Times New Roman" w:hAnsi="Times New Roman" w:cs="Times New Roman"/>
-          <w:i/>
-          <w:sz w:val="24"/>
-          <w:szCs w:val="24"/>
-        </w:rPr>
-      </w:pPr>
-    </w:p>
-    <w:p>
-      <w:pPr>
-        <w:suppressAutoHyphens/>
-        <w:spacing w:line="480" w:lineRule="auto"/>
-        <w:contextualSpacing/>
-        <w:rPr>
-          <w:rFonts w:ascii="Times New Roman" w:hAnsi="Times New Roman" w:cs="Times New Roman"/>
-          <w:i/>
-          <w:sz w:val="24"/>
-          <w:szCs w:val="24"/>
-        </w:rPr>
-      </w:pPr>
-    </w:p>
-    <w:p>
-      <w:pPr>
-        <w:suppressAutoHyphens/>
-        <w:spacing w:line="480" w:lineRule="auto"/>
-        <w:contextualSpacing/>
-        <w:rPr>
-          <w:rFonts w:ascii="Times New Roman" w:hAnsi="Times New Roman" w:cs="Times New Roman"/>
-          <w:i/>
-          <w:sz w:val="24"/>
-          <w:szCs w:val="24"/>
-        </w:rPr>
-      </w:pPr>
-    </w:p>
-    <w:p>
-      <w:pPr>
-        <w:suppressAutoHyphens/>
-        <w:spacing w:line="480" w:lineRule="auto"/>
-        <w:contextualSpacing/>
-        <w:rPr>
-          <w:rFonts w:ascii="Times New Roman" w:hAnsi="Times New Roman" w:cs="Times New Roman"/>
-          <w:i/>
-          <w:sz w:val="24"/>
-          <w:szCs w:val="24"/>
-        </w:rPr>
-      </w:pPr>
     </w:p>
     <w:p>
       <w:pPr>
@@ -4789,15 +3524,206 @@
         <w:t xml:space="preserve"> and Average Points Differential</w:t>
       </w:r>
     </w:p>
-    <w:p>
-      <w:pPr>
-        <w:spacing w:line="480" w:lineRule="auto"/>
-        <w:rPr>
-          <w:rFonts w:ascii="Times New Roman" w:hAnsi="Times New Roman" w:cs="Times New Roman"/>
-          <w:sz w:val="24"/>
-          <w:szCs w:val="24"/>
-        </w:rPr>
-      </w:pPr>
+    <w:p/>
+    <w:p>
+      <w:pPr>
+        <w:suppressAutoHyphens/>
+        <w:spacing w:line="480" w:lineRule="auto"/>
+        <w:ind w:firstLine="720"/>
+        <w:rPr>
+          <w:rFonts w:ascii="Times New Roman" w:hAnsi="Times New Roman" w:cs="Times New Roman"/>
+          <w:iCs/>
+          <w:sz w:val="24"/>
+          <w:szCs w:val="24"/>
+        </w:rPr>
+      </w:pPr>
+      <w:r>
+        <w:rPr>
+          <w:rFonts w:ascii="Times New Roman" w:hAnsi="Times New Roman" w:cs="Times New Roman"/>
+          <w:iCs/>
+          <w:sz w:val="24"/>
+          <w:szCs w:val="24"/>
+        </w:rPr>
+        <w:t>In general, a multiple linear regression model is used to predict response variable via an equation where it takes two or more predictor variables and will output the response variable, Y.</w:t>
+      </w:r>
+      <w:r>
+        <w:rPr>
+          <w:rFonts w:ascii="Times New Roman" w:hAnsi="Times New Roman" w:cs="Times New Roman"/>
+          <w:iCs/>
+          <w:sz w:val="24"/>
+          <w:szCs w:val="24"/>
+        </w:rPr>
+        <w:t xml:space="preserve"> </w:t>
+      </w:r>
+      <w:r>
+        <w:rPr>
+          <w:rFonts w:ascii="Times New Roman" w:hAnsi="Times New Roman" w:cs="Times New Roman"/>
+          <w:iCs/>
+          <w:sz w:val="24"/>
+          <w:szCs w:val="24"/>
+        </w:rPr>
+        <w:t xml:space="preserve">The equation for the model is Y = -35.8921 + (0.2406 * X1) + (0.0348 * X2) + (1.7621 * X3), or more specifically, </w:t>
+      </w:r>
+      <w:proofErr w:type="spellStart"/>
+      <w:r>
+        <w:rPr>
+          <w:rFonts w:ascii="Times New Roman" w:hAnsi="Times New Roman" w:cs="Times New Roman"/>
+          <w:iCs/>
+          <w:sz w:val="24"/>
+          <w:szCs w:val="24"/>
+        </w:rPr>
+        <w:t>total_wins</w:t>
+      </w:r>
+      <w:proofErr w:type="spellEnd"/>
+      <w:r>
+        <w:rPr>
+          <w:rFonts w:ascii="Times New Roman" w:hAnsi="Times New Roman" w:cs="Times New Roman"/>
+          <w:iCs/>
+          <w:sz w:val="24"/>
+          <w:szCs w:val="24"/>
+        </w:rPr>
+        <w:t xml:space="preserve"> = -35.8921 + (0.2406 * </w:t>
+      </w:r>
+      <w:proofErr w:type="spellStart"/>
+      <w:r>
+        <w:rPr>
+          <w:rFonts w:ascii="Times New Roman" w:hAnsi="Times New Roman" w:cs="Times New Roman"/>
+          <w:iCs/>
+          <w:sz w:val="24"/>
+          <w:szCs w:val="24"/>
+        </w:rPr>
+        <w:t>avg_pts</w:t>
+      </w:r>
+      <w:proofErr w:type="spellEnd"/>
+      <w:r>
+        <w:rPr>
+          <w:rFonts w:ascii="Times New Roman" w:hAnsi="Times New Roman" w:cs="Times New Roman"/>
+          <w:iCs/>
+          <w:sz w:val="24"/>
+          <w:szCs w:val="24"/>
+        </w:rPr>
+        <w:t xml:space="preserve">) + (0.0348 * </w:t>
+      </w:r>
+      <w:proofErr w:type="spellStart"/>
+      <w:r>
+        <w:rPr>
+          <w:rFonts w:ascii="Times New Roman" w:hAnsi="Times New Roman" w:cs="Times New Roman"/>
+          <w:iCs/>
+          <w:sz w:val="24"/>
+          <w:szCs w:val="24"/>
+        </w:rPr>
+        <w:t>avg_elo_n</w:t>
+      </w:r>
+      <w:proofErr w:type="spellEnd"/>
+      <w:r>
+        <w:rPr>
+          <w:rFonts w:ascii="Times New Roman" w:hAnsi="Times New Roman" w:cs="Times New Roman"/>
+          <w:iCs/>
+          <w:sz w:val="24"/>
+          <w:szCs w:val="24"/>
+        </w:rPr>
+        <w:t xml:space="preserve">) + (1.7621 * </w:t>
+      </w:r>
+      <w:proofErr w:type="spellStart"/>
+      <w:r>
+        <w:rPr>
+          <w:rFonts w:ascii="Times New Roman" w:hAnsi="Times New Roman" w:cs="Times New Roman"/>
+          <w:iCs/>
+          <w:sz w:val="24"/>
+          <w:szCs w:val="24"/>
+        </w:rPr>
+        <w:t>avg_pts_differential</w:t>
+      </w:r>
+      <w:proofErr w:type="spellEnd"/>
+      <w:r>
+        <w:rPr>
+          <w:rFonts w:ascii="Times New Roman" w:hAnsi="Times New Roman" w:cs="Times New Roman"/>
+          <w:iCs/>
+          <w:sz w:val="24"/>
+          <w:szCs w:val="24"/>
+        </w:rPr>
+        <w:t xml:space="preserve">), where </w:t>
+      </w:r>
+      <w:proofErr w:type="spellStart"/>
+      <w:r>
+        <w:rPr>
+          <w:rFonts w:ascii="Times New Roman" w:hAnsi="Times New Roman" w:cs="Times New Roman"/>
+          <w:iCs/>
+          <w:sz w:val="24"/>
+          <w:szCs w:val="24"/>
+        </w:rPr>
+        <w:t>total_wins</w:t>
+      </w:r>
+      <w:proofErr w:type="spellEnd"/>
+      <w:r>
+        <w:rPr>
+          <w:rFonts w:ascii="Times New Roman" w:hAnsi="Times New Roman" w:cs="Times New Roman"/>
+          <w:iCs/>
+          <w:sz w:val="24"/>
+          <w:szCs w:val="24"/>
+        </w:rPr>
+        <w:t xml:space="preserve"> is the total games won, </w:t>
+      </w:r>
+      <w:proofErr w:type="spellStart"/>
+      <w:r>
+        <w:rPr>
+          <w:rFonts w:ascii="Times New Roman" w:hAnsi="Times New Roman" w:cs="Times New Roman"/>
+          <w:iCs/>
+          <w:sz w:val="24"/>
+          <w:szCs w:val="24"/>
+        </w:rPr>
+        <w:t>avg_pts</w:t>
+      </w:r>
+      <w:proofErr w:type="spellEnd"/>
+      <w:r>
+        <w:rPr>
+          <w:rFonts w:ascii="Times New Roman" w:hAnsi="Times New Roman" w:cs="Times New Roman"/>
+          <w:iCs/>
+          <w:sz w:val="24"/>
+          <w:szCs w:val="24"/>
+        </w:rPr>
+        <w:t xml:space="preserve"> is the average number of points, </w:t>
+      </w:r>
+      <w:proofErr w:type="spellStart"/>
+      <w:r>
+        <w:rPr>
+          <w:rFonts w:ascii="Times New Roman" w:hAnsi="Times New Roman" w:cs="Times New Roman"/>
+          <w:iCs/>
+          <w:sz w:val="24"/>
+          <w:szCs w:val="24"/>
+        </w:rPr>
+        <w:t>avg_elo_n</w:t>
+      </w:r>
+      <w:proofErr w:type="spellEnd"/>
+      <w:r>
+        <w:rPr>
+          <w:rFonts w:ascii="Times New Roman" w:hAnsi="Times New Roman" w:cs="Times New Roman"/>
+          <w:iCs/>
+          <w:sz w:val="24"/>
+          <w:szCs w:val="24"/>
+        </w:rPr>
+        <w:t xml:space="preserve"> is the average relative skill level, and </w:t>
+      </w:r>
+      <w:proofErr w:type="spellStart"/>
+      <w:r>
+        <w:rPr>
+          <w:rFonts w:ascii="Times New Roman" w:hAnsi="Times New Roman" w:cs="Times New Roman"/>
+          <w:iCs/>
+          <w:sz w:val="24"/>
+          <w:szCs w:val="24"/>
+        </w:rPr>
+        <w:t>avg_pts_differential</w:t>
+      </w:r>
+      <w:proofErr w:type="spellEnd"/>
+      <w:r>
+        <w:rPr>
+          <w:rFonts w:ascii="Times New Roman" w:hAnsi="Times New Roman" w:cs="Times New Roman"/>
+          <w:iCs/>
+          <w:sz w:val="24"/>
+          <w:szCs w:val="24"/>
+        </w:rPr>
+        <w:t xml:space="preserve"> is the average points difference between each team and their opponents in the season.</w:t>
+      </w:r>
     </w:p>
     <w:p>
       <w:pPr>
@@ -4816,305 +3742,10 @@
       <w:pPr>
         <w:suppressAutoHyphens/>
         <w:spacing w:line="480" w:lineRule="auto"/>
+        <w:ind w:firstLine="720"/>
         <w:contextualSpacing/>
         <w:rPr>
           <w:rFonts w:ascii="Times New Roman" w:hAnsi="Times New Roman" w:cs="Times New Roman"/>
-          <w:i/>
-          <w:sz w:val="24"/>
-          <w:szCs w:val="24"/>
-        </w:rPr>
-      </w:pPr>
-    </w:p>
-    <w:p>
-      <w:pPr>
-        <w:suppressAutoHyphens/>
-        <w:spacing w:line="480" w:lineRule="auto"/>
-        <w:ind w:left="720"/>
-        <w:contextualSpacing/>
-        <w:rPr>
-          <w:rFonts w:ascii="Times New Roman" w:hAnsi="Times New Roman" w:cs="Times New Roman"/>
-          <w:i/>
-          <w:sz w:val="24"/>
-          <w:szCs w:val="24"/>
-        </w:rPr>
-      </w:pPr>
-    </w:p>
-    <w:p>
-      <w:pPr>
-        <w:suppressAutoHyphens/>
-        <w:spacing w:line="480" w:lineRule="auto"/>
-        <w:rPr>
-          <w:rFonts w:ascii="Times New Roman" w:hAnsi="Times New Roman" w:cs="Times New Roman"/>
-          <w:iCs/>
-          <w:sz w:val="24"/>
-          <w:szCs w:val="24"/>
-        </w:rPr>
-      </w:pPr>
-      <w:r>
-        <w:rPr>
-          <w:rFonts w:ascii="Times New Roman" w:hAnsi="Times New Roman" w:cs="Times New Roman"/>
-          <w:iCs/>
-          <w:sz w:val="24"/>
-          <w:szCs w:val="24"/>
-        </w:rPr>
-        <w:t>In general, a multiple linear regression model is used to predict response variable via an equation where it takes two or more predictor variables and will output the response variable, Y.</w:t>
-      </w:r>
-    </w:p>
-    <w:p>
-      <w:pPr>
-        <w:pStyle w:val="ListParagraph"/>
-        <w:spacing w:line="480" w:lineRule="auto"/>
-        <w:rPr>
-          <w:rFonts w:ascii="Times New Roman" w:hAnsi="Times New Roman" w:cs="Times New Roman"/>
-          <w:i/>
-          <w:sz w:val="24"/>
-          <w:szCs w:val="24"/>
-        </w:rPr>
-      </w:pPr>
-    </w:p>
-    <w:p>
-      <w:pPr>
-        <w:suppressAutoHyphens/>
-        <w:spacing w:line="480" w:lineRule="auto"/>
-        <w:contextualSpacing/>
-        <w:rPr>
-          <w:rFonts w:ascii="Times New Roman" w:hAnsi="Times New Roman" w:cs="Times New Roman"/>
-          <w:iCs/>
-          <w:sz w:val="24"/>
-          <w:szCs w:val="24"/>
-        </w:rPr>
-      </w:pPr>
-      <w:r>
-        <w:rPr>
-          <w:rFonts w:ascii="Times New Roman" w:hAnsi="Times New Roman" w:cs="Times New Roman"/>
-          <w:iCs/>
-          <w:sz w:val="24"/>
-          <w:szCs w:val="24"/>
-        </w:rPr>
-        <w:lastRenderedPageBreak/>
-        <w:t xml:space="preserve">The equation for the model is Y = -35.8921 + (0.2406 * X1) + (0.0348 * X2) + (1.7621 * X3), or more specifically, </w:t>
-      </w:r>
-      <w:proofErr w:type="spellStart"/>
-      <w:r>
-        <w:rPr>
-          <w:rFonts w:ascii="Times New Roman" w:hAnsi="Times New Roman" w:cs="Times New Roman"/>
-          <w:iCs/>
-          <w:sz w:val="24"/>
-          <w:szCs w:val="24"/>
-        </w:rPr>
-        <w:t>total_wins</w:t>
-      </w:r>
-      <w:proofErr w:type="spellEnd"/>
-      <w:r>
-        <w:rPr>
-          <w:rFonts w:ascii="Times New Roman" w:hAnsi="Times New Roman" w:cs="Times New Roman"/>
-          <w:iCs/>
-          <w:sz w:val="24"/>
-          <w:szCs w:val="24"/>
-        </w:rPr>
-        <w:t xml:space="preserve"> = -35.8921 + (0.2406 * </w:t>
-      </w:r>
-      <w:proofErr w:type="spellStart"/>
-      <w:r>
-        <w:rPr>
-          <w:rFonts w:ascii="Times New Roman" w:hAnsi="Times New Roman" w:cs="Times New Roman"/>
-          <w:iCs/>
-          <w:sz w:val="24"/>
-          <w:szCs w:val="24"/>
-        </w:rPr>
-        <w:t>avg_pts</w:t>
-      </w:r>
-      <w:proofErr w:type="spellEnd"/>
-      <w:r>
-        <w:rPr>
-          <w:rFonts w:ascii="Times New Roman" w:hAnsi="Times New Roman" w:cs="Times New Roman"/>
-          <w:iCs/>
-          <w:sz w:val="24"/>
-          <w:szCs w:val="24"/>
-        </w:rPr>
-        <w:t xml:space="preserve">) + (0.0348 * </w:t>
-      </w:r>
-      <w:proofErr w:type="spellStart"/>
-      <w:r>
-        <w:rPr>
-          <w:rFonts w:ascii="Times New Roman" w:hAnsi="Times New Roman" w:cs="Times New Roman"/>
-          <w:iCs/>
-          <w:sz w:val="24"/>
-          <w:szCs w:val="24"/>
-        </w:rPr>
-        <w:t>avg_elo_n</w:t>
-      </w:r>
-      <w:proofErr w:type="spellEnd"/>
-      <w:r>
-        <w:rPr>
-          <w:rFonts w:ascii="Times New Roman" w:hAnsi="Times New Roman" w:cs="Times New Roman"/>
-          <w:iCs/>
-          <w:sz w:val="24"/>
-          <w:szCs w:val="24"/>
-        </w:rPr>
-        <w:t xml:space="preserve">) + (1.7621 * </w:t>
-      </w:r>
-      <w:proofErr w:type="spellStart"/>
-      <w:r>
-        <w:rPr>
-          <w:rFonts w:ascii="Times New Roman" w:hAnsi="Times New Roman" w:cs="Times New Roman"/>
-          <w:iCs/>
-          <w:sz w:val="24"/>
-          <w:szCs w:val="24"/>
-        </w:rPr>
-        <w:t>avg_pts_differential</w:t>
-      </w:r>
-      <w:proofErr w:type="spellEnd"/>
-      <w:r>
-        <w:rPr>
-          <w:rFonts w:ascii="Times New Roman" w:hAnsi="Times New Roman" w:cs="Times New Roman"/>
-          <w:iCs/>
-          <w:sz w:val="24"/>
-          <w:szCs w:val="24"/>
-        </w:rPr>
-        <w:t xml:space="preserve">), where </w:t>
-      </w:r>
-      <w:proofErr w:type="spellStart"/>
-      <w:r>
-        <w:rPr>
-          <w:rFonts w:ascii="Times New Roman" w:hAnsi="Times New Roman" w:cs="Times New Roman"/>
-          <w:iCs/>
-          <w:sz w:val="24"/>
-          <w:szCs w:val="24"/>
-        </w:rPr>
-        <w:t>total_wins</w:t>
-      </w:r>
-      <w:proofErr w:type="spellEnd"/>
-      <w:r>
-        <w:rPr>
-          <w:rFonts w:ascii="Times New Roman" w:hAnsi="Times New Roman" w:cs="Times New Roman"/>
-          <w:iCs/>
-          <w:sz w:val="24"/>
-          <w:szCs w:val="24"/>
-        </w:rPr>
-        <w:t xml:space="preserve"> is the total games won, </w:t>
-      </w:r>
-      <w:proofErr w:type="spellStart"/>
-      <w:r>
-        <w:rPr>
-          <w:rFonts w:ascii="Times New Roman" w:hAnsi="Times New Roman" w:cs="Times New Roman"/>
-          <w:iCs/>
-          <w:sz w:val="24"/>
-          <w:szCs w:val="24"/>
-        </w:rPr>
-        <w:t>avg_pts</w:t>
-      </w:r>
-      <w:proofErr w:type="spellEnd"/>
-      <w:r>
-        <w:rPr>
-          <w:rFonts w:ascii="Times New Roman" w:hAnsi="Times New Roman" w:cs="Times New Roman"/>
-          <w:iCs/>
-          <w:sz w:val="24"/>
-          <w:szCs w:val="24"/>
-        </w:rPr>
-        <w:t xml:space="preserve"> is the average number of points, </w:t>
-      </w:r>
-      <w:proofErr w:type="spellStart"/>
-      <w:r>
-        <w:rPr>
-          <w:rFonts w:ascii="Times New Roman" w:hAnsi="Times New Roman" w:cs="Times New Roman"/>
-          <w:iCs/>
-          <w:sz w:val="24"/>
-          <w:szCs w:val="24"/>
-        </w:rPr>
-        <w:t>avg_elo_n</w:t>
-      </w:r>
-      <w:proofErr w:type="spellEnd"/>
-      <w:r>
-        <w:rPr>
-          <w:rFonts w:ascii="Times New Roman" w:hAnsi="Times New Roman" w:cs="Times New Roman"/>
-          <w:iCs/>
-          <w:sz w:val="24"/>
-          <w:szCs w:val="24"/>
-        </w:rPr>
-        <w:t xml:space="preserve"> is the average relative skill level, and </w:t>
-      </w:r>
-      <w:proofErr w:type="spellStart"/>
-      <w:r>
-        <w:rPr>
-          <w:rFonts w:ascii="Times New Roman" w:hAnsi="Times New Roman" w:cs="Times New Roman"/>
-          <w:iCs/>
-          <w:sz w:val="24"/>
-          <w:szCs w:val="24"/>
-        </w:rPr>
-        <w:t>avg_pts_differential</w:t>
-      </w:r>
-      <w:proofErr w:type="spellEnd"/>
-      <w:r>
-        <w:rPr>
-          <w:rFonts w:ascii="Times New Roman" w:hAnsi="Times New Roman" w:cs="Times New Roman"/>
-          <w:iCs/>
-          <w:sz w:val="24"/>
-          <w:szCs w:val="24"/>
-        </w:rPr>
-        <w:t xml:space="preserve"> is the average points difference between each team and their opponents in the season.</w:t>
-      </w:r>
-    </w:p>
-    <w:p>
-      <w:pPr>
-        <w:suppressAutoHyphens/>
-        <w:spacing w:line="480" w:lineRule="auto"/>
-        <w:contextualSpacing/>
-        <w:rPr>
-          <w:rFonts w:ascii="Times New Roman" w:hAnsi="Times New Roman" w:cs="Times New Roman"/>
-          <w:i/>
-          <w:sz w:val="24"/>
-          <w:szCs w:val="24"/>
-        </w:rPr>
-      </w:pPr>
-    </w:p>
-    <w:p>
-      <w:pPr>
-        <w:pStyle w:val="ListParagraph"/>
-        <w:spacing w:line="480" w:lineRule="auto"/>
-        <w:rPr>
-          <w:rFonts w:ascii="Times New Roman" w:hAnsi="Times New Roman" w:cs="Times New Roman"/>
-          <w:iCs/>
-          <w:sz w:val="24"/>
-          <w:szCs w:val="24"/>
-        </w:rPr>
-      </w:pPr>
-    </w:p>
-    <w:p>
-      <w:pPr>
-        <w:suppressAutoHyphens/>
-        <w:spacing w:line="480" w:lineRule="auto"/>
-        <w:ind w:left="720"/>
-        <w:contextualSpacing/>
-        <w:rPr>
-          <w:rFonts w:ascii="Times New Roman" w:hAnsi="Times New Roman" w:cs="Times New Roman"/>
-          <w:i/>
-          <w:sz w:val="24"/>
-          <w:szCs w:val="24"/>
-        </w:rPr>
-      </w:pPr>
-    </w:p>
-    <w:p>
-      <w:pPr>
-        <w:suppressAutoHyphens/>
-        <w:spacing w:line="480" w:lineRule="auto"/>
-        <w:ind w:left="1440"/>
-        <w:contextualSpacing/>
-        <w:rPr>
-          <w:rFonts w:ascii="Times New Roman" w:hAnsi="Times New Roman" w:cs="Times New Roman"/>
-          <w:i/>
-          <w:sz w:val="24"/>
-          <w:szCs w:val="24"/>
-        </w:rPr>
-      </w:pPr>
-    </w:p>
-    <w:p>
-      <w:pPr>
-        <w:suppressAutoHyphens/>
-        <w:spacing w:line="480" w:lineRule="auto"/>
-        <w:contextualSpacing/>
-        <w:rPr>
-          <w:rFonts w:ascii="Times New Roman" w:hAnsi="Times New Roman" w:cs="Times New Roman"/>
           <w:iCs/>
           <w:sz w:val="24"/>
           <w:szCs w:val="24"/>
@@ -5129,45 +3760,15 @@
         </w:rPr>
         <w:t>The null hypothesis in this case would be that the predictor variables of neither the average points, nor the average relative skill, nor the average points differential would have a correlation with the response variable.</w:t>
       </w:r>
-    </w:p>
-    <w:p>
-      <w:pPr>
-        <w:suppressAutoHyphens/>
-        <w:spacing w:line="480" w:lineRule="auto"/>
-        <w:ind w:left="1440"/>
-        <w:contextualSpacing/>
-        <w:rPr>
-          <w:rFonts w:ascii="Times New Roman" w:hAnsi="Times New Roman" w:cs="Times New Roman"/>
-          <w:i/>
-          <w:sz w:val="24"/>
-          <w:szCs w:val="24"/>
-        </w:rPr>
-      </w:pPr>
-    </w:p>
-    <w:p>
-      <w:pPr>
-        <w:pStyle w:val="ListParagraph"/>
-        <w:spacing w:line="480" w:lineRule="auto"/>
-        <w:rPr>
-          <w:rFonts w:ascii="Times New Roman" w:hAnsi="Times New Roman" w:cs="Times New Roman"/>
-          <w:i/>
-          <w:sz w:val="24"/>
-          <w:szCs w:val="24"/>
-        </w:rPr>
-      </w:pPr>
-    </w:p>
-    <w:p>
-      <w:pPr>
-        <w:suppressAutoHyphens/>
-        <w:spacing w:line="480" w:lineRule="auto"/>
-        <w:contextualSpacing/>
-        <w:rPr>
-          <w:rFonts w:ascii="Times New Roman" w:hAnsi="Times New Roman" w:cs="Times New Roman"/>
-          <w:iCs/>
-          <w:sz w:val="24"/>
-          <w:szCs w:val="24"/>
-        </w:rPr>
-      </w:pPr>
+      <w:r>
+        <w:rPr>
+          <w:rFonts w:ascii="Times New Roman" w:hAnsi="Times New Roman" w:cs="Times New Roman"/>
+          <w:iCs/>
+          <w:sz w:val="24"/>
+          <w:szCs w:val="24"/>
+        </w:rPr>
+        <w:t xml:space="preserve"> </w:t>
+      </w:r>
       <w:r>
         <w:rPr>
           <w:rFonts w:ascii="Times New Roman" w:hAnsi="Times New Roman" w:cs="Times New Roman"/>
@@ -5186,61 +3787,15 @@
         </w:rPr>
         <w:t>has a significant correlation with the response variable.</w:t>
       </w:r>
-    </w:p>
-    <w:p>
-      <w:pPr>
-        <w:suppressAutoHyphens/>
-        <w:spacing w:line="480" w:lineRule="auto"/>
-        <w:ind w:left="1440"/>
-        <w:contextualSpacing/>
-        <w:rPr>
-          <w:rFonts w:ascii="Times New Roman" w:hAnsi="Times New Roman" w:cs="Times New Roman"/>
-          <w:i/>
-          <w:sz w:val="24"/>
-          <w:szCs w:val="24"/>
-        </w:rPr>
-      </w:pPr>
-    </w:p>
-    <w:p>
-      <w:pPr>
-        <w:suppressAutoHyphens/>
-        <w:spacing w:line="480" w:lineRule="auto"/>
-        <w:ind w:left="1440"/>
-        <w:contextualSpacing/>
-        <w:rPr>
-          <w:rFonts w:ascii="Times New Roman" w:hAnsi="Times New Roman" w:cs="Times New Roman"/>
-          <w:i/>
-          <w:sz w:val="24"/>
-          <w:szCs w:val="24"/>
-        </w:rPr>
-      </w:pPr>
-    </w:p>
-    <w:p>
-      <w:pPr>
-        <w:suppressAutoHyphens/>
-        <w:spacing w:line="480" w:lineRule="auto"/>
-        <w:ind w:left="1440"/>
-        <w:contextualSpacing/>
-        <w:rPr>
-          <w:rFonts w:ascii="Times New Roman" w:hAnsi="Times New Roman" w:cs="Times New Roman"/>
-          <w:i/>
-          <w:sz w:val="24"/>
-          <w:szCs w:val="24"/>
-        </w:rPr>
-      </w:pPr>
-    </w:p>
-    <w:p>
-      <w:pPr>
-        <w:suppressAutoHyphens/>
-        <w:spacing w:line="480" w:lineRule="auto"/>
-        <w:contextualSpacing/>
-        <w:rPr>
-          <w:rFonts w:ascii="Times New Roman" w:hAnsi="Times New Roman" w:cs="Times New Roman"/>
-          <w:iCs/>
-          <w:sz w:val="24"/>
-          <w:szCs w:val="24"/>
-        </w:rPr>
-      </w:pPr>
+      <w:r>
+        <w:rPr>
+          <w:rFonts w:ascii="Times New Roman" w:hAnsi="Times New Roman" w:cs="Times New Roman"/>
+          <w:iCs/>
+          <w:sz w:val="24"/>
+          <w:szCs w:val="24"/>
+        </w:rPr>
+        <w:t xml:space="preserve"> </w:t>
+      </w:r>
       <w:r>
         <w:rPr>
           <w:rFonts w:ascii="Times New Roman" w:hAnsi="Times New Roman" w:cs="Times New Roman"/>
@@ -5339,7 +3894,6 @@
                 <w:sz w:val="24"/>
                 <w:szCs w:val="24"/>
               </w:rPr>
-              <w:lastRenderedPageBreak/>
               <w:t>Statistic</w:t>
             </w:r>
           </w:p>
@@ -5547,7 +4101,16 @@
                 <w:sz w:val="24"/>
                 <w:szCs w:val="24"/>
               </w:rPr>
-              <w:t>5.0300 x 10 ^-280</w:t>
+              <w:t xml:space="preserve">5.0300 x 10 </w:t>
+            </w:r>
+            <w:r>
+              <w:rPr>
+                <w:rFonts w:ascii="Times New Roman" w:hAnsi="Times New Roman" w:cs="Times New Roman"/>
+                <w:sz w:val="24"/>
+                <w:szCs w:val="24"/>
+                <w:vertAlign w:val="superscript"/>
+              </w:rPr>
+              <w:t>-280</w:t>
             </w:r>
           </w:p>
         </w:tc>
@@ -5591,9 +4154,123 @@
       <w:pPr>
         <w:suppressAutoHyphens/>
         <w:spacing w:line="480" w:lineRule="auto"/>
+        <w:ind w:firstLine="720"/>
         <w:contextualSpacing/>
         <w:rPr>
           <w:rFonts w:ascii="Times New Roman" w:hAnsi="Times New Roman" w:cs="Times New Roman"/>
+          <w:iCs/>
+          <w:sz w:val="24"/>
+          <w:szCs w:val="24"/>
+        </w:rPr>
+      </w:pPr>
+      <w:r>
+        <w:rPr>
+          <w:rFonts w:ascii="Times New Roman" w:hAnsi="Times New Roman" w:cs="Times New Roman"/>
+          <w:iCs/>
+          <w:sz w:val="24"/>
+          <w:szCs w:val="24"/>
+        </w:rPr>
+        <w:t>Based on the overall results of the overall F-test, we have a test statistic of 1449.00 and a p-value of 5.0300 x 10</w:t>
+      </w:r>
+      <w:r>
+        <w:rPr>
+          <w:rFonts w:ascii="Times New Roman" w:hAnsi="Times New Roman" w:cs="Times New Roman"/>
+          <w:iCs/>
+          <w:sz w:val="24"/>
+          <w:szCs w:val="24"/>
+          <w:vertAlign w:val="superscript"/>
+        </w:rPr>
+        <w:t>-280</w:t>
+      </w:r>
+      <w:r>
+        <w:rPr>
+          <w:rFonts w:ascii="Times New Roman" w:hAnsi="Times New Roman" w:cs="Times New Roman"/>
+          <w:iCs/>
+          <w:sz w:val="24"/>
+          <w:szCs w:val="24"/>
+        </w:rPr>
+        <w:t>, which is less than the default alpha of 0.05, which favors the alternative hypothesis.</w:t>
+      </w:r>
+      <w:r>
+        <w:rPr>
+          <w:rFonts w:ascii="Times New Roman" w:hAnsi="Times New Roman" w:cs="Times New Roman"/>
+          <w:iCs/>
+          <w:sz w:val="24"/>
+          <w:szCs w:val="24"/>
+        </w:rPr>
+        <w:t xml:space="preserve"> </w:t>
+      </w:r>
+      <w:r>
+        <w:rPr>
+          <w:rFonts w:ascii="Times New Roman" w:hAnsi="Times New Roman" w:cs="Times New Roman"/>
+          <w:iCs/>
+          <w:sz w:val="24"/>
+          <w:szCs w:val="24"/>
+        </w:rPr>
+        <w:t xml:space="preserve">For each individual predictor variable, a t-test was done in which </w:t>
+      </w:r>
+      <w:r>
+        <w:rPr>
+          <w:rFonts w:ascii="Times New Roman" w:hAnsi="Times New Roman" w:cs="Times New Roman"/>
+          <w:iCs/>
+          <w:sz w:val="24"/>
+          <w:szCs w:val="24"/>
+        </w:rPr>
+        <w:t>a t</w:t>
+      </w:r>
+      <w:r>
+        <w:rPr>
+          <w:rFonts w:ascii="Times New Roman" w:hAnsi="Times New Roman" w:cs="Times New Roman"/>
+          <w:iCs/>
+          <w:sz w:val="24"/>
+          <w:szCs w:val="24"/>
+        </w:rPr>
+        <w:t xml:space="preserve">-statistic and a p-value was calculated. For each predictor, average points, the average relative skill level, and the average points differential, all have a p-value of 0.0000. If we were to take a hypothesis test where the null hypothesis is that there is no correlation between each predictor </w:t>
+      </w:r>
+      <w:r>
+        <w:rPr>
+          <w:rFonts w:ascii="Times New Roman" w:hAnsi="Times New Roman" w:cs="Times New Roman"/>
+          <w:iCs/>
+          <w:sz w:val="24"/>
+          <w:szCs w:val="24"/>
+        </w:rPr>
+        <w:t>variable</w:t>
+      </w:r>
+      <w:r>
+        <w:rPr>
+          <w:rFonts w:ascii="Times New Roman" w:hAnsi="Times New Roman" w:cs="Times New Roman"/>
+          <w:iCs/>
+          <w:sz w:val="24"/>
+          <w:szCs w:val="24"/>
+        </w:rPr>
+        <w:t xml:space="preserve"> and the response variable versus an alternative hypothesis where there is a correlation of a predictor variable with the response variable, we would simply have to compare each p-value to the given alpha value of 0.01. Since all 0.000 values are less than 0.01, we can say there is significant evidence to deny the null hypothesis and to favor the alternative hypothesis, meaning, there is significant evidence that there is a correlation between </w:t>
+      </w:r>
+      <w:r>
+        <w:rPr>
+          <w:rFonts w:ascii="Times New Roman" w:hAnsi="Times New Roman" w:cs="Times New Roman"/>
+          <w:iCs/>
+          <w:sz w:val="24"/>
+          <w:szCs w:val="24"/>
+        </w:rPr>
+        <w:t>all</w:t>
+      </w:r>
+      <w:r>
+        <w:rPr>
+          <w:rFonts w:ascii="Times New Roman" w:hAnsi="Times New Roman" w:cs="Times New Roman"/>
+          <w:iCs/>
+          <w:sz w:val="24"/>
+          <w:szCs w:val="24"/>
+        </w:rPr>
+        <w:t xml:space="preserve"> the predictor variables and the response variable.</w:t>
+      </w:r>
+    </w:p>
+    <w:p>
+      <w:pPr>
+        <w:suppressAutoHyphens/>
+        <w:spacing w:line="480" w:lineRule="auto"/>
+        <w:contextualSpacing/>
+        <w:rPr>
+          <w:rFonts w:ascii="Times New Roman" w:hAnsi="Times New Roman" w:cs="Times New Roman"/>
           <w:i/>
           <w:sz w:val="24"/>
           <w:szCs w:val="24"/>
@@ -5604,202 +4281,42 @@
       <w:pPr>
         <w:suppressAutoHyphens/>
         <w:spacing w:line="480" w:lineRule="auto"/>
+        <w:ind w:firstLine="720"/>
         <w:contextualSpacing/>
         <w:rPr>
           <w:rFonts w:ascii="Times New Roman" w:hAnsi="Times New Roman" w:cs="Times New Roman"/>
-          <w:i/>
-          <w:sz w:val="24"/>
-          <w:szCs w:val="24"/>
-        </w:rPr>
-      </w:pPr>
-    </w:p>
-    <w:p>
-      <w:pPr>
-        <w:suppressAutoHyphens/>
-        <w:spacing w:line="480" w:lineRule="auto"/>
-        <w:contextualSpacing/>
-        <w:rPr>
-          <w:rFonts w:ascii="Times New Roman" w:hAnsi="Times New Roman" w:cs="Times New Roman"/>
-          <w:iCs/>
-          <w:sz w:val="24"/>
-          <w:szCs w:val="24"/>
-        </w:rPr>
-      </w:pPr>
-      <w:r>
-        <w:rPr>
-          <w:rFonts w:ascii="Times New Roman" w:hAnsi="Times New Roman" w:cs="Times New Roman"/>
-          <w:iCs/>
-          <w:sz w:val="24"/>
-          <w:szCs w:val="24"/>
-        </w:rPr>
-        <w:t>Based on the overall results of the overall F-test, we have a test statistic of 1449.00 and a p-value of 5.0300 x 10^-280, which is less than the default alpha of 0.05, which favors the alternative hypothesis.</w:t>
-      </w:r>
-    </w:p>
-    <w:p>
-      <w:pPr>
-        <w:suppressAutoHyphens/>
-        <w:spacing w:line="480" w:lineRule="auto"/>
-        <w:contextualSpacing/>
-        <w:rPr>
-          <w:rFonts w:ascii="Times New Roman" w:hAnsi="Times New Roman" w:cs="Times New Roman"/>
-          <w:i/>
-          <w:sz w:val="24"/>
-          <w:szCs w:val="24"/>
-        </w:rPr>
-      </w:pPr>
-    </w:p>
-    <w:p>
-      <w:pPr>
-        <w:suppressAutoHyphens/>
-        <w:spacing w:line="480" w:lineRule="auto"/>
-        <w:ind w:left="720"/>
-        <w:contextualSpacing/>
-        <w:rPr>
-          <w:rFonts w:ascii="Times New Roman" w:hAnsi="Times New Roman" w:cs="Times New Roman"/>
-          <w:i/>
-          <w:sz w:val="24"/>
-          <w:szCs w:val="24"/>
-        </w:rPr>
-      </w:pPr>
-    </w:p>
-    <w:p>
-      <w:pPr>
-        <w:suppressAutoHyphens/>
-        <w:spacing w:line="480" w:lineRule="auto"/>
-        <w:contextualSpacing/>
-        <w:rPr>
-          <w:rFonts w:ascii="Times New Roman" w:hAnsi="Times New Roman" w:cs="Times New Roman"/>
-          <w:iCs/>
-          <w:sz w:val="24"/>
-          <w:szCs w:val="24"/>
-        </w:rPr>
-      </w:pPr>
-      <w:r>
-        <w:rPr>
-          <w:rFonts w:ascii="Times New Roman" w:hAnsi="Times New Roman" w:cs="Times New Roman"/>
-          <w:iCs/>
-          <w:sz w:val="24"/>
-          <w:szCs w:val="24"/>
-        </w:rPr>
-        <w:t xml:space="preserve">For each individual predictor variable, a t-test was done in which </w:t>
-      </w:r>
-      <w:r>
-        <w:rPr>
-          <w:rFonts w:ascii="Times New Roman" w:hAnsi="Times New Roman" w:cs="Times New Roman"/>
-          <w:iCs/>
-          <w:sz w:val="24"/>
-          <w:szCs w:val="24"/>
-        </w:rPr>
-        <w:t>a t</w:t>
-      </w:r>
-      <w:r>
-        <w:rPr>
-          <w:rFonts w:ascii="Times New Roman" w:hAnsi="Times New Roman" w:cs="Times New Roman"/>
-          <w:iCs/>
-          <w:sz w:val="24"/>
-          <w:szCs w:val="24"/>
-        </w:rPr>
-        <w:t xml:space="preserve">-statistic and a p-value was calculated. For each predictor, average points, the average relative skill level, and the average points differential, all have a p-value of 0.0000. If we were to take a hypothesis test where the null hypothesis is that there is no correlation between each predictor </w:t>
-      </w:r>
-      <w:r>
-        <w:rPr>
-          <w:rFonts w:ascii="Times New Roman" w:hAnsi="Times New Roman" w:cs="Times New Roman"/>
-          <w:iCs/>
-          <w:sz w:val="24"/>
-          <w:szCs w:val="24"/>
-        </w:rPr>
-        <w:t>variable</w:t>
-      </w:r>
-      <w:r>
-        <w:rPr>
-          <w:rFonts w:ascii="Times New Roman" w:hAnsi="Times New Roman" w:cs="Times New Roman"/>
-          <w:iCs/>
-          <w:sz w:val="24"/>
-          <w:szCs w:val="24"/>
-        </w:rPr>
-        <w:t xml:space="preserve"> and the response variable versus an alternative hypothesis where there is at least one correlation of a predictor variable with the response variable, we would simply have to compare each p-value to the given alpha value of 0.01. Since all 0.000 values are less than 0.01, we can say there is significant evidence to deny the null hypothesis and to favor the alternative hypothesis, meaning, there is significant evidence that there is a correlation between </w:t>
-      </w:r>
-      <w:r>
-        <w:rPr>
-          <w:rFonts w:ascii="Times New Roman" w:hAnsi="Times New Roman" w:cs="Times New Roman"/>
-          <w:iCs/>
-          <w:sz w:val="24"/>
-          <w:szCs w:val="24"/>
-        </w:rPr>
-        <w:t>all</w:t>
-      </w:r>
-      <w:r>
-        <w:rPr>
-          <w:rFonts w:ascii="Times New Roman" w:hAnsi="Times New Roman" w:cs="Times New Roman"/>
-          <w:iCs/>
-          <w:sz w:val="24"/>
-          <w:szCs w:val="24"/>
-        </w:rPr>
-        <w:t xml:space="preserve"> the predictor variables and the response variable.</w:t>
-      </w:r>
-    </w:p>
-    <w:p>
-      <w:pPr>
-        <w:suppressAutoHyphens/>
-        <w:spacing w:line="480" w:lineRule="auto"/>
-        <w:ind w:left="720"/>
-        <w:contextualSpacing/>
-        <w:rPr>
-          <w:rFonts w:ascii="Times New Roman" w:hAnsi="Times New Roman" w:cs="Times New Roman"/>
-          <w:i/>
-          <w:sz w:val="24"/>
-          <w:szCs w:val="24"/>
-        </w:rPr>
-      </w:pPr>
-    </w:p>
-    <w:p>
-      <w:pPr>
-        <w:suppressAutoHyphens/>
-        <w:spacing w:line="480" w:lineRule="auto"/>
-        <w:ind w:left="720"/>
-        <w:contextualSpacing/>
-        <w:rPr>
-          <w:rFonts w:ascii="Times New Roman" w:hAnsi="Times New Roman" w:cs="Times New Roman"/>
-          <w:i/>
-          <w:sz w:val="24"/>
-          <w:szCs w:val="24"/>
-        </w:rPr>
-      </w:pPr>
-    </w:p>
-    <w:p>
-      <w:pPr>
-        <w:suppressAutoHyphens/>
-        <w:spacing w:line="480" w:lineRule="auto"/>
-        <w:ind w:left="720"/>
-        <w:contextualSpacing/>
-        <w:rPr>
-          <w:rFonts w:ascii="Times New Roman" w:hAnsi="Times New Roman" w:cs="Times New Roman"/>
-          <w:i/>
-          <w:sz w:val="24"/>
-          <w:szCs w:val="24"/>
-        </w:rPr>
-      </w:pPr>
-    </w:p>
-    <w:p>
-      <w:pPr>
-        <w:suppressAutoHyphens/>
-        <w:spacing w:line="480" w:lineRule="auto"/>
-        <w:contextualSpacing/>
-        <w:rPr>
-          <w:rFonts w:ascii="Times New Roman" w:hAnsi="Times New Roman" w:cs="Times New Roman"/>
-          <w:iCs/>
-          <w:sz w:val="24"/>
-          <w:szCs w:val="24"/>
-        </w:rPr>
-      </w:pPr>
-      <w:r>
-        <w:rPr>
-          <w:rFonts w:ascii="Times New Roman" w:hAnsi="Times New Roman" w:cs="Times New Roman"/>
-          <w:iCs/>
-          <w:sz w:val="24"/>
-          <w:szCs w:val="24"/>
-        </w:rPr>
-        <w:t xml:space="preserve">The coefficient of determination, R^2, was calculated to be 0.876. If we were to look at the Pearson coefficient, R, which measures weak, moderate, or strong correlations, we would get a value of 0.94, which is categorized as a </w:t>
+          <w:iCs/>
+          <w:sz w:val="24"/>
+          <w:szCs w:val="24"/>
+        </w:rPr>
+      </w:pPr>
+      <w:r>
+        <w:rPr>
+          <w:rFonts w:ascii="Times New Roman" w:hAnsi="Times New Roman" w:cs="Times New Roman"/>
+          <w:iCs/>
+          <w:sz w:val="24"/>
+          <w:szCs w:val="24"/>
+        </w:rPr>
+        <w:t>The coefficient of determination, R</w:t>
+      </w:r>
+      <w:r>
+        <w:rPr>
+          <w:rFonts w:ascii="Times New Roman" w:hAnsi="Times New Roman" w:cs="Times New Roman"/>
+          <w:iCs/>
+          <w:sz w:val="24"/>
+          <w:szCs w:val="24"/>
+          <w:vertAlign w:val="superscript"/>
+        </w:rPr>
+        <w:t>2</w:t>
+      </w:r>
+      <w:r>
+        <w:rPr>
+          <w:rFonts w:ascii="Times New Roman" w:hAnsi="Times New Roman" w:cs="Times New Roman"/>
+          <w:iCs/>
+          <w:sz w:val="24"/>
+          <w:szCs w:val="24"/>
+        </w:rPr>
+        <w:t xml:space="preserve">, was calculated to be 0.876. If we were to look at the Pearson coefficient, R, which measures weak, moderate, or strong correlations, we would get a value of 0.94, which is categorized as a </w:t>
       </w:r>
       <w:r>
         <w:rPr>
@@ -5821,870 +4338,509 @@
         </w:rPr>
         <w:t xml:space="preserve"> correlation since it is above 0.80 and below 1.00.</w:t>
       </w:r>
-    </w:p>
-    <w:p>
-      <w:pPr>
-        <w:suppressAutoHyphens/>
-        <w:spacing w:line="480" w:lineRule="auto"/>
-        <w:ind w:left="720"/>
+      <w:r>
+        <w:rPr>
+          <w:rFonts w:ascii="Times New Roman" w:hAnsi="Times New Roman" w:cs="Times New Roman"/>
+          <w:iCs/>
+          <w:sz w:val="24"/>
+          <w:szCs w:val="24"/>
+        </w:rPr>
+        <w:t xml:space="preserve"> </w:t>
+      </w:r>
+      <w:r>
+        <w:rPr>
+          <w:rFonts w:ascii="Times New Roman" w:hAnsi="Times New Roman" w:cs="Times New Roman"/>
+          <w:iCs/>
+          <w:sz w:val="24"/>
+          <w:szCs w:val="24"/>
+        </w:rPr>
+        <w:t xml:space="preserve">Given the equation for the model, </w:t>
+      </w:r>
+      <w:proofErr w:type="spellStart"/>
+      <w:r>
+        <w:rPr>
+          <w:rFonts w:ascii="Times New Roman" w:hAnsi="Times New Roman" w:cs="Times New Roman"/>
+          <w:iCs/>
+          <w:sz w:val="24"/>
+          <w:szCs w:val="24"/>
+        </w:rPr>
+        <w:t>total_wins</w:t>
+      </w:r>
+      <w:proofErr w:type="spellEnd"/>
+      <w:r>
+        <w:rPr>
+          <w:rFonts w:ascii="Times New Roman" w:hAnsi="Times New Roman" w:cs="Times New Roman"/>
+          <w:iCs/>
+          <w:sz w:val="24"/>
+          <w:szCs w:val="24"/>
+        </w:rPr>
+        <w:t xml:space="preserve"> = -35.8921 + (0.2406 * </w:t>
+      </w:r>
+      <w:proofErr w:type="spellStart"/>
+      <w:r>
+        <w:rPr>
+          <w:rFonts w:ascii="Times New Roman" w:hAnsi="Times New Roman" w:cs="Times New Roman"/>
+          <w:iCs/>
+          <w:sz w:val="24"/>
+          <w:szCs w:val="24"/>
+        </w:rPr>
+        <w:t>avg_pts</w:t>
+      </w:r>
+      <w:proofErr w:type="spellEnd"/>
+      <w:r>
+        <w:rPr>
+          <w:rFonts w:ascii="Times New Roman" w:hAnsi="Times New Roman" w:cs="Times New Roman"/>
+          <w:iCs/>
+          <w:sz w:val="24"/>
+          <w:szCs w:val="24"/>
+        </w:rPr>
+        <w:t xml:space="preserve">) + (0.0348 * </w:t>
+      </w:r>
+      <w:proofErr w:type="spellStart"/>
+      <w:r>
+        <w:rPr>
+          <w:rFonts w:ascii="Times New Roman" w:hAnsi="Times New Roman" w:cs="Times New Roman"/>
+          <w:iCs/>
+          <w:sz w:val="24"/>
+          <w:szCs w:val="24"/>
+        </w:rPr>
+        <w:lastRenderedPageBreak/>
+        <w:t>avg_elo_n</w:t>
+      </w:r>
+      <w:proofErr w:type="spellEnd"/>
+      <w:r>
+        <w:rPr>
+          <w:rFonts w:ascii="Times New Roman" w:hAnsi="Times New Roman" w:cs="Times New Roman"/>
+          <w:iCs/>
+          <w:sz w:val="24"/>
+          <w:szCs w:val="24"/>
+        </w:rPr>
+        <w:t xml:space="preserve">) + (1.7621 * </w:t>
+      </w:r>
+      <w:proofErr w:type="spellStart"/>
+      <w:r>
+        <w:rPr>
+          <w:rFonts w:ascii="Times New Roman" w:hAnsi="Times New Roman" w:cs="Times New Roman"/>
+          <w:iCs/>
+          <w:sz w:val="24"/>
+          <w:szCs w:val="24"/>
+        </w:rPr>
+        <w:t>avg_pts_differential</w:t>
+      </w:r>
+      <w:proofErr w:type="spellEnd"/>
+      <w:r>
+        <w:rPr>
+          <w:rFonts w:ascii="Times New Roman" w:hAnsi="Times New Roman" w:cs="Times New Roman"/>
+          <w:iCs/>
+          <w:sz w:val="24"/>
+          <w:szCs w:val="24"/>
+        </w:rPr>
+        <w:t>)</w:t>
+      </w:r>
+      <w:r>
+        <w:rPr>
+          <w:rFonts w:ascii="Times New Roman" w:hAnsi="Times New Roman" w:cs="Times New Roman"/>
+          <w:iCs/>
+          <w:sz w:val="24"/>
+          <w:szCs w:val="24"/>
+        </w:rPr>
+        <w:t xml:space="preserve">, we would simply need to plug in each corresponding predictor value to get the response variable, </w:t>
+      </w:r>
+      <w:proofErr w:type="spellStart"/>
+      <w:r>
+        <w:rPr>
+          <w:rFonts w:ascii="Times New Roman" w:hAnsi="Times New Roman" w:cs="Times New Roman"/>
+          <w:iCs/>
+          <w:sz w:val="24"/>
+          <w:szCs w:val="24"/>
+        </w:rPr>
+        <w:t>num_wins</w:t>
+      </w:r>
+      <w:proofErr w:type="spellEnd"/>
+      <w:r>
+        <w:rPr>
+          <w:rFonts w:ascii="Times New Roman" w:hAnsi="Times New Roman" w:cs="Times New Roman"/>
+          <w:iCs/>
+          <w:sz w:val="24"/>
+          <w:szCs w:val="24"/>
+        </w:rPr>
+        <w:t xml:space="preserve">. By doing so, we generated: </w:t>
+      </w:r>
+      <w:proofErr w:type="spellStart"/>
+      <w:r>
+        <w:rPr>
+          <w:rFonts w:ascii="Times New Roman" w:hAnsi="Times New Roman" w:cs="Times New Roman"/>
+          <w:iCs/>
+          <w:sz w:val="24"/>
+          <w:szCs w:val="24"/>
+        </w:rPr>
+        <w:t>total_wins</w:t>
+      </w:r>
+      <w:proofErr w:type="spellEnd"/>
+      <w:r>
+        <w:rPr>
+          <w:rFonts w:ascii="Times New Roman" w:hAnsi="Times New Roman" w:cs="Times New Roman"/>
+          <w:iCs/>
+          <w:sz w:val="24"/>
+          <w:szCs w:val="24"/>
+        </w:rPr>
+        <w:t xml:space="preserve"> = -35.8921 + (0.2406 * </w:t>
+      </w:r>
+      <w:r>
+        <w:rPr>
+          <w:rFonts w:ascii="Times New Roman" w:hAnsi="Times New Roman" w:cs="Times New Roman"/>
+          <w:iCs/>
+          <w:sz w:val="24"/>
+          <w:szCs w:val="24"/>
+        </w:rPr>
+        <w:t>75</w:t>
+      </w:r>
+      <w:r>
+        <w:rPr>
+          <w:rFonts w:ascii="Times New Roman" w:hAnsi="Times New Roman" w:cs="Times New Roman"/>
+          <w:iCs/>
+          <w:sz w:val="24"/>
+          <w:szCs w:val="24"/>
+        </w:rPr>
+        <w:t xml:space="preserve">) + (0.0348 * </w:t>
+      </w:r>
+      <w:r>
+        <w:rPr>
+          <w:rFonts w:ascii="Times New Roman" w:hAnsi="Times New Roman" w:cs="Times New Roman"/>
+          <w:iCs/>
+          <w:sz w:val="24"/>
+          <w:szCs w:val="24"/>
+        </w:rPr>
+        <w:t>1350</w:t>
+      </w:r>
+      <w:r>
+        <w:rPr>
+          <w:rFonts w:ascii="Times New Roman" w:hAnsi="Times New Roman" w:cs="Times New Roman"/>
+          <w:iCs/>
+          <w:sz w:val="24"/>
+          <w:szCs w:val="24"/>
+        </w:rPr>
+        <w:t xml:space="preserve">) + (1.7621 * </w:t>
+      </w:r>
+      <w:r>
+        <w:rPr>
+          <w:rFonts w:ascii="Times New Roman" w:hAnsi="Times New Roman" w:cs="Times New Roman"/>
+          <w:iCs/>
+          <w:sz w:val="24"/>
+          <w:szCs w:val="24"/>
+        </w:rPr>
+        <w:t>-5</w:t>
+      </w:r>
+      <w:r>
+        <w:rPr>
+          <w:rFonts w:ascii="Times New Roman" w:hAnsi="Times New Roman" w:cs="Times New Roman"/>
+          <w:iCs/>
+          <w:sz w:val="24"/>
+          <w:szCs w:val="24"/>
+        </w:rPr>
+        <w:t>)</w:t>
+      </w:r>
+      <w:r>
+        <w:rPr>
+          <w:rFonts w:ascii="Times New Roman" w:hAnsi="Times New Roman" w:cs="Times New Roman"/>
+          <w:iCs/>
+          <w:sz w:val="24"/>
+          <w:szCs w:val="24"/>
+        </w:rPr>
+        <w:t xml:space="preserve"> = </w:t>
+      </w:r>
+      <w:r>
+        <w:rPr>
+          <w:rFonts w:ascii="Times New Roman" w:hAnsi="Times New Roman" w:cs="Times New Roman"/>
+          <w:iCs/>
+          <w:sz w:val="24"/>
+          <w:szCs w:val="24"/>
+        </w:rPr>
+        <w:t>20.3224 or</w:t>
+      </w:r>
+      <w:r>
+        <w:rPr>
+          <w:rFonts w:ascii="Times New Roman" w:hAnsi="Times New Roman" w:cs="Times New Roman"/>
+          <w:iCs/>
+          <w:sz w:val="24"/>
+          <w:szCs w:val="24"/>
+        </w:rPr>
+        <w:t xml:space="preserve"> rounded down to 20.</w:t>
+      </w:r>
+      <w:r>
+        <w:rPr>
+          <w:rFonts w:ascii="Times New Roman" w:hAnsi="Times New Roman" w:cs="Times New Roman"/>
+          <w:iCs/>
+          <w:sz w:val="24"/>
+          <w:szCs w:val="24"/>
+        </w:rPr>
+        <w:t xml:space="preserve"> </w:t>
+      </w:r>
+      <w:r>
+        <w:rPr>
+          <w:rFonts w:ascii="Times New Roman" w:hAnsi="Times New Roman" w:cs="Times New Roman"/>
+          <w:iCs/>
+          <w:sz w:val="24"/>
+          <w:szCs w:val="24"/>
+        </w:rPr>
+        <w:t>Again, g</w:t>
+      </w:r>
+      <w:r>
+        <w:rPr>
+          <w:rFonts w:ascii="Times New Roman" w:hAnsi="Times New Roman" w:cs="Times New Roman"/>
+          <w:iCs/>
+          <w:sz w:val="24"/>
+          <w:szCs w:val="24"/>
+        </w:rPr>
+        <w:t xml:space="preserve">iven the equation for the model, </w:t>
+      </w:r>
+      <w:proofErr w:type="spellStart"/>
+      <w:r>
+        <w:rPr>
+          <w:rFonts w:ascii="Times New Roman" w:hAnsi="Times New Roman" w:cs="Times New Roman"/>
+          <w:iCs/>
+          <w:sz w:val="24"/>
+          <w:szCs w:val="24"/>
+        </w:rPr>
+        <w:t>total_wins</w:t>
+      </w:r>
+      <w:proofErr w:type="spellEnd"/>
+      <w:r>
+        <w:rPr>
+          <w:rFonts w:ascii="Times New Roman" w:hAnsi="Times New Roman" w:cs="Times New Roman"/>
+          <w:iCs/>
+          <w:sz w:val="24"/>
+          <w:szCs w:val="24"/>
+        </w:rPr>
+        <w:t xml:space="preserve"> = -35.8921 + (0.2406 * </w:t>
+      </w:r>
+      <w:proofErr w:type="spellStart"/>
+      <w:r>
+        <w:rPr>
+          <w:rFonts w:ascii="Times New Roman" w:hAnsi="Times New Roman" w:cs="Times New Roman"/>
+          <w:iCs/>
+          <w:sz w:val="24"/>
+          <w:szCs w:val="24"/>
+        </w:rPr>
+        <w:t>avg_pts</w:t>
+      </w:r>
+      <w:proofErr w:type="spellEnd"/>
+      <w:r>
+        <w:rPr>
+          <w:rFonts w:ascii="Times New Roman" w:hAnsi="Times New Roman" w:cs="Times New Roman"/>
+          <w:iCs/>
+          <w:sz w:val="24"/>
+          <w:szCs w:val="24"/>
+        </w:rPr>
+        <w:t xml:space="preserve">) + (0.0348 * </w:t>
+      </w:r>
+      <w:proofErr w:type="spellStart"/>
+      <w:r>
+        <w:rPr>
+          <w:rFonts w:ascii="Times New Roman" w:hAnsi="Times New Roman" w:cs="Times New Roman"/>
+          <w:iCs/>
+          <w:sz w:val="24"/>
+          <w:szCs w:val="24"/>
+        </w:rPr>
+        <w:t>avg_elo_n</w:t>
+      </w:r>
+      <w:proofErr w:type="spellEnd"/>
+      <w:r>
+        <w:rPr>
+          <w:rFonts w:ascii="Times New Roman" w:hAnsi="Times New Roman" w:cs="Times New Roman"/>
+          <w:iCs/>
+          <w:sz w:val="24"/>
+          <w:szCs w:val="24"/>
+        </w:rPr>
+        <w:t xml:space="preserve">) + (1.7621 * </w:t>
+      </w:r>
+      <w:proofErr w:type="spellStart"/>
+      <w:r>
+        <w:rPr>
+          <w:rFonts w:ascii="Times New Roman" w:hAnsi="Times New Roman" w:cs="Times New Roman"/>
+          <w:iCs/>
+          <w:sz w:val="24"/>
+          <w:szCs w:val="24"/>
+        </w:rPr>
+        <w:t>avg_pts_differential</w:t>
+      </w:r>
+      <w:proofErr w:type="spellEnd"/>
+      <w:r>
+        <w:rPr>
+          <w:rFonts w:ascii="Times New Roman" w:hAnsi="Times New Roman" w:cs="Times New Roman"/>
+          <w:iCs/>
+          <w:sz w:val="24"/>
+          <w:szCs w:val="24"/>
+        </w:rPr>
+        <w:t>)</w:t>
+      </w:r>
+      <w:r>
+        <w:rPr>
+          <w:rFonts w:ascii="Times New Roman" w:hAnsi="Times New Roman" w:cs="Times New Roman"/>
+          <w:iCs/>
+          <w:sz w:val="24"/>
+          <w:szCs w:val="24"/>
+        </w:rPr>
+        <w:t xml:space="preserve">, we would simply need to plug in each corresponding predictor value to get the response variable, </w:t>
+      </w:r>
+      <w:proofErr w:type="spellStart"/>
+      <w:r>
+        <w:rPr>
+          <w:rFonts w:ascii="Times New Roman" w:hAnsi="Times New Roman" w:cs="Times New Roman"/>
+          <w:iCs/>
+          <w:sz w:val="24"/>
+          <w:szCs w:val="24"/>
+        </w:rPr>
+        <w:t>num_wins</w:t>
+      </w:r>
+      <w:proofErr w:type="spellEnd"/>
+      <w:r>
+        <w:rPr>
+          <w:rFonts w:ascii="Times New Roman" w:hAnsi="Times New Roman" w:cs="Times New Roman"/>
+          <w:iCs/>
+          <w:sz w:val="24"/>
+          <w:szCs w:val="24"/>
+        </w:rPr>
+        <w:t xml:space="preserve">. By doing so, we generated: </w:t>
+      </w:r>
+      <w:proofErr w:type="spellStart"/>
+      <w:r>
+        <w:rPr>
+          <w:rFonts w:ascii="Times New Roman" w:hAnsi="Times New Roman" w:cs="Times New Roman"/>
+          <w:iCs/>
+          <w:sz w:val="24"/>
+          <w:szCs w:val="24"/>
+        </w:rPr>
+        <w:t>total_wins</w:t>
+      </w:r>
+      <w:proofErr w:type="spellEnd"/>
+      <w:r>
+        <w:rPr>
+          <w:rFonts w:ascii="Times New Roman" w:hAnsi="Times New Roman" w:cs="Times New Roman"/>
+          <w:iCs/>
+          <w:sz w:val="24"/>
+          <w:szCs w:val="24"/>
+        </w:rPr>
+        <w:t xml:space="preserve"> = -35.8921 + (0.2406 * </w:t>
+      </w:r>
+      <w:r>
+        <w:rPr>
+          <w:rFonts w:ascii="Times New Roman" w:hAnsi="Times New Roman" w:cs="Times New Roman"/>
+          <w:iCs/>
+          <w:sz w:val="24"/>
+          <w:szCs w:val="24"/>
+        </w:rPr>
+        <w:t>100</w:t>
+      </w:r>
+      <w:r>
+        <w:rPr>
+          <w:rFonts w:ascii="Times New Roman" w:hAnsi="Times New Roman" w:cs="Times New Roman"/>
+          <w:iCs/>
+          <w:sz w:val="24"/>
+          <w:szCs w:val="24"/>
+        </w:rPr>
+        <w:t xml:space="preserve">) + (0.0348 * </w:t>
+      </w:r>
+      <w:r>
+        <w:rPr>
+          <w:rFonts w:ascii="Times New Roman" w:hAnsi="Times New Roman" w:cs="Times New Roman"/>
+          <w:iCs/>
+          <w:sz w:val="24"/>
+          <w:szCs w:val="24"/>
+        </w:rPr>
+        <w:t>160</w:t>
+      </w:r>
+      <w:r>
+        <w:rPr>
+          <w:rFonts w:ascii="Times New Roman" w:hAnsi="Times New Roman" w:cs="Times New Roman"/>
+          <w:iCs/>
+          <w:sz w:val="24"/>
+          <w:szCs w:val="24"/>
+        </w:rPr>
+        <w:t>0</w:t>
+      </w:r>
+      <w:r>
+        <w:rPr>
+          <w:rFonts w:ascii="Times New Roman" w:hAnsi="Times New Roman" w:cs="Times New Roman"/>
+          <w:iCs/>
+          <w:sz w:val="24"/>
+          <w:szCs w:val="24"/>
+        </w:rPr>
+        <w:t xml:space="preserve">) + (1.7621 * </w:t>
+      </w:r>
+      <w:r>
+        <w:rPr>
+          <w:rFonts w:ascii="Times New Roman" w:hAnsi="Times New Roman" w:cs="Times New Roman"/>
+          <w:iCs/>
+          <w:sz w:val="24"/>
+          <w:szCs w:val="24"/>
+        </w:rPr>
+        <w:t>5</w:t>
+      </w:r>
+      <w:r>
+        <w:rPr>
+          <w:rFonts w:ascii="Times New Roman" w:hAnsi="Times New Roman" w:cs="Times New Roman"/>
+          <w:iCs/>
+          <w:sz w:val="24"/>
+          <w:szCs w:val="24"/>
+        </w:rPr>
+        <w:t>)</w:t>
+      </w:r>
+      <w:r>
+        <w:rPr>
+          <w:rFonts w:ascii="Times New Roman" w:hAnsi="Times New Roman" w:cs="Times New Roman"/>
+          <w:iCs/>
+          <w:sz w:val="24"/>
+          <w:szCs w:val="24"/>
+        </w:rPr>
+        <w:t xml:space="preserve"> = </w:t>
+      </w:r>
+      <w:r>
+        <w:rPr>
+          <w:rFonts w:ascii="Times New Roman" w:hAnsi="Times New Roman" w:cs="Times New Roman"/>
+          <w:iCs/>
+          <w:sz w:val="24"/>
+          <w:szCs w:val="24"/>
+        </w:rPr>
+        <w:t>52.6584 or</w:t>
+      </w:r>
+      <w:r>
+        <w:rPr>
+          <w:rFonts w:ascii="Times New Roman" w:hAnsi="Times New Roman" w:cs="Times New Roman"/>
+          <w:iCs/>
+          <w:sz w:val="24"/>
+          <w:szCs w:val="24"/>
+        </w:rPr>
+        <w:t xml:space="preserve"> rounded down to </w:t>
+      </w:r>
+      <w:r>
+        <w:rPr>
+          <w:rFonts w:ascii="Times New Roman" w:hAnsi="Times New Roman" w:cs="Times New Roman"/>
+          <w:iCs/>
+          <w:sz w:val="24"/>
+          <w:szCs w:val="24"/>
+        </w:rPr>
+        <w:t>52</w:t>
+      </w:r>
+      <w:r>
+        <w:rPr>
+          <w:rFonts w:ascii="Times New Roman" w:hAnsi="Times New Roman" w:cs="Times New Roman"/>
+          <w:iCs/>
+          <w:sz w:val="24"/>
+          <w:szCs w:val="24"/>
+        </w:rPr>
+        <w:t>.</w:t>
+      </w:r>
+    </w:p>
+    <w:p>
+      <w:pPr>
+        <w:suppressAutoHyphens/>
+        <w:spacing w:line="480" w:lineRule="auto"/>
+        <w:ind w:firstLine="720"/>
         <w:contextualSpacing/>
         <w:rPr>
           <w:rFonts w:ascii="Times New Roman" w:hAnsi="Times New Roman" w:cs="Times New Roman"/>
-          <w:i/>
-          <w:sz w:val="24"/>
-          <w:szCs w:val="24"/>
-        </w:rPr>
-      </w:pPr>
-    </w:p>
-    <w:p>
-      <w:pPr>
-        <w:suppressAutoHyphens/>
-        <w:spacing w:line="480" w:lineRule="auto"/>
-        <w:ind w:left="720"/>
-        <w:contextualSpacing/>
-        <w:rPr>
-          <w:rFonts w:ascii="Times New Roman" w:hAnsi="Times New Roman" w:cs="Times New Roman"/>
-          <w:i/>
-          <w:sz w:val="24"/>
-          <w:szCs w:val="24"/>
-        </w:rPr>
-      </w:pPr>
-    </w:p>
-    <w:p>
-      <w:pPr>
-        <w:suppressAutoHyphens/>
-        <w:spacing w:line="480" w:lineRule="auto"/>
-        <w:ind w:left="720"/>
-        <w:contextualSpacing/>
-        <w:rPr>
-          <w:rFonts w:ascii="Times New Roman" w:hAnsi="Times New Roman" w:cs="Times New Roman"/>
-          <w:i/>
-          <w:sz w:val="24"/>
-          <w:szCs w:val="24"/>
-        </w:rPr>
-      </w:pPr>
-    </w:p>
-    <w:p>
-      <w:pPr>
-        <w:suppressAutoHyphens/>
-        <w:spacing w:line="480" w:lineRule="auto"/>
-        <w:contextualSpacing/>
-        <w:rPr>
-          <w:rFonts w:ascii="Times New Roman" w:hAnsi="Times New Roman" w:cs="Times New Roman"/>
-          <w:iCs/>
-          <w:sz w:val="24"/>
-          <w:szCs w:val="24"/>
-        </w:rPr>
-      </w:pPr>
-      <w:r>
-        <w:rPr>
-          <w:rFonts w:ascii="Times New Roman" w:hAnsi="Times New Roman" w:cs="Times New Roman"/>
-          <w:iCs/>
-          <w:sz w:val="24"/>
-          <w:szCs w:val="24"/>
-        </w:rPr>
-        <w:t xml:space="preserve">Given the equation for the model, </w:t>
-      </w:r>
-      <w:proofErr w:type="spellStart"/>
-      <w:r>
-        <w:rPr>
-          <w:rFonts w:ascii="Times New Roman" w:hAnsi="Times New Roman" w:cs="Times New Roman"/>
-          <w:iCs/>
-          <w:sz w:val="24"/>
-          <w:szCs w:val="24"/>
-        </w:rPr>
-        <w:t>total_wins</w:t>
-      </w:r>
-      <w:proofErr w:type="spellEnd"/>
-      <w:r>
-        <w:rPr>
-          <w:rFonts w:ascii="Times New Roman" w:hAnsi="Times New Roman" w:cs="Times New Roman"/>
-          <w:iCs/>
-          <w:sz w:val="24"/>
-          <w:szCs w:val="24"/>
-        </w:rPr>
-        <w:t xml:space="preserve"> = -35.8921 + (0.2406 * </w:t>
-      </w:r>
-      <w:proofErr w:type="spellStart"/>
-      <w:r>
-        <w:rPr>
-          <w:rFonts w:ascii="Times New Roman" w:hAnsi="Times New Roman" w:cs="Times New Roman"/>
-          <w:iCs/>
-          <w:sz w:val="24"/>
-          <w:szCs w:val="24"/>
-        </w:rPr>
-        <w:t>avg_pts</w:t>
-      </w:r>
-      <w:proofErr w:type="spellEnd"/>
-      <w:r>
-        <w:rPr>
-          <w:rFonts w:ascii="Times New Roman" w:hAnsi="Times New Roman" w:cs="Times New Roman"/>
-          <w:iCs/>
-          <w:sz w:val="24"/>
-          <w:szCs w:val="24"/>
-        </w:rPr>
-        <w:t xml:space="preserve">) + (0.0348 * </w:t>
-      </w:r>
-      <w:proofErr w:type="spellStart"/>
-      <w:r>
-        <w:rPr>
-          <w:rFonts w:ascii="Times New Roman" w:hAnsi="Times New Roman" w:cs="Times New Roman"/>
-          <w:iCs/>
-          <w:sz w:val="24"/>
-          <w:szCs w:val="24"/>
-        </w:rPr>
-        <w:t>avg_elo_n</w:t>
-      </w:r>
-      <w:proofErr w:type="spellEnd"/>
-      <w:r>
-        <w:rPr>
-          <w:rFonts w:ascii="Times New Roman" w:hAnsi="Times New Roman" w:cs="Times New Roman"/>
-          <w:iCs/>
-          <w:sz w:val="24"/>
-          <w:szCs w:val="24"/>
-        </w:rPr>
-        <w:t xml:space="preserve">) + (1.7621 * </w:t>
-      </w:r>
-      <w:proofErr w:type="spellStart"/>
-      <w:r>
-        <w:rPr>
-          <w:rFonts w:ascii="Times New Roman" w:hAnsi="Times New Roman" w:cs="Times New Roman"/>
-          <w:iCs/>
-          <w:sz w:val="24"/>
-          <w:szCs w:val="24"/>
-        </w:rPr>
-        <w:t>avg_pts_differential</w:t>
-      </w:r>
-      <w:proofErr w:type="spellEnd"/>
-      <w:r>
-        <w:rPr>
-          <w:rFonts w:ascii="Times New Roman" w:hAnsi="Times New Roman" w:cs="Times New Roman"/>
-          <w:iCs/>
-          <w:sz w:val="24"/>
-          <w:szCs w:val="24"/>
-        </w:rPr>
-        <w:t>)</w:t>
-      </w:r>
-      <w:r>
-        <w:rPr>
-          <w:rFonts w:ascii="Times New Roman" w:hAnsi="Times New Roman" w:cs="Times New Roman"/>
-          <w:iCs/>
-          <w:sz w:val="24"/>
-          <w:szCs w:val="24"/>
-        </w:rPr>
-        <w:t xml:space="preserve">, we would simply need to plug in each corresponding predictor value to get the response variable, </w:t>
-      </w:r>
-      <w:proofErr w:type="spellStart"/>
-      <w:r>
-        <w:rPr>
-          <w:rFonts w:ascii="Times New Roman" w:hAnsi="Times New Roman" w:cs="Times New Roman"/>
-          <w:iCs/>
-          <w:sz w:val="24"/>
-          <w:szCs w:val="24"/>
-        </w:rPr>
-        <w:t>num_wins</w:t>
-      </w:r>
-      <w:proofErr w:type="spellEnd"/>
-      <w:r>
-        <w:rPr>
-          <w:rFonts w:ascii="Times New Roman" w:hAnsi="Times New Roman" w:cs="Times New Roman"/>
-          <w:iCs/>
-          <w:sz w:val="24"/>
-          <w:szCs w:val="24"/>
-        </w:rPr>
-        <w:t xml:space="preserve">. By doing so, we generated: </w:t>
-      </w:r>
-      <w:proofErr w:type="spellStart"/>
-      <w:r>
-        <w:rPr>
-          <w:rFonts w:ascii="Times New Roman" w:hAnsi="Times New Roman" w:cs="Times New Roman"/>
-          <w:iCs/>
-          <w:sz w:val="24"/>
-          <w:szCs w:val="24"/>
-        </w:rPr>
-        <w:t>total_wins</w:t>
-      </w:r>
-      <w:proofErr w:type="spellEnd"/>
-      <w:r>
-        <w:rPr>
-          <w:rFonts w:ascii="Times New Roman" w:hAnsi="Times New Roman" w:cs="Times New Roman"/>
-          <w:iCs/>
-          <w:sz w:val="24"/>
-          <w:szCs w:val="24"/>
-        </w:rPr>
-        <w:t xml:space="preserve"> = -35.8921 + (0.2406 * </w:t>
-      </w:r>
-      <w:r>
-        <w:rPr>
-          <w:rFonts w:ascii="Times New Roman" w:hAnsi="Times New Roman" w:cs="Times New Roman"/>
-          <w:iCs/>
-          <w:sz w:val="24"/>
-          <w:szCs w:val="24"/>
-        </w:rPr>
-        <w:t>75</w:t>
-      </w:r>
-      <w:r>
-        <w:rPr>
-          <w:rFonts w:ascii="Times New Roman" w:hAnsi="Times New Roman" w:cs="Times New Roman"/>
-          <w:iCs/>
-          <w:sz w:val="24"/>
-          <w:szCs w:val="24"/>
-        </w:rPr>
-        <w:t xml:space="preserve">) + (0.0348 * </w:t>
-      </w:r>
-      <w:r>
-        <w:rPr>
-          <w:rFonts w:ascii="Times New Roman" w:hAnsi="Times New Roman" w:cs="Times New Roman"/>
-          <w:iCs/>
-          <w:sz w:val="24"/>
-          <w:szCs w:val="24"/>
-        </w:rPr>
-        <w:t>1350</w:t>
-      </w:r>
-      <w:r>
-        <w:rPr>
-          <w:rFonts w:ascii="Times New Roman" w:hAnsi="Times New Roman" w:cs="Times New Roman"/>
-          <w:iCs/>
-          <w:sz w:val="24"/>
-          <w:szCs w:val="24"/>
-        </w:rPr>
-        <w:t xml:space="preserve">) + (1.7621 * </w:t>
-      </w:r>
-      <w:r>
-        <w:rPr>
-          <w:rFonts w:ascii="Times New Roman" w:hAnsi="Times New Roman" w:cs="Times New Roman"/>
-          <w:iCs/>
-          <w:sz w:val="24"/>
-          <w:szCs w:val="24"/>
-        </w:rPr>
-        <w:t>-5</w:t>
-      </w:r>
-      <w:r>
-        <w:rPr>
-          <w:rFonts w:ascii="Times New Roman" w:hAnsi="Times New Roman" w:cs="Times New Roman"/>
-          <w:iCs/>
-          <w:sz w:val="24"/>
-          <w:szCs w:val="24"/>
-        </w:rPr>
-        <w:t>)</w:t>
-      </w:r>
-      <w:r>
-        <w:rPr>
-          <w:rFonts w:ascii="Times New Roman" w:hAnsi="Times New Roman" w:cs="Times New Roman"/>
-          <w:iCs/>
-          <w:sz w:val="24"/>
-          <w:szCs w:val="24"/>
-        </w:rPr>
-        <w:t xml:space="preserve"> = </w:t>
-      </w:r>
-      <w:r>
-        <w:rPr>
-          <w:rFonts w:ascii="Times New Roman" w:hAnsi="Times New Roman" w:cs="Times New Roman"/>
-          <w:iCs/>
-          <w:sz w:val="24"/>
-          <w:szCs w:val="24"/>
-        </w:rPr>
-        <w:t>20.3224 or</w:t>
-      </w:r>
-      <w:r>
-        <w:rPr>
-          <w:rFonts w:ascii="Times New Roman" w:hAnsi="Times New Roman" w:cs="Times New Roman"/>
-          <w:iCs/>
-          <w:sz w:val="24"/>
-          <w:szCs w:val="24"/>
-        </w:rPr>
-        <w:t xml:space="preserve"> rounded down to 20.</w:t>
-      </w:r>
-    </w:p>
-    <w:p>
-      <w:pPr>
-        <w:suppressAutoHyphens/>
-        <w:spacing w:line="480" w:lineRule="auto"/>
-        <w:ind w:left="720"/>
-        <w:contextualSpacing/>
-        <w:rPr>
-          <w:rFonts w:ascii="Times New Roman" w:hAnsi="Times New Roman" w:cs="Times New Roman"/>
-          <w:i/>
-          <w:sz w:val="24"/>
-          <w:szCs w:val="24"/>
-        </w:rPr>
-      </w:pPr>
-    </w:p>
-    <w:p>
-      <w:pPr>
-        <w:pStyle w:val="ListParagraph"/>
-        <w:spacing w:line="480" w:lineRule="auto"/>
-        <w:rPr>
-          <w:rFonts w:ascii="Times New Roman" w:hAnsi="Times New Roman" w:cs="Times New Roman"/>
-          <w:i/>
-          <w:sz w:val="24"/>
-          <w:szCs w:val="24"/>
-        </w:rPr>
-      </w:pPr>
-    </w:p>
-    <w:p>
-      <w:pPr>
-        <w:suppressAutoHyphens/>
-        <w:spacing w:line="480" w:lineRule="auto"/>
-        <w:contextualSpacing/>
-        <w:rPr>
-          <w:rFonts w:ascii="Times New Roman" w:hAnsi="Times New Roman" w:cs="Times New Roman"/>
-          <w:iCs/>
-          <w:sz w:val="24"/>
-          <w:szCs w:val="24"/>
-        </w:rPr>
-      </w:pPr>
-      <w:r>
-        <w:rPr>
-          <w:rFonts w:ascii="Times New Roman" w:hAnsi="Times New Roman" w:cs="Times New Roman"/>
-          <w:iCs/>
-          <w:sz w:val="24"/>
-          <w:szCs w:val="24"/>
-        </w:rPr>
-        <w:t>Again, g</w:t>
-      </w:r>
-      <w:r>
-        <w:rPr>
-          <w:rFonts w:ascii="Times New Roman" w:hAnsi="Times New Roman" w:cs="Times New Roman"/>
-          <w:iCs/>
-          <w:sz w:val="24"/>
-          <w:szCs w:val="24"/>
-        </w:rPr>
-        <w:t xml:space="preserve">iven the equation for the model, </w:t>
-      </w:r>
-      <w:proofErr w:type="spellStart"/>
-      <w:r>
-        <w:rPr>
-          <w:rFonts w:ascii="Times New Roman" w:hAnsi="Times New Roman" w:cs="Times New Roman"/>
-          <w:iCs/>
-          <w:sz w:val="24"/>
-          <w:szCs w:val="24"/>
-        </w:rPr>
-        <w:t>total_wins</w:t>
-      </w:r>
-      <w:proofErr w:type="spellEnd"/>
-      <w:r>
-        <w:rPr>
-          <w:rFonts w:ascii="Times New Roman" w:hAnsi="Times New Roman" w:cs="Times New Roman"/>
-          <w:iCs/>
-          <w:sz w:val="24"/>
-          <w:szCs w:val="24"/>
-        </w:rPr>
-        <w:t xml:space="preserve"> = -35.8921 + (0.2406 * </w:t>
-      </w:r>
-      <w:proofErr w:type="spellStart"/>
-      <w:r>
-        <w:rPr>
-          <w:rFonts w:ascii="Times New Roman" w:hAnsi="Times New Roman" w:cs="Times New Roman"/>
-          <w:iCs/>
-          <w:sz w:val="24"/>
-          <w:szCs w:val="24"/>
-        </w:rPr>
-        <w:t>avg_pts</w:t>
-      </w:r>
-      <w:proofErr w:type="spellEnd"/>
-      <w:r>
-        <w:rPr>
-          <w:rFonts w:ascii="Times New Roman" w:hAnsi="Times New Roman" w:cs="Times New Roman"/>
-          <w:iCs/>
-          <w:sz w:val="24"/>
-          <w:szCs w:val="24"/>
-        </w:rPr>
-        <w:t xml:space="preserve">) + (0.0348 * </w:t>
-      </w:r>
-      <w:proofErr w:type="spellStart"/>
-      <w:r>
-        <w:rPr>
-          <w:rFonts w:ascii="Times New Roman" w:hAnsi="Times New Roman" w:cs="Times New Roman"/>
-          <w:iCs/>
-          <w:sz w:val="24"/>
-          <w:szCs w:val="24"/>
-        </w:rPr>
-        <w:t>avg_elo_n</w:t>
-      </w:r>
-      <w:proofErr w:type="spellEnd"/>
-      <w:r>
-        <w:rPr>
-          <w:rFonts w:ascii="Times New Roman" w:hAnsi="Times New Roman" w:cs="Times New Roman"/>
-          <w:iCs/>
-          <w:sz w:val="24"/>
-          <w:szCs w:val="24"/>
-        </w:rPr>
-        <w:t xml:space="preserve">) + (1.7621 * </w:t>
-      </w:r>
-      <w:proofErr w:type="spellStart"/>
-      <w:r>
-        <w:rPr>
-          <w:rFonts w:ascii="Times New Roman" w:hAnsi="Times New Roman" w:cs="Times New Roman"/>
-          <w:iCs/>
-          <w:sz w:val="24"/>
-          <w:szCs w:val="24"/>
-        </w:rPr>
-        <w:t>avg_pts_differential</w:t>
-      </w:r>
-      <w:proofErr w:type="spellEnd"/>
-      <w:r>
-        <w:rPr>
-          <w:rFonts w:ascii="Times New Roman" w:hAnsi="Times New Roman" w:cs="Times New Roman"/>
-          <w:iCs/>
-          <w:sz w:val="24"/>
-          <w:szCs w:val="24"/>
-        </w:rPr>
-        <w:t>)</w:t>
-      </w:r>
-      <w:r>
-        <w:rPr>
-          <w:rFonts w:ascii="Times New Roman" w:hAnsi="Times New Roman" w:cs="Times New Roman"/>
-          <w:iCs/>
-          <w:sz w:val="24"/>
-          <w:szCs w:val="24"/>
-        </w:rPr>
-        <w:t xml:space="preserve">, we would simply need to plug in each corresponding predictor value to get the response variable, </w:t>
-      </w:r>
-      <w:proofErr w:type="spellStart"/>
-      <w:r>
-        <w:rPr>
-          <w:rFonts w:ascii="Times New Roman" w:hAnsi="Times New Roman" w:cs="Times New Roman"/>
-          <w:iCs/>
-          <w:sz w:val="24"/>
-          <w:szCs w:val="24"/>
-        </w:rPr>
-        <w:t>num_wins</w:t>
-      </w:r>
-      <w:proofErr w:type="spellEnd"/>
-      <w:r>
-        <w:rPr>
-          <w:rFonts w:ascii="Times New Roman" w:hAnsi="Times New Roman" w:cs="Times New Roman"/>
-          <w:iCs/>
-          <w:sz w:val="24"/>
-          <w:szCs w:val="24"/>
-        </w:rPr>
-        <w:t xml:space="preserve">. By doing so, we generated: </w:t>
-      </w:r>
-      <w:proofErr w:type="spellStart"/>
-      <w:r>
-        <w:rPr>
-          <w:rFonts w:ascii="Times New Roman" w:hAnsi="Times New Roman" w:cs="Times New Roman"/>
-          <w:iCs/>
-          <w:sz w:val="24"/>
-          <w:szCs w:val="24"/>
-        </w:rPr>
-        <w:t>total_wins</w:t>
-      </w:r>
-      <w:proofErr w:type="spellEnd"/>
-      <w:r>
-        <w:rPr>
-          <w:rFonts w:ascii="Times New Roman" w:hAnsi="Times New Roman" w:cs="Times New Roman"/>
-          <w:iCs/>
-          <w:sz w:val="24"/>
-          <w:szCs w:val="24"/>
-        </w:rPr>
-        <w:t xml:space="preserve"> = -35.8921 + (0.2406 * </w:t>
-      </w:r>
-      <w:r>
-        <w:rPr>
-          <w:rFonts w:ascii="Times New Roman" w:hAnsi="Times New Roman" w:cs="Times New Roman"/>
-          <w:iCs/>
-          <w:sz w:val="24"/>
-          <w:szCs w:val="24"/>
-        </w:rPr>
-        <w:t>100</w:t>
-      </w:r>
-      <w:r>
-        <w:rPr>
-          <w:rFonts w:ascii="Times New Roman" w:hAnsi="Times New Roman" w:cs="Times New Roman"/>
-          <w:iCs/>
-          <w:sz w:val="24"/>
-          <w:szCs w:val="24"/>
-        </w:rPr>
-        <w:t xml:space="preserve">) + (0.0348 * </w:t>
-      </w:r>
-      <w:r>
-        <w:rPr>
-          <w:rFonts w:ascii="Times New Roman" w:hAnsi="Times New Roman" w:cs="Times New Roman"/>
-          <w:iCs/>
-          <w:sz w:val="24"/>
-          <w:szCs w:val="24"/>
-        </w:rPr>
-        <w:t>160</w:t>
-      </w:r>
-      <w:r>
-        <w:rPr>
-          <w:rFonts w:ascii="Times New Roman" w:hAnsi="Times New Roman" w:cs="Times New Roman"/>
-          <w:iCs/>
-          <w:sz w:val="24"/>
-          <w:szCs w:val="24"/>
-        </w:rPr>
-        <w:t>0</w:t>
-      </w:r>
-      <w:r>
-        <w:rPr>
-          <w:rFonts w:ascii="Times New Roman" w:hAnsi="Times New Roman" w:cs="Times New Roman"/>
-          <w:iCs/>
-          <w:sz w:val="24"/>
-          <w:szCs w:val="24"/>
-        </w:rPr>
-        <w:t xml:space="preserve">) + (1.7621 * </w:t>
-      </w:r>
-      <w:r>
-        <w:rPr>
-          <w:rFonts w:ascii="Times New Roman" w:hAnsi="Times New Roman" w:cs="Times New Roman"/>
-          <w:iCs/>
-          <w:sz w:val="24"/>
-          <w:szCs w:val="24"/>
-        </w:rPr>
-        <w:t>5</w:t>
-      </w:r>
-      <w:r>
-        <w:rPr>
-          <w:rFonts w:ascii="Times New Roman" w:hAnsi="Times New Roman" w:cs="Times New Roman"/>
-          <w:iCs/>
-          <w:sz w:val="24"/>
-          <w:szCs w:val="24"/>
-        </w:rPr>
-        <w:t>)</w:t>
-      </w:r>
-      <w:r>
-        <w:rPr>
-          <w:rFonts w:ascii="Times New Roman" w:hAnsi="Times New Roman" w:cs="Times New Roman"/>
-          <w:iCs/>
-          <w:sz w:val="24"/>
-          <w:szCs w:val="24"/>
-        </w:rPr>
-        <w:t xml:space="preserve"> = </w:t>
-      </w:r>
-      <w:r>
-        <w:rPr>
-          <w:rFonts w:ascii="Times New Roman" w:hAnsi="Times New Roman" w:cs="Times New Roman"/>
-          <w:iCs/>
-          <w:sz w:val="24"/>
-          <w:szCs w:val="24"/>
-        </w:rPr>
-        <w:t>52.6584 or</w:t>
-      </w:r>
-      <w:r>
-        <w:rPr>
-          <w:rFonts w:ascii="Times New Roman" w:hAnsi="Times New Roman" w:cs="Times New Roman"/>
-          <w:iCs/>
-          <w:sz w:val="24"/>
-          <w:szCs w:val="24"/>
-        </w:rPr>
-        <w:t xml:space="preserve"> rounded down to </w:t>
-      </w:r>
-      <w:r>
-        <w:rPr>
-          <w:rFonts w:ascii="Times New Roman" w:hAnsi="Times New Roman" w:cs="Times New Roman"/>
-          <w:iCs/>
-          <w:sz w:val="24"/>
-          <w:szCs w:val="24"/>
-        </w:rPr>
-        <w:t>52</w:t>
-      </w:r>
-      <w:r>
-        <w:rPr>
-          <w:rFonts w:ascii="Times New Roman" w:hAnsi="Times New Roman" w:cs="Times New Roman"/>
-          <w:iCs/>
-          <w:sz w:val="24"/>
-          <w:szCs w:val="24"/>
-        </w:rPr>
-        <w:t>.</w:t>
-      </w:r>
-    </w:p>
-    <w:p>
-      <w:pPr>
-        <w:suppressAutoHyphens/>
-        <w:spacing w:line="480" w:lineRule="auto"/>
-        <w:ind w:left="720"/>
-        <w:contextualSpacing/>
-        <w:rPr>
-          <w:rFonts w:ascii="Times New Roman" w:hAnsi="Times New Roman" w:cs="Times New Roman"/>
-          <w:iCs/>
-          <w:sz w:val="24"/>
-          <w:szCs w:val="24"/>
-        </w:rPr>
-      </w:pPr>
-    </w:p>
-    <w:p>
-      <w:pPr>
-        <w:suppressAutoHyphens/>
-        <w:spacing w:line="480" w:lineRule="auto"/>
-        <w:contextualSpacing/>
-        <w:rPr>
-          <w:rFonts w:ascii="Times New Roman" w:hAnsi="Times New Roman" w:cs="Times New Roman"/>
-          <w:i/>
-          <w:sz w:val="24"/>
-          <w:szCs w:val="24"/>
-        </w:rPr>
-      </w:pPr>
-    </w:p>
-    <w:p>
-      <w:pPr>
-        <w:suppressAutoHyphens/>
-        <w:spacing w:line="480" w:lineRule="auto"/>
-        <w:contextualSpacing/>
-        <w:rPr>
-          <w:rFonts w:ascii="Times New Roman" w:hAnsi="Times New Roman" w:cs="Times New Roman"/>
-          <w:i/>
-          <w:sz w:val="24"/>
-          <w:szCs w:val="24"/>
-        </w:rPr>
-      </w:pPr>
-    </w:p>
-    <w:p>
-      <w:pPr>
-        <w:suppressAutoHyphens/>
-        <w:spacing w:line="480" w:lineRule="auto"/>
-        <w:contextualSpacing/>
-        <w:rPr>
-          <w:rFonts w:ascii="Times New Roman" w:hAnsi="Times New Roman" w:cs="Times New Roman"/>
-          <w:i/>
-          <w:sz w:val="24"/>
-          <w:szCs w:val="24"/>
-        </w:rPr>
-      </w:pPr>
-    </w:p>
-    <w:p>
-      <w:pPr>
-        <w:suppressAutoHyphens/>
-        <w:spacing w:line="480" w:lineRule="auto"/>
-        <w:contextualSpacing/>
-        <w:rPr>
-          <w:rFonts w:ascii="Times New Roman" w:hAnsi="Times New Roman" w:cs="Times New Roman"/>
-          <w:i/>
-          <w:sz w:val="24"/>
-          <w:szCs w:val="24"/>
-        </w:rPr>
-      </w:pPr>
-    </w:p>
-    <w:p>
-      <w:pPr>
-        <w:suppressAutoHyphens/>
-        <w:spacing w:line="480" w:lineRule="auto"/>
-        <w:contextualSpacing/>
-        <w:rPr>
-          <w:rFonts w:ascii="Times New Roman" w:hAnsi="Times New Roman" w:cs="Times New Roman"/>
-          <w:i/>
-          <w:sz w:val="24"/>
-          <w:szCs w:val="24"/>
-        </w:rPr>
-      </w:pPr>
-    </w:p>
-    <w:p>
-      <w:pPr>
-        <w:suppressAutoHyphens/>
-        <w:spacing w:line="480" w:lineRule="auto"/>
-        <w:contextualSpacing/>
-        <w:rPr>
-          <w:rFonts w:ascii="Times New Roman" w:hAnsi="Times New Roman" w:cs="Times New Roman"/>
-          <w:i/>
-          <w:sz w:val="24"/>
-          <w:szCs w:val="24"/>
-        </w:rPr>
-      </w:pPr>
-    </w:p>
-    <w:p>
-      <w:pPr>
-        <w:suppressAutoHyphens/>
-        <w:spacing w:line="480" w:lineRule="auto"/>
-        <w:contextualSpacing/>
-        <w:rPr>
-          <w:rFonts w:ascii="Times New Roman" w:hAnsi="Times New Roman" w:cs="Times New Roman"/>
-          <w:i/>
-          <w:sz w:val="24"/>
-          <w:szCs w:val="24"/>
-        </w:rPr>
-      </w:pPr>
-    </w:p>
-    <w:p>
-      <w:pPr>
-        <w:suppressAutoHyphens/>
-        <w:spacing w:line="480" w:lineRule="auto"/>
-        <w:contextualSpacing/>
-        <w:rPr>
-          <w:rFonts w:ascii="Times New Roman" w:hAnsi="Times New Roman" w:cs="Times New Roman"/>
-          <w:i/>
-          <w:sz w:val="24"/>
-          <w:szCs w:val="24"/>
-        </w:rPr>
-      </w:pPr>
-    </w:p>
-    <w:p>
-      <w:pPr>
-        <w:suppressAutoHyphens/>
-        <w:spacing w:line="480" w:lineRule="auto"/>
-        <w:contextualSpacing/>
-        <w:rPr>
-          <w:rFonts w:ascii="Times New Roman" w:hAnsi="Times New Roman" w:cs="Times New Roman"/>
-          <w:i/>
-          <w:sz w:val="24"/>
-          <w:szCs w:val="24"/>
-        </w:rPr>
-      </w:pPr>
-    </w:p>
-    <w:p>
-      <w:pPr>
-        <w:suppressAutoHyphens/>
-        <w:spacing w:line="480" w:lineRule="auto"/>
-        <w:contextualSpacing/>
-        <w:rPr>
-          <w:rFonts w:ascii="Times New Roman" w:hAnsi="Times New Roman" w:cs="Times New Roman"/>
-          <w:i/>
-          <w:sz w:val="24"/>
-          <w:szCs w:val="24"/>
-        </w:rPr>
-      </w:pPr>
-    </w:p>
-    <w:p>
-      <w:pPr>
-        <w:suppressAutoHyphens/>
-        <w:spacing w:line="480" w:lineRule="auto"/>
-        <w:contextualSpacing/>
-        <w:rPr>
-          <w:rFonts w:ascii="Times New Roman" w:hAnsi="Times New Roman" w:cs="Times New Roman"/>
-          <w:i/>
-          <w:sz w:val="24"/>
-          <w:szCs w:val="24"/>
-        </w:rPr>
-      </w:pPr>
-    </w:p>
-    <w:p>
-      <w:pPr>
-        <w:suppressAutoHyphens/>
-        <w:spacing w:line="480" w:lineRule="auto"/>
-        <w:contextualSpacing/>
-        <w:rPr>
-          <w:rFonts w:ascii="Times New Roman" w:hAnsi="Times New Roman" w:cs="Times New Roman"/>
-          <w:i/>
-          <w:sz w:val="24"/>
-          <w:szCs w:val="24"/>
-        </w:rPr>
-      </w:pPr>
-    </w:p>
-    <w:p>
-      <w:pPr>
-        <w:suppressAutoHyphens/>
-        <w:spacing w:line="480" w:lineRule="auto"/>
-        <w:contextualSpacing/>
-        <w:rPr>
-          <w:rFonts w:ascii="Times New Roman" w:hAnsi="Times New Roman" w:cs="Times New Roman"/>
-          <w:i/>
-          <w:sz w:val="24"/>
-          <w:szCs w:val="24"/>
-        </w:rPr>
-      </w:pPr>
-    </w:p>
-    <w:p>
-      <w:pPr>
-        <w:suppressAutoHyphens/>
-        <w:spacing w:line="480" w:lineRule="auto"/>
-        <w:contextualSpacing/>
-        <w:rPr>
-          <w:rFonts w:ascii="Times New Roman" w:hAnsi="Times New Roman" w:cs="Times New Roman"/>
-          <w:i/>
-          <w:sz w:val="24"/>
-          <w:szCs w:val="24"/>
-        </w:rPr>
-      </w:pPr>
-    </w:p>
-    <w:p>
-      <w:pPr>
-        <w:suppressAutoHyphens/>
-        <w:spacing w:line="480" w:lineRule="auto"/>
-        <w:contextualSpacing/>
-        <w:rPr>
-          <w:rFonts w:ascii="Times New Roman" w:hAnsi="Times New Roman" w:cs="Times New Roman"/>
-          <w:i/>
-          <w:sz w:val="24"/>
-          <w:szCs w:val="24"/>
-        </w:rPr>
-      </w:pPr>
-    </w:p>
-    <w:p>
-      <w:pPr>
-        <w:suppressAutoHyphens/>
-        <w:spacing w:line="480" w:lineRule="auto"/>
-        <w:contextualSpacing/>
-        <w:rPr>
-          <w:rFonts w:ascii="Times New Roman" w:hAnsi="Times New Roman" w:cs="Times New Roman"/>
-          <w:i/>
-          <w:sz w:val="24"/>
-          <w:szCs w:val="24"/>
-        </w:rPr>
-      </w:pPr>
-    </w:p>
-    <w:p>
-      <w:pPr>
-        <w:suppressAutoHyphens/>
-        <w:spacing w:line="480" w:lineRule="auto"/>
-        <w:contextualSpacing/>
-        <w:rPr>
-          <w:rFonts w:ascii="Times New Roman" w:hAnsi="Times New Roman" w:cs="Times New Roman"/>
-          <w:i/>
-          <w:sz w:val="24"/>
-          <w:szCs w:val="24"/>
-        </w:rPr>
-      </w:pPr>
-    </w:p>
-    <w:p>
-      <w:pPr>
-        <w:suppressAutoHyphens/>
-        <w:spacing w:line="480" w:lineRule="auto"/>
-        <w:contextualSpacing/>
-        <w:rPr>
-          <w:rFonts w:ascii="Times New Roman" w:hAnsi="Times New Roman" w:cs="Times New Roman"/>
-          <w:i/>
-          <w:sz w:val="24"/>
-          <w:szCs w:val="24"/>
-        </w:rPr>
-      </w:pPr>
-    </w:p>
-    <w:p>
-      <w:pPr>
-        <w:suppressAutoHyphens/>
-        <w:spacing w:line="480" w:lineRule="auto"/>
-        <w:contextualSpacing/>
-        <w:rPr>
-          <w:rFonts w:ascii="Times New Roman" w:hAnsi="Times New Roman" w:cs="Times New Roman"/>
-          <w:i/>
-          <w:sz w:val="24"/>
-          <w:szCs w:val="24"/>
-        </w:rPr>
-      </w:pPr>
-    </w:p>
-    <w:p>
-      <w:pPr>
-        <w:suppressAutoHyphens/>
-        <w:spacing w:line="480" w:lineRule="auto"/>
-        <w:contextualSpacing/>
-        <w:rPr>
-          <w:rFonts w:ascii="Times New Roman" w:hAnsi="Times New Roman" w:cs="Times New Roman"/>
-          <w:i/>
-          <w:sz w:val="24"/>
-          <w:szCs w:val="24"/>
-        </w:rPr>
-      </w:pPr>
-    </w:p>
-    <w:p>
-      <w:pPr>
-        <w:suppressAutoHyphens/>
-        <w:spacing w:line="480" w:lineRule="auto"/>
-        <w:contextualSpacing/>
-        <w:rPr>
-          <w:rFonts w:ascii="Times New Roman" w:hAnsi="Times New Roman" w:cs="Times New Roman"/>
-          <w:i/>
-          <w:sz w:val="24"/>
-          <w:szCs w:val="24"/>
-        </w:rPr>
-      </w:pPr>
-    </w:p>
-    <w:p>
-      <w:pPr>
-        <w:suppressAutoHyphens/>
-        <w:spacing w:line="480" w:lineRule="auto"/>
-        <w:contextualSpacing/>
-        <w:rPr>
-          <w:rFonts w:ascii="Times New Roman" w:hAnsi="Times New Roman" w:cs="Times New Roman"/>
-          <w:i/>
+          <w:iCs/>
           <w:sz w:val="24"/>
           <w:szCs w:val="24"/>
         </w:rPr>
@@ -6719,22 +4875,79 @@
       <w:pPr>
         <w:suppressAutoHyphens/>
         <w:spacing w:line="480" w:lineRule="auto"/>
+        <w:ind w:firstLine="720"/>
         <w:contextualSpacing/>
         <w:rPr>
           <w:rFonts w:ascii="Times New Roman" w:hAnsi="Times New Roman" w:cs="Times New Roman"/>
-          <w:i/>
-          <w:sz w:val="24"/>
-          <w:szCs w:val="24"/>
-        </w:rPr>
-      </w:pPr>
-      <w:r>
-        <w:rPr>
-          <w:rFonts w:ascii="Times New Roman" w:hAnsi="Times New Roman" w:cs="Times New Roman"/>
-          <w:i/>
-          <w:sz w:val="24"/>
-          <w:szCs w:val="24"/>
-        </w:rPr>
-        <w:t>Describe the results of the statistical analyses clearly, using proper descriptions of statistical terms and concepts. Fully describe what these results mean for your scenario.</w:t>
+          <w:iCs/>
+          <w:sz w:val="24"/>
+          <w:szCs w:val="24"/>
+        </w:rPr>
+      </w:pPr>
+      <w:r>
+        <w:rPr>
+          <w:rFonts w:ascii="Times New Roman" w:hAnsi="Times New Roman" w:cs="Times New Roman"/>
+          <w:iCs/>
+          <w:sz w:val="24"/>
+          <w:szCs w:val="24"/>
+        </w:rPr>
+        <w:t xml:space="preserve">In conclusion, after performing various statistical tests on </w:t>
+      </w:r>
+      <w:proofErr w:type="gramStart"/>
+      <w:r>
+        <w:rPr>
+          <w:rFonts w:ascii="Times New Roman" w:hAnsi="Times New Roman" w:cs="Times New Roman"/>
+          <w:iCs/>
+          <w:sz w:val="24"/>
+          <w:szCs w:val="24"/>
+        </w:rPr>
+        <w:t>all of</w:t>
+      </w:r>
+      <w:proofErr w:type="gramEnd"/>
+      <w:r>
+        <w:rPr>
+          <w:rFonts w:ascii="Times New Roman" w:hAnsi="Times New Roman" w:cs="Times New Roman"/>
+          <w:iCs/>
+          <w:sz w:val="24"/>
+          <w:szCs w:val="24"/>
+        </w:rPr>
+        <w:t xml:space="preserve"> the predictor variables with the dependent response variable, all predictor variables showed a significant statistical correlation between themselves and the response variable. The tests that were performed with multiple regression and multiple predictor variables also showed a significant correlation between them and the response variable. </w:t>
+      </w:r>
+      <w:r>
+        <w:rPr>
+          <w:rFonts w:ascii="Times New Roman" w:hAnsi="Times New Roman" w:cs="Times New Roman"/>
+          <w:iCs/>
+          <w:sz w:val="24"/>
+          <w:szCs w:val="24"/>
+        </w:rPr>
+        <w:t>All</w:t>
+      </w:r>
+      <w:r>
+        <w:rPr>
+          <w:rFonts w:ascii="Times New Roman" w:hAnsi="Times New Roman" w:cs="Times New Roman"/>
+          <w:iCs/>
+          <w:sz w:val="24"/>
+          <w:szCs w:val="24"/>
+        </w:rPr>
+        <w:t xml:space="preserve"> these conclusions matched up with the intuitive analysis of looking at the trend of each graph as well.</w:t>
+      </w:r>
+      <w:r>
+        <w:rPr>
+          <w:rFonts w:ascii="Times New Roman" w:hAnsi="Times New Roman" w:cs="Times New Roman"/>
+          <w:iCs/>
+          <w:sz w:val="24"/>
+          <w:szCs w:val="24"/>
+        </w:rPr>
+        <w:t xml:space="preserve"> The predictor variables of average score, average relative skill level, and average points difference all proved to be significant </w:t>
+      </w:r>
+      <w:r>
+        <w:rPr>
+          <w:rFonts w:ascii="Times New Roman" w:hAnsi="Times New Roman" w:cs="Times New Roman"/>
+          <w:iCs/>
+          <w:sz w:val="24"/>
+          <w:szCs w:val="24"/>
+        </w:rPr>
+        <w:t>indicators that directly affect the response variable, the number of games won.</w:t>
       </w:r>
     </w:p>
     <w:p>
@@ -6744,71 +4957,6 @@
         <w:contextualSpacing/>
         <w:rPr>
           <w:rFonts w:ascii="Times New Roman" w:hAnsi="Times New Roman" w:cs="Times New Roman"/>
-          <w:i/>
-          <w:sz w:val="24"/>
-          <w:szCs w:val="24"/>
-        </w:rPr>
-      </w:pPr>
-    </w:p>
-    <w:p>
-      <w:pPr>
-        <w:numPr>
-          <w:ilvl w:val="0"/>
-          <w:numId w:val="4"/>
-        </w:numPr>
-        <w:suppressAutoHyphens/>
-        <w:spacing w:line="480" w:lineRule="auto"/>
-        <w:contextualSpacing/>
-        <w:rPr>
-          <w:rFonts w:ascii="Times New Roman" w:hAnsi="Times New Roman" w:cs="Times New Roman"/>
-          <w:i/>
-          <w:sz w:val="24"/>
-          <w:szCs w:val="24"/>
-        </w:rPr>
-      </w:pPr>
-      <w:r>
-        <w:rPr>
-          <w:rFonts w:ascii="Times New Roman" w:hAnsi="Times New Roman" w:cs="Times New Roman"/>
-          <w:i/>
-          <w:sz w:val="24"/>
-          <w:szCs w:val="24"/>
-        </w:rPr>
-        <w:t>Briefly summarize your findings in plain language.</w:t>
-      </w:r>
-    </w:p>
-    <w:p>
-      <w:pPr>
-        <w:numPr>
-          <w:ilvl w:val="0"/>
-          <w:numId w:val="4"/>
-        </w:numPr>
-        <w:suppressAutoHyphens/>
-        <w:spacing w:line="480" w:lineRule="auto"/>
-        <w:contextualSpacing/>
-        <w:rPr>
-          <w:rFonts w:ascii="Times New Roman" w:hAnsi="Times New Roman" w:cs="Times New Roman"/>
-          <w:i/>
-          <w:sz w:val="24"/>
-          <w:szCs w:val="24"/>
-        </w:rPr>
-      </w:pPr>
-      <w:r>
-        <w:rPr>
-          <w:rFonts w:ascii="Times New Roman" w:hAnsi="Times New Roman" w:cs="Times New Roman"/>
-          <w:i/>
-          <w:sz w:val="24"/>
-          <w:szCs w:val="24"/>
-        </w:rPr>
-        <w:t>What is the practical importance of the analyses that were performed?</w:t>
-      </w:r>
-    </w:p>
-    <w:p>
-      <w:pPr>
-        <w:suppressAutoHyphens/>
-        <w:spacing w:line="480" w:lineRule="auto"/>
-        <w:contextualSpacing/>
-        <w:rPr>
-          <w:rFonts w:ascii="Times New Roman" w:hAnsi="Times New Roman" w:cs="Times New Roman"/>
           <w:sz w:val="24"/>
           <w:szCs w:val="24"/>
         </w:rPr>
@@ -6821,183 +4969,8 @@
         </w:rPr>
         <w:t xml:space="preserve"> </w:t>
       </w:r>
-    </w:p>
-    <w:p>
-      <w:pPr>
-        <w:pStyle w:val="Heading2"/>
-        <w:keepNext w:val="0"/>
-        <w:keepLines w:val="0"/>
-        <w:suppressAutoHyphens/>
-        <w:spacing w:line="480" w:lineRule="auto"/>
-        <w:contextualSpacing/>
-        <w:rPr>
-          <w:rFonts w:ascii="Times New Roman" w:hAnsi="Times New Roman" w:cs="Times New Roman"/>
-          <w:sz w:val="24"/>
-          <w:szCs w:val="24"/>
-        </w:rPr>
-      </w:pPr>
       <w:bookmarkStart w:id="10" w:name="_jia4iv2vhu7d" w:colFirst="0" w:colLast="0"/>
       <w:bookmarkEnd w:id="10"/>
-      <w:r>
-        <w:rPr>
-          <w:rFonts w:ascii="Times New Roman" w:hAnsi="Times New Roman" w:cs="Times New Roman"/>
-          <w:sz w:val="24"/>
-          <w:szCs w:val="24"/>
-        </w:rPr>
-        <w:t>9. Citations</w:t>
-      </w:r>
-    </w:p>
-    <w:p>
-      <w:pPr>
-        <w:spacing w:line="480" w:lineRule="auto"/>
-        <w:rPr>
-          <w:rFonts w:ascii="Times New Roman" w:hAnsi="Times New Roman" w:cs="Times New Roman"/>
-          <w:sz w:val="24"/>
-          <w:szCs w:val="24"/>
-        </w:rPr>
-      </w:pPr>
-    </w:p>
-    <w:p>
-      <w:pPr>
-        <w:suppressAutoHyphens/>
-        <w:spacing w:line="480" w:lineRule="auto"/>
-        <w:contextualSpacing/>
-        <w:rPr>
-          <w:rFonts w:ascii="Times New Roman" w:hAnsi="Times New Roman" w:cs="Times New Roman"/>
-          <w:i/>
-          <w:sz w:val="24"/>
-          <w:szCs w:val="24"/>
-        </w:rPr>
-      </w:pPr>
-      <w:r>
-        <w:rPr>
-          <w:rFonts w:ascii="Times New Roman" w:hAnsi="Times New Roman" w:cs="Times New Roman"/>
-          <w:i/>
-          <w:sz w:val="24"/>
-          <w:szCs w:val="24"/>
-        </w:rPr>
-        <w:t xml:space="preserve">You were </w:t>
-      </w:r>
-      <w:r>
-        <w:rPr>
-          <w:rFonts w:ascii="Times New Roman" w:hAnsi="Times New Roman" w:cs="Times New Roman"/>
-          <w:b/>
-          <w:i/>
-          <w:sz w:val="24"/>
-          <w:szCs w:val="24"/>
-        </w:rPr>
-        <w:t>not</w:t>
-      </w:r>
-      <w:r>
-        <w:rPr>
-          <w:rFonts w:ascii="Times New Roman" w:hAnsi="Times New Roman" w:cs="Times New Roman"/>
-          <w:sz w:val="24"/>
-          <w:szCs w:val="24"/>
-        </w:rPr>
-        <w:t xml:space="preserve"> </w:t>
-      </w:r>
-      <w:r>
-        <w:rPr>
-          <w:rFonts w:ascii="Times New Roman" w:hAnsi="Times New Roman" w:cs="Times New Roman"/>
-          <w:i/>
-          <w:sz w:val="24"/>
-          <w:szCs w:val="24"/>
-        </w:rPr>
-        <w:t xml:space="preserve">required to use external resources for this report. If you did not use any resources, you should remove this entire section. However, if you did use any resources to help you with your interpretation, you </w:t>
-      </w:r>
-      <w:r>
-        <w:rPr>
-          <w:rFonts w:ascii="Times New Roman" w:hAnsi="Times New Roman" w:cs="Times New Roman"/>
-          <w:b/>
-          <w:i/>
-          <w:sz w:val="24"/>
-          <w:szCs w:val="24"/>
-        </w:rPr>
-        <w:t>must</w:t>
-      </w:r>
-      <w:r>
-        <w:rPr>
-          <w:rFonts w:ascii="Times New Roman" w:hAnsi="Times New Roman" w:cs="Times New Roman"/>
-          <w:sz w:val="24"/>
-          <w:szCs w:val="24"/>
-        </w:rPr>
-        <w:t xml:space="preserve"> </w:t>
-      </w:r>
-      <w:r>
-        <w:rPr>
-          <w:rFonts w:ascii="Times New Roman" w:hAnsi="Times New Roman" w:cs="Times New Roman"/>
-          <w:i/>
-          <w:sz w:val="24"/>
-          <w:szCs w:val="24"/>
-        </w:rPr>
-        <w:t>cite them. Use proper APA format for citations.</w:t>
-      </w:r>
-    </w:p>
-    <w:p>
-      <w:pPr>
-        <w:suppressAutoHyphens/>
-        <w:spacing w:line="480" w:lineRule="auto"/>
-        <w:contextualSpacing/>
-        <w:rPr>
-          <w:rFonts w:ascii="Times New Roman" w:hAnsi="Times New Roman" w:cs="Times New Roman"/>
-          <w:sz w:val="24"/>
-          <w:szCs w:val="24"/>
-        </w:rPr>
-      </w:pPr>
-    </w:p>
-    <w:p>
-      <w:pPr>
-        <w:suppressAutoHyphens/>
-        <w:spacing w:line="480" w:lineRule="auto"/>
-        <w:contextualSpacing/>
-        <w:rPr>
-          <w:rFonts w:ascii="Times New Roman" w:hAnsi="Times New Roman" w:cs="Times New Roman"/>
-          <w:sz w:val="24"/>
-          <w:szCs w:val="24"/>
-        </w:rPr>
-      </w:pPr>
-      <w:r>
-        <w:rPr>
-          <w:rFonts w:ascii="Times New Roman" w:hAnsi="Times New Roman" w:cs="Times New Roman"/>
-          <w:sz w:val="24"/>
-          <w:szCs w:val="24"/>
-        </w:rPr>
-        <w:t>Insert references here in the following format:</w:t>
-      </w:r>
-    </w:p>
-    <w:p>
-      <w:pPr>
-        <w:suppressAutoHyphens/>
-        <w:spacing w:line="480" w:lineRule="auto"/>
-        <w:contextualSpacing/>
-        <w:rPr>
-          <w:rFonts w:ascii="Times New Roman" w:hAnsi="Times New Roman" w:cs="Times New Roman"/>
-          <w:sz w:val="24"/>
-          <w:szCs w:val="24"/>
-        </w:rPr>
-      </w:pPr>
-    </w:p>
-    <w:p>
-      <w:pPr>
-        <w:suppressAutoHyphens/>
-        <w:spacing w:line="480" w:lineRule="auto"/>
-        <w:ind w:left="720" w:hanging="720"/>
-        <w:contextualSpacing/>
-        <w:rPr>
-          <w:rFonts w:ascii="Times New Roman" w:hAnsi="Times New Roman" w:cs="Times New Roman"/>
-          <w:i/>
-          <w:sz w:val="24"/>
-          <w:szCs w:val="24"/>
-        </w:rPr>
-      </w:pPr>
-      <w:r>
-        <w:rPr>
-          <w:rFonts w:ascii="Times New Roman" w:hAnsi="Times New Roman" w:cs="Times New Roman"/>
-          <w:sz w:val="24"/>
-          <w:szCs w:val="24"/>
-        </w:rPr>
-        <w:t>Author's Last Name, First Initial. Middle Initial. (Year of Publication). Title of book: Subtitle of book, edition. Place of Publication: Publisher.</w:t>
-      </w:r>
     </w:p>
     <w:sectPr>
       <w:pgSz w:w="12240" w:h="15840"/>
@@ -7032,7 +5005,7 @@
         <v:path o:extrusionok="f" gradientshapeok="t" o:connecttype="rect"/>
         <o:lock v:ext="edit" aspectratio="t"/>
       </v:shapetype>
-      <v:shape id="_x0000_i1228" type="#_x0000_t75" style="width:315pt;height:279.75pt;visibility:visible;mso-wrap-style:square" o:bullet="t">
+      <v:shape id="_x0000_i1274" type="#_x0000_t75" style="width:315pt;height:279.75pt;visibility:visible;mso-wrap-style:square" o:bullet="t">
         <v:imagedata r:id="rId1" o:title=""/>
       </v:shape>
     </w:pict>
